--- a/Записка.docx
+++ b/Записка.docx
@@ -51,7 +51,218 @@
     <w:p>
       <w:pPr>
         <w:spacing w:after="0" w:line="240" w:lineRule="auto"/>
-        <w:ind w:firstLine="709"/>
+        <w:jc w:val="center"/>
+        <w:rPr>
+          <w:rFonts w:ascii="Times New Roman" w:hAnsi="Times New Roman" w:cs="Times New Roman"/>
+          <w:sz w:val="28"/>
+          <w:szCs w:val="28"/>
+          <w:lang w:eastAsia="ru-RU"/>
+        </w:rPr>
+      </w:pPr>
+    </w:p>
+    <w:p>
+      <w:pPr>
+        <w:spacing w:after="0" w:line="240" w:lineRule="auto"/>
+        <w:jc w:val="center"/>
+        <w:rPr>
+          <w:rFonts w:ascii="Times New Roman" w:hAnsi="Times New Roman" w:cs="Times New Roman"/>
+          <w:sz w:val="28"/>
+          <w:szCs w:val="28"/>
+          <w:lang w:eastAsia="ru-RU"/>
+        </w:rPr>
+      </w:pPr>
+    </w:p>
+    <w:p>
+      <w:pPr>
+        <w:spacing w:after="0" w:line="240" w:lineRule="auto"/>
+        <w:jc w:val="center"/>
+        <w:rPr>
+          <w:rFonts w:ascii="Times New Roman" w:hAnsi="Times New Roman" w:cs="Times New Roman"/>
+          <w:sz w:val="28"/>
+          <w:szCs w:val="28"/>
+          <w:lang w:eastAsia="ru-RU"/>
+        </w:rPr>
+      </w:pPr>
+    </w:p>
+    <w:p>
+      <w:pPr>
+        <w:spacing w:after="0" w:line="240" w:lineRule="auto"/>
+        <w:jc w:val="center"/>
+        <w:rPr>
+          <w:rFonts w:ascii="Times New Roman" w:hAnsi="Times New Roman" w:cs="Times New Roman"/>
+          <w:sz w:val="28"/>
+          <w:szCs w:val="28"/>
+          <w:lang w:eastAsia="ru-RU"/>
+        </w:rPr>
+      </w:pPr>
+    </w:p>
+    <w:p>
+      <w:pPr>
+        <w:spacing w:after="0" w:line="240" w:lineRule="auto"/>
+        <w:jc w:val="center"/>
+        <w:rPr>
+          <w:rFonts w:ascii="Times New Roman" w:hAnsi="Times New Roman" w:cs="Times New Roman"/>
+          <w:sz w:val="28"/>
+          <w:szCs w:val="28"/>
+          <w:lang w:eastAsia="ru-RU"/>
+        </w:rPr>
+      </w:pPr>
+    </w:p>
+    <w:p>
+      <w:pPr>
+        <w:spacing w:after="0" w:line="240" w:lineRule="auto"/>
+        <w:jc w:val="center"/>
+        <w:rPr>
+          <w:rFonts w:ascii="Times New Roman" w:hAnsi="Times New Roman" w:cs="Times New Roman"/>
+          <w:sz w:val="28"/>
+          <w:szCs w:val="28"/>
+          <w:lang w:eastAsia="ru-RU"/>
+        </w:rPr>
+      </w:pPr>
+    </w:p>
+    <w:p>
+      <w:pPr>
+        <w:spacing w:after="0" w:line="240" w:lineRule="auto"/>
+        <w:jc w:val="center"/>
+        <w:rPr>
+          <w:rFonts w:ascii="Times New Roman" w:hAnsi="Times New Roman" w:cs="Times New Roman"/>
+          <w:sz w:val="28"/>
+          <w:szCs w:val="28"/>
+          <w:lang w:eastAsia="ru-RU"/>
+        </w:rPr>
+      </w:pPr>
+    </w:p>
+    <w:p>
+      <w:pPr>
+        <w:spacing w:after="0" w:line="240" w:lineRule="auto"/>
+        <w:jc w:val="center"/>
+        <w:rPr>
+          <w:rFonts w:ascii="Times New Roman" w:hAnsi="Times New Roman" w:cs="Times New Roman"/>
+          <w:sz w:val="28"/>
+          <w:szCs w:val="28"/>
+          <w:lang w:eastAsia="ru-RU"/>
+        </w:rPr>
+      </w:pPr>
+    </w:p>
+    <w:p>
+      <w:pPr>
+        <w:spacing w:after="0" w:line="240" w:lineRule="auto"/>
+        <w:jc w:val="center"/>
+        <w:rPr>
+          <w:rFonts w:ascii="Times New Roman" w:hAnsi="Times New Roman" w:cs="Times New Roman"/>
+          <w:sz w:val="28"/>
+          <w:szCs w:val="28"/>
+          <w:lang w:eastAsia="ru-RU"/>
+        </w:rPr>
+      </w:pPr>
+    </w:p>
+    <w:p>
+      <w:pPr>
+        <w:spacing w:after="0" w:line="240" w:lineRule="auto"/>
+        <w:jc w:val="center"/>
+        <w:rPr>
+          <w:rFonts w:ascii="Times New Roman" w:hAnsi="Times New Roman" w:cs="Times New Roman"/>
+          <w:sz w:val="28"/>
+          <w:szCs w:val="28"/>
+          <w:lang w:eastAsia="ru-RU"/>
+        </w:rPr>
+      </w:pPr>
+    </w:p>
+    <w:p>
+      <w:pPr>
+        <w:spacing w:after="0" w:line="240" w:lineRule="auto"/>
+        <w:jc w:val="center"/>
+        <w:rPr>
+          <w:rFonts w:ascii="Times New Roman" w:hAnsi="Times New Roman" w:cs="Times New Roman"/>
+          <w:b/>
+          <w:sz w:val="28"/>
+          <w:szCs w:val="28"/>
+          <w:lang w:eastAsia="ru-RU"/>
+        </w:rPr>
+      </w:pPr>
+      <w:bookmarkStart w:id="2" w:name="_Toc124602126"/>
+      <w:r>
+        <w:rPr>
+          <w:rFonts w:ascii="Times New Roman" w:hAnsi="Times New Roman" w:cs="Times New Roman"/>
+          <w:b/>
+          <w:sz w:val="28"/>
+          <w:szCs w:val="28"/>
+          <w:highlight w:val="yellow"/>
+          <w:lang w:eastAsia="ru-RU"/>
+        </w:rPr>
+        <w:t>Парный</w:t>
+      </w:r>
+      <w:r>
+        <w:rPr>
+          <w:rFonts w:ascii="Times New Roman" w:hAnsi="Times New Roman" w:cs="Times New Roman"/>
+          <w:b/>
+          <w:sz w:val="28"/>
+          <w:szCs w:val="28"/>
+          <w:lang w:eastAsia="ru-RU"/>
+        </w:rPr>
+        <w:t xml:space="preserve"> итоговый проект</w:t>
+      </w:r>
+      <w:bookmarkEnd w:id="2"/>
+    </w:p>
+    <w:p>
+      <w:pPr>
+        <w:spacing w:after="0" w:line="240" w:lineRule="auto"/>
+        <w:jc w:val="center"/>
+        <w:rPr>
+          <w:rFonts w:ascii="Times New Roman" w:hAnsi="Times New Roman" w:cs="Times New Roman"/>
+          <w:b/>
+          <w:sz w:val="28"/>
+          <w:szCs w:val="28"/>
+          <w:lang w:eastAsia="ru-RU"/>
+        </w:rPr>
+      </w:pPr>
+    </w:p>
+    <w:p>
+      <w:pPr>
+        <w:spacing w:after="0" w:line="240" w:lineRule="auto"/>
+        <w:jc w:val="center"/>
+        <w:rPr>
+          <w:rFonts w:ascii="Times New Roman" w:hAnsi="Times New Roman" w:cs="Times New Roman"/>
+          <w:b/>
+          <w:sz w:val="28"/>
+          <w:szCs w:val="28"/>
+        </w:rPr>
+      </w:pPr>
+      <w:bookmarkStart w:id="3" w:name="_Toc124602127"/>
+      <w:r>
+        <w:rPr>
+          <w:rFonts w:ascii="Times New Roman" w:hAnsi="Times New Roman" w:cs="Times New Roman"/>
+          <w:b/>
+          <w:sz w:val="28"/>
+          <w:szCs w:val="28"/>
+          <w:lang w:eastAsia="ru-RU"/>
+        </w:rPr>
+        <w:t>«</w:t>
+      </w:r>
+      <w:r>
+        <w:rPr>
+          <w:rFonts w:ascii="Times New Roman" w:hAnsi="Times New Roman" w:cs="Times New Roman"/>
+          <w:b/>
+          <w:sz w:val="28"/>
+          <w:szCs w:val="28"/>
+        </w:rPr>
+        <w:t>Сайт общеобразовательных учреждений Москвы</w:t>
+      </w:r>
+      <w:r>
+        <w:rPr>
+          <w:rFonts w:ascii="Times New Roman" w:hAnsi="Times New Roman" w:cs="Times New Roman"/>
+          <w:b/>
+          <w:sz w:val="28"/>
+          <w:szCs w:val="28"/>
+          <w:lang w:eastAsia="ru-RU"/>
+        </w:rPr>
+        <w:t>»</w:t>
+      </w:r>
+      <w:bookmarkEnd w:id="3"/>
+    </w:p>
+    <w:p>
+      <w:pPr>
+        <w:spacing w:after="0" w:line="240" w:lineRule="auto"/>
         <w:jc w:val="center"/>
         <w:rPr>
           <w:rFonts w:ascii="Times New Roman" w:hAnsi="Times New Roman" w:cs="Times New Roman"/>
@@ -65,7 +276,6 @@
       <w:pPr>
         <w:spacing w:after="0" w:line="240" w:lineRule="auto"/>
         <w:ind w:firstLine="709"/>
-        <w:jc w:val="center"/>
         <w:rPr>
           <w:rFonts w:ascii="Times New Roman" w:hAnsi="Times New Roman" w:cs="Times New Roman"/>
           <w:sz w:val="28"/>
@@ -78,20 +288,179 @@
       <w:pPr>
         <w:spacing w:after="0" w:line="240" w:lineRule="auto"/>
         <w:ind w:firstLine="709"/>
-        <w:jc w:val="center"/>
-        <w:rPr>
-          <w:rFonts w:ascii="Times New Roman" w:hAnsi="Times New Roman" w:cs="Times New Roman"/>
-          <w:sz w:val="28"/>
-          <w:szCs w:val="28"/>
-          <w:lang w:eastAsia="ru-RU"/>
-        </w:rPr>
-      </w:pPr>
+        <w:rPr>
+          <w:rFonts w:ascii="Times New Roman" w:hAnsi="Times New Roman" w:cs="Times New Roman"/>
+          <w:sz w:val="28"/>
+          <w:szCs w:val="28"/>
+          <w:lang w:eastAsia="ru-RU"/>
+        </w:rPr>
+      </w:pPr>
+    </w:p>
+    <w:p>
+      <w:pPr>
+        <w:spacing w:after="0" w:line="240" w:lineRule="auto"/>
+        <w:ind w:left="4678" w:hanging="1701"/>
+        <w:rPr>
+          <w:rFonts w:ascii="Times New Roman" w:hAnsi="Times New Roman" w:cs="Times New Roman"/>
+          <w:sz w:val="28"/>
+          <w:szCs w:val="28"/>
+          <w:lang w:eastAsia="ru-RU"/>
+        </w:rPr>
+      </w:pPr>
+      <w:bookmarkStart w:id="4" w:name="_Toc124602128"/>
+      <w:r>
+        <w:rPr>
+          <w:rFonts w:ascii="Times New Roman" w:hAnsi="Times New Roman" w:cs="Times New Roman"/>
+          <w:sz w:val="28"/>
+          <w:szCs w:val="28"/>
+          <w:lang w:eastAsia="ru-RU"/>
+        </w:rPr>
+        <w:t>Выполнили</w:t>
+      </w:r>
+      <w:r>
+        <w:rPr>
+          <w:rFonts w:ascii="Times New Roman" w:hAnsi="Times New Roman" w:cs="Times New Roman"/>
+          <w:sz w:val="28"/>
+          <w:szCs w:val="28"/>
+          <w:lang w:eastAsia="ru-RU"/>
+        </w:rPr>
+        <w:t>: Новоселова Дарья, 10 «Н» класс</w:t>
+      </w:r>
+      <w:r>
+        <w:rPr>
+          <w:rFonts w:ascii="Times New Roman" w:hAnsi="Times New Roman" w:cs="Times New Roman"/>
+          <w:sz w:val="28"/>
+          <w:szCs w:val="28"/>
+          <w:lang w:eastAsia="ru-RU"/>
+        </w:rPr>
+        <w:t>,</w:t>
+      </w:r>
+      <w:r>
+        <w:rPr>
+          <w:rFonts w:ascii="Times New Roman" w:hAnsi="Times New Roman" w:cs="Times New Roman"/>
+          <w:sz w:val="28"/>
+          <w:szCs w:val="28"/>
+          <w:lang w:eastAsia="ru-RU"/>
+        </w:rPr>
+        <w:t xml:space="preserve"> </w:t>
+      </w:r>
+      <w:proofErr w:type="spellStart"/>
+      <w:r>
+        <w:rPr>
+          <w:rFonts w:ascii="Times New Roman" w:hAnsi="Times New Roman" w:cs="Times New Roman"/>
+          <w:sz w:val="28"/>
+          <w:szCs w:val="28"/>
+          <w:lang w:eastAsia="ru-RU"/>
+        </w:rPr>
+        <w:t>Ши</w:t>
+      </w:r>
+      <w:r>
+        <w:rPr>
+          <w:rFonts w:ascii="Times New Roman" w:hAnsi="Times New Roman" w:cs="Times New Roman"/>
+          <w:sz w:val="28"/>
+          <w:szCs w:val="28"/>
+          <w:lang w:eastAsia="ru-RU"/>
+        </w:rPr>
+        <w:t>п</w:t>
+      </w:r>
+      <w:r>
+        <w:rPr>
+          <w:rFonts w:ascii="Times New Roman" w:hAnsi="Times New Roman" w:cs="Times New Roman"/>
+          <w:sz w:val="28"/>
+          <w:szCs w:val="28"/>
+          <w:lang w:eastAsia="ru-RU"/>
+        </w:rPr>
+        <w:t>кова</w:t>
+      </w:r>
+      <w:proofErr w:type="spellEnd"/>
+      <w:r>
+        <w:rPr>
+          <w:rFonts w:ascii="Times New Roman" w:hAnsi="Times New Roman" w:cs="Times New Roman"/>
+          <w:sz w:val="28"/>
+          <w:szCs w:val="28"/>
+          <w:lang w:eastAsia="ru-RU"/>
+        </w:rPr>
+        <w:t xml:space="preserve"> Виктория, 10 «П» класс</w:t>
+      </w:r>
+      <w:bookmarkEnd w:id="4"/>
+    </w:p>
+    <w:p>
+      <w:pPr>
+        <w:spacing w:after="0" w:line="240" w:lineRule="auto"/>
+        <w:ind w:left="4962" w:hanging="1985"/>
+        <w:rPr>
+          <w:rFonts w:ascii="Times New Roman" w:hAnsi="Times New Roman" w:cs="Times New Roman"/>
+          <w:sz w:val="28"/>
+          <w:szCs w:val="28"/>
+          <w:lang w:eastAsia="ru-RU"/>
+        </w:rPr>
+      </w:pPr>
+      <w:bookmarkStart w:id="5" w:name="_Toc124602129"/>
+    </w:p>
+    <w:p>
+      <w:pPr>
+        <w:spacing w:after="0" w:line="240" w:lineRule="auto"/>
+        <w:ind w:left="4962" w:hanging="1985"/>
+        <w:rPr>
+          <w:rFonts w:ascii="Times New Roman" w:hAnsi="Times New Roman" w:cs="Times New Roman"/>
+          <w:sz w:val="28"/>
+          <w:szCs w:val="28"/>
+          <w:lang w:eastAsia="ru-RU"/>
+        </w:rPr>
+      </w:pPr>
+      <w:r>
+        <w:rPr>
+          <w:rFonts w:ascii="Times New Roman" w:hAnsi="Times New Roman" w:cs="Times New Roman"/>
+          <w:sz w:val="28"/>
+          <w:szCs w:val="28"/>
+          <w:lang w:eastAsia="ru-RU"/>
+        </w:rPr>
+        <w:t xml:space="preserve">Руководитель: </w:t>
+      </w:r>
+      <w:proofErr w:type="spellStart"/>
+      <w:r>
+        <w:rPr>
+          <w:rFonts w:ascii="Times New Roman" w:hAnsi="Times New Roman" w:cs="Times New Roman"/>
+          <w:sz w:val="28"/>
+          <w:szCs w:val="28"/>
+          <w:lang w:eastAsia="ru-RU"/>
+        </w:rPr>
+        <w:t>Костяев</w:t>
+      </w:r>
+      <w:proofErr w:type="spellEnd"/>
+      <w:r>
+        <w:rPr>
+          <w:rFonts w:ascii="Times New Roman" w:hAnsi="Times New Roman" w:cs="Times New Roman"/>
+          <w:sz w:val="28"/>
+          <w:szCs w:val="28"/>
+          <w:lang w:eastAsia="ru-RU"/>
+        </w:rPr>
+        <w:t xml:space="preserve"> Филипп Александро</w:t>
+      </w:r>
+      <w:r>
+        <w:rPr>
+          <w:rFonts w:ascii="Times New Roman" w:hAnsi="Times New Roman" w:cs="Times New Roman"/>
+          <w:sz w:val="28"/>
+          <w:szCs w:val="28"/>
+          <w:lang w:eastAsia="ru-RU"/>
+        </w:rPr>
+        <w:t xml:space="preserve">вич, </w:t>
+      </w:r>
+      <w:r>
+        <w:rPr>
+          <w:rFonts w:ascii="Times New Roman" w:hAnsi="Times New Roman" w:cs="Times New Roman"/>
+          <w:sz w:val="28"/>
+          <w:szCs w:val="28"/>
+          <w:lang w:eastAsia="ru-RU"/>
+        </w:rPr>
+        <w:t>учитель информатики</w:t>
+      </w:r>
+      <w:bookmarkEnd w:id="5"/>
     </w:p>
     <w:p>
       <w:pPr>
         <w:spacing w:after="0" w:line="240" w:lineRule="auto"/>
         <w:ind w:firstLine="709"/>
-        <w:jc w:val="center"/>
         <w:rPr>
           <w:rFonts w:ascii="Times New Roman" w:hAnsi="Times New Roman" w:cs="Times New Roman"/>
           <w:sz w:val="28"/>
@@ -104,7 +473,6 @@
       <w:pPr>
         <w:spacing w:after="0" w:line="240" w:lineRule="auto"/>
         <w:ind w:firstLine="709"/>
-        <w:jc w:val="center"/>
         <w:rPr>
           <w:rFonts w:ascii="Times New Roman" w:hAnsi="Times New Roman" w:cs="Times New Roman"/>
           <w:sz w:val="28"/>
@@ -117,7 +485,6 @@
       <w:pPr>
         <w:spacing w:after="0" w:line="240" w:lineRule="auto"/>
         <w:ind w:firstLine="709"/>
-        <w:jc w:val="center"/>
         <w:rPr>
           <w:rFonts w:ascii="Times New Roman" w:hAnsi="Times New Roman" w:cs="Times New Roman"/>
           <w:sz w:val="28"/>
@@ -130,7 +497,6 @@
       <w:pPr>
         <w:spacing w:after="0" w:line="240" w:lineRule="auto"/>
         <w:ind w:firstLine="709"/>
-        <w:jc w:val="center"/>
         <w:rPr>
           <w:rFonts w:ascii="Times New Roman" w:hAnsi="Times New Roman" w:cs="Times New Roman"/>
           <w:sz w:val="28"/>
@@ -143,7 +509,6 @@
       <w:pPr>
         <w:spacing w:after="0" w:line="240" w:lineRule="auto"/>
         <w:ind w:firstLine="709"/>
-        <w:jc w:val="center"/>
         <w:rPr>
           <w:rFonts w:ascii="Times New Roman" w:hAnsi="Times New Roman" w:cs="Times New Roman"/>
           <w:sz w:val="28"/>
@@ -156,7 +521,6 @@
       <w:pPr>
         <w:spacing w:after="0" w:line="240" w:lineRule="auto"/>
         <w:ind w:firstLine="709"/>
-        <w:jc w:val="center"/>
         <w:rPr>
           <w:rFonts w:ascii="Times New Roman" w:hAnsi="Times New Roman" w:cs="Times New Roman"/>
           <w:sz w:val="28"/>
@@ -169,7 +533,18 @@
       <w:pPr>
         <w:spacing w:after="0" w:line="240" w:lineRule="auto"/>
         <w:ind w:firstLine="709"/>
-        <w:jc w:val="center"/>
+        <w:rPr>
+          <w:rFonts w:ascii="Times New Roman" w:hAnsi="Times New Roman" w:cs="Times New Roman"/>
+          <w:sz w:val="28"/>
+          <w:szCs w:val="28"/>
+          <w:lang w:eastAsia="ru-RU"/>
+        </w:rPr>
+      </w:pPr>
+    </w:p>
+    <w:p>
+      <w:pPr>
+        <w:spacing w:after="0" w:line="240" w:lineRule="auto"/>
+        <w:ind w:firstLine="709"/>
         <w:rPr>
           <w:rFonts w:ascii="Times New Roman" w:hAnsi="Times New Roman" w:cs="Times New Roman"/>
           <w:sz w:val="28"/>
@@ -184,35 +559,12 @@
         <w:jc w:val="center"/>
         <w:rPr>
           <w:rFonts w:ascii="Times New Roman" w:hAnsi="Times New Roman" w:cs="Times New Roman"/>
-          <w:b/>
-          <w:sz w:val="28"/>
-          <w:szCs w:val="28"/>
-          <w:lang w:eastAsia="ru-RU"/>
-        </w:rPr>
-      </w:pPr>
-      <w:bookmarkStart w:id="2" w:name="_Toc124602126"/>
-      <w:r>
-        <w:rPr>
-          <w:rFonts w:ascii="Times New Roman" w:hAnsi="Times New Roman" w:cs="Times New Roman"/>
-          <w:b/>
-          <w:sz w:val="28"/>
-          <w:szCs w:val="28"/>
-          <w:highlight w:val="yellow"/>
-          <w:lang w:eastAsia="ru-RU"/>
-        </w:rPr>
-        <w:t>Парный</w:t>
-      </w:r>
-      <w:r>
-        <w:rPr>
-          <w:rFonts w:ascii="Times New Roman" w:hAnsi="Times New Roman" w:cs="Times New Roman"/>
-          <w:b/>
-          <w:sz w:val="28"/>
-          <w:szCs w:val="28"/>
-          <w:lang w:eastAsia="ru-RU"/>
-        </w:rPr>
-        <w:t xml:space="preserve"> итоговый проект</w:t>
-      </w:r>
-      <w:bookmarkEnd w:id="2"/>
+          <w:sz w:val="28"/>
+          <w:szCs w:val="28"/>
+          <w:lang w:eastAsia="ru-RU"/>
+        </w:rPr>
+      </w:pPr>
+      <w:bookmarkStart w:id="6" w:name="_Toc124602130"/>
     </w:p>
     <w:p>
       <w:pPr>
@@ -220,7 +572,6 @@
         <w:jc w:val="center"/>
         <w:rPr>
           <w:rFonts w:ascii="Times New Roman" w:hAnsi="Times New Roman" w:cs="Times New Roman"/>
-          <w:b/>
           <w:sz w:val="28"/>
           <w:szCs w:val="28"/>
           <w:lang w:eastAsia="ru-RU"/>
@@ -233,47 +584,16 @@
         <w:jc w:val="center"/>
         <w:rPr>
           <w:rFonts w:ascii="Times New Roman" w:hAnsi="Times New Roman" w:cs="Times New Roman"/>
-          <w:b/>
-          <w:sz w:val="28"/>
-          <w:szCs w:val="28"/>
-        </w:rPr>
-      </w:pPr>
-      <w:bookmarkStart w:id="3" w:name="_Toc124602127"/>
-      <w:r>
-        <w:rPr>
-          <w:rFonts w:ascii="Times New Roman" w:hAnsi="Times New Roman" w:cs="Times New Roman"/>
-          <w:b/>
-          <w:sz w:val="28"/>
-          <w:szCs w:val="28"/>
-          <w:lang w:eastAsia="ru-RU"/>
-        </w:rPr>
-        <w:t>«</w:t>
-      </w:r>
-      <w:r>
-        <w:rPr>
-          <w:rFonts w:ascii="Times New Roman" w:hAnsi="Times New Roman" w:cs="Times New Roman"/>
-          <w:b/>
-          <w:sz w:val="28"/>
-          <w:szCs w:val="28"/>
-        </w:rPr>
-        <w:t>Сайт общеобразовательных учреждений Москвы</w:t>
-      </w:r>
-      <w:r>
-        <w:rPr>
-          <w:rFonts w:ascii="Times New Roman" w:hAnsi="Times New Roman" w:cs="Times New Roman"/>
-          <w:b/>
-          <w:sz w:val="28"/>
-          <w:szCs w:val="28"/>
-          <w:lang w:eastAsia="ru-RU"/>
-        </w:rPr>
-        <w:t>»</w:t>
-      </w:r>
-      <w:bookmarkEnd w:id="3"/>
+          <w:sz w:val="28"/>
+          <w:szCs w:val="28"/>
+          <w:lang w:eastAsia="ru-RU"/>
+        </w:rPr>
+      </w:pPr>
     </w:p>
     <w:p>
       <w:pPr>
         <w:spacing w:after="0" w:line="240" w:lineRule="auto"/>
-        <w:ind w:firstLine="709"/>
+        <w:jc w:val="center"/>
         <w:rPr>
           <w:rFonts w:ascii="Times New Roman" w:hAnsi="Times New Roman" w:cs="Times New Roman"/>
           <w:sz w:val="28"/>
@@ -285,7 +605,7 @@
     <w:p>
       <w:pPr>
         <w:spacing w:after="0" w:line="240" w:lineRule="auto"/>
-        <w:ind w:firstLine="709"/>
+        <w:jc w:val="center"/>
         <w:rPr>
           <w:rFonts w:ascii="Times New Roman" w:hAnsi="Times New Roman" w:cs="Times New Roman"/>
           <w:sz w:val="28"/>
@@ -297,7 +617,7 @@
     <w:p>
       <w:pPr>
         <w:spacing w:after="0" w:line="240" w:lineRule="auto"/>
-        <w:ind w:firstLine="709"/>
+        <w:jc w:val="center"/>
         <w:rPr>
           <w:rFonts w:ascii="Times New Roman" w:hAnsi="Times New Roman" w:cs="Times New Roman"/>
           <w:sz w:val="28"/>
@@ -309,168 +629,43 @@
     <w:p>
       <w:pPr>
         <w:spacing w:after="0" w:line="240" w:lineRule="auto"/>
-        <w:ind w:left="4678" w:hanging="1701"/>
-        <w:rPr>
-          <w:rFonts w:ascii="Times New Roman" w:hAnsi="Times New Roman" w:cs="Times New Roman"/>
-          <w:sz w:val="28"/>
-          <w:szCs w:val="28"/>
-          <w:lang w:eastAsia="ru-RU"/>
-        </w:rPr>
-      </w:pPr>
-      <w:bookmarkStart w:id="4" w:name="_Toc124602128"/>
-      <w:r>
-        <w:rPr>
-          <w:rFonts w:ascii="Times New Roman" w:hAnsi="Times New Roman" w:cs="Times New Roman"/>
-          <w:sz w:val="28"/>
-          <w:szCs w:val="28"/>
-          <w:lang w:eastAsia="ru-RU"/>
-        </w:rPr>
-        <w:t>Выполнили</w:t>
-      </w:r>
-      <w:r>
-        <w:rPr>
-          <w:rFonts w:ascii="Times New Roman" w:hAnsi="Times New Roman" w:cs="Times New Roman"/>
-          <w:sz w:val="28"/>
-          <w:szCs w:val="28"/>
-          <w:lang w:eastAsia="ru-RU"/>
-        </w:rPr>
-        <w:t>: Новоселова Дарья, 10 «Н» класс</w:t>
-      </w:r>
-      <w:r>
-        <w:rPr>
-          <w:rFonts w:ascii="Times New Roman" w:hAnsi="Times New Roman" w:cs="Times New Roman"/>
-          <w:sz w:val="28"/>
-          <w:szCs w:val="28"/>
-          <w:lang w:eastAsia="ru-RU"/>
-        </w:rPr>
-        <w:t>,</w:t>
-      </w:r>
-      <w:r>
-        <w:rPr>
-          <w:rFonts w:ascii="Times New Roman" w:hAnsi="Times New Roman" w:cs="Times New Roman"/>
-          <w:sz w:val="28"/>
-          <w:szCs w:val="28"/>
-          <w:lang w:eastAsia="ru-RU"/>
-        </w:rPr>
-        <w:t xml:space="preserve"> </w:t>
-      </w:r>
-      <w:proofErr w:type="spellStart"/>
-      <w:r>
-        <w:rPr>
-          <w:rFonts w:ascii="Times New Roman" w:hAnsi="Times New Roman" w:cs="Times New Roman"/>
-          <w:sz w:val="28"/>
-          <w:szCs w:val="28"/>
-          <w:lang w:eastAsia="ru-RU"/>
-        </w:rPr>
-        <w:t>Ши</w:t>
-      </w:r>
-      <w:r>
-        <w:rPr>
-          <w:rFonts w:ascii="Times New Roman" w:hAnsi="Times New Roman" w:cs="Times New Roman"/>
-          <w:sz w:val="28"/>
-          <w:szCs w:val="28"/>
-          <w:lang w:eastAsia="ru-RU"/>
-        </w:rPr>
-        <w:t>п</w:t>
-      </w:r>
-      <w:r>
-        <w:rPr>
-          <w:rFonts w:ascii="Times New Roman" w:hAnsi="Times New Roman" w:cs="Times New Roman"/>
-          <w:sz w:val="28"/>
-          <w:szCs w:val="28"/>
-          <w:lang w:eastAsia="ru-RU"/>
-        </w:rPr>
-        <w:t>кова</w:t>
-      </w:r>
-      <w:proofErr w:type="spellEnd"/>
-      <w:r>
-        <w:rPr>
-          <w:rFonts w:ascii="Times New Roman" w:hAnsi="Times New Roman" w:cs="Times New Roman"/>
-          <w:sz w:val="28"/>
-          <w:szCs w:val="28"/>
-          <w:lang w:eastAsia="ru-RU"/>
-        </w:rPr>
-        <w:t xml:space="preserve"> Виктория, 10 «П» класс</w:t>
-      </w:r>
-      <w:bookmarkEnd w:id="4"/>
+        <w:jc w:val="center"/>
+        <w:rPr>
+          <w:rFonts w:ascii="Times New Roman" w:hAnsi="Times New Roman" w:cs="Times New Roman"/>
+          <w:sz w:val="28"/>
+          <w:szCs w:val="28"/>
+          <w:lang w:eastAsia="ru-RU"/>
+        </w:rPr>
+      </w:pPr>
     </w:p>
     <w:p>
       <w:pPr>
         <w:spacing w:after="0" w:line="240" w:lineRule="auto"/>
-        <w:ind w:left="4962" w:hanging="1985"/>
-        <w:rPr>
-          <w:rFonts w:ascii="Times New Roman" w:hAnsi="Times New Roman" w:cs="Times New Roman"/>
-          <w:sz w:val="28"/>
-          <w:szCs w:val="28"/>
-          <w:lang w:eastAsia="ru-RU"/>
-        </w:rPr>
-      </w:pPr>
-      <w:bookmarkStart w:id="5" w:name="_Toc124602129"/>
+        <w:jc w:val="center"/>
+        <w:rPr>
+          <w:rFonts w:ascii="Times New Roman" w:hAnsi="Times New Roman" w:cs="Times New Roman"/>
+          <w:sz w:val="28"/>
+          <w:szCs w:val="28"/>
+          <w:lang w:eastAsia="ru-RU"/>
+        </w:rPr>
+      </w:pPr>
     </w:p>
     <w:p>
       <w:pPr>
         <w:spacing w:after="0" w:line="240" w:lineRule="auto"/>
-        <w:ind w:left="4962" w:hanging="1985"/>
-        <w:rPr>
-          <w:rFonts w:ascii="Times New Roman" w:hAnsi="Times New Roman" w:cs="Times New Roman"/>
-          <w:sz w:val="28"/>
-          <w:szCs w:val="28"/>
-          <w:lang w:eastAsia="ru-RU"/>
-        </w:rPr>
-      </w:pPr>
-      <w:r>
-        <w:rPr>
-          <w:rFonts w:ascii="Times New Roman" w:hAnsi="Times New Roman" w:cs="Times New Roman"/>
-          <w:sz w:val="28"/>
-          <w:szCs w:val="28"/>
-          <w:lang w:eastAsia="ru-RU"/>
-        </w:rPr>
-        <w:t xml:space="preserve">Руководитель: </w:t>
-      </w:r>
-      <w:proofErr w:type="spellStart"/>
-      <w:r>
-        <w:rPr>
-          <w:rFonts w:ascii="Times New Roman" w:hAnsi="Times New Roman" w:cs="Times New Roman"/>
-          <w:sz w:val="28"/>
-          <w:szCs w:val="28"/>
-          <w:lang w:eastAsia="ru-RU"/>
-        </w:rPr>
-        <w:t>Костяев</w:t>
-      </w:r>
-      <w:proofErr w:type="spellEnd"/>
-      <w:r>
-        <w:rPr>
-          <w:rFonts w:ascii="Times New Roman" w:hAnsi="Times New Roman" w:cs="Times New Roman"/>
-          <w:sz w:val="28"/>
-          <w:szCs w:val="28"/>
-          <w:lang w:eastAsia="ru-RU"/>
-        </w:rPr>
-        <w:t xml:space="preserve"> Филипп Александро</w:t>
-      </w:r>
-      <w:r>
-        <w:rPr>
-          <w:rFonts w:ascii="Times New Roman" w:hAnsi="Times New Roman" w:cs="Times New Roman"/>
-          <w:sz w:val="28"/>
-          <w:szCs w:val="28"/>
-          <w:lang w:eastAsia="ru-RU"/>
-        </w:rPr>
-        <w:t xml:space="preserve">вич, </w:t>
-      </w:r>
-      <w:r>
-        <w:rPr>
-          <w:rFonts w:ascii="Times New Roman" w:hAnsi="Times New Roman" w:cs="Times New Roman"/>
-          <w:sz w:val="28"/>
-          <w:szCs w:val="28"/>
-          <w:lang w:eastAsia="ru-RU"/>
-        </w:rPr>
-        <w:t>учитель информатики</w:t>
-      </w:r>
-      <w:bookmarkEnd w:id="5"/>
+        <w:jc w:val="center"/>
+        <w:rPr>
+          <w:rFonts w:ascii="Times New Roman" w:hAnsi="Times New Roman" w:cs="Times New Roman"/>
+          <w:sz w:val="28"/>
+          <w:szCs w:val="28"/>
+          <w:lang w:eastAsia="ru-RU"/>
+        </w:rPr>
+      </w:pPr>
     </w:p>
     <w:p>
       <w:pPr>
         <w:spacing w:after="0" w:line="240" w:lineRule="auto"/>
-        <w:ind w:firstLine="709"/>
+        <w:jc w:val="center"/>
         <w:rPr>
           <w:rFonts w:ascii="Times New Roman" w:hAnsi="Times New Roman" w:cs="Times New Roman"/>
           <w:sz w:val="28"/>
@@ -482,7 +677,7 @@
     <w:p>
       <w:pPr>
         <w:spacing w:after="0" w:line="240" w:lineRule="auto"/>
-        <w:ind w:firstLine="709"/>
+        <w:jc w:val="center"/>
         <w:rPr>
           <w:rFonts w:ascii="Times New Roman" w:hAnsi="Times New Roman" w:cs="Times New Roman"/>
           <w:sz w:val="28"/>
@@ -494,7 +689,7 @@
     <w:p>
       <w:pPr>
         <w:spacing w:after="0" w:line="240" w:lineRule="auto"/>
-        <w:ind w:firstLine="709"/>
+        <w:jc w:val="center"/>
         <w:rPr>
           <w:rFonts w:ascii="Times New Roman" w:hAnsi="Times New Roman" w:cs="Times New Roman"/>
           <w:sz w:val="28"/>
@@ -506,55 +701,7 @@
     <w:p>
       <w:pPr>
         <w:spacing w:after="0" w:line="240" w:lineRule="auto"/>
-        <w:ind w:firstLine="709"/>
-        <w:rPr>
-          <w:rFonts w:ascii="Times New Roman" w:hAnsi="Times New Roman" w:cs="Times New Roman"/>
-          <w:sz w:val="28"/>
-          <w:szCs w:val="28"/>
-          <w:lang w:eastAsia="ru-RU"/>
-        </w:rPr>
-      </w:pPr>
-    </w:p>
-    <w:p>
-      <w:pPr>
-        <w:spacing w:after="0" w:line="240" w:lineRule="auto"/>
-        <w:ind w:firstLine="709"/>
-        <w:rPr>
-          <w:rFonts w:ascii="Times New Roman" w:hAnsi="Times New Roman" w:cs="Times New Roman"/>
-          <w:sz w:val="28"/>
-          <w:szCs w:val="28"/>
-          <w:lang w:eastAsia="ru-RU"/>
-        </w:rPr>
-      </w:pPr>
-    </w:p>
-    <w:p>
-      <w:pPr>
-        <w:spacing w:after="0" w:line="240" w:lineRule="auto"/>
-        <w:ind w:firstLine="709"/>
-        <w:rPr>
-          <w:rFonts w:ascii="Times New Roman" w:hAnsi="Times New Roman" w:cs="Times New Roman"/>
-          <w:sz w:val="28"/>
-          <w:szCs w:val="28"/>
-          <w:lang w:eastAsia="ru-RU"/>
-        </w:rPr>
-      </w:pPr>
-    </w:p>
-    <w:p>
-      <w:pPr>
-        <w:spacing w:after="0" w:line="240" w:lineRule="auto"/>
-        <w:ind w:firstLine="709"/>
-        <w:rPr>
-          <w:rFonts w:ascii="Times New Roman" w:hAnsi="Times New Roman" w:cs="Times New Roman"/>
-          <w:sz w:val="28"/>
-          <w:szCs w:val="28"/>
-          <w:lang w:eastAsia="ru-RU"/>
-        </w:rPr>
-      </w:pPr>
-    </w:p>
-    <w:p>
-      <w:pPr>
-        <w:spacing w:after="0" w:line="240" w:lineRule="auto"/>
-        <w:ind w:firstLine="709"/>
+        <w:jc w:val="center"/>
         <w:rPr>
           <w:rFonts w:ascii="Times New Roman" w:hAnsi="Times New Roman" w:cs="Times New Roman"/>
           <w:sz w:val="28"/>
@@ -577,7 +724,6 @@
           <w:lang w:eastAsia="ru-RU"/>
         </w:rPr>
       </w:pPr>
-      <w:bookmarkStart w:id="6" w:name="_Toc124602130"/>
       <w:r>
         <w:rPr>
           <w:rFonts w:ascii="Times New Roman" w:hAnsi="Times New Roman" w:cs="Times New Roman"/>
@@ -636,6 +782,8 @@
           <w:b w:val="0"/>
           <w:bCs w:val="0"/>
           <w:color w:val="auto"/>
+          <w:sz w:val="22"/>
+          <w:szCs w:val="22"/>
           <w:lang w:eastAsia="en-US"/>
         </w:rPr>
         <w:id w:val="-237329737"/>
@@ -1422,9 +1570,14 @@
           <w:szCs w:val="28"/>
           <w:lang w:eastAsia="ru-RU"/>
         </w:rPr>
-        <w:t>ся с будущей профе</w:t>
-      </w:r>
-      <w:r>
+        <w:t>ся с будущей профессией.</w:t>
+      </w:r>
+    </w:p>
+    <w:p>
+      <w:pPr>
+        <w:spacing w:after="0" w:line="360" w:lineRule="auto"/>
+        <w:ind w:firstLine="709"/>
+        <w:jc w:val="both"/>
         <w:rPr>
           <w:rFonts w:ascii="Times New Roman" w:eastAsia="Times New Roman" w:hAnsi="Times New Roman" w:cs="Times New Roman"/>
           <w:color w:val="000000"/>
@@ -1433,8 +1586,7 @@
           <w:szCs w:val="28"/>
           <w:lang w:eastAsia="ru-RU"/>
         </w:rPr>
-        <w:t>с</w:t>
-      </w:r>
+      </w:pPr>
       <w:r>
         <w:rPr>
           <w:rFonts w:ascii="Times New Roman" w:eastAsia="Times New Roman" w:hAnsi="Times New Roman" w:cs="Times New Roman"/>
@@ -1444,7 +1596,97 @@
           <w:szCs w:val="28"/>
           <w:lang w:eastAsia="ru-RU"/>
         </w:rPr>
-        <w:t>сией.</w:t>
+        <w:t>В наше время довольно сложно найти свое призвание, ведь существует огромное количество специализаций. Школы Москвы предоставляют во</w:t>
+      </w:r>
+      <w:r>
+        <w:rPr>
+          <w:rFonts w:ascii="Times New Roman" w:eastAsia="Times New Roman" w:hAnsi="Times New Roman" w:cs="Times New Roman"/>
+          <w:color w:val="000000"/>
+          <w:kern w:val="36"/>
+          <w:sz w:val="28"/>
+          <w:szCs w:val="28"/>
+          <w:lang w:eastAsia="ru-RU"/>
+        </w:rPr>
+        <w:t>з</w:t>
+      </w:r>
+      <w:r>
+        <w:rPr>
+          <w:rFonts w:ascii="Times New Roman" w:eastAsia="Times New Roman" w:hAnsi="Times New Roman" w:cs="Times New Roman"/>
+          <w:color w:val="000000"/>
+          <w:kern w:val="36"/>
+          <w:sz w:val="28"/>
+          <w:szCs w:val="28"/>
+          <w:lang w:eastAsia="ru-RU"/>
+        </w:rPr>
+        <w:t xml:space="preserve">можность ученикам попробовать себя в разных направлениях и выбрать то, которое приглянется больше всего. Для этого во многих школах есть </w:t>
+      </w:r>
+      <w:proofErr w:type="spellStart"/>
+      <w:r>
+        <w:rPr>
+          <w:rFonts w:ascii="Times New Roman" w:eastAsia="Times New Roman" w:hAnsi="Times New Roman" w:cs="Times New Roman"/>
+          <w:color w:val="000000"/>
+          <w:kern w:val="36"/>
+          <w:sz w:val="28"/>
+          <w:szCs w:val="28"/>
+          <w:lang w:eastAsia="ru-RU"/>
+        </w:rPr>
+        <w:t>пре</w:t>
+      </w:r>
+      <w:r>
+        <w:rPr>
+          <w:rFonts w:ascii="Times New Roman" w:eastAsia="Times New Roman" w:hAnsi="Times New Roman" w:cs="Times New Roman"/>
+          <w:color w:val="000000"/>
+          <w:kern w:val="36"/>
+          <w:sz w:val="28"/>
+          <w:szCs w:val="28"/>
+          <w:lang w:eastAsia="ru-RU"/>
+        </w:rPr>
+        <w:t>д</w:t>
+      </w:r>
+      <w:r>
+        <w:rPr>
+          <w:rFonts w:ascii="Times New Roman" w:eastAsia="Times New Roman" w:hAnsi="Times New Roman" w:cs="Times New Roman"/>
+          <w:color w:val="000000"/>
+          <w:kern w:val="36"/>
+          <w:sz w:val="28"/>
+          <w:szCs w:val="28"/>
+          <w:lang w:eastAsia="ru-RU"/>
+        </w:rPr>
+        <w:t>профильные</w:t>
+      </w:r>
+      <w:proofErr w:type="spellEnd"/>
+      <w:r>
+        <w:rPr>
+          <w:rFonts w:ascii="Times New Roman" w:eastAsia="Times New Roman" w:hAnsi="Times New Roman" w:cs="Times New Roman"/>
+          <w:color w:val="000000"/>
+          <w:kern w:val="36"/>
+          <w:sz w:val="28"/>
+          <w:szCs w:val="28"/>
+          <w:lang w:eastAsia="ru-RU"/>
+        </w:rPr>
+        <w:t xml:space="preserve"> классы, в которых углубленно изучаются какие-либо предметы, а также множество секций, которые помогут реализовать свой творческий потенциал, дополнительно изучить предмет или познакомиться с другими учениками школы. Многие общеобразовательные учреждения также сотру</w:t>
+      </w:r>
+      <w:r>
+        <w:rPr>
+          <w:rFonts w:ascii="Times New Roman" w:eastAsia="Times New Roman" w:hAnsi="Times New Roman" w:cs="Times New Roman"/>
+          <w:color w:val="000000"/>
+          <w:kern w:val="36"/>
+          <w:sz w:val="28"/>
+          <w:szCs w:val="28"/>
+          <w:lang w:eastAsia="ru-RU"/>
+        </w:rPr>
+        <w:t>д</w:t>
+      </w:r>
+      <w:r>
+        <w:rPr>
+          <w:rFonts w:ascii="Times New Roman" w:eastAsia="Times New Roman" w:hAnsi="Times New Roman" w:cs="Times New Roman"/>
+          <w:color w:val="000000"/>
+          <w:kern w:val="36"/>
+          <w:sz w:val="28"/>
+          <w:szCs w:val="28"/>
+          <w:lang w:eastAsia="ru-RU"/>
+        </w:rPr>
+        <w:t>ничают с вузами, что дает некоторые дополнительные возможности для школьников.</w:t>
       </w:r>
     </w:p>
     <w:p>
@@ -1463,228 +1705,112 @@
       </w:pPr>
       <w:r>
         <w:rPr>
-          <w:rFonts w:ascii="Times New Roman" w:eastAsia="Times New Roman" w:hAnsi="Times New Roman" w:cs="Times New Roman"/>
-          <w:color w:val="000000"/>
-          <w:kern w:val="36"/>
-          <w:sz w:val="28"/>
-          <w:szCs w:val="28"/>
-          <w:lang w:eastAsia="ru-RU"/>
-        </w:rPr>
-        <w:t>В наше время довольно сложно найти свое призвание, ведь существует огромное количество специализаций. Школы Москвы предоставляют во</w:t>
-      </w:r>
-      <w:r>
-        <w:rPr>
-          <w:rFonts w:ascii="Times New Roman" w:eastAsia="Times New Roman" w:hAnsi="Times New Roman" w:cs="Times New Roman"/>
-          <w:color w:val="000000"/>
-          <w:kern w:val="36"/>
-          <w:sz w:val="28"/>
-          <w:szCs w:val="28"/>
-          <w:lang w:eastAsia="ru-RU"/>
-        </w:rPr>
-        <w:t>з</w:t>
-      </w:r>
-      <w:r>
-        <w:rPr>
-          <w:rFonts w:ascii="Times New Roman" w:eastAsia="Times New Roman" w:hAnsi="Times New Roman" w:cs="Times New Roman"/>
-          <w:color w:val="000000"/>
-          <w:kern w:val="36"/>
-          <w:sz w:val="28"/>
-          <w:szCs w:val="28"/>
-          <w:lang w:eastAsia="ru-RU"/>
-        </w:rPr>
-        <w:t xml:space="preserve">можность ученикам попробовать себя в разных направлениях и выбрать то, которое приглянется больше всего. Для этого во многих школах есть </w:t>
+          <w:rFonts w:ascii="Times New Roman" w:hAnsi="Times New Roman" w:cs="Times New Roman"/>
+          <w:sz w:val="28"/>
+          <w:szCs w:val="28"/>
+        </w:rPr>
+        <w:t>Официальные сайты школ содержат одина</w:t>
+      </w:r>
+      <w:r>
+        <w:rPr>
+          <w:rFonts w:ascii="Times New Roman" w:hAnsi="Times New Roman" w:cs="Times New Roman"/>
+          <w:sz w:val="28"/>
+          <w:szCs w:val="28"/>
+        </w:rPr>
+        <w:t>ковую по структуре инфо</w:t>
+      </w:r>
+      <w:r>
+        <w:rPr>
+          <w:rFonts w:ascii="Times New Roman" w:hAnsi="Times New Roman" w:cs="Times New Roman"/>
+          <w:sz w:val="28"/>
+          <w:szCs w:val="28"/>
+        </w:rPr>
+        <w:t>р</w:t>
+      </w:r>
+      <w:r>
+        <w:rPr>
+          <w:rFonts w:ascii="Times New Roman" w:hAnsi="Times New Roman" w:cs="Times New Roman"/>
+          <w:sz w:val="28"/>
+          <w:szCs w:val="28"/>
+        </w:rPr>
+        <w:t>мацию, но</w:t>
+      </w:r>
+      <w:r>
+        <w:rPr>
+          <w:rFonts w:ascii="Times New Roman" w:hAnsi="Times New Roman" w:cs="Times New Roman"/>
+          <w:sz w:val="28"/>
+          <w:szCs w:val="28"/>
+        </w:rPr>
+        <w:t xml:space="preserve"> поиск по </w:t>
+      </w:r>
+      <w:r>
+        <w:rPr>
+          <w:rFonts w:ascii="Times New Roman" w:hAnsi="Times New Roman" w:cs="Times New Roman"/>
+          <w:sz w:val="28"/>
+          <w:szCs w:val="28"/>
+        </w:rPr>
+        <w:t>ним</w:t>
+      </w:r>
+      <w:r>
+        <w:rPr>
+          <w:rFonts w:ascii="Times New Roman" w:hAnsi="Times New Roman" w:cs="Times New Roman"/>
+          <w:sz w:val="28"/>
+          <w:szCs w:val="28"/>
+        </w:rPr>
+        <w:t xml:space="preserve"> с целью выбора учебного заведения займет большое количество времени и крайне неудобен. Наш проект поможет структурир</w:t>
+      </w:r>
+      <w:r>
+        <w:rPr>
+          <w:rFonts w:ascii="Times New Roman" w:hAnsi="Times New Roman" w:cs="Times New Roman"/>
+          <w:sz w:val="28"/>
+          <w:szCs w:val="28"/>
+        </w:rPr>
+        <w:t>о</w:t>
+      </w:r>
+      <w:r>
+        <w:rPr>
+          <w:rFonts w:ascii="Times New Roman" w:hAnsi="Times New Roman" w:cs="Times New Roman"/>
+          <w:sz w:val="28"/>
+          <w:szCs w:val="28"/>
+        </w:rPr>
+        <w:t>вать все эти данные по категориям</w:t>
+      </w:r>
+      <w:r>
+        <w:rPr>
+          <w:rFonts w:ascii="Times New Roman" w:hAnsi="Times New Roman" w:cs="Times New Roman"/>
+          <w:sz w:val="28"/>
+          <w:szCs w:val="28"/>
+        </w:rPr>
+        <w:t xml:space="preserve"> (районы, доступные кружки, </w:t>
       </w:r>
       <w:proofErr w:type="spellStart"/>
       <w:r>
         <w:rPr>
-          <w:rFonts w:ascii="Times New Roman" w:eastAsia="Times New Roman" w:hAnsi="Times New Roman" w:cs="Times New Roman"/>
-          <w:color w:val="000000"/>
-          <w:kern w:val="36"/>
-          <w:sz w:val="28"/>
-          <w:szCs w:val="28"/>
-          <w:lang w:eastAsia="ru-RU"/>
-        </w:rPr>
-        <w:t>пре</w:t>
-      </w:r>
-      <w:r>
-        <w:rPr>
-          <w:rFonts w:ascii="Times New Roman" w:eastAsia="Times New Roman" w:hAnsi="Times New Roman" w:cs="Times New Roman"/>
-          <w:color w:val="000000"/>
-          <w:kern w:val="36"/>
-          <w:sz w:val="28"/>
-          <w:szCs w:val="28"/>
-          <w:lang w:eastAsia="ru-RU"/>
-        </w:rPr>
-        <w:t>д</w:t>
-      </w:r>
-      <w:r>
-        <w:rPr>
-          <w:rFonts w:ascii="Times New Roman" w:eastAsia="Times New Roman" w:hAnsi="Times New Roman" w:cs="Times New Roman"/>
-          <w:color w:val="000000"/>
-          <w:kern w:val="36"/>
-          <w:sz w:val="28"/>
-          <w:szCs w:val="28"/>
-          <w:lang w:eastAsia="ru-RU"/>
-        </w:rPr>
-        <w:t>профильные</w:t>
+          <w:rFonts w:ascii="Times New Roman" w:hAnsi="Times New Roman" w:cs="Times New Roman"/>
+          <w:sz w:val="28"/>
+          <w:szCs w:val="28"/>
+        </w:rPr>
+        <w:t>предпр</w:t>
+      </w:r>
+      <w:r>
+        <w:rPr>
+          <w:rFonts w:ascii="Times New Roman" w:hAnsi="Times New Roman" w:cs="Times New Roman"/>
+          <w:sz w:val="28"/>
+          <w:szCs w:val="28"/>
+        </w:rPr>
+        <w:t>о</w:t>
+      </w:r>
+      <w:r>
+        <w:rPr>
+          <w:rFonts w:ascii="Times New Roman" w:hAnsi="Times New Roman" w:cs="Times New Roman"/>
+          <w:sz w:val="28"/>
+          <w:szCs w:val="28"/>
+        </w:rPr>
+        <w:t>фильные</w:t>
       </w:r>
       <w:proofErr w:type="spellEnd"/>
       <w:r>
         <w:rPr>
-          <w:rFonts w:ascii="Times New Roman" w:eastAsia="Times New Roman" w:hAnsi="Times New Roman" w:cs="Times New Roman"/>
-          <w:color w:val="000000"/>
-          <w:kern w:val="36"/>
-          <w:sz w:val="28"/>
-          <w:szCs w:val="28"/>
-          <w:lang w:eastAsia="ru-RU"/>
-        </w:rPr>
-        <w:t xml:space="preserve"> классы, в которых углубленно изучаются какие-либо предметы, а также множество секций, которые помогут реализовать свой творческий потенциал, дополнительно изучить предмет или познакомиться с другими учениками школы. Многие общеобразовательные учреждения также сотру</w:t>
-      </w:r>
-      <w:r>
-        <w:rPr>
-          <w:rFonts w:ascii="Times New Roman" w:eastAsia="Times New Roman" w:hAnsi="Times New Roman" w:cs="Times New Roman"/>
-          <w:color w:val="000000"/>
-          <w:kern w:val="36"/>
-          <w:sz w:val="28"/>
-          <w:szCs w:val="28"/>
-          <w:lang w:eastAsia="ru-RU"/>
-        </w:rPr>
-        <w:t>д</w:t>
-      </w:r>
-      <w:r>
-        <w:rPr>
-          <w:rFonts w:ascii="Times New Roman" w:eastAsia="Times New Roman" w:hAnsi="Times New Roman" w:cs="Times New Roman"/>
-          <w:color w:val="000000"/>
-          <w:kern w:val="36"/>
-          <w:sz w:val="28"/>
-          <w:szCs w:val="28"/>
-          <w:lang w:eastAsia="ru-RU"/>
-        </w:rPr>
-        <w:t>ничают с вузами, что дает некоторые дополнительные возможности для школьников.</w:t>
-      </w:r>
-    </w:p>
-    <w:p>
-      <w:pPr>
-        <w:spacing w:after="0" w:line="360" w:lineRule="auto"/>
-        <w:ind w:firstLine="709"/>
-        <w:jc w:val="both"/>
-        <w:rPr>
-          <w:rFonts w:ascii="Times New Roman" w:eastAsia="Times New Roman" w:hAnsi="Times New Roman" w:cs="Times New Roman"/>
-          <w:color w:val="000000"/>
-          <w:kern w:val="36"/>
-          <w:sz w:val="28"/>
-          <w:szCs w:val="28"/>
-          <w:lang w:eastAsia="ru-RU"/>
-        </w:rPr>
-      </w:pPr>
-      <w:r>
-        <w:rPr>
-          <w:rFonts w:ascii="Times New Roman" w:hAnsi="Times New Roman" w:cs="Times New Roman"/>
-          <w:sz w:val="28"/>
-          <w:szCs w:val="28"/>
-        </w:rPr>
-        <w:t>Официальные сайты школ содержат одина</w:t>
-      </w:r>
-      <w:r>
-        <w:rPr>
-          <w:rFonts w:ascii="Times New Roman" w:hAnsi="Times New Roman" w:cs="Times New Roman"/>
-          <w:sz w:val="28"/>
-          <w:szCs w:val="28"/>
-        </w:rPr>
-        <w:t>ковую по структуре инфо</w:t>
-      </w:r>
-      <w:r>
-        <w:rPr>
-          <w:rFonts w:ascii="Times New Roman" w:hAnsi="Times New Roman" w:cs="Times New Roman"/>
-          <w:sz w:val="28"/>
-          <w:szCs w:val="28"/>
-        </w:rPr>
-        <w:t>р</w:t>
-      </w:r>
-      <w:r>
-        <w:rPr>
-          <w:rFonts w:ascii="Times New Roman" w:hAnsi="Times New Roman" w:cs="Times New Roman"/>
-          <w:sz w:val="28"/>
-          <w:szCs w:val="28"/>
-        </w:rPr>
-        <w:t>мацию, но</w:t>
-      </w:r>
-      <w:r>
-        <w:rPr>
-          <w:rFonts w:ascii="Times New Roman" w:hAnsi="Times New Roman" w:cs="Times New Roman"/>
-          <w:sz w:val="28"/>
-          <w:szCs w:val="28"/>
-        </w:rPr>
-        <w:t xml:space="preserve"> поиск по </w:t>
-      </w:r>
-      <w:r>
-        <w:rPr>
-          <w:rFonts w:ascii="Times New Roman" w:hAnsi="Times New Roman" w:cs="Times New Roman"/>
-          <w:sz w:val="28"/>
-          <w:szCs w:val="28"/>
-        </w:rPr>
-        <w:t>ним</w:t>
-      </w:r>
-      <w:r>
-        <w:rPr>
-          <w:rFonts w:ascii="Times New Roman" w:hAnsi="Times New Roman" w:cs="Times New Roman"/>
-          <w:sz w:val="28"/>
-          <w:szCs w:val="28"/>
-        </w:rPr>
-        <w:t xml:space="preserve"> с целью выбора учебного заведения займет большое количество времени и крайне неудобен. Наш проект поможет структурир</w:t>
-      </w:r>
-      <w:r>
-        <w:rPr>
-          <w:rFonts w:ascii="Times New Roman" w:hAnsi="Times New Roman" w:cs="Times New Roman"/>
-          <w:sz w:val="28"/>
-          <w:szCs w:val="28"/>
-        </w:rPr>
-        <w:t>о</w:t>
-      </w:r>
-      <w:r>
-        <w:rPr>
-          <w:rFonts w:ascii="Times New Roman" w:hAnsi="Times New Roman" w:cs="Times New Roman"/>
-          <w:sz w:val="28"/>
-          <w:szCs w:val="28"/>
-        </w:rPr>
-        <w:t>вать все эти данные по категориям</w:t>
-      </w:r>
-      <w:r>
-        <w:rPr>
-          <w:rFonts w:ascii="Times New Roman" w:hAnsi="Times New Roman" w:cs="Times New Roman"/>
-          <w:sz w:val="28"/>
-          <w:szCs w:val="28"/>
-        </w:rPr>
-        <w:t xml:space="preserve"> (районы, доступные кружки, </w:t>
-      </w:r>
-      <w:proofErr w:type="spellStart"/>
-      <w:r>
-        <w:rPr>
-          <w:rFonts w:ascii="Times New Roman" w:hAnsi="Times New Roman" w:cs="Times New Roman"/>
-          <w:sz w:val="28"/>
-          <w:szCs w:val="28"/>
-        </w:rPr>
-        <w:t>предпр</w:t>
-      </w:r>
-      <w:r>
-        <w:rPr>
-          <w:rFonts w:ascii="Times New Roman" w:hAnsi="Times New Roman" w:cs="Times New Roman"/>
-          <w:sz w:val="28"/>
-          <w:szCs w:val="28"/>
-        </w:rPr>
-        <w:t>о</w:t>
-      </w:r>
-      <w:r>
-        <w:rPr>
-          <w:rFonts w:ascii="Times New Roman" w:hAnsi="Times New Roman" w:cs="Times New Roman"/>
-          <w:sz w:val="28"/>
-          <w:szCs w:val="28"/>
-        </w:rPr>
-        <w:t>фильные</w:t>
-      </w:r>
-      <w:proofErr w:type="spellEnd"/>
-      <w:r>
-        <w:rPr>
           <w:rFonts w:ascii="Times New Roman" w:hAnsi="Times New Roman" w:cs="Times New Roman"/>
           <w:sz w:val="28"/>
           <w:szCs w:val="28"/>
@@ -1705,47 +1831,15 @@
           <w:sz w:val="28"/>
           <w:szCs w:val="28"/>
         </w:rPr>
-        <w:t xml:space="preserve"> их по ре</w:t>
-      </w:r>
-      <w:r>
-        <w:rPr>
-          <w:rFonts w:ascii="Times New Roman" w:hAnsi="Times New Roman" w:cs="Times New Roman"/>
-          <w:sz w:val="28"/>
-          <w:szCs w:val="28"/>
-        </w:rPr>
-        <w:t>й</w:t>
-      </w:r>
-      <w:r>
-        <w:rPr>
-          <w:rFonts w:ascii="Times New Roman" w:hAnsi="Times New Roman" w:cs="Times New Roman"/>
-          <w:sz w:val="28"/>
-          <w:szCs w:val="28"/>
-        </w:rPr>
-        <w:t>тингу</w:t>
-      </w:r>
-      <w:r>
-        <w:rPr>
-          <w:rFonts w:ascii="Times New Roman" w:hAnsi="Times New Roman" w:cs="Times New Roman"/>
-          <w:sz w:val="28"/>
-          <w:szCs w:val="28"/>
-        </w:rPr>
-        <w:t>.  Это упростит школьникам и их родителям выбор учебного завед</w:t>
-      </w:r>
-      <w:r>
-        <w:rPr>
-          <w:rFonts w:ascii="Times New Roman" w:hAnsi="Times New Roman" w:cs="Times New Roman"/>
-          <w:sz w:val="28"/>
-          <w:szCs w:val="28"/>
-        </w:rPr>
-        <w:t>е</w:t>
-      </w:r>
-      <w:r>
-        <w:rPr>
-          <w:rFonts w:ascii="Times New Roman" w:hAnsi="Times New Roman" w:cs="Times New Roman"/>
-          <w:sz w:val="28"/>
-          <w:szCs w:val="28"/>
-        </w:rPr>
-        <w:t>ния.</w:t>
+        <w:t xml:space="preserve"> их по рейтингу</w:t>
+      </w:r>
+      <w:r>
+        <w:rPr>
+          <w:rFonts w:ascii="Times New Roman" w:hAnsi="Times New Roman" w:cs="Times New Roman"/>
+          <w:sz w:val="28"/>
+          <w:szCs w:val="28"/>
+        </w:rPr>
+        <w:t>.  Это упростит школьникам и их родителям выбор учебного заведения.</w:t>
       </w:r>
     </w:p>
     <w:p>
@@ -4148,23 +4242,7 @@
           <w:sz w:val="28"/>
           <w:szCs w:val="28"/>
         </w:rPr>
-        <w:t>программы, написанные на интерпретируемых языках более гибкие, они используют динамическую типизацию (переменная связыв</w:t>
-      </w:r>
-      <w:r>
-        <w:rPr>
-          <w:rFonts w:ascii="Times New Roman" w:hAnsi="Times New Roman" w:cs="Times New Roman"/>
-          <w:sz w:val="28"/>
-          <w:szCs w:val="28"/>
-        </w:rPr>
-        <w:t>а</w:t>
-      </w:r>
-      <w:r>
-        <w:rPr>
-          <w:rFonts w:ascii="Times New Roman" w:hAnsi="Times New Roman" w:cs="Times New Roman"/>
-          <w:sz w:val="28"/>
-          <w:szCs w:val="28"/>
-        </w:rPr>
-        <w:t xml:space="preserve">ется с типом не при объявлении переменной, а в момент присваивания значения; благодаря этому в различных участках программы переменная может принимать значения разных </w:t>
+        <w:t xml:space="preserve">программы, написанные на интерпретируемых языках более гибкие, они используют динамическую типизацию (переменная связывается с типом не при объявлении переменной, а в момент присваивания значения; благодаря этому в различных участках программы переменная может принимать значения разных </w:t>
       </w:r>
       <w:r>
         <w:rPr>
@@ -7183,7 +7261,120 @@
           <w:sz w:val="28"/>
           <w:szCs w:val="28"/>
         </w:rPr>
-        <w:t xml:space="preserve">лучает список школ. Далее сохраняем их в удобном формате в базу данных с помощью библиотеки </w:t>
+        <w:t>лучает список школ</w:t>
+      </w:r>
+      <w:r>
+        <w:rPr>
+          <w:rFonts w:ascii="Times New Roman" w:hAnsi="Times New Roman" w:cs="Times New Roman"/>
+          <w:sz w:val="28"/>
+          <w:szCs w:val="28"/>
+        </w:rPr>
+        <w:t xml:space="preserve"> (см. </w:t>
+      </w:r>
+      <w:r>
+        <w:rPr>
+          <w:rFonts w:ascii="Times New Roman" w:hAnsi="Times New Roman" w:cs="Times New Roman"/>
+          <w:sz w:val="28"/>
+          <w:szCs w:val="28"/>
+        </w:rPr>
+        <w:fldChar w:fldCharType="begin"/>
+      </w:r>
+      <w:r>
+        <w:rPr>
+          <w:rFonts w:ascii="Times New Roman" w:hAnsi="Times New Roman" w:cs="Times New Roman"/>
+          <w:sz w:val="28"/>
+          <w:szCs w:val="28"/>
+        </w:rPr>
+        <w:instrText xml:space="preserve"> REF _Ref125240570 \h </w:instrText>
+      </w:r>
+      <w:r>
+        <w:rPr>
+          <w:rFonts w:ascii="Times New Roman" w:hAnsi="Times New Roman" w:cs="Times New Roman"/>
+          <w:sz w:val="28"/>
+          <w:szCs w:val="28"/>
+        </w:rPr>
+      </w:r>
+      <w:r>
+        <w:rPr>
+          <w:rFonts w:ascii="Times New Roman" w:hAnsi="Times New Roman" w:cs="Times New Roman"/>
+          <w:sz w:val="28"/>
+          <w:szCs w:val="28"/>
+        </w:rPr>
+        <w:instrText xml:space="preserve"> \* MERGEFORMAT </w:instrText>
+      </w:r>
+      <w:r>
+        <w:rPr>
+          <w:rFonts w:ascii="Times New Roman" w:hAnsi="Times New Roman" w:cs="Times New Roman"/>
+          <w:sz w:val="28"/>
+          <w:szCs w:val="28"/>
+        </w:rPr>
+        <w:fldChar w:fldCharType="separate"/>
+      </w:r>
+      <w:r>
+        <w:rPr>
+          <w:rFonts w:ascii="Times New Roman" w:hAnsi="Times New Roman" w:cs="Times New Roman"/>
+          <w:sz w:val="28"/>
+          <w:szCs w:val="28"/>
+        </w:rPr>
+        <w:t>Рисунок</w:t>
+      </w:r>
+      <w:r>
+        <w:rPr>
+          <w:rFonts w:ascii="Times New Roman" w:hAnsi="Times New Roman" w:cs="Times New Roman"/>
+          <w:b/>
+          <w:sz w:val="28"/>
+          <w:szCs w:val="28"/>
+        </w:rPr>
+        <w:t xml:space="preserve"> </w:t>
+      </w:r>
+      <w:r>
+        <w:rPr>
+          <w:rFonts w:ascii="Times New Roman" w:hAnsi="Times New Roman" w:cs="Times New Roman"/>
+          <w:noProof/>
+          <w:sz w:val="28"/>
+          <w:szCs w:val="28"/>
+        </w:rPr>
+        <w:t>1</w:t>
+      </w:r>
+      <w:r>
+        <w:rPr>
+          <w:rFonts w:ascii="Times New Roman" w:hAnsi="Times New Roman" w:cs="Times New Roman"/>
+          <w:sz w:val="28"/>
+          <w:szCs w:val="28"/>
+        </w:rPr>
+        <w:fldChar w:fldCharType="end"/>
+      </w:r>
+      <w:r>
+        <w:rPr>
+          <w:rFonts w:ascii="Times New Roman" w:hAnsi="Times New Roman" w:cs="Times New Roman"/>
+          <w:sz w:val="28"/>
+          <w:szCs w:val="28"/>
+        </w:rPr>
+        <w:t>)</w:t>
+      </w:r>
+      <w:r>
+        <w:rPr>
+          <w:rFonts w:ascii="Times New Roman" w:hAnsi="Times New Roman" w:cs="Times New Roman"/>
+          <w:sz w:val="28"/>
+          <w:szCs w:val="28"/>
+        </w:rPr>
+        <w:t>. Далее сохраняем их в удобном формате в б</w:t>
+      </w:r>
+      <w:r>
+        <w:rPr>
+          <w:rFonts w:ascii="Times New Roman" w:hAnsi="Times New Roman" w:cs="Times New Roman"/>
+          <w:sz w:val="28"/>
+          <w:szCs w:val="28"/>
+        </w:rPr>
+        <w:t>а</w:t>
+      </w:r>
+      <w:r>
+        <w:rPr>
+          <w:rFonts w:ascii="Times New Roman" w:hAnsi="Times New Roman" w:cs="Times New Roman"/>
+          <w:sz w:val="28"/>
+          <w:szCs w:val="28"/>
+        </w:rPr>
+        <w:t xml:space="preserve">зу данных с помощью библиотеки </w:t>
       </w:r>
       <w:r>
         <w:rPr>
@@ -7207,28 +7398,106 @@
       <w:r>
         <w:rPr>
           <w:rFonts w:ascii="Times New Roman" w:hAnsi="Times New Roman" w:cs="Times New Roman"/>
-          <w:sz w:val="28"/>
-          <w:szCs w:val="28"/>
-        </w:rPr>
-        <w:t>:</w:t>
-      </w:r>
-    </w:p>
-    <w:p>
-      <w:pPr>
+          <w:i/>
+          <w:sz w:val="28"/>
+          <w:szCs w:val="28"/>
+        </w:rPr>
+        <w:t xml:space="preserve"> </w:t>
+      </w:r>
+      <w:r>
+        <w:rPr>
+          <w:rFonts w:ascii="Times New Roman" w:hAnsi="Times New Roman" w:cs="Times New Roman"/>
+          <w:sz w:val="28"/>
+          <w:szCs w:val="28"/>
+        </w:rPr>
+        <w:t xml:space="preserve">(см. </w:t>
+      </w:r>
+      <w:r>
+        <w:rPr>
+          <w:rFonts w:ascii="Times New Roman" w:hAnsi="Times New Roman" w:cs="Times New Roman"/>
+          <w:sz w:val="28"/>
+          <w:szCs w:val="28"/>
+        </w:rPr>
+        <w:fldChar w:fldCharType="begin"/>
+      </w:r>
+      <w:r>
+        <w:rPr>
+          <w:rFonts w:ascii="Times New Roman" w:hAnsi="Times New Roman" w:cs="Times New Roman"/>
+          <w:sz w:val="28"/>
+          <w:szCs w:val="28"/>
+        </w:rPr>
+        <w:instrText xml:space="preserve"> REF _Ref125240598 \h </w:instrText>
+      </w:r>
+      <w:r>
+        <w:rPr>
+          <w:rFonts w:ascii="Times New Roman" w:hAnsi="Times New Roman" w:cs="Times New Roman"/>
+          <w:sz w:val="28"/>
+          <w:szCs w:val="28"/>
+        </w:rPr>
+      </w:r>
+      <w:r>
+        <w:rPr>
+          <w:rFonts w:ascii="Times New Roman" w:hAnsi="Times New Roman" w:cs="Times New Roman"/>
+          <w:sz w:val="28"/>
+          <w:szCs w:val="28"/>
+        </w:rPr>
+        <w:instrText xml:space="preserve"> \* MERGEFORMAT </w:instrText>
+      </w:r>
+      <w:r>
+        <w:rPr>
+          <w:rFonts w:ascii="Times New Roman" w:hAnsi="Times New Roman" w:cs="Times New Roman"/>
+          <w:sz w:val="28"/>
+          <w:szCs w:val="28"/>
+        </w:rPr>
+        <w:fldChar w:fldCharType="separate"/>
+      </w:r>
+      <w:r>
+        <w:rPr>
+          <w:rFonts w:ascii="Times New Roman" w:hAnsi="Times New Roman" w:cs="Times New Roman"/>
+          <w:sz w:val="28"/>
+          <w:szCs w:val="28"/>
+        </w:rPr>
+        <w:t xml:space="preserve">Рисунок </w:t>
+      </w:r>
+      <w:r>
+        <w:rPr>
+          <w:rFonts w:ascii="Times New Roman" w:hAnsi="Times New Roman" w:cs="Times New Roman"/>
+          <w:noProof/>
+          <w:sz w:val="28"/>
+          <w:szCs w:val="28"/>
+        </w:rPr>
+        <w:t>2</w:t>
+      </w:r>
+      <w:r>
+        <w:rPr>
+          <w:rFonts w:ascii="Times New Roman" w:hAnsi="Times New Roman" w:cs="Times New Roman"/>
+          <w:sz w:val="28"/>
+          <w:szCs w:val="28"/>
+        </w:rPr>
+        <w:fldChar w:fldCharType="end"/>
+      </w:r>
+      <w:r>
+        <w:rPr>
+          <w:rFonts w:ascii="Times New Roman" w:hAnsi="Times New Roman" w:cs="Times New Roman"/>
+          <w:sz w:val="28"/>
+          <w:szCs w:val="28"/>
+        </w:rPr>
+        <w:t>).</w:t>
+      </w:r>
+    </w:p>
+    <w:p>
+      <w:pPr>
+        <w:keepNext/>
         <w:spacing w:after="0" w:line="360" w:lineRule="auto"/>
         <w:jc w:val="both"/>
+      </w:pPr>
+      <w:r>
         <w:rPr>
           <w:noProof/>
           <w:lang w:eastAsia="ru-RU"/>
         </w:rPr>
-      </w:pPr>
-      <w:r>
-        <w:rPr>
-          <w:noProof/>
-          <w:lang w:eastAsia="ru-RU"/>
-        </w:rPr>
         <w:drawing>
-          <wp:inline distT="0" distB="0" distL="0" distR="0" wp14:anchorId="2B22C21F" wp14:editId="1A33B9AE">
+          <wp:inline distT="0" distB="0" distL="0" distR="0" wp14:anchorId="29467A3D" wp14:editId="0FCC3AF3">
             <wp:extent cx="5939790" cy="909145"/>
             <wp:effectExtent l="0" t="0" r="3810" b="5715"/>
             <wp:docPr id="1" name="Рисунок 1"/>
@@ -7263,9 +7532,159 @@
           </wp:inline>
         </w:drawing>
       </w:r>
-      <w:r>
-        <w:rPr>
+    </w:p>
+    <w:p>
+      <w:pPr>
+        <w:pStyle w:val="af0"/>
+        <w:jc w:val="center"/>
+        <w:rPr>
+          <w:rFonts w:ascii="Times New Roman" w:hAnsi="Times New Roman" w:cs="Times New Roman"/>
+          <w:b w:val="0"/>
+          <w:color w:val="auto"/>
+          <w:sz w:val="28"/>
+          <w:szCs w:val="28"/>
+        </w:rPr>
+      </w:pPr>
+      <w:bookmarkStart w:id="13" w:name="_Ref125240570"/>
+      <w:r>
+        <w:rPr>
+          <w:rFonts w:ascii="Times New Roman" w:hAnsi="Times New Roman" w:cs="Times New Roman"/>
+          <w:b w:val="0"/>
+          <w:color w:val="auto"/>
+          <w:sz w:val="28"/>
+          <w:szCs w:val="28"/>
+        </w:rPr>
+        <w:t xml:space="preserve">Рисунок </w:t>
+      </w:r>
+      <w:r>
+        <w:rPr>
+          <w:rFonts w:ascii="Times New Roman" w:hAnsi="Times New Roman" w:cs="Times New Roman"/>
+          <w:b w:val="0"/>
+          <w:color w:val="auto"/>
+          <w:sz w:val="28"/>
+          <w:szCs w:val="28"/>
+        </w:rPr>
+        <w:fldChar w:fldCharType="begin"/>
+      </w:r>
+      <w:r>
+        <w:rPr>
+          <w:rFonts w:ascii="Times New Roman" w:hAnsi="Times New Roman" w:cs="Times New Roman"/>
+          <w:b w:val="0"/>
+          <w:color w:val="auto"/>
+          <w:sz w:val="28"/>
+          <w:szCs w:val="28"/>
+        </w:rPr>
+        <w:instrText xml:space="preserve"> SEQ Рисунок \* ARABIC </w:instrText>
+      </w:r>
+      <w:r>
+        <w:rPr>
+          <w:rFonts w:ascii="Times New Roman" w:hAnsi="Times New Roman" w:cs="Times New Roman"/>
+          <w:b w:val="0"/>
+          <w:color w:val="auto"/>
+          <w:sz w:val="28"/>
+          <w:szCs w:val="28"/>
+        </w:rPr>
+        <w:fldChar w:fldCharType="separate"/>
+      </w:r>
+      <w:r>
+        <w:rPr>
+          <w:rFonts w:ascii="Times New Roman" w:hAnsi="Times New Roman" w:cs="Times New Roman"/>
+          <w:b w:val="0"/>
           <w:noProof/>
+          <w:color w:val="auto"/>
+          <w:sz w:val="28"/>
+          <w:szCs w:val="28"/>
+        </w:rPr>
+        <w:t>1</w:t>
+      </w:r>
+      <w:r>
+        <w:rPr>
+          <w:rFonts w:ascii="Times New Roman" w:hAnsi="Times New Roman" w:cs="Times New Roman"/>
+          <w:b w:val="0"/>
+          <w:color w:val="auto"/>
+          <w:sz w:val="28"/>
+          <w:szCs w:val="28"/>
+        </w:rPr>
+        <w:fldChar w:fldCharType="end"/>
+      </w:r>
+      <w:bookmarkEnd w:id="13"/>
+      <w:r>
+        <w:rPr>
+          <w:rFonts w:ascii="Times New Roman" w:hAnsi="Times New Roman" w:cs="Times New Roman"/>
+          <w:b w:val="0"/>
+          <w:color w:val="auto"/>
+          <w:sz w:val="28"/>
+          <w:szCs w:val="28"/>
+        </w:rPr>
+        <w:t xml:space="preserve"> - сбор информации с </w:t>
+      </w:r>
+      <w:r>
+        <w:rPr>
+          <w:rFonts w:ascii="Times New Roman" w:hAnsi="Times New Roman" w:cs="Times New Roman"/>
+          <w:b w:val="0"/>
+          <w:color w:val="auto"/>
+          <w:sz w:val="28"/>
+          <w:szCs w:val="28"/>
+          <w:lang w:val="en-US"/>
+        </w:rPr>
+        <w:t>data</w:t>
+      </w:r>
+      <w:r>
+        <w:rPr>
+          <w:rFonts w:ascii="Times New Roman" w:hAnsi="Times New Roman" w:cs="Times New Roman"/>
+          <w:b w:val="0"/>
+          <w:color w:val="auto"/>
+          <w:sz w:val="28"/>
+          <w:szCs w:val="28"/>
+        </w:rPr>
+        <w:t>.</w:t>
+      </w:r>
+      <w:proofErr w:type="spellStart"/>
+      <w:r>
+        <w:rPr>
+          <w:rFonts w:ascii="Times New Roman" w:hAnsi="Times New Roman" w:cs="Times New Roman"/>
+          <w:b w:val="0"/>
+          <w:color w:val="auto"/>
+          <w:sz w:val="28"/>
+          <w:szCs w:val="28"/>
+          <w:lang w:val="en-US"/>
+        </w:rPr>
+        <w:t>mos</w:t>
+      </w:r>
+      <w:proofErr w:type="spellEnd"/>
+      <w:r>
+        <w:rPr>
+          <w:rFonts w:ascii="Times New Roman" w:hAnsi="Times New Roman" w:cs="Times New Roman"/>
+          <w:b w:val="0"/>
+          <w:color w:val="auto"/>
+          <w:sz w:val="28"/>
+          <w:szCs w:val="28"/>
+        </w:rPr>
+        <w:t>.</w:t>
+      </w:r>
+      <w:proofErr w:type="spellStart"/>
+      <w:r>
+        <w:rPr>
+          <w:rFonts w:ascii="Times New Roman" w:hAnsi="Times New Roman" w:cs="Times New Roman"/>
+          <w:b w:val="0"/>
+          <w:color w:val="auto"/>
+          <w:sz w:val="28"/>
+          <w:szCs w:val="28"/>
+          <w:lang w:val="en-US"/>
+        </w:rPr>
+        <w:t>ru</w:t>
+      </w:r>
+      <w:proofErr w:type="spellEnd"/>
+    </w:p>
+    <w:p>
+      <w:pPr>
+        <w:keepNext/>
+        <w:spacing w:after="0" w:line="360" w:lineRule="auto"/>
+        <w:jc w:val="both"/>
+      </w:pPr>
+      <w:r>
+        <w:rPr>
+          <w:noProof/>
           <w:lang w:eastAsia="ru-RU"/>
         </w:rPr>
         <w:t xml:space="preserve"> </w:t>
@@ -7273,11 +7692,13 @@
       <w:r>
         <w:rPr>
           <w:rFonts w:ascii="Times New Roman" w:hAnsi="Times New Roman" w:cs="Times New Roman"/>
-          <w:sz w:val="28"/>
-          <w:szCs w:val="28"/>
+          <w:noProof/>
+          <w:sz w:val="28"/>
+          <w:szCs w:val="28"/>
+          <w:lang w:eastAsia="ru-RU"/>
         </w:rPr>
         <w:drawing>
-          <wp:inline distT="0" distB="0" distL="0" distR="0" wp14:anchorId="716D837E" wp14:editId="77CDE876">
+          <wp:inline distT="0" distB="0" distL="0" distR="0" wp14:anchorId="28FE2604" wp14:editId="39052199">
             <wp:extent cx="6152515" cy="2224405"/>
             <wp:effectExtent l="0" t="0" r="635" b="4445"/>
             <wp:docPr id="4" name="Рисунок 4"/>
@@ -7312,6 +7733,102 @@
           </wp:inline>
         </w:drawing>
       </w:r>
+    </w:p>
+    <w:p>
+      <w:pPr>
+        <w:pStyle w:val="af0"/>
+        <w:jc w:val="center"/>
+        <w:rPr>
+          <w:rFonts w:ascii="Times New Roman" w:hAnsi="Times New Roman" w:cs="Times New Roman"/>
+          <w:b w:val="0"/>
+          <w:color w:val="auto"/>
+          <w:sz w:val="28"/>
+          <w:szCs w:val="28"/>
+        </w:rPr>
+      </w:pPr>
+      <w:bookmarkStart w:id="14" w:name="_Ref125240598"/>
+      <w:r>
+        <w:rPr>
+          <w:rFonts w:ascii="Times New Roman" w:hAnsi="Times New Roman" w:cs="Times New Roman"/>
+          <w:b w:val="0"/>
+          <w:color w:val="auto"/>
+          <w:sz w:val="28"/>
+          <w:szCs w:val="28"/>
+        </w:rPr>
+        <w:t xml:space="preserve">Рисунок </w:t>
+      </w:r>
+      <w:r>
+        <w:rPr>
+          <w:rFonts w:ascii="Times New Roman" w:hAnsi="Times New Roman" w:cs="Times New Roman"/>
+          <w:b w:val="0"/>
+          <w:color w:val="auto"/>
+          <w:sz w:val="28"/>
+          <w:szCs w:val="28"/>
+        </w:rPr>
+        <w:fldChar w:fldCharType="begin"/>
+      </w:r>
+      <w:r>
+        <w:rPr>
+          <w:rFonts w:ascii="Times New Roman" w:hAnsi="Times New Roman" w:cs="Times New Roman"/>
+          <w:b w:val="0"/>
+          <w:color w:val="auto"/>
+          <w:sz w:val="28"/>
+          <w:szCs w:val="28"/>
+        </w:rPr>
+        <w:instrText xml:space="preserve"> SEQ Рисунок \* ARABIC </w:instrText>
+      </w:r>
+      <w:r>
+        <w:rPr>
+          <w:rFonts w:ascii="Times New Roman" w:hAnsi="Times New Roman" w:cs="Times New Roman"/>
+          <w:b w:val="0"/>
+          <w:color w:val="auto"/>
+          <w:sz w:val="28"/>
+          <w:szCs w:val="28"/>
+        </w:rPr>
+        <w:fldChar w:fldCharType="separate"/>
+      </w:r>
+      <w:r>
+        <w:rPr>
+          <w:rFonts w:ascii="Times New Roman" w:hAnsi="Times New Roman" w:cs="Times New Roman"/>
+          <w:b w:val="0"/>
+          <w:noProof/>
+          <w:color w:val="auto"/>
+          <w:sz w:val="28"/>
+          <w:szCs w:val="28"/>
+        </w:rPr>
+        <w:t>2</w:t>
+      </w:r>
+      <w:r>
+        <w:rPr>
+          <w:rFonts w:ascii="Times New Roman" w:hAnsi="Times New Roman" w:cs="Times New Roman"/>
+          <w:b w:val="0"/>
+          <w:color w:val="auto"/>
+          <w:sz w:val="28"/>
+          <w:szCs w:val="28"/>
+        </w:rPr>
+        <w:fldChar w:fldCharType="end"/>
+      </w:r>
+      <w:bookmarkEnd w:id="14"/>
+      <w:r>
+        <w:rPr>
+          <w:rFonts w:ascii="Times New Roman" w:hAnsi="Times New Roman" w:cs="Times New Roman"/>
+          <w:b w:val="0"/>
+          <w:color w:val="auto"/>
+          <w:sz w:val="28"/>
+          <w:szCs w:val="28"/>
+        </w:rPr>
+        <w:t xml:space="preserve"> - обработка данных</w:t>
+      </w:r>
+    </w:p>
+    <w:p>
+      <w:pPr>
+        <w:spacing w:after="0" w:line="360" w:lineRule="auto"/>
+        <w:jc w:val="both"/>
+        <w:rPr>
+          <w:noProof/>
+          <w:lang w:eastAsia="ru-RU"/>
+        </w:rPr>
+      </w:pPr>
       <w:r>
         <w:rPr>
           <w:rFonts w:ascii="Times New Roman" w:hAnsi="Times New Roman" w:cs="Times New Roman"/>
@@ -7361,6 +7878,7 @@
           <w:noProof/>
           <w:sz w:val="28"/>
           <w:szCs w:val="28"/>
+          <w:u w:val="single"/>
           <w:lang w:eastAsia="ru-RU"/>
         </w:rPr>
         <w:t xml:space="preserve"> </w:t>
@@ -7373,6 +7891,112 @@
           <w:szCs w:val="28"/>
           <w:lang w:eastAsia="ru-RU"/>
         </w:rPr>
+        <w:t>(</w:t>
+      </w:r>
+      <w:r>
+        <w:rPr>
+          <w:rFonts w:ascii="Times New Roman" w:hAnsi="Times New Roman" w:cs="Times New Roman"/>
+          <w:noProof/>
+          <w:sz w:val="28"/>
+          <w:szCs w:val="28"/>
+          <w:lang w:eastAsia="ru-RU"/>
+        </w:rPr>
+        <w:fldChar w:fldCharType="begin"/>
+      </w:r>
+      <w:r>
+        <w:rPr>
+          <w:rFonts w:ascii="Times New Roman" w:hAnsi="Times New Roman" w:cs="Times New Roman"/>
+          <w:noProof/>
+          <w:sz w:val="28"/>
+          <w:szCs w:val="28"/>
+          <w:lang w:eastAsia="ru-RU"/>
+        </w:rPr>
+        <w:instrText xml:space="preserve"> REF _Ref125240623 \h </w:instrText>
+      </w:r>
+      <w:r>
+        <w:rPr>
+          <w:rFonts w:ascii="Times New Roman" w:hAnsi="Times New Roman" w:cs="Times New Roman"/>
+          <w:noProof/>
+          <w:sz w:val="28"/>
+          <w:szCs w:val="28"/>
+          <w:lang w:eastAsia="ru-RU"/>
+        </w:rPr>
+      </w:r>
+      <w:r>
+        <w:rPr>
+          <w:rFonts w:ascii="Times New Roman" w:hAnsi="Times New Roman" w:cs="Times New Roman"/>
+          <w:noProof/>
+          <w:sz w:val="28"/>
+          <w:szCs w:val="28"/>
+          <w:lang w:eastAsia="ru-RU"/>
+        </w:rPr>
+        <w:instrText xml:space="preserve"> \* MERGEFORMAT </w:instrText>
+      </w:r>
+      <w:r>
+        <w:rPr>
+          <w:rFonts w:ascii="Times New Roman" w:hAnsi="Times New Roman" w:cs="Times New Roman"/>
+          <w:noProof/>
+          <w:sz w:val="28"/>
+          <w:szCs w:val="28"/>
+          <w:lang w:eastAsia="ru-RU"/>
+        </w:rPr>
+        <w:fldChar w:fldCharType="separate"/>
+      </w:r>
+      <w:r>
+        <w:rPr>
+          <w:rFonts w:ascii="Times New Roman" w:hAnsi="Times New Roman" w:cs="Times New Roman"/>
+          <w:sz w:val="28"/>
+          <w:szCs w:val="28"/>
+        </w:rPr>
+        <w:t xml:space="preserve">Рисунок </w:t>
+      </w:r>
+      <w:r>
+        <w:rPr>
+          <w:rFonts w:ascii="Times New Roman" w:hAnsi="Times New Roman" w:cs="Times New Roman"/>
+          <w:noProof/>
+          <w:sz w:val="28"/>
+          <w:szCs w:val="28"/>
+        </w:rPr>
+        <w:t>3</w:t>
+      </w:r>
+      <w:r>
+        <w:rPr>
+          <w:rFonts w:ascii="Times New Roman" w:hAnsi="Times New Roman" w:cs="Times New Roman"/>
+          <w:noProof/>
+          <w:sz w:val="28"/>
+          <w:szCs w:val="28"/>
+          <w:lang w:eastAsia="ru-RU"/>
+        </w:rPr>
+        <w:fldChar w:fldCharType="end"/>
+      </w:r>
+      <w:r>
+        <w:rPr>
+          <w:rFonts w:ascii="Times New Roman" w:hAnsi="Times New Roman" w:cs="Times New Roman"/>
+          <w:noProof/>
+          <w:sz w:val="28"/>
+          <w:szCs w:val="28"/>
+          <w:lang w:eastAsia="ru-RU"/>
+        </w:rPr>
+        <w:t>)</w:t>
+      </w:r>
+      <w:r>
+        <w:rPr>
+          <w:rFonts w:ascii="Times New Roman" w:hAnsi="Times New Roman" w:cs="Times New Roman"/>
+          <w:noProof/>
+          <w:sz w:val="28"/>
+          <w:szCs w:val="28"/>
+          <w:lang w:eastAsia="ru-RU"/>
+        </w:rPr>
+        <w:t xml:space="preserve"> </w:t>
+      </w:r>
+      <w:r>
+        <w:rPr>
+          <w:rFonts w:ascii="Times New Roman" w:hAnsi="Times New Roman" w:cs="Times New Roman"/>
+          <w:noProof/>
+          <w:sz w:val="28"/>
+          <w:szCs w:val="28"/>
+          <w:lang w:eastAsia="ru-RU"/>
+        </w:rPr>
         <w:t xml:space="preserve">базы данных полные </w:t>
       </w:r>
       <w:r>
@@ -7613,6 +8237,7 @@
           <w:szCs w:val="28"/>
           <w:lang w:eastAsia="ru-RU"/>
         </w:rPr>
+        <w:lastRenderedPageBreak/>
         <w:t>организационно-правовые нормы (</w:t>
       </w:r>
       <w:r>
@@ -7843,18 +8468,7 @@
           <w:szCs w:val="28"/>
           <w:lang w:eastAsia="ru-RU"/>
         </w:rPr>
-        <w:t xml:space="preserve">Так как каждая школа имеет несколько </w:t>
-      </w:r>
-      <w:r>
-        <w:rPr>
-          <w:rFonts w:ascii="Times New Roman" w:hAnsi="Times New Roman" w:cs="Times New Roman"/>
-          <w:noProof/>
-          <w:sz w:val="28"/>
-          <w:szCs w:val="28"/>
-          <w:lang w:eastAsia="ru-RU"/>
-        </w:rPr>
-        <w:lastRenderedPageBreak/>
-        <w:t>адресов, для каждого из которых есть своя информация, то их выносим в отдельную таблицу</w:t>
+        <w:t>Так как каждая школа имеет несколько адресов, для каждого из которых есть своя информация, то их выносим в отдельную таблицу</w:t>
       </w:r>
       <w:r>
         <w:rPr>
@@ -7885,6 +8499,102 @@
           <w:szCs w:val="28"/>
           <w:lang w:eastAsia="ru-RU"/>
         </w:rPr>
+        <w:t xml:space="preserve"> (</w:t>
+      </w:r>
+      <w:r>
+        <w:rPr>
+          <w:rFonts w:ascii="Times New Roman" w:hAnsi="Times New Roman" w:cs="Times New Roman"/>
+          <w:noProof/>
+          <w:sz w:val="28"/>
+          <w:szCs w:val="28"/>
+          <w:lang w:eastAsia="ru-RU"/>
+        </w:rPr>
+        <w:fldChar w:fldCharType="begin"/>
+      </w:r>
+      <w:r>
+        <w:rPr>
+          <w:rFonts w:ascii="Times New Roman" w:hAnsi="Times New Roman" w:cs="Times New Roman"/>
+          <w:noProof/>
+          <w:sz w:val="28"/>
+          <w:szCs w:val="28"/>
+          <w:lang w:eastAsia="ru-RU"/>
+        </w:rPr>
+        <w:instrText xml:space="preserve"> REF _Ref125240646 \h </w:instrText>
+      </w:r>
+      <w:r>
+        <w:rPr>
+          <w:rFonts w:ascii="Times New Roman" w:hAnsi="Times New Roman" w:cs="Times New Roman"/>
+          <w:noProof/>
+          <w:sz w:val="28"/>
+          <w:szCs w:val="28"/>
+          <w:lang w:eastAsia="ru-RU"/>
+        </w:rPr>
+      </w:r>
+      <w:r>
+        <w:rPr>
+          <w:rFonts w:ascii="Times New Roman" w:hAnsi="Times New Roman" w:cs="Times New Roman"/>
+          <w:noProof/>
+          <w:sz w:val="28"/>
+          <w:szCs w:val="28"/>
+          <w:lang w:eastAsia="ru-RU"/>
+        </w:rPr>
+        <w:instrText xml:space="preserve"> \* MERGEFORMAT </w:instrText>
+      </w:r>
+      <w:r>
+        <w:rPr>
+          <w:rFonts w:ascii="Times New Roman" w:hAnsi="Times New Roman" w:cs="Times New Roman"/>
+          <w:noProof/>
+          <w:sz w:val="28"/>
+          <w:szCs w:val="28"/>
+          <w:lang w:eastAsia="ru-RU"/>
+        </w:rPr>
+        <w:fldChar w:fldCharType="separate"/>
+      </w:r>
+      <w:r>
+        <w:rPr>
+          <w:rFonts w:ascii="Times New Roman" w:hAnsi="Times New Roman" w:cs="Times New Roman"/>
+          <w:sz w:val="28"/>
+          <w:szCs w:val="28"/>
+        </w:rPr>
+        <w:t xml:space="preserve">Рисунок </w:t>
+      </w:r>
+      <w:r>
+        <w:rPr>
+          <w:rFonts w:ascii="Times New Roman" w:hAnsi="Times New Roman" w:cs="Times New Roman"/>
+          <w:noProof/>
+          <w:sz w:val="28"/>
+          <w:szCs w:val="28"/>
+        </w:rPr>
+        <w:t>4</w:t>
+      </w:r>
+      <w:r>
+        <w:rPr>
+          <w:rFonts w:ascii="Times New Roman" w:hAnsi="Times New Roman" w:cs="Times New Roman"/>
+          <w:noProof/>
+          <w:sz w:val="28"/>
+          <w:szCs w:val="28"/>
+          <w:lang w:eastAsia="ru-RU"/>
+        </w:rPr>
+        <w:fldChar w:fldCharType="end"/>
+      </w:r>
+      <w:r>
+        <w:rPr>
+          <w:rFonts w:ascii="Times New Roman" w:hAnsi="Times New Roman" w:cs="Times New Roman"/>
+          <w:noProof/>
+          <w:sz w:val="28"/>
+          <w:szCs w:val="28"/>
+          <w:lang w:eastAsia="ru-RU"/>
+        </w:rPr>
+        <w:t>)</w:t>
+      </w:r>
+      <w:r>
+        <w:rPr>
+          <w:rFonts w:ascii="Times New Roman" w:hAnsi="Times New Roman" w:cs="Times New Roman"/>
+          <w:noProof/>
+          <w:sz w:val="28"/>
+          <w:szCs w:val="28"/>
+          <w:lang w:eastAsia="ru-RU"/>
+        </w:rPr>
         <w:t>, состояющую из района (</w:t>
       </w:r>
       <w:r>
@@ -8227,32 +8937,33 @@
         </w:rPr>
         <w:t>Структура получившейся базы данных:</w:t>
       </w:r>
-    </w:p>
-    <w:p>
-      <w:pPr>
+      <w:bookmarkStart w:id="15" w:name="_GoBack"/>
+      <w:bookmarkEnd w:id="15"/>
+    </w:p>
+    <w:p>
+      <w:pPr>
+        <w:keepNext/>
         <w:spacing w:after="0" w:line="360" w:lineRule="auto"/>
         <w:ind w:firstLine="709"/>
         <w:jc w:val="both"/>
+      </w:pPr>
+      <w:r>
         <w:rPr>
           <w:noProof/>
           <w:lang w:eastAsia="ru-RU"/>
         </w:rPr>
-      </w:pPr>
-      <w:r>
-        <w:rPr>
+        <w:t xml:space="preserve"> </w:t>
+      </w:r>
+      <w:r>
+        <w:rPr>
+          <w:rFonts w:ascii="Times New Roman" w:hAnsi="Times New Roman" w:cs="Times New Roman"/>
           <w:noProof/>
-          <w:lang w:eastAsia="ru-RU"/>
-        </w:rPr>
-        <w:t xml:space="preserve"> </w:t>
-      </w:r>
-      <w:r>
-        <w:rPr>
-          <w:rFonts w:ascii="Times New Roman" w:hAnsi="Times New Roman" w:cs="Times New Roman"/>
-          <w:sz w:val="28"/>
-          <w:szCs w:val="28"/>
+          <w:sz w:val="28"/>
+          <w:szCs w:val="28"/>
+          <w:lang w:eastAsia="ru-RU"/>
         </w:rPr>
         <w:drawing>
-          <wp:inline distT="0" distB="0" distL="0" distR="0" wp14:anchorId="391C89F9" wp14:editId="16E5F6F1">
+          <wp:inline distT="0" distB="0" distL="0" distR="0" wp14:anchorId="71ABAE1A" wp14:editId="6243095D">
             <wp:extent cx="3696216" cy="2819794"/>
             <wp:effectExtent l="0" t="0" r="0" b="0"/>
             <wp:docPr id="6" name="Рисунок 6"/>
@@ -8287,9 +8998,114 @@
           </wp:inline>
         </w:drawing>
       </w:r>
-      <w:r>
-        <w:rPr>
+    </w:p>
+    <w:p>
+      <w:pPr>
+        <w:pStyle w:val="af0"/>
+        <w:jc w:val="center"/>
+        <w:rPr>
+          <w:rFonts w:ascii="Times New Roman" w:hAnsi="Times New Roman" w:cs="Times New Roman"/>
+          <w:b w:val="0"/>
+          <w:color w:val="auto"/>
+          <w:sz w:val="28"/>
+          <w:szCs w:val="28"/>
+        </w:rPr>
+      </w:pPr>
+      <w:bookmarkStart w:id="16" w:name="_Ref125240623"/>
+      <w:r>
+        <w:rPr>
+          <w:rFonts w:ascii="Times New Roman" w:hAnsi="Times New Roman" w:cs="Times New Roman"/>
+          <w:b w:val="0"/>
+          <w:color w:val="auto"/>
+          <w:sz w:val="28"/>
+          <w:szCs w:val="28"/>
+        </w:rPr>
+        <w:t xml:space="preserve">Рисунок </w:t>
+      </w:r>
+      <w:r>
+        <w:rPr>
+          <w:rFonts w:ascii="Times New Roman" w:hAnsi="Times New Roman" w:cs="Times New Roman"/>
+          <w:b w:val="0"/>
+          <w:color w:val="auto"/>
+          <w:sz w:val="28"/>
+          <w:szCs w:val="28"/>
+        </w:rPr>
+        <w:fldChar w:fldCharType="begin"/>
+      </w:r>
+      <w:r>
+        <w:rPr>
+          <w:rFonts w:ascii="Times New Roman" w:hAnsi="Times New Roman" w:cs="Times New Roman"/>
+          <w:b w:val="0"/>
+          <w:color w:val="auto"/>
+          <w:sz w:val="28"/>
+          <w:szCs w:val="28"/>
+        </w:rPr>
+        <w:instrText xml:space="preserve"> SEQ Рисунок \* ARABIC </w:instrText>
+      </w:r>
+      <w:r>
+        <w:rPr>
+          <w:rFonts w:ascii="Times New Roman" w:hAnsi="Times New Roman" w:cs="Times New Roman"/>
+          <w:b w:val="0"/>
+          <w:color w:val="auto"/>
+          <w:sz w:val="28"/>
+          <w:szCs w:val="28"/>
+        </w:rPr>
+        <w:fldChar w:fldCharType="separate"/>
+      </w:r>
+      <w:r>
+        <w:rPr>
+          <w:rFonts w:ascii="Times New Roman" w:hAnsi="Times New Roman" w:cs="Times New Roman"/>
+          <w:b w:val="0"/>
           <w:noProof/>
+          <w:color w:val="auto"/>
+          <w:sz w:val="28"/>
+          <w:szCs w:val="28"/>
+        </w:rPr>
+        <w:t>3</w:t>
+      </w:r>
+      <w:r>
+        <w:rPr>
+          <w:rFonts w:ascii="Times New Roman" w:hAnsi="Times New Roman" w:cs="Times New Roman"/>
+          <w:b w:val="0"/>
+          <w:color w:val="auto"/>
+          <w:sz w:val="28"/>
+          <w:szCs w:val="28"/>
+        </w:rPr>
+        <w:fldChar w:fldCharType="end"/>
+      </w:r>
+      <w:bookmarkEnd w:id="16"/>
+      <w:r>
+        <w:rPr>
+          <w:rFonts w:ascii="Times New Roman" w:hAnsi="Times New Roman" w:cs="Times New Roman"/>
+          <w:b w:val="0"/>
+          <w:color w:val="auto"/>
+          <w:sz w:val="28"/>
+          <w:szCs w:val="28"/>
+        </w:rPr>
+        <w:t xml:space="preserve"> - таблица </w:t>
+      </w:r>
+      <w:r>
+        <w:rPr>
+          <w:rFonts w:ascii="Times New Roman" w:hAnsi="Times New Roman" w:cs="Times New Roman"/>
+          <w:b w:val="0"/>
+          <w:color w:val="auto"/>
+          <w:sz w:val="28"/>
+          <w:szCs w:val="28"/>
+          <w:lang w:val="en-US"/>
+        </w:rPr>
+        <w:t>schools</w:t>
+      </w:r>
+    </w:p>
+    <w:p>
+      <w:pPr>
+        <w:keepNext/>
+        <w:spacing w:after="0" w:line="360" w:lineRule="auto"/>
+        <w:ind w:firstLine="709"/>
+        <w:jc w:val="both"/>
+      </w:pPr>
+      <w:r>
+        <w:rPr>
+          <w:noProof/>
           <w:lang w:eastAsia="ru-RU"/>
         </w:rPr>
         <w:t xml:space="preserve"> </w:t>
@@ -8300,7 +9116,7 @@
           <w:lang w:eastAsia="ru-RU"/>
         </w:rPr>
         <w:drawing>
-          <wp:inline distT="0" distB="0" distL="0" distR="0" wp14:anchorId="0F3F3B18" wp14:editId="07CABC66">
+          <wp:inline distT="0" distB="0" distL="0" distR="0" wp14:anchorId="40CB209B" wp14:editId="4BAEC2C2">
             <wp:extent cx="3724795" cy="2686425"/>
             <wp:effectExtent l="0" t="0" r="9525" b="0"/>
             <wp:docPr id="7" name="Рисунок 7"/>
@@ -8335,8 +9151,105 @@
           </wp:inline>
         </w:drawing>
       </w:r>
-      <w:bookmarkStart w:id="13" w:name="_GoBack"/>
-      <w:bookmarkEnd w:id="13"/>
+    </w:p>
+    <w:p>
+      <w:pPr>
+        <w:pStyle w:val="af0"/>
+        <w:jc w:val="center"/>
+        <w:rPr>
+          <w:rFonts w:ascii="Times New Roman" w:hAnsi="Times New Roman" w:cs="Times New Roman"/>
+          <w:b w:val="0"/>
+          <w:noProof/>
+          <w:color w:val="auto"/>
+          <w:sz w:val="28"/>
+          <w:szCs w:val="28"/>
+          <w:lang w:eastAsia="ru-RU"/>
+        </w:rPr>
+      </w:pPr>
+      <w:bookmarkStart w:id="17" w:name="_Ref125240646"/>
+      <w:r>
+        <w:rPr>
+          <w:rFonts w:ascii="Times New Roman" w:hAnsi="Times New Roman" w:cs="Times New Roman"/>
+          <w:b w:val="0"/>
+          <w:color w:val="auto"/>
+          <w:sz w:val="28"/>
+          <w:szCs w:val="28"/>
+        </w:rPr>
+        <w:t xml:space="preserve">Рисунок </w:t>
+      </w:r>
+      <w:r>
+        <w:rPr>
+          <w:rFonts w:ascii="Times New Roman" w:hAnsi="Times New Roman" w:cs="Times New Roman"/>
+          <w:b w:val="0"/>
+          <w:color w:val="auto"/>
+          <w:sz w:val="28"/>
+          <w:szCs w:val="28"/>
+        </w:rPr>
+        <w:fldChar w:fldCharType="begin"/>
+      </w:r>
+      <w:r>
+        <w:rPr>
+          <w:rFonts w:ascii="Times New Roman" w:hAnsi="Times New Roman" w:cs="Times New Roman"/>
+          <w:b w:val="0"/>
+          <w:color w:val="auto"/>
+          <w:sz w:val="28"/>
+          <w:szCs w:val="28"/>
+        </w:rPr>
+        <w:instrText xml:space="preserve"> SEQ Рисунок \* ARABIC </w:instrText>
+      </w:r>
+      <w:r>
+        <w:rPr>
+          <w:rFonts w:ascii="Times New Roman" w:hAnsi="Times New Roman" w:cs="Times New Roman"/>
+          <w:b w:val="0"/>
+          <w:color w:val="auto"/>
+          <w:sz w:val="28"/>
+          <w:szCs w:val="28"/>
+        </w:rPr>
+        <w:fldChar w:fldCharType="separate"/>
+      </w:r>
+      <w:r>
+        <w:rPr>
+          <w:rFonts w:ascii="Times New Roman" w:hAnsi="Times New Roman" w:cs="Times New Roman"/>
+          <w:b w:val="0"/>
+          <w:noProof/>
+          <w:color w:val="auto"/>
+          <w:sz w:val="28"/>
+          <w:szCs w:val="28"/>
+        </w:rPr>
+        <w:t>4</w:t>
+      </w:r>
+      <w:r>
+        <w:rPr>
+          <w:rFonts w:ascii="Times New Roman" w:hAnsi="Times New Roman" w:cs="Times New Roman"/>
+          <w:b w:val="0"/>
+          <w:color w:val="auto"/>
+          <w:sz w:val="28"/>
+          <w:szCs w:val="28"/>
+        </w:rPr>
+        <w:fldChar w:fldCharType="end"/>
+      </w:r>
+      <w:bookmarkEnd w:id="17"/>
+      <w:r>
+        <w:rPr>
+          <w:rFonts w:ascii="Times New Roman" w:hAnsi="Times New Roman" w:cs="Times New Roman"/>
+          <w:b w:val="0"/>
+          <w:color w:val="auto"/>
+          <w:sz w:val="28"/>
+          <w:szCs w:val="28"/>
+        </w:rPr>
+        <w:t xml:space="preserve"> - таблица </w:t>
+      </w:r>
+      <w:r>
+        <w:rPr>
+          <w:rFonts w:ascii="Times New Roman" w:hAnsi="Times New Roman" w:cs="Times New Roman"/>
+          <w:b w:val="0"/>
+          <w:color w:val="auto"/>
+          <w:sz w:val="28"/>
+          <w:szCs w:val="28"/>
+          <w:lang w:val="en-US"/>
+        </w:rPr>
+        <w:t>addresses</w:t>
+      </w:r>
     </w:p>
     <w:sectPr>
       <w:footerReference w:type="default" r:id="rId14"/>
@@ -11124,6 +12037,25 @@
       <w:color w:val="4F81BD" w:themeColor="accent1"/>
     </w:rPr>
   </w:style>
+  <w:style w:type="paragraph" w:styleId="af0">
+    <w:name w:val="caption"/>
+    <w:basedOn w:val="a"/>
+    <w:next w:val="a"/>
+    <w:uiPriority w:val="35"/>
+    <w:unhideWhenUsed/>
+    <w:qFormat/>
+    <w:rsid w:val="005622A7"/>
+    <w:pPr>
+      <w:spacing w:line="240" w:lineRule="auto"/>
+    </w:pPr>
+    <w:rPr>
+      <w:b/>
+      <w:bCs/>
+      <w:color w:val="4F81BD" w:themeColor="accent1"/>
+      <w:sz w:val="18"/>
+      <w:szCs w:val="18"/>
+    </w:rPr>
+  </w:style>
 </w:styles>
 </file>
 
@@ -11696,6 +12628,25 @@
       <w:color w:val="4F81BD" w:themeColor="accent1"/>
     </w:rPr>
   </w:style>
+  <w:style w:type="paragraph" w:styleId="af0">
+    <w:name w:val="caption"/>
+    <w:basedOn w:val="a"/>
+    <w:next w:val="a"/>
+    <w:uiPriority w:val="35"/>
+    <w:unhideWhenUsed/>
+    <w:qFormat/>
+    <w:rsid w:val="005622A7"/>
+    <w:pPr>
+      <w:spacing w:line="240" w:lineRule="auto"/>
+    </w:pPr>
+    <w:rPr>
+      <w:b/>
+      <w:bCs/>
+      <w:color w:val="4F81BD" w:themeColor="accent1"/>
+      <w:sz w:val="18"/>
+      <w:szCs w:val="18"/>
+    </w:rPr>
+  </w:style>
 </w:styles>
 </file>
 
@@ -11989,7 +12940,7 @@
 </file>
 
 <file path=customXml/itemProps1.xml><?xml version="1.0" encoding="utf-8"?>
-<ds:datastoreItem xmlns:ds="http://schemas.openxmlformats.org/officeDocument/2006/customXml" ds:itemID="{7F551D67-8994-4AF6-8A77-E4D951E63D76}">
+<ds:datastoreItem xmlns:ds="http://schemas.openxmlformats.org/officeDocument/2006/customXml" ds:itemID="{09B2CB18-14BF-42E9-A369-B39AA1CDAA7A}">
   <ds:schemaRefs>
     <ds:schemaRef ds:uri="http://schemas.openxmlformats.org/officeDocument/2006/bibliography"/>
   </ds:schemaRefs>

--- a/Записка.docx
+++ b/Записка.docx
@@ -7194,8 +7194,17 @@
           <w:sz w:val="28"/>
           <w:szCs w:val="28"/>
         </w:rPr>
-        <w:t xml:space="preserve"> начальную информацию о школах. Для этого с помощью библиотеки </w:t>
-      </w:r>
+        <w:t xml:space="preserve"> начальную информацию о школах</w:t>
+      </w:r>
+      <w:r>
+        <w:rPr>
+          <w:rFonts w:ascii="Times New Roman" w:hAnsi="Times New Roman" w:cs="Times New Roman"/>
+          <w:sz w:val="28"/>
+          <w:szCs w:val="28"/>
+        </w:rPr>
+        <w:t xml:space="preserve"> (файл </w:t>
+      </w:r>
+      <w:proofErr w:type="spellStart"/>
       <w:r>
         <w:rPr>
           <w:rFonts w:ascii="Times New Roman" w:hAnsi="Times New Roman" w:cs="Times New Roman"/>
@@ -7204,6 +7213,113 @@
           <w:szCs w:val="28"/>
           <w:lang w:val="en-US"/>
         </w:rPr>
+        <w:t>db</w:t>
+      </w:r>
+      <w:proofErr w:type="spellEnd"/>
+      <w:r>
+        <w:rPr>
+          <w:rFonts w:ascii="Times New Roman" w:hAnsi="Times New Roman" w:cs="Times New Roman"/>
+          <w:i/>
+          <w:sz w:val="28"/>
+          <w:szCs w:val="28"/>
+        </w:rPr>
+        <w:t>/</w:t>
+      </w:r>
+      <w:r>
+        <w:rPr>
+          <w:rFonts w:ascii="Times New Roman" w:hAnsi="Times New Roman" w:cs="Times New Roman"/>
+          <w:i/>
+          <w:sz w:val="28"/>
+          <w:szCs w:val="28"/>
+          <w:lang w:val="en-US"/>
+        </w:rPr>
+        <w:t>parser</w:t>
+      </w:r>
+      <w:r>
+        <w:rPr>
+          <w:rFonts w:ascii="Times New Roman" w:hAnsi="Times New Roman" w:cs="Times New Roman"/>
+          <w:i/>
+          <w:sz w:val="28"/>
+          <w:szCs w:val="28"/>
+        </w:rPr>
+        <w:t>_</w:t>
+      </w:r>
+      <w:r>
+        <w:rPr>
+          <w:rFonts w:ascii="Times New Roman" w:hAnsi="Times New Roman" w:cs="Times New Roman"/>
+          <w:i/>
+          <w:sz w:val="28"/>
+          <w:szCs w:val="28"/>
+          <w:lang w:val="en-US"/>
+        </w:rPr>
+        <w:t>from</w:t>
+      </w:r>
+      <w:r>
+        <w:rPr>
+          <w:rFonts w:ascii="Times New Roman" w:hAnsi="Times New Roman" w:cs="Times New Roman"/>
+          <w:i/>
+          <w:sz w:val="28"/>
+          <w:szCs w:val="28"/>
+        </w:rPr>
+        <w:t>_</w:t>
+      </w:r>
+      <w:proofErr w:type="spellStart"/>
+      <w:r>
+        <w:rPr>
+          <w:rFonts w:ascii="Times New Roman" w:hAnsi="Times New Roman" w:cs="Times New Roman"/>
+          <w:i/>
+          <w:sz w:val="28"/>
+          <w:szCs w:val="28"/>
+          <w:lang w:val="en-US"/>
+        </w:rPr>
+        <w:t>opendata</w:t>
+      </w:r>
+      <w:proofErr w:type="spellEnd"/>
+      <w:r>
+        <w:rPr>
+          <w:rFonts w:ascii="Times New Roman" w:hAnsi="Times New Roman" w:cs="Times New Roman"/>
+          <w:i/>
+          <w:sz w:val="28"/>
+          <w:szCs w:val="28"/>
+        </w:rPr>
+        <w:t>.</w:t>
+      </w:r>
+      <w:proofErr w:type="spellStart"/>
+      <w:r>
+        <w:rPr>
+          <w:rFonts w:ascii="Times New Roman" w:hAnsi="Times New Roman" w:cs="Times New Roman"/>
+          <w:i/>
+          <w:sz w:val="28"/>
+          <w:szCs w:val="28"/>
+          <w:lang w:val="en-US"/>
+        </w:rPr>
+        <w:t>py</w:t>
+      </w:r>
+      <w:proofErr w:type="spellEnd"/>
+      <w:r>
+        <w:rPr>
+          <w:rFonts w:ascii="Times New Roman" w:hAnsi="Times New Roman" w:cs="Times New Roman"/>
+          <w:sz w:val="28"/>
+          <w:szCs w:val="28"/>
+        </w:rPr>
+        <w:t>)</w:t>
+      </w:r>
+      <w:r>
+        <w:rPr>
+          <w:rFonts w:ascii="Times New Roman" w:hAnsi="Times New Roman" w:cs="Times New Roman"/>
+          <w:sz w:val="28"/>
+          <w:szCs w:val="28"/>
+        </w:rPr>
+        <w:t xml:space="preserve">. Для этого с помощью библиотеки </w:t>
+      </w:r>
+      <w:r>
+        <w:rPr>
+          <w:rFonts w:ascii="Times New Roman" w:hAnsi="Times New Roman" w:cs="Times New Roman"/>
+          <w:i/>
+          <w:sz w:val="28"/>
+          <w:szCs w:val="28"/>
+          <w:lang w:val="en-US"/>
+        </w:rPr>
         <w:t>request</w:t>
       </w:r>
       <w:r>
@@ -7220,7 +7336,23 @@
           <w:sz w:val="28"/>
           <w:szCs w:val="28"/>
         </w:rPr>
-        <w:t xml:space="preserve">программа отправляет </w:t>
+        <w:t>пр</w:t>
+      </w:r>
+      <w:r>
+        <w:rPr>
+          <w:rFonts w:ascii="Times New Roman" w:hAnsi="Times New Roman" w:cs="Times New Roman"/>
+          <w:sz w:val="28"/>
+          <w:szCs w:val="28"/>
+        </w:rPr>
+        <w:t>о</w:t>
+      </w:r>
+      <w:r>
+        <w:rPr>
+          <w:rFonts w:ascii="Times New Roman" w:hAnsi="Times New Roman" w:cs="Times New Roman"/>
+          <w:sz w:val="28"/>
+          <w:szCs w:val="28"/>
+        </w:rPr>
+        <w:t xml:space="preserve">грамма отправляет </w:t>
       </w:r>
       <w:r>
         <w:rPr>
@@ -7245,23 +7377,7 @@
           <w:sz w:val="28"/>
           <w:szCs w:val="28"/>
         </w:rPr>
-        <w:t>запрос на сайт и п</w:t>
-      </w:r>
-      <w:r>
-        <w:rPr>
-          <w:rFonts w:ascii="Times New Roman" w:hAnsi="Times New Roman" w:cs="Times New Roman"/>
-          <w:sz w:val="28"/>
-          <w:szCs w:val="28"/>
-        </w:rPr>
-        <w:t>о</w:t>
-      </w:r>
-      <w:r>
-        <w:rPr>
-          <w:rFonts w:ascii="Times New Roman" w:hAnsi="Times New Roman" w:cs="Times New Roman"/>
-          <w:sz w:val="28"/>
-          <w:szCs w:val="28"/>
-        </w:rPr>
-        <w:t>лучает список школ</w:t>
+        <w:t>запрос на сайт и получает список школ</w:t>
       </w:r>
       <w:r>
         <w:rPr>
@@ -7293,13 +7409,6 @@
           <w:sz w:val="28"/>
           <w:szCs w:val="28"/>
         </w:rPr>
-      </w:r>
-      <w:r>
-        <w:rPr>
-          <w:rFonts w:ascii="Times New Roman" w:hAnsi="Times New Roman" w:cs="Times New Roman"/>
-          <w:sz w:val="28"/>
-          <w:szCs w:val="28"/>
-        </w:rPr>
         <w:instrText xml:space="preserve"> \* MERGEFORMAT </w:instrText>
       </w:r>
       <w:r>
@@ -7308,6 +7417,13 @@
           <w:sz w:val="28"/>
           <w:szCs w:val="28"/>
         </w:rPr>
+      </w:r>
+      <w:r>
+        <w:rPr>
+          <w:rFonts w:ascii="Times New Roman" w:hAnsi="Times New Roman" w:cs="Times New Roman"/>
+          <w:sz w:val="28"/>
+          <w:szCs w:val="28"/>
+        </w:rPr>
         <w:fldChar w:fldCharType="separate"/>
       </w:r>
       <w:r>
@@ -7358,23 +7474,23 @@
           <w:sz w:val="28"/>
           <w:szCs w:val="28"/>
         </w:rPr>
-        <w:t>. Далее сохраняем их в удобном формате в б</w:t>
-      </w:r>
-      <w:r>
-        <w:rPr>
-          <w:rFonts w:ascii="Times New Roman" w:hAnsi="Times New Roman" w:cs="Times New Roman"/>
-          <w:sz w:val="28"/>
-          <w:szCs w:val="28"/>
-        </w:rPr>
-        <w:t>а</w:t>
-      </w:r>
-      <w:r>
-        <w:rPr>
-          <w:rFonts w:ascii="Times New Roman" w:hAnsi="Times New Roman" w:cs="Times New Roman"/>
-          <w:sz w:val="28"/>
-          <w:szCs w:val="28"/>
-        </w:rPr>
-        <w:t xml:space="preserve">зу данных с помощью библиотеки </w:t>
+        <w:t>. Далее сохраняем их в удобном формате в базу данных с помощью би</w:t>
+      </w:r>
+      <w:r>
+        <w:rPr>
+          <w:rFonts w:ascii="Times New Roman" w:hAnsi="Times New Roman" w:cs="Times New Roman"/>
+          <w:sz w:val="28"/>
+          <w:szCs w:val="28"/>
+        </w:rPr>
+        <w:t>б</w:t>
+      </w:r>
+      <w:r>
+        <w:rPr>
+          <w:rFonts w:ascii="Times New Roman" w:hAnsi="Times New Roman" w:cs="Times New Roman"/>
+          <w:sz w:val="28"/>
+          <w:szCs w:val="28"/>
+        </w:rPr>
+        <w:t xml:space="preserve">лиотеки </w:t>
       </w:r>
       <w:r>
         <w:rPr>
@@ -7426,22 +7542,14 @@
           <w:sz w:val="28"/>
           <w:szCs w:val="28"/>
         </w:rPr>
-        <w:instrText xml:space="preserve"> REF _Ref125240598 \h </w:instrText>
-      </w:r>
-      <w:r>
-        <w:rPr>
-          <w:rFonts w:ascii="Times New Roman" w:hAnsi="Times New Roman" w:cs="Times New Roman"/>
-          <w:sz w:val="28"/>
-          <w:szCs w:val="28"/>
-        </w:rPr>
-      </w:r>
-      <w:r>
-        <w:rPr>
-          <w:rFonts w:ascii="Times New Roman" w:hAnsi="Times New Roman" w:cs="Times New Roman"/>
-          <w:sz w:val="28"/>
-          <w:szCs w:val="28"/>
-        </w:rPr>
-        <w:instrText xml:space="preserve"> \* MERGEFORMAT </w:instrText>
+        <w:instrText xml:space="preserve"> REF _Ref125240598 \h  \* MERGEFORMAT </w:instrText>
+      </w:r>
+      <w:r>
+        <w:rPr>
+          <w:rFonts w:ascii="Times New Roman" w:hAnsi="Times New Roman" w:cs="Times New Roman"/>
+          <w:sz w:val="28"/>
+          <w:szCs w:val="28"/>
+        </w:rPr>
       </w:r>
       <w:r>
         <w:rPr>
@@ -7457,7 +7565,23 @@
           <w:sz w:val="28"/>
           <w:szCs w:val="28"/>
         </w:rPr>
-        <w:t xml:space="preserve">Рисунок </w:t>
+        <w:t>Р</w:t>
+      </w:r>
+      <w:r>
+        <w:rPr>
+          <w:rFonts w:ascii="Times New Roman" w:hAnsi="Times New Roman" w:cs="Times New Roman"/>
+          <w:sz w:val="28"/>
+          <w:szCs w:val="28"/>
+        </w:rPr>
+        <w:t>и</w:t>
+      </w:r>
+      <w:r>
+        <w:rPr>
+          <w:rFonts w:ascii="Times New Roman" w:hAnsi="Times New Roman" w:cs="Times New Roman"/>
+          <w:sz w:val="28"/>
+          <w:szCs w:val="28"/>
+        </w:rPr>
+        <w:t xml:space="preserve">сунок </w:t>
       </w:r>
       <w:r>
         <w:rPr>
@@ -7911,7 +8035,7 @@
           <w:szCs w:val="28"/>
           <w:lang w:eastAsia="ru-RU"/>
         </w:rPr>
-        <w:instrText xml:space="preserve"> REF _Ref125240623 \h </w:instrText>
+        <w:instrText xml:space="preserve"> REF _Ref125240623 \h  \* MERGEFORMAT </w:instrText>
       </w:r>
       <w:r>
         <w:rPr>
@@ -7930,7 +8054,15 @@
           <w:szCs w:val="28"/>
           <w:lang w:eastAsia="ru-RU"/>
         </w:rPr>
-        <w:instrText xml:space="preserve"> \* MERGEFORMAT </w:instrText>
+        <w:fldChar w:fldCharType="separate"/>
+      </w:r>
+      <w:r>
+        <w:rPr>
+          <w:rFonts w:ascii="Times New Roman" w:hAnsi="Times New Roman" w:cs="Times New Roman"/>
+          <w:sz w:val="28"/>
+          <w:szCs w:val="28"/>
+        </w:rPr>
+        <w:t xml:space="preserve">Рисунок </w:t>
       </w:r>
       <w:r>
         <w:rPr>
@@ -7938,17 +8070,8 @@
           <w:noProof/>
           <w:sz w:val="28"/>
           <w:szCs w:val="28"/>
-          <w:lang w:eastAsia="ru-RU"/>
-        </w:rPr>
-        <w:fldChar w:fldCharType="separate"/>
-      </w:r>
-      <w:r>
-        <w:rPr>
-          <w:rFonts w:ascii="Times New Roman" w:hAnsi="Times New Roman" w:cs="Times New Roman"/>
-          <w:sz w:val="28"/>
-          <w:szCs w:val="28"/>
-        </w:rPr>
-        <w:t xml:space="preserve">Рисунок </w:t>
+        </w:rPr>
+        <w:t>3</w:t>
       </w:r>
       <w:r>
         <w:rPr>
@@ -7956,8 +8079,9 @@
           <w:noProof/>
           <w:sz w:val="28"/>
           <w:szCs w:val="28"/>
-        </w:rPr>
-        <w:t>3</w:t>
+          <w:lang w:eastAsia="ru-RU"/>
+        </w:rPr>
+        <w:fldChar w:fldCharType="end"/>
       </w:r>
       <w:r>
         <w:rPr>
@@ -7967,7 +8091,7 @@
           <w:szCs w:val="28"/>
           <w:lang w:eastAsia="ru-RU"/>
         </w:rPr>
-        <w:fldChar w:fldCharType="end"/>
+        <w:t>)</w:t>
       </w:r>
       <w:r>
         <w:rPr>
@@ -7977,6 +8101,66 @@
           <w:szCs w:val="28"/>
           <w:lang w:eastAsia="ru-RU"/>
         </w:rPr>
+        <w:t xml:space="preserve"> </w:t>
+      </w:r>
+      <w:r>
+        <w:rPr>
+          <w:rFonts w:ascii="Times New Roman" w:hAnsi="Times New Roman" w:cs="Times New Roman"/>
+          <w:noProof/>
+          <w:sz w:val="28"/>
+          <w:szCs w:val="28"/>
+          <w:lang w:eastAsia="ru-RU"/>
+        </w:rPr>
+        <w:t xml:space="preserve">базы данных полные </w:t>
+      </w:r>
+      <w:r>
+        <w:rPr>
+          <w:rFonts w:ascii="Times New Roman" w:hAnsi="Times New Roman" w:cs="Times New Roman"/>
+          <w:noProof/>
+          <w:sz w:val="28"/>
+          <w:szCs w:val="28"/>
+          <w:lang w:eastAsia="ru-RU"/>
+        </w:rPr>
+        <w:t>(</w:t>
+      </w:r>
+      <w:r>
+        <w:rPr>
+          <w:rFonts w:ascii="Times New Roman" w:hAnsi="Times New Roman" w:cs="Times New Roman"/>
+          <w:noProof/>
+          <w:sz w:val="28"/>
+          <w:szCs w:val="28"/>
+          <w:lang w:val="en-US" w:eastAsia="ru-RU"/>
+        </w:rPr>
+        <w:t>full</w:t>
+      </w:r>
+      <w:r>
+        <w:rPr>
+          <w:rFonts w:ascii="Times New Roman" w:hAnsi="Times New Roman" w:cs="Times New Roman"/>
+          <w:noProof/>
+          <w:sz w:val="28"/>
+          <w:szCs w:val="28"/>
+          <w:lang w:eastAsia="ru-RU"/>
+        </w:rPr>
+        <w:t>_</w:t>
+      </w:r>
+      <w:r>
+        <w:rPr>
+          <w:rFonts w:ascii="Times New Roman" w:hAnsi="Times New Roman" w:cs="Times New Roman"/>
+          <w:noProof/>
+          <w:sz w:val="28"/>
+          <w:szCs w:val="28"/>
+          <w:lang w:val="en-US" w:eastAsia="ru-RU"/>
+        </w:rPr>
+        <w:t>name</w:t>
+      </w:r>
+      <w:r>
+        <w:rPr>
+          <w:rFonts w:ascii="Times New Roman" w:hAnsi="Times New Roman" w:cs="Times New Roman"/>
+          <w:noProof/>
+          <w:sz w:val="28"/>
+          <w:szCs w:val="28"/>
+          <w:lang w:eastAsia="ru-RU"/>
+        </w:rPr>
         <w:t>)</w:t>
       </w:r>
       <w:r>
@@ -7987,6 +8171,76 @@
           <w:szCs w:val="28"/>
           <w:lang w:eastAsia="ru-RU"/>
         </w:rPr>
+        <w:t xml:space="preserve"> и краткие</w:t>
+      </w:r>
+      <w:r>
+        <w:rPr>
+          <w:rFonts w:ascii="Times New Roman" w:hAnsi="Times New Roman" w:cs="Times New Roman"/>
+          <w:noProof/>
+          <w:sz w:val="28"/>
+          <w:szCs w:val="28"/>
+          <w:lang w:eastAsia="ru-RU"/>
+        </w:rPr>
+        <w:t xml:space="preserve"> (</w:t>
+      </w:r>
+      <w:r>
+        <w:rPr>
+          <w:rFonts w:ascii="Times New Roman" w:hAnsi="Times New Roman" w:cs="Times New Roman"/>
+          <w:noProof/>
+          <w:sz w:val="28"/>
+          <w:szCs w:val="28"/>
+          <w:lang w:val="en-US" w:eastAsia="ru-RU"/>
+        </w:rPr>
+        <w:t>short</w:t>
+      </w:r>
+      <w:r>
+        <w:rPr>
+          <w:rFonts w:ascii="Times New Roman" w:hAnsi="Times New Roman" w:cs="Times New Roman"/>
+          <w:noProof/>
+          <w:sz w:val="28"/>
+          <w:szCs w:val="28"/>
+          <w:lang w:eastAsia="ru-RU"/>
+        </w:rPr>
+        <w:t>_</w:t>
+      </w:r>
+      <w:r>
+        <w:rPr>
+          <w:rFonts w:ascii="Times New Roman" w:hAnsi="Times New Roman" w:cs="Times New Roman"/>
+          <w:noProof/>
+          <w:sz w:val="28"/>
+          <w:szCs w:val="28"/>
+          <w:lang w:val="en-US" w:eastAsia="ru-RU"/>
+        </w:rPr>
+        <w:t>name</w:t>
+      </w:r>
+      <w:r>
+        <w:rPr>
+          <w:rFonts w:ascii="Times New Roman" w:hAnsi="Times New Roman" w:cs="Times New Roman"/>
+          <w:noProof/>
+          <w:sz w:val="28"/>
+          <w:szCs w:val="28"/>
+          <w:lang w:eastAsia="ru-RU"/>
+        </w:rPr>
+        <w:t>)</w:t>
+      </w:r>
+      <w:r>
+        <w:rPr>
+          <w:rFonts w:ascii="Times New Roman" w:hAnsi="Times New Roman" w:cs="Times New Roman"/>
+          <w:noProof/>
+          <w:sz w:val="28"/>
+          <w:szCs w:val="28"/>
+          <w:lang w:eastAsia="ru-RU"/>
+        </w:rPr>
+        <w:t xml:space="preserve"> названия школ, их сайты</w:t>
+      </w:r>
+      <w:r>
+        <w:rPr>
+          <w:rFonts w:ascii="Times New Roman" w:hAnsi="Times New Roman" w:cs="Times New Roman"/>
+          <w:noProof/>
+          <w:sz w:val="28"/>
+          <w:szCs w:val="28"/>
+          <w:lang w:eastAsia="ru-RU"/>
+        </w:rPr>
         <w:t xml:space="preserve"> </w:t>
       </w:r>
       <w:r>
@@ -7997,7 +8251,8 @@
           <w:szCs w:val="28"/>
           <w:lang w:eastAsia="ru-RU"/>
         </w:rPr>
-        <w:t xml:space="preserve">базы данных полные </w:t>
+        <w:lastRenderedPageBreak/>
+        <w:t>(</w:t>
       </w:r>
       <w:r>
         <w:rPr>
@@ -8005,9 +8260,9 @@
           <w:noProof/>
           <w:sz w:val="28"/>
           <w:szCs w:val="28"/>
-          <w:lang w:eastAsia="ru-RU"/>
-        </w:rPr>
-        <w:t>(</w:t>
+          <w:lang w:val="en-US" w:eastAsia="ru-RU"/>
+        </w:rPr>
+        <w:t>web</w:t>
       </w:r>
       <w:r>
         <w:rPr>
@@ -8015,9 +8270,19 @@
           <w:noProof/>
           <w:sz w:val="28"/>
           <w:szCs w:val="28"/>
+          <w:lang w:eastAsia="ru-RU"/>
+        </w:rPr>
+        <w:t>_</w:t>
+      </w:r>
+      <w:r>
+        <w:rPr>
+          <w:rFonts w:ascii="Times New Roman" w:hAnsi="Times New Roman" w:cs="Times New Roman"/>
+          <w:noProof/>
+          <w:sz w:val="28"/>
+          <w:szCs w:val="28"/>
           <w:lang w:val="en-US" w:eastAsia="ru-RU"/>
         </w:rPr>
-        <w:t>full</w:t>
+        <w:t>site</w:t>
       </w:r>
       <w:r>
         <w:rPr>
@@ -8027,6 +8292,46 @@
           <w:szCs w:val="28"/>
           <w:lang w:eastAsia="ru-RU"/>
         </w:rPr>
+        <w:t>)</w:t>
+      </w:r>
+      <w:r>
+        <w:rPr>
+          <w:rFonts w:ascii="Times New Roman" w:hAnsi="Times New Roman" w:cs="Times New Roman"/>
+          <w:noProof/>
+          <w:sz w:val="28"/>
+          <w:szCs w:val="28"/>
+          <w:lang w:eastAsia="ru-RU"/>
+        </w:rPr>
+        <w:t>, образовательные программы</w:t>
+      </w:r>
+      <w:r>
+        <w:rPr>
+          <w:rFonts w:ascii="Times New Roman" w:hAnsi="Times New Roman" w:cs="Times New Roman"/>
+          <w:noProof/>
+          <w:sz w:val="28"/>
+          <w:szCs w:val="28"/>
+          <w:lang w:eastAsia="ru-RU"/>
+        </w:rPr>
+        <w:t xml:space="preserve"> (</w:t>
+      </w:r>
+      <w:r>
+        <w:rPr>
+          <w:rFonts w:ascii="Times New Roman" w:hAnsi="Times New Roman" w:cs="Times New Roman"/>
+          <w:noProof/>
+          <w:sz w:val="28"/>
+          <w:szCs w:val="28"/>
+          <w:lang w:val="en-US" w:eastAsia="ru-RU"/>
+        </w:rPr>
+        <w:t>educational</w:t>
+      </w:r>
+      <w:r>
+        <w:rPr>
+          <w:rFonts w:ascii="Times New Roman" w:hAnsi="Times New Roman" w:cs="Times New Roman"/>
+          <w:noProof/>
+          <w:sz w:val="28"/>
+          <w:szCs w:val="28"/>
+          <w:lang w:eastAsia="ru-RU"/>
+        </w:rPr>
         <w:t>_</w:t>
       </w:r>
       <w:r>
@@ -8037,7 +8342,7 @@
           <w:szCs w:val="28"/>
           <w:lang w:val="en-US" w:eastAsia="ru-RU"/>
         </w:rPr>
-        <w:t>name</w:t>
+        <w:t>services</w:t>
       </w:r>
       <w:r>
         <w:rPr>
@@ -8047,7 +8352,7 @@
           <w:szCs w:val="28"/>
           <w:lang w:eastAsia="ru-RU"/>
         </w:rPr>
-        <w:t>)</w:t>
+        <w:t xml:space="preserve">), </w:t>
       </w:r>
       <w:r>
         <w:rPr>
@@ -8057,187 +8362,6 @@
           <w:szCs w:val="28"/>
           <w:lang w:eastAsia="ru-RU"/>
         </w:rPr>
-        <w:t xml:space="preserve"> и краткие</w:t>
-      </w:r>
-      <w:r>
-        <w:rPr>
-          <w:rFonts w:ascii="Times New Roman" w:hAnsi="Times New Roman" w:cs="Times New Roman"/>
-          <w:noProof/>
-          <w:sz w:val="28"/>
-          <w:szCs w:val="28"/>
-          <w:lang w:eastAsia="ru-RU"/>
-        </w:rPr>
-        <w:t xml:space="preserve"> (</w:t>
-      </w:r>
-      <w:r>
-        <w:rPr>
-          <w:rFonts w:ascii="Times New Roman" w:hAnsi="Times New Roman" w:cs="Times New Roman"/>
-          <w:noProof/>
-          <w:sz w:val="28"/>
-          <w:szCs w:val="28"/>
-          <w:lang w:val="en-US" w:eastAsia="ru-RU"/>
-        </w:rPr>
-        <w:t>short</w:t>
-      </w:r>
-      <w:r>
-        <w:rPr>
-          <w:rFonts w:ascii="Times New Roman" w:hAnsi="Times New Roman" w:cs="Times New Roman"/>
-          <w:noProof/>
-          <w:sz w:val="28"/>
-          <w:szCs w:val="28"/>
-          <w:lang w:eastAsia="ru-RU"/>
-        </w:rPr>
-        <w:t>_</w:t>
-      </w:r>
-      <w:r>
-        <w:rPr>
-          <w:rFonts w:ascii="Times New Roman" w:hAnsi="Times New Roman" w:cs="Times New Roman"/>
-          <w:noProof/>
-          <w:sz w:val="28"/>
-          <w:szCs w:val="28"/>
-          <w:lang w:val="en-US" w:eastAsia="ru-RU"/>
-        </w:rPr>
-        <w:t>name</w:t>
-      </w:r>
-      <w:r>
-        <w:rPr>
-          <w:rFonts w:ascii="Times New Roman" w:hAnsi="Times New Roman" w:cs="Times New Roman"/>
-          <w:noProof/>
-          <w:sz w:val="28"/>
-          <w:szCs w:val="28"/>
-          <w:lang w:eastAsia="ru-RU"/>
-        </w:rPr>
-        <w:t>)</w:t>
-      </w:r>
-      <w:r>
-        <w:rPr>
-          <w:rFonts w:ascii="Times New Roman" w:hAnsi="Times New Roman" w:cs="Times New Roman"/>
-          <w:noProof/>
-          <w:sz w:val="28"/>
-          <w:szCs w:val="28"/>
-          <w:lang w:eastAsia="ru-RU"/>
-        </w:rPr>
-        <w:t xml:space="preserve"> названия школ, их сайты</w:t>
-      </w:r>
-      <w:r>
-        <w:rPr>
-          <w:rFonts w:ascii="Times New Roman" w:hAnsi="Times New Roman" w:cs="Times New Roman"/>
-          <w:noProof/>
-          <w:sz w:val="28"/>
-          <w:szCs w:val="28"/>
-          <w:lang w:eastAsia="ru-RU"/>
-        </w:rPr>
-        <w:t xml:space="preserve"> (</w:t>
-      </w:r>
-      <w:r>
-        <w:rPr>
-          <w:rFonts w:ascii="Times New Roman" w:hAnsi="Times New Roman" w:cs="Times New Roman"/>
-          <w:noProof/>
-          <w:sz w:val="28"/>
-          <w:szCs w:val="28"/>
-          <w:lang w:val="en-US" w:eastAsia="ru-RU"/>
-        </w:rPr>
-        <w:t>web</w:t>
-      </w:r>
-      <w:r>
-        <w:rPr>
-          <w:rFonts w:ascii="Times New Roman" w:hAnsi="Times New Roman" w:cs="Times New Roman"/>
-          <w:noProof/>
-          <w:sz w:val="28"/>
-          <w:szCs w:val="28"/>
-          <w:lang w:eastAsia="ru-RU"/>
-        </w:rPr>
-        <w:t>_</w:t>
-      </w:r>
-      <w:r>
-        <w:rPr>
-          <w:rFonts w:ascii="Times New Roman" w:hAnsi="Times New Roman" w:cs="Times New Roman"/>
-          <w:noProof/>
-          <w:sz w:val="28"/>
-          <w:szCs w:val="28"/>
-          <w:lang w:val="en-US" w:eastAsia="ru-RU"/>
-        </w:rPr>
-        <w:t>site</w:t>
-      </w:r>
-      <w:r>
-        <w:rPr>
-          <w:rFonts w:ascii="Times New Roman" w:hAnsi="Times New Roman" w:cs="Times New Roman"/>
-          <w:noProof/>
-          <w:sz w:val="28"/>
-          <w:szCs w:val="28"/>
-          <w:lang w:eastAsia="ru-RU"/>
-        </w:rPr>
-        <w:t>)</w:t>
-      </w:r>
-      <w:r>
-        <w:rPr>
-          <w:rFonts w:ascii="Times New Roman" w:hAnsi="Times New Roman" w:cs="Times New Roman"/>
-          <w:noProof/>
-          <w:sz w:val="28"/>
-          <w:szCs w:val="28"/>
-          <w:lang w:eastAsia="ru-RU"/>
-        </w:rPr>
-        <w:t>, образовательные программы</w:t>
-      </w:r>
-      <w:r>
-        <w:rPr>
-          <w:rFonts w:ascii="Times New Roman" w:hAnsi="Times New Roman" w:cs="Times New Roman"/>
-          <w:noProof/>
-          <w:sz w:val="28"/>
-          <w:szCs w:val="28"/>
-          <w:lang w:eastAsia="ru-RU"/>
-        </w:rPr>
-        <w:t xml:space="preserve"> (</w:t>
-      </w:r>
-      <w:r>
-        <w:rPr>
-          <w:rFonts w:ascii="Times New Roman" w:hAnsi="Times New Roman" w:cs="Times New Roman"/>
-          <w:noProof/>
-          <w:sz w:val="28"/>
-          <w:szCs w:val="28"/>
-          <w:lang w:val="en-US" w:eastAsia="ru-RU"/>
-        </w:rPr>
-        <w:t>educational</w:t>
-      </w:r>
-      <w:r>
-        <w:rPr>
-          <w:rFonts w:ascii="Times New Roman" w:hAnsi="Times New Roman" w:cs="Times New Roman"/>
-          <w:noProof/>
-          <w:sz w:val="28"/>
-          <w:szCs w:val="28"/>
-          <w:lang w:eastAsia="ru-RU"/>
-        </w:rPr>
-        <w:t>_</w:t>
-      </w:r>
-      <w:r>
-        <w:rPr>
-          <w:rFonts w:ascii="Times New Roman" w:hAnsi="Times New Roman" w:cs="Times New Roman"/>
-          <w:noProof/>
-          <w:sz w:val="28"/>
-          <w:szCs w:val="28"/>
-          <w:lang w:val="en-US" w:eastAsia="ru-RU"/>
-        </w:rPr>
-        <w:t>services</w:t>
-      </w:r>
-      <w:r>
-        <w:rPr>
-          <w:rFonts w:ascii="Times New Roman" w:hAnsi="Times New Roman" w:cs="Times New Roman"/>
-          <w:noProof/>
-          <w:sz w:val="28"/>
-          <w:szCs w:val="28"/>
-          <w:lang w:eastAsia="ru-RU"/>
-        </w:rPr>
-        <w:t xml:space="preserve">), </w:t>
-      </w:r>
-      <w:r>
-        <w:rPr>
-          <w:rFonts w:ascii="Times New Roman" w:hAnsi="Times New Roman" w:cs="Times New Roman"/>
-          <w:noProof/>
-          <w:sz w:val="28"/>
-          <w:szCs w:val="28"/>
-          <w:lang w:eastAsia="ru-RU"/>
-        </w:rPr>
-        <w:lastRenderedPageBreak/>
         <w:t>организационно-правовые нормы (</w:t>
       </w:r>
       <w:r>
@@ -8519,7 +8643,7 @@
           <w:szCs w:val="28"/>
           <w:lang w:eastAsia="ru-RU"/>
         </w:rPr>
-        <w:instrText xml:space="preserve"> REF _Ref125240646 \h </w:instrText>
+        <w:instrText xml:space="preserve"> REF _Ref125240646 \h  \* MERGEFORMAT </w:instrText>
       </w:r>
       <w:r>
         <w:rPr>
@@ -8538,7 +8662,15 @@
           <w:szCs w:val="28"/>
           <w:lang w:eastAsia="ru-RU"/>
         </w:rPr>
-        <w:instrText xml:space="preserve"> \* MERGEFORMAT </w:instrText>
+        <w:fldChar w:fldCharType="separate"/>
+      </w:r>
+      <w:r>
+        <w:rPr>
+          <w:rFonts w:ascii="Times New Roman" w:hAnsi="Times New Roman" w:cs="Times New Roman"/>
+          <w:sz w:val="28"/>
+          <w:szCs w:val="28"/>
+        </w:rPr>
+        <w:t xml:space="preserve">Рисунок </w:t>
       </w:r>
       <w:r>
         <w:rPr>
@@ -8546,17 +8678,8 @@
           <w:noProof/>
           <w:sz w:val="28"/>
           <w:szCs w:val="28"/>
-          <w:lang w:eastAsia="ru-RU"/>
-        </w:rPr>
-        <w:fldChar w:fldCharType="separate"/>
-      </w:r>
-      <w:r>
-        <w:rPr>
-          <w:rFonts w:ascii="Times New Roman" w:hAnsi="Times New Roman" w:cs="Times New Roman"/>
-          <w:sz w:val="28"/>
-          <w:szCs w:val="28"/>
-        </w:rPr>
-        <w:t xml:space="preserve">Рисунок </w:t>
+        </w:rPr>
+        <w:t>4</w:t>
       </w:r>
       <w:r>
         <w:rPr>
@@ -8564,8 +8687,9 @@
           <w:noProof/>
           <w:sz w:val="28"/>
           <w:szCs w:val="28"/>
-        </w:rPr>
-        <w:t>4</w:t>
+          <w:lang w:eastAsia="ru-RU"/>
+        </w:rPr>
+        <w:fldChar w:fldCharType="end"/>
       </w:r>
       <w:r>
         <w:rPr>
@@ -8575,7 +8699,7 @@
           <w:szCs w:val="28"/>
           <w:lang w:eastAsia="ru-RU"/>
         </w:rPr>
-        <w:fldChar w:fldCharType="end"/>
+        <w:t>)</w:t>
       </w:r>
       <w:r>
         <w:rPr>
@@ -8585,6 +8709,26 @@
           <w:szCs w:val="28"/>
           <w:lang w:eastAsia="ru-RU"/>
         </w:rPr>
+        <w:t>, состояющую из района (</w:t>
+      </w:r>
+      <w:r>
+        <w:rPr>
+          <w:rFonts w:ascii="Times New Roman" w:hAnsi="Times New Roman" w:cs="Times New Roman"/>
+          <w:noProof/>
+          <w:sz w:val="28"/>
+          <w:szCs w:val="28"/>
+          <w:lang w:val="en-US" w:eastAsia="ru-RU"/>
+        </w:rPr>
+        <w:t>disctrict</w:t>
+      </w:r>
+      <w:r>
+        <w:rPr>
+          <w:rFonts w:ascii="Times New Roman" w:hAnsi="Times New Roman" w:cs="Times New Roman"/>
+          <w:noProof/>
+          <w:sz w:val="28"/>
+          <w:szCs w:val="28"/>
+          <w:lang w:eastAsia="ru-RU"/>
+        </w:rPr>
         <w:t>)</w:t>
       </w:r>
       <w:r>
@@ -8595,7 +8739,7 @@
           <w:szCs w:val="28"/>
           <w:lang w:eastAsia="ru-RU"/>
         </w:rPr>
-        <w:t>, состояющую из района (</w:t>
+        <w:t xml:space="preserve">, </w:t>
       </w:r>
       <w:r>
         <w:rPr>
@@ -8603,9 +8747,19 @@
           <w:noProof/>
           <w:sz w:val="28"/>
           <w:szCs w:val="28"/>
+          <w:lang w:eastAsia="ru-RU"/>
+        </w:rPr>
+        <w:t>округа (</w:t>
+      </w:r>
+      <w:r>
+        <w:rPr>
+          <w:rFonts w:ascii="Times New Roman" w:hAnsi="Times New Roman" w:cs="Times New Roman"/>
+          <w:noProof/>
+          <w:sz w:val="28"/>
+          <w:szCs w:val="28"/>
           <w:lang w:val="en-US" w:eastAsia="ru-RU"/>
         </w:rPr>
-        <w:t>disctrict</w:t>
+        <w:t>adm</w:t>
       </w:r>
       <w:r>
         <w:rPr>
@@ -8615,7 +8769,7 @@
           <w:szCs w:val="28"/>
           <w:lang w:eastAsia="ru-RU"/>
         </w:rPr>
-        <w:t>)</w:t>
+        <w:t>_</w:t>
       </w:r>
       <w:r>
         <w:rPr>
@@ -8623,6 +8777,146 @@
           <w:noProof/>
           <w:sz w:val="28"/>
           <w:szCs w:val="28"/>
+          <w:lang w:val="en-US" w:eastAsia="ru-RU"/>
+        </w:rPr>
+        <w:t>area</w:t>
+      </w:r>
+      <w:r>
+        <w:rPr>
+          <w:rFonts w:ascii="Times New Roman" w:hAnsi="Times New Roman" w:cs="Times New Roman"/>
+          <w:noProof/>
+          <w:sz w:val="28"/>
+          <w:szCs w:val="28"/>
+          <w:lang w:eastAsia="ru-RU"/>
+        </w:rPr>
+        <w:t xml:space="preserve">), </w:t>
+      </w:r>
+      <w:r>
+        <w:rPr>
+          <w:rFonts w:ascii="Times New Roman" w:hAnsi="Times New Roman" w:cs="Times New Roman"/>
+          <w:noProof/>
+          <w:sz w:val="28"/>
+          <w:szCs w:val="28"/>
+          <w:lang w:eastAsia="ru-RU"/>
+        </w:rPr>
+        <w:t>адреса (</w:t>
+      </w:r>
+      <w:r>
+        <w:rPr>
+          <w:rFonts w:ascii="Times New Roman" w:hAnsi="Times New Roman" w:cs="Times New Roman"/>
+          <w:noProof/>
+          <w:sz w:val="28"/>
+          <w:szCs w:val="28"/>
+          <w:lang w:val="en-US" w:eastAsia="ru-RU"/>
+        </w:rPr>
+        <w:t>address</w:t>
+      </w:r>
+      <w:r>
+        <w:rPr>
+          <w:rFonts w:ascii="Times New Roman" w:hAnsi="Times New Roman" w:cs="Times New Roman"/>
+          <w:noProof/>
+          <w:sz w:val="28"/>
+          <w:szCs w:val="28"/>
+          <w:lang w:eastAsia="ru-RU"/>
+        </w:rPr>
+        <w:t xml:space="preserve">), </w:t>
+      </w:r>
+      <w:r>
+        <w:rPr>
+          <w:rFonts w:ascii="Times New Roman" w:hAnsi="Times New Roman" w:cs="Times New Roman"/>
+          <w:noProof/>
+          <w:sz w:val="28"/>
+          <w:szCs w:val="28"/>
+          <w:lang w:eastAsia="ru-RU"/>
+        </w:rPr>
+        <w:t>номера телефона (</w:t>
+      </w:r>
+      <w:r>
+        <w:rPr>
+          <w:rFonts w:ascii="Times New Roman" w:hAnsi="Times New Roman" w:cs="Times New Roman"/>
+          <w:noProof/>
+          <w:sz w:val="28"/>
+          <w:szCs w:val="28"/>
+          <w:lang w:val="en-US" w:eastAsia="ru-RU"/>
+        </w:rPr>
+        <w:t>public</w:t>
+      </w:r>
+      <w:r>
+        <w:rPr>
+          <w:rFonts w:ascii="Times New Roman" w:hAnsi="Times New Roman" w:cs="Times New Roman"/>
+          <w:noProof/>
+          <w:sz w:val="28"/>
+          <w:szCs w:val="28"/>
+          <w:lang w:eastAsia="ru-RU"/>
+        </w:rPr>
+        <w:t>_</w:t>
+      </w:r>
+      <w:r>
+        <w:rPr>
+          <w:rFonts w:ascii="Times New Roman" w:hAnsi="Times New Roman" w:cs="Times New Roman"/>
+          <w:noProof/>
+          <w:sz w:val="28"/>
+          <w:szCs w:val="28"/>
+          <w:lang w:val="en-US" w:eastAsia="ru-RU"/>
+        </w:rPr>
+        <w:t>phone</w:t>
+      </w:r>
+      <w:r>
+        <w:rPr>
+          <w:rFonts w:ascii="Times New Roman" w:hAnsi="Times New Roman" w:cs="Times New Roman"/>
+          <w:noProof/>
+          <w:sz w:val="28"/>
+          <w:szCs w:val="28"/>
+          <w:lang w:eastAsia="ru-RU"/>
+        </w:rPr>
+        <w:t xml:space="preserve">) </w:t>
+      </w:r>
+      <w:r>
+        <w:rPr>
+          <w:rFonts w:ascii="Times New Roman" w:hAnsi="Times New Roman" w:cs="Times New Roman"/>
+          <w:noProof/>
+          <w:sz w:val="28"/>
+          <w:szCs w:val="28"/>
+          <w:lang w:eastAsia="ru-RU"/>
+        </w:rPr>
+        <w:t>и доступности для инвалидов (</w:t>
+      </w:r>
+      <w:r>
+        <w:rPr>
+          <w:rFonts w:ascii="Times New Roman" w:hAnsi="Times New Roman" w:cs="Times New Roman"/>
+          <w:noProof/>
+          <w:sz w:val="28"/>
+          <w:szCs w:val="28"/>
+          <w:lang w:val="en-US" w:eastAsia="ru-RU"/>
+        </w:rPr>
+        <w:t>available</w:t>
+      </w:r>
+      <w:r>
+        <w:rPr>
+          <w:rFonts w:ascii="Times New Roman" w:hAnsi="Times New Roman" w:cs="Times New Roman"/>
+          <w:noProof/>
+          <w:sz w:val="28"/>
+          <w:szCs w:val="28"/>
+          <w:lang w:eastAsia="ru-RU"/>
+        </w:rPr>
+        <w:t>_</w:t>
+      </w:r>
+      <w:r>
+        <w:rPr>
+          <w:rFonts w:ascii="Times New Roman" w:hAnsi="Times New Roman" w:cs="Times New Roman"/>
+          <w:noProof/>
+          <w:sz w:val="28"/>
+          <w:szCs w:val="28"/>
+          <w:lang w:val="en-US" w:eastAsia="ru-RU"/>
+        </w:rPr>
+        <w:t>k</w:t>
+      </w:r>
+      <w:r>
+        <w:rPr>
+          <w:rFonts w:ascii="Times New Roman" w:hAnsi="Times New Roman" w:cs="Times New Roman"/>
+          <w:noProof/>
+          <w:sz w:val="28"/>
+          <w:szCs w:val="28"/>
           <w:lang w:eastAsia="ru-RU"/>
         </w:rPr>
         <w:t xml:space="preserve">, </w:t>
@@ -8633,9 +8927,9 @@
           <w:noProof/>
           <w:sz w:val="28"/>
           <w:szCs w:val="28"/>
-          <w:lang w:eastAsia="ru-RU"/>
-        </w:rPr>
-        <w:t>округа (</w:t>
+          <w:lang w:val="en-US" w:eastAsia="ru-RU"/>
+        </w:rPr>
+        <w:t>available</w:t>
       </w:r>
       <w:r>
         <w:rPr>
@@ -8643,9 +8937,19 @@
           <w:noProof/>
           <w:sz w:val="28"/>
           <w:szCs w:val="28"/>
+          <w:lang w:eastAsia="ru-RU"/>
+        </w:rPr>
+        <w:t>_</w:t>
+      </w:r>
+      <w:r>
+        <w:rPr>
+          <w:rFonts w:ascii="Times New Roman" w:hAnsi="Times New Roman" w:cs="Times New Roman"/>
+          <w:noProof/>
+          <w:sz w:val="28"/>
+          <w:szCs w:val="28"/>
           <w:lang w:val="en-US" w:eastAsia="ru-RU"/>
         </w:rPr>
-        <w:t>adm</w:t>
+        <w:t>o</w:t>
       </w:r>
       <w:r>
         <w:rPr>
@@ -8655,6 +8959,26 @@
           <w:szCs w:val="28"/>
           <w:lang w:eastAsia="ru-RU"/>
         </w:rPr>
+        <w:t xml:space="preserve">, </w:t>
+      </w:r>
+      <w:r>
+        <w:rPr>
+          <w:rFonts w:ascii="Times New Roman" w:hAnsi="Times New Roman" w:cs="Times New Roman"/>
+          <w:noProof/>
+          <w:sz w:val="28"/>
+          <w:szCs w:val="28"/>
+          <w:lang w:val="en-US" w:eastAsia="ru-RU"/>
+        </w:rPr>
+        <w:t>available</w:t>
+      </w:r>
+      <w:r>
+        <w:rPr>
+          <w:rFonts w:ascii="Times New Roman" w:hAnsi="Times New Roman" w:cs="Times New Roman"/>
+          <w:noProof/>
+          <w:sz w:val="28"/>
+          <w:szCs w:val="28"/>
+          <w:lang w:eastAsia="ru-RU"/>
+        </w:rPr>
         <w:t>_</w:t>
       </w:r>
       <w:r>
@@ -8665,7 +8989,7 @@
           <w:szCs w:val="28"/>
           <w:lang w:val="en-US" w:eastAsia="ru-RU"/>
         </w:rPr>
-        <w:t>area</w:t>
+        <w:t>z</w:t>
       </w:r>
       <w:r>
         <w:rPr>
@@ -8675,7 +8999,7 @@
           <w:szCs w:val="28"/>
           <w:lang w:eastAsia="ru-RU"/>
         </w:rPr>
-        <w:t xml:space="preserve">), </w:t>
+        <w:t xml:space="preserve">, </w:t>
       </w:r>
       <w:r>
         <w:rPr>
@@ -8683,9 +9007,9 @@
           <w:noProof/>
           <w:sz w:val="28"/>
           <w:szCs w:val="28"/>
-          <w:lang w:eastAsia="ru-RU"/>
-        </w:rPr>
-        <w:t>адреса (</w:t>
+          <w:lang w:val="en-US" w:eastAsia="ru-RU"/>
+        </w:rPr>
+        <w:t>available</w:t>
       </w:r>
       <w:r>
         <w:rPr>
@@ -8693,9 +9017,19 @@
           <w:noProof/>
           <w:sz w:val="28"/>
           <w:szCs w:val="28"/>
+          <w:lang w:eastAsia="ru-RU"/>
+        </w:rPr>
+        <w:t>_</w:t>
+      </w:r>
+      <w:r>
+        <w:rPr>
+          <w:rFonts w:ascii="Times New Roman" w:hAnsi="Times New Roman" w:cs="Times New Roman"/>
+          <w:noProof/>
+          <w:sz w:val="28"/>
+          <w:szCs w:val="28"/>
           <w:lang w:val="en-US" w:eastAsia="ru-RU"/>
         </w:rPr>
-        <w:t>address</w:t>
+        <w:t>s</w:t>
       </w:r>
       <w:r>
         <w:rPr>
@@ -8705,7 +9039,7 @@
           <w:szCs w:val="28"/>
           <w:lang w:eastAsia="ru-RU"/>
         </w:rPr>
-        <w:t xml:space="preserve">), </w:t>
+        <w:t xml:space="preserve">). </w:t>
       </w:r>
       <w:r>
         <w:rPr>
@@ -8715,230 +9049,8 @@
           <w:szCs w:val="28"/>
           <w:lang w:eastAsia="ru-RU"/>
         </w:rPr>
-        <w:t>номера телефона (</w:t>
-      </w:r>
-      <w:r>
-        <w:rPr>
-          <w:rFonts w:ascii="Times New Roman" w:hAnsi="Times New Roman" w:cs="Times New Roman"/>
-          <w:noProof/>
-          <w:sz w:val="28"/>
-          <w:szCs w:val="28"/>
-          <w:lang w:val="en-US" w:eastAsia="ru-RU"/>
-        </w:rPr>
-        <w:t>public</w:t>
-      </w:r>
-      <w:r>
-        <w:rPr>
-          <w:rFonts w:ascii="Times New Roman" w:hAnsi="Times New Roman" w:cs="Times New Roman"/>
-          <w:noProof/>
-          <w:sz w:val="28"/>
-          <w:szCs w:val="28"/>
-          <w:lang w:eastAsia="ru-RU"/>
-        </w:rPr>
-        <w:t>_</w:t>
-      </w:r>
-      <w:r>
-        <w:rPr>
-          <w:rFonts w:ascii="Times New Roman" w:hAnsi="Times New Roman" w:cs="Times New Roman"/>
-          <w:noProof/>
-          <w:sz w:val="28"/>
-          <w:szCs w:val="28"/>
-          <w:lang w:val="en-US" w:eastAsia="ru-RU"/>
-        </w:rPr>
-        <w:t>phone</w:t>
-      </w:r>
-      <w:r>
-        <w:rPr>
-          <w:rFonts w:ascii="Times New Roman" w:hAnsi="Times New Roman" w:cs="Times New Roman"/>
-          <w:noProof/>
-          <w:sz w:val="28"/>
-          <w:szCs w:val="28"/>
-          <w:lang w:eastAsia="ru-RU"/>
-        </w:rPr>
-        <w:t xml:space="preserve">) </w:t>
-      </w:r>
-      <w:r>
-        <w:rPr>
-          <w:rFonts w:ascii="Times New Roman" w:hAnsi="Times New Roman" w:cs="Times New Roman"/>
-          <w:noProof/>
-          <w:sz w:val="28"/>
-          <w:szCs w:val="28"/>
-          <w:lang w:eastAsia="ru-RU"/>
-        </w:rPr>
-        <w:t>и доступности для инвалидов (</w:t>
-      </w:r>
-      <w:r>
-        <w:rPr>
-          <w:rFonts w:ascii="Times New Roman" w:hAnsi="Times New Roman" w:cs="Times New Roman"/>
-          <w:noProof/>
-          <w:sz w:val="28"/>
-          <w:szCs w:val="28"/>
-          <w:lang w:val="en-US" w:eastAsia="ru-RU"/>
-        </w:rPr>
-        <w:t>available</w:t>
-      </w:r>
-      <w:r>
-        <w:rPr>
-          <w:rFonts w:ascii="Times New Roman" w:hAnsi="Times New Roman" w:cs="Times New Roman"/>
-          <w:noProof/>
-          <w:sz w:val="28"/>
-          <w:szCs w:val="28"/>
-          <w:lang w:eastAsia="ru-RU"/>
-        </w:rPr>
-        <w:t>_</w:t>
-      </w:r>
-      <w:r>
-        <w:rPr>
-          <w:rFonts w:ascii="Times New Roman" w:hAnsi="Times New Roman" w:cs="Times New Roman"/>
-          <w:noProof/>
-          <w:sz w:val="28"/>
-          <w:szCs w:val="28"/>
-          <w:lang w:val="en-US" w:eastAsia="ru-RU"/>
-        </w:rPr>
-        <w:t>k</w:t>
-      </w:r>
-      <w:r>
-        <w:rPr>
-          <w:rFonts w:ascii="Times New Roman" w:hAnsi="Times New Roman" w:cs="Times New Roman"/>
-          <w:noProof/>
-          <w:sz w:val="28"/>
-          <w:szCs w:val="28"/>
-          <w:lang w:eastAsia="ru-RU"/>
-        </w:rPr>
-        <w:t xml:space="preserve">, </w:t>
-      </w:r>
-      <w:r>
-        <w:rPr>
-          <w:rFonts w:ascii="Times New Roman" w:hAnsi="Times New Roman" w:cs="Times New Roman"/>
-          <w:noProof/>
-          <w:sz w:val="28"/>
-          <w:szCs w:val="28"/>
-          <w:lang w:val="en-US" w:eastAsia="ru-RU"/>
-        </w:rPr>
-        <w:t>available</w:t>
-      </w:r>
-      <w:r>
-        <w:rPr>
-          <w:rFonts w:ascii="Times New Roman" w:hAnsi="Times New Roman" w:cs="Times New Roman"/>
-          <w:noProof/>
-          <w:sz w:val="28"/>
-          <w:szCs w:val="28"/>
-          <w:lang w:eastAsia="ru-RU"/>
-        </w:rPr>
-        <w:t>_</w:t>
-      </w:r>
-      <w:r>
-        <w:rPr>
-          <w:rFonts w:ascii="Times New Roman" w:hAnsi="Times New Roman" w:cs="Times New Roman"/>
-          <w:noProof/>
-          <w:sz w:val="28"/>
-          <w:szCs w:val="28"/>
-          <w:lang w:val="en-US" w:eastAsia="ru-RU"/>
-        </w:rPr>
-        <w:t>o</w:t>
-      </w:r>
-      <w:r>
-        <w:rPr>
-          <w:rFonts w:ascii="Times New Roman" w:hAnsi="Times New Roman" w:cs="Times New Roman"/>
-          <w:noProof/>
-          <w:sz w:val="28"/>
-          <w:szCs w:val="28"/>
-          <w:lang w:eastAsia="ru-RU"/>
-        </w:rPr>
-        <w:t xml:space="preserve">, </w:t>
-      </w:r>
-      <w:r>
-        <w:rPr>
-          <w:rFonts w:ascii="Times New Roman" w:hAnsi="Times New Roman" w:cs="Times New Roman"/>
-          <w:noProof/>
-          <w:sz w:val="28"/>
-          <w:szCs w:val="28"/>
-          <w:lang w:val="en-US" w:eastAsia="ru-RU"/>
-        </w:rPr>
-        <w:t>available</w:t>
-      </w:r>
-      <w:r>
-        <w:rPr>
-          <w:rFonts w:ascii="Times New Roman" w:hAnsi="Times New Roman" w:cs="Times New Roman"/>
-          <w:noProof/>
-          <w:sz w:val="28"/>
-          <w:szCs w:val="28"/>
-          <w:lang w:eastAsia="ru-RU"/>
-        </w:rPr>
-        <w:t>_</w:t>
-      </w:r>
-      <w:r>
-        <w:rPr>
-          <w:rFonts w:ascii="Times New Roman" w:hAnsi="Times New Roman" w:cs="Times New Roman"/>
-          <w:noProof/>
-          <w:sz w:val="28"/>
-          <w:szCs w:val="28"/>
-          <w:lang w:val="en-US" w:eastAsia="ru-RU"/>
-        </w:rPr>
-        <w:t>z</w:t>
-      </w:r>
-      <w:r>
-        <w:rPr>
-          <w:rFonts w:ascii="Times New Roman" w:hAnsi="Times New Roman" w:cs="Times New Roman"/>
-          <w:noProof/>
-          <w:sz w:val="28"/>
-          <w:szCs w:val="28"/>
-          <w:lang w:eastAsia="ru-RU"/>
-        </w:rPr>
-        <w:t xml:space="preserve">, </w:t>
-      </w:r>
-      <w:r>
-        <w:rPr>
-          <w:rFonts w:ascii="Times New Roman" w:hAnsi="Times New Roman" w:cs="Times New Roman"/>
-          <w:noProof/>
-          <w:sz w:val="28"/>
-          <w:szCs w:val="28"/>
-          <w:lang w:val="en-US" w:eastAsia="ru-RU"/>
-        </w:rPr>
-        <w:t>available</w:t>
-      </w:r>
-      <w:r>
-        <w:rPr>
-          <w:rFonts w:ascii="Times New Roman" w:hAnsi="Times New Roman" w:cs="Times New Roman"/>
-          <w:noProof/>
-          <w:sz w:val="28"/>
-          <w:szCs w:val="28"/>
-          <w:lang w:eastAsia="ru-RU"/>
-        </w:rPr>
-        <w:t>_</w:t>
-      </w:r>
-      <w:r>
-        <w:rPr>
-          <w:rFonts w:ascii="Times New Roman" w:hAnsi="Times New Roman" w:cs="Times New Roman"/>
-          <w:noProof/>
-          <w:sz w:val="28"/>
-          <w:szCs w:val="28"/>
-          <w:lang w:val="en-US" w:eastAsia="ru-RU"/>
-        </w:rPr>
-        <w:t>s</w:t>
-      </w:r>
-      <w:r>
-        <w:rPr>
-          <w:rFonts w:ascii="Times New Roman" w:hAnsi="Times New Roman" w:cs="Times New Roman"/>
-          <w:noProof/>
-          <w:sz w:val="28"/>
-          <w:szCs w:val="28"/>
-          <w:lang w:eastAsia="ru-RU"/>
-        </w:rPr>
-        <w:t xml:space="preserve">). </w:t>
-      </w:r>
-      <w:r>
-        <w:rPr>
-          <w:rFonts w:ascii="Times New Roman" w:hAnsi="Times New Roman" w:cs="Times New Roman"/>
-          <w:noProof/>
-          <w:sz w:val="28"/>
-          <w:szCs w:val="28"/>
-          <w:lang w:eastAsia="ru-RU"/>
-        </w:rPr>
         <w:t>Структура получившейся базы данных:</w:t>
       </w:r>
-      <w:bookmarkStart w:id="15" w:name="_GoBack"/>
-      <w:bookmarkEnd w:id="15"/>
     </w:p>
     <w:p>
       <w:pPr>
@@ -9011,7 +9123,7 @@
           <w:szCs w:val="28"/>
         </w:rPr>
       </w:pPr>
-      <w:bookmarkStart w:id="16" w:name="_Ref125240623"/>
+      <w:bookmarkStart w:id="15" w:name="_Ref125240623"/>
       <w:r>
         <w:rPr>
           <w:rFonts w:ascii="Times New Roman" w:hAnsi="Times New Roman" w:cs="Times New Roman"/>
@@ -9073,7 +9185,7 @@
         </w:rPr>
         <w:fldChar w:fldCharType="end"/>
       </w:r>
-      <w:bookmarkEnd w:id="16"/>
+      <w:bookmarkEnd w:id="15"/>
       <w:r>
         <w:rPr>
           <w:rFonts w:ascii="Times New Roman" w:hAnsi="Times New Roman" w:cs="Times New Roman"/>
@@ -9159,14 +9271,12 @@
         <w:rPr>
           <w:rFonts w:ascii="Times New Roman" w:hAnsi="Times New Roman" w:cs="Times New Roman"/>
           <w:b w:val="0"/>
-          <w:noProof/>
           <w:color w:val="auto"/>
           <w:sz w:val="28"/>
           <w:szCs w:val="28"/>
-          <w:lang w:eastAsia="ru-RU"/>
-        </w:rPr>
-      </w:pPr>
-      <w:bookmarkStart w:id="17" w:name="_Ref125240646"/>
+        </w:rPr>
+      </w:pPr>
+      <w:bookmarkStart w:id="16" w:name="_Ref125240646"/>
       <w:r>
         <w:rPr>
           <w:rFonts w:ascii="Times New Roman" w:hAnsi="Times New Roman" w:cs="Times New Roman"/>
@@ -9228,7 +9338,7 @@
         </w:rPr>
         <w:fldChar w:fldCharType="end"/>
       </w:r>
-      <w:bookmarkEnd w:id="17"/>
+      <w:bookmarkEnd w:id="16"/>
       <w:r>
         <w:rPr>
           <w:rFonts w:ascii="Times New Roman" w:hAnsi="Times New Roman" w:cs="Times New Roman"/>
@@ -9251,8 +9361,2055 @@
         <w:t>addresses</w:t>
       </w:r>
     </w:p>
+    <w:p>
+      <w:pPr>
+        <w:spacing w:after="0" w:line="360" w:lineRule="auto"/>
+        <w:ind w:firstLine="709"/>
+        <w:jc w:val="both"/>
+        <w:rPr>
+          <w:rFonts w:ascii="Times New Roman" w:hAnsi="Times New Roman" w:cs="Times New Roman"/>
+          <w:sz w:val="28"/>
+          <w:szCs w:val="28"/>
+          <w:lang w:val="en-US"/>
+        </w:rPr>
+      </w:pPr>
+      <w:r>
+        <w:rPr>
+          <w:rFonts w:ascii="Times New Roman" w:hAnsi="Times New Roman" w:cs="Times New Roman"/>
+          <w:sz w:val="28"/>
+          <w:szCs w:val="28"/>
+        </w:rPr>
+        <w:lastRenderedPageBreak/>
+        <w:t>Следующим шагом соберем данные с сайта каждой школы</w:t>
+      </w:r>
+      <w:r>
+        <w:rPr>
+          <w:rFonts w:ascii="Times New Roman" w:hAnsi="Times New Roman" w:cs="Times New Roman"/>
+          <w:sz w:val="28"/>
+          <w:szCs w:val="28"/>
+        </w:rPr>
+        <w:t xml:space="preserve"> (файл </w:t>
+      </w:r>
+      <w:proofErr w:type="spellStart"/>
+      <w:r>
+        <w:rPr>
+          <w:rFonts w:ascii="Times New Roman" w:hAnsi="Times New Roman" w:cs="Times New Roman"/>
+          <w:i/>
+          <w:sz w:val="28"/>
+          <w:szCs w:val="28"/>
+          <w:lang w:val="en-US"/>
+        </w:rPr>
+        <w:t>db</w:t>
+      </w:r>
+      <w:proofErr w:type="spellEnd"/>
+      <w:r>
+        <w:rPr>
+          <w:rFonts w:ascii="Times New Roman" w:hAnsi="Times New Roman" w:cs="Times New Roman"/>
+          <w:i/>
+          <w:sz w:val="28"/>
+          <w:szCs w:val="28"/>
+        </w:rPr>
+        <w:t>/</w:t>
+      </w:r>
+      <w:r>
+        <w:rPr>
+          <w:rFonts w:ascii="Times New Roman" w:hAnsi="Times New Roman" w:cs="Times New Roman"/>
+          <w:i/>
+          <w:sz w:val="28"/>
+          <w:szCs w:val="28"/>
+          <w:lang w:val="en-US"/>
+        </w:rPr>
+        <w:t>parser</w:t>
+      </w:r>
+      <w:r>
+        <w:rPr>
+          <w:rFonts w:ascii="Times New Roman" w:hAnsi="Times New Roman" w:cs="Times New Roman"/>
+          <w:i/>
+          <w:sz w:val="28"/>
+          <w:szCs w:val="28"/>
+        </w:rPr>
+        <w:t>_</w:t>
+      </w:r>
+      <w:r>
+        <w:rPr>
+          <w:rFonts w:ascii="Times New Roman" w:hAnsi="Times New Roman" w:cs="Times New Roman"/>
+          <w:i/>
+          <w:sz w:val="28"/>
+          <w:szCs w:val="28"/>
+          <w:lang w:val="en-US"/>
+        </w:rPr>
+        <w:t>from</w:t>
+      </w:r>
+      <w:r>
+        <w:rPr>
+          <w:rFonts w:ascii="Times New Roman" w:hAnsi="Times New Roman" w:cs="Times New Roman"/>
+          <w:i/>
+          <w:sz w:val="28"/>
+          <w:szCs w:val="28"/>
+        </w:rPr>
+        <w:t>_</w:t>
+      </w:r>
+      <w:r>
+        <w:rPr>
+          <w:rFonts w:ascii="Times New Roman" w:hAnsi="Times New Roman" w:cs="Times New Roman"/>
+          <w:i/>
+          <w:sz w:val="28"/>
+          <w:szCs w:val="28"/>
+          <w:lang w:val="en-US"/>
+        </w:rPr>
+        <w:t>sites</w:t>
+      </w:r>
+      <w:r>
+        <w:rPr>
+          <w:rFonts w:ascii="Times New Roman" w:hAnsi="Times New Roman" w:cs="Times New Roman"/>
+          <w:i/>
+          <w:sz w:val="28"/>
+          <w:szCs w:val="28"/>
+        </w:rPr>
+        <w:t>.</w:t>
+      </w:r>
+      <w:proofErr w:type="spellStart"/>
+      <w:r>
+        <w:rPr>
+          <w:rFonts w:ascii="Times New Roman" w:hAnsi="Times New Roman" w:cs="Times New Roman"/>
+          <w:i/>
+          <w:sz w:val="28"/>
+          <w:szCs w:val="28"/>
+          <w:lang w:val="en-US"/>
+        </w:rPr>
+        <w:t>py</w:t>
+      </w:r>
+      <w:proofErr w:type="spellEnd"/>
+      <w:r>
+        <w:rPr>
+          <w:rFonts w:ascii="Times New Roman" w:hAnsi="Times New Roman" w:cs="Times New Roman"/>
+          <w:sz w:val="28"/>
+          <w:szCs w:val="28"/>
+        </w:rPr>
+        <w:t>)</w:t>
+      </w:r>
+      <w:r>
+        <w:rPr>
+          <w:rFonts w:ascii="Times New Roman" w:hAnsi="Times New Roman" w:cs="Times New Roman"/>
+          <w:sz w:val="28"/>
+          <w:szCs w:val="28"/>
+        </w:rPr>
+        <w:t xml:space="preserve">. </w:t>
+      </w:r>
+      <w:r>
+        <w:rPr>
+          <w:rFonts w:ascii="Times New Roman" w:hAnsi="Times New Roman" w:cs="Times New Roman"/>
+          <w:sz w:val="28"/>
+          <w:szCs w:val="28"/>
+        </w:rPr>
+        <w:t xml:space="preserve">Добавим таблицы </w:t>
+      </w:r>
+      <w:proofErr w:type="spellStart"/>
+      <w:r>
+        <w:rPr>
+          <w:rFonts w:ascii="Times New Roman" w:hAnsi="Times New Roman" w:cs="Times New Roman"/>
+          <w:sz w:val="28"/>
+          <w:szCs w:val="28"/>
+          <w:u w:val="single"/>
+          <w:lang w:val="en-US"/>
+        </w:rPr>
+        <w:t>predprof</w:t>
+      </w:r>
+      <w:proofErr w:type="spellEnd"/>
+      <w:r>
+        <w:rPr>
+          <w:rFonts w:ascii="Times New Roman" w:hAnsi="Times New Roman" w:cs="Times New Roman"/>
+          <w:sz w:val="28"/>
+          <w:szCs w:val="28"/>
+        </w:rPr>
+        <w:t xml:space="preserve">, </w:t>
+      </w:r>
+      <w:r>
+        <w:rPr>
+          <w:rFonts w:ascii="Times New Roman" w:hAnsi="Times New Roman" w:cs="Times New Roman"/>
+          <w:sz w:val="28"/>
+          <w:szCs w:val="28"/>
+          <w:u w:val="single"/>
+          <w:lang w:val="en-US"/>
+        </w:rPr>
+        <w:t>sections</w:t>
+      </w:r>
+      <w:r>
+        <w:rPr>
+          <w:rFonts w:ascii="Times New Roman" w:hAnsi="Times New Roman" w:cs="Times New Roman"/>
+          <w:sz w:val="28"/>
+          <w:szCs w:val="28"/>
+        </w:rPr>
+        <w:t xml:space="preserve"> </w:t>
+      </w:r>
+      <w:r>
+        <w:rPr>
+          <w:rFonts w:ascii="Times New Roman" w:hAnsi="Times New Roman" w:cs="Times New Roman"/>
+          <w:sz w:val="28"/>
+          <w:szCs w:val="28"/>
+        </w:rPr>
+        <w:t xml:space="preserve">и </w:t>
+      </w:r>
+      <w:r>
+        <w:rPr>
+          <w:rFonts w:ascii="Times New Roman" w:hAnsi="Times New Roman" w:cs="Times New Roman"/>
+          <w:sz w:val="28"/>
+          <w:szCs w:val="28"/>
+          <w:u w:val="single"/>
+          <w:lang w:val="en-US"/>
+        </w:rPr>
+        <w:t>universities</w:t>
+      </w:r>
+      <w:r>
+        <w:rPr>
+          <w:rFonts w:ascii="Times New Roman" w:hAnsi="Times New Roman" w:cs="Times New Roman"/>
+          <w:sz w:val="28"/>
+          <w:szCs w:val="28"/>
+        </w:rPr>
+        <w:t xml:space="preserve"> </w:t>
+      </w:r>
+      <w:r>
+        <w:rPr>
+          <w:rFonts w:ascii="Times New Roman" w:hAnsi="Times New Roman" w:cs="Times New Roman"/>
+          <w:sz w:val="28"/>
+          <w:szCs w:val="28"/>
+        </w:rPr>
+        <w:t xml:space="preserve">для </w:t>
+      </w:r>
+      <w:proofErr w:type="spellStart"/>
+      <w:r>
+        <w:rPr>
+          <w:rFonts w:ascii="Times New Roman" w:hAnsi="Times New Roman" w:cs="Times New Roman"/>
+          <w:sz w:val="28"/>
+          <w:szCs w:val="28"/>
+        </w:rPr>
+        <w:t>предпрофильных</w:t>
+      </w:r>
+      <w:proofErr w:type="spellEnd"/>
+      <w:r>
+        <w:rPr>
+          <w:rFonts w:ascii="Times New Roman" w:hAnsi="Times New Roman" w:cs="Times New Roman"/>
+          <w:sz w:val="28"/>
+          <w:szCs w:val="28"/>
+        </w:rPr>
+        <w:t xml:space="preserve"> классов, секций и университетов соответственно, а также колонки </w:t>
+      </w:r>
+      <w:proofErr w:type="spellStart"/>
+      <w:r>
+        <w:rPr>
+          <w:rFonts w:ascii="Times New Roman" w:hAnsi="Times New Roman" w:cs="Times New Roman"/>
+          <w:sz w:val="28"/>
+          <w:szCs w:val="28"/>
+          <w:lang w:val="en-US"/>
+        </w:rPr>
+        <w:t>predprof</w:t>
+      </w:r>
+      <w:proofErr w:type="spellEnd"/>
+      <w:r>
+        <w:rPr>
+          <w:rFonts w:ascii="Times New Roman" w:hAnsi="Times New Roman" w:cs="Times New Roman"/>
+          <w:sz w:val="28"/>
+          <w:szCs w:val="28"/>
+        </w:rPr>
+        <w:t>_</w:t>
+      </w:r>
+      <w:r>
+        <w:rPr>
+          <w:rFonts w:ascii="Times New Roman" w:hAnsi="Times New Roman" w:cs="Times New Roman"/>
+          <w:sz w:val="28"/>
+          <w:szCs w:val="28"/>
+          <w:lang w:val="en-US"/>
+        </w:rPr>
+        <w:t>id</w:t>
+      </w:r>
+      <w:r>
+        <w:rPr>
+          <w:rFonts w:ascii="Times New Roman" w:hAnsi="Times New Roman" w:cs="Times New Roman"/>
+          <w:sz w:val="28"/>
+          <w:szCs w:val="28"/>
+        </w:rPr>
+        <w:t xml:space="preserve">, </w:t>
+      </w:r>
+      <w:r>
+        <w:rPr>
+          <w:rFonts w:ascii="Times New Roman" w:hAnsi="Times New Roman" w:cs="Times New Roman"/>
+          <w:sz w:val="28"/>
+          <w:szCs w:val="28"/>
+          <w:lang w:val="en-US"/>
+        </w:rPr>
+        <w:t>sections</w:t>
+      </w:r>
+      <w:r>
+        <w:rPr>
+          <w:rFonts w:ascii="Times New Roman" w:hAnsi="Times New Roman" w:cs="Times New Roman"/>
+          <w:sz w:val="28"/>
+          <w:szCs w:val="28"/>
+        </w:rPr>
+        <w:t>_</w:t>
+      </w:r>
+      <w:r>
+        <w:rPr>
+          <w:rFonts w:ascii="Times New Roman" w:hAnsi="Times New Roman" w:cs="Times New Roman"/>
+          <w:sz w:val="28"/>
+          <w:szCs w:val="28"/>
+          <w:lang w:val="en-US"/>
+        </w:rPr>
+        <w:t>id</w:t>
+      </w:r>
+      <w:r>
+        <w:rPr>
+          <w:rFonts w:ascii="Times New Roman" w:hAnsi="Times New Roman" w:cs="Times New Roman"/>
+          <w:sz w:val="28"/>
+          <w:szCs w:val="28"/>
+        </w:rPr>
+        <w:t xml:space="preserve"> </w:t>
+      </w:r>
+      <w:r>
+        <w:rPr>
+          <w:rFonts w:ascii="Times New Roman" w:hAnsi="Times New Roman" w:cs="Times New Roman"/>
+          <w:sz w:val="28"/>
+          <w:szCs w:val="28"/>
+        </w:rPr>
+        <w:t xml:space="preserve">и </w:t>
+      </w:r>
+      <w:r>
+        <w:rPr>
+          <w:rFonts w:ascii="Times New Roman" w:hAnsi="Times New Roman" w:cs="Times New Roman"/>
+          <w:sz w:val="28"/>
+          <w:szCs w:val="28"/>
+          <w:lang w:val="en-US"/>
+        </w:rPr>
+        <w:t>universities</w:t>
+      </w:r>
+      <w:r>
+        <w:rPr>
+          <w:rFonts w:ascii="Times New Roman" w:hAnsi="Times New Roman" w:cs="Times New Roman"/>
+          <w:sz w:val="28"/>
+          <w:szCs w:val="28"/>
+        </w:rPr>
+        <w:t>_</w:t>
+      </w:r>
+      <w:r>
+        <w:rPr>
+          <w:rFonts w:ascii="Times New Roman" w:hAnsi="Times New Roman" w:cs="Times New Roman"/>
+          <w:sz w:val="28"/>
+          <w:szCs w:val="28"/>
+          <w:lang w:val="en-US"/>
+        </w:rPr>
+        <w:t>id</w:t>
+      </w:r>
+      <w:r>
+        <w:rPr>
+          <w:rFonts w:ascii="Times New Roman" w:hAnsi="Times New Roman" w:cs="Times New Roman"/>
+          <w:sz w:val="28"/>
+          <w:szCs w:val="28"/>
+        </w:rPr>
+        <w:t xml:space="preserve"> в таблицу </w:t>
+      </w:r>
+      <w:r>
+        <w:rPr>
+          <w:rFonts w:ascii="Times New Roman" w:hAnsi="Times New Roman" w:cs="Times New Roman"/>
+          <w:sz w:val="28"/>
+          <w:szCs w:val="28"/>
+          <w:u w:val="single"/>
+          <w:lang w:val="en-US"/>
+        </w:rPr>
+        <w:t>schools</w:t>
+      </w:r>
+      <w:r>
+        <w:rPr>
+          <w:rFonts w:ascii="Times New Roman" w:hAnsi="Times New Roman" w:cs="Times New Roman"/>
+          <w:sz w:val="28"/>
+          <w:szCs w:val="28"/>
+        </w:rPr>
+        <w:t xml:space="preserve">. </w:t>
+      </w:r>
+    </w:p>
+    <w:p>
+      <w:pPr>
+        <w:spacing w:after="0" w:line="360" w:lineRule="auto"/>
+        <w:ind w:firstLine="709"/>
+        <w:jc w:val="both"/>
+        <w:rPr>
+          <w:rFonts w:ascii="Times New Roman" w:hAnsi="Times New Roman" w:cs="Times New Roman"/>
+          <w:sz w:val="28"/>
+          <w:szCs w:val="28"/>
+        </w:rPr>
+      </w:pPr>
+      <w:r>
+        <w:rPr>
+          <w:rFonts w:ascii="Times New Roman" w:hAnsi="Times New Roman" w:cs="Times New Roman"/>
+          <w:sz w:val="28"/>
+          <w:szCs w:val="28"/>
+        </w:rPr>
+        <w:t>В</w:t>
+      </w:r>
+      <w:r>
+        <w:rPr>
+          <w:rFonts w:ascii="Times New Roman" w:hAnsi="Times New Roman" w:cs="Times New Roman"/>
+          <w:sz w:val="28"/>
+          <w:szCs w:val="28"/>
+        </w:rPr>
+        <w:t xml:space="preserve"> первую очередь нужно получить информацию обо всех существу</w:t>
+      </w:r>
+      <w:r>
+        <w:rPr>
+          <w:rFonts w:ascii="Times New Roman" w:hAnsi="Times New Roman" w:cs="Times New Roman"/>
+          <w:sz w:val="28"/>
+          <w:szCs w:val="28"/>
+        </w:rPr>
+        <w:t>ю</w:t>
+      </w:r>
+      <w:r>
+        <w:rPr>
+          <w:rFonts w:ascii="Times New Roman" w:hAnsi="Times New Roman" w:cs="Times New Roman"/>
+          <w:sz w:val="28"/>
+          <w:szCs w:val="28"/>
+        </w:rPr>
+        <w:t xml:space="preserve">щих </w:t>
+      </w:r>
+      <w:proofErr w:type="spellStart"/>
+      <w:r>
+        <w:rPr>
+          <w:rFonts w:ascii="Times New Roman" w:hAnsi="Times New Roman" w:cs="Times New Roman"/>
+          <w:sz w:val="28"/>
+          <w:szCs w:val="28"/>
+        </w:rPr>
+        <w:t>предпрофильных</w:t>
+      </w:r>
+      <w:proofErr w:type="spellEnd"/>
+      <w:r>
+        <w:rPr>
+          <w:rFonts w:ascii="Times New Roman" w:hAnsi="Times New Roman" w:cs="Times New Roman"/>
+          <w:sz w:val="28"/>
+          <w:szCs w:val="28"/>
+        </w:rPr>
+        <w:t xml:space="preserve"> классах в Москве. Воспользуемся библиотекой </w:t>
+      </w:r>
+      <w:r>
+        <w:rPr>
+          <w:rFonts w:ascii="Times New Roman" w:hAnsi="Times New Roman" w:cs="Times New Roman"/>
+          <w:i/>
+          <w:sz w:val="28"/>
+          <w:szCs w:val="28"/>
+          <w:lang w:val="en-US"/>
+        </w:rPr>
+        <w:t>Selen</w:t>
+      </w:r>
+      <w:r>
+        <w:rPr>
+          <w:rFonts w:ascii="Times New Roman" w:hAnsi="Times New Roman" w:cs="Times New Roman"/>
+          <w:i/>
+          <w:sz w:val="28"/>
+          <w:szCs w:val="28"/>
+          <w:lang w:val="en-US"/>
+        </w:rPr>
+        <w:t>i</w:t>
+      </w:r>
+      <w:r>
+        <w:rPr>
+          <w:rFonts w:ascii="Times New Roman" w:hAnsi="Times New Roman" w:cs="Times New Roman"/>
+          <w:i/>
+          <w:sz w:val="28"/>
+          <w:szCs w:val="28"/>
+          <w:lang w:val="en-US"/>
+        </w:rPr>
+        <w:t>um</w:t>
+      </w:r>
+      <w:r>
+        <w:rPr>
+          <w:rStyle w:val="af6"/>
+          <w:rFonts w:ascii="Times New Roman" w:hAnsi="Times New Roman" w:cs="Times New Roman"/>
+          <w:i/>
+          <w:sz w:val="28"/>
+          <w:szCs w:val="28"/>
+          <w:lang w:val="en-US"/>
+        </w:rPr>
+        <w:footnoteReference w:id="1"/>
+      </w:r>
+      <w:r>
+        <w:rPr>
+          <w:rFonts w:ascii="Times New Roman" w:hAnsi="Times New Roman" w:cs="Times New Roman"/>
+          <w:sz w:val="28"/>
+          <w:szCs w:val="28"/>
+        </w:rPr>
+        <w:t xml:space="preserve">, </w:t>
+      </w:r>
+      <w:r>
+        <w:rPr>
+          <w:rFonts w:ascii="Times New Roman" w:hAnsi="Times New Roman" w:cs="Times New Roman"/>
+          <w:sz w:val="28"/>
+          <w:szCs w:val="28"/>
+        </w:rPr>
+        <w:t xml:space="preserve">чтобы получить доступ к отдельным элементам страницы </w:t>
+      </w:r>
+      <w:hyperlink r:id="rId14" w:history="1">
+        <w:r>
+          <w:rPr>
+            <w:rStyle w:val="a7"/>
+            <w:rFonts w:ascii="Times New Roman" w:hAnsi="Times New Roman" w:cs="Times New Roman"/>
+            <w:sz w:val="28"/>
+            <w:szCs w:val="28"/>
+            <w:highlight w:val="green"/>
+          </w:rPr>
+          <w:t>https://profil.mos.ru</w:t>
+        </w:r>
+      </w:hyperlink>
+      <w:r>
+        <w:rPr>
+          <w:rFonts w:ascii="Times New Roman" w:hAnsi="Times New Roman" w:cs="Times New Roman"/>
+          <w:sz w:val="28"/>
+          <w:szCs w:val="28"/>
+        </w:rPr>
+        <w:t xml:space="preserve"> </w:t>
+      </w:r>
+      <w:r>
+        <w:rPr>
+          <w:rFonts w:ascii="Times New Roman" w:hAnsi="Times New Roman" w:cs="Times New Roman"/>
+          <w:sz w:val="28"/>
+          <w:szCs w:val="28"/>
+        </w:rPr>
+        <w:t xml:space="preserve">и записать </w:t>
+      </w:r>
+      <w:r>
+        <w:rPr>
+          <w:rFonts w:ascii="Times New Roman" w:hAnsi="Times New Roman" w:cs="Times New Roman"/>
+          <w:sz w:val="28"/>
+          <w:szCs w:val="28"/>
+        </w:rPr>
+        <w:t xml:space="preserve">таблицу </w:t>
+      </w:r>
+      <w:proofErr w:type="spellStart"/>
+      <w:r>
+        <w:rPr>
+          <w:rFonts w:ascii="Times New Roman" w:hAnsi="Times New Roman" w:cs="Times New Roman"/>
+          <w:sz w:val="28"/>
+          <w:szCs w:val="28"/>
+          <w:u w:val="single"/>
+          <w:lang w:val="en-US"/>
+        </w:rPr>
+        <w:t>predprof</w:t>
+      </w:r>
+      <w:proofErr w:type="spellEnd"/>
+      <w:r>
+        <w:rPr>
+          <w:rFonts w:ascii="Times New Roman" w:hAnsi="Times New Roman" w:cs="Times New Roman"/>
+          <w:sz w:val="28"/>
+          <w:szCs w:val="28"/>
+        </w:rPr>
+        <w:t xml:space="preserve"> </w:t>
+      </w:r>
+      <w:r>
+        <w:rPr>
+          <w:rFonts w:ascii="Times New Roman" w:hAnsi="Times New Roman" w:cs="Times New Roman"/>
+          <w:sz w:val="28"/>
+          <w:szCs w:val="28"/>
+        </w:rPr>
+        <w:t xml:space="preserve">базы </w:t>
+      </w:r>
+      <w:r>
+        <w:rPr>
+          <w:rFonts w:ascii="Times New Roman" w:hAnsi="Times New Roman" w:cs="Times New Roman"/>
+          <w:sz w:val="28"/>
+          <w:szCs w:val="28"/>
+        </w:rPr>
+        <w:t>данных названия и оп</w:t>
+      </w:r>
+      <w:r>
+        <w:rPr>
+          <w:rFonts w:ascii="Times New Roman" w:hAnsi="Times New Roman" w:cs="Times New Roman"/>
+          <w:sz w:val="28"/>
+          <w:szCs w:val="28"/>
+        </w:rPr>
+        <w:t>и</w:t>
+      </w:r>
+      <w:r>
+        <w:rPr>
+          <w:rFonts w:ascii="Times New Roman" w:hAnsi="Times New Roman" w:cs="Times New Roman"/>
+          <w:sz w:val="28"/>
+          <w:szCs w:val="28"/>
+        </w:rPr>
+        <w:t xml:space="preserve">сания </w:t>
+      </w:r>
+      <w:proofErr w:type="spellStart"/>
+      <w:r>
+        <w:rPr>
+          <w:rFonts w:ascii="Times New Roman" w:hAnsi="Times New Roman" w:cs="Times New Roman"/>
+          <w:sz w:val="28"/>
+          <w:szCs w:val="28"/>
+        </w:rPr>
+        <w:t>предпрофильных</w:t>
+      </w:r>
+      <w:proofErr w:type="spellEnd"/>
+      <w:r>
+        <w:rPr>
+          <w:rFonts w:ascii="Times New Roman" w:hAnsi="Times New Roman" w:cs="Times New Roman"/>
+          <w:sz w:val="28"/>
+          <w:szCs w:val="28"/>
+        </w:rPr>
+        <w:t xml:space="preserve"> классов (</w:t>
+      </w:r>
+      <w:r>
+        <w:rPr>
+          <w:rFonts w:ascii="Times New Roman" w:hAnsi="Times New Roman" w:cs="Times New Roman"/>
+          <w:sz w:val="28"/>
+          <w:szCs w:val="28"/>
+        </w:rPr>
+        <w:fldChar w:fldCharType="begin"/>
+      </w:r>
+      <w:r>
+        <w:rPr>
+          <w:rFonts w:ascii="Times New Roman" w:hAnsi="Times New Roman" w:cs="Times New Roman"/>
+          <w:sz w:val="28"/>
+          <w:szCs w:val="28"/>
+        </w:rPr>
+        <w:instrText xml:space="preserve"> REF _Ref125488196 \h </w:instrText>
+      </w:r>
+      <w:r>
+        <w:rPr>
+          <w:rFonts w:ascii="Times New Roman" w:hAnsi="Times New Roman" w:cs="Times New Roman"/>
+          <w:sz w:val="28"/>
+          <w:szCs w:val="28"/>
+        </w:rPr>
+      </w:r>
+      <w:r>
+        <w:rPr>
+          <w:rFonts w:ascii="Times New Roman" w:hAnsi="Times New Roman" w:cs="Times New Roman"/>
+          <w:sz w:val="28"/>
+          <w:szCs w:val="28"/>
+        </w:rPr>
+        <w:instrText xml:space="preserve"> \* MERGEFORMAT </w:instrText>
+      </w:r>
+      <w:r>
+        <w:rPr>
+          <w:rFonts w:ascii="Times New Roman" w:hAnsi="Times New Roman" w:cs="Times New Roman"/>
+          <w:sz w:val="28"/>
+          <w:szCs w:val="28"/>
+        </w:rPr>
+        <w:fldChar w:fldCharType="separate"/>
+      </w:r>
+      <w:r>
+        <w:rPr>
+          <w:rFonts w:ascii="Times New Roman" w:hAnsi="Times New Roman" w:cs="Times New Roman"/>
+          <w:sz w:val="28"/>
+          <w:szCs w:val="28"/>
+        </w:rPr>
+        <w:t xml:space="preserve">Рисунок </w:t>
+      </w:r>
+      <w:r>
+        <w:rPr>
+          <w:rFonts w:ascii="Times New Roman" w:hAnsi="Times New Roman" w:cs="Times New Roman"/>
+          <w:noProof/>
+          <w:sz w:val="28"/>
+          <w:szCs w:val="28"/>
+        </w:rPr>
+        <w:t>5</w:t>
+      </w:r>
+      <w:r>
+        <w:rPr>
+          <w:rFonts w:ascii="Times New Roman" w:hAnsi="Times New Roman" w:cs="Times New Roman"/>
+          <w:sz w:val="28"/>
+          <w:szCs w:val="28"/>
+        </w:rPr>
+        <w:fldChar w:fldCharType="end"/>
+      </w:r>
+      <w:r>
+        <w:rPr>
+          <w:rFonts w:ascii="Times New Roman" w:hAnsi="Times New Roman" w:cs="Times New Roman"/>
+          <w:sz w:val="28"/>
+          <w:szCs w:val="28"/>
+        </w:rPr>
+        <w:t>).</w:t>
+      </w:r>
+    </w:p>
+    <w:p>
+      <w:pPr>
+        <w:keepNext/>
+        <w:spacing w:after="0" w:line="360" w:lineRule="auto"/>
+        <w:jc w:val="center"/>
+      </w:pPr>
+      <w:r>
+        <w:rPr>
+          <w:rFonts w:ascii="Times New Roman" w:hAnsi="Times New Roman" w:cs="Times New Roman"/>
+          <w:sz w:val="28"/>
+          <w:szCs w:val="28"/>
+        </w:rPr>
+        <w:drawing>
+          <wp:inline distT="0" distB="0" distL="0" distR="0" wp14:anchorId="4FC94781" wp14:editId="77C909BC">
+            <wp:extent cx="5939790" cy="2636092"/>
+            <wp:effectExtent l="0" t="0" r="3810" b="0"/>
+            <wp:docPr id="2" name="Рисунок 2"/>
+            <wp:cNvGraphicFramePr>
+              <a:graphicFrameLocks xmlns:a="http://schemas.openxmlformats.org/drawingml/2006/main" noChangeAspect="1"/>
+            </wp:cNvGraphicFramePr>
+            <a:graphic xmlns:a="http://schemas.openxmlformats.org/drawingml/2006/main">
+              <a:graphicData uri="http://schemas.openxmlformats.org/drawingml/2006/picture">
+                <pic:pic xmlns:pic="http://schemas.openxmlformats.org/drawingml/2006/picture">
+                  <pic:nvPicPr>
+                    <pic:cNvPr id="0" name=""/>
+                    <pic:cNvPicPr/>
+                  </pic:nvPicPr>
+                  <pic:blipFill>
+                    <a:blip r:embed="rId15"/>
+                    <a:stretch>
+                      <a:fillRect/>
+                    </a:stretch>
+                  </pic:blipFill>
+                  <pic:spPr>
+                    <a:xfrm>
+                      <a:off x="0" y="0"/>
+                      <a:ext cx="5939790" cy="2636092"/>
+                    </a:xfrm>
+                    <a:prstGeom prst="rect">
+                      <a:avLst/>
+                    </a:prstGeom>
+                  </pic:spPr>
+                </pic:pic>
+              </a:graphicData>
+            </a:graphic>
+          </wp:inline>
+        </w:drawing>
+      </w:r>
+    </w:p>
+    <w:p>
+      <w:pPr>
+        <w:pStyle w:val="af0"/>
+        <w:spacing w:after="0" w:line="360" w:lineRule="auto"/>
+        <w:jc w:val="center"/>
+        <w:rPr>
+          <w:rFonts w:ascii="Times New Roman" w:hAnsi="Times New Roman" w:cs="Times New Roman"/>
+          <w:b w:val="0"/>
+          <w:color w:val="auto"/>
+          <w:sz w:val="28"/>
+          <w:szCs w:val="28"/>
+        </w:rPr>
+      </w:pPr>
+      <w:bookmarkStart w:id="17" w:name="_Ref125488196"/>
+      <w:r>
+        <w:rPr>
+          <w:rFonts w:ascii="Times New Roman" w:hAnsi="Times New Roman" w:cs="Times New Roman"/>
+          <w:b w:val="0"/>
+          <w:color w:val="auto"/>
+          <w:sz w:val="28"/>
+          <w:szCs w:val="28"/>
+        </w:rPr>
+        <w:t xml:space="preserve">Рисунок </w:t>
+      </w:r>
+      <w:r>
+        <w:rPr>
+          <w:rFonts w:ascii="Times New Roman" w:hAnsi="Times New Roman" w:cs="Times New Roman"/>
+          <w:b w:val="0"/>
+          <w:color w:val="auto"/>
+          <w:sz w:val="28"/>
+          <w:szCs w:val="28"/>
+        </w:rPr>
+        <w:fldChar w:fldCharType="begin"/>
+      </w:r>
+      <w:r>
+        <w:rPr>
+          <w:rFonts w:ascii="Times New Roman" w:hAnsi="Times New Roman" w:cs="Times New Roman"/>
+          <w:b w:val="0"/>
+          <w:color w:val="auto"/>
+          <w:sz w:val="28"/>
+          <w:szCs w:val="28"/>
+        </w:rPr>
+        <w:instrText xml:space="preserve"> SEQ Рисунок \* ARABIC </w:instrText>
+      </w:r>
+      <w:r>
+        <w:rPr>
+          <w:rFonts w:ascii="Times New Roman" w:hAnsi="Times New Roman" w:cs="Times New Roman"/>
+          <w:b w:val="0"/>
+          <w:color w:val="auto"/>
+          <w:sz w:val="28"/>
+          <w:szCs w:val="28"/>
+        </w:rPr>
+        <w:fldChar w:fldCharType="separate"/>
+      </w:r>
+      <w:r>
+        <w:rPr>
+          <w:rFonts w:ascii="Times New Roman" w:hAnsi="Times New Roman" w:cs="Times New Roman"/>
+          <w:b w:val="0"/>
+          <w:noProof/>
+          <w:color w:val="auto"/>
+          <w:sz w:val="28"/>
+          <w:szCs w:val="28"/>
+        </w:rPr>
+        <w:t>5</w:t>
+      </w:r>
+      <w:r>
+        <w:rPr>
+          <w:rFonts w:ascii="Times New Roman" w:hAnsi="Times New Roman" w:cs="Times New Roman"/>
+          <w:b w:val="0"/>
+          <w:color w:val="auto"/>
+          <w:sz w:val="28"/>
+          <w:szCs w:val="28"/>
+        </w:rPr>
+        <w:fldChar w:fldCharType="end"/>
+      </w:r>
+      <w:bookmarkEnd w:id="17"/>
+      <w:r>
+        <w:rPr>
+          <w:rFonts w:ascii="Times New Roman" w:hAnsi="Times New Roman" w:cs="Times New Roman"/>
+          <w:b w:val="0"/>
+          <w:color w:val="auto"/>
+          <w:sz w:val="28"/>
+          <w:szCs w:val="28"/>
+        </w:rPr>
+        <w:t xml:space="preserve"> </w:t>
+      </w:r>
+      <w:r>
+        <w:rPr>
+          <w:rFonts w:ascii="Times New Roman" w:hAnsi="Times New Roman" w:cs="Times New Roman"/>
+          <w:b w:val="0"/>
+          <w:color w:val="auto"/>
+          <w:sz w:val="28"/>
+          <w:szCs w:val="28"/>
+        </w:rPr>
+        <w:t>–</w:t>
+      </w:r>
+      <w:r>
+        <w:rPr>
+          <w:rFonts w:ascii="Times New Roman" w:hAnsi="Times New Roman" w:cs="Times New Roman"/>
+          <w:b w:val="0"/>
+          <w:color w:val="auto"/>
+          <w:sz w:val="28"/>
+          <w:szCs w:val="28"/>
+        </w:rPr>
+        <w:t xml:space="preserve"> получение</w:t>
+      </w:r>
+      <w:r>
+        <w:rPr>
+          <w:rFonts w:ascii="Times New Roman" w:hAnsi="Times New Roman" w:cs="Times New Roman"/>
+          <w:b w:val="0"/>
+          <w:color w:val="auto"/>
+          <w:sz w:val="28"/>
+          <w:szCs w:val="28"/>
+        </w:rPr>
+        <w:t xml:space="preserve"> общей</w:t>
+      </w:r>
+      <w:r>
+        <w:rPr>
+          <w:rFonts w:ascii="Times New Roman" w:hAnsi="Times New Roman" w:cs="Times New Roman"/>
+          <w:b w:val="0"/>
+          <w:color w:val="auto"/>
+          <w:sz w:val="28"/>
+          <w:szCs w:val="28"/>
+        </w:rPr>
+        <w:t xml:space="preserve"> информации о </w:t>
+      </w:r>
+      <w:proofErr w:type="spellStart"/>
+      <w:r>
+        <w:rPr>
+          <w:rFonts w:ascii="Times New Roman" w:hAnsi="Times New Roman" w:cs="Times New Roman"/>
+          <w:b w:val="0"/>
+          <w:color w:val="auto"/>
+          <w:sz w:val="28"/>
+          <w:szCs w:val="28"/>
+        </w:rPr>
+        <w:t>предпрофильных</w:t>
+      </w:r>
+      <w:proofErr w:type="spellEnd"/>
+      <w:r>
+        <w:rPr>
+          <w:rFonts w:ascii="Times New Roman" w:hAnsi="Times New Roman" w:cs="Times New Roman"/>
+          <w:b w:val="0"/>
+          <w:color w:val="auto"/>
+          <w:sz w:val="28"/>
+          <w:szCs w:val="28"/>
+        </w:rPr>
+        <w:t xml:space="preserve"> классах</w:t>
+      </w:r>
+    </w:p>
+    <w:p/>
+    <w:p>
+      <w:pPr>
+        <w:spacing w:after="0" w:line="360" w:lineRule="auto"/>
+        <w:ind w:firstLine="709"/>
+        <w:jc w:val="both"/>
+        <w:rPr>
+          <w:rFonts w:ascii="Times New Roman" w:hAnsi="Times New Roman" w:cs="Times New Roman"/>
+          <w:sz w:val="28"/>
+          <w:szCs w:val="28"/>
+        </w:rPr>
+      </w:pPr>
+      <w:r>
+        <w:rPr>
+          <w:rFonts w:ascii="Times New Roman" w:hAnsi="Times New Roman" w:cs="Times New Roman"/>
+          <w:sz w:val="28"/>
+          <w:szCs w:val="28"/>
+        </w:rPr>
+        <w:t xml:space="preserve">Далее </w:t>
+      </w:r>
+      <w:r>
+        <w:rPr>
+          <w:rFonts w:ascii="Times New Roman" w:hAnsi="Times New Roman" w:cs="Times New Roman"/>
+          <w:sz w:val="28"/>
+          <w:szCs w:val="28"/>
+        </w:rPr>
+        <w:t>проходимся по сайтам</w:t>
+      </w:r>
+      <w:r>
+        <w:rPr>
+          <w:rFonts w:ascii="Times New Roman" w:hAnsi="Times New Roman" w:cs="Times New Roman"/>
+          <w:sz w:val="28"/>
+          <w:szCs w:val="28"/>
+        </w:rPr>
+        <w:t xml:space="preserve"> </w:t>
+      </w:r>
+      <w:r>
+        <w:rPr>
+          <w:rFonts w:ascii="Times New Roman" w:hAnsi="Times New Roman" w:cs="Times New Roman"/>
+          <w:sz w:val="28"/>
+          <w:szCs w:val="28"/>
+        </w:rPr>
+        <w:t>школ.</w:t>
+      </w:r>
+      <w:r>
+        <w:rPr>
+          <w:rFonts w:ascii="Times New Roman" w:hAnsi="Times New Roman" w:cs="Times New Roman"/>
+          <w:sz w:val="28"/>
+          <w:szCs w:val="28"/>
+        </w:rPr>
+        <w:t xml:space="preserve"> Сайты школ созданы по одному шаблону, поэтому многие элементы на страницах названы одинаково, что и дает нам возможность автоматизировать процесс сбора данных.</w:t>
+      </w:r>
+    </w:p>
+    <w:p>
+      <w:pPr>
+        <w:spacing w:after="0" w:line="360" w:lineRule="auto"/>
+        <w:ind w:firstLine="709"/>
+        <w:jc w:val="both"/>
+        <w:rPr>
+          <w:rFonts w:ascii="Times New Roman" w:hAnsi="Times New Roman" w:cs="Times New Roman"/>
+          <w:sz w:val="28"/>
+          <w:szCs w:val="28"/>
+        </w:rPr>
+      </w:pPr>
+      <w:r>
+        <w:rPr>
+          <w:rFonts w:ascii="Times New Roman" w:hAnsi="Times New Roman" w:cs="Times New Roman"/>
+          <w:sz w:val="28"/>
+          <w:szCs w:val="28"/>
+        </w:rPr>
+        <w:t xml:space="preserve">С главной страницы можем получить названия </w:t>
+      </w:r>
+      <w:proofErr w:type="spellStart"/>
+      <w:r>
+        <w:rPr>
+          <w:rFonts w:ascii="Times New Roman" w:hAnsi="Times New Roman" w:cs="Times New Roman"/>
+          <w:sz w:val="28"/>
+          <w:szCs w:val="28"/>
+        </w:rPr>
+        <w:t>предпрофильных</w:t>
+      </w:r>
+      <w:proofErr w:type="spellEnd"/>
+      <w:r>
+        <w:rPr>
+          <w:rFonts w:ascii="Times New Roman" w:hAnsi="Times New Roman" w:cs="Times New Roman"/>
+          <w:sz w:val="28"/>
+          <w:szCs w:val="28"/>
+        </w:rPr>
+        <w:t xml:space="preserve"> кла</w:t>
+      </w:r>
+      <w:r>
+        <w:rPr>
+          <w:rFonts w:ascii="Times New Roman" w:hAnsi="Times New Roman" w:cs="Times New Roman"/>
+          <w:sz w:val="28"/>
+          <w:szCs w:val="28"/>
+        </w:rPr>
+        <w:t>с</w:t>
+      </w:r>
+      <w:r>
+        <w:rPr>
+          <w:rFonts w:ascii="Times New Roman" w:hAnsi="Times New Roman" w:cs="Times New Roman"/>
+          <w:sz w:val="28"/>
+          <w:szCs w:val="28"/>
+        </w:rPr>
+        <w:t>сов конкретной школы</w:t>
+      </w:r>
+      <w:r>
+        <w:rPr>
+          <w:rFonts w:ascii="Times New Roman" w:hAnsi="Times New Roman" w:cs="Times New Roman"/>
+          <w:sz w:val="28"/>
+          <w:szCs w:val="28"/>
+        </w:rPr>
+        <w:t xml:space="preserve">. В столбец </w:t>
+      </w:r>
+      <w:proofErr w:type="spellStart"/>
+      <w:r>
+        <w:rPr>
+          <w:rFonts w:ascii="Times New Roman" w:hAnsi="Times New Roman" w:cs="Times New Roman"/>
+          <w:sz w:val="28"/>
+          <w:szCs w:val="28"/>
+          <w:lang w:val="en-US"/>
+        </w:rPr>
+        <w:t>predprof</w:t>
+      </w:r>
+      <w:proofErr w:type="spellEnd"/>
+      <w:r>
+        <w:rPr>
+          <w:rFonts w:ascii="Times New Roman" w:hAnsi="Times New Roman" w:cs="Times New Roman"/>
+          <w:sz w:val="28"/>
+          <w:szCs w:val="28"/>
+        </w:rPr>
+        <w:t>_</w:t>
+      </w:r>
+      <w:r>
+        <w:rPr>
+          <w:rFonts w:ascii="Times New Roman" w:hAnsi="Times New Roman" w:cs="Times New Roman"/>
+          <w:sz w:val="28"/>
+          <w:szCs w:val="28"/>
+          <w:lang w:val="en-US"/>
+        </w:rPr>
+        <w:t>id</w:t>
+      </w:r>
+      <w:r>
+        <w:rPr>
+          <w:rFonts w:ascii="Times New Roman" w:hAnsi="Times New Roman" w:cs="Times New Roman"/>
+          <w:sz w:val="28"/>
+          <w:szCs w:val="28"/>
+        </w:rPr>
+        <w:t xml:space="preserve"> </w:t>
+      </w:r>
+      <w:r>
+        <w:rPr>
+          <w:rFonts w:ascii="Times New Roman" w:hAnsi="Times New Roman" w:cs="Times New Roman"/>
+          <w:sz w:val="28"/>
+          <w:szCs w:val="28"/>
+        </w:rPr>
+        <w:t xml:space="preserve">таблицы </w:t>
+      </w:r>
+      <w:r>
+        <w:rPr>
+          <w:rFonts w:ascii="Times New Roman" w:hAnsi="Times New Roman" w:cs="Times New Roman"/>
+          <w:sz w:val="28"/>
+          <w:szCs w:val="28"/>
+          <w:u w:val="single"/>
+          <w:lang w:val="en-US"/>
+        </w:rPr>
+        <w:t>schools</w:t>
+      </w:r>
+      <w:r>
+        <w:rPr>
+          <w:rFonts w:ascii="Times New Roman" w:hAnsi="Times New Roman" w:cs="Times New Roman"/>
+          <w:sz w:val="28"/>
+          <w:szCs w:val="28"/>
+        </w:rPr>
+        <w:t xml:space="preserve"> </w:t>
+      </w:r>
+      <w:r>
+        <w:rPr>
+          <w:rFonts w:ascii="Times New Roman" w:hAnsi="Times New Roman" w:cs="Times New Roman"/>
+          <w:sz w:val="28"/>
+          <w:szCs w:val="28"/>
+        </w:rPr>
+        <w:t xml:space="preserve">запишем </w:t>
+      </w:r>
+      <w:r>
+        <w:rPr>
+          <w:rFonts w:ascii="Times New Roman" w:hAnsi="Times New Roman" w:cs="Times New Roman"/>
+          <w:sz w:val="28"/>
+          <w:szCs w:val="28"/>
+          <w:lang w:val="en-US"/>
+        </w:rPr>
+        <w:t>id</w:t>
+      </w:r>
+      <w:r>
+        <w:rPr>
+          <w:rFonts w:ascii="Times New Roman" w:hAnsi="Times New Roman" w:cs="Times New Roman"/>
+          <w:sz w:val="28"/>
+          <w:szCs w:val="28"/>
+        </w:rPr>
+        <w:t xml:space="preserve"> </w:t>
+      </w:r>
+      <w:proofErr w:type="spellStart"/>
+      <w:r>
+        <w:rPr>
+          <w:rFonts w:ascii="Times New Roman" w:hAnsi="Times New Roman" w:cs="Times New Roman"/>
+          <w:sz w:val="28"/>
+          <w:szCs w:val="28"/>
+        </w:rPr>
+        <w:lastRenderedPageBreak/>
+        <w:t>предпрофильных</w:t>
+      </w:r>
+      <w:proofErr w:type="spellEnd"/>
+      <w:r>
+        <w:rPr>
+          <w:rFonts w:ascii="Times New Roman" w:hAnsi="Times New Roman" w:cs="Times New Roman"/>
+          <w:sz w:val="28"/>
+          <w:szCs w:val="28"/>
+        </w:rPr>
+        <w:t xml:space="preserve"> классов</w:t>
+      </w:r>
+      <w:r>
+        <w:rPr>
+          <w:rFonts w:ascii="Times New Roman" w:hAnsi="Times New Roman" w:cs="Times New Roman"/>
+          <w:sz w:val="28"/>
+          <w:szCs w:val="28"/>
+        </w:rPr>
+        <w:t xml:space="preserve">, </w:t>
+      </w:r>
+      <w:r>
+        <w:rPr>
+          <w:rFonts w:ascii="Times New Roman" w:hAnsi="Times New Roman" w:cs="Times New Roman"/>
+          <w:sz w:val="28"/>
+          <w:szCs w:val="28"/>
+        </w:rPr>
+        <w:t xml:space="preserve">которые находятся на главной странице школы, из таблицы </w:t>
+      </w:r>
+      <w:proofErr w:type="spellStart"/>
+      <w:r>
+        <w:rPr>
+          <w:rFonts w:ascii="Times New Roman" w:hAnsi="Times New Roman" w:cs="Times New Roman"/>
+          <w:sz w:val="28"/>
+          <w:szCs w:val="28"/>
+          <w:u w:val="single"/>
+          <w:lang w:val="en-US"/>
+        </w:rPr>
+        <w:t>predprof</w:t>
+      </w:r>
+      <w:proofErr w:type="spellEnd"/>
+      <w:r>
+        <w:rPr>
+          <w:rFonts w:ascii="Times New Roman" w:hAnsi="Times New Roman" w:cs="Times New Roman"/>
+          <w:sz w:val="28"/>
+          <w:szCs w:val="28"/>
+        </w:rPr>
+        <w:t xml:space="preserve"> (</w:t>
+      </w:r>
+      <w:r>
+        <w:rPr>
+          <w:rFonts w:ascii="Times New Roman" w:hAnsi="Times New Roman" w:cs="Times New Roman"/>
+          <w:sz w:val="28"/>
+          <w:szCs w:val="28"/>
+        </w:rPr>
+        <w:fldChar w:fldCharType="begin"/>
+      </w:r>
+      <w:r>
+        <w:rPr>
+          <w:rFonts w:ascii="Times New Roman" w:hAnsi="Times New Roman" w:cs="Times New Roman"/>
+          <w:sz w:val="28"/>
+          <w:szCs w:val="28"/>
+        </w:rPr>
+        <w:instrText xml:space="preserve"> REF _Ref125490308 \h </w:instrText>
+      </w:r>
+      <w:r>
+        <w:rPr>
+          <w:rFonts w:ascii="Times New Roman" w:hAnsi="Times New Roman" w:cs="Times New Roman"/>
+          <w:sz w:val="28"/>
+          <w:szCs w:val="28"/>
+        </w:rPr>
+      </w:r>
+      <w:r>
+        <w:rPr>
+          <w:rFonts w:ascii="Times New Roman" w:hAnsi="Times New Roman" w:cs="Times New Roman"/>
+          <w:sz w:val="28"/>
+          <w:szCs w:val="28"/>
+        </w:rPr>
+        <w:instrText xml:space="preserve"> \* MERGEFORMAT </w:instrText>
+      </w:r>
+      <w:r>
+        <w:rPr>
+          <w:rFonts w:ascii="Times New Roman" w:hAnsi="Times New Roman" w:cs="Times New Roman"/>
+          <w:sz w:val="28"/>
+          <w:szCs w:val="28"/>
+        </w:rPr>
+        <w:fldChar w:fldCharType="separate"/>
+      </w:r>
+      <w:r>
+        <w:rPr>
+          <w:rFonts w:ascii="Times New Roman" w:hAnsi="Times New Roman" w:cs="Times New Roman"/>
+          <w:sz w:val="28"/>
+          <w:szCs w:val="28"/>
+        </w:rPr>
+        <w:t xml:space="preserve">Рисунок </w:t>
+      </w:r>
+      <w:r>
+        <w:rPr>
+          <w:rFonts w:ascii="Times New Roman" w:hAnsi="Times New Roman" w:cs="Times New Roman"/>
+          <w:noProof/>
+          <w:sz w:val="28"/>
+          <w:szCs w:val="28"/>
+        </w:rPr>
+        <w:t>6</w:t>
+      </w:r>
+      <w:r>
+        <w:rPr>
+          <w:rFonts w:ascii="Times New Roman" w:hAnsi="Times New Roman" w:cs="Times New Roman"/>
+          <w:sz w:val="28"/>
+          <w:szCs w:val="28"/>
+        </w:rPr>
+        <w:fldChar w:fldCharType="end"/>
+      </w:r>
+      <w:r>
+        <w:rPr>
+          <w:rFonts w:ascii="Times New Roman" w:hAnsi="Times New Roman" w:cs="Times New Roman"/>
+          <w:sz w:val="28"/>
+          <w:szCs w:val="28"/>
+        </w:rPr>
+        <w:t>).</w:t>
+      </w:r>
+    </w:p>
+    <w:p>
+      <w:pPr>
+        <w:spacing w:after="0" w:line="360" w:lineRule="auto"/>
+        <w:ind w:firstLine="709"/>
+        <w:jc w:val="both"/>
+        <w:rPr>
+          <w:rFonts w:ascii="Times New Roman" w:hAnsi="Times New Roman" w:cs="Times New Roman"/>
+          <w:sz w:val="28"/>
+          <w:szCs w:val="28"/>
+        </w:rPr>
+      </w:pPr>
+      <w:r>
+        <w:rPr>
+          <w:rFonts w:ascii="Times New Roman" w:hAnsi="Times New Roman" w:cs="Times New Roman"/>
+          <w:sz w:val="28"/>
+          <w:szCs w:val="28"/>
+        </w:rPr>
+        <w:t xml:space="preserve">Вузы-партнеры школы </w:t>
+      </w:r>
+      <w:proofErr w:type="gramStart"/>
+      <w:r>
+        <w:rPr>
+          <w:rFonts w:ascii="Times New Roman" w:hAnsi="Times New Roman" w:cs="Times New Roman"/>
+          <w:sz w:val="28"/>
+          <w:szCs w:val="28"/>
+        </w:rPr>
+        <w:t>получим</w:t>
+      </w:r>
+      <w:proofErr w:type="gramEnd"/>
+      <w:r>
+        <w:rPr>
+          <w:rFonts w:ascii="Times New Roman" w:hAnsi="Times New Roman" w:cs="Times New Roman"/>
+          <w:sz w:val="28"/>
+          <w:szCs w:val="28"/>
+        </w:rPr>
+        <w:t xml:space="preserve"> пройдясь по страницам всех </w:t>
+      </w:r>
+      <w:proofErr w:type="spellStart"/>
+      <w:r>
+        <w:rPr>
+          <w:rFonts w:ascii="Times New Roman" w:hAnsi="Times New Roman" w:cs="Times New Roman"/>
+          <w:sz w:val="28"/>
+          <w:szCs w:val="28"/>
+        </w:rPr>
+        <w:t>предпр</w:t>
+      </w:r>
+      <w:r>
+        <w:rPr>
+          <w:rFonts w:ascii="Times New Roman" w:hAnsi="Times New Roman" w:cs="Times New Roman"/>
+          <w:sz w:val="28"/>
+          <w:szCs w:val="28"/>
+        </w:rPr>
+        <w:t>о</w:t>
+      </w:r>
+      <w:r>
+        <w:rPr>
+          <w:rFonts w:ascii="Times New Roman" w:hAnsi="Times New Roman" w:cs="Times New Roman"/>
+          <w:sz w:val="28"/>
+          <w:szCs w:val="28"/>
+        </w:rPr>
+        <w:t>фильных</w:t>
+      </w:r>
+      <w:proofErr w:type="spellEnd"/>
+      <w:r>
+        <w:rPr>
+          <w:rFonts w:ascii="Times New Roman" w:hAnsi="Times New Roman" w:cs="Times New Roman"/>
+          <w:sz w:val="28"/>
+          <w:szCs w:val="28"/>
+        </w:rPr>
+        <w:t xml:space="preserve"> классов (</w:t>
+      </w:r>
+      <w:r>
+        <w:rPr>
+          <w:rFonts w:ascii="Times New Roman" w:hAnsi="Times New Roman" w:cs="Times New Roman"/>
+          <w:sz w:val="28"/>
+          <w:szCs w:val="28"/>
+        </w:rPr>
+        <w:fldChar w:fldCharType="begin"/>
+      </w:r>
+      <w:r>
+        <w:rPr>
+          <w:rFonts w:ascii="Times New Roman" w:hAnsi="Times New Roman" w:cs="Times New Roman"/>
+          <w:sz w:val="28"/>
+          <w:szCs w:val="28"/>
+        </w:rPr>
+        <w:instrText xml:space="preserve"> REF _Ref125490453 \h </w:instrText>
+      </w:r>
+      <w:r>
+        <w:rPr>
+          <w:rFonts w:ascii="Times New Roman" w:hAnsi="Times New Roman" w:cs="Times New Roman"/>
+          <w:sz w:val="28"/>
+          <w:szCs w:val="28"/>
+        </w:rPr>
+      </w:r>
+      <w:r>
+        <w:rPr>
+          <w:rFonts w:ascii="Times New Roman" w:hAnsi="Times New Roman" w:cs="Times New Roman"/>
+          <w:sz w:val="28"/>
+          <w:szCs w:val="28"/>
+        </w:rPr>
+        <w:instrText xml:space="preserve"> \* MERGEFORMAT </w:instrText>
+      </w:r>
+      <w:r>
+        <w:rPr>
+          <w:rFonts w:ascii="Times New Roman" w:hAnsi="Times New Roman" w:cs="Times New Roman"/>
+          <w:sz w:val="28"/>
+          <w:szCs w:val="28"/>
+        </w:rPr>
+        <w:fldChar w:fldCharType="separate"/>
+      </w:r>
+      <w:r>
+        <w:rPr>
+          <w:rFonts w:ascii="Times New Roman" w:hAnsi="Times New Roman" w:cs="Times New Roman"/>
+          <w:sz w:val="28"/>
+          <w:szCs w:val="28"/>
+        </w:rPr>
+        <w:t xml:space="preserve">Рисунок </w:t>
+      </w:r>
+      <w:r>
+        <w:rPr>
+          <w:rFonts w:ascii="Times New Roman" w:hAnsi="Times New Roman" w:cs="Times New Roman"/>
+          <w:noProof/>
+          <w:sz w:val="28"/>
+          <w:szCs w:val="28"/>
+        </w:rPr>
+        <w:t>7</w:t>
+      </w:r>
+      <w:r>
+        <w:rPr>
+          <w:rFonts w:ascii="Times New Roman" w:hAnsi="Times New Roman" w:cs="Times New Roman"/>
+          <w:sz w:val="28"/>
+          <w:szCs w:val="28"/>
+        </w:rPr>
+        <w:fldChar w:fldCharType="end"/>
+      </w:r>
+      <w:r>
+        <w:rPr>
+          <w:rFonts w:ascii="Times New Roman" w:hAnsi="Times New Roman" w:cs="Times New Roman"/>
+          <w:sz w:val="28"/>
+          <w:szCs w:val="28"/>
+        </w:rPr>
+        <w:t>). Запишем информацию о них (название и кол</w:t>
+      </w:r>
+      <w:r>
+        <w:rPr>
+          <w:rFonts w:ascii="Times New Roman" w:hAnsi="Times New Roman" w:cs="Times New Roman"/>
+          <w:sz w:val="28"/>
+          <w:szCs w:val="28"/>
+        </w:rPr>
+        <w:t>и</w:t>
+      </w:r>
+      <w:r>
+        <w:rPr>
+          <w:rFonts w:ascii="Times New Roman" w:hAnsi="Times New Roman" w:cs="Times New Roman"/>
+          <w:sz w:val="28"/>
+          <w:szCs w:val="28"/>
+        </w:rPr>
+        <w:t>чество п</w:t>
+      </w:r>
+      <w:r>
+        <w:rPr>
+          <w:rFonts w:ascii="Times New Roman" w:hAnsi="Times New Roman" w:cs="Times New Roman"/>
+          <w:sz w:val="28"/>
+          <w:szCs w:val="28"/>
+        </w:rPr>
+        <w:t>о</w:t>
+      </w:r>
+      <w:r>
+        <w:rPr>
+          <w:rFonts w:ascii="Times New Roman" w:hAnsi="Times New Roman" w:cs="Times New Roman"/>
+          <w:sz w:val="28"/>
+          <w:szCs w:val="28"/>
+        </w:rPr>
+        <w:t xml:space="preserve">ступивших выпускников школы в этот вуз) в таблицу </w:t>
+      </w:r>
+      <w:r>
+        <w:rPr>
+          <w:rFonts w:ascii="Times New Roman" w:hAnsi="Times New Roman" w:cs="Times New Roman"/>
+          <w:sz w:val="28"/>
+          <w:szCs w:val="28"/>
+          <w:u w:val="single"/>
+          <w:lang w:val="en-US"/>
+        </w:rPr>
+        <w:t>universities</w:t>
+      </w:r>
+      <w:r>
+        <w:rPr>
+          <w:rFonts w:ascii="Times New Roman" w:hAnsi="Times New Roman" w:cs="Times New Roman"/>
+          <w:sz w:val="28"/>
+          <w:szCs w:val="28"/>
+        </w:rPr>
+        <w:t>.</w:t>
+      </w:r>
+    </w:p>
+    <w:p>
+      <w:pPr>
+        <w:spacing w:after="0" w:line="360" w:lineRule="auto"/>
+        <w:ind w:firstLine="709"/>
+        <w:jc w:val="both"/>
+        <w:rPr>
+          <w:rFonts w:ascii="Times New Roman" w:hAnsi="Times New Roman" w:cs="Times New Roman"/>
+          <w:sz w:val="28"/>
+          <w:szCs w:val="28"/>
+        </w:rPr>
+      </w:pPr>
+      <w:r>
+        <w:rPr>
+          <w:rFonts w:ascii="Times New Roman" w:hAnsi="Times New Roman" w:cs="Times New Roman"/>
+          <w:sz w:val="28"/>
+          <w:szCs w:val="28"/>
+        </w:rPr>
+        <w:t xml:space="preserve">Информация о секциях находится на </w:t>
+      </w:r>
+      <w:r>
+        <w:rPr>
+          <w:rFonts w:ascii="Times New Roman" w:hAnsi="Times New Roman" w:cs="Times New Roman"/>
+          <w:sz w:val="28"/>
+          <w:szCs w:val="28"/>
+          <w:highlight w:val="yellow"/>
+        </w:rPr>
+        <w:t>странице /</w:t>
+      </w:r>
+      <w:proofErr w:type="spellStart"/>
+      <w:r>
+        <w:rPr>
+          <w:rFonts w:ascii="Times New Roman" w:hAnsi="Times New Roman" w:cs="Times New Roman"/>
+          <w:sz w:val="28"/>
+          <w:szCs w:val="28"/>
+          <w:highlight w:val="yellow"/>
+        </w:rPr>
+        <w:t>dop-obr</w:t>
+      </w:r>
+      <w:proofErr w:type="spellEnd"/>
+      <w:r>
+        <w:rPr>
+          <w:rFonts w:ascii="Times New Roman" w:hAnsi="Times New Roman" w:cs="Times New Roman"/>
+          <w:sz w:val="28"/>
+          <w:szCs w:val="28"/>
+          <w:highlight w:val="yellow"/>
+        </w:rPr>
+        <w:t>/</w:t>
+      </w:r>
+      <w:proofErr w:type="spellStart"/>
+      <w:r>
+        <w:rPr>
+          <w:rFonts w:ascii="Times New Roman" w:hAnsi="Times New Roman" w:cs="Times New Roman"/>
+          <w:sz w:val="28"/>
+          <w:szCs w:val="28"/>
+          <w:highlight w:val="yellow"/>
+        </w:rPr>
+        <w:t>poisk</w:t>
+      </w:r>
+      <w:proofErr w:type="spellEnd"/>
+      <w:r>
+        <w:rPr>
+          <w:rFonts w:ascii="Times New Roman" w:hAnsi="Times New Roman" w:cs="Times New Roman"/>
+          <w:sz w:val="28"/>
+          <w:szCs w:val="28"/>
+          <w:highlight w:val="yellow"/>
+        </w:rPr>
+        <w:t>-</w:t>
+      </w:r>
+      <w:proofErr w:type="spellStart"/>
+      <w:r>
+        <w:rPr>
+          <w:rFonts w:ascii="Times New Roman" w:hAnsi="Times New Roman" w:cs="Times New Roman"/>
+          <w:sz w:val="28"/>
+          <w:szCs w:val="28"/>
+          <w:highlight w:val="yellow"/>
+        </w:rPr>
+        <w:t>kruzhkov</w:t>
+      </w:r>
+      <w:proofErr w:type="spellEnd"/>
+      <w:r>
+        <w:rPr>
+          <w:rFonts w:ascii="Times New Roman" w:hAnsi="Times New Roman" w:cs="Times New Roman"/>
+          <w:sz w:val="28"/>
+          <w:szCs w:val="28"/>
+          <w:highlight w:val="yellow"/>
+        </w:rPr>
+        <w:t>-i-</w:t>
+      </w:r>
+      <w:proofErr w:type="spellStart"/>
+      <w:r>
+        <w:rPr>
+          <w:rFonts w:ascii="Times New Roman" w:hAnsi="Times New Roman" w:cs="Times New Roman"/>
+          <w:sz w:val="28"/>
+          <w:szCs w:val="28"/>
+          <w:highlight w:val="yellow"/>
+        </w:rPr>
+        <w:t>sekcij</w:t>
+      </w:r>
+      <w:proofErr w:type="spellEnd"/>
+      <w:r>
+        <w:rPr>
+          <w:rFonts w:ascii="Times New Roman" w:hAnsi="Times New Roman" w:cs="Times New Roman"/>
+          <w:sz w:val="28"/>
+          <w:szCs w:val="28"/>
+        </w:rPr>
+        <w:t xml:space="preserve">. </w:t>
+      </w:r>
+      <w:r>
+        <w:rPr>
+          <w:rFonts w:ascii="Times New Roman" w:hAnsi="Times New Roman" w:cs="Times New Roman"/>
+          <w:sz w:val="28"/>
+          <w:szCs w:val="28"/>
+        </w:rPr>
+        <w:t xml:space="preserve">В таблицу </w:t>
+      </w:r>
+      <w:r>
+        <w:rPr>
+          <w:rFonts w:ascii="Times New Roman" w:hAnsi="Times New Roman" w:cs="Times New Roman"/>
+          <w:sz w:val="28"/>
+          <w:szCs w:val="28"/>
+          <w:u w:val="single"/>
+          <w:lang w:val="en-US"/>
+        </w:rPr>
+        <w:t>sections</w:t>
+      </w:r>
+      <w:r>
+        <w:rPr>
+          <w:rFonts w:ascii="Times New Roman" w:hAnsi="Times New Roman" w:cs="Times New Roman"/>
+          <w:sz w:val="28"/>
+          <w:szCs w:val="28"/>
+        </w:rPr>
+        <w:t xml:space="preserve"> </w:t>
+      </w:r>
+      <w:r>
+        <w:rPr>
+          <w:rFonts w:ascii="Times New Roman" w:hAnsi="Times New Roman" w:cs="Times New Roman"/>
+          <w:sz w:val="28"/>
+          <w:szCs w:val="28"/>
+        </w:rPr>
+        <w:t>поместим название кружка, его категорию (кат</w:t>
+      </w:r>
+      <w:r>
+        <w:rPr>
+          <w:rFonts w:ascii="Times New Roman" w:hAnsi="Times New Roman" w:cs="Times New Roman"/>
+          <w:sz w:val="28"/>
+          <w:szCs w:val="28"/>
+        </w:rPr>
+        <w:t>е</w:t>
+      </w:r>
+      <w:r>
+        <w:rPr>
+          <w:rFonts w:ascii="Times New Roman" w:hAnsi="Times New Roman" w:cs="Times New Roman"/>
+          <w:sz w:val="28"/>
+          <w:szCs w:val="28"/>
+        </w:rPr>
+        <w:t xml:space="preserve">гории секций у разных школ также одинаковые), возрастную категорию, форму обучения (групповая или индивидуальная) и </w:t>
+      </w:r>
+      <w:r>
+        <w:rPr>
+          <w:rFonts w:ascii="Times New Roman" w:hAnsi="Times New Roman" w:cs="Times New Roman"/>
+          <w:sz w:val="28"/>
+          <w:szCs w:val="28"/>
+          <w:highlight w:val="yellow"/>
+        </w:rPr>
+        <w:t>бесплатно ли обучение</w:t>
+      </w:r>
+      <w:r>
+        <w:rPr>
+          <w:rFonts w:ascii="Times New Roman" w:hAnsi="Times New Roman" w:cs="Times New Roman"/>
+          <w:sz w:val="28"/>
+          <w:szCs w:val="28"/>
+        </w:rPr>
+        <w:t xml:space="preserve"> (</w:t>
+      </w:r>
+      <w:r>
+        <w:rPr>
+          <w:rFonts w:ascii="Times New Roman" w:hAnsi="Times New Roman" w:cs="Times New Roman"/>
+          <w:sz w:val="28"/>
+          <w:szCs w:val="28"/>
+        </w:rPr>
+        <w:fldChar w:fldCharType="begin"/>
+      </w:r>
+      <w:r>
+        <w:rPr>
+          <w:rFonts w:ascii="Times New Roman" w:hAnsi="Times New Roman" w:cs="Times New Roman"/>
+          <w:sz w:val="28"/>
+          <w:szCs w:val="28"/>
+        </w:rPr>
+        <w:instrText xml:space="preserve"> REF _Ref125490518 \h </w:instrText>
+      </w:r>
+      <w:r>
+        <w:rPr>
+          <w:rFonts w:ascii="Times New Roman" w:hAnsi="Times New Roman" w:cs="Times New Roman"/>
+          <w:sz w:val="28"/>
+          <w:szCs w:val="28"/>
+        </w:rPr>
+      </w:r>
+      <w:r>
+        <w:rPr>
+          <w:rFonts w:ascii="Times New Roman" w:hAnsi="Times New Roman" w:cs="Times New Roman"/>
+          <w:sz w:val="28"/>
+          <w:szCs w:val="28"/>
+        </w:rPr>
+        <w:instrText xml:space="preserve"> \* MERGEFORMAT </w:instrText>
+      </w:r>
+      <w:r>
+        <w:rPr>
+          <w:rFonts w:ascii="Times New Roman" w:hAnsi="Times New Roman" w:cs="Times New Roman"/>
+          <w:sz w:val="28"/>
+          <w:szCs w:val="28"/>
+        </w:rPr>
+        <w:fldChar w:fldCharType="separate"/>
+      </w:r>
+      <w:r>
+        <w:rPr>
+          <w:rFonts w:ascii="Times New Roman" w:hAnsi="Times New Roman" w:cs="Times New Roman"/>
+          <w:sz w:val="28"/>
+          <w:szCs w:val="28"/>
+        </w:rPr>
+        <w:t xml:space="preserve">Рисунок </w:t>
+      </w:r>
+      <w:r>
+        <w:rPr>
+          <w:rFonts w:ascii="Times New Roman" w:hAnsi="Times New Roman" w:cs="Times New Roman"/>
+          <w:noProof/>
+          <w:sz w:val="28"/>
+          <w:szCs w:val="28"/>
+        </w:rPr>
+        <w:t>8</w:t>
+      </w:r>
+      <w:r>
+        <w:rPr>
+          <w:rFonts w:ascii="Times New Roman" w:hAnsi="Times New Roman" w:cs="Times New Roman"/>
+          <w:sz w:val="28"/>
+          <w:szCs w:val="28"/>
+        </w:rPr>
+        <w:fldChar w:fldCharType="end"/>
+      </w:r>
+      <w:r>
+        <w:rPr>
+          <w:rFonts w:ascii="Times New Roman" w:hAnsi="Times New Roman" w:cs="Times New Roman"/>
+          <w:sz w:val="28"/>
+          <w:szCs w:val="28"/>
+        </w:rPr>
+        <w:t>).</w:t>
+      </w:r>
+      <w:bookmarkStart w:id="18" w:name="_GoBack"/>
+      <w:bookmarkEnd w:id="18"/>
+    </w:p>
+    <w:p>
+      <w:pPr>
+        <w:keepNext/>
+        <w:spacing w:after="0" w:line="360" w:lineRule="auto"/>
+        <w:jc w:val="center"/>
+      </w:pPr>
+      <w:r>
+        <w:rPr>
+          <w:rFonts w:ascii="Times New Roman" w:hAnsi="Times New Roman" w:cs="Times New Roman"/>
+          <w:sz w:val="28"/>
+          <w:szCs w:val="28"/>
+        </w:rPr>
+        <w:drawing>
+          <wp:inline distT="0" distB="0" distL="0" distR="0" wp14:anchorId="45D16436" wp14:editId="0CFE4B3B">
+            <wp:extent cx="5939790" cy="2027952"/>
+            <wp:effectExtent l="0" t="0" r="3810" b="0"/>
+            <wp:docPr id="3" name="Рисунок 3"/>
+            <wp:cNvGraphicFramePr>
+              <a:graphicFrameLocks xmlns:a="http://schemas.openxmlformats.org/drawingml/2006/main" noChangeAspect="1"/>
+            </wp:cNvGraphicFramePr>
+            <a:graphic xmlns:a="http://schemas.openxmlformats.org/drawingml/2006/main">
+              <a:graphicData uri="http://schemas.openxmlformats.org/drawingml/2006/picture">
+                <pic:pic xmlns:pic="http://schemas.openxmlformats.org/drawingml/2006/picture">
+                  <pic:nvPicPr>
+                    <pic:cNvPr id="0" name=""/>
+                    <pic:cNvPicPr/>
+                  </pic:nvPicPr>
+                  <pic:blipFill>
+                    <a:blip r:embed="rId16"/>
+                    <a:stretch>
+                      <a:fillRect/>
+                    </a:stretch>
+                  </pic:blipFill>
+                  <pic:spPr>
+                    <a:xfrm>
+                      <a:off x="0" y="0"/>
+                      <a:ext cx="5939790" cy="2027952"/>
+                    </a:xfrm>
+                    <a:prstGeom prst="rect">
+                      <a:avLst/>
+                    </a:prstGeom>
+                  </pic:spPr>
+                </pic:pic>
+              </a:graphicData>
+            </a:graphic>
+          </wp:inline>
+        </w:drawing>
+      </w:r>
+    </w:p>
+    <w:p>
+      <w:pPr>
+        <w:pStyle w:val="af0"/>
+        <w:jc w:val="center"/>
+        <w:rPr>
+          <w:rFonts w:ascii="Times New Roman" w:hAnsi="Times New Roman" w:cs="Times New Roman"/>
+          <w:b w:val="0"/>
+          <w:color w:val="auto"/>
+          <w:sz w:val="28"/>
+          <w:szCs w:val="28"/>
+        </w:rPr>
+      </w:pPr>
+      <w:bookmarkStart w:id="19" w:name="_Ref125490308"/>
+      <w:r>
+        <w:rPr>
+          <w:rFonts w:ascii="Times New Roman" w:hAnsi="Times New Roman" w:cs="Times New Roman"/>
+          <w:b w:val="0"/>
+          <w:color w:val="auto"/>
+          <w:sz w:val="28"/>
+          <w:szCs w:val="28"/>
+        </w:rPr>
+        <w:t xml:space="preserve">Рисунок </w:t>
+      </w:r>
+      <w:r>
+        <w:rPr>
+          <w:rFonts w:ascii="Times New Roman" w:hAnsi="Times New Roman" w:cs="Times New Roman"/>
+          <w:b w:val="0"/>
+          <w:color w:val="auto"/>
+          <w:sz w:val="28"/>
+          <w:szCs w:val="28"/>
+        </w:rPr>
+        <w:fldChar w:fldCharType="begin"/>
+      </w:r>
+      <w:r>
+        <w:rPr>
+          <w:rFonts w:ascii="Times New Roman" w:hAnsi="Times New Roman" w:cs="Times New Roman"/>
+          <w:b w:val="0"/>
+          <w:color w:val="auto"/>
+          <w:sz w:val="28"/>
+          <w:szCs w:val="28"/>
+        </w:rPr>
+        <w:instrText xml:space="preserve"> SEQ Рисунок \* ARABIC </w:instrText>
+      </w:r>
+      <w:r>
+        <w:rPr>
+          <w:rFonts w:ascii="Times New Roman" w:hAnsi="Times New Roman" w:cs="Times New Roman"/>
+          <w:b w:val="0"/>
+          <w:color w:val="auto"/>
+          <w:sz w:val="28"/>
+          <w:szCs w:val="28"/>
+        </w:rPr>
+        <w:fldChar w:fldCharType="separate"/>
+      </w:r>
+      <w:r>
+        <w:rPr>
+          <w:rFonts w:ascii="Times New Roman" w:hAnsi="Times New Roman" w:cs="Times New Roman"/>
+          <w:b w:val="0"/>
+          <w:noProof/>
+          <w:color w:val="auto"/>
+          <w:sz w:val="28"/>
+          <w:szCs w:val="28"/>
+        </w:rPr>
+        <w:t>6</w:t>
+      </w:r>
+      <w:r>
+        <w:rPr>
+          <w:rFonts w:ascii="Times New Roman" w:hAnsi="Times New Roman" w:cs="Times New Roman"/>
+          <w:b w:val="0"/>
+          <w:color w:val="auto"/>
+          <w:sz w:val="28"/>
+          <w:szCs w:val="28"/>
+        </w:rPr>
+        <w:fldChar w:fldCharType="end"/>
+      </w:r>
+      <w:bookmarkEnd w:id="19"/>
+      <w:r>
+        <w:rPr>
+          <w:rFonts w:ascii="Times New Roman" w:hAnsi="Times New Roman" w:cs="Times New Roman"/>
+          <w:b w:val="0"/>
+          <w:color w:val="auto"/>
+          <w:sz w:val="28"/>
+          <w:szCs w:val="28"/>
+        </w:rPr>
+        <w:t xml:space="preserve"> - </w:t>
+      </w:r>
+      <w:proofErr w:type="spellStart"/>
+      <w:r>
+        <w:rPr>
+          <w:rFonts w:ascii="Times New Roman" w:hAnsi="Times New Roman" w:cs="Times New Roman"/>
+          <w:b w:val="0"/>
+          <w:color w:val="auto"/>
+          <w:sz w:val="28"/>
+          <w:szCs w:val="28"/>
+        </w:rPr>
+        <w:t>предпрофильные</w:t>
+      </w:r>
+      <w:proofErr w:type="spellEnd"/>
+      <w:r>
+        <w:rPr>
+          <w:rFonts w:ascii="Times New Roman" w:hAnsi="Times New Roman" w:cs="Times New Roman"/>
+          <w:b w:val="0"/>
+          <w:color w:val="auto"/>
+          <w:sz w:val="28"/>
+          <w:szCs w:val="28"/>
+        </w:rPr>
+        <w:t xml:space="preserve"> классы отдельной школы</w:t>
+      </w:r>
+    </w:p>
+    <w:p>
+      <w:pPr>
+        <w:keepNext/>
+        <w:jc w:val="center"/>
+      </w:pPr>
+      <w:r>
+        <w:drawing>
+          <wp:inline distT="0" distB="0" distL="0" distR="0" wp14:anchorId="1298C139" wp14:editId="09395052">
+            <wp:extent cx="4297680" cy="2991387"/>
+            <wp:effectExtent l="0" t="0" r="7620" b="0"/>
+            <wp:docPr id="5" name="Рисунок 5"/>
+            <wp:cNvGraphicFramePr>
+              <a:graphicFrameLocks xmlns:a="http://schemas.openxmlformats.org/drawingml/2006/main" noChangeAspect="1"/>
+            </wp:cNvGraphicFramePr>
+            <a:graphic xmlns:a="http://schemas.openxmlformats.org/drawingml/2006/main">
+              <a:graphicData uri="http://schemas.openxmlformats.org/drawingml/2006/picture">
+                <pic:pic xmlns:pic="http://schemas.openxmlformats.org/drawingml/2006/picture">
+                  <pic:nvPicPr>
+                    <pic:cNvPr id="0" name=""/>
+                    <pic:cNvPicPr/>
+                  </pic:nvPicPr>
+                  <pic:blipFill>
+                    <a:blip r:embed="rId17"/>
+                    <a:stretch>
+                      <a:fillRect/>
+                    </a:stretch>
+                  </pic:blipFill>
+                  <pic:spPr>
+                    <a:xfrm>
+                      <a:off x="0" y="0"/>
+                      <a:ext cx="4304458" cy="2996105"/>
+                    </a:xfrm>
+                    <a:prstGeom prst="rect">
+                      <a:avLst/>
+                    </a:prstGeom>
+                  </pic:spPr>
+                </pic:pic>
+              </a:graphicData>
+            </a:graphic>
+          </wp:inline>
+        </w:drawing>
+      </w:r>
+    </w:p>
+    <w:p>
+      <w:pPr>
+        <w:pStyle w:val="af0"/>
+        <w:jc w:val="center"/>
+        <w:rPr>
+          <w:rFonts w:ascii="Times New Roman" w:hAnsi="Times New Roman" w:cs="Times New Roman"/>
+          <w:b w:val="0"/>
+          <w:color w:val="auto"/>
+          <w:sz w:val="28"/>
+          <w:szCs w:val="28"/>
+        </w:rPr>
+      </w:pPr>
+      <w:bookmarkStart w:id="20" w:name="_Ref125490453"/>
+      <w:r>
+        <w:rPr>
+          <w:rFonts w:ascii="Times New Roman" w:hAnsi="Times New Roman" w:cs="Times New Roman"/>
+          <w:b w:val="0"/>
+          <w:color w:val="auto"/>
+          <w:sz w:val="28"/>
+          <w:szCs w:val="28"/>
+        </w:rPr>
+        <w:t xml:space="preserve">Рисунок </w:t>
+      </w:r>
+      <w:r>
+        <w:rPr>
+          <w:rFonts w:ascii="Times New Roman" w:hAnsi="Times New Roman" w:cs="Times New Roman"/>
+          <w:b w:val="0"/>
+          <w:color w:val="auto"/>
+          <w:sz w:val="28"/>
+          <w:szCs w:val="28"/>
+        </w:rPr>
+        <w:fldChar w:fldCharType="begin"/>
+      </w:r>
+      <w:r>
+        <w:rPr>
+          <w:rFonts w:ascii="Times New Roman" w:hAnsi="Times New Roman" w:cs="Times New Roman"/>
+          <w:b w:val="0"/>
+          <w:color w:val="auto"/>
+          <w:sz w:val="28"/>
+          <w:szCs w:val="28"/>
+        </w:rPr>
+        <w:instrText xml:space="preserve"> SEQ Рисунок \* ARABIC </w:instrText>
+      </w:r>
+      <w:r>
+        <w:rPr>
+          <w:rFonts w:ascii="Times New Roman" w:hAnsi="Times New Roman" w:cs="Times New Roman"/>
+          <w:b w:val="0"/>
+          <w:color w:val="auto"/>
+          <w:sz w:val="28"/>
+          <w:szCs w:val="28"/>
+        </w:rPr>
+        <w:fldChar w:fldCharType="separate"/>
+      </w:r>
+      <w:r>
+        <w:rPr>
+          <w:rFonts w:ascii="Times New Roman" w:hAnsi="Times New Roman" w:cs="Times New Roman"/>
+          <w:b w:val="0"/>
+          <w:noProof/>
+          <w:color w:val="auto"/>
+          <w:sz w:val="28"/>
+          <w:szCs w:val="28"/>
+        </w:rPr>
+        <w:t>7</w:t>
+      </w:r>
+      <w:r>
+        <w:rPr>
+          <w:rFonts w:ascii="Times New Roman" w:hAnsi="Times New Roman" w:cs="Times New Roman"/>
+          <w:b w:val="0"/>
+          <w:color w:val="auto"/>
+          <w:sz w:val="28"/>
+          <w:szCs w:val="28"/>
+        </w:rPr>
+        <w:fldChar w:fldCharType="end"/>
+      </w:r>
+      <w:bookmarkEnd w:id="20"/>
+      <w:r>
+        <w:rPr>
+          <w:rFonts w:ascii="Times New Roman" w:hAnsi="Times New Roman" w:cs="Times New Roman"/>
+          <w:b w:val="0"/>
+          <w:color w:val="auto"/>
+          <w:sz w:val="28"/>
+          <w:szCs w:val="28"/>
+        </w:rPr>
+        <w:t xml:space="preserve"> - вузы-партнеры отдельной школы</w:t>
+      </w:r>
+    </w:p>
+    <w:p>
+      <w:pPr>
+        <w:keepNext/>
+        <w:jc w:val="center"/>
+      </w:pPr>
+      <w:r>
+        <w:lastRenderedPageBreak/>
+        <w:drawing>
+          <wp:inline distT="0" distB="0" distL="0" distR="0" wp14:anchorId="76CB1E7F" wp14:editId="695DDDA1">
+            <wp:extent cx="5939790" cy="2667970"/>
+            <wp:effectExtent l="0" t="0" r="3810" b="0"/>
+            <wp:docPr id="8" name="Рисунок 8"/>
+            <wp:cNvGraphicFramePr>
+              <a:graphicFrameLocks xmlns:a="http://schemas.openxmlformats.org/drawingml/2006/main" noChangeAspect="1"/>
+            </wp:cNvGraphicFramePr>
+            <a:graphic xmlns:a="http://schemas.openxmlformats.org/drawingml/2006/main">
+              <a:graphicData uri="http://schemas.openxmlformats.org/drawingml/2006/picture">
+                <pic:pic xmlns:pic="http://schemas.openxmlformats.org/drawingml/2006/picture">
+                  <pic:nvPicPr>
+                    <pic:cNvPr id="0" name=""/>
+                    <pic:cNvPicPr/>
+                  </pic:nvPicPr>
+                  <pic:blipFill>
+                    <a:blip r:embed="rId18"/>
+                    <a:stretch>
+                      <a:fillRect/>
+                    </a:stretch>
+                  </pic:blipFill>
+                  <pic:spPr>
+                    <a:xfrm>
+                      <a:off x="0" y="0"/>
+                      <a:ext cx="5939790" cy="2667970"/>
+                    </a:xfrm>
+                    <a:prstGeom prst="rect">
+                      <a:avLst/>
+                    </a:prstGeom>
+                  </pic:spPr>
+                </pic:pic>
+              </a:graphicData>
+            </a:graphic>
+          </wp:inline>
+        </w:drawing>
+      </w:r>
+    </w:p>
+    <w:p>
+      <w:pPr>
+        <w:pStyle w:val="af0"/>
+        <w:jc w:val="center"/>
+        <w:rPr>
+          <w:rFonts w:ascii="Times New Roman" w:hAnsi="Times New Roman" w:cs="Times New Roman"/>
+          <w:b w:val="0"/>
+          <w:color w:val="auto"/>
+          <w:sz w:val="28"/>
+          <w:szCs w:val="28"/>
+        </w:rPr>
+      </w:pPr>
+      <w:bookmarkStart w:id="21" w:name="_Ref125490518"/>
+      <w:r>
+        <w:rPr>
+          <w:rFonts w:ascii="Times New Roman" w:hAnsi="Times New Roman" w:cs="Times New Roman"/>
+          <w:b w:val="0"/>
+          <w:color w:val="auto"/>
+          <w:sz w:val="28"/>
+          <w:szCs w:val="28"/>
+        </w:rPr>
+        <w:t xml:space="preserve">Рисунок </w:t>
+      </w:r>
+      <w:r>
+        <w:rPr>
+          <w:rFonts w:ascii="Times New Roman" w:hAnsi="Times New Roman" w:cs="Times New Roman"/>
+          <w:b w:val="0"/>
+          <w:color w:val="auto"/>
+          <w:sz w:val="28"/>
+          <w:szCs w:val="28"/>
+        </w:rPr>
+        <w:fldChar w:fldCharType="begin"/>
+      </w:r>
+      <w:r>
+        <w:rPr>
+          <w:rFonts w:ascii="Times New Roman" w:hAnsi="Times New Roman" w:cs="Times New Roman"/>
+          <w:b w:val="0"/>
+          <w:color w:val="auto"/>
+          <w:sz w:val="28"/>
+          <w:szCs w:val="28"/>
+        </w:rPr>
+        <w:instrText xml:space="preserve"> SEQ Рисунок \* ARABIC </w:instrText>
+      </w:r>
+      <w:r>
+        <w:rPr>
+          <w:rFonts w:ascii="Times New Roman" w:hAnsi="Times New Roman" w:cs="Times New Roman"/>
+          <w:b w:val="0"/>
+          <w:color w:val="auto"/>
+          <w:sz w:val="28"/>
+          <w:szCs w:val="28"/>
+        </w:rPr>
+        <w:fldChar w:fldCharType="separate"/>
+      </w:r>
+      <w:r>
+        <w:rPr>
+          <w:rFonts w:ascii="Times New Roman" w:hAnsi="Times New Roman" w:cs="Times New Roman"/>
+          <w:b w:val="0"/>
+          <w:noProof/>
+          <w:color w:val="auto"/>
+          <w:sz w:val="28"/>
+          <w:szCs w:val="28"/>
+        </w:rPr>
+        <w:t>8</w:t>
+      </w:r>
+      <w:r>
+        <w:rPr>
+          <w:rFonts w:ascii="Times New Roman" w:hAnsi="Times New Roman" w:cs="Times New Roman"/>
+          <w:b w:val="0"/>
+          <w:color w:val="auto"/>
+          <w:sz w:val="28"/>
+          <w:szCs w:val="28"/>
+        </w:rPr>
+        <w:fldChar w:fldCharType="end"/>
+      </w:r>
+      <w:bookmarkEnd w:id="21"/>
+      <w:r>
+        <w:rPr>
+          <w:rFonts w:ascii="Times New Roman" w:hAnsi="Times New Roman" w:cs="Times New Roman"/>
+          <w:b w:val="0"/>
+          <w:color w:val="auto"/>
+          <w:sz w:val="28"/>
+          <w:szCs w:val="28"/>
+        </w:rPr>
+        <w:t xml:space="preserve"> - дополнительное образование</w:t>
+      </w:r>
+    </w:p>
     <w:sectPr>
-      <w:footerReference w:type="default" r:id="rId14"/>
+      <w:footerReference w:type="default" r:id="rId19"/>
       <w:pgSz w:w="11906" w:h="16838"/>
       <w:pgMar w:top="1134" w:right="851" w:bottom="1134" w:left="1701" w:header="709" w:footer="709" w:gutter="0"/>
       <w:cols w:space="708"/>
@@ -9318,7 +11475,7 @@
           <w:rPr>
             <w:noProof/>
           </w:rPr>
-          <w:t>12</w:t>
+          <w:t>10</w:t>
         </w:r>
         <w:r>
           <w:fldChar w:fldCharType="end"/>
@@ -9354,6 +11511,107 @@
       <w:r>
         <w:continuationSeparator/>
       </w:r>
+    </w:p>
+  </w:footnote>
+  <w:footnote w:id="1">
+    <w:p>
+      <w:pPr>
+        <w:pStyle w:val="af4"/>
+        <w:jc w:val="both"/>
+      </w:pPr>
+      <w:r>
+        <w:rPr>
+          <w:rStyle w:val="af6"/>
+        </w:rPr>
+        <w:footnoteRef/>
+      </w:r>
+      <w:r>
+        <w:t xml:space="preserve"> </w:t>
+      </w:r>
+      <w:r>
+        <w:rPr>
+          <w:rFonts w:ascii="Times New Roman" w:hAnsi="Times New Roman" w:cs="Times New Roman"/>
+          <w:sz w:val="28"/>
+          <w:szCs w:val="28"/>
+        </w:rPr>
+        <w:t>На сайтах могут прису</w:t>
+      </w:r>
+      <w:r>
+        <w:rPr>
+          <w:rFonts w:ascii="Times New Roman" w:hAnsi="Times New Roman" w:cs="Times New Roman"/>
+          <w:sz w:val="28"/>
+          <w:szCs w:val="28"/>
+        </w:rPr>
+        <w:t>т</w:t>
+      </w:r>
+      <w:r>
+        <w:rPr>
+          <w:rFonts w:ascii="Times New Roman" w:hAnsi="Times New Roman" w:cs="Times New Roman"/>
+          <w:sz w:val="28"/>
+          <w:szCs w:val="28"/>
+        </w:rPr>
+        <w:t xml:space="preserve">ствовать элементы, появляющиеся после совершения определенных действий. Например, информацию в свернутых таблицах можно получить только после нажатия на заголовок таблицы. </w:t>
+      </w:r>
+      <w:proofErr w:type="gramStart"/>
+      <w:r>
+        <w:rPr>
+          <w:rFonts w:ascii="Times New Roman" w:hAnsi="Times New Roman" w:cs="Times New Roman"/>
+          <w:i/>
+          <w:sz w:val="28"/>
+          <w:szCs w:val="28"/>
+          <w:lang w:val="en-US"/>
+        </w:rPr>
+        <w:t>Selenium</w:t>
+      </w:r>
+      <w:r>
+        <w:rPr>
+          <w:rFonts w:ascii="Times New Roman" w:hAnsi="Times New Roman" w:cs="Times New Roman"/>
+          <w:sz w:val="28"/>
+          <w:szCs w:val="28"/>
+        </w:rPr>
+        <w:t xml:space="preserve"> </w:t>
+      </w:r>
+      <w:r>
+        <w:rPr>
+          <w:rFonts w:ascii="Times New Roman" w:hAnsi="Times New Roman" w:cs="Times New Roman"/>
+          <w:sz w:val="28"/>
+          <w:szCs w:val="28"/>
+        </w:rPr>
+        <w:t>пре</w:t>
+      </w:r>
+      <w:r>
+        <w:rPr>
+          <w:rFonts w:ascii="Times New Roman" w:hAnsi="Times New Roman" w:cs="Times New Roman"/>
+          <w:sz w:val="28"/>
+          <w:szCs w:val="28"/>
+        </w:rPr>
+        <w:t>д</w:t>
+      </w:r>
+      <w:r>
+        <w:rPr>
+          <w:rFonts w:ascii="Times New Roman" w:hAnsi="Times New Roman" w:cs="Times New Roman"/>
+          <w:sz w:val="28"/>
+          <w:szCs w:val="28"/>
+        </w:rPr>
+        <w:t>лагает удобный функционал для совершения подобных манипуляций, поэт</w:t>
+      </w:r>
+      <w:r>
+        <w:rPr>
+          <w:rFonts w:ascii="Times New Roman" w:hAnsi="Times New Roman" w:cs="Times New Roman"/>
+          <w:sz w:val="28"/>
+          <w:szCs w:val="28"/>
+        </w:rPr>
+        <w:t>о</w:t>
+      </w:r>
+      <w:r>
+        <w:rPr>
+          <w:rFonts w:ascii="Times New Roman" w:hAnsi="Times New Roman" w:cs="Times New Roman"/>
+          <w:sz w:val="28"/>
+          <w:szCs w:val="28"/>
+        </w:rPr>
+        <w:t>му мы используем именно эту библиотеку.</w:t>
+      </w:r>
+      <w:proofErr w:type="gramEnd"/>
     </w:p>
   </w:footnote>
 </w:footnotes>
@@ -12056,6 +14314,84 @@
       <w:szCs w:val="18"/>
     </w:rPr>
   </w:style>
+  <w:style w:type="paragraph" w:styleId="af1">
+    <w:name w:val="endnote text"/>
+    <w:basedOn w:val="a"/>
+    <w:link w:val="af2"/>
+    <w:uiPriority w:val="99"/>
+    <w:semiHidden/>
+    <w:unhideWhenUsed/>
+    <w:rsid w:val="00FB77D6"/>
+    <w:pPr>
+      <w:spacing w:after="0" w:line="240" w:lineRule="auto"/>
+    </w:pPr>
+    <w:rPr>
+      <w:sz w:val="20"/>
+      <w:szCs w:val="20"/>
+    </w:rPr>
+  </w:style>
+  <w:style w:type="character" w:customStyle="1" w:styleId="af2">
+    <w:name w:val="Текст концевой сноски Знак"/>
+    <w:basedOn w:val="a0"/>
+    <w:link w:val="af1"/>
+    <w:uiPriority w:val="99"/>
+    <w:semiHidden/>
+    <w:rsid w:val="00FB77D6"/>
+    <w:rPr>
+      <w:sz w:val="20"/>
+      <w:szCs w:val="20"/>
+    </w:rPr>
+  </w:style>
+  <w:style w:type="character" w:styleId="af3">
+    <w:name w:val="endnote reference"/>
+    <w:basedOn w:val="a0"/>
+    <w:uiPriority w:val="99"/>
+    <w:semiHidden/>
+    <w:unhideWhenUsed/>
+    <w:rsid w:val="00FB77D6"/>
+    <w:rPr>
+      <w:vertAlign w:val="superscript"/>
+    </w:rPr>
+  </w:style>
+  <w:style w:type="paragraph" w:styleId="af4">
+    <w:name w:val="footnote text"/>
+    <w:basedOn w:val="a"/>
+    <w:link w:val="af5"/>
+    <w:uiPriority w:val="99"/>
+    <w:semiHidden/>
+    <w:unhideWhenUsed/>
+    <w:rsid w:val="00FB77D6"/>
+    <w:pPr>
+      <w:spacing w:after="0" w:line="240" w:lineRule="auto"/>
+    </w:pPr>
+    <w:rPr>
+      <w:sz w:val="20"/>
+      <w:szCs w:val="20"/>
+    </w:rPr>
+  </w:style>
+  <w:style w:type="character" w:customStyle="1" w:styleId="af5">
+    <w:name w:val="Текст сноски Знак"/>
+    <w:basedOn w:val="a0"/>
+    <w:link w:val="af4"/>
+    <w:uiPriority w:val="99"/>
+    <w:semiHidden/>
+    <w:rsid w:val="00FB77D6"/>
+    <w:rPr>
+      <w:sz w:val="20"/>
+      <w:szCs w:val="20"/>
+    </w:rPr>
+  </w:style>
+  <w:style w:type="character" w:styleId="af6">
+    <w:name w:val="footnote reference"/>
+    <w:basedOn w:val="a0"/>
+    <w:uiPriority w:val="99"/>
+    <w:semiHidden/>
+    <w:unhideWhenUsed/>
+    <w:rsid w:val="00FB77D6"/>
+    <w:rPr>
+      <w:vertAlign w:val="superscript"/>
+    </w:rPr>
+  </w:style>
 </w:styles>
 </file>
 
@@ -12647,6 +14983,84 @@
       <w:szCs w:val="18"/>
     </w:rPr>
   </w:style>
+  <w:style w:type="paragraph" w:styleId="af1">
+    <w:name w:val="endnote text"/>
+    <w:basedOn w:val="a"/>
+    <w:link w:val="af2"/>
+    <w:uiPriority w:val="99"/>
+    <w:semiHidden/>
+    <w:unhideWhenUsed/>
+    <w:rsid w:val="00FB77D6"/>
+    <w:pPr>
+      <w:spacing w:after="0" w:line="240" w:lineRule="auto"/>
+    </w:pPr>
+    <w:rPr>
+      <w:sz w:val="20"/>
+      <w:szCs w:val="20"/>
+    </w:rPr>
+  </w:style>
+  <w:style w:type="character" w:customStyle="1" w:styleId="af2">
+    <w:name w:val="Текст концевой сноски Знак"/>
+    <w:basedOn w:val="a0"/>
+    <w:link w:val="af1"/>
+    <w:uiPriority w:val="99"/>
+    <w:semiHidden/>
+    <w:rsid w:val="00FB77D6"/>
+    <w:rPr>
+      <w:sz w:val="20"/>
+      <w:szCs w:val="20"/>
+    </w:rPr>
+  </w:style>
+  <w:style w:type="character" w:styleId="af3">
+    <w:name w:val="endnote reference"/>
+    <w:basedOn w:val="a0"/>
+    <w:uiPriority w:val="99"/>
+    <w:semiHidden/>
+    <w:unhideWhenUsed/>
+    <w:rsid w:val="00FB77D6"/>
+    <w:rPr>
+      <w:vertAlign w:val="superscript"/>
+    </w:rPr>
+  </w:style>
+  <w:style w:type="paragraph" w:styleId="af4">
+    <w:name w:val="footnote text"/>
+    <w:basedOn w:val="a"/>
+    <w:link w:val="af5"/>
+    <w:uiPriority w:val="99"/>
+    <w:semiHidden/>
+    <w:unhideWhenUsed/>
+    <w:rsid w:val="00FB77D6"/>
+    <w:pPr>
+      <w:spacing w:after="0" w:line="240" w:lineRule="auto"/>
+    </w:pPr>
+    <w:rPr>
+      <w:sz w:val="20"/>
+      <w:szCs w:val="20"/>
+    </w:rPr>
+  </w:style>
+  <w:style w:type="character" w:customStyle="1" w:styleId="af5">
+    <w:name w:val="Текст сноски Знак"/>
+    <w:basedOn w:val="a0"/>
+    <w:link w:val="af4"/>
+    <w:uiPriority w:val="99"/>
+    <w:semiHidden/>
+    <w:rsid w:val="00FB77D6"/>
+    <w:rPr>
+      <w:sz w:val="20"/>
+      <w:szCs w:val="20"/>
+    </w:rPr>
+  </w:style>
+  <w:style w:type="character" w:styleId="af6">
+    <w:name w:val="footnote reference"/>
+    <w:basedOn w:val="a0"/>
+    <w:uiPriority w:val="99"/>
+    <w:semiHidden/>
+    <w:unhideWhenUsed/>
+    <w:rsid w:val="00FB77D6"/>
+    <w:rPr>
+      <w:vertAlign w:val="superscript"/>
+    </w:rPr>
+  </w:style>
 </w:styles>
 </file>
 
@@ -12940,7 +15354,7 @@
 </file>
 
 <file path=customXml/itemProps1.xml><?xml version="1.0" encoding="utf-8"?>
-<ds:datastoreItem xmlns:ds="http://schemas.openxmlformats.org/officeDocument/2006/customXml" ds:itemID="{09B2CB18-14BF-42E9-A369-B39AA1CDAA7A}">
+<ds:datastoreItem xmlns:ds="http://schemas.openxmlformats.org/officeDocument/2006/customXml" ds:itemID="{24563F49-BB6E-4E5D-A9E6-61610295A0BC}">
   <ds:schemaRefs>
     <ds:schemaRef ds:uri="http://schemas.openxmlformats.org/officeDocument/2006/bibliography"/>
   </ds:schemaRefs>

--- a/Записка.docx
+++ b/Записка.docx
@@ -846,7 +846,7 @@
             </w:rPr>
             <w:fldChar w:fldCharType="separate"/>
           </w:r>
-          <w:hyperlink w:anchor="_Toc124706131" w:history="1">
+          <w:hyperlink w:anchor="_Toc125576856" w:history="1">
             <w:r>
               <w:rPr>
                 <w:rStyle w:val="a7"/>
@@ -873,7 +873,7 @@
                 <w:noProof/>
                 <w:webHidden/>
               </w:rPr>
-              <w:instrText xml:space="preserve"> PAGEREF _Toc124706131 \h </w:instrText>
+              <w:instrText xml:space="preserve"> PAGEREF _Toc125576856 \h </w:instrText>
             </w:r>
             <w:r>
               <w:rPr>
@@ -917,7 +917,7 @@
               <w:lang w:eastAsia="ru-RU"/>
             </w:rPr>
           </w:pPr>
-          <w:hyperlink w:anchor="_Toc124706132" w:history="1">
+          <w:hyperlink w:anchor="_Toc125576857" w:history="1">
             <w:r>
               <w:rPr>
                 <w:rStyle w:val="a7"/>
@@ -938,7 +938,7 @@
                 <w:rStyle w:val="a7"/>
                 <w:noProof/>
               </w:rPr>
-              <w:t>Теория разработки сайтов (?)</w:t>
+              <w:t>Теория разработки сайтов</w:t>
             </w:r>
             <w:r>
               <w:rPr>
@@ -959,7 +959,7 @@
                 <w:noProof/>
                 <w:webHidden/>
               </w:rPr>
-              <w:instrText xml:space="preserve"> PAGEREF _Toc124706132 \h </w:instrText>
+              <w:instrText xml:space="preserve"> PAGEREF _Toc125576857 \h </w:instrText>
             </w:r>
             <w:r>
               <w:rPr>
@@ -1002,7 +1002,7 @@
               <w:lang w:eastAsia="ru-RU"/>
             </w:rPr>
           </w:pPr>
-          <w:hyperlink w:anchor="_Toc124706133" w:history="1">
+          <w:hyperlink w:anchor="_Toc125576858" w:history="1">
             <w:r>
               <w:rPr>
                 <w:rStyle w:val="a7"/>
@@ -1030,7 +1030,7 @@
                 <w:noProof/>
                 <w:webHidden/>
               </w:rPr>
-              <w:instrText xml:space="preserve"> PAGEREF _Toc124706133 \h </w:instrText>
+              <w:instrText xml:space="preserve"> PAGEREF _Toc125576858 \h </w:instrText>
             </w:r>
             <w:r>
               <w:rPr>
@@ -1073,7 +1073,7 @@
               <w:lang w:eastAsia="ru-RU"/>
             </w:rPr>
           </w:pPr>
-          <w:hyperlink w:anchor="_Toc124706134" w:history="1">
+          <w:hyperlink w:anchor="_Toc125576859" w:history="1">
             <w:r>
               <w:rPr>
                 <w:rStyle w:val="a7"/>
@@ -1101,7 +1101,7 @@
                 <w:noProof/>
                 <w:webHidden/>
               </w:rPr>
-              <w:instrText xml:space="preserve"> PAGEREF _Toc124706134 \h </w:instrText>
+              <w:instrText xml:space="preserve"> PAGEREF _Toc125576859 \h </w:instrText>
             </w:r>
             <w:r>
               <w:rPr>
@@ -1144,7 +1144,7 @@
               <w:lang w:eastAsia="ru-RU"/>
             </w:rPr>
           </w:pPr>
-          <w:hyperlink w:anchor="_Toc124706135" w:history="1">
+          <w:hyperlink w:anchor="_Toc125576860" w:history="1">
             <w:r>
               <w:rPr>
                 <w:rStyle w:val="a7"/>
@@ -1181,7 +1181,7 @@
                 <w:noProof/>
                 <w:webHidden/>
               </w:rPr>
-              <w:instrText xml:space="preserve"> PAGEREF _Toc124706135 \h </w:instrText>
+              <w:instrText xml:space="preserve"> PAGEREF _Toc125576860 \h </w:instrText>
             </w:r>
             <w:r>
               <w:rPr>
@@ -1224,7 +1224,7 @@
               <w:lang w:eastAsia="ru-RU"/>
             </w:rPr>
           </w:pPr>
-          <w:hyperlink w:anchor="_Toc124706136" w:history="1">
+          <w:hyperlink w:anchor="_Toc125576861" w:history="1">
             <w:r>
               <w:rPr>
                 <w:rStyle w:val="a7"/>
@@ -1252,7 +1252,7 @@
                 <w:noProof/>
                 <w:webHidden/>
               </w:rPr>
-              <w:instrText xml:space="preserve"> PAGEREF _Toc124706136 \h </w:instrText>
+              <w:instrText xml:space="preserve"> PAGEREF _Toc125576861 \h </w:instrText>
             </w:r>
             <w:r>
               <w:rPr>
@@ -1285,6 +1285,385 @@
         </w:p>
         <w:p>
           <w:pPr>
+            <w:pStyle w:val="21"/>
+            <w:tabs>
+              <w:tab w:val="right" w:leader="dot" w:pos="9344"/>
+            </w:tabs>
+            <w:rPr>
+              <w:rFonts w:eastAsiaTheme="minorEastAsia"/>
+              <w:noProof/>
+              <w:lang w:eastAsia="ru-RU"/>
+            </w:rPr>
+          </w:pPr>
+          <w:hyperlink w:anchor="_Toc125576862" w:history="1">
+            <w:r>
+              <w:rPr>
+                <w:rStyle w:val="a7"/>
+                <w:rFonts w:ascii="Times New Roman" w:hAnsi="Times New Roman" w:cs="Times New Roman"/>
+                <w:noProof/>
+              </w:rPr>
+              <w:t xml:space="preserve">1.2 Сравнение фреймворков </w:t>
+            </w:r>
+            <w:r>
+              <w:rPr>
+                <w:rStyle w:val="a7"/>
+                <w:rFonts w:ascii="Times New Roman" w:hAnsi="Times New Roman" w:cs="Times New Roman"/>
+                <w:noProof/>
+                <w:lang w:val="en-US"/>
+              </w:rPr>
+              <w:t>Django</w:t>
+            </w:r>
+            <w:r>
+              <w:rPr>
+                <w:rStyle w:val="a7"/>
+                <w:rFonts w:ascii="Times New Roman" w:hAnsi="Times New Roman" w:cs="Times New Roman"/>
+                <w:noProof/>
+              </w:rPr>
+              <w:t xml:space="preserve"> и </w:t>
+            </w:r>
+            <w:r>
+              <w:rPr>
+                <w:rStyle w:val="a7"/>
+                <w:rFonts w:ascii="Times New Roman" w:hAnsi="Times New Roman" w:cs="Times New Roman"/>
+                <w:noProof/>
+                <w:lang w:val="en-US"/>
+              </w:rPr>
+              <w:t>Flask</w:t>
+            </w:r>
+            <w:r>
+              <w:rPr>
+                <w:noProof/>
+                <w:webHidden/>
+              </w:rPr>
+              <w:tab/>
+            </w:r>
+            <w:r>
+              <w:rPr>
+                <w:noProof/>
+                <w:webHidden/>
+              </w:rPr>
+              <w:fldChar w:fldCharType="begin"/>
+            </w:r>
+            <w:r>
+              <w:rPr>
+                <w:noProof/>
+                <w:webHidden/>
+              </w:rPr>
+              <w:instrText xml:space="preserve"> PAGEREF _Toc125576862 \h </w:instrText>
+            </w:r>
+            <w:r>
+              <w:rPr>
+                <w:noProof/>
+                <w:webHidden/>
+              </w:rPr>
+            </w:r>
+            <w:r>
+              <w:rPr>
+                <w:noProof/>
+                <w:webHidden/>
+              </w:rPr>
+              <w:fldChar w:fldCharType="separate"/>
+            </w:r>
+            <w:r>
+              <w:rPr>
+                <w:noProof/>
+                <w:webHidden/>
+              </w:rPr>
+              <w:t>7</w:t>
+            </w:r>
+            <w:r>
+              <w:rPr>
+                <w:noProof/>
+                <w:webHidden/>
+              </w:rPr>
+              <w:fldChar w:fldCharType="end"/>
+            </w:r>
+          </w:hyperlink>
+        </w:p>
+        <w:p>
+          <w:pPr>
+            <w:pStyle w:val="11"/>
+            <w:tabs>
+              <w:tab w:val="right" w:leader="dot" w:pos="9344"/>
+            </w:tabs>
+            <w:rPr>
+              <w:rFonts w:eastAsiaTheme="minorEastAsia"/>
+              <w:noProof/>
+              <w:lang w:eastAsia="ru-RU"/>
+            </w:rPr>
+          </w:pPr>
+          <w:hyperlink w:anchor="_Toc125576863" w:history="1">
+            <w:r>
+              <w:rPr>
+                <w:rStyle w:val="a7"/>
+                <w:noProof/>
+              </w:rPr>
+              <w:t>2. Создание сайта</w:t>
+            </w:r>
+            <w:r>
+              <w:rPr>
+                <w:noProof/>
+                <w:webHidden/>
+              </w:rPr>
+              <w:tab/>
+            </w:r>
+            <w:r>
+              <w:rPr>
+                <w:noProof/>
+                <w:webHidden/>
+              </w:rPr>
+              <w:fldChar w:fldCharType="begin"/>
+            </w:r>
+            <w:r>
+              <w:rPr>
+                <w:noProof/>
+                <w:webHidden/>
+              </w:rPr>
+              <w:instrText xml:space="preserve"> PAGEREF _Toc125576863 \h </w:instrText>
+            </w:r>
+            <w:r>
+              <w:rPr>
+                <w:noProof/>
+                <w:webHidden/>
+              </w:rPr>
+            </w:r>
+            <w:r>
+              <w:rPr>
+                <w:noProof/>
+                <w:webHidden/>
+              </w:rPr>
+              <w:fldChar w:fldCharType="separate"/>
+            </w:r>
+            <w:r>
+              <w:rPr>
+                <w:noProof/>
+                <w:webHidden/>
+              </w:rPr>
+              <w:t>11</w:t>
+            </w:r>
+            <w:r>
+              <w:rPr>
+                <w:noProof/>
+                <w:webHidden/>
+              </w:rPr>
+              <w:fldChar w:fldCharType="end"/>
+            </w:r>
+          </w:hyperlink>
+        </w:p>
+        <w:p>
+          <w:pPr>
+            <w:pStyle w:val="21"/>
+            <w:tabs>
+              <w:tab w:val="right" w:leader="dot" w:pos="9344"/>
+            </w:tabs>
+            <w:rPr>
+              <w:rFonts w:eastAsiaTheme="minorEastAsia"/>
+              <w:noProof/>
+              <w:lang w:eastAsia="ru-RU"/>
+            </w:rPr>
+          </w:pPr>
+          <w:hyperlink w:anchor="_Toc125576864" w:history="1">
+            <w:r>
+              <w:rPr>
+                <w:rStyle w:val="a7"/>
+                <w:rFonts w:ascii="Times New Roman" w:hAnsi="Times New Roman" w:cs="Times New Roman"/>
+                <w:noProof/>
+              </w:rPr>
+              <w:t>2.1 Парсинг сайтов</w:t>
+            </w:r>
+            <w:r>
+              <w:rPr>
+                <w:noProof/>
+                <w:webHidden/>
+              </w:rPr>
+              <w:tab/>
+            </w:r>
+            <w:r>
+              <w:rPr>
+                <w:noProof/>
+                <w:webHidden/>
+              </w:rPr>
+              <w:fldChar w:fldCharType="begin"/>
+            </w:r>
+            <w:r>
+              <w:rPr>
+                <w:noProof/>
+                <w:webHidden/>
+              </w:rPr>
+              <w:instrText xml:space="preserve"> PAGEREF _Toc125576864 \h </w:instrText>
+            </w:r>
+            <w:r>
+              <w:rPr>
+                <w:noProof/>
+                <w:webHidden/>
+              </w:rPr>
+            </w:r>
+            <w:r>
+              <w:rPr>
+                <w:noProof/>
+                <w:webHidden/>
+              </w:rPr>
+              <w:fldChar w:fldCharType="separate"/>
+            </w:r>
+            <w:r>
+              <w:rPr>
+                <w:noProof/>
+                <w:webHidden/>
+              </w:rPr>
+              <w:t>11</w:t>
+            </w:r>
+            <w:r>
+              <w:rPr>
+                <w:noProof/>
+                <w:webHidden/>
+              </w:rPr>
+              <w:fldChar w:fldCharType="end"/>
+            </w:r>
+          </w:hyperlink>
+        </w:p>
+        <w:p>
+          <w:pPr>
+            <w:pStyle w:val="21"/>
+            <w:tabs>
+              <w:tab w:val="right" w:leader="dot" w:pos="9344"/>
+            </w:tabs>
+            <w:rPr>
+              <w:rFonts w:eastAsiaTheme="minorEastAsia"/>
+              <w:noProof/>
+              <w:lang w:eastAsia="ru-RU"/>
+            </w:rPr>
+          </w:pPr>
+          <w:hyperlink w:anchor="_Toc125576865" w:history="1">
+            <w:r>
+              <w:rPr>
+                <w:rStyle w:val="a7"/>
+                <w:rFonts w:ascii="Times New Roman" w:hAnsi="Times New Roman" w:cs="Times New Roman"/>
+                <w:noProof/>
+              </w:rPr>
+              <w:t>2.2 Создание сайта</w:t>
+            </w:r>
+            <w:r>
+              <w:rPr>
+                <w:noProof/>
+                <w:webHidden/>
+              </w:rPr>
+              <w:tab/>
+            </w:r>
+            <w:r>
+              <w:rPr>
+                <w:noProof/>
+                <w:webHidden/>
+              </w:rPr>
+              <w:fldChar w:fldCharType="begin"/>
+            </w:r>
+            <w:r>
+              <w:rPr>
+                <w:noProof/>
+                <w:webHidden/>
+              </w:rPr>
+              <w:instrText xml:space="preserve"> PAGEREF _Toc125576865 \h </w:instrText>
+            </w:r>
+            <w:r>
+              <w:rPr>
+                <w:noProof/>
+                <w:webHidden/>
+              </w:rPr>
+            </w:r>
+            <w:r>
+              <w:rPr>
+                <w:noProof/>
+                <w:webHidden/>
+              </w:rPr>
+              <w:fldChar w:fldCharType="separate"/>
+            </w:r>
+            <w:r>
+              <w:rPr>
+                <w:noProof/>
+                <w:webHidden/>
+              </w:rPr>
+              <w:t>16</w:t>
+            </w:r>
+            <w:r>
+              <w:rPr>
+                <w:noProof/>
+                <w:webHidden/>
+              </w:rPr>
+              <w:fldChar w:fldCharType="end"/>
+            </w:r>
+          </w:hyperlink>
+        </w:p>
+        <w:p>
+          <w:pPr>
+            <w:pStyle w:val="11"/>
+            <w:tabs>
+              <w:tab w:val="right" w:leader="dot" w:pos="9344"/>
+            </w:tabs>
+            <w:rPr>
+              <w:rFonts w:eastAsiaTheme="minorEastAsia"/>
+              <w:noProof/>
+              <w:lang w:eastAsia="ru-RU"/>
+            </w:rPr>
+          </w:pPr>
+          <w:hyperlink w:anchor="_Toc125576866" w:history="1">
+            <w:r>
+              <w:rPr>
+                <w:rStyle w:val="a7"/>
+                <w:noProof/>
+              </w:rPr>
+              <w:t>Заключение</w:t>
+            </w:r>
+            <w:r>
+              <w:rPr>
+                <w:noProof/>
+                <w:webHidden/>
+              </w:rPr>
+              <w:tab/>
+            </w:r>
+            <w:r>
+              <w:rPr>
+                <w:noProof/>
+                <w:webHidden/>
+              </w:rPr>
+              <w:fldChar w:fldCharType="begin"/>
+            </w:r>
+            <w:r>
+              <w:rPr>
+                <w:noProof/>
+                <w:webHidden/>
+              </w:rPr>
+              <w:instrText xml:space="preserve"> PAGEREF _Toc125576866 \h </w:instrText>
+            </w:r>
+            <w:r>
+              <w:rPr>
+                <w:noProof/>
+                <w:webHidden/>
+              </w:rPr>
+            </w:r>
+            <w:r>
+              <w:rPr>
+                <w:noProof/>
+                <w:webHidden/>
+              </w:rPr>
+              <w:fldChar w:fldCharType="separate"/>
+            </w:r>
+            <w:r>
+              <w:rPr>
+                <w:noProof/>
+                <w:webHidden/>
+              </w:rPr>
+              <w:t>22</w:t>
+            </w:r>
+            <w:r>
+              <w:rPr>
+                <w:noProof/>
+                <w:webHidden/>
+              </w:rPr>
+              <w:fldChar w:fldCharType="end"/>
+            </w:r>
+          </w:hyperlink>
+        </w:p>
+        <w:p>
+          <w:pPr>
             <w:spacing w:after="0"/>
             <w:ind w:firstLine="709"/>
             <w:rPr>
@@ -1371,7 +1750,7 @@
           <w:szCs w:val="28"/>
         </w:rPr>
       </w:pPr>
-      <w:bookmarkStart w:id="7" w:name="_Toc124706131"/>
+      <w:bookmarkStart w:id="7" w:name="_Toc125576856"/>
       <w:r>
         <w:rPr>
           <w:sz w:val="28"/>
@@ -2222,14 +2601,14 @@
           <w:szCs w:val="28"/>
         </w:rPr>
       </w:pPr>
-      <w:bookmarkStart w:id="8" w:name="_Toc124706132"/>
+      <w:bookmarkStart w:id="8" w:name="_Toc125576857"/>
       <w:r>
         <w:rPr>
           <w:sz w:val="28"/>
           <w:szCs w:val="28"/>
         </w:rPr>
         <w:lastRenderedPageBreak/>
-        <w:t>Теория разработки сайтов (?)</w:t>
+        <w:t>Теория разработки сайтов</w:t>
       </w:r>
       <w:bookmarkEnd w:id="8"/>
     </w:p>
@@ -2246,7 +2625,7 @@
           <w:szCs w:val="28"/>
         </w:rPr>
       </w:pPr>
-      <w:bookmarkStart w:id="9" w:name="_Toc124706133"/>
+      <w:bookmarkStart w:id="9" w:name="_Toc125576858"/>
       <w:r>
         <w:rPr>
           <w:rFonts w:ascii="Times New Roman" w:hAnsi="Times New Roman" w:cs="Times New Roman"/>
@@ -2486,7 +2865,7 @@
           <w:szCs w:val="28"/>
         </w:rPr>
       </w:pPr>
-      <w:bookmarkStart w:id="10" w:name="_Toc124706134"/>
+      <w:bookmarkStart w:id="10" w:name="_Toc125576859"/>
       <w:r>
         <w:rPr>
           <w:rFonts w:ascii="Times New Roman" w:hAnsi="Times New Roman" w:cs="Times New Roman"/>
@@ -2972,7 +3351,7 @@
           <w:szCs w:val="28"/>
         </w:rPr>
       </w:pPr>
-      <w:bookmarkStart w:id="11" w:name="_Toc124706135"/>
+      <w:bookmarkStart w:id="11" w:name="_Toc125576860"/>
       <w:r>
         <w:rPr>
           <w:rFonts w:ascii="Times New Roman" w:hAnsi="Times New Roman" w:cs="Times New Roman"/>
@@ -3630,7 +4009,7 @@
           <w:szCs w:val="28"/>
         </w:rPr>
       </w:pPr>
-      <w:bookmarkStart w:id="12" w:name="_Toc124706136"/>
+      <w:bookmarkStart w:id="12" w:name="_Toc125576861"/>
       <w:r>
         <w:rPr>
           <w:rFonts w:ascii="Times New Roman" w:hAnsi="Times New Roman" w:cs="Times New Roman"/>
@@ -4017,6 +4396,7 @@
           <w:szCs w:val="28"/>
         </w:rPr>
       </w:pPr>
+      <w:bookmarkStart w:id="13" w:name="_Toc125576862"/>
       <w:r>
         <w:rPr>
           <w:rFonts w:ascii="Times New Roman" w:hAnsi="Times New Roman" w:cs="Times New Roman"/>
@@ -4084,6 +4464,7 @@
         </w:rPr>
         <w:t>Flask</w:t>
       </w:r>
+      <w:bookmarkEnd w:id="13"/>
     </w:p>
     <w:p>
       <w:pPr>
@@ -6909,6 +7290,7 @@
           <w:szCs w:val="28"/>
         </w:rPr>
       </w:pPr>
+      <w:bookmarkStart w:id="14" w:name="_Toc125576863"/>
       <w:r>
         <w:rPr>
           <w:sz w:val="28"/>
@@ -6917,6 +7299,7 @@
         <w:lastRenderedPageBreak/>
         <w:t>2. Создание сайта</w:t>
       </w:r>
+      <w:bookmarkEnd w:id="14"/>
     </w:p>
     <w:p>
       <w:pPr>
@@ -6930,6 +7313,7 @@
           <w:szCs w:val="28"/>
         </w:rPr>
       </w:pPr>
+      <w:bookmarkStart w:id="15" w:name="_Toc125576864"/>
       <w:r>
         <w:rPr>
           <w:rFonts w:ascii="Times New Roman" w:hAnsi="Times New Roman" w:cs="Times New Roman"/>
@@ -6968,6 +7352,7 @@
         </w:rPr>
         <w:t xml:space="preserve"> сайтов</w:t>
       </w:r>
+      <w:bookmarkEnd w:id="15"/>
     </w:p>
     <w:p>
       <w:pPr>
@@ -7328,64 +7713,181 @@
           <w:sz w:val="28"/>
           <w:szCs w:val="28"/>
         </w:rPr>
+        <w:t xml:space="preserve"> пр</w:t>
+      </w:r>
+      <w:r>
+        <w:rPr>
+          <w:rFonts w:ascii="Times New Roman" w:hAnsi="Times New Roman" w:cs="Times New Roman"/>
+          <w:sz w:val="28"/>
+          <w:szCs w:val="28"/>
+        </w:rPr>
+        <w:t>о</w:t>
+      </w:r>
+      <w:r>
+        <w:rPr>
+          <w:rFonts w:ascii="Times New Roman" w:hAnsi="Times New Roman" w:cs="Times New Roman"/>
+          <w:sz w:val="28"/>
+          <w:szCs w:val="28"/>
+        </w:rPr>
+        <w:t xml:space="preserve">грамма отправляет </w:t>
+      </w:r>
+      <w:r>
+        <w:rPr>
+          <w:rFonts w:ascii="Times New Roman" w:hAnsi="Times New Roman" w:cs="Times New Roman"/>
+          <w:sz w:val="28"/>
+          <w:szCs w:val="28"/>
+          <w:lang w:val="en-US"/>
+        </w:rPr>
+        <w:t>get</w:t>
+      </w:r>
+      <w:r>
+        <w:rPr>
+          <w:rFonts w:ascii="Times New Roman" w:hAnsi="Times New Roman" w:cs="Times New Roman"/>
+          <w:sz w:val="28"/>
+          <w:szCs w:val="28"/>
+        </w:rPr>
+        <w:t>-запрос на сайт и получает список школ</w:t>
+      </w:r>
+      <w:r>
+        <w:rPr>
+          <w:rFonts w:ascii="Times New Roman" w:hAnsi="Times New Roman" w:cs="Times New Roman"/>
+          <w:sz w:val="28"/>
+          <w:szCs w:val="28"/>
+        </w:rPr>
+        <w:t xml:space="preserve"> (см. </w:t>
+      </w:r>
+      <w:r>
+        <w:rPr>
+          <w:rFonts w:ascii="Times New Roman" w:hAnsi="Times New Roman" w:cs="Times New Roman"/>
+          <w:sz w:val="28"/>
+          <w:szCs w:val="28"/>
+        </w:rPr>
+        <w:fldChar w:fldCharType="begin"/>
+      </w:r>
+      <w:r>
+        <w:rPr>
+          <w:rFonts w:ascii="Times New Roman" w:hAnsi="Times New Roman" w:cs="Times New Roman"/>
+          <w:sz w:val="28"/>
+          <w:szCs w:val="28"/>
+        </w:rPr>
+        <w:instrText xml:space="preserve"> REF _Ref125240570 \h  \* MERGEFORMAT </w:instrText>
+      </w:r>
+      <w:r>
+        <w:rPr>
+          <w:rFonts w:ascii="Times New Roman" w:hAnsi="Times New Roman" w:cs="Times New Roman"/>
+          <w:sz w:val="28"/>
+          <w:szCs w:val="28"/>
+        </w:rPr>
+      </w:r>
+      <w:r>
+        <w:rPr>
+          <w:rFonts w:ascii="Times New Roman" w:hAnsi="Times New Roman" w:cs="Times New Roman"/>
+          <w:sz w:val="28"/>
+          <w:szCs w:val="28"/>
+        </w:rPr>
+        <w:fldChar w:fldCharType="separate"/>
+      </w:r>
+      <w:r>
+        <w:rPr>
+          <w:rFonts w:ascii="Times New Roman" w:hAnsi="Times New Roman" w:cs="Times New Roman"/>
+          <w:sz w:val="28"/>
+          <w:szCs w:val="28"/>
+        </w:rPr>
+        <w:t>Рисунок</w:t>
+      </w:r>
+      <w:r>
+        <w:rPr>
+          <w:rFonts w:ascii="Times New Roman" w:hAnsi="Times New Roman" w:cs="Times New Roman"/>
+          <w:b/>
+          <w:sz w:val="28"/>
+          <w:szCs w:val="28"/>
+        </w:rPr>
         <w:t xml:space="preserve"> </w:t>
       </w:r>
       <w:r>
         <w:rPr>
           <w:rFonts w:ascii="Times New Roman" w:hAnsi="Times New Roman" w:cs="Times New Roman"/>
-          <w:sz w:val="28"/>
-          <w:szCs w:val="28"/>
-        </w:rPr>
-        <w:t>пр</w:t>
-      </w:r>
-      <w:r>
-        <w:rPr>
-          <w:rFonts w:ascii="Times New Roman" w:hAnsi="Times New Roman" w:cs="Times New Roman"/>
-          <w:sz w:val="28"/>
-          <w:szCs w:val="28"/>
-        </w:rPr>
-        <w:t>о</w:t>
-      </w:r>
-      <w:r>
-        <w:rPr>
-          <w:rFonts w:ascii="Times New Roman" w:hAnsi="Times New Roman" w:cs="Times New Roman"/>
-          <w:sz w:val="28"/>
-          <w:szCs w:val="28"/>
-        </w:rPr>
-        <w:t xml:space="preserve">грамма отправляет </w:t>
-      </w:r>
-      <w:r>
-        <w:rPr>
-          <w:rFonts w:ascii="Times New Roman" w:hAnsi="Times New Roman" w:cs="Times New Roman"/>
-          <w:sz w:val="28"/>
-          <w:szCs w:val="28"/>
-          <w:lang w:val="en-US"/>
-        </w:rPr>
-        <w:t>get</w:t>
-      </w:r>
-      <w:r>
-        <w:rPr>
-          <w:rFonts w:ascii="Times New Roman" w:hAnsi="Times New Roman" w:cs="Times New Roman"/>
-          <w:sz w:val="28"/>
-          <w:szCs w:val="28"/>
-        </w:rPr>
-        <w:t>-</w:t>
-      </w:r>
-      <w:r>
-        <w:rPr>
-          <w:rFonts w:ascii="Times New Roman" w:hAnsi="Times New Roman" w:cs="Times New Roman"/>
-          <w:sz w:val="28"/>
-          <w:szCs w:val="28"/>
-        </w:rPr>
-        <w:t>запрос на сайт и получает список школ</w:t>
-      </w:r>
-      <w:r>
-        <w:rPr>
-          <w:rFonts w:ascii="Times New Roman" w:hAnsi="Times New Roman" w:cs="Times New Roman"/>
-          <w:sz w:val="28"/>
-          <w:szCs w:val="28"/>
-        </w:rPr>
-        <w:t xml:space="preserve"> (см. </w:t>
+          <w:noProof/>
+          <w:sz w:val="28"/>
+          <w:szCs w:val="28"/>
+        </w:rPr>
+        <w:t>1</w:t>
+      </w:r>
+      <w:r>
+        <w:rPr>
+          <w:rFonts w:ascii="Times New Roman" w:hAnsi="Times New Roman" w:cs="Times New Roman"/>
+          <w:sz w:val="28"/>
+          <w:szCs w:val="28"/>
+        </w:rPr>
+        <w:fldChar w:fldCharType="end"/>
+      </w:r>
+      <w:r>
+        <w:rPr>
+          <w:rFonts w:ascii="Times New Roman" w:hAnsi="Times New Roman" w:cs="Times New Roman"/>
+          <w:sz w:val="28"/>
+          <w:szCs w:val="28"/>
+        </w:rPr>
+        <w:t>)</w:t>
+      </w:r>
+      <w:r>
+        <w:rPr>
+          <w:rFonts w:ascii="Times New Roman" w:hAnsi="Times New Roman" w:cs="Times New Roman"/>
+          <w:sz w:val="28"/>
+          <w:szCs w:val="28"/>
+        </w:rPr>
+        <w:t>. Далее сохраняем их в удобном формате в базу данных с помощью би</w:t>
+      </w:r>
+      <w:r>
+        <w:rPr>
+          <w:rFonts w:ascii="Times New Roman" w:hAnsi="Times New Roman" w:cs="Times New Roman"/>
+          <w:sz w:val="28"/>
+          <w:szCs w:val="28"/>
+        </w:rPr>
+        <w:t>б</w:t>
+      </w:r>
+      <w:r>
+        <w:rPr>
+          <w:rFonts w:ascii="Times New Roman" w:hAnsi="Times New Roman" w:cs="Times New Roman"/>
+          <w:sz w:val="28"/>
+          <w:szCs w:val="28"/>
+        </w:rPr>
+        <w:t xml:space="preserve">лиотеки </w:t>
+      </w:r>
+      <w:r>
+        <w:rPr>
+          <w:rFonts w:ascii="Times New Roman" w:hAnsi="Times New Roman" w:cs="Times New Roman"/>
+          <w:i/>
+          <w:sz w:val="28"/>
+          <w:szCs w:val="28"/>
+          <w:lang w:val="en-US"/>
+        </w:rPr>
+        <w:t>SQLite</w:t>
+      </w:r>
+      <w:r>
+        <w:rPr>
+          <w:rFonts w:ascii="Times New Roman" w:hAnsi="Times New Roman" w:cs="Times New Roman"/>
+          <w:i/>
+          <w:sz w:val="28"/>
+          <w:szCs w:val="28"/>
+        </w:rPr>
+        <w:t>3</w:t>
+      </w:r>
+      <w:r>
+        <w:rPr>
+          <w:rFonts w:ascii="Times New Roman" w:hAnsi="Times New Roman" w:cs="Times New Roman"/>
+          <w:i/>
+          <w:sz w:val="28"/>
+          <w:szCs w:val="28"/>
+        </w:rPr>
+        <w:t xml:space="preserve"> </w:t>
+      </w:r>
+      <w:r>
+        <w:rPr>
+          <w:rFonts w:ascii="Times New Roman" w:hAnsi="Times New Roman" w:cs="Times New Roman"/>
+          <w:sz w:val="28"/>
+          <w:szCs w:val="28"/>
+        </w:rPr>
+        <w:t xml:space="preserve">(см. </w:t>
       </w:r>
       <w:r>
         <w:rPr>
@@ -7401,15 +7903,7 @@
           <w:sz w:val="28"/>
           <w:szCs w:val="28"/>
         </w:rPr>
-        <w:instrText xml:space="preserve"> REF _Ref125240570 \h </w:instrText>
-      </w:r>
-      <w:r>
-        <w:rPr>
-          <w:rFonts w:ascii="Times New Roman" w:hAnsi="Times New Roman" w:cs="Times New Roman"/>
-          <w:sz w:val="28"/>
-          <w:szCs w:val="28"/>
-        </w:rPr>
-        <w:instrText xml:space="preserve"> \* MERGEFORMAT </w:instrText>
+        <w:instrText xml:space="preserve"> REF _Ref125240598 \h  \* MERGEFORMAT </w:instrText>
       </w:r>
       <w:r>
         <w:rPr>
@@ -7432,156 +7926,7 @@
           <w:sz w:val="28"/>
           <w:szCs w:val="28"/>
         </w:rPr>
-        <w:t>Рисунок</w:t>
-      </w:r>
-      <w:r>
-        <w:rPr>
-          <w:rFonts w:ascii="Times New Roman" w:hAnsi="Times New Roman" w:cs="Times New Roman"/>
-          <w:b/>
-          <w:sz w:val="28"/>
-          <w:szCs w:val="28"/>
-        </w:rPr>
-        <w:t xml:space="preserve"> </w:t>
-      </w:r>
-      <w:r>
-        <w:rPr>
-          <w:rFonts w:ascii="Times New Roman" w:hAnsi="Times New Roman" w:cs="Times New Roman"/>
-          <w:noProof/>
-          <w:sz w:val="28"/>
-          <w:szCs w:val="28"/>
-        </w:rPr>
-        <w:t>1</w:t>
-      </w:r>
-      <w:r>
-        <w:rPr>
-          <w:rFonts w:ascii="Times New Roman" w:hAnsi="Times New Roman" w:cs="Times New Roman"/>
-          <w:sz w:val="28"/>
-          <w:szCs w:val="28"/>
-        </w:rPr>
-        <w:fldChar w:fldCharType="end"/>
-      </w:r>
-      <w:r>
-        <w:rPr>
-          <w:rFonts w:ascii="Times New Roman" w:hAnsi="Times New Roman" w:cs="Times New Roman"/>
-          <w:sz w:val="28"/>
-          <w:szCs w:val="28"/>
-        </w:rPr>
-        <w:t>)</w:t>
-      </w:r>
-      <w:r>
-        <w:rPr>
-          <w:rFonts w:ascii="Times New Roman" w:hAnsi="Times New Roman" w:cs="Times New Roman"/>
-          <w:sz w:val="28"/>
-          <w:szCs w:val="28"/>
-        </w:rPr>
-        <w:t>. Далее сохраняем их в удобном формате в базу данных с помощью би</w:t>
-      </w:r>
-      <w:r>
-        <w:rPr>
-          <w:rFonts w:ascii="Times New Roman" w:hAnsi="Times New Roman" w:cs="Times New Roman"/>
-          <w:sz w:val="28"/>
-          <w:szCs w:val="28"/>
-        </w:rPr>
-        <w:t>б</w:t>
-      </w:r>
-      <w:r>
-        <w:rPr>
-          <w:rFonts w:ascii="Times New Roman" w:hAnsi="Times New Roman" w:cs="Times New Roman"/>
-          <w:sz w:val="28"/>
-          <w:szCs w:val="28"/>
-        </w:rPr>
-        <w:t xml:space="preserve">лиотеки </w:t>
-      </w:r>
-      <w:r>
-        <w:rPr>
-          <w:rFonts w:ascii="Times New Roman" w:hAnsi="Times New Roman" w:cs="Times New Roman"/>
-          <w:i/>
-          <w:sz w:val="28"/>
-          <w:szCs w:val="28"/>
-          <w:lang w:val="en-US"/>
-        </w:rPr>
-        <w:t>SQLite</w:t>
-      </w:r>
-      <w:r>
-        <w:rPr>
-          <w:rFonts w:ascii="Times New Roman" w:hAnsi="Times New Roman" w:cs="Times New Roman"/>
-          <w:i/>
-          <w:sz w:val="28"/>
-          <w:szCs w:val="28"/>
-        </w:rPr>
-        <w:t>3</w:t>
-      </w:r>
-      <w:r>
-        <w:rPr>
-          <w:rFonts w:ascii="Times New Roman" w:hAnsi="Times New Roman" w:cs="Times New Roman"/>
-          <w:i/>
-          <w:sz w:val="28"/>
-          <w:szCs w:val="28"/>
-        </w:rPr>
-        <w:t xml:space="preserve"> </w:t>
-      </w:r>
-      <w:r>
-        <w:rPr>
-          <w:rFonts w:ascii="Times New Roman" w:hAnsi="Times New Roman" w:cs="Times New Roman"/>
-          <w:sz w:val="28"/>
-          <w:szCs w:val="28"/>
-        </w:rPr>
-        <w:t xml:space="preserve">(см. </w:t>
-      </w:r>
-      <w:r>
-        <w:rPr>
-          <w:rFonts w:ascii="Times New Roman" w:hAnsi="Times New Roman" w:cs="Times New Roman"/>
-          <w:sz w:val="28"/>
-          <w:szCs w:val="28"/>
-        </w:rPr>
-        <w:fldChar w:fldCharType="begin"/>
-      </w:r>
-      <w:r>
-        <w:rPr>
-          <w:rFonts w:ascii="Times New Roman" w:hAnsi="Times New Roman" w:cs="Times New Roman"/>
-          <w:sz w:val="28"/>
-          <w:szCs w:val="28"/>
-        </w:rPr>
-        <w:instrText xml:space="preserve"> REF _Ref125240598 \h  \* MERGEFORMAT </w:instrText>
-      </w:r>
-      <w:r>
-        <w:rPr>
-          <w:rFonts w:ascii="Times New Roman" w:hAnsi="Times New Roman" w:cs="Times New Roman"/>
-          <w:sz w:val="28"/>
-          <w:szCs w:val="28"/>
-        </w:rPr>
-      </w:r>
-      <w:r>
-        <w:rPr>
-          <w:rFonts w:ascii="Times New Roman" w:hAnsi="Times New Roman" w:cs="Times New Roman"/>
-          <w:sz w:val="28"/>
-          <w:szCs w:val="28"/>
-        </w:rPr>
-        <w:fldChar w:fldCharType="separate"/>
-      </w:r>
-      <w:r>
-        <w:rPr>
-          <w:rFonts w:ascii="Times New Roman" w:hAnsi="Times New Roman" w:cs="Times New Roman"/>
-          <w:sz w:val="28"/>
-          <w:szCs w:val="28"/>
-        </w:rPr>
-        <w:t>Р</w:t>
-      </w:r>
-      <w:r>
-        <w:rPr>
-          <w:rFonts w:ascii="Times New Roman" w:hAnsi="Times New Roman" w:cs="Times New Roman"/>
-          <w:sz w:val="28"/>
-          <w:szCs w:val="28"/>
-        </w:rPr>
-        <w:t>и</w:t>
-      </w:r>
-      <w:r>
-        <w:rPr>
-          <w:rFonts w:ascii="Times New Roman" w:hAnsi="Times New Roman" w:cs="Times New Roman"/>
-          <w:sz w:val="28"/>
-          <w:szCs w:val="28"/>
-        </w:rPr>
-        <w:t xml:space="preserve">сунок </w:t>
+        <w:t xml:space="preserve">Рисунок </w:t>
       </w:r>
       <w:r>
         <w:rPr>
@@ -7613,7 +7958,7 @@
       <w:pPr>
         <w:keepNext/>
         <w:spacing w:after="0" w:line="360" w:lineRule="auto"/>
-        <w:jc w:val="both"/>
+        <w:jc w:val="center"/>
       </w:pPr>
       <w:r>
         <w:rPr>
@@ -7660,6 +8005,7 @@
     <w:p>
       <w:pPr>
         <w:pStyle w:val="af0"/>
+        <w:spacing w:after="0" w:line="360" w:lineRule="auto"/>
         <w:jc w:val="center"/>
         <w:rPr>
           <w:rFonts w:ascii="Times New Roman" w:hAnsi="Times New Roman" w:cs="Times New Roman"/>
@@ -7669,7 +8015,7 @@
           <w:szCs w:val="28"/>
         </w:rPr>
       </w:pPr>
-      <w:bookmarkStart w:id="13" w:name="_Ref125240570"/>
+      <w:bookmarkStart w:id="16" w:name="_Ref125240570"/>
       <w:r>
         <w:rPr>
           <w:rFonts w:ascii="Times New Roman" w:hAnsi="Times New Roman" w:cs="Times New Roman"/>
@@ -7731,7 +8077,7 @@
         </w:rPr>
         <w:fldChar w:fldCharType="end"/>
       </w:r>
-      <w:bookmarkEnd w:id="13"/>
+      <w:bookmarkEnd w:id="16"/>
       <w:r>
         <w:rPr>
           <w:rFonts w:ascii="Times New Roman" w:hAnsi="Times New Roman" w:cs="Times New Roman"/>
@@ -7804,25 +8150,18 @@
       <w:pPr>
         <w:keepNext/>
         <w:spacing w:after="0" w:line="360" w:lineRule="auto"/>
-        <w:jc w:val="both"/>
-      </w:pPr>
-      <w:r>
-        <w:rPr>
+        <w:jc w:val="center"/>
+      </w:pPr>
+      <w:r>
+        <w:rPr>
+          <w:rFonts w:ascii="Times New Roman" w:hAnsi="Times New Roman" w:cs="Times New Roman"/>
           <w:noProof/>
+          <w:sz w:val="28"/>
+          <w:szCs w:val="28"/>
           <w:lang w:eastAsia="ru-RU"/>
         </w:rPr>
-        <w:t xml:space="preserve"> </w:t>
-      </w:r>
-      <w:r>
-        <w:rPr>
-          <w:rFonts w:ascii="Times New Roman" w:hAnsi="Times New Roman" w:cs="Times New Roman"/>
-          <w:noProof/>
-          <w:sz w:val="28"/>
-          <w:szCs w:val="28"/>
-          <w:lang w:eastAsia="ru-RU"/>
-        </w:rPr>
         <w:drawing>
-          <wp:inline distT="0" distB="0" distL="0" distR="0" wp14:anchorId="28FE2604" wp14:editId="39052199">
+          <wp:inline distT="0" distB="0" distL="0" distR="0" wp14:anchorId="78CC8A7D" wp14:editId="59E9C423">
             <wp:extent cx="6152515" cy="2224405"/>
             <wp:effectExtent l="0" t="0" r="635" b="4445"/>
             <wp:docPr id="4" name="Рисунок 4"/>
@@ -7861,6 +8200,7 @@
     <w:p>
       <w:pPr>
         <w:pStyle w:val="af0"/>
+        <w:spacing w:after="0" w:line="360" w:lineRule="auto"/>
         <w:jc w:val="center"/>
         <w:rPr>
           <w:rFonts w:ascii="Times New Roman" w:hAnsi="Times New Roman" w:cs="Times New Roman"/>
@@ -7870,7 +8210,7 @@
           <w:szCs w:val="28"/>
         </w:rPr>
       </w:pPr>
-      <w:bookmarkStart w:id="14" w:name="_Ref125240598"/>
+      <w:bookmarkStart w:id="17" w:name="_Ref125240598"/>
       <w:r>
         <w:rPr>
           <w:rFonts w:ascii="Times New Roman" w:hAnsi="Times New Roman" w:cs="Times New Roman"/>
@@ -7932,7 +8272,7 @@
         </w:rPr>
         <w:fldChar w:fldCharType="end"/>
       </w:r>
-      <w:bookmarkEnd w:id="14"/>
+      <w:bookmarkEnd w:id="17"/>
       <w:r>
         <w:rPr>
           <w:rFonts w:ascii="Times New Roman" w:hAnsi="Times New Roman" w:cs="Times New Roman"/>
@@ -8241,7 +8581,7 @@
           <w:szCs w:val="28"/>
           <w:lang w:eastAsia="ru-RU"/>
         </w:rPr>
-        <w:t xml:space="preserve"> </w:t>
+        <w:t xml:space="preserve"> (</w:t>
       </w:r>
       <w:r>
         <w:rPr>
@@ -8249,119 +8589,109 @@
           <w:noProof/>
           <w:sz w:val="28"/>
           <w:szCs w:val="28"/>
+          <w:lang w:val="en-US" w:eastAsia="ru-RU"/>
+        </w:rPr>
+        <w:t>web</w:t>
+      </w:r>
+      <w:r>
+        <w:rPr>
+          <w:rFonts w:ascii="Times New Roman" w:hAnsi="Times New Roman" w:cs="Times New Roman"/>
+          <w:noProof/>
+          <w:sz w:val="28"/>
+          <w:szCs w:val="28"/>
           <w:lang w:eastAsia="ru-RU"/>
         </w:rPr>
+        <w:t>_</w:t>
+      </w:r>
+      <w:r>
+        <w:rPr>
+          <w:rFonts w:ascii="Times New Roman" w:hAnsi="Times New Roman" w:cs="Times New Roman"/>
+          <w:noProof/>
+          <w:sz w:val="28"/>
+          <w:szCs w:val="28"/>
+          <w:lang w:val="en-US" w:eastAsia="ru-RU"/>
+        </w:rPr>
+        <w:t>site</w:t>
+      </w:r>
+      <w:r>
+        <w:rPr>
+          <w:rFonts w:ascii="Times New Roman" w:hAnsi="Times New Roman" w:cs="Times New Roman"/>
+          <w:noProof/>
+          <w:sz w:val="28"/>
+          <w:szCs w:val="28"/>
+          <w:lang w:eastAsia="ru-RU"/>
+        </w:rPr>
+        <w:t>)</w:t>
+      </w:r>
+      <w:r>
+        <w:rPr>
+          <w:rFonts w:ascii="Times New Roman" w:hAnsi="Times New Roman" w:cs="Times New Roman"/>
+          <w:noProof/>
+          <w:sz w:val="28"/>
+          <w:szCs w:val="28"/>
+          <w:lang w:eastAsia="ru-RU"/>
+        </w:rPr>
+        <w:t>, образовательные программы</w:t>
+      </w:r>
+      <w:r>
+        <w:rPr>
+          <w:rFonts w:ascii="Times New Roman" w:hAnsi="Times New Roman" w:cs="Times New Roman"/>
+          <w:noProof/>
+          <w:sz w:val="28"/>
+          <w:szCs w:val="28"/>
+          <w:lang w:eastAsia="ru-RU"/>
+        </w:rPr>
+        <w:t xml:space="preserve"> (</w:t>
+      </w:r>
+      <w:r>
+        <w:rPr>
+          <w:rFonts w:ascii="Times New Roman" w:hAnsi="Times New Roman" w:cs="Times New Roman"/>
+          <w:noProof/>
+          <w:sz w:val="28"/>
+          <w:szCs w:val="28"/>
+          <w:lang w:val="en-US" w:eastAsia="ru-RU"/>
+        </w:rPr>
+        <w:t>educational</w:t>
+      </w:r>
+      <w:r>
+        <w:rPr>
+          <w:rFonts w:ascii="Times New Roman" w:hAnsi="Times New Roman" w:cs="Times New Roman"/>
+          <w:noProof/>
+          <w:sz w:val="28"/>
+          <w:szCs w:val="28"/>
+          <w:lang w:eastAsia="ru-RU"/>
+        </w:rPr>
+        <w:t>_</w:t>
+      </w:r>
+      <w:r>
+        <w:rPr>
+          <w:rFonts w:ascii="Times New Roman" w:hAnsi="Times New Roman" w:cs="Times New Roman"/>
+          <w:noProof/>
+          <w:sz w:val="28"/>
+          <w:szCs w:val="28"/>
+          <w:lang w:val="en-US" w:eastAsia="ru-RU"/>
+        </w:rPr>
+        <w:t>services</w:t>
+      </w:r>
+      <w:r>
+        <w:rPr>
+          <w:rFonts w:ascii="Times New Roman" w:hAnsi="Times New Roman" w:cs="Times New Roman"/>
+          <w:noProof/>
+          <w:sz w:val="28"/>
+          <w:szCs w:val="28"/>
+          <w:lang w:eastAsia="ru-RU"/>
+        </w:rPr>
+        <w:t xml:space="preserve">), </w:t>
+      </w:r>
+      <w:r>
+        <w:rPr>
+          <w:rFonts w:ascii="Times New Roman" w:hAnsi="Times New Roman" w:cs="Times New Roman"/>
+          <w:noProof/>
+          <w:sz w:val="28"/>
+          <w:szCs w:val="28"/>
+          <w:lang w:eastAsia="ru-RU"/>
+        </w:rPr>
         <w:lastRenderedPageBreak/>
-        <w:t>(</w:t>
-      </w:r>
-      <w:r>
-        <w:rPr>
-          <w:rFonts w:ascii="Times New Roman" w:hAnsi="Times New Roman" w:cs="Times New Roman"/>
-          <w:noProof/>
-          <w:sz w:val="28"/>
-          <w:szCs w:val="28"/>
-          <w:lang w:val="en-US" w:eastAsia="ru-RU"/>
-        </w:rPr>
-        <w:t>web</w:t>
-      </w:r>
-      <w:r>
-        <w:rPr>
-          <w:rFonts w:ascii="Times New Roman" w:hAnsi="Times New Roman" w:cs="Times New Roman"/>
-          <w:noProof/>
-          <w:sz w:val="28"/>
-          <w:szCs w:val="28"/>
-          <w:lang w:eastAsia="ru-RU"/>
-        </w:rPr>
-        <w:t>_</w:t>
-      </w:r>
-      <w:r>
-        <w:rPr>
-          <w:rFonts w:ascii="Times New Roman" w:hAnsi="Times New Roman" w:cs="Times New Roman"/>
-          <w:noProof/>
-          <w:sz w:val="28"/>
-          <w:szCs w:val="28"/>
-          <w:lang w:val="en-US" w:eastAsia="ru-RU"/>
-        </w:rPr>
-        <w:t>site</w:t>
-      </w:r>
-      <w:r>
-        <w:rPr>
-          <w:rFonts w:ascii="Times New Roman" w:hAnsi="Times New Roman" w:cs="Times New Roman"/>
-          <w:noProof/>
-          <w:sz w:val="28"/>
-          <w:szCs w:val="28"/>
-          <w:lang w:eastAsia="ru-RU"/>
-        </w:rPr>
-        <w:t>)</w:t>
-      </w:r>
-      <w:r>
-        <w:rPr>
-          <w:rFonts w:ascii="Times New Roman" w:hAnsi="Times New Roman" w:cs="Times New Roman"/>
-          <w:noProof/>
-          <w:sz w:val="28"/>
-          <w:szCs w:val="28"/>
-          <w:lang w:eastAsia="ru-RU"/>
-        </w:rPr>
-        <w:t>, образовательные программы</w:t>
-      </w:r>
-      <w:r>
-        <w:rPr>
-          <w:rFonts w:ascii="Times New Roman" w:hAnsi="Times New Roman" w:cs="Times New Roman"/>
-          <w:noProof/>
-          <w:sz w:val="28"/>
-          <w:szCs w:val="28"/>
-          <w:lang w:eastAsia="ru-RU"/>
-        </w:rPr>
-        <w:t xml:space="preserve"> (</w:t>
-      </w:r>
-      <w:r>
-        <w:rPr>
-          <w:rFonts w:ascii="Times New Roman" w:hAnsi="Times New Roman" w:cs="Times New Roman"/>
-          <w:noProof/>
-          <w:sz w:val="28"/>
-          <w:szCs w:val="28"/>
-          <w:lang w:val="en-US" w:eastAsia="ru-RU"/>
-        </w:rPr>
-        <w:t>educational</w:t>
-      </w:r>
-      <w:r>
-        <w:rPr>
-          <w:rFonts w:ascii="Times New Roman" w:hAnsi="Times New Roman" w:cs="Times New Roman"/>
-          <w:noProof/>
-          <w:sz w:val="28"/>
-          <w:szCs w:val="28"/>
-          <w:lang w:eastAsia="ru-RU"/>
-        </w:rPr>
-        <w:t>_</w:t>
-      </w:r>
-      <w:r>
-        <w:rPr>
-          <w:rFonts w:ascii="Times New Roman" w:hAnsi="Times New Roman" w:cs="Times New Roman"/>
-          <w:noProof/>
-          <w:sz w:val="28"/>
-          <w:szCs w:val="28"/>
-          <w:lang w:val="en-US" w:eastAsia="ru-RU"/>
-        </w:rPr>
-        <w:t>services</w:t>
-      </w:r>
-      <w:r>
-        <w:rPr>
-          <w:rFonts w:ascii="Times New Roman" w:hAnsi="Times New Roman" w:cs="Times New Roman"/>
-          <w:noProof/>
-          <w:sz w:val="28"/>
-          <w:szCs w:val="28"/>
-          <w:lang w:eastAsia="ru-RU"/>
-        </w:rPr>
-        <w:t xml:space="preserve">), </w:t>
-      </w:r>
-      <w:r>
-        <w:rPr>
-          <w:rFonts w:ascii="Times New Roman" w:hAnsi="Times New Roman" w:cs="Times New Roman"/>
-          <w:noProof/>
-          <w:sz w:val="28"/>
-          <w:szCs w:val="28"/>
-          <w:lang w:eastAsia="ru-RU"/>
-        </w:rPr>
         <w:t>организационно-правовые нормы (</w:t>
       </w:r>
       <w:r>
@@ -9056,26 +9386,18 @@
       <w:pPr>
         <w:keepNext/>
         <w:spacing w:after="0" w:line="360" w:lineRule="auto"/>
-        <w:ind w:firstLine="709"/>
-        <w:jc w:val="both"/>
-      </w:pPr>
-      <w:r>
-        <w:rPr>
+        <w:jc w:val="center"/>
+      </w:pPr>
+      <w:r>
+        <w:rPr>
+          <w:rFonts w:ascii="Times New Roman" w:hAnsi="Times New Roman" w:cs="Times New Roman"/>
           <w:noProof/>
+          <w:sz w:val="28"/>
+          <w:szCs w:val="28"/>
           <w:lang w:eastAsia="ru-RU"/>
         </w:rPr>
-        <w:t xml:space="preserve"> </w:t>
-      </w:r>
-      <w:r>
-        <w:rPr>
-          <w:rFonts w:ascii="Times New Roman" w:hAnsi="Times New Roman" w:cs="Times New Roman"/>
-          <w:noProof/>
-          <w:sz w:val="28"/>
-          <w:szCs w:val="28"/>
-          <w:lang w:eastAsia="ru-RU"/>
-        </w:rPr>
         <w:drawing>
-          <wp:inline distT="0" distB="0" distL="0" distR="0" wp14:anchorId="71ABAE1A" wp14:editId="6243095D">
+          <wp:inline distT="0" distB="0" distL="0" distR="0" wp14:anchorId="044E1CDD" wp14:editId="43B5F2AC">
             <wp:extent cx="3696216" cy="2819794"/>
             <wp:effectExtent l="0" t="0" r="0" b="0"/>
             <wp:docPr id="6" name="Рисунок 6"/>
@@ -9114,6 +9436,7 @@
     <w:p>
       <w:pPr>
         <w:pStyle w:val="af0"/>
+        <w:spacing w:after="0" w:line="360" w:lineRule="auto"/>
         <w:jc w:val="center"/>
         <w:rPr>
           <w:rFonts w:ascii="Times New Roman" w:hAnsi="Times New Roman" w:cs="Times New Roman"/>
@@ -9123,7 +9446,7 @@
           <w:szCs w:val="28"/>
         </w:rPr>
       </w:pPr>
-      <w:bookmarkStart w:id="15" w:name="_Ref125240623"/>
+      <w:bookmarkStart w:id="18" w:name="_Ref125240623"/>
       <w:r>
         <w:rPr>
           <w:rFonts w:ascii="Times New Roman" w:hAnsi="Times New Roman" w:cs="Times New Roman"/>
@@ -9185,7 +9508,7 @@
         </w:rPr>
         <w:fldChar w:fldCharType="end"/>
       </w:r>
-      <w:bookmarkEnd w:id="15"/>
+      <w:bookmarkEnd w:id="18"/>
       <w:r>
         <w:rPr>
           <w:rFonts w:ascii="Times New Roman" w:hAnsi="Times New Roman" w:cs="Times New Roman"/>
@@ -9212,23 +9535,15 @@
       <w:pPr>
         <w:keepNext/>
         <w:spacing w:after="0" w:line="360" w:lineRule="auto"/>
-        <w:ind w:firstLine="709"/>
-        <w:jc w:val="both"/>
+        <w:jc w:val="center"/>
       </w:pPr>
       <w:r>
         <w:rPr>
           <w:noProof/>
           <w:lang w:eastAsia="ru-RU"/>
         </w:rPr>
-        <w:t xml:space="preserve"> </w:t>
-      </w:r>
-      <w:r>
-        <w:rPr>
-          <w:noProof/>
-          <w:lang w:eastAsia="ru-RU"/>
-        </w:rPr>
         <w:drawing>
-          <wp:inline distT="0" distB="0" distL="0" distR="0" wp14:anchorId="40CB209B" wp14:editId="4BAEC2C2">
+          <wp:inline distT="0" distB="0" distL="0" distR="0" wp14:anchorId="3A962A66" wp14:editId="2DE56D49">
             <wp:extent cx="3724795" cy="2686425"/>
             <wp:effectExtent l="0" t="0" r="9525" b="0"/>
             <wp:docPr id="7" name="Рисунок 7"/>
@@ -9267,6 +9582,7 @@
     <w:p>
       <w:pPr>
         <w:pStyle w:val="af0"/>
+        <w:spacing w:after="0" w:line="360" w:lineRule="auto"/>
         <w:jc w:val="center"/>
         <w:rPr>
           <w:rFonts w:ascii="Times New Roman" w:hAnsi="Times New Roman" w:cs="Times New Roman"/>
@@ -9276,7 +9592,7 @@
           <w:szCs w:val="28"/>
         </w:rPr>
       </w:pPr>
-      <w:bookmarkStart w:id="16" w:name="_Ref125240646"/>
+      <w:bookmarkStart w:id="19" w:name="_Ref125240646"/>
       <w:r>
         <w:rPr>
           <w:rFonts w:ascii="Times New Roman" w:hAnsi="Times New Roman" w:cs="Times New Roman"/>
@@ -9338,7 +9654,7 @@
         </w:rPr>
         <w:fldChar w:fldCharType="end"/>
       </w:r>
-      <w:bookmarkEnd w:id="16"/>
+      <w:bookmarkEnd w:id="19"/>
       <w:r>
         <w:rPr>
           <w:rFonts w:ascii="Times New Roman" w:hAnsi="Times New Roman" w:cs="Times New Roman"/>
@@ -9370,7 +9686,6 @@
           <w:rFonts w:ascii="Times New Roman" w:hAnsi="Times New Roman" w:cs="Times New Roman"/>
           <w:sz w:val="28"/>
           <w:szCs w:val="28"/>
-          <w:lang w:val="en-US"/>
         </w:rPr>
       </w:pPr>
       <w:r>
@@ -9540,15 +9855,7 @@
           <w:sz w:val="28"/>
           <w:szCs w:val="28"/>
         </w:rPr>
-        <w:t xml:space="preserve"> </w:t>
-      </w:r>
-      <w:r>
-        <w:rPr>
-          <w:rFonts w:ascii="Times New Roman" w:hAnsi="Times New Roman" w:cs="Times New Roman"/>
-          <w:sz w:val="28"/>
-          <w:szCs w:val="28"/>
-        </w:rPr>
-        <w:t xml:space="preserve">и </w:t>
+        <w:t xml:space="preserve"> и </w:t>
       </w:r>
       <w:r>
         <w:rPr>
@@ -9566,15 +9873,7 @@
           <w:sz w:val="28"/>
           <w:szCs w:val="28"/>
         </w:rPr>
-        <w:t xml:space="preserve"> </w:t>
-      </w:r>
-      <w:r>
-        <w:rPr>
-          <w:rFonts w:ascii="Times New Roman" w:hAnsi="Times New Roman" w:cs="Times New Roman"/>
-          <w:sz w:val="28"/>
-          <w:szCs w:val="28"/>
-        </w:rPr>
-        <w:t xml:space="preserve">для </w:t>
+        <w:t xml:space="preserve"> для </w:t>
       </w:r>
       <w:proofErr w:type="spellStart"/>
       <w:r>
@@ -9662,15 +9961,7 @@
           <w:sz w:val="28"/>
           <w:szCs w:val="28"/>
         </w:rPr>
-        <w:t xml:space="preserve"> </w:t>
-      </w:r>
-      <w:r>
-        <w:rPr>
-          <w:rFonts w:ascii="Times New Roman" w:hAnsi="Times New Roman" w:cs="Times New Roman"/>
-          <w:sz w:val="28"/>
-          <w:szCs w:val="28"/>
-        </w:rPr>
-        <w:t xml:space="preserve">и </w:t>
+        <w:t xml:space="preserve"> и </w:t>
       </w:r>
       <w:r>
         <w:rPr>
@@ -9833,15 +10124,7 @@
           <w:sz w:val="28"/>
           <w:szCs w:val="28"/>
         </w:rPr>
-        <w:t xml:space="preserve">, </w:t>
-      </w:r>
-      <w:r>
-        <w:rPr>
-          <w:rFonts w:ascii="Times New Roman" w:hAnsi="Times New Roman" w:cs="Times New Roman"/>
-          <w:sz w:val="28"/>
-          <w:szCs w:val="28"/>
-        </w:rPr>
-        <w:t xml:space="preserve">чтобы получить доступ к отдельным элементам страницы </w:t>
+        <w:t xml:space="preserve">, чтобы получить доступ к отдельным элементам страницы </w:t>
       </w:r>
       <w:hyperlink r:id="rId14" w:history="1">
         <w:r>
@@ -9861,15 +10144,7 @@
           <w:sz w:val="28"/>
           <w:szCs w:val="28"/>
         </w:rPr>
-        <w:t xml:space="preserve"> </w:t>
-      </w:r>
-      <w:r>
-        <w:rPr>
-          <w:rFonts w:ascii="Times New Roman" w:hAnsi="Times New Roman" w:cs="Times New Roman"/>
-          <w:sz w:val="28"/>
-          <w:szCs w:val="28"/>
-        </w:rPr>
-        <w:t xml:space="preserve">и записать </w:t>
+        <w:t xml:space="preserve"> и записать </w:t>
       </w:r>
       <w:r>
         <w:rPr>
@@ -9897,15 +10172,7 @@
           <w:sz w:val="28"/>
           <w:szCs w:val="28"/>
         </w:rPr>
-        <w:t xml:space="preserve"> </w:t>
-      </w:r>
-      <w:r>
-        <w:rPr>
-          <w:rFonts w:ascii="Times New Roman" w:hAnsi="Times New Roman" w:cs="Times New Roman"/>
-          <w:sz w:val="28"/>
-          <w:szCs w:val="28"/>
-        </w:rPr>
-        <w:t xml:space="preserve">базы </w:t>
+        <w:t xml:space="preserve"> базы </w:t>
       </w:r>
       <w:r>
         <w:rPr>
@@ -9963,22 +10230,14 @@
           <w:sz w:val="28"/>
           <w:szCs w:val="28"/>
         </w:rPr>
-        <w:instrText xml:space="preserve"> REF _Ref125488196 \h </w:instrText>
-      </w:r>
-      <w:r>
-        <w:rPr>
-          <w:rFonts w:ascii="Times New Roman" w:hAnsi="Times New Roman" w:cs="Times New Roman"/>
-          <w:sz w:val="28"/>
-          <w:szCs w:val="28"/>
-        </w:rPr>
-      </w:r>
-      <w:r>
-        <w:rPr>
-          <w:rFonts w:ascii="Times New Roman" w:hAnsi="Times New Roman" w:cs="Times New Roman"/>
-          <w:sz w:val="28"/>
-          <w:szCs w:val="28"/>
-        </w:rPr>
-        <w:instrText xml:space="preserve"> \* MERGEFORMAT </w:instrText>
+        <w:instrText xml:space="preserve"> REF _Ref125488196 \h  \* MERGEFORMAT </w:instrText>
+      </w:r>
+      <w:r>
+        <w:rPr>
+          <w:rFonts w:ascii="Times New Roman" w:hAnsi="Times New Roman" w:cs="Times New Roman"/>
+          <w:sz w:val="28"/>
+          <w:szCs w:val="28"/>
+        </w:rPr>
       </w:r>
       <w:r>
         <w:rPr>
@@ -10031,8 +10290,10 @@
       <w:r>
         <w:rPr>
           <w:rFonts w:ascii="Times New Roman" w:hAnsi="Times New Roman" w:cs="Times New Roman"/>
-          <w:sz w:val="28"/>
-          <w:szCs w:val="28"/>
+          <w:noProof/>
+          <w:sz w:val="28"/>
+          <w:szCs w:val="28"/>
+          <w:lang w:eastAsia="ru-RU"/>
         </w:rPr>
         <w:drawing>
           <wp:inline distT="0" distB="0" distL="0" distR="0" wp14:anchorId="4FC94781" wp14:editId="77C909BC">
@@ -10084,7 +10345,7 @@
           <w:szCs w:val="28"/>
         </w:rPr>
       </w:pPr>
-      <w:bookmarkStart w:id="17" w:name="_Ref125488196"/>
+      <w:bookmarkStart w:id="20" w:name="_Ref125488196"/>
       <w:r>
         <w:rPr>
           <w:rFonts w:ascii="Times New Roman" w:hAnsi="Times New Roman" w:cs="Times New Roman"/>
@@ -10146,7 +10407,7 @@
         </w:rPr>
         <w:fldChar w:fldCharType="end"/>
       </w:r>
-      <w:bookmarkEnd w:id="17"/>
+      <w:bookmarkEnd w:id="20"/>
       <w:r>
         <w:rPr>
           <w:rFonts w:ascii="Times New Roman" w:hAnsi="Times New Roman" w:cs="Times New Roman"/>
@@ -10490,22 +10751,14 @@
           <w:sz w:val="28"/>
           <w:szCs w:val="28"/>
         </w:rPr>
-        <w:instrText xml:space="preserve"> REF _Ref125490308 \h </w:instrText>
-      </w:r>
-      <w:r>
-        <w:rPr>
-          <w:rFonts w:ascii="Times New Roman" w:hAnsi="Times New Roman" w:cs="Times New Roman"/>
-          <w:sz w:val="28"/>
-          <w:szCs w:val="28"/>
-        </w:rPr>
-      </w:r>
-      <w:r>
-        <w:rPr>
-          <w:rFonts w:ascii="Times New Roman" w:hAnsi="Times New Roman" w:cs="Times New Roman"/>
-          <w:sz w:val="28"/>
-          <w:szCs w:val="28"/>
-        </w:rPr>
-        <w:instrText xml:space="preserve"> \* MERGEFORMAT </w:instrText>
+        <w:instrText xml:space="preserve"> REF _Ref125490308 \h  \* MERGEFORMAT </w:instrText>
+      </w:r>
+      <w:r>
+        <w:rPr>
+          <w:rFonts w:ascii="Times New Roman" w:hAnsi="Times New Roman" w:cs="Times New Roman"/>
+          <w:sz w:val="28"/>
+          <w:szCs w:val="28"/>
+        </w:rPr>
       </w:r>
       <w:r>
         <w:rPr>
@@ -10634,22 +10887,14 @@
           <w:sz w:val="28"/>
           <w:szCs w:val="28"/>
         </w:rPr>
-        <w:instrText xml:space="preserve"> REF _Ref125490453 \h </w:instrText>
-      </w:r>
-      <w:r>
-        <w:rPr>
-          <w:rFonts w:ascii="Times New Roman" w:hAnsi="Times New Roman" w:cs="Times New Roman"/>
-          <w:sz w:val="28"/>
-          <w:szCs w:val="28"/>
-        </w:rPr>
-      </w:r>
-      <w:r>
-        <w:rPr>
-          <w:rFonts w:ascii="Times New Roman" w:hAnsi="Times New Roman" w:cs="Times New Roman"/>
-          <w:sz w:val="28"/>
-          <w:szCs w:val="28"/>
-        </w:rPr>
-        <w:instrText xml:space="preserve"> \* MERGEFORMAT </w:instrText>
+        <w:instrText xml:space="preserve"> REF _Ref125490453 \h  \* MERGEFORMAT </w:instrText>
+      </w:r>
+      <w:r>
+        <w:rPr>
+          <w:rFonts w:ascii="Times New Roman" w:hAnsi="Times New Roman" w:cs="Times New Roman"/>
+          <w:sz w:val="28"/>
+          <w:szCs w:val="28"/>
+        </w:rPr>
       </w:r>
       <w:r>
         <w:rPr>
@@ -10706,23 +10951,7 @@
           <w:sz w:val="28"/>
           <w:szCs w:val="28"/>
         </w:rPr>
-        <w:t>чество п</w:t>
-      </w:r>
-      <w:r>
-        <w:rPr>
-          <w:rFonts w:ascii="Times New Roman" w:hAnsi="Times New Roman" w:cs="Times New Roman"/>
-          <w:sz w:val="28"/>
-          <w:szCs w:val="28"/>
-        </w:rPr>
-        <w:t>о</w:t>
-      </w:r>
-      <w:r>
-        <w:rPr>
-          <w:rFonts w:ascii="Times New Roman" w:hAnsi="Times New Roman" w:cs="Times New Roman"/>
-          <w:sz w:val="28"/>
-          <w:szCs w:val="28"/>
-        </w:rPr>
-        <w:t xml:space="preserve">ступивших выпускников школы в этот вуз) в таблицу </w:t>
+        <w:t xml:space="preserve">чество поступивших выпускников школы в этот вуз) в таблицу </w:t>
       </w:r>
       <w:r>
         <w:rPr>
@@ -10931,22 +11160,14 @@
           <w:sz w:val="28"/>
           <w:szCs w:val="28"/>
         </w:rPr>
-        <w:instrText xml:space="preserve"> REF _Ref125490518 \h </w:instrText>
-      </w:r>
-      <w:r>
-        <w:rPr>
-          <w:rFonts w:ascii="Times New Roman" w:hAnsi="Times New Roman" w:cs="Times New Roman"/>
-          <w:sz w:val="28"/>
-          <w:szCs w:val="28"/>
-        </w:rPr>
-      </w:r>
-      <w:r>
-        <w:rPr>
-          <w:rFonts w:ascii="Times New Roman" w:hAnsi="Times New Roman" w:cs="Times New Roman"/>
-          <w:sz w:val="28"/>
-          <w:szCs w:val="28"/>
-        </w:rPr>
-        <w:instrText xml:space="preserve"> \* MERGEFORMAT </w:instrText>
+        <w:instrText xml:space="preserve"> REF _Ref125490518 \h  \* MERGEFORMAT </w:instrText>
+      </w:r>
+      <w:r>
+        <w:rPr>
+          <w:rFonts w:ascii="Times New Roman" w:hAnsi="Times New Roman" w:cs="Times New Roman"/>
+          <w:sz w:val="28"/>
+          <w:szCs w:val="28"/>
+        </w:rPr>
       </w:r>
       <w:r>
         <w:rPr>
@@ -10989,8 +11210,6 @@
         </w:rPr>
         <w:t>).</w:t>
       </w:r>
-      <w:bookmarkStart w:id="18" w:name="_GoBack"/>
-      <w:bookmarkEnd w:id="18"/>
     </w:p>
     <w:p>
       <w:pPr>
@@ -11001,8 +11220,10 @@
       <w:r>
         <w:rPr>
           <w:rFonts w:ascii="Times New Roman" w:hAnsi="Times New Roman" w:cs="Times New Roman"/>
-          <w:sz w:val="28"/>
-          <w:szCs w:val="28"/>
+          <w:noProof/>
+          <w:sz w:val="28"/>
+          <w:szCs w:val="28"/>
+          <w:lang w:eastAsia="ru-RU"/>
         </w:rPr>
         <w:drawing>
           <wp:inline distT="0" distB="0" distL="0" distR="0" wp14:anchorId="45D16436" wp14:editId="0CFE4B3B">
@@ -11044,6 +11265,7 @@
     <w:p>
       <w:pPr>
         <w:pStyle w:val="af0"/>
+        <w:spacing w:after="0" w:line="360" w:lineRule="auto"/>
         <w:jc w:val="center"/>
         <w:rPr>
           <w:rFonts w:ascii="Times New Roman" w:hAnsi="Times New Roman" w:cs="Times New Roman"/>
@@ -11053,7 +11275,7 @@
           <w:szCs w:val="28"/>
         </w:rPr>
       </w:pPr>
-      <w:bookmarkStart w:id="19" w:name="_Ref125490308"/>
+      <w:bookmarkStart w:id="21" w:name="_Ref125490308"/>
       <w:r>
         <w:rPr>
           <w:rFonts w:ascii="Times New Roman" w:hAnsi="Times New Roman" w:cs="Times New Roman"/>
@@ -11115,7 +11337,7 @@
         </w:rPr>
         <w:fldChar w:fldCharType="end"/>
       </w:r>
-      <w:bookmarkEnd w:id="19"/>
+      <w:bookmarkEnd w:id="21"/>
       <w:r>
         <w:rPr>
           <w:rFonts w:ascii="Times New Roman" w:hAnsi="Times New Roman" w:cs="Times New Roman"/>
@@ -11152,9 +11374,14 @@
     <w:p>
       <w:pPr>
         <w:keepNext/>
+        <w:spacing w:after="0" w:line="360" w:lineRule="auto"/>
         <w:jc w:val="center"/>
       </w:pPr>
       <w:r>
+        <w:rPr>
+          <w:noProof/>
+          <w:lang w:eastAsia="ru-RU"/>
+        </w:rPr>
         <w:drawing>
           <wp:inline distT="0" distB="0" distL="0" distR="0" wp14:anchorId="1298C139" wp14:editId="09395052">
             <wp:extent cx="4297680" cy="2991387"/>
@@ -11195,6 +11422,7 @@
     <w:p>
       <w:pPr>
         <w:pStyle w:val="af0"/>
+        <w:spacing w:after="0" w:line="360" w:lineRule="auto"/>
         <w:jc w:val="center"/>
         <w:rPr>
           <w:rFonts w:ascii="Times New Roman" w:hAnsi="Times New Roman" w:cs="Times New Roman"/>
@@ -11204,7 +11432,7 @@
           <w:szCs w:val="28"/>
         </w:rPr>
       </w:pPr>
-      <w:bookmarkStart w:id="20" w:name="_Ref125490453"/>
+      <w:bookmarkStart w:id="22" w:name="_Ref125490453"/>
       <w:r>
         <w:rPr>
           <w:rFonts w:ascii="Times New Roman" w:hAnsi="Times New Roman" w:cs="Times New Roman"/>
@@ -11266,7 +11494,7 @@
         </w:rPr>
         <w:fldChar w:fldCharType="end"/>
       </w:r>
-      <w:bookmarkEnd w:id="20"/>
+      <w:bookmarkEnd w:id="22"/>
       <w:r>
         <w:rPr>
           <w:rFonts w:ascii="Times New Roman" w:hAnsi="Times New Roman" w:cs="Times New Roman"/>
@@ -11281,9 +11509,14 @@
     <w:p>
       <w:pPr>
         <w:keepNext/>
+        <w:spacing w:after="0" w:line="360" w:lineRule="auto"/>
         <w:jc w:val="center"/>
       </w:pPr>
       <w:r>
+        <w:rPr>
+          <w:noProof/>
+          <w:lang w:eastAsia="ru-RU"/>
+        </w:rPr>
         <w:lastRenderedPageBreak/>
         <w:drawing>
           <wp:inline distT="0" distB="0" distL="0" distR="0" wp14:anchorId="76CB1E7F" wp14:editId="695DDDA1">
@@ -11325,6 +11558,7 @@
     <w:p>
       <w:pPr>
         <w:pStyle w:val="af0"/>
+        <w:spacing w:after="0" w:line="360" w:lineRule="auto"/>
         <w:jc w:val="center"/>
         <w:rPr>
           <w:rFonts w:ascii="Times New Roman" w:hAnsi="Times New Roman" w:cs="Times New Roman"/>
@@ -11334,7 +11568,7 @@
           <w:szCs w:val="28"/>
         </w:rPr>
       </w:pPr>
-      <w:bookmarkStart w:id="21" w:name="_Ref125490518"/>
+      <w:bookmarkStart w:id="23" w:name="_Ref125490518"/>
       <w:r>
         <w:rPr>
           <w:rFonts w:ascii="Times New Roman" w:hAnsi="Times New Roman" w:cs="Times New Roman"/>
@@ -11396,7 +11630,7 @@
         </w:rPr>
         <w:fldChar w:fldCharType="end"/>
       </w:r>
-      <w:bookmarkEnd w:id="21"/>
+      <w:bookmarkEnd w:id="23"/>
       <w:r>
         <w:rPr>
           <w:rFonts w:ascii="Times New Roman" w:hAnsi="Times New Roman" w:cs="Times New Roman"/>
@@ -11408,8 +11642,5274 @@
         <w:t xml:space="preserve"> - дополнительное образование</w:t>
       </w:r>
     </w:p>
+    <w:p>
+      <w:pPr>
+        <w:spacing w:after="0" w:line="360" w:lineRule="auto"/>
+        <w:ind w:firstLine="709"/>
+        <w:jc w:val="both"/>
+        <w:rPr>
+          <w:rFonts w:ascii="Times New Roman" w:hAnsi="Times New Roman" w:cs="Times New Roman"/>
+          <w:sz w:val="28"/>
+          <w:szCs w:val="28"/>
+        </w:rPr>
+      </w:pPr>
+      <w:r>
+        <w:rPr>
+          <w:rFonts w:ascii="Times New Roman" w:hAnsi="Times New Roman" w:cs="Times New Roman"/>
+          <w:sz w:val="28"/>
+          <w:szCs w:val="28"/>
+        </w:rPr>
+        <w:t>На сайтах школ по-разному указаны названия вузов, поэтому создадим еще одну небольшую программу, которая заменит вариации одного названия самым коротким вариантом (</w:t>
+      </w:r>
+      <w:r>
+        <w:rPr>
+          <w:rFonts w:ascii="Times New Roman" w:hAnsi="Times New Roman" w:cs="Times New Roman"/>
+          <w:sz w:val="28"/>
+          <w:szCs w:val="28"/>
+        </w:rPr>
+        <w:fldChar w:fldCharType="begin"/>
+      </w:r>
+      <w:r>
+        <w:rPr>
+          <w:rFonts w:ascii="Times New Roman" w:hAnsi="Times New Roman" w:cs="Times New Roman"/>
+          <w:sz w:val="28"/>
+          <w:szCs w:val="28"/>
+        </w:rPr>
+        <w:instrText xml:space="preserve"> REF _Ref125240570 \h  \* MERGEFORMAT </w:instrText>
+      </w:r>
+      <w:r>
+        <w:rPr>
+          <w:rFonts w:ascii="Times New Roman" w:hAnsi="Times New Roman" w:cs="Times New Roman"/>
+          <w:sz w:val="28"/>
+          <w:szCs w:val="28"/>
+        </w:rPr>
+      </w:r>
+      <w:r>
+        <w:rPr>
+          <w:rFonts w:ascii="Times New Roman" w:hAnsi="Times New Roman" w:cs="Times New Roman"/>
+          <w:sz w:val="28"/>
+          <w:szCs w:val="28"/>
+        </w:rPr>
+        <w:fldChar w:fldCharType="end"/>
+      </w:r>
+      <w:r>
+        <w:rPr>
+          <w:rFonts w:ascii="Times New Roman" w:hAnsi="Times New Roman" w:cs="Times New Roman"/>
+          <w:sz w:val="28"/>
+          <w:szCs w:val="28"/>
+        </w:rPr>
+        <w:fldChar w:fldCharType="begin"/>
+      </w:r>
+      <w:r>
+        <w:rPr>
+          <w:rFonts w:ascii="Times New Roman" w:hAnsi="Times New Roman" w:cs="Times New Roman"/>
+          <w:sz w:val="28"/>
+          <w:szCs w:val="28"/>
+        </w:rPr>
+        <w:instrText xml:space="preserve"> REF _Ref125570437 \h  \* MERGEFORMAT </w:instrText>
+      </w:r>
+      <w:r>
+        <w:rPr>
+          <w:rFonts w:ascii="Times New Roman" w:hAnsi="Times New Roman" w:cs="Times New Roman"/>
+          <w:sz w:val="28"/>
+          <w:szCs w:val="28"/>
+        </w:rPr>
+      </w:r>
+      <w:r>
+        <w:rPr>
+          <w:rFonts w:ascii="Times New Roman" w:hAnsi="Times New Roman" w:cs="Times New Roman"/>
+          <w:sz w:val="28"/>
+          <w:szCs w:val="28"/>
+        </w:rPr>
+        <w:fldChar w:fldCharType="separate"/>
+      </w:r>
+      <w:r>
+        <w:rPr>
+          <w:rFonts w:ascii="Times New Roman" w:hAnsi="Times New Roman" w:cs="Times New Roman"/>
+          <w:sz w:val="28"/>
+          <w:szCs w:val="28"/>
+        </w:rPr>
+        <w:t xml:space="preserve">Рисунок </w:t>
+      </w:r>
+      <w:r>
+        <w:rPr>
+          <w:rFonts w:ascii="Times New Roman" w:hAnsi="Times New Roman" w:cs="Times New Roman"/>
+          <w:noProof/>
+          <w:sz w:val="28"/>
+          <w:szCs w:val="28"/>
+        </w:rPr>
+        <w:t>9</w:t>
+      </w:r>
+      <w:r>
+        <w:rPr>
+          <w:rFonts w:ascii="Times New Roman" w:hAnsi="Times New Roman" w:cs="Times New Roman"/>
+          <w:sz w:val="28"/>
+          <w:szCs w:val="28"/>
+        </w:rPr>
+        <w:fldChar w:fldCharType="end"/>
+      </w:r>
+      <w:r>
+        <w:rPr>
+          <w:rFonts w:ascii="Times New Roman" w:hAnsi="Times New Roman" w:cs="Times New Roman"/>
+          <w:sz w:val="28"/>
+          <w:szCs w:val="28"/>
+        </w:rPr>
+        <w:t>):</w:t>
+      </w:r>
+    </w:p>
+    <w:p>
+      <w:pPr>
+        <w:keepNext/>
+        <w:spacing w:after="0" w:line="360" w:lineRule="auto"/>
+        <w:jc w:val="center"/>
+      </w:pPr>
+      <w:r>
+        <w:rPr>
+          <w:rFonts w:ascii="Times New Roman" w:hAnsi="Times New Roman" w:cs="Times New Roman"/>
+          <w:noProof/>
+          <w:sz w:val="28"/>
+          <w:szCs w:val="28"/>
+          <w:lang w:eastAsia="ru-RU"/>
+        </w:rPr>
+        <w:drawing>
+          <wp:inline distT="0" distB="0" distL="0" distR="0" wp14:anchorId="347840C2" wp14:editId="045917CA">
+            <wp:extent cx="5937885" cy="4273550"/>
+            <wp:effectExtent l="0" t="0" r="5715" b="0"/>
+            <wp:docPr id="10" name="Рисунок 10"/>
+            <wp:cNvGraphicFramePr>
+              <a:graphicFrameLocks xmlns:a="http://schemas.openxmlformats.org/drawingml/2006/main" noChangeAspect="1"/>
+            </wp:cNvGraphicFramePr>
+            <a:graphic xmlns:a="http://schemas.openxmlformats.org/drawingml/2006/main">
+              <a:graphicData uri="http://schemas.openxmlformats.org/drawingml/2006/picture">
+                <pic:pic xmlns:pic="http://schemas.openxmlformats.org/drawingml/2006/picture">
+                  <pic:nvPicPr>
+                    <pic:cNvPr id="0" name="Picture 2"/>
+                    <pic:cNvPicPr>
+                      <a:picLocks noChangeAspect="1" noChangeArrowheads="1"/>
+                    </pic:cNvPicPr>
+                  </pic:nvPicPr>
+                  <pic:blipFill>
+                    <a:blip r:embed="rId19">
+                      <a:extLst>
+                        <a:ext uri="{28A0092B-C50C-407E-A947-70E740481C1C}">
+                          <a14:useLocalDpi xmlns:a14="http://schemas.microsoft.com/office/drawing/2010/main" val="0"/>
+                        </a:ext>
+                      </a:extLst>
+                    </a:blip>
+                    <a:srcRect/>
+                    <a:stretch>
+                      <a:fillRect/>
+                    </a:stretch>
+                  </pic:blipFill>
+                  <pic:spPr bwMode="auto">
+                    <a:xfrm>
+                      <a:off x="0" y="0"/>
+                      <a:ext cx="5937885" cy="4273550"/>
+                    </a:xfrm>
+                    <a:prstGeom prst="rect">
+                      <a:avLst/>
+                    </a:prstGeom>
+                    <a:noFill/>
+                  </pic:spPr>
+                </pic:pic>
+              </a:graphicData>
+            </a:graphic>
+          </wp:inline>
+        </w:drawing>
+      </w:r>
+    </w:p>
+    <w:p>
+      <w:pPr>
+        <w:pStyle w:val="af0"/>
+        <w:spacing w:after="0" w:line="360" w:lineRule="auto"/>
+        <w:jc w:val="center"/>
+        <w:rPr>
+          <w:rFonts w:ascii="Times New Roman" w:hAnsi="Times New Roman" w:cs="Times New Roman"/>
+          <w:b w:val="0"/>
+          <w:color w:val="auto"/>
+          <w:sz w:val="28"/>
+          <w:szCs w:val="28"/>
+        </w:rPr>
+      </w:pPr>
+      <w:bookmarkStart w:id="24" w:name="_Ref125570437"/>
+      <w:r>
+        <w:rPr>
+          <w:rFonts w:ascii="Times New Roman" w:hAnsi="Times New Roman" w:cs="Times New Roman"/>
+          <w:b w:val="0"/>
+          <w:color w:val="auto"/>
+          <w:sz w:val="28"/>
+          <w:szCs w:val="28"/>
+        </w:rPr>
+        <w:t xml:space="preserve">Рисунок </w:t>
+      </w:r>
+      <w:r>
+        <w:rPr>
+          <w:rFonts w:ascii="Times New Roman" w:hAnsi="Times New Roman" w:cs="Times New Roman"/>
+          <w:b w:val="0"/>
+          <w:color w:val="auto"/>
+          <w:sz w:val="28"/>
+          <w:szCs w:val="28"/>
+        </w:rPr>
+        <w:fldChar w:fldCharType="begin"/>
+      </w:r>
+      <w:r>
+        <w:rPr>
+          <w:rFonts w:ascii="Times New Roman" w:hAnsi="Times New Roman" w:cs="Times New Roman"/>
+          <w:b w:val="0"/>
+          <w:color w:val="auto"/>
+          <w:sz w:val="28"/>
+          <w:szCs w:val="28"/>
+        </w:rPr>
+        <w:instrText xml:space="preserve"> SEQ Рисунок \* ARABIC </w:instrText>
+      </w:r>
+      <w:r>
+        <w:rPr>
+          <w:rFonts w:ascii="Times New Roman" w:hAnsi="Times New Roman" w:cs="Times New Roman"/>
+          <w:b w:val="0"/>
+          <w:color w:val="auto"/>
+          <w:sz w:val="28"/>
+          <w:szCs w:val="28"/>
+        </w:rPr>
+        <w:fldChar w:fldCharType="separate"/>
+      </w:r>
+      <w:r>
+        <w:rPr>
+          <w:rFonts w:ascii="Times New Roman" w:hAnsi="Times New Roman" w:cs="Times New Roman"/>
+          <w:b w:val="0"/>
+          <w:noProof/>
+          <w:color w:val="auto"/>
+          <w:sz w:val="28"/>
+          <w:szCs w:val="28"/>
+        </w:rPr>
+        <w:t>9</w:t>
+      </w:r>
+      <w:r>
+        <w:rPr>
+          <w:rFonts w:ascii="Times New Roman" w:hAnsi="Times New Roman" w:cs="Times New Roman"/>
+          <w:b w:val="0"/>
+          <w:color w:val="auto"/>
+          <w:sz w:val="28"/>
+          <w:szCs w:val="28"/>
+        </w:rPr>
+        <w:fldChar w:fldCharType="end"/>
+      </w:r>
+      <w:bookmarkEnd w:id="24"/>
+      <w:r>
+        <w:rPr>
+          <w:rFonts w:ascii="Times New Roman" w:hAnsi="Times New Roman" w:cs="Times New Roman"/>
+          <w:b w:val="0"/>
+          <w:color w:val="auto"/>
+          <w:sz w:val="28"/>
+          <w:szCs w:val="28"/>
+        </w:rPr>
+        <w:t xml:space="preserve"> - </w:t>
+      </w:r>
+      <w:r>
+        <w:rPr>
+          <w:rFonts w:ascii="Times New Roman" w:hAnsi="Times New Roman" w:cs="Times New Roman"/>
+          <w:b w:val="0"/>
+          <w:color w:val="auto"/>
+          <w:sz w:val="28"/>
+          <w:szCs w:val="28"/>
+        </w:rPr>
+        <w:t>изменение названий вузов</w:t>
+      </w:r>
+    </w:p>
+    <w:p>
+      <w:pPr>
+        <w:pStyle w:val="2"/>
+        <w:spacing w:before="0"/>
+        <w:jc w:val="center"/>
+        <w:rPr>
+          <w:rFonts w:ascii="Times New Roman" w:hAnsi="Times New Roman" w:cs="Times New Roman"/>
+          <w:color w:val="auto"/>
+          <w:sz w:val="28"/>
+          <w:szCs w:val="28"/>
+        </w:rPr>
+      </w:pPr>
+      <w:bookmarkStart w:id="25" w:name="_Toc125576865"/>
+      <w:r>
+        <w:rPr>
+          <w:rFonts w:ascii="Times New Roman" w:hAnsi="Times New Roman" w:cs="Times New Roman"/>
+          <w:color w:val="auto"/>
+          <w:sz w:val="28"/>
+          <w:szCs w:val="28"/>
+        </w:rPr>
+        <w:lastRenderedPageBreak/>
+        <w:t>2.2 Создание сайта</w:t>
+      </w:r>
+      <w:bookmarkEnd w:id="25"/>
+    </w:p>
+    <w:p>
+      <w:pPr>
+        <w:spacing w:after="0" w:line="360" w:lineRule="auto"/>
+        <w:ind w:firstLine="709"/>
+        <w:jc w:val="both"/>
+        <w:rPr>
+          <w:rFonts w:ascii="Times New Roman" w:hAnsi="Times New Roman" w:cs="Times New Roman"/>
+          <w:sz w:val="28"/>
+          <w:szCs w:val="28"/>
+        </w:rPr>
+      </w:pPr>
+      <w:r>
+        <w:rPr>
+          <w:rFonts w:ascii="Times New Roman" w:hAnsi="Times New Roman" w:cs="Times New Roman"/>
+          <w:sz w:val="28"/>
+          <w:szCs w:val="28"/>
+        </w:rPr>
+        <w:t>После заполнения базы данных можно приступать к созданию сайта. Для</w:t>
+      </w:r>
+      <w:r>
+        <w:rPr>
+          <w:rFonts w:ascii="Times New Roman" w:hAnsi="Times New Roman" w:cs="Times New Roman"/>
+          <w:sz w:val="28"/>
+          <w:szCs w:val="28"/>
+        </w:rPr>
+        <w:t xml:space="preserve"> этого</w:t>
+      </w:r>
+      <w:r>
+        <w:rPr>
+          <w:rFonts w:ascii="Times New Roman" w:hAnsi="Times New Roman" w:cs="Times New Roman"/>
+          <w:sz w:val="28"/>
+          <w:szCs w:val="28"/>
+        </w:rPr>
+        <w:t xml:space="preserve"> </w:t>
+      </w:r>
+      <w:r>
+        <w:rPr>
+          <w:rFonts w:ascii="Times New Roman" w:hAnsi="Times New Roman" w:cs="Times New Roman"/>
+          <w:sz w:val="28"/>
+          <w:szCs w:val="28"/>
+        </w:rPr>
+        <w:t>с помощью библиотеки</w:t>
+      </w:r>
+      <w:r>
+        <w:rPr>
+          <w:rFonts w:ascii="Times New Roman" w:hAnsi="Times New Roman" w:cs="Times New Roman"/>
+          <w:sz w:val="28"/>
+          <w:szCs w:val="28"/>
+        </w:rPr>
+        <w:t xml:space="preserve"> </w:t>
+      </w:r>
+      <w:r>
+        <w:rPr>
+          <w:rFonts w:ascii="Times New Roman" w:hAnsi="Times New Roman" w:cs="Times New Roman"/>
+          <w:i/>
+          <w:sz w:val="28"/>
+          <w:szCs w:val="28"/>
+          <w:lang w:val="en-US"/>
+        </w:rPr>
+        <w:t>Django</w:t>
+      </w:r>
+      <w:r>
+        <w:rPr>
+          <w:rFonts w:ascii="Times New Roman" w:hAnsi="Times New Roman" w:cs="Times New Roman"/>
+          <w:sz w:val="28"/>
+          <w:szCs w:val="28"/>
+        </w:rPr>
+        <w:t xml:space="preserve"> </w:t>
+      </w:r>
+      <w:r>
+        <w:rPr>
+          <w:rFonts w:ascii="Times New Roman" w:hAnsi="Times New Roman" w:cs="Times New Roman"/>
+          <w:sz w:val="28"/>
+          <w:szCs w:val="28"/>
+        </w:rPr>
+        <w:t>с</w:t>
+      </w:r>
+      <w:r>
+        <w:rPr>
+          <w:rFonts w:ascii="Times New Roman" w:hAnsi="Times New Roman" w:cs="Times New Roman"/>
+          <w:sz w:val="28"/>
+          <w:szCs w:val="28"/>
+        </w:rPr>
+        <w:t xml:space="preserve">оздаем новое приложение </w:t>
+      </w:r>
+      <w:r>
+        <w:rPr>
+          <w:rFonts w:ascii="Times New Roman" w:hAnsi="Times New Roman" w:cs="Times New Roman"/>
+          <w:sz w:val="28"/>
+          <w:szCs w:val="28"/>
+          <w:lang w:val="en-US"/>
+        </w:rPr>
+        <w:t>schools</w:t>
+      </w:r>
+      <w:r>
+        <w:rPr>
+          <w:rFonts w:ascii="Times New Roman" w:hAnsi="Times New Roman" w:cs="Times New Roman"/>
+          <w:sz w:val="28"/>
+          <w:szCs w:val="28"/>
+        </w:rPr>
+        <w:t>_</w:t>
+      </w:r>
+      <w:r>
+        <w:rPr>
+          <w:rFonts w:ascii="Times New Roman" w:hAnsi="Times New Roman" w:cs="Times New Roman"/>
+          <w:sz w:val="28"/>
+          <w:szCs w:val="28"/>
+          <w:lang w:val="en-US"/>
+        </w:rPr>
+        <w:t>site</w:t>
+      </w:r>
+      <w:r>
+        <w:rPr>
+          <w:rFonts w:ascii="Times New Roman" w:hAnsi="Times New Roman" w:cs="Times New Roman"/>
+          <w:sz w:val="28"/>
+          <w:szCs w:val="28"/>
+        </w:rPr>
+        <w:t xml:space="preserve"> </w:t>
+      </w:r>
+      <w:r>
+        <w:rPr>
+          <w:rFonts w:ascii="Times New Roman" w:hAnsi="Times New Roman" w:cs="Times New Roman"/>
+          <w:sz w:val="28"/>
+          <w:szCs w:val="28"/>
+        </w:rPr>
+        <w:t xml:space="preserve">в проекте </w:t>
+      </w:r>
+      <w:r>
+        <w:rPr>
+          <w:rFonts w:ascii="Times New Roman" w:hAnsi="Times New Roman" w:cs="Times New Roman"/>
+          <w:sz w:val="28"/>
+          <w:szCs w:val="28"/>
+          <w:lang w:val="en-US"/>
+        </w:rPr>
+        <w:t>project</w:t>
+      </w:r>
+      <w:r>
+        <w:rPr>
+          <w:rFonts w:ascii="Times New Roman" w:hAnsi="Times New Roman" w:cs="Times New Roman"/>
+          <w:sz w:val="28"/>
+          <w:szCs w:val="28"/>
+        </w:rPr>
+        <w:t>.</w:t>
+      </w:r>
+      <w:r>
+        <w:rPr>
+          <w:rFonts w:ascii="Times New Roman" w:hAnsi="Times New Roman" w:cs="Times New Roman"/>
+          <w:sz w:val="28"/>
+          <w:szCs w:val="28"/>
+        </w:rPr>
+        <w:t xml:space="preserve"> В</w:t>
+      </w:r>
+      <w:r>
+        <w:rPr>
+          <w:rFonts w:ascii="Times New Roman" w:hAnsi="Times New Roman" w:cs="Times New Roman"/>
+          <w:sz w:val="28"/>
+          <w:szCs w:val="28"/>
+        </w:rPr>
+        <w:t xml:space="preserve"> </w:t>
+      </w:r>
+      <w:r>
+        <w:rPr>
+          <w:rFonts w:ascii="Times New Roman" w:hAnsi="Times New Roman" w:cs="Times New Roman"/>
+          <w:sz w:val="28"/>
+          <w:szCs w:val="28"/>
+        </w:rPr>
+        <w:t>файл</w:t>
+      </w:r>
+      <w:r>
+        <w:rPr>
+          <w:rFonts w:ascii="Times New Roman" w:hAnsi="Times New Roman" w:cs="Times New Roman"/>
+          <w:sz w:val="28"/>
+          <w:szCs w:val="28"/>
+        </w:rPr>
+        <w:t xml:space="preserve"> </w:t>
+      </w:r>
+      <w:r>
+        <w:rPr>
+          <w:rFonts w:ascii="Times New Roman" w:hAnsi="Times New Roman" w:cs="Times New Roman"/>
+          <w:sz w:val="28"/>
+          <w:szCs w:val="28"/>
+          <w:lang w:val="en-US"/>
+        </w:rPr>
+        <w:t>project</w:t>
+      </w:r>
+      <w:r>
+        <w:rPr>
+          <w:rFonts w:ascii="Times New Roman" w:hAnsi="Times New Roman" w:cs="Times New Roman"/>
+          <w:sz w:val="28"/>
+          <w:szCs w:val="28"/>
+        </w:rPr>
+        <w:t>/</w:t>
+      </w:r>
+      <w:r>
+        <w:rPr>
+          <w:rFonts w:ascii="Times New Roman" w:hAnsi="Times New Roman" w:cs="Times New Roman"/>
+          <w:sz w:val="28"/>
+          <w:szCs w:val="28"/>
+          <w:lang w:val="en-US"/>
+        </w:rPr>
+        <w:t>project</w:t>
+      </w:r>
+      <w:r>
+        <w:rPr>
+          <w:rFonts w:ascii="Times New Roman" w:hAnsi="Times New Roman" w:cs="Times New Roman"/>
+          <w:sz w:val="28"/>
+          <w:szCs w:val="28"/>
+        </w:rPr>
+        <w:t>/</w:t>
+      </w:r>
+      <w:r>
+        <w:rPr>
+          <w:rFonts w:ascii="Times New Roman" w:hAnsi="Times New Roman" w:cs="Times New Roman"/>
+          <w:sz w:val="28"/>
+          <w:szCs w:val="28"/>
+          <w:lang w:val="en-US"/>
+        </w:rPr>
+        <w:t>settings</w:t>
+      </w:r>
+      <w:r>
+        <w:rPr>
+          <w:rFonts w:ascii="Times New Roman" w:hAnsi="Times New Roman" w:cs="Times New Roman"/>
+          <w:sz w:val="28"/>
+          <w:szCs w:val="28"/>
+        </w:rPr>
+        <w:t>.</w:t>
+      </w:r>
+      <w:proofErr w:type="spellStart"/>
+      <w:r>
+        <w:rPr>
+          <w:rFonts w:ascii="Times New Roman" w:hAnsi="Times New Roman" w:cs="Times New Roman"/>
+          <w:sz w:val="28"/>
+          <w:szCs w:val="28"/>
+          <w:lang w:val="en-US"/>
+        </w:rPr>
+        <w:t>py</w:t>
+      </w:r>
+      <w:proofErr w:type="spellEnd"/>
+      <w:r>
+        <w:rPr>
+          <w:rFonts w:ascii="Times New Roman" w:hAnsi="Times New Roman" w:cs="Times New Roman"/>
+          <w:sz w:val="28"/>
+          <w:szCs w:val="28"/>
+        </w:rPr>
+        <w:t xml:space="preserve"> </w:t>
+      </w:r>
+      <w:r>
+        <w:rPr>
+          <w:rFonts w:ascii="Times New Roman" w:hAnsi="Times New Roman" w:cs="Times New Roman"/>
+          <w:sz w:val="28"/>
+          <w:szCs w:val="28"/>
+        </w:rPr>
+        <w:t>в</w:t>
+      </w:r>
+      <w:r>
+        <w:rPr>
+          <w:rFonts w:ascii="Times New Roman" w:hAnsi="Times New Roman" w:cs="Times New Roman"/>
+          <w:sz w:val="28"/>
+          <w:szCs w:val="28"/>
+        </w:rPr>
+        <w:t xml:space="preserve"> </w:t>
+      </w:r>
+      <w:r>
+        <w:rPr>
+          <w:rFonts w:ascii="Times New Roman" w:hAnsi="Times New Roman" w:cs="Times New Roman"/>
+          <w:sz w:val="28"/>
+          <w:szCs w:val="28"/>
+        </w:rPr>
+        <w:t>пер</w:t>
+      </w:r>
+      <w:r>
+        <w:rPr>
+          <w:rFonts w:ascii="Times New Roman" w:hAnsi="Times New Roman" w:cs="Times New Roman"/>
+          <w:sz w:val="28"/>
+          <w:szCs w:val="28"/>
+        </w:rPr>
+        <w:t>е</w:t>
+      </w:r>
+      <w:r>
+        <w:rPr>
+          <w:rFonts w:ascii="Times New Roman" w:hAnsi="Times New Roman" w:cs="Times New Roman"/>
+          <w:sz w:val="28"/>
+          <w:szCs w:val="28"/>
+        </w:rPr>
+        <w:t>менную</w:t>
+      </w:r>
+      <w:r>
+        <w:rPr>
+          <w:rFonts w:ascii="Times New Roman" w:hAnsi="Times New Roman" w:cs="Times New Roman"/>
+          <w:sz w:val="28"/>
+          <w:szCs w:val="28"/>
+        </w:rPr>
+        <w:t xml:space="preserve"> </w:t>
+      </w:r>
+      <w:r>
+        <w:rPr>
+          <w:rFonts w:ascii="Times New Roman" w:hAnsi="Times New Roman" w:cs="Times New Roman"/>
+          <w:sz w:val="28"/>
+          <w:szCs w:val="28"/>
+          <w:lang w:val="en-US"/>
+        </w:rPr>
+        <w:t>INSTALLED</w:t>
+      </w:r>
+      <w:r>
+        <w:rPr>
+          <w:rFonts w:ascii="Times New Roman" w:hAnsi="Times New Roman" w:cs="Times New Roman"/>
+          <w:sz w:val="28"/>
+          <w:szCs w:val="28"/>
+        </w:rPr>
+        <w:t>_</w:t>
+      </w:r>
+      <w:r>
+        <w:rPr>
+          <w:rFonts w:ascii="Times New Roman" w:hAnsi="Times New Roman" w:cs="Times New Roman"/>
+          <w:sz w:val="28"/>
+          <w:szCs w:val="28"/>
+          <w:lang w:val="en-US"/>
+        </w:rPr>
+        <w:t>APPS</w:t>
+      </w:r>
+      <w:r>
+        <w:rPr>
+          <w:rFonts w:ascii="Times New Roman" w:hAnsi="Times New Roman" w:cs="Times New Roman"/>
+          <w:sz w:val="28"/>
+          <w:szCs w:val="28"/>
+        </w:rPr>
+        <w:t xml:space="preserve"> </w:t>
+      </w:r>
+      <w:r>
+        <w:rPr>
+          <w:rFonts w:ascii="Times New Roman" w:hAnsi="Times New Roman" w:cs="Times New Roman"/>
+          <w:sz w:val="28"/>
+          <w:szCs w:val="28"/>
+        </w:rPr>
+        <w:t>дописываем</w:t>
+      </w:r>
+      <w:r>
+        <w:rPr>
+          <w:rFonts w:ascii="Times New Roman" w:hAnsi="Times New Roman" w:cs="Times New Roman"/>
+          <w:sz w:val="28"/>
+          <w:szCs w:val="28"/>
+        </w:rPr>
+        <w:t xml:space="preserve"> </w:t>
+      </w:r>
+      <w:r>
+        <w:rPr>
+          <w:rFonts w:ascii="Times New Roman" w:hAnsi="Times New Roman" w:cs="Times New Roman"/>
+          <w:sz w:val="28"/>
+          <w:szCs w:val="28"/>
+        </w:rPr>
+        <w:t>наше</w:t>
+      </w:r>
+      <w:r>
+        <w:rPr>
+          <w:rFonts w:ascii="Times New Roman" w:hAnsi="Times New Roman" w:cs="Times New Roman"/>
+          <w:sz w:val="28"/>
+          <w:szCs w:val="28"/>
+        </w:rPr>
+        <w:t xml:space="preserve"> </w:t>
+      </w:r>
+      <w:r>
+        <w:rPr>
+          <w:rFonts w:ascii="Times New Roman" w:hAnsi="Times New Roman" w:cs="Times New Roman"/>
+          <w:sz w:val="28"/>
+          <w:szCs w:val="28"/>
+        </w:rPr>
+        <w:t>созданное</w:t>
+      </w:r>
+      <w:r>
+        <w:rPr>
+          <w:rFonts w:ascii="Times New Roman" w:hAnsi="Times New Roman" w:cs="Times New Roman"/>
+          <w:sz w:val="28"/>
+          <w:szCs w:val="28"/>
+        </w:rPr>
+        <w:t xml:space="preserve"> </w:t>
+      </w:r>
+      <w:r>
+        <w:rPr>
+          <w:rFonts w:ascii="Times New Roman" w:hAnsi="Times New Roman" w:cs="Times New Roman"/>
+          <w:sz w:val="28"/>
+          <w:szCs w:val="28"/>
+        </w:rPr>
+        <w:t>приложение</w:t>
+      </w:r>
+      <w:r>
+        <w:rPr>
+          <w:rFonts w:ascii="Times New Roman" w:hAnsi="Times New Roman" w:cs="Times New Roman"/>
+          <w:sz w:val="28"/>
+          <w:szCs w:val="28"/>
+        </w:rPr>
+        <w:t xml:space="preserve"> (</w:t>
+      </w:r>
+      <w:r>
+        <w:rPr>
+          <w:rFonts w:ascii="Times New Roman" w:hAnsi="Times New Roman" w:cs="Times New Roman"/>
+          <w:sz w:val="28"/>
+          <w:szCs w:val="28"/>
+        </w:rPr>
+        <w:fldChar w:fldCharType="begin"/>
+      </w:r>
+      <w:r>
+        <w:rPr>
+          <w:rFonts w:ascii="Times New Roman" w:hAnsi="Times New Roman" w:cs="Times New Roman"/>
+          <w:sz w:val="28"/>
+          <w:szCs w:val="28"/>
+        </w:rPr>
+        <w:instrText xml:space="preserve"> REF _Ref125574726 \h  \* MERGEFORMAT </w:instrText>
+      </w:r>
+      <w:r>
+        <w:rPr>
+          <w:rFonts w:ascii="Times New Roman" w:hAnsi="Times New Roman" w:cs="Times New Roman"/>
+          <w:sz w:val="28"/>
+          <w:szCs w:val="28"/>
+        </w:rPr>
+      </w:r>
+      <w:r>
+        <w:rPr>
+          <w:rFonts w:ascii="Times New Roman" w:hAnsi="Times New Roman" w:cs="Times New Roman"/>
+          <w:sz w:val="28"/>
+          <w:szCs w:val="28"/>
+        </w:rPr>
+        <w:fldChar w:fldCharType="separate"/>
+      </w:r>
+      <w:r>
+        <w:rPr>
+          <w:rFonts w:ascii="Times New Roman" w:hAnsi="Times New Roman" w:cs="Times New Roman"/>
+          <w:sz w:val="28"/>
+          <w:szCs w:val="28"/>
+        </w:rPr>
+        <w:t xml:space="preserve">Рисунок </w:t>
+      </w:r>
+      <w:r>
+        <w:rPr>
+          <w:rFonts w:ascii="Times New Roman" w:hAnsi="Times New Roman" w:cs="Times New Roman"/>
+          <w:noProof/>
+          <w:sz w:val="28"/>
+          <w:szCs w:val="28"/>
+        </w:rPr>
+        <w:t>10</w:t>
+      </w:r>
+      <w:r>
+        <w:rPr>
+          <w:rFonts w:ascii="Times New Roman" w:hAnsi="Times New Roman" w:cs="Times New Roman"/>
+          <w:sz w:val="28"/>
+          <w:szCs w:val="28"/>
+        </w:rPr>
+        <w:fldChar w:fldCharType="end"/>
+      </w:r>
+      <w:r>
+        <w:rPr>
+          <w:rFonts w:ascii="Times New Roman" w:hAnsi="Times New Roman" w:cs="Times New Roman"/>
+          <w:sz w:val="28"/>
+          <w:szCs w:val="28"/>
+        </w:rPr>
+        <w:t>)</w:t>
+      </w:r>
+      <w:r>
+        <w:rPr>
+          <w:rFonts w:ascii="Times New Roman" w:hAnsi="Times New Roman" w:cs="Times New Roman"/>
+          <w:sz w:val="28"/>
+          <w:szCs w:val="28"/>
+        </w:rPr>
+        <w:t xml:space="preserve">. </w:t>
+      </w:r>
+      <w:r>
+        <w:rPr>
+          <w:rFonts w:ascii="Times New Roman" w:hAnsi="Times New Roman" w:cs="Times New Roman"/>
+          <w:sz w:val="28"/>
+          <w:szCs w:val="28"/>
+        </w:rPr>
+        <w:t xml:space="preserve">В том же файле </w:t>
+      </w:r>
+      <w:r>
+        <w:rPr>
+          <w:rFonts w:ascii="Times New Roman" w:hAnsi="Times New Roman" w:cs="Times New Roman"/>
+          <w:sz w:val="28"/>
+          <w:szCs w:val="28"/>
+        </w:rPr>
+        <w:t>записываем</w:t>
+      </w:r>
+      <w:r>
+        <w:rPr>
+          <w:rFonts w:ascii="Times New Roman" w:hAnsi="Times New Roman" w:cs="Times New Roman"/>
+          <w:sz w:val="28"/>
+          <w:szCs w:val="28"/>
+        </w:rPr>
+        <w:t xml:space="preserve"> путь к папке со статическими файлами (</w:t>
+      </w:r>
+      <w:r>
+        <w:rPr>
+          <w:rFonts w:ascii="Times New Roman" w:hAnsi="Times New Roman" w:cs="Times New Roman"/>
+          <w:sz w:val="28"/>
+          <w:szCs w:val="28"/>
+        </w:rPr>
+        <w:t>/</w:t>
+      </w:r>
+      <w:r>
+        <w:rPr>
+          <w:rFonts w:ascii="Times New Roman" w:hAnsi="Times New Roman" w:cs="Times New Roman"/>
+          <w:sz w:val="28"/>
+          <w:szCs w:val="28"/>
+          <w:lang w:val="en-US"/>
+        </w:rPr>
+        <w:t>static</w:t>
+      </w:r>
+      <w:r>
+        <w:rPr>
+          <w:rFonts w:ascii="Times New Roman" w:hAnsi="Times New Roman" w:cs="Times New Roman"/>
+          <w:sz w:val="28"/>
+          <w:szCs w:val="28"/>
+        </w:rPr>
+        <w:t>/)</w:t>
+      </w:r>
+      <w:r>
+        <w:rPr>
+          <w:rFonts w:ascii="Times New Roman" w:hAnsi="Times New Roman" w:cs="Times New Roman"/>
+          <w:sz w:val="28"/>
+          <w:szCs w:val="28"/>
+        </w:rPr>
+        <w:t xml:space="preserve"> </w:t>
+      </w:r>
+      <w:r>
+        <w:rPr>
+          <w:rFonts w:ascii="Times New Roman" w:hAnsi="Times New Roman" w:cs="Times New Roman"/>
+          <w:sz w:val="28"/>
+          <w:szCs w:val="28"/>
+        </w:rPr>
+        <w:t xml:space="preserve">в переменную </w:t>
+      </w:r>
+      <w:r>
+        <w:rPr>
+          <w:rFonts w:ascii="Times New Roman" w:hAnsi="Times New Roman" w:cs="Times New Roman"/>
+          <w:sz w:val="28"/>
+          <w:szCs w:val="28"/>
+          <w:lang w:val="en-US"/>
+        </w:rPr>
+        <w:t>STATIC</w:t>
+      </w:r>
+      <w:r>
+        <w:rPr>
+          <w:rFonts w:ascii="Times New Roman" w:hAnsi="Times New Roman" w:cs="Times New Roman"/>
+          <w:sz w:val="28"/>
+          <w:szCs w:val="28"/>
+        </w:rPr>
+        <w:t>_</w:t>
+      </w:r>
+      <w:r>
+        <w:rPr>
+          <w:rFonts w:ascii="Times New Roman" w:hAnsi="Times New Roman" w:cs="Times New Roman"/>
+          <w:sz w:val="28"/>
+          <w:szCs w:val="28"/>
+          <w:lang w:val="en-US"/>
+        </w:rPr>
+        <w:t>URL</w:t>
+      </w:r>
+      <w:r>
+        <w:rPr>
+          <w:rFonts w:ascii="Times New Roman" w:hAnsi="Times New Roman" w:cs="Times New Roman"/>
+          <w:sz w:val="28"/>
+          <w:szCs w:val="28"/>
+        </w:rPr>
+        <w:t xml:space="preserve">. Созданная ранее база данных хранится в папке </w:t>
+      </w:r>
+      <w:r>
+        <w:rPr>
+          <w:rFonts w:ascii="Times New Roman" w:hAnsi="Times New Roman" w:cs="Times New Roman"/>
+          <w:sz w:val="28"/>
+          <w:szCs w:val="28"/>
+          <w:lang w:val="en-US"/>
+        </w:rPr>
+        <w:t>project</w:t>
+      </w:r>
+      <w:r>
+        <w:rPr>
+          <w:rFonts w:ascii="Times New Roman" w:hAnsi="Times New Roman" w:cs="Times New Roman"/>
+          <w:sz w:val="28"/>
+          <w:szCs w:val="28"/>
+        </w:rPr>
+        <w:t>.</w:t>
+      </w:r>
+      <w:r>
+        <w:rPr>
+          <w:rFonts w:ascii="Times New Roman" w:hAnsi="Times New Roman" w:cs="Times New Roman"/>
+          <w:sz w:val="28"/>
+          <w:szCs w:val="28"/>
+        </w:rPr>
+        <w:t xml:space="preserve"> </w:t>
+      </w:r>
+      <w:r>
+        <w:rPr>
+          <w:rFonts w:ascii="Times New Roman" w:hAnsi="Times New Roman" w:cs="Times New Roman"/>
+          <w:sz w:val="28"/>
+          <w:szCs w:val="28"/>
+        </w:rPr>
+        <w:t>Шаблоны</w:t>
+      </w:r>
+      <w:r>
+        <w:rPr>
+          <w:rFonts w:ascii="Times New Roman" w:hAnsi="Times New Roman" w:cs="Times New Roman"/>
+          <w:sz w:val="28"/>
+          <w:szCs w:val="28"/>
+        </w:rPr>
+        <w:t xml:space="preserve"> </w:t>
+      </w:r>
+      <w:r>
+        <w:rPr>
+          <w:rFonts w:ascii="Times New Roman" w:hAnsi="Times New Roman" w:cs="Times New Roman"/>
+          <w:sz w:val="28"/>
+          <w:szCs w:val="28"/>
+        </w:rPr>
+        <w:t>будут</w:t>
+      </w:r>
+      <w:r>
+        <w:rPr>
+          <w:rFonts w:ascii="Times New Roman" w:hAnsi="Times New Roman" w:cs="Times New Roman"/>
+          <w:sz w:val="28"/>
+          <w:szCs w:val="28"/>
+        </w:rPr>
+        <w:t xml:space="preserve"> </w:t>
+      </w:r>
+      <w:proofErr w:type="gramStart"/>
+      <w:r>
+        <w:rPr>
+          <w:rFonts w:ascii="Times New Roman" w:hAnsi="Times New Roman" w:cs="Times New Roman"/>
+          <w:sz w:val="28"/>
+          <w:szCs w:val="28"/>
+        </w:rPr>
+        <w:t>хранится</w:t>
+      </w:r>
+      <w:proofErr w:type="gramEnd"/>
+      <w:r>
+        <w:rPr>
+          <w:rFonts w:ascii="Times New Roman" w:hAnsi="Times New Roman" w:cs="Times New Roman"/>
+          <w:sz w:val="28"/>
+          <w:szCs w:val="28"/>
+        </w:rPr>
+        <w:t xml:space="preserve"> </w:t>
+      </w:r>
+      <w:r>
+        <w:rPr>
+          <w:rFonts w:ascii="Times New Roman" w:hAnsi="Times New Roman" w:cs="Times New Roman"/>
+          <w:sz w:val="28"/>
+          <w:szCs w:val="28"/>
+        </w:rPr>
+        <w:t>в</w:t>
+      </w:r>
+      <w:r>
+        <w:rPr>
+          <w:rFonts w:ascii="Times New Roman" w:hAnsi="Times New Roman" w:cs="Times New Roman"/>
+          <w:sz w:val="28"/>
+          <w:szCs w:val="28"/>
+        </w:rPr>
+        <w:t xml:space="preserve"> </w:t>
+      </w:r>
+      <w:r>
+        <w:rPr>
+          <w:rFonts w:ascii="Times New Roman" w:hAnsi="Times New Roman" w:cs="Times New Roman"/>
+          <w:sz w:val="28"/>
+          <w:szCs w:val="28"/>
+        </w:rPr>
+        <w:t>папке</w:t>
+      </w:r>
+      <w:r>
+        <w:rPr>
+          <w:rFonts w:ascii="Times New Roman" w:hAnsi="Times New Roman" w:cs="Times New Roman"/>
+          <w:sz w:val="28"/>
+          <w:szCs w:val="28"/>
+        </w:rPr>
+        <w:t xml:space="preserve"> </w:t>
+      </w:r>
+      <w:r>
+        <w:rPr>
+          <w:rFonts w:ascii="Times New Roman" w:hAnsi="Times New Roman" w:cs="Times New Roman"/>
+          <w:sz w:val="28"/>
+          <w:szCs w:val="28"/>
+          <w:lang w:val="en-US"/>
+        </w:rPr>
+        <w:t>project</w:t>
+      </w:r>
+      <w:r>
+        <w:rPr>
+          <w:rFonts w:ascii="Times New Roman" w:hAnsi="Times New Roman" w:cs="Times New Roman"/>
+          <w:sz w:val="28"/>
+          <w:szCs w:val="28"/>
+        </w:rPr>
+        <w:t>/</w:t>
+      </w:r>
+      <w:r>
+        <w:rPr>
+          <w:rFonts w:ascii="Times New Roman" w:hAnsi="Times New Roman" w:cs="Times New Roman"/>
+          <w:sz w:val="28"/>
+          <w:szCs w:val="28"/>
+          <w:lang w:val="en-US"/>
+        </w:rPr>
+        <w:t>schools</w:t>
+      </w:r>
+      <w:r>
+        <w:rPr>
+          <w:rFonts w:ascii="Times New Roman" w:hAnsi="Times New Roman" w:cs="Times New Roman"/>
+          <w:sz w:val="28"/>
+          <w:szCs w:val="28"/>
+        </w:rPr>
+        <w:t>_</w:t>
+      </w:r>
+      <w:r>
+        <w:rPr>
+          <w:rFonts w:ascii="Times New Roman" w:hAnsi="Times New Roman" w:cs="Times New Roman"/>
+          <w:sz w:val="28"/>
+          <w:szCs w:val="28"/>
+          <w:lang w:val="en-US"/>
+        </w:rPr>
+        <w:t>site</w:t>
+      </w:r>
+      <w:r>
+        <w:rPr>
+          <w:rFonts w:ascii="Times New Roman" w:hAnsi="Times New Roman" w:cs="Times New Roman"/>
+          <w:sz w:val="28"/>
+          <w:szCs w:val="28"/>
+        </w:rPr>
+        <w:t>/</w:t>
+      </w:r>
+      <w:r>
+        <w:rPr>
+          <w:rFonts w:ascii="Times New Roman" w:hAnsi="Times New Roman" w:cs="Times New Roman"/>
+          <w:sz w:val="28"/>
+          <w:szCs w:val="28"/>
+          <w:lang w:val="en-US"/>
+        </w:rPr>
+        <w:t>templates</w:t>
+      </w:r>
+      <w:r>
+        <w:rPr>
+          <w:rFonts w:ascii="Times New Roman" w:hAnsi="Times New Roman" w:cs="Times New Roman"/>
+          <w:sz w:val="28"/>
+          <w:szCs w:val="28"/>
+        </w:rPr>
+        <w:t xml:space="preserve">, </w:t>
+      </w:r>
+      <w:r>
+        <w:rPr>
+          <w:rFonts w:ascii="Times New Roman" w:hAnsi="Times New Roman" w:cs="Times New Roman"/>
+          <w:sz w:val="28"/>
+          <w:szCs w:val="28"/>
+        </w:rPr>
+        <w:t>стат</w:t>
+      </w:r>
+      <w:r>
+        <w:rPr>
+          <w:rFonts w:ascii="Times New Roman" w:hAnsi="Times New Roman" w:cs="Times New Roman"/>
+          <w:sz w:val="28"/>
+          <w:szCs w:val="28"/>
+        </w:rPr>
+        <w:t>и</w:t>
+      </w:r>
+      <w:r>
+        <w:rPr>
+          <w:rFonts w:ascii="Times New Roman" w:hAnsi="Times New Roman" w:cs="Times New Roman"/>
+          <w:sz w:val="28"/>
+          <w:szCs w:val="28"/>
+        </w:rPr>
+        <w:t>ческие</w:t>
+      </w:r>
+      <w:r>
+        <w:rPr>
+          <w:rFonts w:ascii="Times New Roman" w:hAnsi="Times New Roman" w:cs="Times New Roman"/>
+          <w:sz w:val="28"/>
+          <w:szCs w:val="28"/>
+        </w:rPr>
+        <w:t xml:space="preserve"> </w:t>
+      </w:r>
+      <w:r>
+        <w:rPr>
+          <w:rFonts w:ascii="Times New Roman" w:hAnsi="Times New Roman" w:cs="Times New Roman"/>
+          <w:sz w:val="28"/>
+          <w:szCs w:val="28"/>
+        </w:rPr>
+        <w:t>файлы</w:t>
+      </w:r>
+      <w:r>
+        <w:rPr>
+          <w:rFonts w:ascii="Times New Roman" w:hAnsi="Times New Roman" w:cs="Times New Roman"/>
+          <w:sz w:val="28"/>
+          <w:szCs w:val="28"/>
+        </w:rPr>
+        <w:t xml:space="preserve"> </w:t>
+      </w:r>
+      <w:r>
+        <w:rPr>
+          <w:rFonts w:ascii="Times New Roman" w:hAnsi="Times New Roman" w:cs="Times New Roman"/>
+          <w:sz w:val="28"/>
+          <w:szCs w:val="28"/>
+        </w:rPr>
+        <w:t>в</w:t>
+      </w:r>
+      <w:r>
+        <w:rPr>
+          <w:rFonts w:ascii="Times New Roman" w:hAnsi="Times New Roman" w:cs="Times New Roman"/>
+          <w:sz w:val="28"/>
+          <w:szCs w:val="28"/>
+        </w:rPr>
+        <w:t xml:space="preserve"> </w:t>
+      </w:r>
+      <w:r>
+        <w:rPr>
+          <w:rFonts w:ascii="Times New Roman" w:hAnsi="Times New Roman" w:cs="Times New Roman"/>
+          <w:sz w:val="28"/>
+          <w:szCs w:val="28"/>
+          <w:lang w:val="en-US"/>
+        </w:rPr>
+        <w:t>project</w:t>
+      </w:r>
+      <w:r>
+        <w:rPr>
+          <w:rFonts w:ascii="Times New Roman" w:hAnsi="Times New Roman" w:cs="Times New Roman"/>
+          <w:sz w:val="28"/>
+          <w:szCs w:val="28"/>
+        </w:rPr>
+        <w:t>/</w:t>
+      </w:r>
+      <w:r>
+        <w:rPr>
+          <w:rFonts w:ascii="Times New Roman" w:hAnsi="Times New Roman" w:cs="Times New Roman"/>
+          <w:sz w:val="28"/>
+          <w:szCs w:val="28"/>
+          <w:lang w:val="en-US"/>
+        </w:rPr>
+        <w:t>schools</w:t>
+      </w:r>
+      <w:r>
+        <w:rPr>
+          <w:rFonts w:ascii="Times New Roman" w:hAnsi="Times New Roman" w:cs="Times New Roman"/>
+          <w:sz w:val="28"/>
+          <w:szCs w:val="28"/>
+        </w:rPr>
+        <w:t>_</w:t>
+      </w:r>
+      <w:r>
+        <w:rPr>
+          <w:rFonts w:ascii="Times New Roman" w:hAnsi="Times New Roman" w:cs="Times New Roman"/>
+          <w:sz w:val="28"/>
+          <w:szCs w:val="28"/>
+          <w:lang w:val="en-US"/>
+        </w:rPr>
+        <w:t>site</w:t>
+      </w:r>
+      <w:r>
+        <w:rPr>
+          <w:rFonts w:ascii="Times New Roman" w:hAnsi="Times New Roman" w:cs="Times New Roman"/>
+          <w:sz w:val="28"/>
+          <w:szCs w:val="28"/>
+        </w:rPr>
+        <w:t>/</w:t>
+      </w:r>
+      <w:r>
+        <w:rPr>
+          <w:rFonts w:ascii="Times New Roman" w:hAnsi="Times New Roman" w:cs="Times New Roman"/>
+          <w:sz w:val="28"/>
+          <w:szCs w:val="28"/>
+          <w:lang w:val="en-US"/>
+        </w:rPr>
+        <w:t>static</w:t>
+      </w:r>
+      <w:r>
+        <w:rPr>
+          <w:rFonts w:ascii="Times New Roman" w:hAnsi="Times New Roman" w:cs="Times New Roman"/>
+          <w:sz w:val="28"/>
+          <w:szCs w:val="28"/>
+        </w:rPr>
+        <w:t>.</w:t>
+      </w:r>
+    </w:p>
+    <w:p>
+      <w:pPr>
+        <w:keepNext/>
+        <w:spacing w:after="0" w:line="360" w:lineRule="auto"/>
+        <w:jc w:val="center"/>
+      </w:pPr>
+      <w:r>
+        <w:rPr>
+          <w:rFonts w:ascii="Times New Roman" w:hAnsi="Times New Roman" w:cs="Times New Roman"/>
+          <w:noProof/>
+          <w:sz w:val="28"/>
+          <w:szCs w:val="28"/>
+          <w:lang w:eastAsia="ru-RU"/>
+        </w:rPr>
+        <w:drawing>
+          <wp:inline distT="0" distB="0" distL="0" distR="0" wp14:anchorId="4BFDE932" wp14:editId="66E8028C">
+            <wp:extent cx="4344007" cy="2314898"/>
+            <wp:effectExtent l="0" t="0" r="0" b="9525"/>
+            <wp:docPr id="11" name="Рисунок 11"/>
+            <wp:cNvGraphicFramePr>
+              <a:graphicFrameLocks xmlns:a="http://schemas.openxmlformats.org/drawingml/2006/main" noChangeAspect="1"/>
+            </wp:cNvGraphicFramePr>
+            <a:graphic xmlns:a="http://schemas.openxmlformats.org/drawingml/2006/main">
+              <a:graphicData uri="http://schemas.openxmlformats.org/drawingml/2006/picture">
+                <pic:pic xmlns:pic="http://schemas.openxmlformats.org/drawingml/2006/picture">
+                  <pic:nvPicPr>
+                    <pic:cNvPr id="0" name=""/>
+                    <pic:cNvPicPr/>
+                  </pic:nvPicPr>
+                  <pic:blipFill>
+                    <a:blip r:embed="rId20"/>
+                    <a:stretch>
+                      <a:fillRect/>
+                    </a:stretch>
+                  </pic:blipFill>
+                  <pic:spPr>
+                    <a:xfrm>
+                      <a:off x="0" y="0"/>
+                      <a:ext cx="4344007" cy="2314898"/>
+                    </a:xfrm>
+                    <a:prstGeom prst="rect">
+                      <a:avLst/>
+                    </a:prstGeom>
+                  </pic:spPr>
+                </pic:pic>
+              </a:graphicData>
+            </a:graphic>
+          </wp:inline>
+        </w:drawing>
+      </w:r>
+    </w:p>
+    <w:p>
+      <w:pPr>
+        <w:pStyle w:val="af0"/>
+        <w:spacing w:after="0" w:line="360" w:lineRule="auto"/>
+        <w:jc w:val="center"/>
+        <w:rPr>
+          <w:rFonts w:ascii="Times New Roman" w:hAnsi="Times New Roman" w:cs="Times New Roman"/>
+          <w:b w:val="0"/>
+          <w:color w:val="auto"/>
+          <w:sz w:val="28"/>
+          <w:szCs w:val="28"/>
+        </w:rPr>
+      </w:pPr>
+      <w:bookmarkStart w:id="26" w:name="_Ref125574726"/>
+      <w:r>
+        <w:rPr>
+          <w:rFonts w:ascii="Times New Roman" w:hAnsi="Times New Roman" w:cs="Times New Roman"/>
+          <w:b w:val="0"/>
+          <w:color w:val="auto"/>
+          <w:sz w:val="28"/>
+          <w:szCs w:val="28"/>
+        </w:rPr>
+        <w:t xml:space="preserve">Рисунок </w:t>
+      </w:r>
+      <w:r>
+        <w:rPr>
+          <w:rFonts w:ascii="Times New Roman" w:hAnsi="Times New Roman" w:cs="Times New Roman"/>
+          <w:b w:val="0"/>
+          <w:color w:val="auto"/>
+          <w:sz w:val="28"/>
+          <w:szCs w:val="28"/>
+        </w:rPr>
+        <w:fldChar w:fldCharType="begin"/>
+      </w:r>
+      <w:r>
+        <w:rPr>
+          <w:rFonts w:ascii="Times New Roman" w:hAnsi="Times New Roman" w:cs="Times New Roman"/>
+          <w:b w:val="0"/>
+          <w:color w:val="auto"/>
+          <w:sz w:val="28"/>
+          <w:szCs w:val="28"/>
+        </w:rPr>
+        <w:instrText xml:space="preserve"> SEQ Рисунок \* ARABIC </w:instrText>
+      </w:r>
+      <w:r>
+        <w:rPr>
+          <w:rFonts w:ascii="Times New Roman" w:hAnsi="Times New Roman" w:cs="Times New Roman"/>
+          <w:b w:val="0"/>
+          <w:color w:val="auto"/>
+          <w:sz w:val="28"/>
+          <w:szCs w:val="28"/>
+        </w:rPr>
+        <w:fldChar w:fldCharType="separate"/>
+      </w:r>
+      <w:r>
+        <w:rPr>
+          <w:rFonts w:ascii="Times New Roman" w:hAnsi="Times New Roman" w:cs="Times New Roman"/>
+          <w:b w:val="0"/>
+          <w:noProof/>
+          <w:color w:val="auto"/>
+          <w:sz w:val="28"/>
+          <w:szCs w:val="28"/>
+        </w:rPr>
+        <w:t>10</w:t>
+      </w:r>
+      <w:r>
+        <w:rPr>
+          <w:rFonts w:ascii="Times New Roman" w:hAnsi="Times New Roman" w:cs="Times New Roman"/>
+          <w:b w:val="0"/>
+          <w:color w:val="auto"/>
+          <w:sz w:val="28"/>
+          <w:szCs w:val="28"/>
+        </w:rPr>
+        <w:fldChar w:fldCharType="end"/>
+      </w:r>
+      <w:bookmarkEnd w:id="26"/>
+      <w:r>
+        <w:rPr>
+          <w:rFonts w:ascii="Times New Roman" w:hAnsi="Times New Roman" w:cs="Times New Roman"/>
+          <w:b w:val="0"/>
+          <w:color w:val="auto"/>
+          <w:sz w:val="28"/>
+          <w:szCs w:val="28"/>
+        </w:rPr>
+        <w:t xml:space="preserve"> - добавление приложения в файл настроек проекта</w:t>
+      </w:r>
+    </w:p>
+    <w:p>
+      <w:pPr>
+        <w:spacing w:after="0" w:line="360" w:lineRule="auto"/>
+        <w:ind w:firstLine="709"/>
+        <w:jc w:val="both"/>
+        <w:rPr>
+          <w:rFonts w:ascii="Times New Roman" w:hAnsi="Times New Roman" w:cs="Times New Roman"/>
+          <w:sz w:val="28"/>
+          <w:szCs w:val="28"/>
+        </w:rPr>
+      </w:pPr>
+      <w:r>
+        <w:rPr>
+          <w:rFonts w:ascii="Times New Roman" w:hAnsi="Times New Roman" w:cs="Times New Roman"/>
+          <w:sz w:val="28"/>
+          <w:szCs w:val="28"/>
+        </w:rPr>
+        <w:t xml:space="preserve"> </w:t>
+      </w:r>
+      <w:r>
+        <w:rPr>
+          <w:rFonts w:ascii="Times New Roman" w:hAnsi="Times New Roman" w:cs="Times New Roman"/>
+          <w:sz w:val="28"/>
+          <w:szCs w:val="28"/>
+        </w:rPr>
+        <w:t>Так как у нас уже есть база данных, модели (определенные классы, и</w:t>
+      </w:r>
+      <w:r>
+        <w:rPr>
+          <w:rFonts w:ascii="Times New Roman" w:hAnsi="Times New Roman" w:cs="Times New Roman"/>
+          <w:sz w:val="28"/>
+          <w:szCs w:val="28"/>
+        </w:rPr>
+        <w:t>с</w:t>
+      </w:r>
+      <w:r>
+        <w:rPr>
+          <w:rFonts w:ascii="Times New Roman" w:hAnsi="Times New Roman" w:cs="Times New Roman"/>
+          <w:sz w:val="28"/>
+          <w:szCs w:val="28"/>
+        </w:rPr>
+        <w:t xml:space="preserve">пользуемые </w:t>
+      </w:r>
+      <w:r>
+        <w:rPr>
+          <w:rFonts w:ascii="Times New Roman" w:hAnsi="Times New Roman" w:cs="Times New Roman"/>
+          <w:sz w:val="28"/>
+          <w:szCs w:val="28"/>
+          <w:lang w:val="en-US"/>
+        </w:rPr>
+        <w:t>Django</w:t>
+      </w:r>
+      <w:r>
+        <w:rPr>
+          <w:rFonts w:ascii="Times New Roman" w:hAnsi="Times New Roman" w:cs="Times New Roman"/>
+          <w:sz w:val="28"/>
+          <w:szCs w:val="28"/>
+        </w:rPr>
+        <w:t xml:space="preserve">, </w:t>
+      </w:r>
+      <w:r>
+        <w:rPr>
+          <w:rFonts w:ascii="Times New Roman" w:hAnsi="Times New Roman" w:cs="Times New Roman"/>
+          <w:sz w:val="28"/>
+          <w:szCs w:val="28"/>
+        </w:rPr>
+        <w:t>определяющие поля таблиц) для нашего сайта создадим командой</w:t>
+      </w:r>
+      <w:r>
+        <w:rPr>
+          <w:rFonts w:ascii="Times New Roman" w:hAnsi="Times New Roman" w:cs="Times New Roman"/>
+          <w:sz w:val="28"/>
+          <w:szCs w:val="28"/>
+        </w:rPr>
+        <w:t xml:space="preserve"> </w:t>
+      </w:r>
+      <w:r>
+        <w:rPr>
+          <w:rFonts w:ascii="Times New Roman" w:hAnsi="Times New Roman" w:cs="Times New Roman"/>
+          <w:b/>
+          <w:sz w:val="28"/>
+          <w:szCs w:val="28"/>
+          <w:lang w:val="en-US"/>
+        </w:rPr>
+        <w:t>python</w:t>
+      </w:r>
+      <w:r>
+        <w:rPr>
+          <w:rFonts w:ascii="Times New Roman" w:hAnsi="Times New Roman" w:cs="Times New Roman"/>
+          <w:b/>
+          <w:sz w:val="28"/>
+          <w:szCs w:val="28"/>
+        </w:rPr>
+        <w:t xml:space="preserve"> </w:t>
+      </w:r>
+      <w:r>
+        <w:rPr>
+          <w:rFonts w:ascii="Times New Roman" w:hAnsi="Times New Roman" w:cs="Times New Roman"/>
+          <w:b/>
+          <w:sz w:val="28"/>
+          <w:szCs w:val="28"/>
+          <w:lang w:val="en-US"/>
+        </w:rPr>
+        <w:t>manage</w:t>
+      </w:r>
+      <w:r>
+        <w:rPr>
+          <w:rFonts w:ascii="Times New Roman" w:hAnsi="Times New Roman" w:cs="Times New Roman"/>
+          <w:b/>
+          <w:sz w:val="28"/>
+          <w:szCs w:val="28"/>
+        </w:rPr>
+        <w:t>.</w:t>
+      </w:r>
+      <w:proofErr w:type="spellStart"/>
+      <w:r>
+        <w:rPr>
+          <w:rFonts w:ascii="Times New Roman" w:hAnsi="Times New Roman" w:cs="Times New Roman"/>
+          <w:b/>
+          <w:sz w:val="28"/>
+          <w:szCs w:val="28"/>
+          <w:lang w:val="en-US"/>
+        </w:rPr>
+        <w:t>py</w:t>
+      </w:r>
+      <w:proofErr w:type="spellEnd"/>
+      <w:r>
+        <w:rPr>
+          <w:rFonts w:ascii="Times New Roman" w:hAnsi="Times New Roman" w:cs="Times New Roman"/>
+          <w:b/>
+          <w:sz w:val="28"/>
+          <w:szCs w:val="28"/>
+        </w:rPr>
+        <w:t xml:space="preserve"> </w:t>
+      </w:r>
+      <w:proofErr w:type="spellStart"/>
+      <w:r>
+        <w:rPr>
+          <w:rFonts w:ascii="Times New Roman" w:hAnsi="Times New Roman" w:cs="Times New Roman"/>
+          <w:b/>
+          <w:sz w:val="28"/>
+          <w:szCs w:val="28"/>
+          <w:lang w:val="en-US"/>
+        </w:rPr>
+        <w:t>inspectdb</w:t>
+      </w:r>
+      <w:proofErr w:type="spellEnd"/>
+      <w:r>
+        <w:rPr>
+          <w:rFonts w:ascii="Times New Roman" w:hAnsi="Times New Roman" w:cs="Times New Roman"/>
+          <w:b/>
+          <w:sz w:val="28"/>
+          <w:szCs w:val="28"/>
+        </w:rPr>
+        <w:t xml:space="preserve"> &gt; </w:t>
+      </w:r>
+      <w:r>
+        <w:rPr>
+          <w:rFonts w:ascii="Times New Roman" w:hAnsi="Times New Roman" w:cs="Times New Roman"/>
+          <w:b/>
+          <w:sz w:val="28"/>
+          <w:szCs w:val="28"/>
+          <w:lang w:val="en-US"/>
+        </w:rPr>
+        <w:t>models</w:t>
+      </w:r>
+      <w:r>
+        <w:rPr>
+          <w:rFonts w:ascii="Times New Roman" w:hAnsi="Times New Roman" w:cs="Times New Roman"/>
+          <w:b/>
+          <w:sz w:val="28"/>
+          <w:szCs w:val="28"/>
+        </w:rPr>
+        <w:t>.</w:t>
+      </w:r>
+      <w:proofErr w:type="spellStart"/>
+      <w:r>
+        <w:rPr>
+          <w:rFonts w:ascii="Times New Roman" w:hAnsi="Times New Roman" w:cs="Times New Roman"/>
+          <w:b/>
+          <w:sz w:val="28"/>
+          <w:szCs w:val="28"/>
+          <w:lang w:val="en-US"/>
+        </w:rPr>
+        <w:t>py</w:t>
+      </w:r>
+      <w:proofErr w:type="spellEnd"/>
+      <w:r>
+        <w:rPr>
+          <w:rFonts w:ascii="Times New Roman" w:hAnsi="Times New Roman" w:cs="Times New Roman"/>
+          <w:sz w:val="28"/>
+          <w:szCs w:val="28"/>
+        </w:rPr>
+        <w:t>.</w:t>
+      </w:r>
+    </w:p>
+    <w:p>
+      <w:pPr>
+        <w:spacing w:after="0" w:line="360" w:lineRule="auto"/>
+        <w:ind w:firstLine="709"/>
+        <w:rPr>
+          <w:rFonts w:ascii="Times New Roman" w:hAnsi="Times New Roman" w:cs="Times New Roman"/>
+          <w:sz w:val="28"/>
+          <w:szCs w:val="28"/>
+        </w:rPr>
+      </w:pPr>
+      <w:r>
+        <w:rPr>
+          <w:rFonts w:ascii="Times New Roman" w:hAnsi="Times New Roman" w:cs="Times New Roman"/>
+          <w:sz w:val="28"/>
+          <w:szCs w:val="28"/>
+        </w:rPr>
+        <w:t>В</w:t>
+      </w:r>
+      <w:r>
+        <w:rPr>
+          <w:rFonts w:ascii="Times New Roman" w:hAnsi="Times New Roman" w:cs="Times New Roman"/>
+          <w:sz w:val="28"/>
+          <w:szCs w:val="28"/>
+        </w:rPr>
+        <w:t xml:space="preserve"> </w:t>
+      </w:r>
+      <w:r>
+        <w:rPr>
+          <w:rFonts w:ascii="Times New Roman" w:hAnsi="Times New Roman" w:cs="Times New Roman"/>
+          <w:sz w:val="28"/>
+          <w:szCs w:val="28"/>
+        </w:rPr>
+        <w:t>файле</w:t>
+      </w:r>
+      <w:r>
+        <w:rPr>
+          <w:rFonts w:ascii="Times New Roman" w:hAnsi="Times New Roman" w:cs="Times New Roman"/>
+          <w:sz w:val="28"/>
+          <w:szCs w:val="28"/>
+        </w:rPr>
+        <w:t xml:space="preserve"> </w:t>
+      </w:r>
+      <w:r>
+        <w:rPr>
+          <w:rFonts w:ascii="Times New Roman" w:hAnsi="Times New Roman" w:cs="Times New Roman"/>
+          <w:sz w:val="28"/>
+          <w:szCs w:val="28"/>
+          <w:lang w:val="en-US"/>
+        </w:rPr>
+        <w:t>project</w:t>
+      </w:r>
+      <w:r>
+        <w:rPr>
+          <w:rFonts w:ascii="Times New Roman" w:hAnsi="Times New Roman" w:cs="Times New Roman"/>
+          <w:sz w:val="28"/>
+          <w:szCs w:val="28"/>
+        </w:rPr>
+        <w:t>/</w:t>
+      </w:r>
+      <w:r>
+        <w:rPr>
+          <w:rFonts w:ascii="Times New Roman" w:hAnsi="Times New Roman" w:cs="Times New Roman"/>
+          <w:sz w:val="28"/>
+          <w:szCs w:val="28"/>
+          <w:lang w:val="en-US"/>
+        </w:rPr>
+        <w:t>schools</w:t>
+      </w:r>
+      <w:r>
+        <w:rPr>
+          <w:rFonts w:ascii="Times New Roman" w:hAnsi="Times New Roman" w:cs="Times New Roman"/>
+          <w:sz w:val="28"/>
+          <w:szCs w:val="28"/>
+        </w:rPr>
+        <w:t>_</w:t>
+      </w:r>
+      <w:r>
+        <w:rPr>
+          <w:rFonts w:ascii="Times New Roman" w:hAnsi="Times New Roman" w:cs="Times New Roman"/>
+          <w:sz w:val="28"/>
+          <w:szCs w:val="28"/>
+          <w:lang w:val="en-US"/>
+        </w:rPr>
+        <w:t>site</w:t>
+      </w:r>
+      <w:r>
+        <w:rPr>
+          <w:rFonts w:ascii="Times New Roman" w:hAnsi="Times New Roman" w:cs="Times New Roman"/>
+          <w:sz w:val="28"/>
+          <w:szCs w:val="28"/>
+        </w:rPr>
+        <w:t>/</w:t>
+      </w:r>
+      <w:r>
+        <w:rPr>
+          <w:rFonts w:ascii="Times New Roman" w:hAnsi="Times New Roman" w:cs="Times New Roman"/>
+          <w:sz w:val="28"/>
+          <w:szCs w:val="28"/>
+          <w:lang w:val="en-US"/>
+        </w:rPr>
+        <w:t>models</w:t>
+      </w:r>
+      <w:r>
+        <w:rPr>
+          <w:rFonts w:ascii="Times New Roman" w:hAnsi="Times New Roman" w:cs="Times New Roman"/>
+          <w:sz w:val="28"/>
+          <w:szCs w:val="28"/>
+        </w:rPr>
+        <w:t>.</w:t>
+      </w:r>
+      <w:proofErr w:type="spellStart"/>
+      <w:r>
+        <w:rPr>
+          <w:rFonts w:ascii="Times New Roman" w:hAnsi="Times New Roman" w:cs="Times New Roman"/>
+          <w:sz w:val="28"/>
+          <w:szCs w:val="28"/>
+          <w:lang w:val="en-US"/>
+        </w:rPr>
+        <w:t>py</w:t>
+      </w:r>
+      <w:proofErr w:type="spellEnd"/>
+      <w:r>
+        <w:rPr>
+          <w:rFonts w:ascii="Times New Roman" w:hAnsi="Times New Roman" w:cs="Times New Roman"/>
+          <w:sz w:val="28"/>
+          <w:szCs w:val="28"/>
+        </w:rPr>
+        <w:t xml:space="preserve"> </w:t>
+      </w:r>
+      <w:r>
+        <w:rPr>
+          <w:rFonts w:ascii="Times New Roman" w:hAnsi="Times New Roman" w:cs="Times New Roman"/>
+          <w:sz w:val="28"/>
+          <w:szCs w:val="28"/>
+        </w:rPr>
+        <w:t>теперь</w:t>
+      </w:r>
+      <w:r>
+        <w:rPr>
+          <w:rFonts w:ascii="Times New Roman" w:hAnsi="Times New Roman" w:cs="Times New Roman"/>
+          <w:sz w:val="28"/>
+          <w:szCs w:val="28"/>
+        </w:rPr>
+        <w:t xml:space="preserve"> </w:t>
+      </w:r>
+      <w:r>
+        <w:rPr>
+          <w:rFonts w:ascii="Times New Roman" w:hAnsi="Times New Roman" w:cs="Times New Roman"/>
+          <w:sz w:val="28"/>
+          <w:szCs w:val="28"/>
+        </w:rPr>
+        <w:t>находится</w:t>
+      </w:r>
+      <w:r>
+        <w:rPr>
+          <w:rFonts w:ascii="Times New Roman" w:hAnsi="Times New Roman" w:cs="Times New Roman"/>
+          <w:sz w:val="28"/>
+          <w:szCs w:val="28"/>
+        </w:rPr>
+        <w:t xml:space="preserve"> </w:t>
+      </w:r>
+      <w:r>
+        <w:rPr>
+          <w:rFonts w:ascii="Times New Roman" w:hAnsi="Times New Roman" w:cs="Times New Roman"/>
+          <w:sz w:val="28"/>
+          <w:szCs w:val="28"/>
+        </w:rPr>
+        <w:t xml:space="preserve">5 моделей наших таблиц. Напишем также для каждой из них класс </w:t>
+      </w:r>
+      <w:r>
+        <w:rPr>
+          <w:rFonts w:ascii="Times New Roman" w:hAnsi="Times New Roman" w:cs="Times New Roman"/>
+          <w:sz w:val="28"/>
+          <w:szCs w:val="28"/>
+          <w:highlight w:val="yellow"/>
+        </w:rPr>
+        <w:t>&lt;название таблицы&gt;</w:t>
+      </w:r>
+      <w:r>
+        <w:rPr>
+          <w:rFonts w:ascii="Times New Roman" w:hAnsi="Times New Roman" w:cs="Times New Roman"/>
+          <w:sz w:val="28"/>
+          <w:szCs w:val="28"/>
+          <w:highlight w:val="yellow"/>
+          <w:lang w:val="en-US"/>
+        </w:rPr>
+        <w:t>Manager</w:t>
+      </w:r>
+      <w:r>
+        <w:rPr>
+          <w:rFonts w:ascii="Times New Roman" w:hAnsi="Times New Roman" w:cs="Times New Roman"/>
+          <w:sz w:val="28"/>
+          <w:szCs w:val="28"/>
+        </w:rPr>
+        <w:t xml:space="preserve">, </w:t>
+      </w:r>
+      <w:r>
+        <w:rPr>
+          <w:rFonts w:ascii="Times New Roman" w:hAnsi="Times New Roman" w:cs="Times New Roman"/>
+          <w:sz w:val="28"/>
+          <w:szCs w:val="28"/>
+        </w:rPr>
+        <w:t xml:space="preserve">унаследованный от класса </w:t>
+      </w:r>
+      <w:r>
+        <w:rPr>
+          <w:rFonts w:ascii="Times New Roman" w:hAnsi="Times New Roman" w:cs="Times New Roman"/>
+          <w:sz w:val="28"/>
+          <w:szCs w:val="28"/>
+          <w:lang w:val="en-US"/>
+        </w:rPr>
+        <w:t>Manager</w:t>
+      </w:r>
+      <w:r>
+        <w:rPr>
+          <w:rFonts w:ascii="Times New Roman" w:hAnsi="Times New Roman" w:cs="Times New Roman"/>
+          <w:sz w:val="28"/>
+          <w:szCs w:val="28"/>
+        </w:rPr>
+        <w:t xml:space="preserve">, с методом </w:t>
+      </w:r>
+      <w:r>
+        <w:rPr>
+          <w:rFonts w:ascii="Times New Roman" w:hAnsi="Times New Roman" w:cs="Times New Roman"/>
+          <w:sz w:val="28"/>
+          <w:szCs w:val="28"/>
+          <w:lang w:val="en-US"/>
+        </w:rPr>
+        <w:t>get</w:t>
+      </w:r>
+      <w:r>
+        <w:rPr>
+          <w:rFonts w:ascii="Times New Roman" w:hAnsi="Times New Roman" w:cs="Times New Roman"/>
+          <w:sz w:val="28"/>
+          <w:szCs w:val="28"/>
+        </w:rPr>
+        <w:t>_</w:t>
+      </w:r>
+      <w:proofErr w:type="spellStart"/>
+      <w:r>
+        <w:rPr>
+          <w:rFonts w:ascii="Times New Roman" w:hAnsi="Times New Roman" w:cs="Times New Roman"/>
+          <w:sz w:val="28"/>
+          <w:szCs w:val="28"/>
+          <w:lang w:val="en-US"/>
+        </w:rPr>
+        <w:t>queryset</w:t>
+      </w:r>
+      <w:proofErr w:type="spellEnd"/>
+      <w:r>
+        <w:rPr>
+          <w:rFonts w:ascii="Times New Roman" w:hAnsi="Times New Roman" w:cs="Times New Roman"/>
+          <w:sz w:val="28"/>
+          <w:szCs w:val="28"/>
+        </w:rPr>
+        <w:t xml:space="preserve">, </w:t>
+      </w:r>
+      <w:r>
+        <w:rPr>
+          <w:rFonts w:ascii="Times New Roman" w:hAnsi="Times New Roman" w:cs="Times New Roman"/>
+          <w:sz w:val="28"/>
+          <w:szCs w:val="28"/>
+        </w:rPr>
+        <w:t xml:space="preserve">возвращающим </w:t>
+      </w:r>
+      <w:proofErr w:type="spellStart"/>
+      <w:r>
+        <w:rPr>
+          <w:rFonts w:ascii="Times New Roman" w:hAnsi="Times New Roman" w:cs="Times New Roman"/>
+          <w:sz w:val="28"/>
+          <w:szCs w:val="28"/>
+          <w:lang w:val="en-US"/>
+        </w:rPr>
+        <w:t>QuerySet</w:t>
+      </w:r>
+      <w:proofErr w:type="spellEnd"/>
+      <w:r>
+        <w:rPr>
+          <w:rFonts w:ascii="Times New Roman" w:hAnsi="Times New Roman" w:cs="Times New Roman"/>
+          <w:sz w:val="28"/>
+          <w:szCs w:val="28"/>
+        </w:rPr>
+        <w:t xml:space="preserve"> </w:t>
+      </w:r>
+      <w:r>
+        <w:rPr>
+          <w:rFonts w:ascii="Times New Roman" w:hAnsi="Times New Roman" w:cs="Times New Roman"/>
+          <w:sz w:val="28"/>
+          <w:szCs w:val="28"/>
+        </w:rPr>
+        <w:t xml:space="preserve">из объектов той или иной модели. Для модели </w:t>
+      </w:r>
+      <w:r>
+        <w:rPr>
+          <w:rFonts w:ascii="Times New Roman" w:hAnsi="Times New Roman" w:cs="Times New Roman"/>
+          <w:sz w:val="28"/>
+          <w:szCs w:val="28"/>
+          <w:lang w:val="en-US"/>
+        </w:rPr>
+        <w:t>Schools</w:t>
+      </w:r>
+      <w:r>
+        <w:rPr>
+          <w:rFonts w:ascii="Times New Roman" w:hAnsi="Times New Roman" w:cs="Times New Roman"/>
+          <w:sz w:val="28"/>
+          <w:szCs w:val="28"/>
+        </w:rPr>
+        <w:t xml:space="preserve"> (</w:t>
+      </w:r>
+      <w:r>
+        <w:rPr>
+          <w:rFonts w:ascii="Times New Roman" w:hAnsi="Times New Roman" w:cs="Times New Roman"/>
+          <w:sz w:val="28"/>
+          <w:szCs w:val="28"/>
+        </w:rPr>
+        <w:fldChar w:fldCharType="begin"/>
+      </w:r>
+      <w:r>
+        <w:rPr>
+          <w:rFonts w:ascii="Times New Roman" w:hAnsi="Times New Roman" w:cs="Times New Roman"/>
+          <w:sz w:val="28"/>
+          <w:szCs w:val="28"/>
+        </w:rPr>
+        <w:instrText xml:space="preserve"> REF _Ref125574862 \h  \* MERGEFORMAT </w:instrText>
+      </w:r>
+      <w:r>
+        <w:rPr>
+          <w:rFonts w:ascii="Times New Roman" w:hAnsi="Times New Roman" w:cs="Times New Roman"/>
+          <w:sz w:val="28"/>
+          <w:szCs w:val="28"/>
+        </w:rPr>
+      </w:r>
+      <w:r>
+        <w:rPr>
+          <w:rFonts w:ascii="Times New Roman" w:hAnsi="Times New Roman" w:cs="Times New Roman"/>
+          <w:sz w:val="28"/>
+          <w:szCs w:val="28"/>
+        </w:rPr>
+        <w:fldChar w:fldCharType="separate"/>
+      </w:r>
+      <w:r>
+        <w:rPr>
+          <w:rFonts w:ascii="Times New Roman" w:hAnsi="Times New Roman" w:cs="Times New Roman"/>
+          <w:sz w:val="28"/>
+          <w:szCs w:val="28"/>
+        </w:rPr>
+        <w:t xml:space="preserve">Рисунок </w:t>
+      </w:r>
+      <w:r>
+        <w:rPr>
+          <w:rFonts w:ascii="Times New Roman" w:hAnsi="Times New Roman" w:cs="Times New Roman"/>
+          <w:noProof/>
+          <w:sz w:val="28"/>
+          <w:szCs w:val="28"/>
+        </w:rPr>
+        <w:t>11</w:t>
+      </w:r>
+      <w:r>
+        <w:rPr>
+          <w:rFonts w:ascii="Times New Roman" w:hAnsi="Times New Roman" w:cs="Times New Roman"/>
+          <w:sz w:val="28"/>
+          <w:szCs w:val="28"/>
+        </w:rPr>
+        <w:fldChar w:fldCharType="end"/>
+      </w:r>
+      <w:r>
+        <w:rPr>
+          <w:rFonts w:ascii="Times New Roman" w:hAnsi="Times New Roman" w:cs="Times New Roman"/>
+          <w:sz w:val="28"/>
+          <w:szCs w:val="28"/>
+        </w:rPr>
+        <w:t>)</w:t>
+      </w:r>
+      <w:r>
+        <w:rPr>
+          <w:rFonts w:ascii="Times New Roman" w:hAnsi="Times New Roman" w:cs="Times New Roman"/>
+          <w:sz w:val="28"/>
+          <w:szCs w:val="28"/>
+        </w:rPr>
+        <w:t xml:space="preserve"> </w:t>
+      </w:r>
+      <w:r>
+        <w:rPr>
+          <w:rFonts w:ascii="Times New Roman" w:hAnsi="Times New Roman" w:cs="Times New Roman"/>
+          <w:sz w:val="28"/>
+          <w:szCs w:val="28"/>
+        </w:rPr>
+        <w:t xml:space="preserve"> </w:t>
+      </w:r>
+      <w:r>
+        <w:rPr>
+          <w:rFonts w:ascii="Times New Roman" w:hAnsi="Times New Roman" w:cs="Times New Roman"/>
+          <w:sz w:val="28"/>
+          <w:szCs w:val="28"/>
+        </w:rPr>
+        <w:t xml:space="preserve">также пропишем методы </w:t>
+      </w:r>
+      <w:r>
+        <w:rPr>
+          <w:rFonts w:ascii="Times New Roman" w:hAnsi="Times New Roman" w:cs="Times New Roman"/>
+          <w:sz w:val="28"/>
+          <w:szCs w:val="28"/>
+          <w:lang w:val="en-US"/>
+        </w:rPr>
+        <w:t>get</w:t>
+      </w:r>
+      <w:r>
+        <w:rPr>
+          <w:rFonts w:ascii="Times New Roman" w:hAnsi="Times New Roman" w:cs="Times New Roman"/>
+          <w:sz w:val="28"/>
+          <w:szCs w:val="28"/>
+        </w:rPr>
+        <w:t>_</w:t>
+      </w:r>
+      <w:r>
+        <w:rPr>
+          <w:rFonts w:ascii="Times New Roman" w:hAnsi="Times New Roman" w:cs="Times New Roman"/>
+          <w:sz w:val="28"/>
+          <w:szCs w:val="28"/>
+          <w:lang w:val="en-US"/>
+        </w:rPr>
+        <w:t>absolute</w:t>
+      </w:r>
+      <w:r>
+        <w:rPr>
+          <w:rFonts w:ascii="Times New Roman" w:hAnsi="Times New Roman" w:cs="Times New Roman"/>
+          <w:sz w:val="28"/>
+          <w:szCs w:val="28"/>
+        </w:rPr>
+        <w:t>_</w:t>
+      </w:r>
+      <w:proofErr w:type="spellStart"/>
+      <w:r>
+        <w:rPr>
+          <w:rFonts w:ascii="Times New Roman" w:hAnsi="Times New Roman" w:cs="Times New Roman"/>
+          <w:sz w:val="28"/>
+          <w:szCs w:val="28"/>
+          <w:lang w:val="en-US"/>
+        </w:rPr>
+        <w:t>url</w:t>
+      </w:r>
+      <w:proofErr w:type="spellEnd"/>
+      <w:r>
+        <w:rPr>
+          <w:rFonts w:ascii="Times New Roman" w:hAnsi="Times New Roman" w:cs="Times New Roman"/>
+          <w:sz w:val="28"/>
+          <w:szCs w:val="28"/>
+        </w:rPr>
+        <w:t xml:space="preserve"> (</w:t>
+      </w:r>
+      <w:r>
+        <w:rPr>
+          <w:rFonts w:ascii="Times New Roman" w:hAnsi="Times New Roman" w:cs="Times New Roman"/>
+          <w:sz w:val="28"/>
+          <w:szCs w:val="28"/>
+        </w:rPr>
+        <w:t>во</w:t>
+      </w:r>
+      <w:r>
+        <w:rPr>
+          <w:rFonts w:ascii="Times New Roman" w:hAnsi="Times New Roman" w:cs="Times New Roman"/>
+          <w:sz w:val="28"/>
+          <w:szCs w:val="28"/>
+        </w:rPr>
+        <w:t>з</w:t>
+      </w:r>
+      <w:r>
+        <w:rPr>
+          <w:rFonts w:ascii="Times New Roman" w:hAnsi="Times New Roman" w:cs="Times New Roman"/>
+          <w:sz w:val="28"/>
+          <w:szCs w:val="28"/>
+        </w:rPr>
+        <w:t xml:space="preserve">вращает </w:t>
+      </w:r>
+      <w:r>
+        <w:rPr>
+          <w:rFonts w:ascii="Times New Roman" w:hAnsi="Times New Roman" w:cs="Times New Roman"/>
+          <w:sz w:val="28"/>
+          <w:szCs w:val="28"/>
+        </w:rPr>
+        <w:t>адрес страницы отдельной школы)</w:t>
+      </w:r>
+      <w:r>
+        <w:rPr>
+          <w:rFonts w:ascii="Times New Roman" w:hAnsi="Times New Roman" w:cs="Times New Roman"/>
+          <w:sz w:val="28"/>
+          <w:szCs w:val="28"/>
+        </w:rPr>
+        <w:t xml:space="preserve">, </w:t>
+      </w:r>
+      <w:r>
+        <w:rPr>
+          <w:rFonts w:ascii="Times New Roman" w:hAnsi="Times New Roman" w:cs="Times New Roman"/>
+          <w:sz w:val="28"/>
+          <w:szCs w:val="28"/>
+          <w:lang w:val="en-US"/>
+        </w:rPr>
+        <w:t>get</w:t>
+      </w:r>
+      <w:r>
+        <w:rPr>
+          <w:rFonts w:ascii="Times New Roman" w:hAnsi="Times New Roman" w:cs="Times New Roman"/>
+          <w:sz w:val="28"/>
+          <w:szCs w:val="28"/>
+        </w:rPr>
+        <w:t>_</w:t>
+      </w:r>
+      <w:proofErr w:type="spellStart"/>
+      <w:r>
+        <w:rPr>
+          <w:rFonts w:ascii="Times New Roman" w:hAnsi="Times New Roman" w:cs="Times New Roman"/>
+          <w:sz w:val="28"/>
+          <w:szCs w:val="28"/>
+          <w:lang w:val="en-US"/>
+        </w:rPr>
+        <w:t>predprof</w:t>
+      </w:r>
+      <w:proofErr w:type="spellEnd"/>
+      <w:r>
+        <w:rPr>
+          <w:rFonts w:ascii="Times New Roman" w:hAnsi="Times New Roman" w:cs="Times New Roman"/>
+          <w:sz w:val="28"/>
+          <w:szCs w:val="28"/>
+        </w:rPr>
+        <w:t xml:space="preserve"> (</w:t>
+      </w:r>
+      <w:r>
+        <w:rPr>
+          <w:rFonts w:ascii="Times New Roman" w:hAnsi="Times New Roman" w:cs="Times New Roman"/>
+          <w:sz w:val="28"/>
+          <w:szCs w:val="28"/>
+        </w:rPr>
+        <w:t xml:space="preserve">возвращает </w:t>
+      </w:r>
+      <w:proofErr w:type="spellStart"/>
+      <w:r>
+        <w:rPr>
+          <w:rFonts w:ascii="Times New Roman" w:hAnsi="Times New Roman" w:cs="Times New Roman"/>
+          <w:sz w:val="28"/>
+          <w:szCs w:val="28"/>
+          <w:lang w:val="en-US"/>
+        </w:rPr>
+        <w:t>QuerySet</w:t>
+      </w:r>
+      <w:proofErr w:type="spellEnd"/>
+      <w:r>
+        <w:rPr>
+          <w:rFonts w:ascii="Times New Roman" w:hAnsi="Times New Roman" w:cs="Times New Roman"/>
+          <w:sz w:val="28"/>
+          <w:szCs w:val="28"/>
+        </w:rPr>
+        <w:t xml:space="preserve"> </w:t>
+      </w:r>
+      <w:proofErr w:type="spellStart"/>
+      <w:r>
+        <w:rPr>
+          <w:rFonts w:ascii="Times New Roman" w:hAnsi="Times New Roman" w:cs="Times New Roman"/>
+          <w:sz w:val="28"/>
+          <w:szCs w:val="28"/>
+        </w:rPr>
+        <w:t>предпрофильных</w:t>
+      </w:r>
+      <w:proofErr w:type="spellEnd"/>
+      <w:r>
+        <w:rPr>
+          <w:rFonts w:ascii="Times New Roman" w:hAnsi="Times New Roman" w:cs="Times New Roman"/>
+          <w:sz w:val="28"/>
+          <w:szCs w:val="28"/>
+        </w:rPr>
+        <w:t xml:space="preserve"> классов школы)</w:t>
+      </w:r>
+      <w:r>
+        <w:rPr>
+          <w:rFonts w:ascii="Times New Roman" w:hAnsi="Times New Roman" w:cs="Times New Roman"/>
+          <w:sz w:val="28"/>
+          <w:szCs w:val="28"/>
+        </w:rPr>
+        <w:t xml:space="preserve">, </w:t>
+      </w:r>
+      <w:r>
+        <w:rPr>
+          <w:rFonts w:ascii="Times New Roman" w:hAnsi="Times New Roman" w:cs="Times New Roman"/>
+          <w:sz w:val="28"/>
+          <w:szCs w:val="28"/>
+          <w:lang w:val="en-US"/>
+        </w:rPr>
+        <w:t>get</w:t>
+      </w:r>
+      <w:r>
+        <w:rPr>
+          <w:rFonts w:ascii="Times New Roman" w:hAnsi="Times New Roman" w:cs="Times New Roman"/>
+          <w:sz w:val="28"/>
+          <w:szCs w:val="28"/>
+        </w:rPr>
+        <w:t>_</w:t>
+      </w:r>
+      <w:r>
+        <w:rPr>
+          <w:rFonts w:ascii="Times New Roman" w:hAnsi="Times New Roman" w:cs="Times New Roman"/>
+          <w:sz w:val="28"/>
+          <w:szCs w:val="28"/>
+          <w:lang w:val="en-US"/>
+        </w:rPr>
+        <w:t>universities</w:t>
+      </w:r>
+      <w:r>
+        <w:rPr>
+          <w:rFonts w:ascii="Times New Roman" w:hAnsi="Times New Roman" w:cs="Times New Roman"/>
+          <w:sz w:val="28"/>
+          <w:szCs w:val="28"/>
+        </w:rPr>
+        <w:t xml:space="preserve"> (</w:t>
+      </w:r>
+      <w:r>
+        <w:rPr>
+          <w:rFonts w:ascii="Times New Roman" w:hAnsi="Times New Roman" w:cs="Times New Roman"/>
+          <w:sz w:val="28"/>
+          <w:szCs w:val="28"/>
+        </w:rPr>
+        <w:t xml:space="preserve">возвращает </w:t>
+      </w:r>
+      <w:proofErr w:type="spellStart"/>
+      <w:r>
+        <w:rPr>
+          <w:rFonts w:ascii="Times New Roman" w:hAnsi="Times New Roman" w:cs="Times New Roman"/>
+          <w:sz w:val="28"/>
+          <w:szCs w:val="28"/>
+          <w:lang w:val="en-US"/>
+        </w:rPr>
+        <w:lastRenderedPageBreak/>
+        <w:t>QuerySet</w:t>
+      </w:r>
+      <w:proofErr w:type="spellEnd"/>
+      <w:r>
+        <w:rPr>
+          <w:rFonts w:ascii="Times New Roman" w:hAnsi="Times New Roman" w:cs="Times New Roman"/>
+          <w:sz w:val="28"/>
+          <w:szCs w:val="28"/>
+        </w:rPr>
+        <w:t xml:space="preserve"> вузов-партнеров школы)</w:t>
+      </w:r>
+      <w:r>
+        <w:rPr>
+          <w:rFonts w:ascii="Times New Roman" w:hAnsi="Times New Roman" w:cs="Times New Roman"/>
+          <w:sz w:val="28"/>
+          <w:szCs w:val="28"/>
+        </w:rPr>
+        <w:t xml:space="preserve">, </w:t>
+      </w:r>
+      <w:r>
+        <w:rPr>
+          <w:rFonts w:ascii="Times New Roman" w:hAnsi="Times New Roman" w:cs="Times New Roman"/>
+          <w:sz w:val="28"/>
+          <w:szCs w:val="28"/>
+          <w:lang w:val="en-US"/>
+        </w:rPr>
+        <w:t>get</w:t>
+      </w:r>
+      <w:r>
+        <w:rPr>
+          <w:rFonts w:ascii="Times New Roman" w:hAnsi="Times New Roman" w:cs="Times New Roman"/>
+          <w:sz w:val="28"/>
+          <w:szCs w:val="28"/>
+        </w:rPr>
+        <w:t>_</w:t>
+      </w:r>
+      <w:r>
+        <w:rPr>
+          <w:rFonts w:ascii="Times New Roman" w:hAnsi="Times New Roman" w:cs="Times New Roman"/>
+          <w:sz w:val="28"/>
+          <w:szCs w:val="28"/>
+          <w:lang w:val="en-US"/>
+        </w:rPr>
+        <w:t>forms</w:t>
+      </w:r>
+      <w:r>
+        <w:rPr>
+          <w:rFonts w:ascii="Times New Roman" w:hAnsi="Times New Roman" w:cs="Times New Roman"/>
+          <w:sz w:val="28"/>
+          <w:szCs w:val="28"/>
+        </w:rPr>
+        <w:t xml:space="preserve"> (</w:t>
+      </w:r>
+      <w:r>
+        <w:rPr>
+          <w:rFonts w:ascii="Times New Roman" w:hAnsi="Times New Roman" w:cs="Times New Roman"/>
+          <w:sz w:val="28"/>
+          <w:szCs w:val="28"/>
+        </w:rPr>
+        <w:t>возвращает формы обучения школы)</w:t>
+      </w:r>
+      <w:r>
+        <w:rPr>
+          <w:rFonts w:ascii="Times New Roman" w:hAnsi="Times New Roman" w:cs="Times New Roman"/>
+          <w:sz w:val="28"/>
+          <w:szCs w:val="28"/>
+        </w:rPr>
+        <w:t xml:space="preserve">, </w:t>
+      </w:r>
+      <w:r>
+        <w:rPr>
+          <w:rFonts w:ascii="Times New Roman" w:hAnsi="Times New Roman" w:cs="Times New Roman"/>
+          <w:sz w:val="28"/>
+          <w:szCs w:val="28"/>
+          <w:lang w:val="en-US"/>
+        </w:rPr>
+        <w:t>get</w:t>
+      </w:r>
+      <w:r>
+        <w:rPr>
+          <w:rFonts w:ascii="Times New Roman" w:hAnsi="Times New Roman" w:cs="Times New Roman"/>
+          <w:sz w:val="28"/>
+          <w:szCs w:val="28"/>
+        </w:rPr>
+        <w:t>_</w:t>
+      </w:r>
+      <w:r>
+        <w:rPr>
+          <w:rFonts w:ascii="Times New Roman" w:hAnsi="Times New Roman" w:cs="Times New Roman"/>
+          <w:sz w:val="28"/>
+          <w:szCs w:val="28"/>
+          <w:lang w:val="en-US"/>
+        </w:rPr>
+        <w:t>addresses</w:t>
+      </w:r>
+      <w:r>
+        <w:rPr>
+          <w:rFonts w:ascii="Times New Roman" w:hAnsi="Times New Roman" w:cs="Times New Roman"/>
+          <w:sz w:val="28"/>
+          <w:szCs w:val="28"/>
+        </w:rPr>
+        <w:t xml:space="preserve"> (</w:t>
+      </w:r>
+      <w:r>
+        <w:rPr>
+          <w:rFonts w:ascii="Times New Roman" w:hAnsi="Times New Roman" w:cs="Times New Roman"/>
+          <w:sz w:val="28"/>
+          <w:szCs w:val="28"/>
+        </w:rPr>
+        <w:t xml:space="preserve">возвращает </w:t>
+      </w:r>
+      <w:proofErr w:type="spellStart"/>
+      <w:r>
+        <w:rPr>
+          <w:rFonts w:ascii="Times New Roman" w:hAnsi="Times New Roman" w:cs="Times New Roman"/>
+          <w:sz w:val="28"/>
+          <w:szCs w:val="28"/>
+          <w:lang w:val="en-US"/>
+        </w:rPr>
+        <w:t>QuerySet</w:t>
+      </w:r>
+      <w:proofErr w:type="spellEnd"/>
+      <w:r>
+        <w:rPr>
+          <w:rFonts w:ascii="Times New Roman" w:hAnsi="Times New Roman" w:cs="Times New Roman"/>
+          <w:sz w:val="28"/>
+          <w:szCs w:val="28"/>
+        </w:rPr>
+        <w:t xml:space="preserve"> </w:t>
+      </w:r>
+      <w:r>
+        <w:rPr>
+          <w:rFonts w:ascii="Times New Roman" w:hAnsi="Times New Roman" w:cs="Times New Roman"/>
+          <w:sz w:val="28"/>
+          <w:szCs w:val="28"/>
+        </w:rPr>
+        <w:t>адресов школы)</w:t>
+      </w:r>
+      <w:r>
+        <w:rPr>
+          <w:rStyle w:val="af6"/>
+          <w:rFonts w:ascii="Times New Roman" w:hAnsi="Times New Roman" w:cs="Times New Roman"/>
+          <w:sz w:val="28"/>
+          <w:szCs w:val="28"/>
+        </w:rPr>
+        <w:footnoteReference w:id="2"/>
+      </w:r>
+      <w:r>
+        <w:rPr>
+          <w:rFonts w:ascii="Times New Roman" w:hAnsi="Times New Roman" w:cs="Times New Roman"/>
+          <w:sz w:val="28"/>
+          <w:szCs w:val="28"/>
+        </w:rPr>
+        <w:t>.</w:t>
+      </w:r>
+    </w:p>
+    <w:p>
+      <w:pPr>
+        <w:keepNext/>
+        <w:spacing w:after="0" w:line="360" w:lineRule="auto"/>
+        <w:jc w:val="center"/>
+      </w:pPr>
+      <w:r>
+        <w:rPr>
+          <w:rFonts w:ascii="Times New Roman" w:hAnsi="Times New Roman" w:cs="Times New Roman"/>
+          <w:noProof/>
+          <w:sz w:val="28"/>
+          <w:szCs w:val="28"/>
+          <w:lang w:eastAsia="ru-RU"/>
+        </w:rPr>
+        <w:drawing>
+          <wp:inline distT="0" distB="0" distL="0" distR="0" wp14:anchorId="7D06DF87" wp14:editId="0BBA4032">
+            <wp:extent cx="5939790" cy="3254654"/>
+            <wp:effectExtent l="0" t="0" r="3810" b="3175"/>
+            <wp:docPr id="13" name="Рисунок 13"/>
+            <wp:cNvGraphicFramePr>
+              <a:graphicFrameLocks xmlns:a="http://schemas.openxmlformats.org/drawingml/2006/main" noChangeAspect="1"/>
+            </wp:cNvGraphicFramePr>
+            <a:graphic xmlns:a="http://schemas.openxmlformats.org/drawingml/2006/main">
+              <a:graphicData uri="http://schemas.openxmlformats.org/drawingml/2006/picture">
+                <pic:pic xmlns:pic="http://schemas.openxmlformats.org/drawingml/2006/picture">
+                  <pic:nvPicPr>
+                    <pic:cNvPr id="0" name=""/>
+                    <pic:cNvPicPr/>
+                  </pic:nvPicPr>
+                  <pic:blipFill>
+                    <a:blip r:embed="rId21"/>
+                    <a:stretch>
+                      <a:fillRect/>
+                    </a:stretch>
+                  </pic:blipFill>
+                  <pic:spPr>
+                    <a:xfrm>
+                      <a:off x="0" y="0"/>
+                      <a:ext cx="5939790" cy="3254654"/>
+                    </a:xfrm>
+                    <a:prstGeom prst="rect">
+                      <a:avLst/>
+                    </a:prstGeom>
+                  </pic:spPr>
+                </pic:pic>
+              </a:graphicData>
+            </a:graphic>
+          </wp:inline>
+        </w:drawing>
+      </w:r>
+    </w:p>
+    <w:p>
+      <w:pPr>
+        <w:pStyle w:val="af0"/>
+        <w:spacing w:after="0" w:line="360" w:lineRule="auto"/>
+        <w:jc w:val="center"/>
+        <w:rPr>
+          <w:rFonts w:ascii="Times New Roman" w:hAnsi="Times New Roman" w:cs="Times New Roman"/>
+          <w:b w:val="0"/>
+          <w:color w:val="auto"/>
+          <w:sz w:val="28"/>
+          <w:szCs w:val="28"/>
+        </w:rPr>
+      </w:pPr>
+      <w:bookmarkStart w:id="27" w:name="_Ref125574862"/>
+      <w:r>
+        <w:rPr>
+          <w:rFonts w:ascii="Times New Roman" w:hAnsi="Times New Roman" w:cs="Times New Roman"/>
+          <w:b w:val="0"/>
+          <w:color w:val="auto"/>
+          <w:sz w:val="28"/>
+          <w:szCs w:val="28"/>
+        </w:rPr>
+        <w:t xml:space="preserve">Рисунок </w:t>
+      </w:r>
+      <w:r>
+        <w:rPr>
+          <w:rFonts w:ascii="Times New Roman" w:hAnsi="Times New Roman" w:cs="Times New Roman"/>
+          <w:b w:val="0"/>
+          <w:color w:val="auto"/>
+          <w:sz w:val="28"/>
+          <w:szCs w:val="28"/>
+        </w:rPr>
+        <w:fldChar w:fldCharType="begin"/>
+      </w:r>
+      <w:r>
+        <w:rPr>
+          <w:rFonts w:ascii="Times New Roman" w:hAnsi="Times New Roman" w:cs="Times New Roman"/>
+          <w:b w:val="0"/>
+          <w:color w:val="auto"/>
+          <w:sz w:val="28"/>
+          <w:szCs w:val="28"/>
+        </w:rPr>
+        <w:instrText xml:space="preserve"> SEQ Рисунок \* ARABIC </w:instrText>
+      </w:r>
+      <w:r>
+        <w:rPr>
+          <w:rFonts w:ascii="Times New Roman" w:hAnsi="Times New Roman" w:cs="Times New Roman"/>
+          <w:b w:val="0"/>
+          <w:color w:val="auto"/>
+          <w:sz w:val="28"/>
+          <w:szCs w:val="28"/>
+        </w:rPr>
+        <w:fldChar w:fldCharType="separate"/>
+      </w:r>
+      <w:r>
+        <w:rPr>
+          <w:rFonts w:ascii="Times New Roman" w:hAnsi="Times New Roman" w:cs="Times New Roman"/>
+          <w:b w:val="0"/>
+          <w:noProof/>
+          <w:color w:val="auto"/>
+          <w:sz w:val="28"/>
+          <w:szCs w:val="28"/>
+        </w:rPr>
+        <w:t>11</w:t>
+      </w:r>
+      <w:r>
+        <w:rPr>
+          <w:rFonts w:ascii="Times New Roman" w:hAnsi="Times New Roman" w:cs="Times New Roman"/>
+          <w:b w:val="0"/>
+          <w:color w:val="auto"/>
+          <w:sz w:val="28"/>
+          <w:szCs w:val="28"/>
+        </w:rPr>
+        <w:fldChar w:fldCharType="end"/>
+      </w:r>
+      <w:bookmarkEnd w:id="27"/>
+      <w:r>
+        <w:rPr>
+          <w:rFonts w:ascii="Times New Roman" w:hAnsi="Times New Roman" w:cs="Times New Roman"/>
+          <w:b w:val="0"/>
+          <w:color w:val="auto"/>
+          <w:sz w:val="28"/>
+          <w:szCs w:val="28"/>
+        </w:rPr>
+        <w:t xml:space="preserve"> - </w:t>
+      </w:r>
+      <w:r>
+        <w:rPr>
+          <w:rFonts w:ascii="Times New Roman" w:hAnsi="Times New Roman" w:cs="Times New Roman"/>
+          <w:b w:val="0"/>
+          <w:color w:val="auto"/>
+          <w:sz w:val="28"/>
+          <w:szCs w:val="28"/>
+        </w:rPr>
+        <w:t xml:space="preserve">модель </w:t>
+      </w:r>
+      <w:r>
+        <w:rPr>
+          <w:rFonts w:ascii="Times New Roman" w:hAnsi="Times New Roman" w:cs="Times New Roman"/>
+          <w:b w:val="0"/>
+          <w:color w:val="auto"/>
+          <w:sz w:val="28"/>
+          <w:szCs w:val="28"/>
+          <w:lang w:val="en-US"/>
+        </w:rPr>
+        <w:t>Schools</w:t>
+      </w:r>
+    </w:p>
+    <w:p>
+      <w:pPr>
+        <w:spacing w:after="0" w:line="360" w:lineRule="auto"/>
+        <w:ind w:firstLine="709"/>
+        <w:rPr>
+          <w:rFonts w:ascii="Times New Roman" w:hAnsi="Times New Roman" w:cs="Times New Roman"/>
+          <w:sz w:val="28"/>
+          <w:szCs w:val="28"/>
+        </w:rPr>
+      </w:pPr>
+      <w:r>
+        <w:rPr>
+          <w:rFonts w:ascii="Times New Roman" w:hAnsi="Times New Roman" w:cs="Times New Roman"/>
+          <w:sz w:val="28"/>
+          <w:szCs w:val="28"/>
+        </w:rPr>
+        <w:t>Начальная настройка приложения закончена, после нее приступаем к написанию</w:t>
+      </w:r>
+      <w:r>
+        <w:rPr>
+          <w:rFonts w:ascii="Times New Roman" w:hAnsi="Times New Roman" w:cs="Times New Roman"/>
+          <w:sz w:val="28"/>
+          <w:szCs w:val="28"/>
+        </w:rPr>
+        <w:t xml:space="preserve"> обработчиков страниц</w:t>
+      </w:r>
+      <w:r>
+        <w:rPr>
+          <w:rFonts w:ascii="Times New Roman" w:hAnsi="Times New Roman" w:cs="Times New Roman"/>
+          <w:sz w:val="28"/>
+          <w:szCs w:val="28"/>
+        </w:rPr>
+        <w:t xml:space="preserve"> (</w:t>
+      </w:r>
+      <w:r>
+        <w:rPr>
+          <w:rFonts w:ascii="Times New Roman" w:hAnsi="Times New Roman" w:cs="Times New Roman"/>
+          <w:sz w:val="28"/>
+          <w:szCs w:val="28"/>
+        </w:rPr>
+        <w:fldChar w:fldCharType="begin"/>
+      </w:r>
+      <w:r>
+        <w:rPr>
+          <w:rFonts w:ascii="Times New Roman" w:hAnsi="Times New Roman" w:cs="Times New Roman"/>
+          <w:sz w:val="28"/>
+          <w:szCs w:val="28"/>
+        </w:rPr>
+        <w:instrText xml:space="preserve"> REF _Ref125575001 \h  \* MERGEFORMAT </w:instrText>
+      </w:r>
+      <w:r>
+        <w:rPr>
+          <w:rFonts w:ascii="Times New Roman" w:hAnsi="Times New Roman" w:cs="Times New Roman"/>
+          <w:sz w:val="28"/>
+          <w:szCs w:val="28"/>
+        </w:rPr>
+      </w:r>
+      <w:r>
+        <w:rPr>
+          <w:rFonts w:ascii="Times New Roman" w:hAnsi="Times New Roman" w:cs="Times New Roman"/>
+          <w:sz w:val="28"/>
+          <w:szCs w:val="28"/>
+        </w:rPr>
+        <w:fldChar w:fldCharType="separate"/>
+      </w:r>
+      <w:r>
+        <w:rPr>
+          <w:rFonts w:ascii="Times New Roman" w:hAnsi="Times New Roman" w:cs="Times New Roman"/>
+          <w:sz w:val="28"/>
+          <w:szCs w:val="28"/>
+        </w:rPr>
+        <w:t xml:space="preserve">Рисунок </w:t>
+      </w:r>
+      <w:r>
+        <w:rPr>
+          <w:rFonts w:ascii="Times New Roman" w:hAnsi="Times New Roman" w:cs="Times New Roman"/>
+          <w:noProof/>
+          <w:sz w:val="28"/>
+          <w:szCs w:val="28"/>
+        </w:rPr>
+        <w:t>12</w:t>
+      </w:r>
+      <w:r>
+        <w:rPr>
+          <w:rFonts w:ascii="Times New Roman" w:hAnsi="Times New Roman" w:cs="Times New Roman"/>
+          <w:sz w:val="28"/>
+          <w:szCs w:val="28"/>
+        </w:rPr>
+        <w:fldChar w:fldCharType="end"/>
+      </w:r>
+      <w:r>
+        <w:rPr>
+          <w:rFonts w:ascii="Times New Roman" w:hAnsi="Times New Roman" w:cs="Times New Roman"/>
+          <w:sz w:val="28"/>
+          <w:szCs w:val="28"/>
+        </w:rPr>
+        <w:t>)</w:t>
+      </w:r>
+      <w:r>
+        <w:rPr>
+          <w:rFonts w:ascii="Times New Roman" w:hAnsi="Times New Roman" w:cs="Times New Roman"/>
+          <w:sz w:val="28"/>
+          <w:szCs w:val="28"/>
+        </w:rPr>
+        <w:t>. В</w:t>
+      </w:r>
+      <w:r>
+        <w:rPr>
+          <w:rFonts w:ascii="Times New Roman" w:hAnsi="Times New Roman" w:cs="Times New Roman"/>
+          <w:sz w:val="28"/>
+          <w:szCs w:val="28"/>
+          <w:lang w:val="en-US"/>
+        </w:rPr>
+        <w:t xml:space="preserve"> </w:t>
+      </w:r>
+      <w:r>
+        <w:rPr>
+          <w:rFonts w:ascii="Times New Roman" w:hAnsi="Times New Roman" w:cs="Times New Roman"/>
+          <w:sz w:val="28"/>
+          <w:szCs w:val="28"/>
+        </w:rPr>
+        <w:t>файле</w:t>
+      </w:r>
+      <w:r>
+        <w:rPr>
+          <w:rFonts w:ascii="Times New Roman" w:hAnsi="Times New Roman" w:cs="Times New Roman"/>
+          <w:sz w:val="28"/>
+          <w:szCs w:val="28"/>
+          <w:lang w:val="en-US"/>
+        </w:rPr>
+        <w:t xml:space="preserve"> </w:t>
+      </w:r>
+      <w:r>
+        <w:rPr>
+          <w:rFonts w:ascii="Times New Roman" w:hAnsi="Times New Roman" w:cs="Times New Roman"/>
+          <w:sz w:val="28"/>
+          <w:szCs w:val="28"/>
+          <w:lang w:val="en-US"/>
+        </w:rPr>
+        <w:t>pr</w:t>
+      </w:r>
+      <w:r>
+        <w:rPr>
+          <w:rFonts w:ascii="Times New Roman" w:hAnsi="Times New Roman" w:cs="Times New Roman"/>
+          <w:sz w:val="28"/>
+          <w:szCs w:val="28"/>
+          <w:lang w:val="en-US"/>
+        </w:rPr>
+        <w:t>o</w:t>
+      </w:r>
+      <w:r>
+        <w:rPr>
+          <w:rFonts w:ascii="Times New Roman" w:hAnsi="Times New Roman" w:cs="Times New Roman"/>
+          <w:sz w:val="28"/>
+          <w:szCs w:val="28"/>
+          <w:lang w:val="en-US"/>
+        </w:rPr>
+        <w:t xml:space="preserve">ject/schools_site/views.py </w:t>
+      </w:r>
+      <w:r>
+        <w:rPr>
+          <w:rFonts w:ascii="Times New Roman" w:hAnsi="Times New Roman" w:cs="Times New Roman"/>
+          <w:sz w:val="28"/>
+          <w:szCs w:val="28"/>
+        </w:rPr>
+        <w:t>определяем</w:t>
+      </w:r>
+      <w:r>
+        <w:rPr>
+          <w:rFonts w:ascii="Times New Roman" w:hAnsi="Times New Roman" w:cs="Times New Roman"/>
+          <w:sz w:val="28"/>
+          <w:szCs w:val="28"/>
+          <w:lang w:val="en-US"/>
+        </w:rPr>
+        <w:t xml:space="preserve"> </w:t>
+      </w:r>
+      <w:r>
+        <w:rPr>
+          <w:rFonts w:ascii="Times New Roman" w:hAnsi="Times New Roman" w:cs="Times New Roman"/>
+          <w:sz w:val="28"/>
+          <w:szCs w:val="28"/>
+        </w:rPr>
+        <w:t>функции</w:t>
+      </w:r>
+      <w:r>
+        <w:rPr>
+          <w:rFonts w:ascii="Times New Roman" w:hAnsi="Times New Roman" w:cs="Times New Roman"/>
+          <w:sz w:val="28"/>
+          <w:szCs w:val="28"/>
+          <w:lang w:val="en-US"/>
+        </w:rPr>
+        <w:t xml:space="preserve"> </w:t>
+      </w:r>
+      <w:r>
+        <w:rPr>
+          <w:rFonts w:ascii="Times New Roman" w:hAnsi="Times New Roman" w:cs="Times New Roman"/>
+          <w:sz w:val="28"/>
+          <w:szCs w:val="28"/>
+          <w:lang w:val="en-US"/>
+        </w:rPr>
+        <w:t xml:space="preserve">home(request) </w:t>
+      </w:r>
+      <w:r>
+        <w:rPr>
+          <w:rFonts w:ascii="Times New Roman" w:hAnsi="Times New Roman" w:cs="Times New Roman"/>
+          <w:sz w:val="28"/>
+          <w:szCs w:val="28"/>
+        </w:rPr>
+        <w:t>и</w:t>
+      </w:r>
+      <w:r>
+        <w:rPr>
+          <w:rFonts w:ascii="Times New Roman" w:hAnsi="Times New Roman" w:cs="Times New Roman"/>
+          <w:sz w:val="28"/>
+          <w:szCs w:val="28"/>
+          <w:lang w:val="en-US"/>
+        </w:rPr>
+        <w:t xml:space="preserve"> </w:t>
+      </w:r>
+      <w:proofErr w:type="spellStart"/>
+      <w:r>
+        <w:rPr>
+          <w:rFonts w:ascii="Times New Roman" w:hAnsi="Times New Roman" w:cs="Times New Roman"/>
+          <w:sz w:val="28"/>
+          <w:szCs w:val="28"/>
+          <w:lang w:val="en-US"/>
+        </w:rPr>
+        <w:t>school_page</w:t>
+      </w:r>
+      <w:proofErr w:type="spellEnd"/>
+      <w:r>
+        <w:rPr>
+          <w:rFonts w:ascii="Times New Roman" w:hAnsi="Times New Roman" w:cs="Times New Roman"/>
+          <w:sz w:val="28"/>
+          <w:szCs w:val="28"/>
+          <w:lang w:val="en-US"/>
+        </w:rPr>
+        <w:t xml:space="preserve">(request, </w:t>
+      </w:r>
+      <w:proofErr w:type="spellStart"/>
+      <w:r>
+        <w:rPr>
+          <w:rFonts w:ascii="Times New Roman" w:hAnsi="Times New Roman" w:cs="Times New Roman"/>
+          <w:sz w:val="28"/>
+          <w:szCs w:val="28"/>
+          <w:lang w:val="en-US"/>
+        </w:rPr>
+        <w:t>url</w:t>
+      </w:r>
+      <w:proofErr w:type="spellEnd"/>
+      <w:r>
+        <w:rPr>
+          <w:rFonts w:ascii="Times New Roman" w:hAnsi="Times New Roman" w:cs="Times New Roman"/>
+          <w:sz w:val="28"/>
+          <w:szCs w:val="28"/>
+          <w:lang w:val="en-US"/>
+        </w:rPr>
+        <w:t xml:space="preserve">). </w:t>
+      </w:r>
+      <w:r>
+        <w:rPr>
+          <w:rFonts w:ascii="Times New Roman" w:hAnsi="Times New Roman" w:cs="Times New Roman"/>
+          <w:sz w:val="28"/>
+          <w:szCs w:val="28"/>
+        </w:rPr>
+        <w:t xml:space="preserve">Первый обработчик принимает запрос и возвращает главную страницу, второй принимает запрос </w:t>
+      </w:r>
+      <w:r>
+        <w:rPr>
+          <w:rFonts w:ascii="Times New Roman" w:hAnsi="Times New Roman" w:cs="Times New Roman"/>
+          <w:sz w:val="28"/>
+          <w:szCs w:val="28"/>
+          <w:highlight w:val="yellow"/>
+        </w:rPr>
+        <w:t xml:space="preserve">и аргумент </w:t>
+      </w:r>
+      <w:proofErr w:type="spellStart"/>
+      <w:r>
+        <w:rPr>
+          <w:rFonts w:ascii="Times New Roman" w:hAnsi="Times New Roman" w:cs="Times New Roman"/>
+          <w:sz w:val="28"/>
+          <w:szCs w:val="28"/>
+          <w:highlight w:val="yellow"/>
+          <w:lang w:val="en-US"/>
+        </w:rPr>
+        <w:t>url</w:t>
+      </w:r>
+      <w:proofErr w:type="spellEnd"/>
+      <w:r>
+        <w:rPr>
+          <w:rFonts w:ascii="Times New Roman" w:hAnsi="Times New Roman" w:cs="Times New Roman"/>
+          <w:sz w:val="28"/>
+          <w:szCs w:val="28"/>
+          <w:highlight w:val="yellow"/>
+        </w:rPr>
+        <w:t>, который являе</w:t>
+      </w:r>
+      <w:r>
+        <w:rPr>
+          <w:rFonts w:ascii="Times New Roman" w:hAnsi="Times New Roman" w:cs="Times New Roman"/>
+          <w:sz w:val="28"/>
+          <w:szCs w:val="28"/>
+          <w:highlight w:val="yellow"/>
+        </w:rPr>
+        <w:t>т</w:t>
+      </w:r>
+      <w:r>
+        <w:rPr>
+          <w:rFonts w:ascii="Times New Roman" w:hAnsi="Times New Roman" w:cs="Times New Roman"/>
+          <w:sz w:val="28"/>
+          <w:szCs w:val="28"/>
+          <w:highlight w:val="yellow"/>
+        </w:rPr>
+        <w:t>ся обрезанным адресом школы (отброшена часть .</w:t>
+      </w:r>
+      <w:proofErr w:type="spellStart"/>
+      <w:r>
+        <w:rPr>
+          <w:rFonts w:ascii="Times New Roman" w:hAnsi="Times New Roman" w:cs="Times New Roman"/>
+          <w:sz w:val="28"/>
+          <w:szCs w:val="28"/>
+          <w:highlight w:val="yellow"/>
+          <w:lang w:val="en-US"/>
+        </w:rPr>
+        <w:t>mskobr</w:t>
+      </w:r>
+      <w:proofErr w:type="spellEnd"/>
+      <w:r>
+        <w:rPr>
+          <w:rFonts w:ascii="Times New Roman" w:hAnsi="Times New Roman" w:cs="Times New Roman"/>
+          <w:sz w:val="28"/>
+          <w:szCs w:val="28"/>
+          <w:highlight w:val="yellow"/>
+        </w:rPr>
+        <w:t>.</w:t>
+      </w:r>
+      <w:proofErr w:type="spellStart"/>
+      <w:r>
+        <w:rPr>
+          <w:rFonts w:ascii="Times New Roman" w:hAnsi="Times New Roman" w:cs="Times New Roman"/>
+          <w:sz w:val="28"/>
+          <w:szCs w:val="28"/>
+          <w:highlight w:val="yellow"/>
+          <w:lang w:val="en-US"/>
+        </w:rPr>
+        <w:t>ru</w:t>
+      </w:r>
+      <w:proofErr w:type="spellEnd"/>
+      <w:r>
+        <w:rPr>
+          <w:rFonts w:ascii="Times New Roman" w:hAnsi="Times New Roman" w:cs="Times New Roman"/>
+          <w:sz w:val="28"/>
+          <w:szCs w:val="28"/>
+          <w:highlight w:val="yellow"/>
+        </w:rPr>
+        <w:t>)</w:t>
+      </w:r>
+      <w:r>
+        <w:rPr>
+          <w:rFonts w:ascii="Times New Roman" w:hAnsi="Times New Roman" w:cs="Times New Roman"/>
+          <w:sz w:val="28"/>
+          <w:szCs w:val="28"/>
+        </w:rPr>
+        <w:t xml:space="preserve"> и возвращает страницу отдельной школы. В шаблон главной страницы из обработчика о</w:t>
+      </w:r>
+      <w:r>
+        <w:rPr>
+          <w:rFonts w:ascii="Times New Roman" w:hAnsi="Times New Roman" w:cs="Times New Roman"/>
+          <w:sz w:val="28"/>
+          <w:szCs w:val="28"/>
+        </w:rPr>
+        <w:t>т</w:t>
+      </w:r>
+      <w:r>
+        <w:rPr>
+          <w:rFonts w:ascii="Times New Roman" w:hAnsi="Times New Roman" w:cs="Times New Roman"/>
+          <w:sz w:val="28"/>
+          <w:szCs w:val="28"/>
+        </w:rPr>
+        <w:t xml:space="preserve">правляется </w:t>
+      </w:r>
+      <w:proofErr w:type="spellStart"/>
+      <w:r>
+        <w:rPr>
+          <w:rFonts w:ascii="Times New Roman" w:hAnsi="Times New Roman" w:cs="Times New Roman"/>
+          <w:sz w:val="28"/>
+          <w:szCs w:val="28"/>
+          <w:lang w:val="en-US"/>
+        </w:rPr>
+        <w:t>QuerySet</w:t>
+      </w:r>
+      <w:proofErr w:type="spellEnd"/>
+      <w:r>
+        <w:rPr>
+          <w:rFonts w:ascii="Times New Roman" w:hAnsi="Times New Roman" w:cs="Times New Roman"/>
+          <w:sz w:val="28"/>
+          <w:szCs w:val="28"/>
+        </w:rPr>
+        <w:t xml:space="preserve"> </w:t>
+      </w:r>
+      <w:r>
+        <w:rPr>
+          <w:rFonts w:ascii="Times New Roman" w:hAnsi="Times New Roman" w:cs="Times New Roman"/>
+          <w:sz w:val="28"/>
+          <w:szCs w:val="28"/>
+        </w:rPr>
+        <w:t>школ, уникальные значения районов, округов, категорий секций, предпрофессиональных классов, вузов-партнеров и форм обучения, а также номер страницы, на которой находится пользователь (на одной стр</w:t>
+      </w:r>
+      <w:r>
+        <w:rPr>
+          <w:rFonts w:ascii="Times New Roman" w:hAnsi="Times New Roman" w:cs="Times New Roman"/>
+          <w:sz w:val="28"/>
+          <w:szCs w:val="28"/>
+        </w:rPr>
+        <w:t>а</w:t>
+      </w:r>
+      <w:r>
+        <w:rPr>
+          <w:rFonts w:ascii="Times New Roman" w:hAnsi="Times New Roman" w:cs="Times New Roman"/>
+          <w:sz w:val="28"/>
+          <w:szCs w:val="28"/>
+        </w:rPr>
+        <w:t>нице отображается 10 школ). В шаблон страницы школы из обработчика о</w:t>
+      </w:r>
+      <w:r>
+        <w:rPr>
+          <w:rFonts w:ascii="Times New Roman" w:hAnsi="Times New Roman" w:cs="Times New Roman"/>
+          <w:sz w:val="28"/>
+          <w:szCs w:val="28"/>
+        </w:rPr>
+        <w:t>т</w:t>
+      </w:r>
+      <w:r>
+        <w:rPr>
+          <w:rFonts w:ascii="Times New Roman" w:hAnsi="Times New Roman" w:cs="Times New Roman"/>
+          <w:sz w:val="28"/>
+          <w:szCs w:val="28"/>
+        </w:rPr>
+        <w:t>правляется объекты школы, адреса, предпрофессиональных классов, униве</w:t>
+      </w:r>
+      <w:r>
+        <w:rPr>
+          <w:rFonts w:ascii="Times New Roman" w:hAnsi="Times New Roman" w:cs="Times New Roman"/>
+          <w:sz w:val="28"/>
+          <w:szCs w:val="28"/>
+        </w:rPr>
+        <w:t>р</w:t>
+      </w:r>
+      <w:r>
+        <w:rPr>
+          <w:rFonts w:ascii="Times New Roman" w:hAnsi="Times New Roman" w:cs="Times New Roman"/>
+          <w:sz w:val="28"/>
+          <w:szCs w:val="28"/>
+        </w:rPr>
+        <w:t>ситетов, форм обучения и категорий секций.</w:t>
+      </w:r>
+    </w:p>
+    <w:p>
+      <w:pPr>
+        <w:keepNext/>
+        <w:spacing w:after="0" w:line="360" w:lineRule="auto"/>
+        <w:jc w:val="center"/>
+      </w:pPr>
+      <w:r>
+        <w:rPr>
+          <w:rFonts w:ascii="Times New Roman" w:hAnsi="Times New Roman" w:cs="Times New Roman"/>
+          <w:noProof/>
+          <w:sz w:val="28"/>
+          <w:szCs w:val="28"/>
+          <w:lang w:eastAsia="ru-RU"/>
+        </w:rPr>
+        <w:lastRenderedPageBreak/>
+        <w:drawing>
+          <wp:inline distT="0" distB="0" distL="0" distR="0" wp14:anchorId="1C391DA2" wp14:editId="5632A39F">
+            <wp:extent cx="5939790" cy="2122974"/>
+            <wp:effectExtent l="0" t="0" r="3810" b="0"/>
+            <wp:docPr id="14" name="Рисунок 14"/>
+            <wp:cNvGraphicFramePr>
+              <a:graphicFrameLocks xmlns:a="http://schemas.openxmlformats.org/drawingml/2006/main" noChangeAspect="1"/>
+            </wp:cNvGraphicFramePr>
+            <a:graphic xmlns:a="http://schemas.openxmlformats.org/drawingml/2006/main">
+              <a:graphicData uri="http://schemas.openxmlformats.org/drawingml/2006/picture">
+                <pic:pic xmlns:pic="http://schemas.openxmlformats.org/drawingml/2006/picture">
+                  <pic:nvPicPr>
+                    <pic:cNvPr id="0" name=""/>
+                    <pic:cNvPicPr/>
+                  </pic:nvPicPr>
+                  <pic:blipFill>
+                    <a:blip r:embed="rId22"/>
+                    <a:stretch>
+                      <a:fillRect/>
+                    </a:stretch>
+                  </pic:blipFill>
+                  <pic:spPr>
+                    <a:xfrm>
+                      <a:off x="0" y="0"/>
+                      <a:ext cx="5939790" cy="2122974"/>
+                    </a:xfrm>
+                    <a:prstGeom prst="rect">
+                      <a:avLst/>
+                    </a:prstGeom>
+                  </pic:spPr>
+                </pic:pic>
+              </a:graphicData>
+            </a:graphic>
+          </wp:inline>
+        </w:drawing>
+      </w:r>
+    </w:p>
+    <w:p>
+      <w:pPr>
+        <w:pStyle w:val="af0"/>
+        <w:spacing w:after="0" w:line="360" w:lineRule="auto"/>
+        <w:jc w:val="center"/>
+        <w:rPr>
+          <w:rFonts w:ascii="Times New Roman" w:hAnsi="Times New Roman" w:cs="Times New Roman"/>
+          <w:b w:val="0"/>
+          <w:color w:val="auto"/>
+          <w:sz w:val="28"/>
+          <w:szCs w:val="28"/>
+        </w:rPr>
+      </w:pPr>
+      <w:bookmarkStart w:id="28" w:name="_Ref125575001"/>
+      <w:r>
+        <w:rPr>
+          <w:rFonts w:ascii="Times New Roman" w:hAnsi="Times New Roman" w:cs="Times New Roman"/>
+          <w:b w:val="0"/>
+          <w:color w:val="auto"/>
+          <w:sz w:val="28"/>
+          <w:szCs w:val="28"/>
+        </w:rPr>
+        <w:t xml:space="preserve">Рисунок </w:t>
+      </w:r>
+      <w:r>
+        <w:rPr>
+          <w:rFonts w:ascii="Times New Roman" w:hAnsi="Times New Roman" w:cs="Times New Roman"/>
+          <w:b w:val="0"/>
+          <w:color w:val="auto"/>
+          <w:sz w:val="28"/>
+          <w:szCs w:val="28"/>
+        </w:rPr>
+        <w:fldChar w:fldCharType="begin"/>
+      </w:r>
+      <w:r>
+        <w:rPr>
+          <w:rFonts w:ascii="Times New Roman" w:hAnsi="Times New Roman" w:cs="Times New Roman"/>
+          <w:b w:val="0"/>
+          <w:color w:val="auto"/>
+          <w:sz w:val="28"/>
+          <w:szCs w:val="28"/>
+        </w:rPr>
+        <w:instrText xml:space="preserve"> SEQ Рисунок \* ARABIC </w:instrText>
+      </w:r>
+      <w:r>
+        <w:rPr>
+          <w:rFonts w:ascii="Times New Roman" w:hAnsi="Times New Roman" w:cs="Times New Roman"/>
+          <w:b w:val="0"/>
+          <w:color w:val="auto"/>
+          <w:sz w:val="28"/>
+          <w:szCs w:val="28"/>
+        </w:rPr>
+        <w:fldChar w:fldCharType="separate"/>
+      </w:r>
+      <w:r>
+        <w:rPr>
+          <w:rFonts w:ascii="Times New Roman" w:hAnsi="Times New Roman" w:cs="Times New Roman"/>
+          <w:b w:val="0"/>
+          <w:noProof/>
+          <w:color w:val="auto"/>
+          <w:sz w:val="28"/>
+          <w:szCs w:val="28"/>
+        </w:rPr>
+        <w:t>12</w:t>
+      </w:r>
+      <w:r>
+        <w:rPr>
+          <w:rFonts w:ascii="Times New Roman" w:hAnsi="Times New Roman" w:cs="Times New Roman"/>
+          <w:b w:val="0"/>
+          <w:color w:val="auto"/>
+          <w:sz w:val="28"/>
+          <w:szCs w:val="28"/>
+        </w:rPr>
+        <w:fldChar w:fldCharType="end"/>
+      </w:r>
+      <w:bookmarkEnd w:id="28"/>
+      <w:r>
+        <w:rPr>
+          <w:rFonts w:ascii="Times New Roman" w:hAnsi="Times New Roman" w:cs="Times New Roman"/>
+          <w:b w:val="0"/>
+          <w:color w:val="auto"/>
+          <w:sz w:val="28"/>
+          <w:szCs w:val="28"/>
+        </w:rPr>
+        <w:t xml:space="preserve"> - обработчик страницы отдельной школы</w:t>
+      </w:r>
+    </w:p>
+    <w:p>
+      <w:pPr>
+        <w:spacing w:after="0" w:line="360" w:lineRule="auto"/>
+        <w:ind w:firstLine="709"/>
+        <w:rPr>
+          <w:rFonts w:ascii="Times New Roman" w:hAnsi="Times New Roman" w:cs="Times New Roman"/>
+          <w:sz w:val="28"/>
+          <w:szCs w:val="28"/>
+        </w:rPr>
+      </w:pPr>
+      <w:r>
+        <w:rPr>
+          <w:rFonts w:ascii="Times New Roman" w:hAnsi="Times New Roman" w:cs="Times New Roman"/>
+          <w:sz w:val="28"/>
+          <w:szCs w:val="28"/>
+        </w:rPr>
+        <w:t>В</w:t>
+      </w:r>
+      <w:r>
+        <w:rPr>
+          <w:rFonts w:ascii="Times New Roman" w:hAnsi="Times New Roman" w:cs="Times New Roman"/>
+          <w:sz w:val="28"/>
+          <w:szCs w:val="28"/>
+        </w:rPr>
+        <w:t xml:space="preserve"> </w:t>
+      </w:r>
+      <w:r>
+        <w:rPr>
+          <w:rFonts w:ascii="Times New Roman" w:hAnsi="Times New Roman" w:cs="Times New Roman"/>
+          <w:sz w:val="28"/>
+          <w:szCs w:val="28"/>
+        </w:rPr>
+        <w:t>файл</w:t>
+      </w:r>
+      <w:r>
+        <w:rPr>
+          <w:rFonts w:ascii="Times New Roman" w:hAnsi="Times New Roman" w:cs="Times New Roman"/>
+          <w:sz w:val="28"/>
+          <w:szCs w:val="28"/>
+        </w:rPr>
+        <w:t xml:space="preserve"> </w:t>
+      </w:r>
+      <w:r>
+        <w:rPr>
+          <w:rFonts w:ascii="Times New Roman" w:hAnsi="Times New Roman" w:cs="Times New Roman"/>
+          <w:sz w:val="28"/>
+          <w:szCs w:val="28"/>
+          <w:lang w:val="en-US"/>
+        </w:rPr>
+        <w:t>project</w:t>
+      </w:r>
+      <w:r>
+        <w:rPr>
+          <w:rFonts w:ascii="Times New Roman" w:hAnsi="Times New Roman" w:cs="Times New Roman"/>
+          <w:sz w:val="28"/>
+          <w:szCs w:val="28"/>
+        </w:rPr>
+        <w:t>/</w:t>
+      </w:r>
+      <w:r>
+        <w:rPr>
+          <w:rFonts w:ascii="Times New Roman" w:hAnsi="Times New Roman" w:cs="Times New Roman"/>
+          <w:sz w:val="28"/>
+          <w:szCs w:val="28"/>
+          <w:lang w:val="en-US"/>
+        </w:rPr>
+        <w:t>schools</w:t>
+      </w:r>
+      <w:r>
+        <w:rPr>
+          <w:rFonts w:ascii="Times New Roman" w:hAnsi="Times New Roman" w:cs="Times New Roman"/>
+          <w:sz w:val="28"/>
+          <w:szCs w:val="28"/>
+        </w:rPr>
+        <w:t>_</w:t>
+      </w:r>
+      <w:r>
+        <w:rPr>
+          <w:rFonts w:ascii="Times New Roman" w:hAnsi="Times New Roman" w:cs="Times New Roman"/>
+          <w:sz w:val="28"/>
+          <w:szCs w:val="28"/>
+          <w:lang w:val="en-US"/>
+        </w:rPr>
+        <w:t>site</w:t>
+      </w:r>
+      <w:r>
+        <w:rPr>
+          <w:rFonts w:ascii="Times New Roman" w:hAnsi="Times New Roman" w:cs="Times New Roman"/>
+          <w:sz w:val="28"/>
+          <w:szCs w:val="28"/>
+        </w:rPr>
+        <w:t>/</w:t>
+      </w:r>
+      <w:proofErr w:type="spellStart"/>
+      <w:r>
+        <w:rPr>
+          <w:rFonts w:ascii="Times New Roman" w:hAnsi="Times New Roman" w:cs="Times New Roman"/>
+          <w:sz w:val="28"/>
+          <w:szCs w:val="28"/>
+          <w:lang w:val="en-US"/>
+        </w:rPr>
+        <w:t>urls</w:t>
+      </w:r>
+      <w:proofErr w:type="spellEnd"/>
+      <w:r>
+        <w:rPr>
+          <w:rFonts w:ascii="Times New Roman" w:hAnsi="Times New Roman" w:cs="Times New Roman"/>
+          <w:sz w:val="28"/>
+          <w:szCs w:val="28"/>
+        </w:rPr>
+        <w:t>.</w:t>
+      </w:r>
+      <w:proofErr w:type="spellStart"/>
+      <w:r>
+        <w:rPr>
+          <w:rFonts w:ascii="Times New Roman" w:hAnsi="Times New Roman" w:cs="Times New Roman"/>
+          <w:sz w:val="28"/>
+          <w:szCs w:val="28"/>
+          <w:lang w:val="en-US"/>
+        </w:rPr>
+        <w:t>py</w:t>
+      </w:r>
+      <w:proofErr w:type="spellEnd"/>
+      <w:r>
+        <w:rPr>
+          <w:rFonts w:ascii="Times New Roman" w:hAnsi="Times New Roman" w:cs="Times New Roman"/>
+          <w:sz w:val="28"/>
+          <w:szCs w:val="28"/>
+        </w:rPr>
+        <w:t xml:space="preserve"> </w:t>
+      </w:r>
+      <w:r>
+        <w:rPr>
+          <w:rFonts w:ascii="Times New Roman" w:hAnsi="Times New Roman" w:cs="Times New Roman"/>
+          <w:sz w:val="28"/>
+          <w:szCs w:val="28"/>
+        </w:rPr>
+        <w:t>добавляем</w:t>
+      </w:r>
+      <w:r>
+        <w:rPr>
+          <w:rFonts w:ascii="Times New Roman" w:hAnsi="Times New Roman" w:cs="Times New Roman"/>
+          <w:sz w:val="28"/>
+          <w:szCs w:val="28"/>
+        </w:rPr>
+        <w:t xml:space="preserve"> </w:t>
+      </w:r>
+      <w:r>
+        <w:rPr>
+          <w:rFonts w:ascii="Times New Roman" w:hAnsi="Times New Roman" w:cs="Times New Roman"/>
+          <w:sz w:val="28"/>
+          <w:szCs w:val="28"/>
+        </w:rPr>
+        <w:t>адреса созданных страниц.</w:t>
+      </w:r>
+    </w:p>
+    <w:p>
+      <w:pPr>
+        <w:spacing w:after="0" w:line="360" w:lineRule="auto"/>
+        <w:ind w:firstLine="709"/>
+        <w:rPr>
+          <w:rFonts w:ascii="Times New Roman" w:hAnsi="Times New Roman" w:cs="Times New Roman"/>
+          <w:sz w:val="28"/>
+          <w:szCs w:val="28"/>
+        </w:rPr>
+      </w:pPr>
+      <w:r>
+        <w:rPr>
+          <w:rFonts w:ascii="Times New Roman" w:hAnsi="Times New Roman" w:cs="Times New Roman"/>
+          <w:sz w:val="28"/>
+          <w:szCs w:val="28"/>
+        </w:rPr>
+        <w:t xml:space="preserve"> </w:t>
+      </w:r>
+      <w:r>
+        <w:rPr>
+          <w:rFonts w:ascii="Times New Roman" w:hAnsi="Times New Roman" w:cs="Times New Roman"/>
+          <w:sz w:val="28"/>
+          <w:szCs w:val="28"/>
+        </w:rPr>
+        <w:t xml:space="preserve">Далее создадим </w:t>
+      </w:r>
+      <w:r>
+        <w:rPr>
+          <w:rFonts w:ascii="Times New Roman" w:hAnsi="Times New Roman" w:cs="Times New Roman"/>
+          <w:sz w:val="28"/>
+          <w:szCs w:val="28"/>
+        </w:rPr>
+        <w:t>разметки страниц сайта. Д</w:t>
+      </w:r>
+      <w:r>
+        <w:rPr>
+          <w:rFonts w:ascii="Times New Roman" w:hAnsi="Times New Roman" w:cs="Times New Roman"/>
+          <w:sz w:val="28"/>
+          <w:szCs w:val="28"/>
+        </w:rPr>
+        <w:t>ля удобства</w:t>
+      </w:r>
+      <w:r>
+        <w:rPr>
+          <w:rFonts w:ascii="Times New Roman" w:hAnsi="Times New Roman" w:cs="Times New Roman"/>
+          <w:sz w:val="28"/>
+          <w:szCs w:val="28"/>
+        </w:rPr>
+        <w:t xml:space="preserve"> снача</w:t>
+      </w:r>
+      <w:r>
+        <w:rPr>
+          <w:rFonts w:ascii="Times New Roman" w:hAnsi="Times New Roman" w:cs="Times New Roman"/>
+          <w:sz w:val="28"/>
+          <w:szCs w:val="28"/>
+        </w:rPr>
+        <w:t xml:space="preserve">ла </w:t>
+      </w:r>
+      <w:r>
+        <w:rPr>
+          <w:rFonts w:ascii="Times New Roman" w:hAnsi="Times New Roman" w:cs="Times New Roman"/>
+          <w:sz w:val="28"/>
+          <w:szCs w:val="28"/>
+        </w:rPr>
+        <w:t>нап</w:t>
+      </w:r>
+      <w:r>
+        <w:rPr>
+          <w:rFonts w:ascii="Times New Roman" w:hAnsi="Times New Roman" w:cs="Times New Roman"/>
+          <w:sz w:val="28"/>
+          <w:szCs w:val="28"/>
+        </w:rPr>
+        <w:t>и</w:t>
+      </w:r>
+      <w:r>
+        <w:rPr>
+          <w:rFonts w:ascii="Times New Roman" w:hAnsi="Times New Roman" w:cs="Times New Roman"/>
+          <w:sz w:val="28"/>
+          <w:szCs w:val="28"/>
+        </w:rPr>
+        <w:t xml:space="preserve">шем </w:t>
+      </w:r>
+      <w:r>
+        <w:rPr>
+          <w:rFonts w:ascii="Times New Roman" w:hAnsi="Times New Roman" w:cs="Times New Roman"/>
+          <w:sz w:val="28"/>
+          <w:szCs w:val="28"/>
+        </w:rPr>
+        <w:t>базовый шаблон (</w:t>
+      </w:r>
+      <w:r>
+        <w:rPr>
+          <w:rFonts w:ascii="Times New Roman" w:hAnsi="Times New Roman" w:cs="Times New Roman"/>
+          <w:sz w:val="28"/>
+          <w:szCs w:val="28"/>
+          <w:lang w:val="en-US"/>
+        </w:rPr>
+        <w:t>templates</w:t>
+      </w:r>
+      <w:r>
+        <w:rPr>
+          <w:rFonts w:ascii="Times New Roman" w:hAnsi="Times New Roman" w:cs="Times New Roman"/>
+          <w:sz w:val="28"/>
+          <w:szCs w:val="28"/>
+        </w:rPr>
+        <w:t>/</w:t>
+      </w:r>
+      <w:r>
+        <w:rPr>
+          <w:rFonts w:ascii="Times New Roman" w:hAnsi="Times New Roman" w:cs="Times New Roman"/>
+          <w:sz w:val="28"/>
+          <w:szCs w:val="28"/>
+          <w:lang w:val="en-US"/>
+        </w:rPr>
+        <w:t>base</w:t>
+      </w:r>
+      <w:r>
+        <w:rPr>
+          <w:rFonts w:ascii="Times New Roman" w:hAnsi="Times New Roman" w:cs="Times New Roman"/>
+          <w:sz w:val="28"/>
+          <w:szCs w:val="28"/>
+        </w:rPr>
+        <w:t>.</w:t>
+      </w:r>
+      <w:r>
+        <w:rPr>
+          <w:rFonts w:ascii="Times New Roman" w:hAnsi="Times New Roman" w:cs="Times New Roman"/>
+          <w:sz w:val="28"/>
+          <w:szCs w:val="28"/>
+          <w:lang w:val="en-US"/>
+        </w:rPr>
+        <w:t>html</w:t>
+      </w:r>
+      <w:r>
+        <w:rPr>
+          <w:rFonts w:ascii="Times New Roman" w:hAnsi="Times New Roman" w:cs="Times New Roman"/>
+          <w:sz w:val="28"/>
+          <w:szCs w:val="28"/>
+        </w:rPr>
+        <w:t>)</w:t>
+      </w:r>
+      <w:r>
+        <w:rPr>
+          <w:rFonts w:ascii="Times New Roman" w:hAnsi="Times New Roman" w:cs="Times New Roman"/>
+          <w:sz w:val="28"/>
+          <w:szCs w:val="28"/>
+        </w:rPr>
+        <w:t>, от которого будут наследоваться все остальные шаблоны</w:t>
+      </w:r>
+      <w:r>
+        <w:rPr>
+          <w:rFonts w:ascii="Times New Roman" w:hAnsi="Times New Roman" w:cs="Times New Roman"/>
+          <w:sz w:val="28"/>
+          <w:szCs w:val="28"/>
+        </w:rPr>
+        <w:t xml:space="preserve">. </w:t>
+      </w:r>
+      <w:r>
+        <w:rPr>
+          <w:rFonts w:ascii="Times New Roman" w:hAnsi="Times New Roman" w:cs="Times New Roman"/>
+          <w:sz w:val="28"/>
+          <w:szCs w:val="28"/>
+        </w:rPr>
+        <w:t>В</w:t>
+      </w:r>
+      <w:r>
+        <w:rPr>
+          <w:rFonts w:ascii="Times New Roman" w:hAnsi="Times New Roman" w:cs="Times New Roman"/>
+          <w:sz w:val="28"/>
+          <w:szCs w:val="28"/>
+        </w:rPr>
+        <w:t xml:space="preserve"> </w:t>
+      </w:r>
+      <w:r>
+        <w:rPr>
+          <w:rFonts w:ascii="Times New Roman" w:hAnsi="Times New Roman" w:cs="Times New Roman"/>
+          <w:sz w:val="28"/>
+          <w:szCs w:val="28"/>
+        </w:rPr>
+        <w:t>нем</w:t>
+      </w:r>
+      <w:r>
+        <w:rPr>
+          <w:rFonts w:ascii="Times New Roman" w:hAnsi="Times New Roman" w:cs="Times New Roman"/>
+          <w:sz w:val="28"/>
+          <w:szCs w:val="28"/>
+        </w:rPr>
+        <w:t xml:space="preserve"> </w:t>
+      </w:r>
+      <w:r>
+        <w:rPr>
+          <w:rFonts w:ascii="Times New Roman" w:hAnsi="Times New Roman" w:cs="Times New Roman"/>
+          <w:sz w:val="28"/>
+          <w:szCs w:val="28"/>
+        </w:rPr>
+        <w:t>подключим</w:t>
+      </w:r>
+      <w:r>
+        <w:rPr>
+          <w:rFonts w:ascii="Times New Roman" w:hAnsi="Times New Roman" w:cs="Times New Roman"/>
+          <w:sz w:val="28"/>
+          <w:szCs w:val="28"/>
+        </w:rPr>
+        <w:t xml:space="preserve"> </w:t>
+      </w:r>
+      <w:r>
+        <w:rPr>
+          <w:rFonts w:ascii="Times New Roman" w:hAnsi="Times New Roman" w:cs="Times New Roman"/>
+          <w:sz w:val="28"/>
+          <w:szCs w:val="28"/>
+        </w:rPr>
+        <w:t>файл со стилями</w:t>
+      </w:r>
+      <w:r>
+        <w:rPr>
+          <w:rFonts w:ascii="Times New Roman" w:hAnsi="Times New Roman" w:cs="Times New Roman"/>
+          <w:sz w:val="28"/>
+          <w:szCs w:val="28"/>
+        </w:rPr>
+        <w:t xml:space="preserve"> </w:t>
+      </w:r>
+      <w:r>
+        <w:rPr>
+          <w:rFonts w:ascii="Times New Roman" w:hAnsi="Times New Roman" w:cs="Times New Roman"/>
+          <w:sz w:val="28"/>
+          <w:szCs w:val="28"/>
+          <w:lang w:val="en-US"/>
+        </w:rPr>
+        <w:t>static</w:t>
+      </w:r>
+      <w:r>
+        <w:rPr>
+          <w:rFonts w:ascii="Times New Roman" w:hAnsi="Times New Roman" w:cs="Times New Roman"/>
+          <w:sz w:val="28"/>
+          <w:szCs w:val="28"/>
+        </w:rPr>
+        <w:t>/</w:t>
+      </w:r>
+      <w:proofErr w:type="spellStart"/>
+      <w:r>
+        <w:rPr>
+          <w:rFonts w:ascii="Times New Roman" w:hAnsi="Times New Roman" w:cs="Times New Roman"/>
+          <w:sz w:val="28"/>
+          <w:szCs w:val="28"/>
+          <w:lang w:val="en-US"/>
+        </w:rPr>
+        <w:t>css</w:t>
+      </w:r>
+      <w:proofErr w:type="spellEnd"/>
+      <w:r>
+        <w:rPr>
+          <w:rFonts w:ascii="Times New Roman" w:hAnsi="Times New Roman" w:cs="Times New Roman"/>
+          <w:sz w:val="28"/>
+          <w:szCs w:val="28"/>
+        </w:rPr>
+        <w:t>/</w:t>
+      </w:r>
+      <w:r>
+        <w:rPr>
+          <w:rFonts w:ascii="Times New Roman" w:hAnsi="Times New Roman" w:cs="Times New Roman"/>
+          <w:sz w:val="28"/>
+          <w:szCs w:val="28"/>
+          <w:lang w:val="en-US"/>
+        </w:rPr>
+        <w:t>style</w:t>
+      </w:r>
+      <w:r>
+        <w:rPr>
+          <w:rFonts w:ascii="Times New Roman" w:hAnsi="Times New Roman" w:cs="Times New Roman"/>
+          <w:sz w:val="28"/>
+          <w:szCs w:val="28"/>
+        </w:rPr>
+        <w:t>.</w:t>
+      </w:r>
+      <w:proofErr w:type="spellStart"/>
+      <w:r>
+        <w:rPr>
+          <w:rFonts w:ascii="Times New Roman" w:hAnsi="Times New Roman" w:cs="Times New Roman"/>
+          <w:sz w:val="28"/>
+          <w:szCs w:val="28"/>
+          <w:lang w:val="en-US"/>
+        </w:rPr>
+        <w:t>css</w:t>
+      </w:r>
+      <w:proofErr w:type="spellEnd"/>
+      <w:r>
+        <w:rPr>
+          <w:rFonts w:ascii="Times New Roman" w:hAnsi="Times New Roman" w:cs="Times New Roman"/>
+          <w:sz w:val="28"/>
+          <w:szCs w:val="28"/>
+        </w:rPr>
+        <w:t xml:space="preserve"> и другие необходимые стили. Также пропишем кнопку, ведущую на главную страницу </w:t>
+      </w:r>
+      <w:r>
+        <w:rPr>
+          <w:rFonts w:ascii="Times New Roman" w:hAnsi="Times New Roman" w:cs="Times New Roman"/>
+          <w:sz w:val="28"/>
+          <w:szCs w:val="28"/>
+        </w:rPr>
+        <w:t>(</w:t>
+      </w:r>
+      <w:r>
+        <w:rPr>
+          <w:rFonts w:ascii="Times New Roman" w:hAnsi="Times New Roman" w:cs="Times New Roman"/>
+          <w:sz w:val="28"/>
+          <w:szCs w:val="28"/>
+        </w:rPr>
+        <w:fldChar w:fldCharType="begin"/>
+      </w:r>
+      <w:r>
+        <w:rPr>
+          <w:rFonts w:ascii="Times New Roman" w:hAnsi="Times New Roman" w:cs="Times New Roman"/>
+          <w:sz w:val="28"/>
+          <w:szCs w:val="28"/>
+        </w:rPr>
+        <w:instrText xml:space="preserve"> REF _Ref125575145 \h  \* MERGEFORMAT </w:instrText>
+      </w:r>
+      <w:r>
+        <w:rPr>
+          <w:rFonts w:ascii="Times New Roman" w:hAnsi="Times New Roman" w:cs="Times New Roman"/>
+          <w:sz w:val="28"/>
+          <w:szCs w:val="28"/>
+        </w:rPr>
+      </w:r>
+      <w:r>
+        <w:rPr>
+          <w:rFonts w:ascii="Times New Roman" w:hAnsi="Times New Roman" w:cs="Times New Roman"/>
+          <w:sz w:val="28"/>
+          <w:szCs w:val="28"/>
+        </w:rPr>
+        <w:fldChar w:fldCharType="separate"/>
+      </w:r>
+      <w:r>
+        <w:rPr>
+          <w:rFonts w:ascii="Times New Roman" w:hAnsi="Times New Roman" w:cs="Times New Roman"/>
+          <w:sz w:val="28"/>
+          <w:szCs w:val="28"/>
+        </w:rPr>
+        <w:t xml:space="preserve">Рисунок </w:t>
+      </w:r>
+      <w:r>
+        <w:rPr>
+          <w:rFonts w:ascii="Times New Roman" w:hAnsi="Times New Roman" w:cs="Times New Roman"/>
+          <w:noProof/>
+          <w:sz w:val="28"/>
+          <w:szCs w:val="28"/>
+        </w:rPr>
+        <w:t>13</w:t>
+      </w:r>
+      <w:r>
+        <w:rPr>
+          <w:rFonts w:ascii="Times New Roman" w:hAnsi="Times New Roman" w:cs="Times New Roman"/>
+          <w:sz w:val="28"/>
+          <w:szCs w:val="28"/>
+        </w:rPr>
+        <w:fldChar w:fldCharType="end"/>
+      </w:r>
+      <w:r>
+        <w:rPr>
+          <w:rFonts w:ascii="Times New Roman" w:hAnsi="Times New Roman" w:cs="Times New Roman"/>
+          <w:sz w:val="28"/>
+          <w:szCs w:val="28"/>
+        </w:rPr>
+        <w:t>).</w:t>
+      </w:r>
+    </w:p>
+    <w:p>
+      <w:pPr>
+        <w:keepNext/>
+        <w:spacing w:after="0" w:line="360" w:lineRule="auto"/>
+        <w:jc w:val="center"/>
+      </w:pPr>
+      <w:r>
+        <w:rPr>
+          <w:rFonts w:ascii="Times New Roman" w:hAnsi="Times New Roman" w:cs="Times New Roman"/>
+          <w:noProof/>
+          <w:sz w:val="28"/>
+          <w:szCs w:val="28"/>
+          <w:lang w:eastAsia="ru-RU"/>
+        </w:rPr>
+        <w:drawing>
+          <wp:inline distT="0" distB="0" distL="0" distR="0" wp14:anchorId="719CB7CA" wp14:editId="2443C109">
+            <wp:extent cx="5939790" cy="3334963"/>
+            <wp:effectExtent l="0" t="0" r="3810" b="0"/>
+            <wp:docPr id="15" name="Рисунок 15"/>
+            <wp:cNvGraphicFramePr>
+              <a:graphicFrameLocks xmlns:a="http://schemas.openxmlformats.org/drawingml/2006/main" noChangeAspect="1"/>
+            </wp:cNvGraphicFramePr>
+            <a:graphic xmlns:a="http://schemas.openxmlformats.org/drawingml/2006/main">
+              <a:graphicData uri="http://schemas.openxmlformats.org/drawingml/2006/picture">
+                <pic:pic xmlns:pic="http://schemas.openxmlformats.org/drawingml/2006/picture">
+                  <pic:nvPicPr>
+                    <pic:cNvPr id="0" name=""/>
+                    <pic:cNvPicPr/>
+                  </pic:nvPicPr>
+                  <pic:blipFill>
+                    <a:blip r:embed="rId23"/>
+                    <a:stretch>
+                      <a:fillRect/>
+                    </a:stretch>
+                  </pic:blipFill>
+                  <pic:spPr>
+                    <a:xfrm>
+                      <a:off x="0" y="0"/>
+                      <a:ext cx="5939790" cy="3334963"/>
+                    </a:xfrm>
+                    <a:prstGeom prst="rect">
+                      <a:avLst/>
+                    </a:prstGeom>
+                  </pic:spPr>
+                </pic:pic>
+              </a:graphicData>
+            </a:graphic>
+          </wp:inline>
+        </w:drawing>
+      </w:r>
+    </w:p>
+    <w:p>
+      <w:pPr>
+        <w:pStyle w:val="af0"/>
+        <w:spacing w:after="0" w:line="360" w:lineRule="auto"/>
+        <w:jc w:val="center"/>
+        <w:rPr>
+          <w:rFonts w:ascii="Times New Roman" w:hAnsi="Times New Roman" w:cs="Times New Roman"/>
+          <w:b w:val="0"/>
+          <w:color w:val="auto"/>
+          <w:sz w:val="28"/>
+          <w:szCs w:val="28"/>
+        </w:rPr>
+      </w:pPr>
+      <w:bookmarkStart w:id="29" w:name="_Ref125575145"/>
+      <w:r>
+        <w:rPr>
+          <w:rFonts w:ascii="Times New Roman" w:hAnsi="Times New Roman" w:cs="Times New Roman"/>
+          <w:b w:val="0"/>
+          <w:color w:val="auto"/>
+          <w:sz w:val="28"/>
+          <w:szCs w:val="28"/>
+        </w:rPr>
+        <w:t xml:space="preserve">Рисунок </w:t>
+      </w:r>
+      <w:r>
+        <w:rPr>
+          <w:rFonts w:ascii="Times New Roman" w:hAnsi="Times New Roman" w:cs="Times New Roman"/>
+          <w:b w:val="0"/>
+          <w:color w:val="auto"/>
+          <w:sz w:val="28"/>
+          <w:szCs w:val="28"/>
+        </w:rPr>
+        <w:fldChar w:fldCharType="begin"/>
+      </w:r>
+      <w:r>
+        <w:rPr>
+          <w:rFonts w:ascii="Times New Roman" w:hAnsi="Times New Roman" w:cs="Times New Roman"/>
+          <w:b w:val="0"/>
+          <w:color w:val="auto"/>
+          <w:sz w:val="28"/>
+          <w:szCs w:val="28"/>
+        </w:rPr>
+        <w:instrText xml:space="preserve"> SEQ Рисунок \* ARABIC </w:instrText>
+      </w:r>
+      <w:r>
+        <w:rPr>
+          <w:rFonts w:ascii="Times New Roman" w:hAnsi="Times New Roman" w:cs="Times New Roman"/>
+          <w:b w:val="0"/>
+          <w:color w:val="auto"/>
+          <w:sz w:val="28"/>
+          <w:szCs w:val="28"/>
+        </w:rPr>
+        <w:fldChar w:fldCharType="separate"/>
+      </w:r>
+      <w:r>
+        <w:rPr>
+          <w:rFonts w:ascii="Times New Roman" w:hAnsi="Times New Roman" w:cs="Times New Roman"/>
+          <w:b w:val="0"/>
+          <w:noProof/>
+          <w:color w:val="auto"/>
+          <w:sz w:val="28"/>
+          <w:szCs w:val="28"/>
+        </w:rPr>
+        <w:t>13</w:t>
+      </w:r>
+      <w:r>
+        <w:rPr>
+          <w:rFonts w:ascii="Times New Roman" w:hAnsi="Times New Roman" w:cs="Times New Roman"/>
+          <w:b w:val="0"/>
+          <w:color w:val="auto"/>
+          <w:sz w:val="28"/>
+          <w:szCs w:val="28"/>
+        </w:rPr>
+        <w:fldChar w:fldCharType="end"/>
+      </w:r>
+      <w:bookmarkEnd w:id="29"/>
+      <w:r>
+        <w:rPr>
+          <w:rFonts w:ascii="Times New Roman" w:hAnsi="Times New Roman" w:cs="Times New Roman"/>
+          <w:b w:val="0"/>
+          <w:color w:val="auto"/>
+          <w:sz w:val="28"/>
+          <w:szCs w:val="28"/>
+        </w:rPr>
+        <w:t xml:space="preserve"> - базовый шаблон</w:t>
+      </w:r>
+    </w:p>
+    <w:p>
+      <w:pPr>
+        <w:spacing w:after="0" w:line="360" w:lineRule="auto"/>
+        <w:ind w:firstLine="709"/>
+        <w:rPr>
+          <w:rFonts w:ascii="Times New Roman" w:hAnsi="Times New Roman" w:cs="Times New Roman"/>
+          <w:sz w:val="28"/>
+          <w:szCs w:val="28"/>
+        </w:rPr>
+      </w:pPr>
+      <w:r>
+        <w:rPr>
+          <w:rFonts w:ascii="Times New Roman" w:hAnsi="Times New Roman" w:cs="Times New Roman"/>
+          <w:sz w:val="28"/>
+          <w:szCs w:val="28"/>
+        </w:rPr>
+        <w:t>Шаблон главной страницы</w:t>
+      </w:r>
+      <w:r>
+        <w:rPr>
+          <w:rFonts w:ascii="Times New Roman" w:hAnsi="Times New Roman" w:cs="Times New Roman"/>
+          <w:sz w:val="28"/>
+          <w:szCs w:val="28"/>
+        </w:rPr>
+        <w:t xml:space="preserve"> (</w:t>
+      </w:r>
+      <w:r>
+        <w:rPr>
+          <w:rFonts w:ascii="Times New Roman" w:hAnsi="Times New Roman" w:cs="Times New Roman"/>
+          <w:sz w:val="28"/>
+          <w:szCs w:val="28"/>
+          <w:lang w:val="en-US"/>
+        </w:rPr>
+        <w:t>templates</w:t>
+      </w:r>
+      <w:r>
+        <w:rPr>
+          <w:rFonts w:ascii="Times New Roman" w:hAnsi="Times New Roman" w:cs="Times New Roman"/>
+          <w:sz w:val="28"/>
+          <w:szCs w:val="28"/>
+        </w:rPr>
+        <w:t>/</w:t>
+      </w:r>
+      <w:r>
+        <w:rPr>
+          <w:rFonts w:ascii="Times New Roman" w:hAnsi="Times New Roman" w:cs="Times New Roman"/>
+          <w:sz w:val="28"/>
+          <w:szCs w:val="28"/>
+          <w:lang w:val="en-US"/>
+        </w:rPr>
+        <w:t>home</w:t>
+      </w:r>
+      <w:r>
+        <w:rPr>
+          <w:rFonts w:ascii="Times New Roman" w:hAnsi="Times New Roman" w:cs="Times New Roman"/>
+          <w:sz w:val="28"/>
+          <w:szCs w:val="28"/>
+        </w:rPr>
+        <w:t>.</w:t>
+      </w:r>
+      <w:r>
+        <w:rPr>
+          <w:rFonts w:ascii="Times New Roman" w:hAnsi="Times New Roman" w:cs="Times New Roman"/>
+          <w:sz w:val="28"/>
+          <w:szCs w:val="28"/>
+          <w:lang w:val="en-US"/>
+        </w:rPr>
+        <w:t>html</w:t>
+      </w:r>
+      <w:r>
+        <w:rPr>
+          <w:rFonts w:ascii="Times New Roman" w:hAnsi="Times New Roman" w:cs="Times New Roman"/>
+          <w:sz w:val="28"/>
+          <w:szCs w:val="28"/>
+        </w:rPr>
+        <w:t>)</w:t>
+      </w:r>
+      <w:r>
+        <w:rPr>
+          <w:rFonts w:ascii="Times New Roman" w:hAnsi="Times New Roman" w:cs="Times New Roman"/>
+          <w:sz w:val="28"/>
+          <w:szCs w:val="28"/>
+        </w:rPr>
+        <w:t xml:space="preserve"> будет состоять из фильтров, строки поиска и списка школ. </w:t>
+      </w:r>
+      <w:r>
+        <w:rPr>
+          <w:rFonts w:ascii="Times New Roman" w:hAnsi="Times New Roman" w:cs="Times New Roman"/>
+          <w:sz w:val="28"/>
+          <w:szCs w:val="28"/>
+        </w:rPr>
+        <w:t>Для отправки изменений в фильтр</w:t>
+      </w:r>
+      <w:r>
+        <w:rPr>
+          <w:rFonts w:ascii="Times New Roman" w:hAnsi="Times New Roman" w:cs="Times New Roman"/>
+          <w:sz w:val="28"/>
+          <w:szCs w:val="28"/>
+        </w:rPr>
+        <w:t>а</w:t>
+      </w:r>
+      <w:r>
+        <w:rPr>
+          <w:rFonts w:ascii="Times New Roman" w:hAnsi="Times New Roman" w:cs="Times New Roman"/>
+          <w:sz w:val="28"/>
+          <w:szCs w:val="28"/>
+        </w:rPr>
+        <w:t xml:space="preserve">ции мы не будем использовать формы. Вместо этого напишем функцию с </w:t>
+      </w:r>
+      <w:r>
+        <w:rPr>
+          <w:rFonts w:ascii="Times New Roman" w:hAnsi="Times New Roman" w:cs="Times New Roman"/>
+          <w:sz w:val="28"/>
+          <w:szCs w:val="28"/>
+        </w:rPr>
+        <w:lastRenderedPageBreak/>
+        <w:t xml:space="preserve">помощью библиотеки </w:t>
+      </w:r>
+      <w:r>
+        <w:rPr>
+          <w:rFonts w:ascii="Times New Roman" w:hAnsi="Times New Roman" w:cs="Times New Roman"/>
+          <w:sz w:val="28"/>
+          <w:szCs w:val="28"/>
+          <w:lang w:val="en-US"/>
+        </w:rPr>
+        <w:t>JQuery</w:t>
+      </w:r>
+      <w:r>
+        <w:rPr>
+          <w:rFonts w:ascii="Times New Roman" w:hAnsi="Times New Roman" w:cs="Times New Roman"/>
+          <w:sz w:val="28"/>
+          <w:szCs w:val="28"/>
+        </w:rPr>
+        <w:t xml:space="preserve"> </w:t>
+      </w:r>
+      <w:r>
+        <w:rPr>
+          <w:rFonts w:ascii="Times New Roman" w:hAnsi="Times New Roman" w:cs="Times New Roman"/>
+          <w:sz w:val="28"/>
+          <w:szCs w:val="28"/>
+        </w:rPr>
+        <w:t xml:space="preserve">на </w:t>
+      </w:r>
+      <w:r>
+        <w:rPr>
+          <w:rFonts w:ascii="Times New Roman" w:hAnsi="Times New Roman" w:cs="Times New Roman"/>
+          <w:sz w:val="28"/>
+          <w:szCs w:val="28"/>
+          <w:lang w:val="en-US"/>
+        </w:rPr>
+        <w:t>JavaScript</w:t>
+      </w:r>
+      <w:r>
+        <w:rPr>
+          <w:rFonts w:ascii="Times New Roman" w:hAnsi="Times New Roman" w:cs="Times New Roman"/>
+          <w:sz w:val="28"/>
+          <w:szCs w:val="28"/>
+        </w:rPr>
+        <w:t>, которая отслеживает изменения в фильтрах и переход на следующую страницу главной страницы</w:t>
+      </w:r>
+      <w:r>
+        <w:rPr>
+          <w:rFonts w:ascii="Times New Roman" w:hAnsi="Times New Roman" w:cs="Times New Roman"/>
+          <w:sz w:val="28"/>
+          <w:szCs w:val="28"/>
+        </w:rPr>
+        <w:t xml:space="preserve"> и отправляет </w:t>
+      </w:r>
+      <w:r>
+        <w:rPr>
+          <w:rFonts w:ascii="Times New Roman" w:hAnsi="Times New Roman" w:cs="Times New Roman"/>
+          <w:sz w:val="28"/>
+          <w:szCs w:val="28"/>
+          <w:lang w:val="en-US"/>
+        </w:rPr>
+        <w:t>post</w:t>
+      </w:r>
+      <w:r>
+        <w:rPr>
+          <w:rFonts w:ascii="Times New Roman" w:hAnsi="Times New Roman" w:cs="Times New Roman"/>
+          <w:sz w:val="28"/>
+          <w:szCs w:val="28"/>
+        </w:rPr>
+        <w:t>-</w:t>
+      </w:r>
+      <w:r>
+        <w:rPr>
+          <w:rFonts w:ascii="Times New Roman" w:hAnsi="Times New Roman" w:cs="Times New Roman"/>
+          <w:sz w:val="28"/>
+          <w:szCs w:val="28"/>
+        </w:rPr>
+        <w:t>запрос, содержащий состояния всех фильтров и строки поиска</w:t>
+      </w:r>
+      <w:r>
+        <w:rPr>
+          <w:rFonts w:ascii="Times New Roman" w:hAnsi="Times New Roman" w:cs="Times New Roman"/>
+          <w:sz w:val="28"/>
+          <w:szCs w:val="28"/>
+        </w:rPr>
+        <w:t xml:space="preserve"> (</w:t>
+      </w:r>
+      <w:r>
+        <w:rPr>
+          <w:rFonts w:ascii="Times New Roman" w:hAnsi="Times New Roman" w:cs="Times New Roman"/>
+          <w:sz w:val="28"/>
+          <w:szCs w:val="28"/>
+        </w:rPr>
+        <w:fldChar w:fldCharType="begin"/>
+      </w:r>
+      <w:r>
+        <w:rPr>
+          <w:rFonts w:ascii="Times New Roman" w:hAnsi="Times New Roman" w:cs="Times New Roman"/>
+          <w:sz w:val="28"/>
+          <w:szCs w:val="28"/>
+        </w:rPr>
+        <w:instrText xml:space="preserve"> REF _Ref125575355 \h  \* MERGEFORMAT </w:instrText>
+      </w:r>
+      <w:r>
+        <w:rPr>
+          <w:rFonts w:ascii="Times New Roman" w:hAnsi="Times New Roman" w:cs="Times New Roman"/>
+          <w:sz w:val="28"/>
+          <w:szCs w:val="28"/>
+        </w:rPr>
+      </w:r>
+      <w:r>
+        <w:rPr>
+          <w:rFonts w:ascii="Times New Roman" w:hAnsi="Times New Roman" w:cs="Times New Roman"/>
+          <w:sz w:val="28"/>
+          <w:szCs w:val="28"/>
+        </w:rPr>
+        <w:fldChar w:fldCharType="separate"/>
+      </w:r>
+      <w:r>
+        <w:rPr>
+          <w:rFonts w:ascii="Times New Roman" w:hAnsi="Times New Roman" w:cs="Times New Roman"/>
+          <w:sz w:val="28"/>
+          <w:szCs w:val="28"/>
+        </w:rPr>
+        <w:t xml:space="preserve">Рисунок </w:t>
+      </w:r>
+      <w:r>
+        <w:rPr>
+          <w:rFonts w:ascii="Times New Roman" w:hAnsi="Times New Roman" w:cs="Times New Roman"/>
+          <w:noProof/>
+          <w:sz w:val="28"/>
+          <w:szCs w:val="28"/>
+        </w:rPr>
+        <w:t>14</w:t>
+      </w:r>
+      <w:r>
+        <w:rPr>
+          <w:rFonts w:ascii="Times New Roman" w:hAnsi="Times New Roman" w:cs="Times New Roman"/>
+          <w:sz w:val="28"/>
+          <w:szCs w:val="28"/>
+        </w:rPr>
+        <w:fldChar w:fldCharType="end"/>
+      </w:r>
+      <w:r>
+        <w:rPr>
+          <w:rFonts w:ascii="Times New Roman" w:hAnsi="Times New Roman" w:cs="Times New Roman"/>
+          <w:sz w:val="28"/>
+          <w:szCs w:val="28"/>
+        </w:rPr>
+        <w:t>).</w:t>
+      </w:r>
+    </w:p>
+    <w:p>
+      <w:pPr>
+        <w:keepNext/>
+        <w:spacing w:after="0" w:line="360" w:lineRule="auto"/>
+        <w:jc w:val="center"/>
+      </w:pPr>
+      <w:r>
+        <w:rPr>
+          <w:rFonts w:ascii="Times New Roman" w:hAnsi="Times New Roman" w:cs="Times New Roman"/>
+          <w:noProof/>
+          <w:sz w:val="28"/>
+          <w:szCs w:val="28"/>
+          <w:lang w:eastAsia="ru-RU"/>
+        </w:rPr>
+        <w:drawing>
+          <wp:inline distT="0" distB="0" distL="0" distR="0" wp14:anchorId="7B3ED779" wp14:editId="34DD3FC8">
+            <wp:extent cx="5620535" cy="5677693"/>
+            <wp:effectExtent l="0" t="0" r="0" b="0"/>
+            <wp:docPr id="16" name="Рисунок 16"/>
+            <wp:cNvGraphicFramePr>
+              <a:graphicFrameLocks xmlns:a="http://schemas.openxmlformats.org/drawingml/2006/main" noChangeAspect="1"/>
+            </wp:cNvGraphicFramePr>
+            <a:graphic xmlns:a="http://schemas.openxmlformats.org/drawingml/2006/main">
+              <a:graphicData uri="http://schemas.openxmlformats.org/drawingml/2006/picture">
+                <pic:pic xmlns:pic="http://schemas.openxmlformats.org/drawingml/2006/picture">
+                  <pic:nvPicPr>
+                    <pic:cNvPr id="0" name=""/>
+                    <pic:cNvPicPr/>
+                  </pic:nvPicPr>
+                  <pic:blipFill>
+                    <a:blip r:embed="rId24"/>
+                    <a:stretch>
+                      <a:fillRect/>
+                    </a:stretch>
+                  </pic:blipFill>
+                  <pic:spPr>
+                    <a:xfrm>
+                      <a:off x="0" y="0"/>
+                      <a:ext cx="5620535" cy="5677693"/>
+                    </a:xfrm>
+                    <a:prstGeom prst="rect">
+                      <a:avLst/>
+                    </a:prstGeom>
+                  </pic:spPr>
+                </pic:pic>
+              </a:graphicData>
+            </a:graphic>
+          </wp:inline>
+        </w:drawing>
+      </w:r>
+    </w:p>
+    <w:p>
+      <w:pPr>
+        <w:pStyle w:val="af0"/>
+        <w:spacing w:after="0" w:line="360" w:lineRule="auto"/>
+        <w:jc w:val="center"/>
+        <w:rPr>
+          <w:rFonts w:ascii="Times New Roman" w:hAnsi="Times New Roman" w:cs="Times New Roman"/>
+          <w:b w:val="0"/>
+          <w:color w:val="auto"/>
+          <w:sz w:val="28"/>
+          <w:szCs w:val="28"/>
+        </w:rPr>
+      </w:pPr>
+      <w:bookmarkStart w:id="30" w:name="_Ref125575355"/>
+      <w:r>
+        <w:rPr>
+          <w:rFonts w:ascii="Times New Roman" w:hAnsi="Times New Roman" w:cs="Times New Roman"/>
+          <w:b w:val="0"/>
+          <w:color w:val="auto"/>
+          <w:sz w:val="28"/>
+          <w:szCs w:val="28"/>
+        </w:rPr>
+        <w:t xml:space="preserve">Рисунок </w:t>
+      </w:r>
+      <w:r>
+        <w:rPr>
+          <w:rFonts w:ascii="Times New Roman" w:hAnsi="Times New Roman" w:cs="Times New Roman"/>
+          <w:b w:val="0"/>
+          <w:color w:val="auto"/>
+          <w:sz w:val="28"/>
+          <w:szCs w:val="28"/>
+        </w:rPr>
+        <w:fldChar w:fldCharType="begin"/>
+      </w:r>
+      <w:r>
+        <w:rPr>
+          <w:rFonts w:ascii="Times New Roman" w:hAnsi="Times New Roman" w:cs="Times New Roman"/>
+          <w:b w:val="0"/>
+          <w:color w:val="auto"/>
+          <w:sz w:val="28"/>
+          <w:szCs w:val="28"/>
+        </w:rPr>
+        <w:instrText xml:space="preserve"> SEQ Рисунок \* ARABIC </w:instrText>
+      </w:r>
+      <w:r>
+        <w:rPr>
+          <w:rFonts w:ascii="Times New Roman" w:hAnsi="Times New Roman" w:cs="Times New Roman"/>
+          <w:b w:val="0"/>
+          <w:color w:val="auto"/>
+          <w:sz w:val="28"/>
+          <w:szCs w:val="28"/>
+        </w:rPr>
+        <w:fldChar w:fldCharType="separate"/>
+      </w:r>
+      <w:r>
+        <w:rPr>
+          <w:rFonts w:ascii="Times New Roman" w:hAnsi="Times New Roman" w:cs="Times New Roman"/>
+          <w:b w:val="0"/>
+          <w:noProof/>
+          <w:color w:val="auto"/>
+          <w:sz w:val="28"/>
+          <w:szCs w:val="28"/>
+        </w:rPr>
+        <w:t>14</w:t>
+      </w:r>
+      <w:r>
+        <w:rPr>
+          <w:rFonts w:ascii="Times New Roman" w:hAnsi="Times New Roman" w:cs="Times New Roman"/>
+          <w:b w:val="0"/>
+          <w:color w:val="auto"/>
+          <w:sz w:val="28"/>
+          <w:szCs w:val="28"/>
+        </w:rPr>
+        <w:fldChar w:fldCharType="end"/>
+      </w:r>
+      <w:bookmarkEnd w:id="30"/>
+      <w:r>
+        <w:rPr>
+          <w:rFonts w:ascii="Times New Roman" w:hAnsi="Times New Roman" w:cs="Times New Roman"/>
+          <w:b w:val="0"/>
+          <w:color w:val="auto"/>
+          <w:sz w:val="28"/>
+          <w:szCs w:val="28"/>
+        </w:rPr>
+        <w:t xml:space="preserve"> - функция для отправки </w:t>
+      </w:r>
+      <w:r>
+        <w:rPr>
+          <w:rFonts w:ascii="Times New Roman" w:hAnsi="Times New Roman" w:cs="Times New Roman"/>
+          <w:b w:val="0"/>
+          <w:color w:val="auto"/>
+          <w:sz w:val="28"/>
+          <w:szCs w:val="28"/>
+          <w:lang w:val="en-US"/>
+        </w:rPr>
+        <w:t>post</w:t>
+      </w:r>
+      <w:r>
+        <w:rPr>
+          <w:rFonts w:ascii="Times New Roman" w:hAnsi="Times New Roman" w:cs="Times New Roman"/>
+          <w:b w:val="0"/>
+          <w:color w:val="auto"/>
+          <w:sz w:val="28"/>
+          <w:szCs w:val="28"/>
+        </w:rPr>
+        <w:t>-запроса в шаблоне главной страницы</w:t>
+      </w:r>
+    </w:p>
+    <w:p>
+      <w:pPr>
+        <w:spacing w:after="0" w:line="360" w:lineRule="auto"/>
+        <w:ind w:firstLine="709"/>
+        <w:rPr>
+          <w:rFonts w:ascii="Times New Roman" w:hAnsi="Times New Roman" w:cs="Times New Roman"/>
+          <w:sz w:val="28"/>
+          <w:szCs w:val="28"/>
+        </w:rPr>
+      </w:pPr>
+      <w:r>
+        <w:rPr>
+          <w:rFonts w:ascii="Times New Roman" w:hAnsi="Times New Roman" w:cs="Times New Roman"/>
+          <w:sz w:val="28"/>
+          <w:szCs w:val="28"/>
+        </w:rPr>
+        <w:t>Страница школы будет содержать всю информацию, которую нам уд</w:t>
+      </w:r>
+      <w:r>
+        <w:rPr>
+          <w:rFonts w:ascii="Times New Roman" w:hAnsi="Times New Roman" w:cs="Times New Roman"/>
+          <w:sz w:val="28"/>
+          <w:szCs w:val="28"/>
+        </w:rPr>
+        <w:t>а</w:t>
+      </w:r>
+      <w:r>
+        <w:rPr>
+          <w:rFonts w:ascii="Times New Roman" w:hAnsi="Times New Roman" w:cs="Times New Roman"/>
+          <w:sz w:val="28"/>
+          <w:szCs w:val="28"/>
+        </w:rPr>
+        <w:t>лось получить ранее. Схематичное расположение элементов представлено на (</w:t>
+      </w:r>
+      <w:r>
+        <w:rPr>
+          <w:rFonts w:ascii="Times New Roman" w:hAnsi="Times New Roman" w:cs="Times New Roman"/>
+          <w:sz w:val="28"/>
+          <w:szCs w:val="28"/>
+        </w:rPr>
+        <w:fldChar w:fldCharType="begin"/>
+      </w:r>
+      <w:r>
+        <w:rPr>
+          <w:rFonts w:ascii="Times New Roman" w:hAnsi="Times New Roman" w:cs="Times New Roman"/>
+          <w:sz w:val="28"/>
+          <w:szCs w:val="28"/>
+        </w:rPr>
+        <w:instrText xml:space="preserve"> REF _Ref125575741 \h  \* MERGEFORMAT </w:instrText>
+      </w:r>
+      <w:r>
+        <w:rPr>
+          <w:rFonts w:ascii="Times New Roman" w:hAnsi="Times New Roman" w:cs="Times New Roman"/>
+          <w:sz w:val="28"/>
+          <w:szCs w:val="28"/>
+        </w:rPr>
+      </w:r>
+      <w:r>
+        <w:rPr>
+          <w:rFonts w:ascii="Times New Roman" w:hAnsi="Times New Roman" w:cs="Times New Roman"/>
+          <w:sz w:val="28"/>
+          <w:szCs w:val="28"/>
+        </w:rPr>
+        <w:fldChar w:fldCharType="separate"/>
+      </w:r>
+      <w:r>
+        <w:rPr>
+          <w:rFonts w:ascii="Times New Roman" w:hAnsi="Times New Roman" w:cs="Times New Roman"/>
+          <w:sz w:val="28"/>
+          <w:szCs w:val="28"/>
+        </w:rPr>
+        <w:t xml:space="preserve">Рисунок </w:t>
+      </w:r>
+      <w:r>
+        <w:rPr>
+          <w:rFonts w:ascii="Times New Roman" w:hAnsi="Times New Roman" w:cs="Times New Roman"/>
+          <w:noProof/>
+          <w:sz w:val="28"/>
+          <w:szCs w:val="28"/>
+        </w:rPr>
+        <w:t>17</w:t>
+      </w:r>
+      <w:r>
+        <w:rPr>
+          <w:rFonts w:ascii="Times New Roman" w:hAnsi="Times New Roman" w:cs="Times New Roman"/>
+          <w:sz w:val="28"/>
+          <w:szCs w:val="28"/>
+        </w:rPr>
+        <w:fldChar w:fldCharType="end"/>
+      </w:r>
+      <w:r>
+        <w:rPr>
+          <w:rFonts w:ascii="Times New Roman" w:hAnsi="Times New Roman" w:cs="Times New Roman"/>
+          <w:sz w:val="28"/>
+          <w:szCs w:val="28"/>
+        </w:rPr>
+        <w:t>).</w:t>
+      </w:r>
+    </w:p>
+    <w:p>
+      <w:pPr>
+        <w:keepNext/>
+        <w:spacing w:after="0" w:line="360" w:lineRule="auto"/>
+        <w:jc w:val="center"/>
+      </w:pPr>
+      <w:r>
+        <w:rPr>
+          <w:rFonts w:ascii="Times New Roman" w:hAnsi="Times New Roman" w:cs="Times New Roman"/>
+          <w:noProof/>
+          <w:sz w:val="28"/>
+          <w:szCs w:val="28"/>
+          <w:lang w:eastAsia="ru-RU"/>
+        </w:rPr>
+        <w:lastRenderedPageBreak/>
+        <w:drawing>
+          <wp:inline distT="0" distB="0" distL="0" distR="0" wp14:anchorId="47072DA1" wp14:editId="796E48E9">
+            <wp:extent cx="5515745" cy="4220164"/>
+            <wp:effectExtent l="0" t="0" r="8890" b="9525"/>
+            <wp:docPr id="19" name="Рисунок 19"/>
+            <wp:cNvGraphicFramePr>
+              <a:graphicFrameLocks xmlns:a="http://schemas.openxmlformats.org/drawingml/2006/main" noChangeAspect="1"/>
+            </wp:cNvGraphicFramePr>
+            <a:graphic xmlns:a="http://schemas.openxmlformats.org/drawingml/2006/main">
+              <a:graphicData uri="http://schemas.openxmlformats.org/drawingml/2006/picture">
+                <pic:pic xmlns:pic="http://schemas.openxmlformats.org/drawingml/2006/picture">
+                  <pic:nvPicPr>
+                    <pic:cNvPr id="0" name=""/>
+                    <pic:cNvPicPr/>
+                  </pic:nvPicPr>
+                  <pic:blipFill>
+                    <a:blip r:embed="rId25"/>
+                    <a:stretch>
+                      <a:fillRect/>
+                    </a:stretch>
+                  </pic:blipFill>
+                  <pic:spPr>
+                    <a:xfrm>
+                      <a:off x="0" y="0"/>
+                      <a:ext cx="5515745" cy="4220164"/>
+                    </a:xfrm>
+                    <a:prstGeom prst="rect">
+                      <a:avLst/>
+                    </a:prstGeom>
+                  </pic:spPr>
+                </pic:pic>
+              </a:graphicData>
+            </a:graphic>
+          </wp:inline>
+        </w:drawing>
+      </w:r>
+    </w:p>
+    <w:p>
+      <w:pPr>
+        <w:pStyle w:val="af0"/>
+        <w:spacing w:after="0" w:line="360" w:lineRule="auto"/>
+        <w:jc w:val="center"/>
+        <w:rPr>
+          <w:rFonts w:ascii="Times New Roman" w:hAnsi="Times New Roman" w:cs="Times New Roman"/>
+          <w:b w:val="0"/>
+          <w:color w:val="auto"/>
+          <w:sz w:val="28"/>
+          <w:szCs w:val="28"/>
+        </w:rPr>
+      </w:pPr>
+      <w:r>
+        <w:rPr>
+          <w:rFonts w:ascii="Times New Roman" w:hAnsi="Times New Roman" w:cs="Times New Roman"/>
+          <w:b w:val="0"/>
+          <w:color w:val="auto"/>
+          <w:sz w:val="28"/>
+          <w:szCs w:val="28"/>
+        </w:rPr>
+        <w:t xml:space="preserve">Рисунок </w:t>
+      </w:r>
+      <w:r>
+        <w:rPr>
+          <w:rFonts w:ascii="Times New Roman" w:hAnsi="Times New Roman" w:cs="Times New Roman"/>
+          <w:b w:val="0"/>
+          <w:color w:val="auto"/>
+          <w:sz w:val="28"/>
+          <w:szCs w:val="28"/>
+        </w:rPr>
+        <w:fldChar w:fldCharType="begin"/>
+      </w:r>
+      <w:r>
+        <w:rPr>
+          <w:rFonts w:ascii="Times New Roman" w:hAnsi="Times New Roman" w:cs="Times New Roman"/>
+          <w:b w:val="0"/>
+          <w:color w:val="auto"/>
+          <w:sz w:val="28"/>
+          <w:szCs w:val="28"/>
+        </w:rPr>
+        <w:instrText xml:space="preserve"> SEQ Рисунок \* ARABIC </w:instrText>
+      </w:r>
+      <w:r>
+        <w:rPr>
+          <w:rFonts w:ascii="Times New Roman" w:hAnsi="Times New Roman" w:cs="Times New Roman"/>
+          <w:b w:val="0"/>
+          <w:color w:val="auto"/>
+          <w:sz w:val="28"/>
+          <w:szCs w:val="28"/>
+        </w:rPr>
+        <w:fldChar w:fldCharType="separate"/>
+      </w:r>
+      <w:r>
+        <w:rPr>
+          <w:rFonts w:ascii="Times New Roman" w:hAnsi="Times New Roman" w:cs="Times New Roman"/>
+          <w:b w:val="0"/>
+          <w:noProof/>
+          <w:color w:val="auto"/>
+          <w:sz w:val="28"/>
+          <w:szCs w:val="28"/>
+        </w:rPr>
+        <w:t>15</w:t>
+      </w:r>
+      <w:r>
+        <w:rPr>
+          <w:rFonts w:ascii="Times New Roman" w:hAnsi="Times New Roman" w:cs="Times New Roman"/>
+          <w:b w:val="0"/>
+          <w:color w:val="auto"/>
+          <w:sz w:val="28"/>
+          <w:szCs w:val="28"/>
+        </w:rPr>
+        <w:fldChar w:fldCharType="end"/>
+      </w:r>
+      <w:r>
+        <w:rPr>
+          <w:rFonts w:ascii="Times New Roman" w:hAnsi="Times New Roman" w:cs="Times New Roman"/>
+          <w:b w:val="0"/>
+          <w:color w:val="auto"/>
+          <w:sz w:val="28"/>
+          <w:szCs w:val="28"/>
+        </w:rPr>
+        <w:t xml:space="preserve"> - схема страницы школы</w:t>
+      </w:r>
+    </w:p>
+    <w:p>
+      <w:pPr>
+        <w:spacing w:after="0" w:line="360" w:lineRule="auto"/>
+        <w:ind w:firstLine="709"/>
+        <w:rPr>
+          <w:rFonts w:ascii="Times New Roman" w:hAnsi="Times New Roman" w:cs="Times New Roman"/>
+          <w:sz w:val="28"/>
+          <w:szCs w:val="28"/>
+        </w:rPr>
+      </w:pPr>
+      <w:r>
+        <w:rPr>
+          <w:rFonts w:ascii="Times New Roman" w:hAnsi="Times New Roman" w:cs="Times New Roman"/>
+          <w:sz w:val="28"/>
+          <w:szCs w:val="28"/>
+        </w:rPr>
+        <w:t xml:space="preserve">В этом шаблоне нам также нужно будет использовать </w:t>
+      </w:r>
+      <w:r>
+        <w:rPr>
+          <w:rFonts w:ascii="Times New Roman" w:hAnsi="Times New Roman" w:cs="Times New Roman"/>
+          <w:sz w:val="28"/>
+          <w:szCs w:val="28"/>
+          <w:lang w:val="en-US"/>
+        </w:rPr>
+        <w:t>JQuery</w:t>
+      </w:r>
+      <w:r>
+        <w:rPr>
+          <w:rFonts w:ascii="Times New Roman" w:hAnsi="Times New Roman" w:cs="Times New Roman"/>
+          <w:sz w:val="28"/>
+          <w:szCs w:val="28"/>
+        </w:rPr>
+        <w:t>, чтобы таблички могли сворачиваться и разворачиваться при нажатии на заголовок</w:t>
+      </w:r>
+      <w:r>
+        <w:rPr>
+          <w:rFonts w:ascii="Times New Roman" w:hAnsi="Times New Roman" w:cs="Times New Roman"/>
+          <w:sz w:val="28"/>
+          <w:szCs w:val="28"/>
+        </w:rPr>
+        <w:t xml:space="preserve">, </w:t>
+      </w:r>
+      <w:r>
+        <w:rPr>
+          <w:rFonts w:ascii="Times New Roman" w:hAnsi="Times New Roman" w:cs="Times New Roman"/>
+          <w:sz w:val="28"/>
+          <w:szCs w:val="28"/>
+        </w:rPr>
+        <w:t xml:space="preserve">так как информации очень много </w:t>
+      </w:r>
+      <w:r>
+        <w:rPr>
+          <w:rFonts w:ascii="Times New Roman" w:hAnsi="Times New Roman" w:cs="Times New Roman"/>
+          <w:sz w:val="28"/>
+          <w:szCs w:val="28"/>
+        </w:rPr>
+        <w:t>(</w:t>
+      </w:r>
+      <w:r>
+        <w:rPr>
+          <w:rFonts w:ascii="Times New Roman" w:hAnsi="Times New Roman" w:cs="Times New Roman"/>
+          <w:sz w:val="28"/>
+          <w:szCs w:val="28"/>
+        </w:rPr>
+        <w:fldChar w:fldCharType="begin"/>
+      </w:r>
+      <w:r>
+        <w:rPr>
+          <w:rFonts w:ascii="Times New Roman" w:hAnsi="Times New Roman" w:cs="Times New Roman"/>
+          <w:sz w:val="28"/>
+          <w:szCs w:val="28"/>
+        </w:rPr>
+        <w:instrText xml:space="preserve"> REF _Ref125575487 \h  \* MERGEFORMAT </w:instrText>
+      </w:r>
+      <w:r>
+        <w:rPr>
+          <w:rFonts w:ascii="Times New Roman" w:hAnsi="Times New Roman" w:cs="Times New Roman"/>
+          <w:sz w:val="28"/>
+          <w:szCs w:val="28"/>
+        </w:rPr>
+      </w:r>
+      <w:r>
+        <w:rPr>
+          <w:rFonts w:ascii="Times New Roman" w:hAnsi="Times New Roman" w:cs="Times New Roman"/>
+          <w:sz w:val="28"/>
+          <w:szCs w:val="28"/>
+        </w:rPr>
+        <w:fldChar w:fldCharType="separate"/>
+      </w:r>
+      <w:r>
+        <w:rPr>
+          <w:rFonts w:ascii="Times New Roman" w:hAnsi="Times New Roman" w:cs="Times New Roman"/>
+          <w:sz w:val="28"/>
+          <w:szCs w:val="28"/>
+        </w:rPr>
+        <w:t xml:space="preserve">Рисунок </w:t>
+      </w:r>
+      <w:r>
+        <w:rPr>
+          <w:rFonts w:ascii="Times New Roman" w:hAnsi="Times New Roman" w:cs="Times New Roman"/>
+          <w:noProof/>
+          <w:sz w:val="28"/>
+          <w:szCs w:val="28"/>
+        </w:rPr>
+        <w:t>16</w:t>
+      </w:r>
+      <w:r>
+        <w:rPr>
+          <w:rFonts w:ascii="Times New Roman" w:hAnsi="Times New Roman" w:cs="Times New Roman"/>
+          <w:sz w:val="28"/>
+          <w:szCs w:val="28"/>
+        </w:rPr>
+        <w:fldChar w:fldCharType="end"/>
+      </w:r>
+      <w:r>
+        <w:rPr>
+          <w:rFonts w:ascii="Times New Roman" w:hAnsi="Times New Roman" w:cs="Times New Roman"/>
+          <w:sz w:val="28"/>
+          <w:szCs w:val="28"/>
+        </w:rPr>
+        <w:t>).</w:t>
+      </w:r>
+      <w:r>
+        <w:rPr>
+          <w:rFonts w:ascii="Times New Roman" w:hAnsi="Times New Roman" w:cs="Times New Roman"/>
+          <w:sz w:val="28"/>
+          <w:szCs w:val="28"/>
+        </w:rPr>
+        <w:t xml:space="preserve"> К тому же по мере разработки появилась необходимость в создании дополнительного фильтра </w:t>
+      </w:r>
+      <w:r>
+        <w:rPr>
+          <w:rFonts w:ascii="Times New Roman" w:hAnsi="Times New Roman" w:cs="Times New Roman"/>
+          <w:sz w:val="28"/>
+          <w:szCs w:val="28"/>
+          <w:lang w:val="en-US"/>
+        </w:rPr>
+        <w:t>in</w:t>
+      </w:r>
+      <w:r>
+        <w:rPr>
+          <w:rFonts w:ascii="Times New Roman" w:hAnsi="Times New Roman" w:cs="Times New Roman"/>
+          <w:sz w:val="28"/>
+          <w:szCs w:val="28"/>
+        </w:rPr>
+        <w:t>_</w:t>
+      </w:r>
+      <w:r>
+        <w:rPr>
+          <w:rFonts w:ascii="Times New Roman" w:hAnsi="Times New Roman" w:cs="Times New Roman"/>
+          <w:sz w:val="28"/>
+          <w:szCs w:val="28"/>
+          <w:lang w:val="en-US"/>
+        </w:rPr>
+        <w:t>category</w:t>
+      </w:r>
+      <w:r>
+        <w:rPr>
+          <w:rFonts w:ascii="Times New Roman" w:hAnsi="Times New Roman" w:cs="Times New Roman"/>
+          <w:sz w:val="28"/>
+          <w:szCs w:val="28"/>
+        </w:rPr>
+        <w:t xml:space="preserve"> </w:t>
+      </w:r>
+      <w:r>
+        <w:rPr>
+          <w:rFonts w:ascii="Times New Roman" w:hAnsi="Times New Roman" w:cs="Times New Roman"/>
+          <w:sz w:val="28"/>
+          <w:szCs w:val="28"/>
+        </w:rPr>
+        <w:t>для этого шаблона, чтобы разделить все секции по категориям (</w:t>
+      </w:r>
+      <w:r>
+        <w:rPr>
+          <w:rFonts w:ascii="Times New Roman" w:hAnsi="Times New Roman" w:cs="Times New Roman"/>
+          <w:sz w:val="28"/>
+          <w:szCs w:val="28"/>
+        </w:rPr>
+        <w:fldChar w:fldCharType="begin"/>
+      </w:r>
+      <w:r>
+        <w:rPr>
+          <w:rFonts w:ascii="Times New Roman" w:hAnsi="Times New Roman" w:cs="Times New Roman"/>
+          <w:sz w:val="28"/>
+          <w:szCs w:val="28"/>
+        </w:rPr>
+        <w:instrText xml:space="preserve"> REF _Ref125575741 \h  \* MERGEFORMAT </w:instrText>
+      </w:r>
+      <w:r>
+        <w:rPr>
+          <w:rFonts w:ascii="Times New Roman" w:hAnsi="Times New Roman" w:cs="Times New Roman"/>
+          <w:sz w:val="28"/>
+          <w:szCs w:val="28"/>
+        </w:rPr>
+      </w:r>
+      <w:r>
+        <w:rPr>
+          <w:rFonts w:ascii="Times New Roman" w:hAnsi="Times New Roman" w:cs="Times New Roman"/>
+          <w:sz w:val="28"/>
+          <w:szCs w:val="28"/>
+        </w:rPr>
+        <w:fldChar w:fldCharType="separate"/>
+      </w:r>
+      <w:r>
+        <w:rPr>
+          <w:rFonts w:ascii="Times New Roman" w:hAnsi="Times New Roman" w:cs="Times New Roman"/>
+          <w:sz w:val="28"/>
+          <w:szCs w:val="28"/>
+        </w:rPr>
+        <w:t xml:space="preserve">Рисунок </w:t>
+      </w:r>
+      <w:r>
+        <w:rPr>
+          <w:rFonts w:ascii="Times New Roman" w:hAnsi="Times New Roman" w:cs="Times New Roman"/>
+          <w:noProof/>
+          <w:sz w:val="28"/>
+          <w:szCs w:val="28"/>
+        </w:rPr>
+        <w:t>17</w:t>
+      </w:r>
+      <w:r>
+        <w:rPr>
+          <w:rFonts w:ascii="Times New Roman" w:hAnsi="Times New Roman" w:cs="Times New Roman"/>
+          <w:sz w:val="28"/>
+          <w:szCs w:val="28"/>
+        </w:rPr>
+        <w:fldChar w:fldCharType="end"/>
+      </w:r>
+      <w:r>
+        <w:rPr>
+          <w:rFonts w:ascii="Times New Roman" w:hAnsi="Times New Roman" w:cs="Times New Roman"/>
+          <w:sz w:val="28"/>
+          <w:szCs w:val="28"/>
+        </w:rPr>
+        <w:t>). Этот</w:t>
+      </w:r>
+      <w:r>
+        <w:rPr>
+          <w:rFonts w:ascii="Times New Roman" w:hAnsi="Times New Roman" w:cs="Times New Roman"/>
+          <w:sz w:val="28"/>
+          <w:szCs w:val="28"/>
+        </w:rPr>
+        <w:t xml:space="preserve"> </w:t>
+      </w:r>
+      <w:r>
+        <w:rPr>
+          <w:rFonts w:ascii="Times New Roman" w:hAnsi="Times New Roman" w:cs="Times New Roman"/>
+          <w:sz w:val="28"/>
+          <w:szCs w:val="28"/>
+        </w:rPr>
+        <w:t>фильтр</w:t>
+      </w:r>
+      <w:r>
+        <w:rPr>
+          <w:rFonts w:ascii="Times New Roman" w:hAnsi="Times New Roman" w:cs="Times New Roman"/>
+          <w:sz w:val="28"/>
+          <w:szCs w:val="28"/>
+        </w:rPr>
+        <w:t xml:space="preserve"> </w:t>
+      </w:r>
+      <w:r>
+        <w:rPr>
+          <w:rFonts w:ascii="Times New Roman" w:hAnsi="Times New Roman" w:cs="Times New Roman"/>
+          <w:sz w:val="28"/>
+          <w:szCs w:val="28"/>
+        </w:rPr>
+        <w:t>прописан</w:t>
+      </w:r>
+      <w:r>
+        <w:rPr>
+          <w:rFonts w:ascii="Times New Roman" w:hAnsi="Times New Roman" w:cs="Times New Roman"/>
+          <w:sz w:val="28"/>
+          <w:szCs w:val="28"/>
+        </w:rPr>
+        <w:t xml:space="preserve"> </w:t>
+      </w:r>
+      <w:r>
+        <w:rPr>
+          <w:rFonts w:ascii="Times New Roman" w:hAnsi="Times New Roman" w:cs="Times New Roman"/>
+          <w:sz w:val="28"/>
+          <w:szCs w:val="28"/>
+        </w:rPr>
+        <w:t>в</w:t>
+      </w:r>
+      <w:r>
+        <w:rPr>
+          <w:rFonts w:ascii="Times New Roman" w:hAnsi="Times New Roman" w:cs="Times New Roman"/>
+          <w:sz w:val="28"/>
+          <w:szCs w:val="28"/>
+        </w:rPr>
+        <w:t xml:space="preserve"> </w:t>
+      </w:r>
+      <w:r>
+        <w:rPr>
+          <w:rFonts w:ascii="Times New Roman" w:hAnsi="Times New Roman" w:cs="Times New Roman"/>
+          <w:sz w:val="28"/>
+          <w:szCs w:val="28"/>
+        </w:rPr>
+        <w:t>файле</w:t>
+      </w:r>
+      <w:r>
+        <w:rPr>
+          <w:rFonts w:ascii="Times New Roman" w:hAnsi="Times New Roman" w:cs="Times New Roman"/>
+          <w:sz w:val="28"/>
+          <w:szCs w:val="28"/>
+        </w:rPr>
+        <w:t xml:space="preserve"> </w:t>
+      </w:r>
+      <w:r>
+        <w:rPr>
+          <w:rFonts w:ascii="Times New Roman" w:hAnsi="Times New Roman" w:cs="Times New Roman"/>
+          <w:sz w:val="28"/>
+          <w:szCs w:val="28"/>
+          <w:lang w:val="en-US"/>
+        </w:rPr>
+        <w:t>project</w:t>
+      </w:r>
+      <w:r>
+        <w:rPr>
+          <w:rFonts w:ascii="Times New Roman" w:hAnsi="Times New Roman" w:cs="Times New Roman"/>
+          <w:sz w:val="28"/>
+          <w:szCs w:val="28"/>
+        </w:rPr>
+        <w:t>/</w:t>
+      </w:r>
+      <w:r>
+        <w:rPr>
+          <w:rFonts w:ascii="Times New Roman" w:hAnsi="Times New Roman" w:cs="Times New Roman"/>
+          <w:sz w:val="28"/>
+          <w:szCs w:val="28"/>
+          <w:lang w:val="en-US"/>
+        </w:rPr>
+        <w:t>schools</w:t>
+      </w:r>
+      <w:r>
+        <w:rPr>
+          <w:rFonts w:ascii="Times New Roman" w:hAnsi="Times New Roman" w:cs="Times New Roman"/>
+          <w:sz w:val="28"/>
+          <w:szCs w:val="28"/>
+        </w:rPr>
+        <w:t>_</w:t>
+      </w:r>
+      <w:r>
+        <w:rPr>
+          <w:rFonts w:ascii="Times New Roman" w:hAnsi="Times New Roman" w:cs="Times New Roman"/>
+          <w:sz w:val="28"/>
+          <w:szCs w:val="28"/>
+          <w:lang w:val="en-US"/>
+        </w:rPr>
+        <w:t>site</w:t>
+      </w:r>
+      <w:r>
+        <w:rPr>
+          <w:rFonts w:ascii="Times New Roman" w:hAnsi="Times New Roman" w:cs="Times New Roman"/>
+          <w:sz w:val="28"/>
+          <w:szCs w:val="28"/>
+        </w:rPr>
+        <w:t>/</w:t>
+      </w:r>
+      <w:proofErr w:type="spellStart"/>
+      <w:r>
+        <w:rPr>
+          <w:rFonts w:ascii="Times New Roman" w:hAnsi="Times New Roman" w:cs="Times New Roman"/>
+          <w:sz w:val="28"/>
+          <w:szCs w:val="28"/>
+          <w:lang w:val="en-US"/>
+        </w:rPr>
+        <w:t>templatetags</w:t>
+      </w:r>
+      <w:proofErr w:type="spellEnd"/>
+      <w:r>
+        <w:rPr>
+          <w:rFonts w:ascii="Times New Roman" w:hAnsi="Times New Roman" w:cs="Times New Roman"/>
+          <w:sz w:val="28"/>
+          <w:szCs w:val="28"/>
+        </w:rPr>
+        <w:t>/</w:t>
+      </w:r>
+      <w:r>
+        <w:rPr>
+          <w:rFonts w:ascii="Times New Roman" w:hAnsi="Times New Roman" w:cs="Times New Roman"/>
+          <w:sz w:val="28"/>
+          <w:szCs w:val="28"/>
+          <w:lang w:val="en-US"/>
+        </w:rPr>
+        <w:t>tags</w:t>
+      </w:r>
+      <w:r>
+        <w:rPr>
+          <w:rFonts w:ascii="Times New Roman" w:hAnsi="Times New Roman" w:cs="Times New Roman"/>
+          <w:sz w:val="28"/>
+          <w:szCs w:val="28"/>
+        </w:rPr>
+        <w:t>_</w:t>
+      </w:r>
+      <w:r>
+        <w:rPr>
+          <w:rFonts w:ascii="Times New Roman" w:hAnsi="Times New Roman" w:cs="Times New Roman"/>
+          <w:sz w:val="28"/>
+          <w:szCs w:val="28"/>
+          <w:lang w:val="en-US"/>
+        </w:rPr>
+        <w:t>extra</w:t>
+      </w:r>
+      <w:r>
+        <w:rPr>
+          <w:rFonts w:ascii="Times New Roman" w:hAnsi="Times New Roman" w:cs="Times New Roman"/>
+          <w:sz w:val="28"/>
+          <w:szCs w:val="28"/>
+        </w:rPr>
+        <w:t>.</w:t>
+      </w:r>
+      <w:proofErr w:type="spellStart"/>
+      <w:r>
+        <w:rPr>
+          <w:rFonts w:ascii="Times New Roman" w:hAnsi="Times New Roman" w:cs="Times New Roman"/>
+          <w:sz w:val="28"/>
+          <w:szCs w:val="28"/>
+          <w:lang w:val="en-US"/>
+        </w:rPr>
+        <w:t>py</w:t>
+      </w:r>
+      <w:proofErr w:type="spellEnd"/>
+      <w:r>
+        <w:rPr>
+          <w:rFonts w:ascii="Times New Roman" w:hAnsi="Times New Roman" w:cs="Times New Roman"/>
+          <w:sz w:val="28"/>
+          <w:szCs w:val="28"/>
+        </w:rPr>
+        <w:t xml:space="preserve">. </w:t>
+      </w:r>
+      <w:r>
+        <w:rPr>
+          <w:rFonts w:ascii="Times New Roman" w:hAnsi="Times New Roman" w:cs="Times New Roman"/>
+          <w:sz w:val="28"/>
+          <w:szCs w:val="28"/>
+        </w:rPr>
+        <w:t xml:space="preserve">Также его нужно добавить в файл с настройками в переменную </w:t>
+      </w:r>
+      <w:r>
+        <w:rPr>
+          <w:rFonts w:ascii="Times New Roman" w:hAnsi="Times New Roman" w:cs="Times New Roman"/>
+          <w:sz w:val="28"/>
+          <w:szCs w:val="28"/>
+          <w:lang w:val="en-US"/>
+        </w:rPr>
+        <w:t>TE</w:t>
+      </w:r>
+      <w:r>
+        <w:rPr>
+          <w:rFonts w:ascii="Times New Roman" w:hAnsi="Times New Roman" w:cs="Times New Roman"/>
+          <w:sz w:val="28"/>
+          <w:szCs w:val="28"/>
+          <w:lang w:val="en-US"/>
+        </w:rPr>
+        <w:t>M</w:t>
+      </w:r>
+      <w:r>
+        <w:rPr>
+          <w:rFonts w:ascii="Times New Roman" w:hAnsi="Times New Roman" w:cs="Times New Roman"/>
+          <w:sz w:val="28"/>
+          <w:szCs w:val="28"/>
+          <w:lang w:val="en-US"/>
+        </w:rPr>
+        <w:t>PLATES.</w:t>
+      </w:r>
+    </w:p>
+    <w:p>
+      <w:pPr>
+        <w:keepNext/>
+        <w:spacing w:after="0" w:line="360" w:lineRule="auto"/>
+        <w:jc w:val="center"/>
+      </w:pPr>
+      <w:r>
+        <w:rPr>
+          <w:rFonts w:ascii="Times New Roman" w:hAnsi="Times New Roman" w:cs="Times New Roman"/>
+          <w:noProof/>
+          <w:sz w:val="28"/>
+          <w:szCs w:val="28"/>
+          <w:lang w:eastAsia="ru-RU"/>
+        </w:rPr>
+        <w:drawing>
+          <wp:inline distT="0" distB="0" distL="0" distR="0" wp14:anchorId="3CA421E7" wp14:editId="7FB56373">
+            <wp:extent cx="5210903" cy="990738"/>
+            <wp:effectExtent l="0" t="0" r="8890" b="0"/>
+            <wp:docPr id="17" name="Рисунок 17"/>
+            <wp:cNvGraphicFramePr>
+              <a:graphicFrameLocks xmlns:a="http://schemas.openxmlformats.org/drawingml/2006/main" noChangeAspect="1"/>
+            </wp:cNvGraphicFramePr>
+            <a:graphic xmlns:a="http://schemas.openxmlformats.org/drawingml/2006/main">
+              <a:graphicData uri="http://schemas.openxmlformats.org/drawingml/2006/picture">
+                <pic:pic xmlns:pic="http://schemas.openxmlformats.org/drawingml/2006/picture">
+                  <pic:nvPicPr>
+                    <pic:cNvPr id="0" name=""/>
+                    <pic:cNvPicPr/>
+                  </pic:nvPicPr>
+                  <pic:blipFill>
+                    <a:blip r:embed="rId26"/>
+                    <a:stretch>
+                      <a:fillRect/>
+                    </a:stretch>
+                  </pic:blipFill>
+                  <pic:spPr>
+                    <a:xfrm>
+                      <a:off x="0" y="0"/>
+                      <a:ext cx="5210903" cy="990738"/>
+                    </a:xfrm>
+                    <a:prstGeom prst="rect">
+                      <a:avLst/>
+                    </a:prstGeom>
+                  </pic:spPr>
+                </pic:pic>
+              </a:graphicData>
+            </a:graphic>
+          </wp:inline>
+        </w:drawing>
+      </w:r>
+    </w:p>
+    <w:p>
+      <w:pPr>
+        <w:pStyle w:val="af0"/>
+        <w:spacing w:after="0" w:line="360" w:lineRule="auto"/>
+        <w:jc w:val="center"/>
+        <w:rPr>
+          <w:rFonts w:ascii="Times New Roman" w:hAnsi="Times New Roman" w:cs="Times New Roman"/>
+          <w:b w:val="0"/>
+          <w:color w:val="auto"/>
+          <w:sz w:val="28"/>
+          <w:szCs w:val="28"/>
+        </w:rPr>
+      </w:pPr>
+      <w:bookmarkStart w:id="31" w:name="_Ref125575487"/>
+      <w:r>
+        <w:rPr>
+          <w:rFonts w:ascii="Times New Roman" w:hAnsi="Times New Roman" w:cs="Times New Roman"/>
+          <w:b w:val="0"/>
+          <w:color w:val="auto"/>
+          <w:sz w:val="28"/>
+          <w:szCs w:val="28"/>
+        </w:rPr>
+        <w:t xml:space="preserve">Рисунок </w:t>
+      </w:r>
+      <w:r>
+        <w:rPr>
+          <w:rFonts w:ascii="Times New Roman" w:hAnsi="Times New Roman" w:cs="Times New Roman"/>
+          <w:b w:val="0"/>
+          <w:color w:val="auto"/>
+          <w:sz w:val="28"/>
+          <w:szCs w:val="28"/>
+        </w:rPr>
+        <w:fldChar w:fldCharType="begin"/>
+      </w:r>
+      <w:r>
+        <w:rPr>
+          <w:rFonts w:ascii="Times New Roman" w:hAnsi="Times New Roman" w:cs="Times New Roman"/>
+          <w:b w:val="0"/>
+          <w:color w:val="auto"/>
+          <w:sz w:val="28"/>
+          <w:szCs w:val="28"/>
+        </w:rPr>
+        <w:instrText xml:space="preserve"> SEQ Рисунок \* ARABIC </w:instrText>
+      </w:r>
+      <w:r>
+        <w:rPr>
+          <w:rFonts w:ascii="Times New Roman" w:hAnsi="Times New Roman" w:cs="Times New Roman"/>
+          <w:b w:val="0"/>
+          <w:color w:val="auto"/>
+          <w:sz w:val="28"/>
+          <w:szCs w:val="28"/>
+        </w:rPr>
+        <w:fldChar w:fldCharType="separate"/>
+      </w:r>
+      <w:r>
+        <w:rPr>
+          <w:rFonts w:ascii="Times New Roman" w:hAnsi="Times New Roman" w:cs="Times New Roman"/>
+          <w:b w:val="0"/>
+          <w:noProof/>
+          <w:color w:val="auto"/>
+          <w:sz w:val="28"/>
+          <w:szCs w:val="28"/>
+        </w:rPr>
+        <w:t>16</w:t>
+      </w:r>
+      <w:r>
+        <w:rPr>
+          <w:rFonts w:ascii="Times New Roman" w:hAnsi="Times New Roman" w:cs="Times New Roman"/>
+          <w:b w:val="0"/>
+          <w:color w:val="auto"/>
+          <w:sz w:val="28"/>
+          <w:szCs w:val="28"/>
+        </w:rPr>
+        <w:fldChar w:fldCharType="end"/>
+      </w:r>
+      <w:bookmarkEnd w:id="31"/>
+      <w:r>
+        <w:rPr>
+          <w:rFonts w:ascii="Times New Roman" w:hAnsi="Times New Roman" w:cs="Times New Roman"/>
+          <w:b w:val="0"/>
+          <w:color w:val="auto"/>
+          <w:sz w:val="28"/>
+          <w:szCs w:val="28"/>
+        </w:rPr>
+        <w:t xml:space="preserve"> - функция для сворачивания таблиц в шаблоне страницы школы</w:t>
+      </w:r>
+    </w:p>
+    <w:p>
+      <w:pPr>
+        <w:keepNext/>
+        <w:spacing w:after="0" w:line="360" w:lineRule="auto"/>
+        <w:jc w:val="center"/>
+      </w:pPr>
+      <w:r>
+        <w:rPr>
+          <w:noProof/>
+          <w:lang w:eastAsia="ru-RU"/>
+        </w:rPr>
+        <w:lastRenderedPageBreak/>
+        <w:drawing>
+          <wp:inline distT="0" distB="0" distL="0" distR="0" wp14:anchorId="6CB51D06" wp14:editId="7B275EE5">
+            <wp:extent cx="4239217" cy="2438741"/>
+            <wp:effectExtent l="0" t="0" r="0" b="0"/>
+            <wp:docPr id="18" name="Рисунок 18"/>
+            <wp:cNvGraphicFramePr>
+              <a:graphicFrameLocks xmlns:a="http://schemas.openxmlformats.org/drawingml/2006/main" noChangeAspect="1"/>
+            </wp:cNvGraphicFramePr>
+            <a:graphic xmlns:a="http://schemas.openxmlformats.org/drawingml/2006/main">
+              <a:graphicData uri="http://schemas.openxmlformats.org/drawingml/2006/picture">
+                <pic:pic xmlns:pic="http://schemas.openxmlformats.org/drawingml/2006/picture">
+                  <pic:nvPicPr>
+                    <pic:cNvPr id="0" name=""/>
+                    <pic:cNvPicPr/>
+                  </pic:nvPicPr>
+                  <pic:blipFill>
+                    <a:blip r:embed="rId27"/>
+                    <a:stretch>
+                      <a:fillRect/>
+                    </a:stretch>
+                  </pic:blipFill>
+                  <pic:spPr>
+                    <a:xfrm>
+                      <a:off x="0" y="0"/>
+                      <a:ext cx="4239217" cy="2438741"/>
+                    </a:xfrm>
+                    <a:prstGeom prst="rect">
+                      <a:avLst/>
+                    </a:prstGeom>
+                  </pic:spPr>
+                </pic:pic>
+              </a:graphicData>
+            </a:graphic>
+          </wp:inline>
+        </w:drawing>
+      </w:r>
+    </w:p>
+    <w:p>
+      <w:pPr>
+        <w:pStyle w:val="af0"/>
+        <w:spacing w:after="0" w:line="360" w:lineRule="auto"/>
+        <w:jc w:val="center"/>
+        <w:rPr>
+          <w:rFonts w:ascii="Times New Roman" w:hAnsi="Times New Roman" w:cs="Times New Roman"/>
+          <w:b w:val="0"/>
+          <w:color w:val="auto"/>
+          <w:sz w:val="28"/>
+          <w:szCs w:val="28"/>
+        </w:rPr>
+      </w:pPr>
+      <w:bookmarkStart w:id="32" w:name="_Ref125575741"/>
+      <w:r>
+        <w:rPr>
+          <w:rFonts w:ascii="Times New Roman" w:hAnsi="Times New Roman" w:cs="Times New Roman"/>
+          <w:b w:val="0"/>
+          <w:color w:val="auto"/>
+          <w:sz w:val="28"/>
+          <w:szCs w:val="28"/>
+        </w:rPr>
+        <w:t xml:space="preserve">Рисунок </w:t>
+      </w:r>
+      <w:r>
+        <w:rPr>
+          <w:rFonts w:ascii="Times New Roman" w:hAnsi="Times New Roman" w:cs="Times New Roman"/>
+          <w:b w:val="0"/>
+          <w:color w:val="auto"/>
+          <w:sz w:val="28"/>
+          <w:szCs w:val="28"/>
+        </w:rPr>
+        <w:fldChar w:fldCharType="begin"/>
+      </w:r>
+      <w:r>
+        <w:rPr>
+          <w:rFonts w:ascii="Times New Roman" w:hAnsi="Times New Roman" w:cs="Times New Roman"/>
+          <w:b w:val="0"/>
+          <w:color w:val="auto"/>
+          <w:sz w:val="28"/>
+          <w:szCs w:val="28"/>
+        </w:rPr>
+        <w:instrText xml:space="preserve"> SEQ Рисунок \* ARABIC </w:instrText>
+      </w:r>
+      <w:r>
+        <w:rPr>
+          <w:rFonts w:ascii="Times New Roman" w:hAnsi="Times New Roman" w:cs="Times New Roman"/>
+          <w:b w:val="0"/>
+          <w:color w:val="auto"/>
+          <w:sz w:val="28"/>
+          <w:szCs w:val="28"/>
+        </w:rPr>
+        <w:fldChar w:fldCharType="separate"/>
+      </w:r>
+      <w:r>
+        <w:rPr>
+          <w:rFonts w:ascii="Times New Roman" w:hAnsi="Times New Roman" w:cs="Times New Roman"/>
+          <w:b w:val="0"/>
+          <w:noProof/>
+          <w:color w:val="auto"/>
+          <w:sz w:val="28"/>
+          <w:szCs w:val="28"/>
+        </w:rPr>
+        <w:t>17</w:t>
+      </w:r>
+      <w:r>
+        <w:rPr>
+          <w:rFonts w:ascii="Times New Roman" w:hAnsi="Times New Roman" w:cs="Times New Roman"/>
+          <w:b w:val="0"/>
+          <w:color w:val="auto"/>
+          <w:sz w:val="28"/>
+          <w:szCs w:val="28"/>
+        </w:rPr>
+        <w:fldChar w:fldCharType="end"/>
+      </w:r>
+      <w:bookmarkEnd w:id="32"/>
+      <w:r>
+        <w:rPr>
+          <w:rFonts w:ascii="Times New Roman" w:hAnsi="Times New Roman" w:cs="Times New Roman"/>
+          <w:b w:val="0"/>
+          <w:color w:val="auto"/>
+          <w:sz w:val="28"/>
+          <w:szCs w:val="28"/>
+        </w:rPr>
+        <w:t xml:space="preserve"> - использование пользовательского фильтра</w:t>
+      </w:r>
+      <w:r>
+        <w:rPr>
+          <w:rFonts w:ascii="Times New Roman" w:hAnsi="Times New Roman" w:cs="Times New Roman"/>
+          <w:b w:val="0"/>
+          <w:color w:val="auto"/>
+          <w:sz w:val="28"/>
+          <w:szCs w:val="28"/>
+        </w:rPr>
+        <w:t xml:space="preserve"> в шаблоне страницы школы</w:t>
+      </w:r>
+    </w:p>
+    <w:p>
+      <w:pPr>
+        <w:rPr>
+          <w:rFonts w:ascii="Times New Roman" w:hAnsi="Times New Roman" w:cs="Times New Roman"/>
+          <w:bCs/>
+          <w:sz w:val="28"/>
+          <w:szCs w:val="28"/>
+        </w:rPr>
+      </w:pPr>
+      <w:r>
+        <w:rPr>
+          <w:rFonts w:ascii="Times New Roman" w:hAnsi="Times New Roman" w:cs="Times New Roman"/>
+          <w:b/>
+          <w:sz w:val="28"/>
+          <w:szCs w:val="28"/>
+        </w:rPr>
+        <w:br w:type="page"/>
+      </w:r>
+    </w:p>
+    <w:p>
+      <w:pPr>
+        <w:pStyle w:val="1"/>
+        <w:spacing w:before="0" w:beforeAutospacing="0" w:after="0" w:afterAutospacing="0" w:line="360" w:lineRule="auto"/>
+        <w:jc w:val="center"/>
+        <w:rPr>
+          <w:sz w:val="28"/>
+          <w:szCs w:val="28"/>
+        </w:rPr>
+      </w:pPr>
+      <w:bookmarkStart w:id="33" w:name="_Toc125576866"/>
+      <w:r>
+        <w:rPr>
+          <w:sz w:val="28"/>
+          <w:szCs w:val="28"/>
+        </w:rPr>
+        <w:lastRenderedPageBreak/>
+        <w:t>Заключение</w:t>
+      </w:r>
+      <w:bookmarkEnd w:id="33"/>
+    </w:p>
+    <w:p>
+      <w:pPr>
+        <w:spacing w:after="0" w:line="360" w:lineRule="auto"/>
+        <w:ind w:firstLine="709"/>
+      </w:pPr>
+    </w:p>
+    <w:p>
+      <w:pPr>
+        <w:spacing w:after="0" w:line="360" w:lineRule="auto"/>
+        <w:ind w:firstLine="709"/>
+        <w:rPr>
+          <w:rFonts w:ascii="Times New Roman" w:hAnsi="Times New Roman" w:cs="Times New Roman"/>
+          <w:sz w:val="28"/>
+          <w:szCs w:val="28"/>
+        </w:rPr>
+      </w:pPr>
+      <w:r>
+        <w:rPr>
+          <w:rFonts w:ascii="Times New Roman" w:hAnsi="Times New Roman" w:cs="Times New Roman"/>
+          <w:sz w:val="28"/>
+          <w:szCs w:val="28"/>
+        </w:rPr>
+        <w:t xml:space="preserve">Таким образом, </w:t>
+      </w:r>
+      <w:r>
+        <w:rPr>
+          <w:rFonts w:ascii="Times New Roman" w:hAnsi="Times New Roman" w:cs="Times New Roman"/>
+          <w:sz w:val="28"/>
+          <w:szCs w:val="28"/>
+        </w:rPr>
+        <w:t xml:space="preserve">в данном проекте мы рассмотрели способы создания сайтов и сравнили два наиболее популярных </w:t>
+      </w:r>
+      <w:proofErr w:type="spellStart"/>
+      <w:r>
+        <w:rPr>
+          <w:rFonts w:ascii="Times New Roman" w:hAnsi="Times New Roman" w:cs="Times New Roman"/>
+          <w:sz w:val="28"/>
+          <w:szCs w:val="28"/>
+        </w:rPr>
+        <w:t>фреймворка</w:t>
+      </w:r>
+      <w:proofErr w:type="spellEnd"/>
+      <w:r>
+        <w:rPr>
+          <w:rFonts w:ascii="Times New Roman" w:hAnsi="Times New Roman" w:cs="Times New Roman"/>
+          <w:sz w:val="28"/>
+          <w:szCs w:val="28"/>
+        </w:rPr>
+        <w:t xml:space="preserve"> для их создания. Получили опыт написания </w:t>
+      </w:r>
+      <w:proofErr w:type="spellStart"/>
+      <w:r>
+        <w:rPr>
+          <w:rFonts w:ascii="Times New Roman" w:hAnsi="Times New Roman" w:cs="Times New Roman"/>
+          <w:sz w:val="28"/>
+          <w:szCs w:val="28"/>
+        </w:rPr>
+        <w:t>парсеров</w:t>
+      </w:r>
+      <w:proofErr w:type="spellEnd"/>
+      <w:r>
+        <w:rPr>
+          <w:rFonts w:ascii="Times New Roman" w:hAnsi="Times New Roman" w:cs="Times New Roman"/>
+          <w:sz w:val="28"/>
+          <w:szCs w:val="28"/>
+        </w:rPr>
+        <w:t xml:space="preserve"> и работы с базами данных.</w:t>
+      </w:r>
+    </w:p>
+    <w:p>
+      <w:pPr>
+        <w:spacing w:after="0" w:line="360" w:lineRule="auto"/>
+        <w:ind w:firstLine="709"/>
+        <w:rPr>
+          <w:rFonts w:ascii="Times New Roman" w:hAnsi="Times New Roman" w:cs="Times New Roman"/>
+          <w:sz w:val="28"/>
+          <w:szCs w:val="28"/>
+        </w:rPr>
+      </w:pPr>
+      <w:r>
+        <w:rPr>
+          <w:rFonts w:ascii="Times New Roman" w:hAnsi="Times New Roman" w:cs="Times New Roman"/>
+          <w:sz w:val="28"/>
+          <w:szCs w:val="28"/>
+        </w:rPr>
+        <w:t>Также мы достигли главной цели проекта – создания сайта. Наш сайт содержит структурированную информацию о школах Москвы и позволяет фильтровать ее по различным критериям.</w:t>
+      </w:r>
+    </w:p>
+    <w:p>
+      <w:pPr>
+        <w:spacing w:after="0" w:line="360" w:lineRule="auto"/>
+        <w:ind w:firstLine="709"/>
+        <w:rPr>
+          <w:rFonts w:ascii="Times New Roman" w:hAnsi="Times New Roman" w:cs="Times New Roman"/>
+          <w:sz w:val="28"/>
+          <w:szCs w:val="28"/>
+        </w:rPr>
+      </w:pPr>
+      <w:r>
+        <w:rPr>
+          <w:rFonts w:ascii="Times New Roman" w:hAnsi="Times New Roman" w:cs="Times New Roman"/>
+          <w:sz w:val="28"/>
+          <w:szCs w:val="28"/>
+        </w:rPr>
+        <w:t>Наш проект может помочь быстрее найти необходимую информацию о школе и на ее основе сделать выбор учебного заведения.</w:t>
+      </w:r>
+      <w:bookmarkStart w:id="34" w:name="_GoBack"/>
+      <w:bookmarkEnd w:id="34"/>
+    </w:p>
     <w:sectPr>
-      <w:footerReference w:type="default" r:id="rId19"/>
+      <w:footerReference w:type="default" r:id="rId28"/>
       <w:pgSz w:w="11906" w:h="16838"/>
       <w:pgMar w:top="1134" w:right="851" w:bottom="1134" w:left="1701" w:header="709" w:footer="709" w:gutter="0"/>
       <w:cols w:space="708"/>
@@ -11475,7 +16975,7 @@
           <w:rPr>
             <w:noProof/>
           </w:rPr>
-          <w:t>10</w:t>
+          <w:t>22</w:t>
         </w:r>
         <w:r>
           <w:fldChar w:fldCharType="end"/>
@@ -11522,6 +17022,9 @@
       <w:r>
         <w:rPr>
           <w:rStyle w:val="af6"/>
+          <w:rFonts w:ascii="Times New Roman" w:hAnsi="Times New Roman" w:cs="Times New Roman"/>
+          <w:sz w:val="28"/>
+          <w:szCs w:val="28"/>
         </w:rPr>
         <w:footnoteRef/>
       </w:r>
@@ -11534,23 +17037,23 @@
           <w:sz w:val="28"/>
           <w:szCs w:val="28"/>
         </w:rPr>
-        <w:t>На сайтах могут прису</w:t>
-      </w:r>
-      <w:r>
-        <w:rPr>
-          <w:rFonts w:ascii="Times New Roman" w:hAnsi="Times New Roman" w:cs="Times New Roman"/>
-          <w:sz w:val="28"/>
-          <w:szCs w:val="28"/>
-        </w:rPr>
-        <w:t>т</w:t>
-      </w:r>
-      <w:r>
-        <w:rPr>
-          <w:rFonts w:ascii="Times New Roman" w:hAnsi="Times New Roman" w:cs="Times New Roman"/>
-          <w:sz w:val="28"/>
-          <w:szCs w:val="28"/>
-        </w:rPr>
-        <w:t xml:space="preserve">ствовать элементы, появляющиеся после совершения определенных действий. Например, информацию в свернутых таблицах можно получить только после нажатия на заголовок таблицы. </w:t>
+        <w:t>На сайтах могут присутствовать элементы, появляющиеся после соверш</w:t>
+      </w:r>
+      <w:r>
+        <w:rPr>
+          <w:rFonts w:ascii="Times New Roman" w:hAnsi="Times New Roman" w:cs="Times New Roman"/>
+          <w:sz w:val="28"/>
+          <w:szCs w:val="28"/>
+        </w:rPr>
+        <w:t>е</w:t>
+      </w:r>
+      <w:r>
+        <w:rPr>
+          <w:rFonts w:ascii="Times New Roman" w:hAnsi="Times New Roman" w:cs="Times New Roman"/>
+          <w:sz w:val="28"/>
+          <w:szCs w:val="28"/>
+        </w:rPr>
+        <w:t xml:space="preserve">ния определенных действий. Например, информацию в свернутых таблицах можно получить только после нажатия на заголовок таблицы. </w:t>
       </w:r>
       <w:proofErr w:type="gramStart"/>
       <w:r>
@@ -11612,6 +17115,102 @@
         <w:t>му мы используем именно эту библиотеку.</w:t>
       </w:r>
       <w:proofErr w:type="gramEnd"/>
+    </w:p>
+  </w:footnote>
+  <w:footnote w:id="2">
+    <w:p>
+      <w:pPr>
+        <w:pStyle w:val="af4"/>
+        <w:rPr>
+          <w:rFonts w:ascii="Times New Roman" w:hAnsi="Times New Roman" w:cs="Times New Roman"/>
+          <w:sz w:val="28"/>
+          <w:szCs w:val="28"/>
+        </w:rPr>
+      </w:pPr>
+      <w:r>
+        <w:rPr>
+          <w:rStyle w:val="af6"/>
+          <w:rFonts w:ascii="Times New Roman" w:hAnsi="Times New Roman" w:cs="Times New Roman"/>
+          <w:sz w:val="28"/>
+          <w:szCs w:val="28"/>
+        </w:rPr>
+        <w:footnoteRef/>
+      </w:r>
+      <w:r>
+        <w:rPr>
+          <w:rFonts w:ascii="Times New Roman" w:hAnsi="Times New Roman" w:cs="Times New Roman"/>
+          <w:sz w:val="28"/>
+          <w:szCs w:val="28"/>
+        </w:rPr>
+        <w:t xml:space="preserve"> </w:t>
+      </w:r>
+      <w:r>
+        <w:rPr>
+          <w:rFonts w:ascii="Times New Roman" w:hAnsi="Times New Roman" w:cs="Times New Roman"/>
+          <w:sz w:val="28"/>
+          <w:szCs w:val="28"/>
+        </w:rPr>
+        <w:t xml:space="preserve">Создание этих методов обусловлено тем, что поля таблицы </w:t>
+      </w:r>
+      <w:r>
+        <w:rPr>
+          <w:rFonts w:ascii="Times New Roman" w:hAnsi="Times New Roman" w:cs="Times New Roman"/>
+          <w:sz w:val="28"/>
+          <w:szCs w:val="28"/>
+          <w:u w:val="single"/>
+          <w:lang w:val="en-US"/>
+        </w:rPr>
+        <w:t>schools</w:t>
+      </w:r>
+      <w:r>
+        <w:rPr>
+          <w:rFonts w:ascii="Times New Roman" w:hAnsi="Times New Roman" w:cs="Times New Roman"/>
+          <w:sz w:val="28"/>
+          <w:szCs w:val="28"/>
+        </w:rPr>
+        <w:t xml:space="preserve"> не пр</w:t>
+      </w:r>
+      <w:r>
+        <w:rPr>
+          <w:rFonts w:ascii="Times New Roman" w:hAnsi="Times New Roman" w:cs="Times New Roman"/>
+          <w:sz w:val="28"/>
+          <w:szCs w:val="28"/>
+        </w:rPr>
+        <w:t>и</w:t>
+      </w:r>
+      <w:r>
+        <w:rPr>
+          <w:rFonts w:ascii="Times New Roman" w:hAnsi="Times New Roman" w:cs="Times New Roman"/>
+          <w:sz w:val="28"/>
+          <w:szCs w:val="28"/>
+        </w:rPr>
+        <w:t xml:space="preserve">вязаны к полям других таблиц, а только хранят строки с </w:t>
+      </w:r>
+      <w:r>
+        <w:rPr>
+          <w:rFonts w:ascii="Times New Roman" w:hAnsi="Times New Roman" w:cs="Times New Roman"/>
+          <w:sz w:val="28"/>
+          <w:szCs w:val="28"/>
+          <w:lang w:val="en-US"/>
+        </w:rPr>
+        <w:t>id</w:t>
+      </w:r>
+      <w:r>
+        <w:rPr>
+          <w:rFonts w:ascii="Times New Roman" w:hAnsi="Times New Roman" w:cs="Times New Roman"/>
+          <w:sz w:val="28"/>
+          <w:szCs w:val="28"/>
+        </w:rPr>
+        <w:t xml:space="preserve"> </w:t>
+      </w:r>
+      <w:r>
+        <w:rPr>
+          <w:rFonts w:ascii="Times New Roman" w:hAnsi="Times New Roman" w:cs="Times New Roman"/>
+          <w:sz w:val="28"/>
+          <w:szCs w:val="28"/>
+        </w:rPr>
+        <w:t>соответствующих объектов.</w:t>
+      </w:r>
     </w:p>
   </w:footnote>
 </w:footnotes>
@@ -14392,6 +19991,34 @@
       <w:vertAlign w:val="superscript"/>
     </w:rPr>
   </w:style>
+  <w:style w:type="paragraph" w:styleId="af7">
+    <w:name w:val="Plain Text"/>
+    <w:basedOn w:val="a"/>
+    <w:link w:val="af8"/>
+    <w:uiPriority w:val="99"/>
+    <w:unhideWhenUsed/>
+    <w:rsid w:val="00A77803"/>
+    <w:pPr>
+      <w:spacing w:after="0" w:line="240" w:lineRule="auto"/>
+    </w:pPr>
+    <w:rPr>
+      <w:rFonts w:ascii="Consolas" w:hAnsi="Consolas"/>
+      <w:sz w:val="21"/>
+      <w:szCs w:val="21"/>
+    </w:rPr>
+  </w:style>
+  <w:style w:type="character" w:customStyle="1" w:styleId="af8">
+    <w:name w:val="Текст Знак"/>
+    <w:basedOn w:val="a0"/>
+    <w:link w:val="af7"/>
+    <w:uiPriority w:val="99"/>
+    <w:rsid w:val="00A77803"/>
+    <w:rPr>
+      <w:rFonts w:ascii="Consolas" w:hAnsi="Consolas"/>
+      <w:sz w:val="21"/>
+      <w:szCs w:val="21"/>
+    </w:rPr>
+  </w:style>
 </w:styles>
 </file>
 
@@ -15061,6 +20688,34 @@
       <w:vertAlign w:val="superscript"/>
     </w:rPr>
   </w:style>
+  <w:style w:type="paragraph" w:styleId="af7">
+    <w:name w:val="Plain Text"/>
+    <w:basedOn w:val="a"/>
+    <w:link w:val="af8"/>
+    <w:uiPriority w:val="99"/>
+    <w:unhideWhenUsed/>
+    <w:rsid w:val="00A77803"/>
+    <w:pPr>
+      <w:spacing w:after="0" w:line="240" w:lineRule="auto"/>
+    </w:pPr>
+    <w:rPr>
+      <w:rFonts w:ascii="Consolas" w:hAnsi="Consolas"/>
+      <w:sz w:val="21"/>
+      <w:szCs w:val="21"/>
+    </w:rPr>
+  </w:style>
+  <w:style w:type="character" w:customStyle="1" w:styleId="af8">
+    <w:name w:val="Текст Знак"/>
+    <w:basedOn w:val="a0"/>
+    <w:link w:val="af7"/>
+    <w:uiPriority w:val="99"/>
+    <w:rsid w:val="00A77803"/>
+    <w:rPr>
+      <w:rFonts w:ascii="Consolas" w:hAnsi="Consolas"/>
+      <w:sz w:val="21"/>
+      <w:szCs w:val="21"/>
+    </w:rPr>
+  </w:style>
 </w:styles>
 </file>
 
@@ -15354,7 +21009,7 @@
 </file>
 
 <file path=customXml/itemProps1.xml><?xml version="1.0" encoding="utf-8"?>
-<ds:datastoreItem xmlns:ds="http://schemas.openxmlformats.org/officeDocument/2006/customXml" ds:itemID="{24563F49-BB6E-4E5D-A9E6-61610295A0BC}">
+<ds:datastoreItem xmlns:ds="http://schemas.openxmlformats.org/officeDocument/2006/customXml" ds:itemID="{70CF8BEB-E807-4DAD-A8C4-AEACC78D68D4}">
   <ds:schemaRefs>
     <ds:schemaRef ds:uri="http://schemas.openxmlformats.org/officeDocument/2006/bibliography"/>
   </ds:schemaRefs>

--- a/Записка.docx
+++ b/Записка.docx
@@ -740,6 +740,7 @@
           <w:docPartUnique/>
         </w:docPartObj>
       </w:sdtPr>
+      <w:sdtEndPr/>
       <w:sdtContent>
         <w:p>
           <w:pPr>
@@ -766,10 +767,8 @@
               <w:tab w:val="right" w:leader="dot" w:pos="9344"/>
             </w:tabs>
             <w:rPr>
-              <w:rFonts w:ascii="Times New Roman" w:eastAsiaTheme="minorEastAsia" w:hAnsi="Times New Roman" w:cs="Times New Roman"/>
+              <w:rFonts w:eastAsiaTheme="minorEastAsia"/>
               <w:noProof/>
-              <w:sz w:val="28"/>
-              <w:szCs w:val="28"/>
               <w:lang w:eastAsia="ru-RU"/>
             </w:rPr>
           </w:pPr>
@@ -797,83 +796,129 @@
             </w:rPr>
             <w:fldChar w:fldCharType="separate"/>
           </w:r>
-          <w:hyperlink w:anchor="_Toc125576856" w:history="1">
+          <w:hyperlink w:anchor="_Toc128673259" w:history="1">
             <w:r>
               <w:rPr>
                 <w:rStyle w:val="a7"/>
-                <w:rFonts w:ascii="Times New Roman" w:hAnsi="Times New Roman" w:cs="Times New Roman"/>
                 <w:noProof/>
-                <w:sz w:val="28"/>
-                <w:szCs w:val="28"/>
               </w:rPr>
               <w:t>Введение</w:t>
             </w:r>
             <w:r>
               <w:rPr>
-                <w:rFonts w:ascii="Times New Roman" w:hAnsi="Times New Roman" w:cs="Times New Roman"/>
                 <w:noProof/>
                 <w:webHidden/>
-                <w:sz w:val="28"/>
-                <w:szCs w:val="28"/>
               </w:rPr>
               <w:tab/>
             </w:r>
             <w:r>
               <w:rPr>
-                <w:rFonts w:ascii="Times New Roman" w:hAnsi="Times New Roman" w:cs="Times New Roman"/>
                 <w:noProof/>
                 <w:webHidden/>
-                <w:sz w:val="28"/>
-                <w:szCs w:val="28"/>
               </w:rPr>
               <w:fldChar w:fldCharType="begin"/>
             </w:r>
             <w:r>
               <w:rPr>
-                <w:rFonts w:ascii="Times New Roman" w:hAnsi="Times New Roman" w:cs="Times New Roman"/>
                 <w:noProof/>
                 <w:webHidden/>
-                <w:sz w:val="28"/>
-                <w:szCs w:val="28"/>
               </w:rPr>
-              <w:instrText xml:space="preserve"> PAGEREF _Toc125576856 \h </w:instrText>
+              <w:instrText xml:space="preserve"> PAGEREF _Toc128673259 \h </w:instrText>
             </w:r>
             <w:r>
               <w:rPr>
-                <w:rFonts w:ascii="Times New Roman" w:hAnsi="Times New Roman" w:cs="Times New Roman"/>
                 <w:noProof/>
                 <w:webHidden/>
-                <w:sz w:val="28"/>
-                <w:szCs w:val="28"/>
               </w:rPr>
             </w:r>
             <w:r>
               <w:rPr>
-                <w:rFonts w:ascii="Times New Roman" w:hAnsi="Times New Roman" w:cs="Times New Roman"/>
                 <w:noProof/>
                 <w:webHidden/>
-                <w:sz w:val="28"/>
-                <w:szCs w:val="28"/>
               </w:rPr>
               <w:fldChar w:fldCharType="separate"/>
             </w:r>
             <w:r>
               <w:rPr>
-                <w:rFonts w:ascii="Times New Roman" w:hAnsi="Times New Roman" w:cs="Times New Roman"/>
                 <w:noProof/>
                 <w:webHidden/>
-                <w:sz w:val="28"/>
-                <w:szCs w:val="28"/>
               </w:rPr>
               <w:t>3</w:t>
             </w:r>
             <w:r>
               <w:rPr>
-                <w:rFonts w:ascii="Times New Roman" w:hAnsi="Times New Roman" w:cs="Times New Roman"/>
                 <w:noProof/>
                 <w:webHidden/>
-                <w:sz w:val="28"/>
-                <w:szCs w:val="28"/>
+              </w:rPr>
+              <w:fldChar w:fldCharType="end"/>
+            </w:r>
+          </w:hyperlink>
+        </w:p>
+        <w:p>
+          <w:pPr>
+            <w:pStyle w:val="11"/>
+            <w:tabs>
+              <w:tab w:val="right" w:leader="dot" w:pos="9344"/>
+            </w:tabs>
+            <w:rPr>
+              <w:rFonts w:eastAsiaTheme="minorEastAsia"/>
+              <w:noProof/>
+              <w:lang w:eastAsia="ru-RU"/>
+            </w:rPr>
+          </w:pPr>
+          <w:hyperlink w:anchor="_Toc128673260" w:history="1">
+            <w:r>
+              <w:rPr>
+                <w:rStyle w:val="a7"/>
+                <w:noProof/>
+              </w:rPr>
+              <w:t>1 Парсинг сайтов</w:t>
+            </w:r>
+            <w:r>
+              <w:rPr>
+                <w:noProof/>
+                <w:webHidden/>
+              </w:rPr>
+              <w:tab/>
+            </w:r>
+            <w:r>
+              <w:rPr>
+                <w:noProof/>
+                <w:webHidden/>
+              </w:rPr>
+              <w:fldChar w:fldCharType="begin"/>
+            </w:r>
+            <w:r>
+              <w:rPr>
+                <w:noProof/>
+                <w:webHidden/>
+              </w:rPr>
+              <w:instrText xml:space="preserve"> PAGEREF _Toc128673260 \h </w:instrText>
+            </w:r>
+            <w:r>
+              <w:rPr>
+                <w:noProof/>
+                <w:webHidden/>
+              </w:rPr>
+            </w:r>
+            <w:r>
+              <w:rPr>
+                <w:noProof/>
+                <w:webHidden/>
+              </w:rPr>
+              <w:fldChar w:fldCharType="separate"/>
+            </w:r>
+            <w:r>
+              <w:rPr>
+                <w:noProof/>
+                <w:webHidden/>
+              </w:rPr>
+              <w:t>4</w:t>
+            </w:r>
+            <w:r>
+              <w:rPr>
+                <w:noProof/>
+                <w:webHidden/>
               </w:rPr>
               <w:fldChar w:fldCharType="end"/>
             </w:r>
@@ -887,30 +932,23 @@
               <w:tab w:val="right" w:leader="dot" w:pos="9344"/>
             </w:tabs>
             <w:rPr>
-              <w:rFonts w:ascii="Times New Roman" w:eastAsiaTheme="minorEastAsia" w:hAnsi="Times New Roman" w:cs="Times New Roman"/>
+              <w:rFonts w:eastAsiaTheme="minorEastAsia"/>
               <w:noProof/>
-              <w:sz w:val="28"/>
-              <w:szCs w:val="28"/>
               <w:lang w:eastAsia="ru-RU"/>
             </w:rPr>
           </w:pPr>
-          <w:hyperlink w:anchor="_Toc125576857" w:history="1">
+          <w:hyperlink w:anchor="_Toc128673261" w:history="1">
             <w:r>
               <w:rPr>
                 <w:rStyle w:val="a7"/>
-                <w:rFonts w:ascii="Times New Roman" w:hAnsi="Times New Roman" w:cs="Times New Roman"/>
                 <w:noProof/>
-                <w:sz w:val="28"/>
-                <w:szCs w:val="28"/>
               </w:rPr>
               <w:t>1.</w:t>
             </w:r>
             <w:r>
               <w:rPr>
-                <w:rFonts w:ascii="Times New Roman" w:eastAsiaTheme="minorEastAsia" w:hAnsi="Times New Roman" w:cs="Times New Roman"/>
+                <w:rFonts w:eastAsiaTheme="minorEastAsia"/>
                 <w:noProof/>
-                <w:sz w:val="28"/>
-                <w:szCs w:val="28"/>
                 <w:lang w:eastAsia="ru-RU"/>
               </w:rPr>
               <w:tab/>
@@ -918,79 +956,55 @@
             <w:r>
               <w:rPr>
                 <w:rStyle w:val="a7"/>
-                <w:rFonts w:ascii="Times New Roman" w:hAnsi="Times New Roman" w:cs="Times New Roman"/>
                 <w:noProof/>
-                <w:sz w:val="28"/>
-                <w:szCs w:val="28"/>
               </w:rPr>
               <w:t>Теория разработки сайтов</w:t>
             </w:r>
             <w:r>
               <w:rPr>
-                <w:rFonts w:ascii="Times New Roman" w:hAnsi="Times New Roman" w:cs="Times New Roman"/>
                 <w:noProof/>
                 <w:webHidden/>
-                <w:sz w:val="28"/>
-                <w:szCs w:val="28"/>
               </w:rPr>
               <w:tab/>
             </w:r>
             <w:r>
               <w:rPr>
-                <w:rFonts w:ascii="Times New Roman" w:hAnsi="Times New Roman" w:cs="Times New Roman"/>
                 <w:noProof/>
                 <w:webHidden/>
-                <w:sz w:val="28"/>
-                <w:szCs w:val="28"/>
               </w:rPr>
               <w:fldChar w:fldCharType="begin"/>
             </w:r>
             <w:r>
               <w:rPr>
-                <w:rFonts w:ascii="Times New Roman" w:hAnsi="Times New Roman" w:cs="Times New Roman"/>
                 <w:noProof/>
                 <w:webHidden/>
-                <w:sz w:val="28"/>
-                <w:szCs w:val="28"/>
               </w:rPr>
-              <w:instrText xml:space="preserve"> PAGEREF _Toc125576857 \h </w:instrText>
+              <w:instrText xml:space="preserve"> PAGEREF _Toc128673261 \h </w:instrText>
             </w:r>
             <w:r>
               <w:rPr>
-                <w:rFonts w:ascii="Times New Roman" w:hAnsi="Times New Roman" w:cs="Times New Roman"/>
                 <w:noProof/>
                 <w:webHidden/>
-                <w:sz w:val="28"/>
-                <w:szCs w:val="28"/>
               </w:rPr>
             </w:r>
             <w:r>
               <w:rPr>
-                <w:rFonts w:ascii="Times New Roman" w:hAnsi="Times New Roman" w:cs="Times New Roman"/>
                 <w:noProof/>
                 <w:webHidden/>
-                <w:sz w:val="28"/>
-                <w:szCs w:val="28"/>
               </w:rPr>
               <w:fldChar w:fldCharType="separate"/>
             </w:r>
             <w:r>
               <w:rPr>
-                <w:rFonts w:ascii="Times New Roman" w:hAnsi="Times New Roman" w:cs="Times New Roman"/>
                 <w:noProof/>
                 <w:webHidden/>
-                <w:sz w:val="28"/>
-                <w:szCs w:val="28"/>
               </w:rPr>
-              <w:t>5</w:t>
+              <w:t>10</w:t>
             </w:r>
             <w:r>
               <w:rPr>
-                <w:rFonts w:ascii="Times New Roman" w:hAnsi="Times New Roman" w:cs="Times New Roman"/>
                 <w:noProof/>
                 <w:webHidden/>
-                <w:sz w:val="28"/>
-                <w:szCs w:val="28"/>
               </w:rPr>
               <w:fldChar w:fldCharType="end"/>
             </w:r>
@@ -1003,90 +1017,65 @@
               <w:tab w:val="right" w:leader="dot" w:pos="9344"/>
             </w:tabs>
             <w:rPr>
-              <w:rFonts w:ascii="Times New Roman" w:eastAsiaTheme="minorEastAsia" w:hAnsi="Times New Roman" w:cs="Times New Roman"/>
+              <w:rFonts w:eastAsiaTheme="minorEastAsia"/>
               <w:noProof/>
-              <w:sz w:val="28"/>
-              <w:szCs w:val="28"/>
               <w:lang w:eastAsia="ru-RU"/>
             </w:rPr>
           </w:pPr>
-          <w:hyperlink w:anchor="_Toc125576858" w:history="1">
+          <w:hyperlink w:anchor="_Toc128673262" w:history="1">
             <w:r>
               <w:rPr>
                 <w:rStyle w:val="a7"/>
                 <w:rFonts w:ascii="Times New Roman" w:hAnsi="Times New Roman" w:cs="Times New Roman"/>
                 <w:noProof/>
-                <w:sz w:val="28"/>
-                <w:szCs w:val="28"/>
               </w:rPr>
-              <w:t>1.1 Способы разработки сайтов</w:t>
+              <w:t>2.1 Способы разработки сайтов</w:t>
             </w:r>
             <w:r>
               <w:rPr>
-                <w:rFonts w:ascii="Times New Roman" w:hAnsi="Times New Roman" w:cs="Times New Roman"/>
                 <w:noProof/>
                 <w:webHidden/>
-                <w:sz w:val="28"/>
-                <w:szCs w:val="28"/>
               </w:rPr>
               <w:tab/>
             </w:r>
             <w:r>
               <w:rPr>
-                <w:rFonts w:ascii="Times New Roman" w:hAnsi="Times New Roman" w:cs="Times New Roman"/>
                 <w:noProof/>
                 <w:webHidden/>
-                <w:sz w:val="28"/>
-                <w:szCs w:val="28"/>
               </w:rPr>
               <w:fldChar w:fldCharType="begin"/>
             </w:r>
             <w:r>
               <w:rPr>
-                <w:rFonts w:ascii="Times New Roman" w:hAnsi="Times New Roman" w:cs="Times New Roman"/>
                 <w:noProof/>
                 <w:webHidden/>
-                <w:sz w:val="28"/>
-                <w:szCs w:val="28"/>
               </w:rPr>
-              <w:instrText xml:space="preserve"> PAGEREF _Toc125576858 \h </w:instrText>
+              <w:instrText xml:space="preserve"> PAGEREF _Toc128673262 \h </w:instrText>
             </w:r>
             <w:r>
               <w:rPr>
-                <w:rFonts w:ascii="Times New Roman" w:hAnsi="Times New Roman" w:cs="Times New Roman"/>
                 <w:noProof/>
                 <w:webHidden/>
-                <w:sz w:val="28"/>
-                <w:szCs w:val="28"/>
               </w:rPr>
             </w:r>
             <w:r>
               <w:rPr>
-                <w:rFonts w:ascii="Times New Roman" w:hAnsi="Times New Roman" w:cs="Times New Roman"/>
                 <w:noProof/>
                 <w:webHidden/>
-                <w:sz w:val="28"/>
-                <w:szCs w:val="28"/>
               </w:rPr>
               <w:fldChar w:fldCharType="separate"/>
             </w:r>
             <w:r>
               <w:rPr>
-                <w:rFonts w:ascii="Times New Roman" w:hAnsi="Times New Roman" w:cs="Times New Roman"/>
                 <w:noProof/>
                 <w:webHidden/>
-                <w:sz w:val="28"/>
-                <w:szCs w:val="28"/>
               </w:rPr>
-              <w:t>5</w:t>
+              <w:t>10</w:t>
             </w:r>
             <w:r>
               <w:rPr>
-                <w:rFonts w:ascii="Times New Roman" w:hAnsi="Times New Roman" w:cs="Times New Roman"/>
                 <w:noProof/>
                 <w:webHidden/>
-                <w:sz w:val="28"/>
-                <w:szCs w:val="28"/>
               </w:rPr>
               <w:fldChar w:fldCharType="end"/>
             </w:r>
@@ -1099,90 +1088,65 @@
               <w:tab w:val="right" w:leader="dot" w:pos="9344"/>
             </w:tabs>
             <w:rPr>
-              <w:rFonts w:ascii="Times New Roman" w:eastAsiaTheme="minorEastAsia" w:hAnsi="Times New Roman" w:cs="Times New Roman"/>
+              <w:rFonts w:eastAsiaTheme="minorEastAsia"/>
               <w:noProof/>
-              <w:sz w:val="28"/>
-              <w:szCs w:val="28"/>
               <w:lang w:eastAsia="ru-RU"/>
             </w:rPr>
           </w:pPr>
-          <w:hyperlink w:anchor="_Toc125576859" w:history="1">
+          <w:hyperlink w:anchor="_Toc128673263" w:history="1">
             <w:r>
               <w:rPr>
                 <w:rStyle w:val="a7"/>
                 <w:rFonts w:ascii="Times New Roman" w:hAnsi="Times New Roman" w:cs="Times New Roman"/>
                 <w:noProof/>
-                <w:sz w:val="28"/>
-                <w:szCs w:val="28"/>
               </w:rPr>
-              <w:t>1.1.1 Разработка с помощью конструктора</w:t>
+              <w:t>2.1.1 Разработка с помощью конструктора</w:t>
             </w:r>
             <w:r>
               <w:rPr>
-                <w:rFonts w:ascii="Times New Roman" w:hAnsi="Times New Roman" w:cs="Times New Roman"/>
                 <w:noProof/>
                 <w:webHidden/>
-                <w:sz w:val="28"/>
-                <w:szCs w:val="28"/>
               </w:rPr>
               <w:tab/>
             </w:r>
             <w:r>
               <w:rPr>
-                <w:rFonts w:ascii="Times New Roman" w:hAnsi="Times New Roman" w:cs="Times New Roman"/>
                 <w:noProof/>
                 <w:webHidden/>
-                <w:sz w:val="28"/>
-                <w:szCs w:val="28"/>
               </w:rPr>
               <w:fldChar w:fldCharType="begin"/>
             </w:r>
             <w:r>
               <w:rPr>
-                <w:rFonts w:ascii="Times New Roman" w:hAnsi="Times New Roman" w:cs="Times New Roman"/>
                 <w:noProof/>
                 <w:webHidden/>
-                <w:sz w:val="28"/>
-                <w:szCs w:val="28"/>
               </w:rPr>
-              <w:instrText xml:space="preserve"> PAGEREF _Toc125576859 \h </w:instrText>
+              <w:instrText xml:space="preserve"> PAGEREF _Toc128673263 \h </w:instrText>
             </w:r>
             <w:r>
               <w:rPr>
-                <w:rFonts w:ascii="Times New Roman" w:hAnsi="Times New Roman" w:cs="Times New Roman"/>
                 <w:noProof/>
                 <w:webHidden/>
-                <w:sz w:val="28"/>
-                <w:szCs w:val="28"/>
               </w:rPr>
             </w:r>
             <w:r>
               <w:rPr>
-                <w:rFonts w:ascii="Times New Roman" w:hAnsi="Times New Roman" w:cs="Times New Roman"/>
                 <w:noProof/>
                 <w:webHidden/>
-                <w:sz w:val="28"/>
-                <w:szCs w:val="28"/>
               </w:rPr>
               <w:fldChar w:fldCharType="separate"/>
             </w:r>
             <w:r>
               <w:rPr>
-                <w:rFonts w:ascii="Times New Roman" w:hAnsi="Times New Roman" w:cs="Times New Roman"/>
                 <w:noProof/>
                 <w:webHidden/>
-                <w:sz w:val="28"/>
-                <w:szCs w:val="28"/>
               </w:rPr>
-              <w:t>5</w:t>
+              <w:t>10</w:t>
             </w:r>
             <w:r>
               <w:rPr>
-                <w:rFonts w:ascii="Times New Roman" w:hAnsi="Times New Roman" w:cs="Times New Roman"/>
                 <w:noProof/>
                 <w:webHidden/>
-                <w:sz w:val="28"/>
-                <w:szCs w:val="28"/>
               </w:rPr>
               <w:fldChar w:fldCharType="end"/>
             </w:r>
@@ -1195,101 +1159,74 @@
               <w:tab w:val="right" w:leader="dot" w:pos="9344"/>
             </w:tabs>
             <w:rPr>
-              <w:rFonts w:ascii="Times New Roman" w:eastAsiaTheme="minorEastAsia" w:hAnsi="Times New Roman" w:cs="Times New Roman"/>
+              <w:rFonts w:eastAsiaTheme="minorEastAsia"/>
               <w:noProof/>
-              <w:sz w:val="28"/>
-              <w:szCs w:val="28"/>
               <w:lang w:eastAsia="ru-RU"/>
             </w:rPr>
           </w:pPr>
-          <w:hyperlink w:anchor="_Toc125576860" w:history="1">
+          <w:hyperlink w:anchor="_Toc128673264" w:history="1">
             <w:r>
               <w:rPr>
                 <w:rStyle w:val="a7"/>
                 <w:rFonts w:ascii="Times New Roman" w:hAnsi="Times New Roman" w:cs="Times New Roman"/>
                 <w:noProof/>
-                <w:sz w:val="28"/>
-                <w:szCs w:val="28"/>
               </w:rPr>
-              <w:t xml:space="preserve">1.1.2 Разработка с помощью </w:t>
+              <w:t xml:space="preserve">2.1.2 Разработка с помощью </w:t>
             </w:r>
             <w:r>
               <w:rPr>
                 <w:rStyle w:val="a7"/>
                 <w:rFonts w:ascii="Times New Roman" w:hAnsi="Times New Roman" w:cs="Times New Roman"/>
                 <w:noProof/>
-                <w:sz w:val="28"/>
-                <w:szCs w:val="28"/>
                 <w:lang w:val="en-US"/>
               </w:rPr>
               <w:t>CMS</w:t>
             </w:r>
             <w:r>
               <w:rPr>
-                <w:rFonts w:ascii="Times New Roman" w:hAnsi="Times New Roman" w:cs="Times New Roman"/>
                 <w:noProof/>
                 <w:webHidden/>
-                <w:sz w:val="28"/>
-                <w:szCs w:val="28"/>
               </w:rPr>
               <w:tab/>
             </w:r>
             <w:r>
               <w:rPr>
-                <w:rFonts w:ascii="Times New Roman" w:hAnsi="Times New Roman" w:cs="Times New Roman"/>
                 <w:noProof/>
                 <w:webHidden/>
-                <w:sz w:val="28"/>
-                <w:szCs w:val="28"/>
               </w:rPr>
               <w:fldChar w:fldCharType="begin"/>
             </w:r>
             <w:r>
               <w:rPr>
-                <w:rFonts w:ascii="Times New Roman" w:hAnsi="Times New Roman" w:cs="Times New Roman"/>
                 <w:noProof/>
                 <w:webHidden/>
-                <w:sz w:val="28"/>
-                <w:szCs w:val="28"/>
               </w:rPr>
-              <w:instrText xml:space="preserve"> PAGEREF _Toc125576860 \h </w:instrText>
+              <w:instrText xml:space="preserve"> PAGEREF _Toc128673264 \h </w:instrText>
             </w:r>
             <w:r>
               <w:rPr>
-                <w:rFonts w:ascii="Times New Roman" w:hAnsi="Times New Roman" w:cs="Times New Roman"/>
                 <w:noProof/>
                 <w:webHidden/>
-                <w:sz w:val="28"/>
-                <w:szCs w:val="28"/>
               </w:rPr>
             </w:r>
             <w:r>
               <w:rPr>
-                <w:rFonts w:ascii="Times New Roman" w:hAnsi="Times New Roman" w:cs="Times New Roman"/>
                 <w:noProof/>
                 <w:webHidden/>
-                <w:sz w:val="28"/>
-                <w:szCs w:val="28"/>
               </w:rPr>
               <w:fldChar w:fldCharType="separate"/>
             </w:r>
             <w:r>
               <w:rPr>
-                <w:rFonts w:ascii="Times New Roman" w:hAnsi="Times New Roman" w:cs="Times New Roman"/>
                 <w:noProof/>
                 <w:webHidden/>
-                <w:sz w:val="28"/>
-                <w:szCs w:val="28"/>
               </w:rPr>
-              <w:t>6</w:t>
+              <w:t>10</w:t>
             </w:r>
             <w:r>
               <w:rPr>
-                <w:rFonts w:ascii="Times New Roman" w:hAnsi="Times New Roman" w:cs="Times New Roman"/>
                 <w:noProof/>
                 <w:webHidden/>
-                <w:sz w:val="28"/>
-                <w:szCs w:val="28"/>
               </w:rPr>
               <w:fldChar w:fldCharType="end"/>
             </w:r>
@@ -1302,90 +1239,65 @@
               <w:tab w:val="right" w:leader="dot" w:pos="9344"/>
             </w:tabs>
             <w:rPr>
-              <w:rFonts w:ascii="Times New Roman" w:eastAsiaTheme="minorEastAsia" w:hAnsi="Times New Roman" w:cs="Times New Roman"/>
+              <w:rFonts w:eastAsiaTheme="minorEastAsia"/>
               <w:noProof/>
-              <w:sz w:val="28"/>
-              <w:szCs w:val="28"/>
               <w:lang w:eastAsia="ru-RU"/>
             </w:rPr>
           </w:pPr>
-          <w:hyperlink w:anchor="_Toc125576861" w:history="1">
+          <w:hyperlink w:anchor="_Toc128673265" w:history="1">
             <w:r>
               <w:rPr>
                 <w:rStyle w:val="a7"/>
                 <w:rFonts w:ascii="Times New Roman" w:hAnsi="Times New Roman" w:cs="Times New Roman"/>
                 <w:noProof/>
-                <w:sz w:val="28"/>
-                <w:szCs w:val="28"/>
               </w:rPr>
-              <w:t>1.1.3 Разработка с нуля</w:t>
+              <w:t>2.1.3 Нативная разработка</w:t>
             </w:r>
             <w:r>
               <w:rPr>
-                <w:rFonts w:ascii="Times New Roman" w:hAnsi="Times New Roman" w:cs="Times New Roman"/>
                 <w:noProof/>
                 <w:webHidden/>
-                <w:sz w:val="28"/>
-                <w:szCs w:val="28"/>
               </w:rPr>
               <w:tab/>
             </w:r>
             <w:r>
               <w:rPr>
-                <w:rFonts w:ascii="Times New Roman" w:hAnsi="Times New Roman" w:cs="Times New Roman"/>
                 <w:noProof/>
                 <w:webHidden/>
-                <w:sz w:val="28"/>
-                <w:szCs w:val="28"/>
               </w:rPr>
               <w:fldChar w:fldCharType="begin"/>
             </w:r>
             <w:r>
               <w:rPr>
-                <w:rFonts w:ascii="Times New Roman" w:hAnsi="Times New Roman" w:cs="Times New Roman"/>
                 <w:noProof/>
                 <w:webHidden/>
-                <w:sz w:val="28"/>
-                <w:szCs w:val="28"/>
               </w:rPr>
-              <w:instrText xml:space="preserve"> PAGEREF _Toc125576861 \h </w:instrText>
+              <w:instrText xml:space="preserve"> PAGEREF _Toc128673265 \h </w:instrText>
             </w:r>
             <w:r>
               <w:rPr>
-                <w:rFonts w:ascii="Times New Roman" w:hAnsi="Times New Roman" w:cs="Times New Roman"/>
                 <w:noProof/>
                 <w:webHidden/>
-                <w:sz w:val="28"/>
-                <w:szCs w:val="28"/>
               </w:rPr>
             </w:r>
             <w:r>
               <w:rPr>
-                <w:rFonts w:ascii="Times New Roman" w:hAnsi="Times New Roman" w:cs="Times New Roman"/>
                 <w:noProof/>
                 <w:webHidden/>
-                <w:sz w:val="28"/>
-                <w:szCs w:val="28"/>
               </w:rPr>
               <w:fldChar w:fldCharType="separate"/>
             </w:r>
             <w:r>
               <w:rPr>
-                <w:rFonts w:ascii="Times New Roman" w:hAnsi="Times New Roman" w:cs="Times New Roman"/>
                 <w:noProof/>
                 <w:webHidden/>
-                <w:sz w:val="28"/>
-                <w:szCs w:val="28"/>
               </w:rPr>
-              <w:t>6</w:t>
+              <w:t>11</w:t>
             </w:r>
             <w:r>
               <w:rPr>
-                <w:rFonts w:ascii="Times New Roman" w:hAnsi="Times New Roman" w:cs="Times New Roman"/>
                 <w:noProof/>
                 <w:webHidden/>
-                <w:sz w:val="28"/>
-                <w:szCs w:val="28"/>
               </w:rPr>
               <w:fldChar w:fldCharType="end"/>
             </w:r>
@@ -1398,31 +1310,25 @@
               <w:tab w:val="right" w:leader="dot" w:pos="9344"/>
             </w:tabs>
             <w:rPr>
-              <w:rFonts w:ascii="Times New Roman" w:eastAsiaTheme="minorEastAsia" w:hAnsi="Times New Roman" w:cs="Times New Roman"/>
+              <w:rFonts w:eastAsiaTheme="minorEastAsia"/>
               <w:noProof/>
-              <w:sz w:val="28"/>
-              <w:szCs w:val="28"/>
               <w:lang w:eastAsia="ru-RU"/>
             </w:rPr>
           </w:pPr>
-          <w:hyperlink w:anchor="_Toc125576862" w:history="1">
+          <w:hyperlink w:anchor="_Toc128673266" w:history="1">
             <w:r>
               <w:rPr>
                 <w:rStyle w:val="a7"/>
                 <w:rFonts w:ascii="Times New Roman" w:hAnsi="Times New Roman" w:cs="Times New Roman"/>
                 <w:noProof/>
-                <w:sz w:val="28"/>
-                <w:szCs w:val="28"/>
               </w:rPr>
-              <w:t xml:space="preserve">1.2 Сравнение фреймворков </w:t>
+              <w:t xml:space="preserve">2.2 Сравнение фреймворков </w:t>
             </w:r>
             <w:r>
               <w:rPr>
                 <w:rStyle w:val="a7"/>
                 <w:rFonts w:ascii="Times New Roman" w:hAnsi="Times New Roman" w:cs="Times New Roman"/>
                 <w:noProof/>
-                <w:sz w:val="28"/>
-                <w:szCs w:val="28"/>
                 <w:lang w:val="en-US"/>
               </w:rPr>
               <w:t>Django</w:t>
@@ -1432,8 +1338,6 @@
                 <w:rStyle w:val="a7"/>
                 <w:rFonts w:ascii="Times New Roman" w:hAnsi="Times New Roman" w:cs="Times New Roman"/>
                 <w:noProof/>
-                <w:sz w:val="28"/>
-                <w:szCs w:val="28"/>
               </w:rPr>
               <w:t xml:space="preserve"> и </w:t>
             </w:r>
@@ -1442,78 +1346,1087 @@
                 <w:rStyle w:val="a7"/>
                 <w:rFonts w:ascii="Times New Roman" w:hAnsi="Times New Roman" w:cs="Times New Roman"/>
                 <w:noProof/>
-                <w:sz w:val="28"/>
-                <w:szCs w:val="28"/>
                 <w:lang w:val="en-US"/>
               </w:rPr>
               <w:t>Flask</w:t>
             </w:r>
             <w:r>
               <w:rPr>
-                <w:rFonts w:ascii="Times New Roman" w:hAnsi="Times New Roman" w:cs="Times New Roman"/>
                 <w:noProof/>
                 <w:webHidden/>
-                <w:sz w:val="28"/>
-                <w:szCs w:val="28"/>
               </w:rPr>
               <w:tab/>
             </w:r>
             <w:r>
               <w:rPr>
-                <w:rFonts w:ascii="Times New Roman" w:hAnsi="Times New Roman" w:cs="Times New Roman"/>
                 <w:noProof/>
                 <w:webHidden/>
-                <w:sz w:val="28"/>
-                <w:szCs w:val="28"/>
               </w:rPr>
               <w:fldChar w:fldCharType="begin"/>
             </w:r>
             <w:r>
               <w:rPr>
-                <w:rFonts w:ascii="Times New Roman" w:hAnsi="Times New Roman" w:cs="Times New Roman"/>
                 <w:noProof/>
                 <w:webHidden/>
-                <w:sz w:val="28"/>
-                <w:szCs w:val="28"/>
               </w:rPr>
-              <w:instrText xml:space="preserve"> PAGEREF _Toc125576862 \h </w:instrText>
+              <w:instrText xml:space="preserve"> PAGEREF _Toc128673266 \h </w:instrText>
             </w:r>
             <w:r>
               <w:rPr>
-                <w:rFonts w:ascii="Times New Roman" w:hAnsi="Times New Roman" w:cs="Times New Roman"/>
                 <w:noProof/>
                 <w:webHidden/>
-                <w:sz w:val="28"/>
-                <w:szCs w:val="28"/>
               </w:rPr>
             </w:r>
             <w:r>
               <w:rPr>
-                <w:rFonts w:ascii="Times New Roman" w:hAnsi="Times New Roman" w:cs="Times New Roman"/>
                 <w:noProof/>
                 <w:webHidden/>
-                <w:sz w:val="28"/>
-                <w:szCs w:val="28"/>
               </w:rPr>
               <w:fldChar w:fldCharType="separate"/>
             </w:r>
             <w:r>
               <w:rPr>
-                <w:rFonts w:ascii="Times New Roman" w:hAnsi="Times New Roman" w:cs="Times New Roman"/>
                 <w:noProof/>
                 <w:webHidden/>
-                <w:sz w:val="28"/>
-                <w:szCs w:val="28"/>
               </w:rPr>
-              <w:t>7</w:t>
+              <w:t>12</w:t>
             </w:r>
             <w:r>
               <w:rPr>
+                <w:noProof/>
+                <w:webHidden/>
+              </w:rPr>
+              <w:fldChar w:fldCharType="end"/>
+            </w:r>
+          </w:hyperlink>
+        </w:p>
+        <w:p>
+          <w:pPr>
+            <w:pStyle w:val="11"/>
+            <w:tabs>
+              <w:tab w:val="left" w:pos="440"/>
+              <w:tab w:val="right" w:leader="dot" w:pos="9344"/>
+            </w:tabs>
+            <w:rPr>
+              <w:rFonts w:eastAsiaTheme="minorEastAsia"/>
+              <w:noProof/>
+              <w:lang w:eastAsia="ru-RU"/>
+            </w:rPr>
+          </w:pPr>
+          <w:hyperlink w:anchor="_Toc128673267" w:history="1">
+            <w:r>
+              <w:rPr>
+                <w:rStyle w:val="a7"/>
+                <w:noProof/>
+              </w:rPr>
+              <w:t>2.</w:t>
+            </w:r>
+            <w:r>
+              <w:rPr>
+                <w:rFonts w:eastAsiaTheme="minorEastAsia"/>
+                <w:noProof/>
+                <w:lang w:eastAsia="ru-RU"/>
+              </w:rPr>
+              <w:tab/>
+            </w:r>
+            <w:r>
+              <w:rPr>
+                <w:rStyle w:val="a7"/>
+                <w:noProof/>
+              </w:rPr>
+              <w:t>Создание сайта</w:t>
+            </w:r>
+            <w:r>
+              <w:rPr>
+                <w:noProof/>
+                <w:webHidden/>
+              </w:rPr>
+              <w:tab/>
+            </w:r>
+            <w:r>
+              <w:rPr>
+                <w:noProof/>
+                <w:webHidden/>
+              </w:rPr>
+              <w:fldChar w:fldCharType="begin"/>
+            </w:r>
+            <w:r>
+              <w:rPr>
+                <w:noProof/>
+                <w:webHidden/>
+              </w:rPr>
+              <w:instrText xml:space="preserve"> PAGEREF _Toc128673267 \h </w:instrText>
+            </w:r>
+            <w:r>
+              <w:rPr>
+                <w:noProof/>
+                <w:webHidden/>
+              </w:rPr>
+            </w:r>
+            <w:r>
+              <w:rPr>
+                <w:noProof/>
+                <w:webHidden/>
+              </w:rPr>
+              <w:fldChar w:fldCharType="separate"/>
+            </w:r>
+            <w:r>
+              <w:rPr>
+                <w:noProof/>
+                <w:webHidden/>
+              </w:rPr>
+              <w:t>16</w:t>
+            </w:r>
+            <w:r>
+              <w:rPr>
+                <w:noProof/>
+                <w:webHidden/>
+              </w:rPr>
+              <w:fldChar w:fldCharType="end"/>
+            </w:r>
+          </w:hyperlink>
+        </w:p>
+        <w:p>
+          <w:pPr>
+            <w:pStyle w:val="21"/>
+            <w:tabs>
+              <w:tab w:val="right" w:leader="dot" w:pos="9344"/>
+            </w:tabs>
+            <w:rPr>
+              <w:rFonts w:eastAsiaTheme="minorEastAsia"/>
+              <w:noProof/>
+              <w:lang w:eastAsia="ru-RU"/>
+            </w:rPr>
+          </w:pPr>
+          <w:hyperlink w:anchor="_Toc128673268" w:history="1">
+            <w:r>
+              <w:rPr>
+                <w:rStyle w:val="a7"/>
                 <w:rFonts w:ascii="Times New Roman" w:hAnsi="Times New Roman" w:cs="Times New Roman"/>
                 <w:noProof/>
+              </w:rPr>
+              <w:t>3.1 Начальная настройка приложений</w:t>
+            </w:r>
+            <w:r>
+              <w:rPr>
+                <w:noProof/>
                 <w:webHidden/>
-                <w:sz w:val="28"/>
-                <w:szCs w:val="28"/>
+              </w:rPr>
+              <w:tab/>
+            </w:r>
+            <w:r>
+              <w:rPr>
+                <w:noProof/>
+                <w:webHidden/>
+              </w:rPr>
+              <w:fldChar w:fldCharType="begin"/>
+            </w:r>
+            <w:r>
+              <w:rPr>
+                <w:noProof/>
+                <w:webHidden/>
+              </w:rPr>
+              <w:instrText xml:space="preserve"> PAGEREF _Toc128673268 \h </w:instrText>
+            </w:r>
+            <w:r>
+              <w:rPr>
+                <w:noProof/>
+                <w:webHidden/>
+              </w:rPr>
+            </w:r>
+            <w:r>
+              <w:rPr>
+                <w:noProof/>
+                <w:webHidden/>
+              </w:rPr>
+              <w:fldChar w:fldCharType="separate"/>
+            </w:r>
+            <w:r>
+              <w:rPr>
+                <w:noProof/>
+                <w:webHidden/>
+              </w:rPr>
+              <w:t>16</w:t>
+            </w:r>
+            <w:r>
+              <w:rPr>
+                <w:noProof/>
+                <w:webHidden/>
+              </w:rPr>
+              <w:fldChar w:fldCharType="end"/>
+            </w:r>
+          </w:hyperlink>
+        </w:p>
+        <w:p>
+          <w:pPr>
+            <w:pStyle w:val="21"/>
+            <w:tabs>
+              <w:tab w:val="left" w:pos="880"/>
+              <w:tab w:val="right" w:leader="dot" w:pos="9344"/>
+            </w:tabs>
+            <w:rPr>
+              <w:rFonts w:eastAsiaTheme="minorEastAsia"/>
+              <w:noProof/>
+              <w:lang w:eastAsia="ru-RU"/>
+            </w:rPr>
+          </w:pPr>
+          <w:hyperlink w:anchor="_Toc128673269" w:history="1">
+            <w:r>
+              <w:rPr>
+                <w:rStyle w:val="a7"/>
+                <w:rFonts w:ascii="Times New Roman" w:hAnsi="Times New Roman" w:cs="Times New Roman"/>
+                <w:noProof/>
+              </w:rPr>
+              <w:t>2.2</w:t>
+            </w:r>
+            <w:r>
+              <w:rPr>
+                <w:rFonts w:eastAsiaTheme="minorEastAsia"/>
+                <w:noProof/>
+                <w:lang w:eastAsia="ru-RU"/>
+              </w:rPr>
+              <w:tab/>
+            </w:r>
+            <w:r>
+              <w:rPr>
+                <w:rStyle w:val="a7"/>
+                <w:rFonts w:ascii="Times New Roman" w:hAnsi="Times New Roman" w:cs="Times New Roman"/>
+                <w:noProof/>
+              </w:rPr>
+              <w:t>Создание моделей и форм</w:t>
+            </w:r>
+            <w:r>
+              <w:rPr>
+                <w:noProof/>
+                <w:webHidden/>
+              </w:rPr>
+              <w:tab/>
+            </w:r>
+            <w:r>
+              <w:rPr>
+                <w:noProof/>
+                <w:webHidden/>
+              </w:rPr>
+              <w:fldChar w:fldCharType="begin"/>
+            </w:r>
+            <w:r>
+              <w:rPr>
+                <w:noProof/>
+                <w:webHidden/>
+              </w:rPr>
+              <w:instrText xml:space="preserve"> PAGEREF _Toc128673269 \h </w:instrText>
+            </w:r>
+            <w:r>
+              <w:rPr>
+                <w:noProof/>
+                <w:webHidden/>
+              </w:rPr>
+            </w:r>
+            <w:r>
+              <w:rPr>
+                <w:noProof/>
+                <w:webHidden/>
+              </w:rPr>
+              <w:fldChar w:fldCharType="separate"/>
+            </w:r>
+            <w:r>
+              <w:rPr>
+                <w:noProof/>
+                <w:webHidden/>
+              </w:rPr>
+              <w:t>18</w:t>
+            </w:r>
+            <w:r>
+              <w:rPr>
+                <w:noProof/>
+                <w:webHidden/>
+              </w:rPr>
+              <w:fldChar w:fldCharType="end"/>
+            </w:r>
+          </w:hyperlink>
+        </w:p>
+        <w:p>
+          <w:pPr>
+            <w:pStyle w:val="21"/>
+            <w:tabs>
+              <w:tab w:val="left" w:pos="880"/>
+              <w:tab w:val="right" w:leader="dot" w:pos="9344"/>
+            </w:tabs>
+            <w:rPr>
+              <w:rFonts w:eastAsiaTheme="minorEastAsia"/>
+              <w:noProof/>
+              <w:lang w:eastAsia="ru-RU"/>
+            </w:rPr>
+          </w:pPr>
+          <w:hyperlink w:anchor="_Toc128673270" w:history="1">
+            <w:r>
+              <w:rPr>
+                <w:rStyle w:val="a7"/>
+                <w:rFonts w:ascii="Times New Roman" w:hAnsi="Times New Roman" w:cs="Times New Roman"/>
+                <w:noProof/>
+              </w:rPr>
+              <w:t>2.3</w:t>
+            </w:r>
+            <w:r>
+              <w:rPr>
+                <w:rFonts w:eastAsiaTheme="minorEastAsia"/>
+                <w:noProof/>
+                <w:lang w:eastAsia="ru-RU"/>
+              </w:rPr>
+              <w:tab/>
+            </w:r>
+            <w:r>
+              <w:rPr>
+                <w:rStyle w:val="a7"/>
+                <w:rFonts w:ascii="Times New Roman" w:hAnsi="Times New Roman" w:cs="Times New Roman"/>
+                <w:noProof/>
+              </w:rPr>
+              <w:t xml:space="preserve">Создание обработчиков </w:t>
+            </w:r>
+            <w:r>
+              <w:rPr>
+                <w:rStyle w:val="a7"/>
+                <w:rFonts w:ascii="Times New Roman" w:hAnsi="Times New Roman" w:cs="Times New Roman"/>
+                <w:noProof/>
+                <w:lang w:val="en-US"/>
+              </w:rPr>
+              <w:t>http-</w:t>
+            </w:r>
+            <w:r>
+              <w:rPr>
+                <w:rStyle w:val="a7"/>
+                <w:rFonts w:ascii="Times New Roman" w:hAnsi="Times New Roman" w:cs="Times New Roman"/>
+                <w:noProof/>
+              </w:rPr>
+              <w:t>запросов</w:t>
+            </w:r>
+            <w:r>
+              <w:rPr>
+                <w:noProof/>
+                <w:webHidden/>
+              </w:rPr>
+              <w:tab/>
+            </w:r>
+            <w:r>
+              <w:rPr>
+                <w:noProof/>
+                <w:webHidden/>
+              </w:rPr>
+              <w:fldChar w:fldCharType="begin"/>
+            </w:r>
+            <w:r>
+              <w:rPr>
+                <w:noProof/>
+                <w:webHidden/>
+              </w:rPr>
+              <w:instrText xml:space="preserve"> PAGEREF _Toc128673270 \h </w:instrText>
+            </w:r>
+            <w:r>
+              <w:rPr>
+                <w:noProof/>
+                <w:webHidden/>
+              </w:rPr>
+            </w:r>
+            <w:r>
+              <w:rPr>
+                <w:noProof/>
+                <w:webHidden/>
+              </w:rPr>
+              <w:fldChar w:fldCharType="separate"/>
+            </w:r>
+            <w:r>
+              <w:rPr>
+                <w:noProof/>
+                <w:webHidden/>
+              </w:rPr>
+              <w:t>20</w:t>
+            </w:r>
+            <w:r>
+              <w:rPr>
+                <w:noProof/>
+                <w:webHidden/>
+              </w:rPr>
+              <w:fldChar w:fldCharType="end"/>
+            </w:r>
+          </w:hyperlink>
+        </w:p>
+        <w:p>
+          <w:pPr>
+            <w:pStyle w:val="31"/>
+            <w:tabs>
+              <w:tab w:val="right" w:leader="dot" w:pos="9344"/>
+            </w:tabs>
+            <w:rPr>
+              <w:rFonts w:eastAsiaTheme="minorEastAsia"/>
+              <w:noProof/>
+              <w:lang w:eastAsia="ru-RU"/>
+            </w:rPr>
+          </w:pPr>
+          <w:hyperlink w:anchor="_Toc128673271" w:history="1">
+            <w:r>
+              <w:rPr>
+                <w:rStyle w:val="a7"/>
+                <w:rFonts w:ascii="Times New Roman" w:hAnsi="Times New Roman" w:cs="Times New Roman"/>
+                <w:noProof/>
+              </w:rPr>
+              <w:t xml:space="preserve">3.3.1 Обработчики приложения </w:t>
+            </w:r>
+            <w:r>
+              <w:rPr>
+                <w:rStyle w:val="a7"/>
+                <w:rFonts w:ascii="Times New Roman" w:hAnsi="Times New Roman" w:cs="Times New Roman"/>
+                <w:noProof/>
+                <w:lang w:val="en-US"/>
+              </w:rPr>
+              <w:t>schools_site</w:t>
+            </w:r>
+            <w:r>
+              <w:rPr>
+                <w:noProof/>
+                <w:webHidden/>
+              </w:rPr>
+              <w:tab/>
+            </w:r>
+            <w:r>
+              <w:rPr>
+                <w:noProof/>
+                <w:webHidden/>
+              </w:rPr>
+              <w:fldChar w:fldCharType="begin"/>
+            </w:r>
+            <w:r>
+              <w:rPr>
+                <w:noProof/>
+                <w:webHidden/>
+              </w:rPr>
+              <w:instrText xml:space="preserve"> PAGEREF _Toc128673271 \h </w:instrText>
+            </w:r>
+            <w:r>
+              <w:rPr>
+                <w:noProof/>
+                <w:webHidden/>
+              </w:rPr>
+            </w:r>
+            <w:r>
+              <w:rPr>
+                <w:noProof/>
+                <w:webHidden/>
+              </w:rPr>
+              <w:fldChar w:fldCharType="separate"/>
+            </w:r>
+            <w:r>
+              <w:rPr>
+                <w:noProof/>
+                <w:webHidden/>
+              </w:rPr>
+              <w:t>20</w:t>
+            </w:r>
+            <w:r>
+              <w:rPr>
+                <w:noProof/>
+                <w:webHidden/>
+              </w:rPr>
+              <w:fldChar w:fldCharType="end"/>
+            </w:r>
+          </w:hyperlink>
+        </w:p>
+        <w:p>
+          <w:pPr>
+            <w:pStyle w:val="31"/>
+            <w:tabs>
+              <w:tab w:val="right" w:leader="dot" w:pos="9344"/>
+            </w:tabs>
+            <w:rPr>
+              <w:rFonts w:eastAsiaTheme="minorEastAsia"/>
+              <w:noProof/>
+              <w:lang w:eastAsia="ru-RU"/>
+            </w:rPr>
+          </w:pPr>
+          <w:hyperlink w:anchor="_Toc128673272" w:history="1">
+            <w:r>
+              <w:rPr>
+                <w:rStyle w:val="a7"/>
+                <w:rFonts w:ascii="Times New Roman" w:hAnsi="Times New Roman" w:cs="Times New Roman"/>
+                <w:noProof/>
+              </w:rPr>
+              <w:t xml:space="preserve">3.3.2 Обработчики приложения </w:t>
+            </w:r>
+            <w:r>
+              <w:rPr>
+                <w:rStyle w:val="a7"/>
+                <w:rFonts w:ascii="Times New Roman" w:hAnsi="Times New Roman" w:cs="Times New Roman"/>
+                <w:noProof/>
+                <w:lang w:val="en-US"/>
+              </w:rPr>
+              <w:t>users</w:t>
+            </w:r>
+            <w:r>
+              <w:rPr>
+                <w:noProof/>
+                <w:webHidden/>
+              </w:rPr>
+              <w:tab/>
+            </w:r>
+            <w:r>
+              <w:rPr>
+                <w:noProof/>
+                <w:webHidden/>
+              </w:rPr>
+              <w:fldChar w:fldCharType="begin"/>
+            </w:r>
+            <w:r>
+              <w:rPr>
+                <w:noProof/>
+                <w:webHidden/>
+              </w:rPr>
+              <w:instrText xml:space="preserve"> PAGEREF _Toc128673272 \h </w:instrText>
+            </w:r>
+            <w:r>
+              <w:rPr>
+                <w:noProof/>
+                <w:webHidden/>
+              </w:rPr>
+            </w:r>
+            <w:r>
+              <w:rPr>
+                <w:noProof/>
+                <w:webHidden/>
+              </w:rPr>
+              <w:fldChar w:fldCharType="separate"/>
+            </w:r>
+            <w:r>
+              <w:rPr>
+                <w:noProof/>
+                <w:webHidden/>
+              </w:rPr>
+              <w:t>23</w:t>
+            </w:r>
+            <w:r>
+              <w:rPr>
+                <w:noProof/>
+                <w:webHidden/>
+              </w:rPr>
+              <w:fldChar w:fldCharType="end"/>
+            </w:r>
+          </w:hyperlink>
+        </w:p>
+        <w:p>
+          <w:pPr>
+            <w:pStyle w:val="21"/>
+            <w:tabs>
+              <w:tab w:val="right" w:leader="dot" w:pos="9344"/>
+            </w:tabs>
+            <w:rPr>
+              <w:rFonts w:eastAsiaTheme="minorEastAsia"/>
+              <w:noProof/>
+              <w:lang w:eastAsia="ru-RU"/>
+            </w:rPr>
+          </w:pPr>
+          <w:hyperlink w:anchor="_Toc128673273" w:history="1">
+            <w:r>
+              <w:rPr>
+                <w:rStyle w:val="a7"/>
+                <w:rFonts w:ascii="Times New Roman" w:hAnsi="Times New Roman" w:cs="Times New Roman"/>
+                <w:noProof/>
+              </w:rPr>
+              <w:t>3.4 Создание шаблонов</w:t>
+            </w:r>
+            <w:r>
+              <w:rPr>
+                <w:noProof/>
+                <w:webHidden/>
+              </w:rPr>
+              <w:tab/>
+            </w:r>
+            <w:r>
+              <w:rPr>
+                <w:noProof/>
+                <w:webHidden/>
+              </w:rPr>
+              <w:fldChar w:fldCharType="begin"/>
+            </w:r>
+            <w:r>
+              <w:rPr>
+                <w:noProof/>
+                <w:webHidden/>
+              </w:rPr>
+              <w:instrText xml:space="preserve"> PAGEREF _Toc128673273 \h </w:instrText>
+            </w:r>
+            <w:r>
+              <w:rPr>
+                <w:noProof/>
+                <w:webHidden/>
+              </w:rPr>
+            </w:r>
+            <w:r>
+              <w:rPr>
+                <w:noProof/>
+                <w:webHidden/>
+              </w:rPr>
+              <w:fldChar w:fldCharType="separate"/>
+            </w:r>
+            <w:r>
+              <w:rPr>
+                <w:noProof/>
+                <w:webHidden/>
+              </w:rPr>
+              <w:t>24</w:t>
+            </w:r>
+            <w:r>
+              <w:rPr>
+                <w:noProof/>
+                <w:webHidden/>
+              </w:rPr>
+              <w:fldChar w:fldCharType="end"/>
+            </w:r>
+          </w:hyperlink>
+        </w:p>
+        <w:p>
+          <w:pPr>
+            <w:pStyle w:val="31"/>
+            <w:tabs>
+              <w:tab w:val="right" w:leader="dot" w:pos="9344"/>
+            </w:tabs>
+            <w:rPr>
+              <w:rFonts w:eastAsiaTheme="minorEastAsia"/>
+              <w:noProof/>
+              <w:lang w:eastAsia="ru-RU"/>
+            </w:rPr>
+          </w:pPr>
+          <w:hyperlink w:anchor="_Toc128673274" w:history="1">
+            <w:r>
+              <w:rPr>
+                <w:rStyle w:val="a7"/>
+                <w:rFonts w:ascii="Times New Roman" w:hAnsi="Times New Roman" w:cs="Times New Roman"/>
+                <w:noProof/>
+              </w:rPr>
+              <w:t xml:space="preserve">3.4.1 Базовый шаблон </w:t>
+            </w:r>
+            <w:r>
+              <w:rPr>
+                <w:rStyle w:val="a7"/>
+                <w:rFonts w:ascii="Times New Roman" w:hAnsi="Times New Roman" w:cs="Times New Roman"/>
+                <w:noProof/>
+                <w:lang w:val="en-US"/>
+              </w:rPr>
+              <w:t>base.html</w:t>
+            </w:r>
+            <w:r>
+              <w:rPr>
+                <w:noProof/>
+                <w:webHidden/>
+              </w:rPr>
+              <w:tab/>
+            </w:r>
+            <w:r>
+              <w:rPr>
+                <w:noProof/>
+                <w:webHidden/>
+              </w:rPr>
+              <w:fldChar w:fldCharType="begin"/>
+            </w:r>
+            <w:r>
+              <w:rPr>
+                <w:noProof/>
+                <w:webHidden/>
+              </w:rPr>
+              <w:instrText xml:space="preserve"> PAGEREF _Toc128673274 \h </w:instrText>
+            </w:r>
+            <w:r>
+              <w:rPr>
+                <w:noProof/>
+                <w:webHidden/>
+              </w:rPr>
+            </w:r>
+            <w:r>
+              <w:rPr>
+                <w:noProof/>
+                <w:webHidden/>
+              </w:rPr>
+              <w:fldChar w:fldCharType="separate"/>
+            </w:r>
+            <w:r>
+              <w:rPr>
+                <w:noProof/>
+                <w:webHidden/>
+              </w:rPr>
+              <w:t>24</w:t>
+            </w:r>
+            <w:r>
+              <w:rPr>
+                <w:noProof/>
+                <w:webHidden/>
+              </w:rPr>
+              <w:fldChar w:fldCharType="end"/>
+            </w:r>
+          </w:hyperlink>
+        </w:p>
+        <w:p>
+          <w:pPr>
+            <w:pStyle w:val="31"/>
+            <w:tabs>
+              <w:tab w:val="right" w:leader="dot" w:pos="9344"/>
+            </w:tabs>
+            <w:rPr>
+              <w:rFonts w:eastAsiaTheme="minorEastAsia"/>
+              <w:noProof/>
+              <w:lang w:eastAsia="ru-RU"/>
+            </w:rPr>
+          </w:pPr>
+          <w:hyperlink w:anchor="_Toc128673275" w:history="1">
+            <w:r>
+              <w:rPr>
+                <w:rStyle w:val="a7"/>
+                <w:rFonts w:ascii="Times New Roman" w:hAnsi="Times New Roman" w:cs="Times New Roman"/>
+                <w:noProof/>
+              </w:rPr>
+              <w:t xml:space="preserve">3.4.2 Шаблон главной страницы </w:t>
+            </w:r>
+            <w:r>
+              <w:rPr>
+                <w:rStyle w:val="a7"/>
+                <w:rFonts w:ascii="Times New Roman" w:hAnsi="Times New Roman" w:cs="Times New Roman"/>
+                <w:noProof/>
+                <w:lang w:val="en-US"/>
+              </w:rPr>
+              <w:t>home</w:t>
+            </w:r>
+            <w:r>
+              <w:rPr>
+                <w:rStyle w:val="a7"/>
+                <w:rFonts w:ascii="Times New Roman" w:hAnsi="Times New Roman" w:cs="Times New Roman"/>
+                <w:noProof/>
+              </w:rPr>
+              <w:t>.</w:t>
+            </w:r>
+            <w:r>
+              <w:rPr>
+                <w:rStyle w:val="a7"/>
+                <w:rFonts w:ascii="Times New Roman" w:hAnsi="Times New Roman" w:cs="Times New Roman"/>
+                <w:noProof/>
+                <w:lang w:val="en-US"/>
+              </w:rPr>
+              <w:t>html</w:t>
+            </w:r>
+            <w:r>
+              <w:rPr>
+                <w:noProof/>
+                <w:webHidden/>
+              </w:rPr>
+              <w:tab/>
+            </w:r>
+            <w:r>
+              <w:rPr>
+                <w:noProof/>
+                <w:webHidden/>
+              </w:rPr>
+              <w:fldChar w:fldCharType="begin"/>
+            </w:r>
+            <w:r>
+              <w:rPr>
+                <w:noProof/>
+                <w:webHidden/>
+              </w:rPr>
+              <w:instrText xml:space="preserve"> PAGEREF _Toc128673275 \h </w:instrText>
+            </w:r>
+            <w:r>
+              <w:rPr>
+                <w:noProof/>
+                <w:webHidden/>
+              </w:rPr>
+            </w:r>
+            <w:r>
+              <w:rPr>
+                <w:noProof/>
+                <w:webHidden/>
+              </w:rPr>
+              <w:fldChar w:fldCharType="separate"/>
+            </w:r>
+            <w:r>
+              <w:rPr>
+                <w:noProof/>
+                <w:webHidden/>
+              </w:rPr>
+              <w:t>25</w:t>
+            </w:r>
+            <w:r>
+              <w:rPr>
+                <w:noProof/>
+                <w:webHidden/>
+              </w:rPr>
+              <w:fldChar w:fldCharType="end"/>
+            </w:r>
+          </w:hyperlink>
+        </w:p>
+        <w:p>
+          <w:pPr>
+            <w:pStyle w:val="31"/>
+            <w:tabs>
+              <w:tab w:val="right" w:leader="dot" w:pos="9344"/>
+            </w:tabs>
+            <w:rPr>
+              <w:rFonts w:eastAsiaTheme="minorEastAsia"/>
+              <w:noProof/>
+              <w:lang w:eastAsia="ru-RU"/>
+            </w:rPr>
+          </w:pPr>
+          <w:hyperlink w:anchor="_Toc128673276" w:history="1">
+            <w:r>
+              <w:rPr>
+                <w:rStyle w:val="a7"/>
+                <w:rFonts w:ascii="Times New Roman" w:hAnsi="Times New Roman" w:cs="Times New Roman"/>
+                <w:noProof/>
+              </w:rPr>
+              <w:t>3.4.3 Шаблон страницы школы</w:t>
+            </w:r>
+            <w:r>
+              <w:rPr>
+                <w:noProof/>
+                <w:webHidden/>
+              </w:rPr>
+              <w:tab/>
+            </w:r>
+            <w:r>
+              <w:rPr>
+                <w:noProof/>
+                <w:webHidden/>
+              </w:rPr>
+              <w:fldChar w:fldCharType="begin"/>
+            </w:r>
+            <w:r>
+              <w:rPr>
+                <w:noProof/>
+                <w:webHidden/>
+              </w:rPr>
+              <w:instrText xml:space="preserve"> PAGEREF _Toc128673276 \h </w:instrText>
+            </w:r>
+            <w:r>
+              <w:rPr>
+                <w:noProof/>
+                <w:webHidden/>
+              </w:rPr>
+            </w:r>
+            <w:r>
+              <w:rPr>
+                <w:noProof/>
+                <w:webHidden/>
+              </w:rPr>
+              <w:fldChar w:fldCharType="separate"/>
+            </w:r>
+            <w:r>
+              <w:rPr>
+                <w:noProof/>
+                <w:webHidden/>
+              </w:rPr>
+              <w:t>26</w:t>
+            </w:r>
+            <w:r>
+              <w:rPr>
+                <w:noProof/>
+                <w:webHidden/>
+              </w:rPr>
+              <w:fldChar w:fldCharType="end"/>
+            </w:r>
+          </w:hyperlink>
+        </w:p>
+        <w:p>
+          <w:pPr>
+            <w:pStyle w:val="31"/>
+            <w:tabs>
+              <w:tab w:val="right" w:leader="dot" w:pos="9344"/>
+            </w:tabs>
+            <w:rPr>
+              <w:rFonts w:eastAsiaTheme="minorEastAsia"/>
+              <w:noProof/>
+              <w:lang w:eastAsia="ru-RU"/>
+            </w:rPr>
+          </w:pPr>
+          <w:hyperlink w:anchor="_Toc128673277" w:history="1">
+            <w:r>
+              <w:rPr>
+                <w:rStyle w:val="a7"/>
+                <w:rFonts w:ascii="Times New Roman" w:hAnsi="Times New Roman" w:cs="Times New Roman"/>
+                <w:noProof/>
+              </w:rPr>
+              <w:t xml:space="preserve">3.4.4 Шаблон профиля </w:t>
+            </w:r>
+            <w:r>
+              <w:rPr>
+                <w:rStyle w:val="a7"/>
+                <w:rFonts w:ascii="Times New Roman" w:hAnsi="Times New Roman" w:cs="Times New Roman"/>
+                <w:noProof/>
+                <w:lang w:val="en-US"/>
+              </w:rPr>
+              <w:t>profile</w:t>
+            </w:r>
+            <w:r>
+              <w:rPr>
+                <w:rStyle w:val="a7"/>
+                <w:rFonts w:ascii="Times New Roman" w:hAnsi="Times New Roman" w:cs="Times New Roman"/>
+                <w:noProof/>
+              </w:rPr>
+              <w:t>.</w:t>
+            </w:r>
+            <w:r>
+              <w:rPr>
+                <w:rStyle w:val="a7"/>
+                <w:rFonts w:ascii="Times New Roman" w:hAnsi="Times New Roman" w:cs="Times New Roman"/>
+                <w:noProof/>
+                <w:lang w:val="en-US"/>
+              </w:rPr>
+              <w:t>html</w:t>
+            </w:r>
+            <w:r>
+              <w:rPr>
+                <w:noProof/>
+                <w:webHidden/>
+              </w:rPr>
+              <w:tab/>
+            </w:r>
+            <w:r>
+              <w:rPr>
+                <w:noProof/>
+                <w:webHidden/>
+              </w:rPr>
+              <w:fldChar w:fldCharType="begin"/>
+            </w:r>
+            <w:r>
+              <w:rPr>
+                <w:noProof/>
+                <w:webHidden/>
+              </w:rPr>
+              <w:instrText xml:space="preserve"> PAGEREF _Toc128673277 \h </w:instrText>
+            </w:r>
+            <w:r>
+              <w:rPr>
+                <w:noProof/>
+                <w:webHidden/>
+              </w:rPr>
+            </w:r>
+            <w:r>
+              <w:rPr>
+                <w:noProof/>
+                <w:webHidden/>
+              </w:rPr>
+              <w:fldChar w:fldCharType="separate"/>
+            </w:r>
+            <w:r>
+              <w:rPr>
+                <w:noProof/>
+                <w:webHidden/>
+              </w:rPr>
+              <w:t>30</w:t>
+            </w:r>
+            <w:r>
+              <w:rPr>
+                <w:noProof/>
+                <w:webHidden/>
+              </w:rPr>
+              <w:fldChar w:fldCharType="end"/>
+            </w:r>
+          </w:hyperlink>
+        </w:p>
+        <w:p>
+          <w:pPr>
+            <w:pStyle w:val="31"/>
+            <w:tabs>
+              <w:tab w:val="right" w:leader="dot" w:pos="9344"/>
+            </w:tabs>
+            <w:rPr>
+              <w:rFonts w:eastAsiaTheme="minorEastAsia"/>
+              <w:noProof/>
+              <w:lang w:eastAsia="ru-RU"/>
+            </w:rPr>
+          </w:pPr>
+          <w:hyperlink w:anchor="_Toc128673278" w:history="1">
+            <w:r>
+              <w:rPr>
+                <w:rStyle w:val="a7"/>
+                <w:rFonts w:ascii="Times New Roman" w:hAnsi="Times New Roman" w:cs="Times New Roman"/>
+                <w:noProof/>
+                <w:lang w:val="en-US"/>
+              </w:rPr>
+              <w:t xml:space="preserve">3.4.5 </w:t>
+            </w:r>
+            <w:r>
+              <w:rPr>
+                <w:rStyle w:val="a7"/>
+                <w:rFonts w:ascii="Times New Roman" w:hAnsi="Times New Roman" w:cs="Times New Roman"/>
+                <w:noProof/>
+              </w:rPr>
+              <w:t>Шаблоны</w:t>
+            </w:r>
+            <w:r>
+              <w:rPr>
+                <w:rStyle w:val="a7"/>
+                <w:rFonts w:ascii="Times New Roman" w:hAnsi="Times New Roman" w:cs="Times New Roman"/>
+                <w:noProof/>
+                <w:lang w:val="en-US"/>
+              </w:rPr>
+              <w:t xml:space="preserve"> login.html, register.html </w:t>
+            </w:r>
+            <w:r>
+              <w:rPr>
+                <w:rStyle w:val="a7"/>
+                <w:rFonts w:ascii="Times New Roman" w:hAnsi="Times New Roman" w:cs="Times New Roman"/>
+                <w:noProof/>
+              </w:rPr>
+              <w:t>и</w:t>
+            </w:r>
+            <w:r>
+              <w:rPr>
+                <w:rStyle w:val="a7"/>
+                <w:rFonts w:ascii="Times New Roman" w:hAnsi="Times New Roman" w:cs="Times New Roman"/>
+                <w:noProof/>
+                <w:lang w:val="en-US"/>
+              </w:rPr>
+              <w:t xml:space="preserve"> add_review.html</w:t>
+            </w:r>
+            <w:r>
+              <w:rPr>
+                <w:noProof/>
+                <w:webHidden/>
+              </w:rPr>
+              <w:tab/>
+            </w:r>
+            <w:r>
+              <w:rPr>
+                <w:noProof/>
+                <w:webHidden/>
+              </w:rPr>
+              <w:fldChar w:fldCharType="begin"/>
+            </w:r>
+            <w:r>
+              <w:rPr>
+                <w:noProof/>
+                <w:webHidden/>
+              </w:rPr>
+              <w:instrText xml:space="preserve"> PAGEREF _Toc128673278 \h </w:instrText>
+            </w:r>
+            <w:r>
+              <w:rPr>
+                <w:noProof/>
+                <w:webHidden/>
+              </w:rPr>
+            </w:r>
+            <w:r>
+              <w:rPr>
+                <w:noProof/>
+                <w:webHidden/>
+              </w:rPr>
+              <w:fldChar w:fldCharType="separate"/>
+            </w:r>
+            <w:r>
+              <w:rPr>
+                <w:noProof/>
+                <w:webHidden/>
+              </w:rPr>
+              <w:t>31</w:t>
+            </w:r>
+            <w:r>
+              <w:rPr>
+                <w:noProof/>
+                <w:webHidden/>
               </w:rPr>
               <w:fldChar w:fldCharType="end"/>
             </w:r>
@@ -1526,282 +2439,64 @@
               <w:tab w:val="right" w:leader="dot" w:pos="9344"/>
             </w:tabs>
             <w:rPr>
-              <w:rFonts w:ascii="Times New Roman" w:eastAsiaTheme="minorEastAsia" w:hAnsi="Times New Roman" w:cs="Times New Roman"/>
+              <w:rFonts w:eastAsiaTheme="minorEastAsia"/>
               <w:noProof/>
-              <w:sz w:val="28"/>
-              <w:szCs w:val="28"/>
               <w:lang w:eastAsia="ru-RU"/>
             </w:rPr>
           </w:pPr>
-          <w:hyperlink w:anchor="_Toc125576863" w:history="1">
+          <w:hyperlink w:anchor="_Toc128673279" w:history="1">
             <w:r>
               <w:rPr>
                 <w:rStyle w:val="a7"/>
-                <w:rFonts w:ascii="Times New Roman" w:hAnsi="Times New Roman" w:cs="Times New Roman"/>
                 <w:noProof/>
-                <w:sz w:val="28"/>
-                <w:szCs w:val="28"/>
               </w:rPr>
-              <w:t>2. Создание сайта</w:t>
+              <w:t>Заключение</w:t>
             </w:r>
             <w:r>
               <w:rPr>
-                <w:rFonts w:ascii="Times New Roman" w:hAnsi="Times New Roman" w:cs="Times New Roman"/>
                 <w:noProof/>
                 <w:webHidden/>
-                <w:sz w:val="28"/>
-                <w:szCs w:val="28"/>
               </w:rPr>
               <w:tab/>
             </w:r>
             <w:r>
               <w:rPr>
-                <w:rFonts w:ascii="Times New Roman" w:hAnsi="Times New Roman" w:cs="Times New Roman"/>
                 <w:noProof/>
                 <w:webHidden/>
-                <w:sz w:val="28"/>
-                <w:szCs w:val="28"/>
               </w:rPr>
               <w:fldChar w:fldCharType="begin"/>
             </w:r>
             <w:r>
               <w:rPr>
-                <w:rFonts w:ascii="Times New Roman" w:hAnsi="Times New Roman" w:cs="Times New Roman"/>
                 <w:noProof/>
                 <w:webHidden/>
-                <w:sz w:val="28"/>
-                <w:szCs w:val="28"/>
               </w:rPr>
-              <w:instrText xml:space="preserve"> PAGEREF _Toc125576863 \h </w:instrText>
+              <w:instrText xml:space="preserve"> PAGEREF _Toc128673279 \h </w:instrText>
             </w:r>
             <w:r>
               <w:rPr>
-                <w:rFonts w:ascii="Times New Roman" w:hAnsi="Times New Roman" w:cs="Times New Roman"/>
                 <w:noProof/>
                 <w:webHidden/>
-                <w:sz w:val="28"/>
-                <w:szCs w:val="28"/>
               </w:rPr>
             </w:r>
             <w:r>
               <w:rPr>
-                <w:rFonts w:ascii="Times New Roman" w:hAnsi="Times New Roman" w:cs="Times New Roman"/>
                 <w:noProof/>
                 <w:webHidden/>
-                <w:sz w:val="28"/>
-                <w:szCs w:val="28"/>
               </w:rPr>
               <w:fldChar w:fldCharType="separate"/>
             </w:r>
             <w:r>
               <w:rPr>
-                <w:rFonts w:ascii="Times New Roman" w:hAnsi="Times New Roman" w:cs="Times New Roman"/>
                 <w:noProof/>
                 <w:webHidden/>
-                <w:sz w:val="28"/>
-                <w:szCs w:val="28"/>
               </w:rPr>
-              <w:t>11</w:t>
+              <w:t>32</w:t>
             </w:r>
             <w:r>
               <w:rPr>
-                <w:rFonts w:ascii="Times New Roman" w:hAnsi="Times New Roman" w:cs="Times New Roman"/>
                 <w:noProof/>
                 <w:webHidden/>
-                <w:sz w:val="28"/>
-                <w:szCs w:val="28"/>
-              </w:rPr>
-              <w:fldChar w:fldCharType="end"/>
-            </w:r>
-          </w:hyperlink>
-        </w:p>
-        <w:p>
-          <w:pPr>
-            <w:pStyle w:val="21"/>
-            <w:tabs>
-              <w:tab w:val="right" w:leader="dot" w:pos="9344"/>
-            </w:tabs>
-            <w:rPr>
-              <w:rFonts w:ascii="Times New Roman" w:eastAsiaTheme="minorEastAsia" w:hAnsi="Times New Roman" w:cs="Times New Roman"/>
-              <w:noProof/>
-              <w:sz w:val="28"/>
-              <w:szCs w:val="28"/>
-              <w:lang w:eastAsia="ru-RU"/>
-            </w:rPr>
-          </w:pPr>
-          <w:hyperlink w:anchor="_Toc125576864" w:history="1">
-            <w:r>
-              <w:rPr>
-                <w:rStyle w:val="a7"/>
-                <w:rFonts w:ascii="Times New Roman" w:hAnsi="Times New Roman" w:cs="Times New Roman"/>
-                <w:noProof/>
-                <w:sz w:val="28"/>
-                <w:szCs w:val="28"/>
-              </w:rPr>
-              <w:t>2.1 Парсинг сайтов</w:t>
-            </w:r>
-            <w:r>
-              <w:rPr>
-                <w:rFonts w:ascii="Times New Roman" w:hAnsi="Times New Roman" w:cs="Times New Roman"/>
-                <w:noProof/>
-                <w:webHidden/>
-                <w:sz w:val="28"/>
-                <w:szCs w:val="28"/>
-              </w:rPr>
-              <w:tab/>
-            </w:r>
-            <w:r>
-              <w:rPr>
-                <w:rFonts w:ascii="Times New Roman" w:hAnsi="Times New Roman" w:cs="Times New Roman"/>
-                <w:noProof/>
-                <w:webHidden/>
-                <w:sz w:val="28"/>
-                <w:szCs w:val="28"/>
-              </w:rPr>
-              <w:fldChar w:fldCharType="begin"/>
-            </w:r>
-            <w:r>
-              <w:rPr>
-                <w:rFonts w:ascii="Times New Roman" w:hAnsi="Times New Roman" w:cs="Times New Roman"/>
-                <w:noProof/>
-                <w:webHidden/>
-                <w:sz w:val="28"/>
-                <w:szCs w:val="28"/>
-              </w:rPr>
-              <w:instrText xml:space="preserve"> PAGEREF _Toc125576864 \h </w:instrText>
-            </w:r>
-            <w:r>
-              <w:rPr>
-                <w:rFonts w:ascii="Times New Roman" w:hAnsi="Times New Roman" w:cs="Times New Roman"/>
-                <w:noProof/>
-                <w:webHidden/>
-                <w:sz w:val="28"/>
-                <w:szCs w:val="28"/>
-              </w:rPr>
-            </w:r>
-            <w:r>
-              <w:rPr>
-                <w:rFonts w:ascii="Times New Roman" w:hAnsi="Times New Roman" w:cs="Times New Roman"/>
-                <w:noProof/>
-                <w:webHidden/>
-                <w:sz w:val="28"/>
-                <w:szCs w:val="28"/>
-              </w:rPr>
-              <w:fldChar w:fldCharType="separate"/>
-            </w:r>
-            <w:r>
-              <w:rPr>
-                <w:rFonts w:ascii="Times New Roman" w:hAnsi="Times New Roman" w:cs="Times New Roman"/>
-                <w:noProof/>
-                <w:webHidden/>
-                <w:sz w:val="28"/>
-                <w:szCs w:val="28"/>
-              </w:rPr>
-              <w:t>11</w:t>
-            </w:r>
-            <w:r>
-              <w:rPr>
-                <w:rFonts w:ascii="Times New Roman" w:hAnsi="Times New Roman" w:cs="Times New Roman"/>
-                <w:noProof/>
-                <w:webHidden/>
-                <w:sz w:val="28"/>
-                <w:szCs w:val="28"/>
-              </w:rPr>
-              <w:fldChar w:fldCharType="end"/>
-            </w:r>
-          </w:hyperlink>
-        </w:p>
-        <w:p>
-          <w:pPr>
-            <w:pStyle w:val="21"/>
-            <w:tabs>
-              <w:tab w:val="right" w:leader="dot" w:pos="9344"/>
-            </w:tabs>
-            <w:rPr>
-              <w:rFonts w:ascii="Times New Roman" w:eastAsiaTheme="minorEastAsia" w:hAnsi="Times New Roman" w:cs="Times New Roman"/>
-              <w:noProof/>
-              <w:sz w:val="28"/>
-              <w:szCs w:val="28"/>
-              <w:lang w:eastAsia="ru-RU"/>
-            </w:rPr>
-          </w:pPr>
-          <w:hyperlink w:anchor="_Toc125576865" w:history="1">
-            <w:r>
-              <w:rPr>
-                <w:rStyle w:val="a7"/>
-                <w:rFonts w:ascii="Times New Roman" w:hAnsi="Times New Roman" w:cs="Times New Roman"/>
-                <w:noProof/>
-                <w:sz w:val="28"/>
-                <w:szCs w:val="28"/>
-              </w:rPr>
-              <w:t>2.2 Создание сайта</w:t>
-            </w:r>
-            <w:r>
-              <w:rPr>
-                <w:rFonts w:ascii="Times New Roman" w:hAnsi="Times New Roman" w:cs="Times New Roman"/>
-                <w:noProof/>
-                <w:webHidden/>
-                <w:sz w:val="28"/>
-                <w:szCs w:val="28"/>
-              </w:rPr>
-              <w:tab/>
-            </w:r>
-            <w:r>
-              <w:rPr>
-                <w:rFonts w:ascii="Times New Roman" w:hAnsi="Times New Roman" w:cs="Times New Roman"/>
-                <w:noProof/>
-                <w:webHidden/>
-                <w:sz w:val="28"/>
-                <w:szCs w:val="28"/>
-              </w:rPr>
-              <w:fldChar w:fldCharType="begin"/>
-            </w:r>
-            <w:r>
-              <w:rPr>
-                <w:rFonts w:ascii="Times New Roman" w:hAnsi="Times New Roman" w:cs="Times New Roman"/>
-                <w:noProof/>
-                <w:webHidden/>
-                <w:sz w:val="28"/>
-                <w:szCs w:val="28"/>
-              </w:rPr>
-              <w:instrText xml:space="preserve"> PAGEREF _Toc125576865 \h </w:instrText>
-            </w:r>
-            <w:r>
-              <w:rPr>
-                <w:rFonts w:ascii="Times New Roman" w:hAnsi="Times New Roman" w:cs="Times New Roman"/>
-                <w:noProof/>
-                <w:webHidden/>
-                <w:sz w:val="28"/>
-                <w:szCs w:val="28"/>
-              </w:rPr>
-            </w:r>
-            <w:r>
-              <w:rPr>
-                <w:rFonts w:ascii="Times New Roman" w:hAnsi="Times New Roman" w:cs="Times New Roman"/>
-                <w:noProof/>
-                <w:webHidden/>
-                <w:sz w:val="28"/>
-                <w:szCs w:val="28"/>
-              </w:rPr>
-              <w:fldChar w:fldCharType="separate"/>
-            </w:r>
-            <w:r>
-              <w:rPr>
-                <w:rFonts w:ascii="Times New Roman" w:hAnsi="Times New Roman" w:cs="Times New Roman"/>
-                <w:noProof/>
-                <w:webHidden/>
-                <w:sz w:val="28"/>
-                <w:szCs w:val="28"/>
-              </w:rPr>
-              <w:t>16</w:t>
-            </w:r>
-            <w:r>
-              <w:rPr>
-                <w:rFonts w:ascii="Times New Roman" w:hAnsi="Times New Roman" w:cs="Times New Roman"/>
-                <w:noProof/>
-                <w:webHidden/>
-                <w:sz w:val="28"/>
-                <w:szCs w:val="28"/>
               </w:rPr>
               <w:fldChar w:fldCharType="end"/>
             </w:r>
@@ -1814,90 +2509,64 @@
               <w:tab w:val="right" w:leader="dot" w:pos="9344"/>
             </w:tabs>
             <w:rPr>
-              <w:rFonts w:ascii="Times New Roman" w:eastAsiaTheme="minorEastAsia" w:hAnsi="Times New Roman" w:cs="Times New Roman"/>
+              <w:rFonts w:eastAsiaTheme="minorEastAsia"/>
               <w:noProof/>
-              <w:sz w:val="28"/>
-              <w:szCs w:val="28"/>
               <w:lang w:eastAsia="ru-RU"/>
             </w:rPr>
           </w:pPr>
-          <w:hyperlink w:anchor="_Toc125576866" w:history="1">
+          <w:hyperlink w:anchor="_Toc128673280" w:history="1">
             <w:r>
               <w:rPr>
                 <w:rStyle w:val="a7"/>
-                <w:rFonts w:ascii="Times New Roman" w:hAnsi="Times New Roman" w:cs="Times New Roman"/>
                 <w:noProof/>
-                <w:sz w:val="28"/>
-                <w:szCs w:val="28"/>
               </w:rPr>
-              <w:t>Заключение</w:t>
+              <w:t>Список использованной литературы</w:t>
             </w:r>
             <w:r>
               <w:rPr>
-                <w:rFonts w:ascii="Times New Roman" w:hAnsi="Times New Roman" w:cs="Times New Roman"/>
                 <w:noProof/>
                 <w:webHidden/>
-                <w:sz w:val="28"/>
-                <w:szCs w:val="28"/>
               </w:rPr>
               <w:tab/>
             </w:r>
             <w:r>
               <w:rPr>
-                <w:rFonts w:ascii="Times New Roman" w:hAnsi="Times New Roman" w:cs="Times New Roman"/>
                 <w:noProof/>
                 <w:webHidden/>
-                <w:sz w:val="28"/>
-                <w:szCs w:val="28"/>
               </w:rPr>
               <w:fldChar w:fldCharType="begin"/>
             </w:r>
             <w:r>
               <w:rPr>
-                <w:rFonts w:ascii="Times New Roman" w:hAnsi="Times New Roman" w:cs="Times New Roman"/>
                 <w:noProof/>
                 <w:webHidden/>
-                <w:sz w:val="28"/>
-                <w:szCs w:val="28"/>
               </w:rPr>
-              <w:instrText xml:space="preserve"> PAGEREF _Toc125576866 \h </w:instrText>
+              <w:instrText xml:space="preserve"> PAGEREF _Toc128673280 \h </w:instrText>
             </w:r>
             <w:r>
               <w:rPr>
-                <w:rFonts w:ascii="Times New Roman" w:hAnsi="Times New Roman" w:cs="Times New Roman"/>
                 <w:noProof/>
                 <w:webHidden/>
-                <w:sz w:val="28"/>
-                <w:szCs w:val="28"/>
               </w:rPr>
             </w:r>
             <w:r>
               <w:rPr>
-                <w:rFonts w:ascii="Times New Roman" w:hAnsi="Times New Roman" w:cs="Times New Roman"/>
                 <w:noProof/>
                 <w:webHidden/>
-                <w:sz w:val="28"/>
-                <w:szCs w:val="28"/>
               </w:rPr>
               <w:fldChar w:fldCharType="separate"/>
             </w:r>
             <w:r>
               <w:rPr>
-                <w:rFonts w:ascii="Times New Roman" w:hAnsi="Times New Roman" w:cs="Times New Roman"/>
                 <w:noProof/>
                 <w:webHidden/>
-                <w:sz w:val="28"/>
-                <w:szCs w:val="28"/>
               </w:rPr>
-              <w:t>22</w:t>
+              <w:t>33</w:t>
             </w:r>
             <w:r>
               <w:rPr>
-                <w:rFonts w:ascii="Times New Roman" w:hAnsi="Times New Roman" w:cs="Times New Roman"/>
                 <w:noProof/>
                 <w:webHidden/>
-                <w:sz w:val="28"/>
-                <w:szCs w:val="28"/>
               </w:rPr>
               <w:fldChar w:fldCharType="end"/>
             </w:r>
@@ -1991,7 +2660,7 @@
           <w:szCs w:val="28"/>
         </w:rPr>
       </w:pPr>
-      <w:bookmarkStart w:id="7" w:name="_Toc125576856"/>
+      <w:bookmarkStart w:id="7" w:name="_Toc128673259"/>
       <w:r>
         <w:rPr>
           <w:sz w:val="28"/>
@@ -2698,10 +3367,9 @@
           <w:szCs w:val="28"/>
         </w:rPr>
       </w:pPr>
-      <w:bookmarkStart w:id="8" w:name="_Toc125576864"/>
-      <w:bookmarkStart w:id="9" w:name="_Ref128598240"/>
-      <w:bookmarkStart w:id="10" w:name="_Toc125576857"/>
-      <w:bookmarkStart w:id="11" w:name="_Ref128607733"/>
+      <w:bookmarkStart w:id="8" w:name="_Ref128598240"/>
+      <w:bookmarkStart w:id="9" w:name="_Ref128607733"/>
+      <w:bookmarkStart w:id="10" w:name="_Toc128673260"/>
       <w:r>
         <w:rPr>
           <w:sz w:val="28"/>
@@ -2728,7 +3396,7 @@
       </w:r>
       <w:bookmarkEnd w:id="8"/>
       <w:bookmarkEnd w:id="9"/>
-      <w:bookmarkEnd w:id="11"/>
+      <w:bookmarkEnd w:id="10"/>
     </w:p>
     <w:p>
       <w:pPr>
@@ -3253,23 +3921,7 @@
           <w:sz w:val="28"/>
           <w:szCs w:val="28"/>
         </w:rPr>
-        <w:t>их в удобном формате в базу да</w:t>
-      </w:r>
-      <w:r>
-        <w:rPr>
-          <w:rFonts w:ascii="Times New Roman" w:hAnsi="Times New Roman" w:cs="Times New Roman"/>
-          <w:sz w:val="28"/>
-          <w:szCs w:val="28"/>
-        </w:rPr>
-        <w:t>н</w:t>
-      </w:r>
-      <w:r>
-        <w:rPr>
-          <w:rFonts w:ascii="Times New Roman" w:hAnsi="Times New Roman" w:cs="Times New Roman"/>
-          <w:sz w:val="28"/>
-          <w:szCs w:val="28"/>
-        </w:rPr>
-        <w:t xml:space="preserve">ных с помощью библиотеки </w:t>
+        <w:t xml:space="preserve">их в удобном формате в базу данных с помощью библиотеки </w:t>
       </w:r>
       <w:r>
         <w:rPr>
@@ -3451,7 +4103,7 @@
           <w:szCs w:val="28"/>
         </w:rPr>
       </w:pPr>
-      <w:bookmarkStart w:id="12" w:name="_Ref125240570"/>
+      <w:bookmarkStart w:id="11" w:name="_Ref125240570"/>
       <w:r>
         <w:rPr>
           <w:rFonts w:ascii="Times New Roman" w:hAnsi="Times New Roman" w:cs="Times New Roman"/>
@@ -3513,7 +4165,7 @@
         </w:rPr>
         <w:fldChar w:fldCharType="end"/>
       </w:r>
-      <w:bookmarkEnd w:id="12"/>
+      <w:bookmarkEnd w:id="11"/>
       <w:r>
         <w:rPr>
           <w:rFonts w:ascii="Times New Roman" w:hAnsi="Times New Roman" w:cs="Times New Roman"/>
@@ -3667,7 +4319,7 @@
           <w:szCs w:val="28"/>
         </w:rPr>
       </w:pPr>
-      <w:bookmarkStart w:id="13" w:name="_Ref125240598"/>
+      <w:bookmarkStart w:id="12" w:name="_Ref125240598"/>
       <w:r>
         <w:rPr>
           <w:rFonts w:ascii="Times New Roman" w:hAnsi="Times New Roman" w:cs="Times New Roman"/>
@@ -3729,7 +4381,7 @@
         </w:rPr>
         <w:fldChar w:fldCharType="end"/>
       </w:r>
-      <w:bookmarkEnd w:id="13"/>
+      <w:bookmarkEnd w:id="12"/>
       <w:r>
         <w:rPr>
           <w:rFonts w:ascii="Times New Roman" w:hAnsi="Times New Roman" w:cs="Times New Roman"/>
@@ -5707,7 +6359,7 @@
           <w:szCs w:val="28"/>
         </w:rPr>
       </w:pPr>
-      <w:bookmarkStart w:id="14" w:name="_Ref125240623"/>
+      <w:bookmarkStart w:id="13" w:name="_Ref125240623"/>
       <w:r>
         <w:rPr>
           <w:rFonts w:ascii="Times New Roman" w:hAnsi="Times New Roman" w:cs="Times New Roman"/>
@@ -5769,7 +6421,7 @@
         </w:rPr>
         <w:fldChar w:fldCharType="end"/>
       </w:r>
-      <w:bookmarkEnd w:id="14"/>
+      <w:bookmarkEnd w:id="13"/>
       <w:r>
         <w:rPr>
           <w:rFonts w:ascii="Times New Roman" w:hAnsi="Times New Roman" w:cs="Times New Roman"/>
@@ -5874,7 +6526,7 @@
           <w:szCs w:val="28"/>
         </w:rPr>
       </w:pPr>
-      <w:bookmarkStart w:id="15" w:name="_Ref125240646"/>
+      <w:bookmarkStart w:id="14" w:name="_Ref125240646"/>
       <w:r>
         <w:rPr>
           <w:rFonts w:ascii="Times New Roman" w:hAnsi="Times New Roman" w:cs="Times New Roman"/>
@@ -5936,7 +6588,7 @@
         </w:rPr>
         <w:fldChar w:fldCharType="end"/>
       </w:r>
-      <w:bookmarkEnd w:id="15"/>
+      <w:bookmarkEnd w:id="14"/>
       <w:r>
         <w:rPr>
           <w:rFonts w:ascii="Times New Roman" w:hAnsi="Times New Roman" w:cs="Times New Roman"/>
@@ -6409,23 +7061,7 @@
           <w:sz w:val="28"/>
           <w:szCs w:val="28"/>
         </w:rPr>
-        <w:t>обращением к различным элементам разме</w:t>
-      </w:r>
-      <w:r>
-        <w:rPr>
-          <w:rFonts w:ascii="Times New Roman" w:hAnsi="Times New Roman" w:cs="Times New Roman"/>
-          <w:sz w:val="28"/>
-          <w:szCs w:val="28"/>
-        </w:rPr>
-        <w:t>т</w:t>
-      </w:r>
-      <w:r>
-        <w:rPr>
-          <w:rFonts w:ascii="Times New Roman" w:hAnsi="Times New Roman" w:cs="Times New Roman"/>
-          <w:sz w:val="28"/>
-          <w:szCs w:val="28"/>
-        </w:rPr>
-        <w:t xml:space="preserve">ки </w:t>
+        <w:t xml:space="preserve">обращением к различным элементам разметки </w:t>
       </w:r>
       <w:r>
         <w:rPr>
@@ -6572,7 +7208,7 @@
           <w:szCs w:val="28"/>
         </w:rPr>
       </w:pPr>
-      <w:bookmarkStart w:id="16" w:name="_Ref125488196"/>
+      <w:bookmarkStart w:id="15" w:name="_Ref125488196"/>
       <w:r>
         <w:rPr>
           <w:rFonts w:ascii="Times New Roman" w:hAnsi="Times New Roman" w:cs="Times New Roman"/>
@@ -6634,7 +7270,7 @@
         </w:rPr>
         <w:fldChar w:fldCharType="end"/>
       </w:r>
-      <w:bookmarkEnd w:id="16"/>
+      <w:bookmarkEnd w:id="15"/>
       <w:r>
         <w:rPr>
           <w:rFonts w:ascii="Times New Roman" w:hAnsi="Times New Roman" w:cs="Times New Roman"/>
@@ -6746,23 +7382,7 @@
           <w:sz w:val="28"/>
           <w:szCs w:val="28"/>
         </w:rPr>
-        <w:t>Сайты школ созданы по одному шаблону, поэтому многие элементы на страницах названы одинаково, что и дает нам возможность автоматизир</w:t>
-      </w:r>
-      <w:r>
-        <w:rPr>
-          <w:rFonts w:ascii="Times New Roman" w:hAnsi="Times New Roman" w:cs="Times New Roman"/>
-          <w:sz w:val="28"/>
-          <w:szCs w:val="28"/>
-        </w:rPr>
-        <w:t>о</w:t>
-      </w:r>
-      <w:r>
-        <w:rPr>
-          <w:rFonts w:ascii="Times New Roman" w:hAnsi="Times New Roman" w:cs="Times New Roman"/>
-          <w:sz w:val="28"/>
-          <w:szCs w:val="28"/>
-        </w:rPr>
-        <w:t>вать процесс сбора данных.</w:t>
+        <w:t>Сайты школ созданы по одному шаблону, поэтому многие элементы на страницах названы одинаково, что и дает нам возможность автоматизировать процесс сбора данных.</w:t>
       </w:r>
     </w:p>
     <w:p>
@@ -7522,7 +8142,7 @@
           <w:szCs w:val="28"/>
         </w:rPr>
       </w:pPr>
-      <w:bookmarkStart w:id="17" w:name="_Ref125490308"/>
+      <w:bookmarkStart w:id="16" w:name="_Ref125490308"/>
       <w:r>
         <w:rPr>
           <w:rFonts w:ascii="Times New Roman" w:hAnsi="Times New Roman" w:cs="Times New Roman"/>
@@ -7584,7 +8204,7 @@
         </w:rPr>
         <w:fldChar w:fldCharType="end"/>
       </w:r>
-      <w:bookmarkEnd w:id="17"/>
+      <w:bookmarkEnd w:id="16"/>
       <w:r>
         <w:rPr>
           <w:rFonts w:ascii="Times New Roman" w:hAnsi="Times New Roman" w:cs="Times New Roman"/>
@@ -7741,7 +8361,7 @@
           <w:szCs w:val="28"/>
         </w:rPr>
       </w:pPr>
-      <w:bookmarkStart w:id="18" w:name="_Ref125490453"/>
+      <w:bookmarkStart w:id="17" w:name="_Ref125490453"/>
       <w:r>
         <w:rPr>
           <w:rFonts w:ascii="Times New Roman" w:hAnsi="Times New Roman" w:cs="Times New Roman"/>
@@ -7803,7 +8423,7 @@
         </w:rPr>
         <w:fldChar w:fldCharType="end"/>
       </w:r>
-      <w:bookmarkEnd w:id="18"/>
+      <w:bookmarkEnd w:id="17"/>
       <w:r>
         <w:rPr>
           <w:rFonts w:ascii="Times New Roman" w:hAnsi="Times New Roman" w:cs="Times New Roman"/>
@@ -7907,7 +8527,7 @@
           <w:szCs w:val="28"/>
         </w:rPr>
       </w:pPr>
-      <w:bookmarkStart w:id="19" w:name="_Ref125490518"/>
+      <w:bookmarkStart w:id="18" w:name="_Ref125490518"/>
       <w:r>
         <w:rPr>
           <w:rFonts w:ascii="Times New Roman" w:hAnsi="Times New Roman" w:cs="Times New Roman"/>
@@ -7969,7 +8589,7 @@
         </w:rPr>
         <w:fldChar w:fldCharType="end"/>
       </w:r>
-      <w:bookmarkEnd w:id="19"/>
+      <w:bookmarkEnd w:id="18"/>
       <w:r>
         <w:rPr>
           <w:rFonts w:ascii="Times New Roman" w:hAnsi="Times New Roman" w:cs="Times New Roman"/>
@@ -8258,7 +8878,7 @@
           <w:szCs w:val="28"/>
         </w:rPr>
       </w:pPr>
-      <w:bookmarkStart w:id="20" w:name="_Ref125570437"/>
+      <w:bookmarkStart w:id="19" w:name="_Ref125570437"/>
       <w:r>
         <w:rPr>
           <w:rFonts w:ascii="Times New Roman" w:hAnsi="Times New Roman" w:cs="Times New Roman"/>
@@ -8320,7 +8940,7 @@
         </w:rPr>
         <w:fldChar w:fldCharType="end"/>
       </w:r>
-      <w:bookmarkEnd w:id="20"/>
+      <w:bookmarkEnd w:id="19"/>
       <w:r>
         <w:rPr>
           <w:rFonts w:ascii="Times New Roman" w:hAnsi="Times New Roman" w:cs="Times New Roman"/>
@@ -8391,6 +9011,7 @@
           <w:szCs w:val="28"/>
         </w:rPr>
       </w:pPr>
+      <w:bookmarkStart w:id="20" w:name="_Toc128673261"/>
       <w:r>
         <w:rPr>
           <w:sz w:val="28"/>
@@ -8399,7 +9020,7 @@
         <w:lastRenderedPageBreak/>
         <w:t>Теория разработки сайтов</w:t>
       </w:r>
-      <w:bookmarkEnd w:id="10"/>
+      <w:bookmarkEnd w:id="20"/>
     </w:p>
     <w:p>
       <w:pPr>
@@ -8415,7 +9036,7 @@
           <w:szCs w:val="28"/>
         </w:rPr>
       </w:pPr>
-      <w:bookmarkStart w:id="21" w:name="_Toc125576858"/>
+      <w:bookmarkStart w:id="21" w:name="_Toc128673262"/>
       <w:r>
         <w:rPr>
           <w:rFonts w:ascii="Times New Roman" w:hAnsi="Times New Roman" w:cs="Times New Roman"/>
@@ -8424,7 +9045,7 @@
           <w:sz w:val="28"/>
           <w:szCs w:val="28"/>
         </w:rPr>
-        <w:t>2</w:t>
+        <w:t>1</w:t>
       </w:r>
       <w:r>
         <w:rPr>
@@ -8452,7 +9073,7 @@
           <w:szCs w:val="28"/>
         </w:rPr>
       </w:pPr>
-      <w:bookmarkStart w:id="22" w:name="_Toc125576859"/>
+      <w:bookmarkStart w:id="22" w:name="_Toc128673263"/>
       <w:r>
         <w:rPr>
           <w:rFonts w:ascii="Times New Roman" w:hAnsi="Times New Roman" w:cs="Times New Roman"/>
@@ -8461,7 +9082,7 @@
           <w:sz w:val="28"/>
           <w:szCs w:val="28"/>
         </w:rPr>
-        <w:t>2</w:t>
+        <w:t>1</w:t>
       </w:r>
       <w:r>
         <w:rPr>
@@ -8808,23 +9429,7 @@
           <w:sz w:val="28"/>
           <w:szCs w:val="28"/>
         </w:rPr>
-        <w:t xml:space="preserve"> будет загружаться значительно дольше сайта, сдела</w:t>
-      </w:r>
-      <w:r>
-        <w:rPr>
-          <w:rFonts w:ascii="Times New Roman" w:hAnsi="Times New Roman" w:cs="Times New Roman"/>
-          <w:sz w:val="28"/>
-          <w:szCs w:val="28"/>
-        </w:rPr>
-        <w:t>н</w:t>
-      </w:r>
-      <w:r>
-        <w:rPr>
-          <w:rFonts w:ascii="Times New Roman" w:hAnsi="Times New Roman" w:cs="Times New Roman"/>
-          <w:sz w:val="28"/>
-          <w:szCs w:val="28"/>
-        </w:rPr>
-        <w:t xml:space="preserve">ного вручную или с помощью </w:t>
+        <w:t xml:space="preserve"> будет загружаться значительно дольше сайта, сделанного вручную или с помощью </w:t>
       </w:r>
       <w:r>
         <w:rPr>
@@ -8886,7 +9491,7 @@
           <w:szCs w:val="28"/>
         </w:rPr>
       </w:pPr>
-      <w:bookmarkStart w:id="23" w:name="_Toc125576860"/>
+      <w:bookmarkStart w:id="23" w:name="_Toc128673264"/>
       <w:r>
         <w:rPr>
           <w:rFonts w:ascii="Times New Roman" w:hAnsi="Times New Roman" w:cs="Times New Roman"/>
@@ -8895,7 +9500,7 @@
           <w:sz w:val="28"/>
           <w:szCs w:val="28"/>
         </w:rPr>
-        <w:t>2</w:t>
+        <w:t>1</w:t>
       </w:r>
       <w:r>
         <w:rPr>
@@ -9371,23 +9976,7 @@
           <w:sz w:val="28"/>
           <w:szCs w:val="28"/>
         </w:rPr>
-        <w:t xml:space="preserve"> изначально содержит множество возможн</w:t>
-      </w:r>
-      <w:r>
-        <w:rPr>
-          <w:color w:val="000000"/>
-          <w:sz w:val="28"/>
-          <w:szCs w:val="28"/>
-        </w:rPr>
-        <w:t>о</w:t>
-      </w:r>
-      <w:r>
-        <w:rPr>
-          <w:color w:val="000000"/>
-          <w:sz w:val="28"/>
-          <w:szCs w:val="28"/>
-        </w:rPr>
-        <w:t>стей, далеко не все из которых понадобятся для конкретного сайта, но будут з</w:t>
+        <w:t xml:space="preserve"> изначально содержит множество возможностей, далеко не все из которых понадобятся для конкретного сайта, но будут з</w:t>
       </w:r>
       <w:r>
         <w:rPr>
@@ -9420,7 +10009,7 @@
           <w:szCs w:val="28"/>
         </w:rPr>
       </w:pPr>
-      <w:bookmarkStart w:id="24" w:name="_Toc125576861"/>
+      <w:bookmarkStart w:id="24" w:name="_Toc128673265"/>
       <w:r>
         <w:rPr>
           <w:rFonts w:ascii="Times New Roman" w:hAnsi="Times New Roman" w:cs="Times New Roman"/>
@@ -9429,7 +10018,7 @@
           <w:sz w:val="28"/>
           <w:szCs w:val="28"/>
         </w:rPr>
-        <w:t>2</w:t>
+        <w:t>1</w:t>
       </w:r>
       <w:r>
         <w:rPr>
@@ -9441,29 +10030,29 @@
         </w:rPr>
         <w:t xml:space="preserve">.1.3 </w:t>
       </w:r>
+      <w:proofErr w:type="spellStart"/>
+      <w:r>
+        <w:rPr>
+          <w:rFonts w:ascii="Times New Roman" w:hAnsi="Times New Roman" w:cs="Times New Roman"/>
+          <w:b w:val="0"/>
+          <w:color w:val="auto"/>
+          <w:sz w:val="28"/>
+          <w:szCs w:val="28"/>
+        </w:rPr>
+        <w:t>Нативная</w:t>
+      </w:r>
+      <w:proofErr w:type="spellEnd"/>
+      <w:r>
+        <w:rPr>
+          <w:rFonts w:ascii="Times New Roman" w:hAnsi="Times New Roman" w:cs="Times New Roman"/>
+          <w:b w:val="0"/>
+          <w:color w:val="auto"/>
+          <w:sz w:val="28"/>
+          <w:szCs w:val="28"/>
+        </w:rPr>
+        <w:t xml:space="preserve"> разработка</w:t>
+      </w:r>
       <w:bookmarkEnd w:id="24"/>
-      <w:proofErr w:type="spellStart"/>
-      <w:r>
-        <w:rPr>
-          <w:rFonts w:ascii="Times New Roman" w:hAnsi="Times New Roman" w:cs="Times New Roman"/>
-          <w:b w:val="0"/>
-          <w:color w:val="auto"/>
-          <w:sz w:val="28"/>
-          <w:szCs w:val="28"/>
-        </w:rPr>
-        <w:t>Нативная</w:t>
-      </w:r>
-      <w:proofErr w:type="spellEnd"/>
-      <w:r>
-        <w:rPr>
-          <w:rFonts w:ascii="Times New Roman" w:hAnsi="Times New Roman" w:cs="Times New Roman"/>
-          <w:b w:val="0"/>
-          <w:color w:val="auto"/>
-          <w:sz w:val="28"/>
-          <w:szCs w:val="28"/>
-        </w:rPr>
-        <w:t xml:space="preserve"> разработка</w:t>
-      </w:r>
     </w:p>
     <w:p>
       <w:pPr>
@@ -9627,23 +10216,7 @@
           <w:sz w:val="28"/>
           <w:szCs w:val="28"/>
         </w:rPr>
-        <w:t>чества знаний по языкам программирования, построению арх</w:t>
-      </w:r>
-      <w:r>
-        <w:rPr>
-          <w:rFonts w:ascii="Times New Roman" w:hAnsi="Times New Roman" w:cs="Times New Roman"/>
-          <w:sz w:val="28"/>
-          <w:szCs w:val="28"/>
-        </w:rPr>
-        <w:t>и</w:t>
-      </w:r>
-      <w:r>
-        <w:rPr>
-          <w:rFonts w:ascii="Times New Roman" w:hAnsi="Times New Roman" w:cs="Times New Roman"/>
-          <w:sz w:val="28"/>
-          <w:szCs w:val="28"/>
-        </w:rPr>
-        <w:t>тектуры веб-приложений, алгоритмам и структурам данных;</w:t>
+        <w:t>чества знаний по языкам программирования, построению архитектуры веб-приложений, алгоритмам и структурам данных;</w:t>
       </w:r>
     </w:p>
     <w:p>
@@ -10555,7 +11128,7 @@
           <w:szCs w:val="28"/>
         </w:rPr>
       </w:pPr>
-      <w:bookmarkStart w:id="26" w:name="_Toc125576862"/>
+      <w:bookmarkStart w:id="26" w:name="_Toc128673266"/>
       <w:r>
         <w:rPr>
           <w:rFonts w:ascii="Times New Roman" w:hAnsi="Times New Roman" w:cs="Times New Roman"/>
@@ -10564,7 +11137,7 @@
           <w:sz w:val="28"/>
           <w:szCs w:val="28"/>
         </w:rPr>
-        <w:t>2</w:t>
+        <w:t>1</w:t>
       </w:r>
       <w:r>
         <w:rPr>
@@ -10856,23 +11429,7 @@
           <w:sz w:val="28"/>
           <w:szCs w:val="28"/>
         </w:rPr>
-        <w:t>типов) и имеют н</w:t>
-      </w:r>
-      <w:r>
-        <w:rPr>
-          <w:rFonts w:ascii="Times New Roman" w:hAnsi="Times New Roman" w:cs="Times New Roman"/>
-          <w:sz w:val="28"/>
-          <w:szCs w:val="28"/>
-        </w:rPr>
-        <w:t>е</w:t>
-      </w:r>
-      <w:r>
-        <w:rPr>
-          <w:rFonts w:ascii="Times New Roman" w:hAnsi="Times New Roman" w:cs="Times New Roman"/>
-          <w:sz w:val="28"/>
-          <w:szCs w:val="28"/>
-        </w:rPr>
-        <w:t>большой размер</w:t>
+        <w:t>типов) и имеют небольшой размер</w:t>
       </w:r>
       <w:r>
         <w:rPr>
@@ -12352,23 +12909,7 @@
           <w:sz w:val="28"/>
           <w:szCs w:val="28"/>
         </w:rPr>
-        <w:t xml:space="preserve"> маршруты объявлены с помощью декораторов в одном м</w:t>
-      </w:r>
-      <w:r>
-        <w:rPr>
-          <w:rFonts w:ascii="Times New Roman" w:hAnsi="Times New Roman" w:cs="Times New Roman"/>
-          <w:sz w:val="28"/>
-          <w:szCs w:val="28"/>
-        </w:rPr>
-        <w:t>е</w:t>
-      </w:r>
-      <w:r>
-        <w:rPr>
-          <w:rFonts w:ascii="Times New Roman" w:hAnsi="Times New Roman" w:cs="Times New Roman"/>
-          <w:sz w:val="28"/>
-          <w:szCs w:val="28"/>
-        </w:rPr>
-        <w:t>сте.</w:t>
+        <w:t xml:space="preserve"> маршруты объявлены с помощью декораторов в одном месте.</w:t>
       </w:r>
     </w:p>
     <w:p>
@@ -12917,25 +13458,7 @@
           <w:szCs w:val="28"/>
           <w:lang w:val="en-US"/>
         </w:rPr>
-        <w:t>SQLAlch</w:t>
-      </w:r>
-      <w:r>
-        <w:rPr>
-          <w:rFonts w:ascii="Times New Roman" w:hAnsi="Times New Roman" w:cs="Times New Roman"/>
-          <w:sz w:val="28"/>
-          <w:szCs w:val="28"/>
-          <w:lang w:val="en-US"/>
-        </w:rPr>
-        <w:t>e</w:t>
-      </w:r>
-      <w:r>
-        <w:rPr>
-          <w:rFonts w:ascii="Times New Roman" w:hAnsi="Times New Roman" w:cs="Times New Roman"/>
-          <w:sz w:val="28"/>
-          <w:szCs w:val="28"/>
-          <w:lang w:val="en-US"/>
-        </w:rPr>
-        <w:t>my</w:t>
+        <w:t>SQLAlchemy</w:t>
       </w:r>
       <w:proofErr w:type="spellEnd"/>
       <w:r>
@@ -12952,23 +13475,7 @@
           <w:sz w:val="28"/>
           <w:szCs w:val="28"/>
         </w:rPr>
-        <w:t xml:space="preserve"> Поддерживается миграция моделей (добавление изменений моделей в б</w:t>
-      </w:r>
-      <w:r>
-        <w:rPr>
-          <w:rFonts w:ascii="Times New Roman" w:hAnsi="Times New Roman" w:cs="Times New Roman"/>
-          <w:sz w:val="28"/>
-          <w:szCs w:val="28"/>
-        </w:rPr>
-        <w:t>а</w:t>
-      </w:r>
-      <w:r>
-        <w:rPr>
-          <w:rFonts w:ascii="Times New Roman" w:hAnsi="Times New Roman" w:cs="Times New Roman"/>
-          <w:sz w:val="28"/>
-          <w:szCs w:val="28"/>
-        </w:rPr>
-        <w:t xml:space="preserve">зу данных). </w:t>
+        <w:t xml:space="preserve"> Поддерживается миграция моделей (добавление изменений моделей в базу данных). </w:t>
       </w:r>
     </w:p>
     <w:p>
@@ -14557,7 +15064,7 @@
           <w:szCs w:val="28"/>
         </w:rPr>
       </w:pPr>
-      <w:bookmarkStart w:id="28" w:name="_Toc125576863"/>
+      <w:bookmarkStart w:id="28" w:name="_Toc128673267"/>
       <w:r>
         <w:rPr>
           <w:sz w:val="28"/>
@@ -14582,15 +15089,26 @@
           <w:szCs w:val="28"/>
         </w:rPr>
       </w:pPr>
-      <w:r>
-        <w:rPr>
-          <w:rFonts w:ascii="Times New Roman" w:hAnsi="Times New Roman" w:cs="Times New Roman"/>
-          <w:b w:val="0"/>
-          <w:color w:val="000000" w:themeColor="text1"/>
-          <w:sz w:val="28"/>
-          <w:szCs w:val="28"/>
-        </w:rPr>
-        <w:t xml:space="preserve">3.1 Начальная настройка </w:t>
+      <w:bookmarkStart w:id="29" w:name="_Toc128673268"/>
+      <w:r>
+        <w:rPr>
+          <w:rFonts w:ascii="Times New Roman" w:hAnsi="Times New Roman" w:cs="Times New Roman"/>
+          <w:b w:val="0"/>
+          <w:color w:val="000000" w:themeColor="text1"/>
+          <w:sz w:val="28"/>
+          <w:szCs w:val="28"/>
+        </w:rPr>
+        <w:t>2</w:t>
+      </w:r>
+      <w:r>
+        <w:rPr>
+          <w:rFonts w:ascii="Times New Roman" w:hAnsi="Times New Roman" w:cs="Times New Roman"/>
+          <w:b w:val="0"/>
+          <w:color w:val="000000" w:themeColor="text1"/>
+          <w:sz w:val="28"/>
+          <w:szCs w:val="28"/>
+        </w:rPr>
+        <w:t xml:space="preserve">.1 Начальная настройка </w:t>
       </w:r>
       <w:r>
         <w:rPr>
@@ -14602,6 +15120,7 @@
         </w:rPr>
         <w:t>приложений</w:t>
       </w:r>
+      <w:bookmarkEnd w:id="29"/>
     </w:p>
     <w:p>
       <w:pPr>
@@ -14612,7 +15131,6 @@
           <w:rFonts w:ascii="Times New Roman" w:hAnsi="Times New Roman" w:cs="Times New Roman"/>
           <w:sz w:val="28"/>
           <w:szCs w:val="28"/>
-          <w:lang w:val="en-US"/>
         </w:rPr>
       </w:pPr>
       <w:r>
@@ -14801,7 +15319,6 @@
           <w:rFonts w:ascii="Times New Roman" w:hAnsi="Times New Roman" w:cs="Times New Roman"/>
           <w:sz w:val="28"/>
           <w:szCs w:val="28"/>
-          <w:lang w:val="en-US"/>
         </w:rPr>
         <w:t>4</w:t>
       </w:r>
@@ -14810,7 +15327,6 @@
           <w:rFonts w:ascii="Times New Roman" w:hAnsi="Times New Roman" w:cs="Times New Roman"/>
           <w:sz w:val="28"/>
           <w:szCs w:val="28"/>
-          <w:lang w:val="en-US"/>
         </w:rPr>
         <w:t>]</w:t>
       </w:r>
@@ -15838,7 +16354,7 @@
           <w:szCs w:val="28"/>
         </w:rPr>
       </w:pPr>
-      <w:bookmarkStart w:id="29" w:name="_Ref125574726"/>
+      <w:bookmarkStart w:id="30" w:name="_Ref125574726"/>
       <w:r>
         <w:rPr>
           <w:rFonts w:ascii="Times New Roman" w:hAnsi="Times New Roman" w:cs="Times New Roman"/>
@@ -15900,7 +16416,7 @@
         </w:rPr>
         <w:fldChar w:fldCharType="end"/>
       </w:r>
-      <w:bookmarkEnd w:id="29"/>
+      <w:bookmarkEnd w:id="30"/>
       <w:r>
         <w:rPr>
           <w:rFonts w:ascii="Times New Roman" w:hAnsi="Times New Roman" w:cs="Times New Roman"/>
@@ -16050,22 +16566,14 @@
           <w:sz w:val="28"/>
           <w:szCs w:val="28"/>
         </w:rPr>
-        <w:instrText xml:space="preserve"> REF _Ref128602577 \h </w:instrText>
-      </w:r>
-      <w:r>
-        <w:rPr>
-          <w:rFonts w:ascii="Times New Roman" w:hAnsi="Times New Roman" w:cs="Times New Roman"/>
-          <w:sz w:val="28"/>
-          <w:szCs w:val="28"/>
-        </w:rPr>
-      </w:r>
-      <w:r>
-        <w:rPr>
-          <w:rFonts w:ascii="Times New Roman" w:hAnsi="Times New Roman" w:cs="Times New Roman"/>
-          <w:sz w:val="28"/>
-          <w:szCs w:val="28"/>
-        </w:rPr>
-        <w:instrText xml:space="preserve"> \* MERGEFORMAT </w:instrText>
+        <w:instrText xml:space="preserve"> REF _Ref128602577 \h  \* MERGEFORMAT </w:instrText>
+      </w:r>
+      <w:r>
+        <w:rPr>
+          <w:rFonts w:ascii="Times New Roman" w:hAnsi="Times New Roman" w:cs="Times New Roman"/>
+          <w:sz w:val="28"/>
+          <w:szCs w:val="28"/>
+        </w:rPr>
       </w:r>
       <w:r>
         <w:rPr>
@@ -16149,23 +16657,7 @@
           <w:sz w:val="28"/>
           <w:szCs w:val="28"/>
         </w:rPr>
-        <w:t>торизации, выходу из аккаунта, профилю, добавлению отзывов и страницам, обрабат</w:t>
-      </w:r>
-      <w:r>
-        <w:rPr>
-          <w:rFonts w:ascii="Times New Roman" w:hAnsi="Times New Roman" w:cs="Times New Roman"/>
-          <w:sz w:val="28"/>
-          <w:szCs w:val="28"/>
-        </w:rPr>
-        <w:t>ы</w:t>
-      </w:r>
-      <w:r>
-        <w:rPr>
-          <w:rFonts w:ascii="Times New Roman" w:hAnsi="Times New Roman" w:cs="Times New Roman"/>
-          <w:sz w:val="28"/>
-          <w:szCs w:val="28"/>
-        </w:rPr>
-        <w:t xml:space="preserve">вающимся приложением </w:t>
+        <w:t xml:space="preserve">торизации, выходу из аккаунта, профилю, добавлению отзывов и страницам, обрабатывающимся приложением </w:t>
       </w:r>
       <w:r>
         <w:rPr>
@@ -16339,22 +16831,14 @@
           <w:sz w:val="28"/>
           <w:szCs w:val="28"/>
         </w:rPr>
-        <w:instrText xml:space="preserve"> REF _Ref128602594 \h </w:instrText>
-      </w:r>
-      <w:r>
-        <w:rPr>
-          <w:rFonts w:ascii="Times New Roman" w:hAnsi="Times New Roman" w:cs="Times New Roman"/>
-          <w:sz w:val="28"/>
-          <w:szCs w:val="28"/>
-        </w:rPr>
-      </w:r>
-      <w:r>
-        <w:rPr>
-          <w:rFonts w:ascii="Times New Roman" w:hAnsi="Times New Roman" w:cs="Times New Roman"/>
-          <w:sz w:val="28"/>
-          <w:szCs w:val="28"/>
-        </w:rPr>
-        <w:instrText xml:space="preserve"> \* MERGEFORMAT </w:instrText>
+        <w:instrText xml:space="preserve"> REF _Ref128602594 \h  \* MERGEFORMAT </w:instrText>
+      </w:r>
+      <w:r>
+        <w:rPr>
+          <w:rFonts w:ascii="Times New Roman" w:hAnsi="Times New Roman" w:cs="Times New Roman"/>
+          <w:sz w:val="28"/>
+          <w:szCs w:val="28"/>
+        </w:rPr>
       </w:r>
       <w:r>
         <w:rPr>
@@ -16406,23 +16890,7 @@
           <w:sz w:val="28"/>
           <w:szCs w:val="28"/>
         </w:rPr>
-        <w:t>) содержатся пути к главной странице са</w:t>
-      </w:r>
-      <w:r>
-        <w:rPr>
-          <w:rFonts w:ascii="Times New Roman" w:hAnsi="Times New Roman" w:cs="Times New Roman"/>
-          <w:sz w:val="28"/>
-          <w:szCs w:val="28"/>
-        </w:rPr>
-        <w:t>й</w:t>
-      </w:r>
-      <w:r>
-        <w:rPr>
-          <w:rFonts w:ascii="Times New Roman" w:hAnsi="Times New Roman" w:cs="Times New Roman"/>
-          <w:sz w:val="28"/>
-          <w:szCs w:val="28"/>
-        </w:rPr>
-        <w:t>та и страницам отдельных школ.</w:t>
+        <w:t>) содержатся пути к главной странице сайта и страницам отдельных школ.</w:t>
       </w:r>
     </w:p>
     <w:p>
@@ -16498,7 +16966,7 @@
           <w:szCs w:val="28"/>
         </w:rPr>
       </w:pPr>
-      <w:bookmarkStart w:id="30" w:name="_Ref128602577"/>
+      <w:bookmarkStart w:id="31" w:name="_Ref128602577"/>
       <w:r>
         <w:rPr>
           <w:rFonts w:ascii="Times New Roman" w:hAnsi="Times New Roman" w:cs="Times New Roman"/>
@@ -16560,7 +17028,7 @@
         </w:rPr>
         <w:fldChar w:fldCharType="end"/>
       </w:r>
-      <w:bookmarkEnd w:id="30"/>
+      <w:bookmarkEnd w:id="31"/>
       <w:r>
         <w:rPr>
           <w:rFonts w:ascii="Times New Roman" w:hAnsi="Times New Roman" w:cs="Times New Roman"/>
@@ -16631,7 +17099,7 @@
           <w:szCs w:val="28"/>
         </w:rPr>
       </w:pPr>
-      <w:bookmarkStart w:id="31" w:name="_Ref128602594"/>
+      <w:bookmarkStart w:id="32" w:name="_Ref128602594"/>
       <w:r>
         <w:rPr>
           <w:rFonts w:ascii="Times New Roman" w:hAnsi="Times New Roman" w:cs="Times New Roman"/>
@@ -16693,7 +17161,7 @@
         </w:rPr>
         <w:fldChar w:fldCharType="end"/>
       </w:r>
-      <w:bookmarkEnd w:id="31"/>
+      <w:bookmarkEnd w:id="32"/>
       <w:r>
         <w:rPr>
           <w:rFonts w:ascii="Times New Roman" w:hAnsi="Times New Roman" w:cs="Times New Roman"/>
@@ -16755,6 +17223,7 @@
           <w:szCs w:val="28"/>
         </w:rPr>
       </w:pPr>
+      <w:bookmarkStart w:id="33" w:name="_Toc128673269"/>
       <w:r>
         <w:rPr>
           <w:rFonts w:ascii="Times New Roman" w:hAnsi="Times New Roman" w:cs="Times New Roman"/>
@@ -16766,6 +17235,7 @@
         <w:lastRenderedPageBreak/>
         <w:t>Создание моделей и форм</w:t>
       </w:r>
+      <w:bookmarkEnd w:id="33"/>
     </w:p>
     <w:p>
       <w:pPr>
@@ -16808,14 +17278,14 @@
           <w:sz w:val="28"/>
           <w:szCs w:val="28"/>
         </w:rPr>
-      </w:r>
-      <w:r>
-        <w:rPr>
-          <w:rFonts w:ascii="Times New Roman" w:hAnsi="Times New Roman" w:cs="Times New Roman"/>
-          <w:sz w:val="28"/>
-          <w:szCs w:val="28"/>
-        </w:rPr>
         <w:instrText xml:space="preserve"> \* MERGEFORMAT </w:instrText>
+      </w:r>
+      <w:r>
+        <w:rPr>
+          <w:rFonts w:ascii="Times New Roman" w:hAnsi="Times New Roman" w:cs="Times New Roman"/>
+          <w:sz w:val="28"/>
+          <w:szCs w:val="28"/>
+        </w:rPr>
       </w:r>
       <w:r>
         <w:rPr>
@@ -17761,23 +18231,7 @@
           <w:sz w:val="28"/>
           <w:szCs w:val="28"/>
         </w:rPr>
-        <w:t xml:space="preserve"> а</w:t>
-      </w:r>
-      <w:r>
-        <w:rPr>
-          <w:rFonts w:ascii="Times New Roman" w:hAnsi="Times New Roman" w:cs="Times New Roman"/>
-          <w:sz w:val="28"/>
-          <w:szCs w:val="28"/>
-        </w:rPr>
-        <w:t>д</w:t>
-      </w:r>
-      <w:r>
-        <w:rPr>
-          <w:rFonts w:ascii="Times New Roman" w:hAnsi="Times New Roman" w:cs="Times New Roman"/>
-          <w:sz w:val="28"/>
-          <w:szCs w:val="28"/>
-        </w:rPr>
-        <w:t>ресов школы)</w:t>
+        <w:t xml:space="preserve"> адресов школы)</w:t>
       </w:r>
       <w:r>
         <w:rPr>
@@ -17872,7 +18326,7 @@
           <w:szCs w:val="28"/>
         </w:rPr>
       </w:pPr>
-      <w:bookmarkStart w:id="32" w:name="_Ref125574862"/>
+      <w:bookmarkStart w:id="34" w:name="_Ref125574862"/>
       <w:r>
         <w:rPr>
           <w:rFonts w:ascii="Times New Roman" w:hAnsi="Times New Roman" w:cs="Times New Roman"/>
@@ -17890,7 +18344,6 @@
           <w:color w:val="auto"/>
           <w:sz w:val="28"/>
           <w:szCs w:val="28"/>
-          <w:lang w:val="en-US"/>
         </w:rPr>
         <w:t xml:space="preserve"> </w:t>
       </w:r>
@@ -17911,9 +18364,8 @@
           <w:color w:val="auto"/>
           <w:sz w:val="28"/>
           <w:szCs w:val="28"/>
-          <w:lang w:val="en-US"/>
-        </w:rPr>
-        <w:instrText xml:space="preserve"> SEQ </w:instrText>
+        </w:rPr>
+        <w:instrText xml:space="preserve"> </w:instrText>
       </w:r>
       <w:r>
         <w:rPr>
@@ -17922,6 +18374,27 @@
           <w:color w:val="auto"/>
           <w:sz w:val="28"/>
           <w:szCs w:val="28"/>
+          <w:lang w:val="en-US"/>
+        </w:rPr>
+        <w:instrText>SEQ</w:instrText>
+      </w:r>
+      <w:r>
+        <w:rPr>
+          <w:rFonts w:ascii="Times New Roman" w:hAnsi="Times New Roman" w:cs="Times New Roman"/>
+          <w:b w:val="0"/>
+          <w:color w:val="auto"/>
+          <w:sz w:val="28"/>
+          <w:szCs w:val="28"/>
+        </w:rPr>
+        <w:instrText xml:space="preserve"> </w:instrText>
+      </w:r>
+      <w:r>
+        <w:rPr>
+          <w:rFonts w:ascii="Times New Roman" w:hAnsi="Times New Roman" w:cs="Times New Roman"/>
+          <w:b w:val="0"/>
+          <w:color w:val="auto"/>
+          <w:sz w:val="28"/>
+          <w:szCs w:val="28"/>
         </w:rPr>
         <w:instrText>Рисунок</w:instrText>
       </w:r>
@@ -17932,9 +18405,29 @@
           <w:color w:val="auto"/>
           <w:sz w:val="28"/>
           <w:szCs w:val="28"/>
-          <w:lang w:val="en-US"/>
-        </w:rPr>
-        <w:instrText xml:space="preserve"> \* ARABIC </w:instrText>
+        </w:rPr>
+        <w:instrText xml:space="preserve"> \* </w:instrText>
+      </w:r>
+      <w:r>
+        <w:rPr>
+          <w:rFonts w:ascii="Times New Roman" w:hAnsi="Times New Roman" w:cs="Times New Roman"/>
+          <w:b w:val="0"/>
+          <w:color w:val="auto"/>
+          <w:sz w:val="28"/>
+          <w:szCs w:val="28"/>
+          <w:lang w:val="en-US"/>
+        </w:rPr>
+        <w:instrText>ARABIC</w:instrText>
+      </w:r>
+      <w:r>
+        <w:rPr>
+          <w:rFonts w:ascii="Times New Roman" w:hAnsi="Times New Roman" w:cs="Times New Roman"/>
+          <w:b w:val="0"/>
+          <w:color w:val="auto"/>
+          <w:sz w:val="28"/>
+          <w:szCs w:val="28"/>
+        </w:rPr>
+        <w:instrText xml:space="preserve"> </w:instrText>
       </w:r>
       <w:r>
         <w:rPr>
@@ -17954,7 +18447,6 @@
           <w:color w:val="auto"/>
           <w:sz w:val="28"/>
           <w:szCs w:val="28"/>
-          <w:lang w:val="en-US"/>
         </w:rPr>
         <w:t>13</w:t>
       </w:r>
@@ -17968,7 +18460,7 @@
         </w:rPr>
         <w:fldChar w:fldCharType="end"/>
       </w:r>
-      <w:bookmarkEnd w:id="32"/>
+      <w:bookmarkEnd w:id="34"/>
       <w:r>
         <w:rPr>
           <w:rFonts w:ascii="Times New Roman" w:hAnsi="Times New Roman" w:cs="Times New Roman"/>
@@ -17976,7 +18468,6 @@
           <w:color w:val="auto"/>
           <w:sz w:val="28"/>
           <w:szCs w:val="28"/>
-          <w:lang w:val="en-US"/>
         </w:rPr>
         <w:t xml:space="preserve"> </w:t>
       </w:r>
@@ -17987,7 +18478,6 @@
           <w:color w:val="auto"/>
           <w:sz w:val="28"/>
           <w:szCs w:val="28"/>
-          <w:lang w:val="en-US"/>
         </w:rPr>
         <w:t>–</w:t>
       </w:r>
@@ -17998,7 +18488,6 @@
           <w:color w:val="auto"/>
           <w:sz w:val="28"/>
           <w:szCs w:val="28"/>
-          <w:lang w:val="en-US"/>
         </w:rPr>
         <w:t xml:space="preserve"> </w:t>
       </w:r>
@@ -18019,7 +18508,6 @@
           <w:color w:val="auto"/>
           <w:sz w:val="28"/>
           <w:szCs w:val="28"/>
-          <w:lang w:val="en-US"/>
         </w:rPr>
         <w:t xml:space="preserve"> </w:t>
       </w:r>
@@ -18040,7 +18528,6 @@
           <w:color w:val="auto"/>
           <w:sz w:val="28"/>
           <w:szCs w:val="28"/>
-          <w:lang w:val="en-US"/>
         </w:rPr>
         <w:t xml:space="preserve"> </w:t>
       </w:r>
@@ -19230,22 +19717,14 @@
           <w:sz w:val="28"/>
           <w:szCs w:val="28"/>
         </w:rPr>
-        <w:instrText xml:space="preserve"> REF _Ref128609199 \h </w:instrText>
-      </w:r>
-      <w:r>
-        <w:rPr>
-          <w:rFonts w:ascii="Times New Roman" w:hAnsi="Times New Roman" w:cs="Times New Roman"/>
-          <w:sz w:val="28"/>
-          <w:szCs w:val="28"/>
-        </w:rPr>
-      </w:r>
-      <w:r>
-        <w:rPr>
-          <w:rFonts w:ascii="Times New Roman" w:hAnsi="Times New Roman" w:cs="Times New Roman"/>
-          <w:sz w:val="28"/>
-          <w:szCs w:val="28"/>
-        </w:rPr>
-        <w:instrText xml:space="preserve"> \* MERGEFORMAT </w:instrText>
+        <w:instrText xml:space="preserve"> REF _Ref128609199 \h  \* MERGEFORMAT </w:instrText>
+      </w:r>
+      <w:r>
+        <w:rPr>
+          <w:rFonts w:ascii="Times New Roman" w:hAnsi="Times New Roman" w:cs="Times New Roman"/>
+          <w:sz w:val="28"/>
+          <w:szCs w:val="28"/>
+        </w:rPr>
       </w:r>
       <w:r>
         <w:rPr>
@@ -19389,8 +19868,10 @@
       <w:r>
         <w:rPr>
           <w:rFonts w:ascii="Times New Roman" w:hAnsi="Times New Roman" w:cs="Times New Roman"/>
-          <w:sz w:val="28"/>
-          <w:szCs w:val="28"/>
+          <w:noProof/>
+          <w:sz w:val="28"/>
+          <w:szCs w:val="28"/>
+          <w:lang w:eastAsia="ru-RU"/>
         </w:rPr>
         <w:drawing>
           <wp:inline distT="0" distB="0" distL="0" distR="0" wp14:anchorId="02BEA4B1" wp14:editId="66C0C36F">
@@ -19442,7 +19923,7 @@
           <w:szCs w:val="28"/>
         </w:rPr>
       </w:pPr>
-      <w:bookmarkStart w:id="33" w:name="_Ref128609199"/>
+      <w:bookmarkStart w:id="35" w:name="_Ref128609199"/>
       <w:r>
         <w:rPr>
           <w:rFonts w:ascii="Times New Roman" w:hAnsi="Times New Roman" w:cs="Times New Roman"/>
@@ -19504,7 +19985,7 @@
         </w:rPr>
         <w:fldChar w:fldCharType="end"/>
       </w:r>
-      <w:bookmarkEnd w:id="33"/>
+      <w:bookmarkEnd w:id="35"/>
       <w:r>
         <w:rPr>
           <w:rFonts w:ascii="Times New Roman" w:hAnsi="Times New Roman" w:cs="Times New Roman"/>
@@ -20310,6 +20791,7 @@
           <w:sz w:val="28"/>
         </w:rPr>
       </w:pPr>
+      <w:bookmarkStart w:id="36" w:name="_Toc128673270"/>
       <w:r>
         <w:rPr>
           <w:rFonts w:ascii="Times New Roman" w:hAnsi="Times New Roman" w:cs="Times New Roman"/>
@@ -20347,6 +20829,7 @@
         </w:rPr>
         <w:t>запросов</w:t>
       </w:r>
+      <w:bookmarkEnd w:id="36"/>
     </w:p>
     <w:p>
       <w:pPr>
@@ -20363,15 +20846,26 @@
           <w:lang w:val="en-US"/>
         </w:rPr>
       </w:pPr>
-      <w:r>
-        <w:rPr>
-          <w:rFonts w:ascii="Times New Roman" w:hAnsi="Times New Roman" w:cs="Times New Roman"/>
-          <w:b w:val="0"/>
-          <w:color w:val="000000" w:themeColor="text1"/>
-          <w:sz w:val="28"/>
-          <w:szCs w:val="28"/>
-        </w:rPr>
-        <w:t xml:space="preserve">3.3.1 Обработчики приложения </w:t>
+      <w:bookmarkStart w:id="37" w:name="_Toc128673271"/>
+      <w:r>
+        <w:rPr>
+          <w:rFonts w:ascii="Times New Roman" w:hAnsi="Times New Roman" w:cs="Times New Roman"/>
+          <w:b w:val="0"/>
+          <w:color w:val="000000" w:themeColor="text1"/>
+          <w:sz w:val="28"/>
+          <w:szCs w:val="28"/>
+        </w:rPr>
+        <w:t>2</w:t>
+      </w:r>
+      <w:r>
+        <w:rPr>
+          <w:rFonts w:ascii="Times New Roman" w:hAnsi="Times New Roman" w:cs="Times New Roman"/>
+          <w:b w:val="0"/>
+          <w:color w:val="000000" w:themeColor="text1"/>
+          <w:sz w:val="28"/>
+          <w:szCs w:val="28"/>
+        </w:rPr>
+        <w:t xml:space="preserve">.3.1 Обработчики приложения </w:t>
       </w:r>
       <w:proofErr w:type="spellStart"/>
       <w:r>
@@ -20385,6 +20879,7 @@
         </w:rPr>
         <w:t>schools_site</w:t>
       </w:r>
+      <w:bookmarkEnd w:id="37"/>
       <w:proofErr w:type="spellEnd"/>
     </w:p>
     <w:p>
@@ -20818,23 +21313,7 @@
           <w:szCs w:val="28"/>
         </w:rPr>
         <w:lastRenderedPageBreak/>
-        <w:t>стран</w:t>
-      </w:r>
-      <w:r>
-        <w:rPr>
-          <w:rFonts w:ascii="Times New Roman" w:hAnsi="Times New Roman" w:cs="Times New Roman"/>
-          <w:sz w:val="28"/>
-          <w:szCs w:val="28"/>
-        </w:rPr>
-        <w:t>и</w:t>
-      </w:r>
-      <w:r>
-        <w:rPr>
-          <w:rFonts w:ascii="Times New Roman" w:hAnsi="Times New Roman" w:cs="Times New Roman"/>
-          <w:sz w:val="28"/>
-          <w:szCs w:val="28"/>
-        </w:rPr>
-        <w:t xml:space="preserve">цами был создан объект </w:t>
+        <w:t xml:space="preserve">страницами был создан объект </w:t>
       </w:r>
       <w:proofErr w:type="spellStart"/>
       <w:r>
@@ -21146,22 +21625,14 @@
           <w:sz w:val="28"/>
           <w:szCs w:val="28"/>
         </w:rPr>
-        <w:instrText xml:space="preserve"> REF _Ref128611961 \h </w:instrText>
-      </w:r>
-      <w:r>
-        <w:rPr>
-          <w:rFonts w:ascii="Times New Roman" w:hAnsi="Times New Roman" w:cs="Times New Roman"/>
-          <w:sz w:val="28"/>
-          <w:szCs w:val="28"/>
-        </w:rPr>
-      </w:r>
-      <w:r>
-        <w:rPr>
-          <w:rFonts w:ascii="Times New Roman" w:hAnsi="Times New Roman" w:cs="Times New Roman"/>
-          <w:sz w:val="28"/>
-          <w:szCs w:val="28"/>
-        </w:rPr>
-        <w:instrText xml:space="preserve"> \* MERGEFORMAT </w:instrText>
+        <w:instrText xml:space="preserve"> REF _Ref128611961 \h  \* MERGEFORMAT </w:instrText>
+      </w:r>
+      <w:r>
+        <w:rPr>
+          <w:rFonts w:ascii="Times New Roman" w:hAnsi="Times New Roman" w:cs="Times New Roman"/>
+          <w:sz w:val="28"/>
+          <w:szCs w:val="28"/>
+        </w:rPr>
       </w:r>
       <w:r>
         <w:rPr>
@@ -21231,23 +21702,7 @@
           <w:sz w:val="28"/>
           <w:szCs w:val="28"/>
         </w:rPr>
-        <w:t xml:space="preserve"> представлен поиск уникальных значений для фил</w:t>
-      </w:r>
-      <w:r>
-        <w:rPr>
-          <w:rFonts w:ascii="Times New Roman" w:hAnsi="Times New Roman" w:cs="Times New Roman"/>
-          <w:sz w:val="28"/>
-          <w:szCs w:val="28"/>
-        </w:rPr>
-        <w:t>ь</w:t>
-      </w:r>
-      <w:r>
-        <w:rPr>
-          <w:rFonts w:ascii="Times New Roman" w:hAnsi="Times New Roman" w:cs="Times New Roman"/>
-          <w:sz w:val="28"/>
-          <w:szCs w:val="28"/>
-        </w:rPr>
-        <w:t>тров.</w:t>
+        <w:t xml:space="preserve"> представлен поиск уникальных значений для фильтров.</w:t>
       </w:r>
     </w:p>
     <w:p>
@@ -21271,8 +21726,10 @@
       <w:r>
         <w:rPr>
           <w:rFonts w:ascii="Times New Roman" w:hAnsi="Times New Roman" w:cs="Times New Roman"/>
-          <w:sz w:val="28"/>
-          <w:szCs w:val="28"/>
+          <w:noProof/>
+          <w:sz w:val="28"/>
+          <w:szCs w:val="28"/>
+          <w:lang w:eastAsia="ru-RU"/>
         </w:rPr>
         <w:drawing>
           <wp:inline distT="0" distB="0" distL="0" distR="0" wp14:anchorId="2A4799C3" wp14:editId="17E29DA4">
@@ -21324,7 +21781,7 @@
           <w:szCs w:val="28"/>
         </w:rPr>
       </w:pPr>
-      <w:bookmarkStart w:id="34" w:name="_Ref128611961"/>
+      <w:bookmarkStart w:id="38" w:name="_Ref128611961"/>
       <w:r>
         <w:rPr>
           <w:rFonts w:ascii="Times New Roman" w:hAnsi="Times New Roman" w:cs="Times New Roman"/>
@@ -21386,7 +21843,7 @@
         </w:rPr>
         <w:fldChar w:fldCharType="end"/>
       </w:r>
-      <w:bookmarkEnd w:id="34"/>
+      <w:bookmarkEnd w:id="38"/>
       <w:r>
         <w:rPr>
           <w:rFonts w:ascii="Times New Roman" w:hAnsi="Times New Roman" w:cs="Times New Roman"/>
@@ -21666,23 +22123,7 @@
           <w:szCs w:val="28"/>
         </w:rPr>
         <w:lastRenderedPageBreak/>
-        <w:t>поисковому запросу (поиск осуществляется по полному и кра</w:t>
-      </w:r>
-      <w:r>
-        <w:rPr>
-          <w:rFonts w:ascii="Times New Roman" w:hAnsi="Times New Roman" w:cs="Times New Roman"/>
-          <w:sz w:val="28"/>
-          <w:szCs w:val="28"/>
-        </w:rPr>
-        <w:t>т</w:t>
-      </w:r>
-      <w:r>
-        <w:rPr>
-          <w:rFonts w:ascii="Times New Roman" w:hAnsi="Times New Roman" w:cs="Times New Roman"/>
-          <w:sz w:val="28"/>
-          <w:szCs w:val="28"/>
-        </w:rPr>
-        <w:t>кому именам школ)</w:t>
+        <w:t>поисковому запросу (поиск осуществляется по полному и краткому именам школ)</w:t>
       </w:r>
       <w:r>
         <w:rPr>
@@ -21979,6 +22420,23 @@
           <w:sz w:val="28"/>
           <w:szCs w:val="28"/>
         </w:rPr>
+        <w:instrText xml:space="preserve">  \* </w:instrText>
+      </w:r>
+      <w:r>
+        <w:rPr>
+          <w:rFonts w:ascii="Times New Roman" w:hAnsi="Times New Roman" w:cs="Times New Roman"/>
+          <w:sz w:val="28"/>
+          <w:szCs w:val="28"/>
+          <w:lang w:val="en-US"/>
+        </w:rPr>
+        <w:instrText>MERGEFORMAT</w:instrText>
+      </w:r>
+      <w:r>
+        <w:rPr>
+          <w:rFonts w:ascii="Times New Roman" w:hAnsi="Times New Roman" w:cs="Times New Roman"/>
+          <w:sz w:val="28"/>
+          <w:szCs w:val="28"/>
+        </w:rPr>
         <w:instrText xml:space="preserve"> </w:instrText>
       </w:r>
       <w:r>
@@ -21994,31 +22452,6 @@
           <w:rFonts w:ascii="Times New Roman" w:hAnsi="Times New Roman" w:cs="Times New Roman"/>
           <w:sz w:val="28"/>
           <w:szCs w:val="28"/>
-        </w:rPr>
-        <w:instrText xml:space="preserve"> \* </w:instrText>
-      </w:r>
-      <w:r>
-        <w:rPr>
-          <w:rFonts w:ascii="Times New Roman" w:hAnsi="Times New Roman" w:cs="Times New Roman"/>
-          <w:sz w:val="28"/>
-          <w:szCs w:val="28"/>
-          <w:lang w:val="en-US"/>
-        </w:rPr>
-        <w:instrText>MERGEFORMAT</w:instrText>
-      </w:r>
-      <w:r>
-        <w:rPr>
-          <w:rFonts w:ascii="Times New Roman" w:hAnsi="Times New Roman" w:cs="Times New Roman"/>
-          <w:sz w:val="28"/>
-          <w:szCs w:val="28"/>
-        </w:rPr>
-        <w:instrText xml:space="preserve"> </w:instrText>
-      </w:r>
-      <w:r>
-        <w:rPr>
-          <w:rFonts w:ascii="Times New Roman" w:hAnsi="Times New Roman" w:cs="Times New Roman"/>
-          <w:sz w:val="28"/>
-          <w:szCs w:val="28"/>
           <w:lang w:val="en-US"/>
         </w:rPr>
         <w:fldChar w:fldCharType="separate"/>
@@ -22110,22 +22543,14 @@
           <w:sz w:val="28"/>
           <w:szCs w:val="28"/>
         </w:rPr>
-        <w:instrText xml:space="preserve"> REF _Ref128612053 \h </w:instrText>
-      </w:r>
-      <w:r>
-        <w:rPr>
-          <w:rFonts w:ascii="Times New Roman" w:hAnsi="Times New Roman" w:cs="Times New Roman"/>
-          <w:sz w:val="28"/>
-          <w:szCs w:val="28"/>
-        </w:rPr>
-      </w:r>
-      <w:r>
-        <w:rPr>
-          <w:rFonts w:ascii="Times New Roman" w:hAnsi="Times New Roman" w:cs="Times New Roman"/>
-          <w:sz w:val="28"/>
-          <w:szCs w:val="28"/>
-        </w:rPr>
-        <w:instrText xml:space="preserve"> \* MERGEFORMAT </w:instrText>
+        <w:instrText xml:space="preserve"> REF _Ref128612053 \h  \* MERGEFORMAT </w:instrText>
+      </w:r>
+      <w:r>
+        <w:rPr>
+          <w:rFonts w:ascii="Times New Roman" w:hAnsi="Times New Roman" w:cs="Times New Roman"/>
+          <w:sz w:val="28"/>
+          <w:szCs w:val="28"/>
+        </w:rPr>
       </w:r>
       <w:r>
         <w:rPr>
@@ -22234,6 +22659,10 @@
         <w:keepNext/>
       </w:pPr>
       <w:r>
+        <w:rPr>
+          <w:noProof/>
+          <w:lang w:eastAsia="ru-RU"/>
+        </w:rPr>
         <w:drawing>
           <wp:inline distT="0" distB="0" distL="0" distR="0" wp14:anchorId="1A41D908" wp14:editId="6B2FC7D1">
             <wp:extent cx="5943600" cy="771525"/>
@@ -22284,7 +22713,7 @@
           <w:szCs w:val="28"/>
         </w:rPr>
       </w:pPr>
-      <w:bookmarkStart w:id="35" w:name="_Ref128612053"/>
+      <w:bookmarkStart w:id="39" w:name="_Ref128612053"/>
       <w:r>
         <w:rPr>
           <w:rFonts w:ascii="Times New Roman" w:hAnsi="Times New Roman" w:cs="Times New Roman"/>
@@ -22346,7 +22775,7 @@
         </w:rPr>
         <w:fldChar w:fldCharType="end"/>
       </w:r>
-      <w:bookmarkEnd w:id="35"/>
+      <w:bookmarkEnd w:id="39"/>
       <w:r>
         <w:rPr>
           <w:rFonts w:ascii="Times New Roman" w:hAnsi="Times New Roman" w:cs="Times New Roman"/>
@@ -22620,22 +23049,14 @@
           <w:sz w:val="28"/>
           <w:szCs w:val="28"/>
         </w:rPr>
-        <w:instrText xml:space="preserve"> REF _Ref128612503 \h </w:instrText>
-      </w:r>
-      <w:r>
-        <w:rPr>
-          <w:rFonts w:ascii="Times New Roman" w:hAnsi="Times New Roman" w:cs="Times New Roman"/>
-          <w:sz w:val="28"/>
-          <w:szCs w:val="28"/>
-        </w:rPr>
-      </w:r>
-      <w:r>
-        <w:rPr>
-          <w:rFonts w:ascii="Times New Roman" w:hAnsi="Times New Roman" w:cs="Times New Roman"/>
-          <w:sz w:val="28"/>
-          <w:szCs w:val="28"/>
-        </w:rPr>
-        <w:instrText xml:space="preserve"> \* MERGEFORMAT </w:instrText>
+        <w:instrText xml:space="preserve"> REF _Ref128612503 \h  \* MERGEFORMAT </w:instrText>
+      </w:r>
+      <w:r>
+        <w:rPr>
+          <w:rFonts w:ascii="Times New Roman" w:hAnsi="Times New Roman" w:cs="Times New Roman"/>
+          <w:sz w:val="28"/>
+          <w:szCs w:val="28"/>
+        </w:rPr>
       </w:r>
       <w:r>
         <w:rPr>
@@ -22755,7 +23176,7 @@
           <w:szCs w:val="28"/>
         </w:rPr>
       </w:pPr>
-      <w:bookmarkStart w:id="36" w:name="_Ref128612503"/>
+      <w:bookmarkStart w:id="40" w:name="_Ref128612503"/>
       <w:r>
         <w:rPr>
           <w:rFonts w:ascii="Times New Roman" w:hAnsi="Times New Roman" w:cs="Times New Roman"/>
@@ -22817,7 +23238,7 @@
         </w:rPr>
         <w:fldChar w:fldCharType="end"/>
       </w:r>
-      <w:bookmarkEnd w:id="36"/>
+      <w:bookmarkEnd w:id="40"/>
       <w:r>
         <w:rPr>
           <w:rFonts w:ascii="Times New Roman" w:hAnsi="Times New Roman" w:cs="Times New Roman"/>
@@ -22843,15 +23264,26 @@
           <w:szCs w:val="28"/>
         </w:rPr>
       </w:pPr>
-      <w:r>
-        <w:rPr>
-          <w:rFonts w:ascii="Times New Roman" w:hAnsi="Times New Roman" w:cs="Times New Roman"/>
-          <w:b w:val="0"/>
-          <w:color w:val="000000" w:themeColor="text1"/>
-          <w:sz w:val="28"/>
-          <w:szCs w:val="28"/>
-        </w:rPr>
-        <w:t xml:space="preserve">3.3.2 </w:t>
+      <w:bookmarkStart w:id="41" w:name="_Toc128673272"/>
+      <w:r>
+        <w:rPr>
+          <w:rFonts w:ascii="Times New Roman" w:hAnsi="Times New Roman" w:cs="Times New Roman"/>
+          <w:b w:val="0"/>
+          <w:color w:val="000000" w:themeColor="text1"/>
+          <w:sz w:val="28"/>
+          <w:szCs w:val="28"/>
+        </w:rPr>
+        <w:t>2</w:t>
+      </w:r>
+      <w:r>
+        <w:rPr>
+          <w:rFonts w:ascii="Times New Roman" w:hAnsi="Times New Roman" w:cs="Times New Roman"/>
+          <w:b w:val="0"/>
+          <w:color w:val="000000" w:themeColor="text1"/>
+          <w:sz w:val="28"/>
+          <w:szCs w:val="28"/>
+        </w:rPr>
+        <w:t xml:space="preserve">.3.2 </w:t>
       </w:r>
       <w:r>
         <w:rPr>
@@ -22874,6 +23306,7 @@
         </w:rPr>
         <w:t>users</w:t>
       </w:r>
+      <w:bookmarkEnd w:id="41"/>
     </w:p>
     <w:p>
       <w:pPr>
@@ -23352,25 +23785,7 @@
           <w:szCs w:val="28"/>
           <w:lang w:val="en-US"/>
         </w:rPr>
-        <w:t>regi</w:t>
-      </w:r>
-      <w:r>
-        <w:rPr>
-          <w:rFonts w:ascii="Times New Roman" w:hAnsi="Times New Roman" w:cs="Times New Roman"/>
-          <w:sz w:val="28"/>
-          <w:szCs w:val="28"/>
-          <w:lang w:val="en-US"/>
-        </w:rPr>
-        <w:t>s</w:t>
-      </w:r>
-      <w:r>
-        <w:rPr>
-          <w:rFonts w:ascii="Times New Roman" w:hAnsi="Times New Roman" w:cs="Times New Roman"/>
-          <w:sz w:val="28"/>
-          <w:szCs w:val="28"/>
-          <w:lang w:val="en-US"/>
-        </w:rPr>
-        <w:t>ter</w:t>
+        <w:t>register</w:t>
       </w:r>
       <w:r>
         <w:rPr>
@@ -23821,23 +24236,7 @@
           <w:sz w:val="28"/>
           <w:szCs w:val="28"/>
         </w:rPr>
-        <w:t>передается п</w:t>
-      </w:r>
-      <w:r>
-        <w:rPr>
-          <w:rFonts w:ascii="Times New Roman" w:hAnsi="Times New Roman" w:cs="Times New Roman"/>
-          <w:sz w:val="28"/>
-          <w:szCs w:val="28"/>
-        </w:rPr>
-        <w:t>у</w:t>
-      </w:r>
-      <w:r>
-        <w:rPr>
-          <w:rFonts w:ascii="Times New Roman" w:hAnsi="Times New Roman" w:cs="Times New Roman"/>
-          <w:sz w:val="28"/>
-          <w:szCs w:val="28"/>
-        </w:rPr>
-        <w:t>стая форма.</w:t>
+        <w:t>передается пустая форма.</w:t>
       </w:r>
     </w:p>
     <w:p>
@@ -24090,16 +24489,28 @@
           <w:szCs w:val="28"/>
         </w:rPr>
       </w:pPr>
-      <w:r>
-        <w:rPr>
-          <w:rFonts w:ascii="Times New Roman" w:hAnsi="Times New Roman" w:cs="Times New Roman"/>
-          <w:b w:val="0"/>
-          <w:color w:val="000000" w:themeColor="text1"/>
-          <w:sz w:val="28"/>
-          <w:szCs w:val="28"/>
-        </w:rPr>
-        <w:t>3.4 Создание шаблонов</w:t>
-      </w:r>
+      <w:bookmarkStart w:id="42" w:name="_Toc128673273"/>
+      <w:r>
+        <w:rPr>
+          <w:rFonts w:ascii="Times New Roman" w:hAnsi="Times New Roman" w:cs="Times New Roman"/>
+          <w:b w:val="0"/>
+          <w:color w:val="000000" w:themeColor="text1"/>
+          <w:sz w:val="28"/>
+          <w:szCs w:val="28"/>
+        </w:rPr>
+        <w:t>2</w:t>
+      </w:r>
+      <w:r>
+        <w:rPr>
+          <w:rFonts w:ascii="Times New Roman" w:hAnsi="Times New Roman" w:cs="Times New Roman"/>
+          <w:b w:val="0"/>
+          <w:color w:val="000000" w:themeColor="text1"/>
+          <w:sz w:val="28"/>
+          <w:szCs w:val="28"/>
+        </w:rPr>
+        <w:t>.4 Создание шаблонов</w:t>
+      </w:r>
+      <w:bookmarkEnd w:id="42"/>
     </w:p>
     <w:p>
       <w:pPr>
@@ -24112,28 +24523,57 @@
           <w:b w:val="0"/>
           <w:color w:val="000000" w:themeColor="text1"/>
           <w:sz w:val="28"/>
-          <w:lang w:val="en-US"/>
-        </w:rPr>
-      </w:pPr>
-      <w:r>
-        <w:rPr>
-          <w:rFonts w:ascii="Times New Roman" w:hAnsi="Times New Roman" w:cs="Times New Roman"/>
-          <w:b w:val="0"/>
-          <w:color w:val="000000" w:themeColor="text1"/>
-          <w:sz w:val="28"/>
-        </w:rPr>
-        <w:t xml:space="preserve">3.4.1 Базовый шаблон </w:t>
-      </w:r>
-      <w:r>
-        <w:rPr>
-          <w:rFonts w:ascii="Times New Roman" w:hAnsi="Times New Roman" w:cs="Times New Roman"/>
-          <w:b w:val="0"/>
-          <w:color w:val="000000" w:themeColor="text1"/>
-          <w:sz w:val="28"/>
-          <w:lang w:val="en-US"/>
-        </w:rPr>
-        <w:t>base.html</w:t>
-      </w:r>
+        </w:rPr>
+      </w:pPr>
+      <w:bookmarkStart w:id="43" w:name="_Toc128673274"/>
+      <w:r>
+        <w:rPr>
+          <w:rFonts w:ascii="Times New Roman" w:hAnsi="Times New Roman" w:cs="Times New Roman"/>
+          <w:b w:val="0"/>
+          <w:color w:val="000000" w:themeColor="text1"/>
+          <w:sz w:val="28"/>
+        </w:rPr>
+        <w:t>2</w:t>
+      </w:r>
+      <w:r>
+        <w:rPr>
+          <w:rFonts w:ascii="Times New Roman" w:hAnsi="Times New Roman" w:cs="Times New Roman"/>
+          <w:b w:val="0"/>
+          <w:color w:val="000000" w:themeColor="text1"/>
+          <w:sz w:val="28"/>
+        </w:rPr>
+        <w:t xml:space="preserve">.4.1 Базовый шаблон </w:t>
+      </w:r>
+      <w:r>
+        <w:rPr>
+          <w:rFonts w:ascii="Times New Roman" w:hAnsi="Times New Roman" w:cs="Times New Roman"/>
+          <w:b w:val="0"/>
+          <w:color w:val="000000" w:themeColor="text1"/>
+          <w:sz w:val="28"/>
+          <w:lang w:val="en-US"/>
+        </w:rPr>
+        <w:t>base</w:t>
+      </w:r>
+      <w:r>
+        <w:rPr>
+          <w:rFonts w:ascii="Times New Roman" w:hAnsi="Times New Roman" w:cs="Times New Roman"/>
+          <w:b w:val="0"/>
+          <w:color w:val="000000" w:themeColor="text1"/>
+          <w:sz w:val="28"/>
+        </w:rPr>
+        <w:t>.</w:t>
+      </w:r>
+      <w:r>
+        <w:rPr>
+          <w:rFonts w:ascii="Times New Roman" w:hAnsi="Times New Roman" w:cs="Times New Roman"/>
+          <w:b w:val="0"/>
+          <w:color w:val="000000" w:themeColor="text1"/>
+          <w:sz w:val="28"/>
+          <w:lang w:val="en-US"/>
+        </w:rPr>
+        <w:t>html</w:t>
+      </w:r>
+      <w:bookmarkEnd w:id="43"/>
     </w:p>
     <w:p>
       <w:pPr>
@@ -24144,7 +24584,6 @@
           <w:rFonts w:ascii="Times New Roman" w:hAnsi="Times New Roman" w:cs="Times New Roman"/>
           <w:sz w:val="28"/>
           <w:szCs w:val="28"/>
-          <w:lang w:val="en-US"/>
         </w:rPr>
       </w:pPr>
       <w:r>
@@ -24160,7 +24599,6 @@
           <w:rFonts w:ascii="Times New Roman" w:hAnsi="Times New Roman" w:cs="Times New Roman"/>
           <w:sz w:val="28"/>
           <w:szCs w:val="28"/>
-          <w:lang w:val="en-US"/>
         </w:rPr>
         <w:t xml:space="preserve"> </w:t>
       </w:r>
@@ -24177,7 +24615,6 @@
           <w:rFonts w:ascii="Times New Roman" w:hAnsi="Times New Roman" w:cs="Times New Roman"/>
           <w:sz w:val="28"/>
           <w:szCs w:val="28"/>
-          <w:lang w:val="en-US"/>
         </w:rPr>
         <w:t xml:space="preserve">, </w:t>
       </w:r>
@@ -24194,7 +24631,6 @@
           <w:rFonts w:ascii="Times New Roman" w:hAnsi="Times New Roman" w:cs="Times New Roman"/>
           <w:sz w:val="28"/>
           <w:szCs w:val="28"/>
-          <w:lang w:val="en-US"/>
         </w:rPr>
         <w:t xml:space="preserve"> </w:t>
       </w:r>
@@ -24211,7 +24647,6 @@
           <w:rFonts w:ascii="Times New Roman" w:hAnsi="Times New Roman" w:cs="Times New Roman"/>
           <w:sz w:val="28"/>
           <w:szCs w:val="28"/>
-          <w:lang w:val="en-US"/>
         </w:rPr>
         <w:t xml:space="preserve"> </w:t>
       </w:r>
@@ -24228,7 +24663,6 @@
           <w:rFonts w:ascii="Times New Roman" w:hAnsi="Times New Roman" w:cs="Times New Roman"/>
           <w:sz w:val="28"/>
           <w:szCs w:val="28"/>
-          <w:lang w:val="en-US"/>
         </w:rPr>
         <w:t xml:space="preserve"> </w:t>
       </w:r>
@@ -24245,7 +24679,6 @@
           <w:rFonts w:ascii="Times New Roman" w:hAnsi="Times New Roman" w:cs="Times New Roman"/>
           <w:sz w:val="28"/>
           <w:szCs w:val="28"/>
-          <w:lang w:val="en-US"/>
         </w:rPr>
         <w:t xml:space="preserve"> </w:t>
       </w:r>
@@ -24262,7 +24695,6 @@
           <w:rFonts w:ascii="Times New Roman" w:hAnsi="Times New Roman" w:cs="Times New Roman"/>
           <w:sz w:val="28"/>
           <w:szCs w:val="28"/>
-          <w:lang w:val="en-US"/>
         </w:rPr>
         <w:t xml:space="preserve"> </w:t>
       </w:r>
@@ -24279,7 +24711,6 @@
           <w:rFonts w:ascii="Times New Roman" w:hAnsi="Times New Roman" w:cs="Times New Roman"/>
           <w:sz w:val="28"/>
           <w:szCs w:val="28"/>
-          <w:lang w:val="en-US"/>
         </w:rPr>
         <w:t xml:space="preserve"> </w:t>
       </w:r>
@@ -24296,7 +24727,6 @@
           <w:rFonts w:ascii="Times New Roman" w:hAnsi="Times New Roman" w:cs="Times New Roman"/>
           <w:sz w:val="28"/>
           <w:szCs w:val="28"/>
-          <w:lang w:val="en-US"/>
         </w:rPr>
         <w:t xml:space="preserve"> </w:t>
       </w:r>
@@ -24329,7 +24759,6 @@
           <w:rFonts w:ascii="Times New Roman" w:hAnsi="Times New Roman" w:cs="Times New Roman"/>
           <w:sz w:val="28"/>
           <w:szCs w:val="28"/>
-          <w:lang w:val="en-US"/>
         </w:rPr>
         <w:t xml:space="preserve"> </w:t>
       </w:r>
@@ -24346,7 +24775,6 @@
           <w:rFonts w:ascii="Times New Roman" w:hAnsi="Times New Roman" w:cs="Times New Roman"/>
           <w:sz w:val="28"/>
           <w:szCs w:val="28"/>
-          <w:lang w:val="en-US"/>
         </w:rPr>
         <w:t xml:space="preserve"> </w:t>
       </w:r>
@@ -24363,7 +24791,6 @@
           <w:rFonts w:ascii="Times New Roman" w:hAnsi="Times New Roman" w:cs="Times New Roman"/>
           <w:sz w:val="28"/>
           <w:szCs w:val="28"/>
-          <w:lang w:val="en-US"/>
         </w:rPr>
         <w:t xml:space="preserve"> </w:t>
       </w:r>
@@ -24380,10 +24807,499 @@
           <w:rFonts w:ascii="Times New Roman" w:hAnsi="Times New Roman" w:cs="Times New Roman"/>
           <w:sz w:val="28"/>
           <w:szCs w:val="28"/>
-          <w:lang w:val="en-US"/>
         </w:rPr>
         <w:t xml:space="preserve"> </w:t>
       </w:r>
+      <w:r>
+        <w:rPr>
+          <w:rFonts w:ascii="Times New Roman" w:hAnsi="Times New Roman" w:cs="Times New Roman"/>
+          <w:sz w:val="28"/>
+          <w:szCs w:val="28"/>
+          <w:lang w:val="en-US"/>
+        </w:rPr>
+        <w:t>schools</w:t>
+      </w:r>
+      <w:r>
+        <w:rPr>
+          <w:rFonts w:ascii="Times New Roman" w:hAnsi="Times New Roman" w:cs="Times New Roman"/>
+          <w:sz w:val="28"/>
+          <w:szCs w:val="28"/>
+        </w:rPr>
+        <w:t>_</w:t>
+      </w:r>
+      <w:r>
+        <w:rPr>
+          <w:rFonts w:ascii="Times New Roman" w:hAnsi="Times New Roman" w:cs="Times New Roman"/>
+          <w:sz w:val="28"/>
+          <w:szCs w:val="28"/>
+          <w:lang w:val="en-US"/>
+        </w:rPr>
+        <w:t>site</w:t>
+      </w:r>
+      <w:r>
+        <w:rPr>
+          <w:rFonts w:ascii="Times New Roman" w:hAnsi="Times New Roman" w:cs="Times New Roman"/>
+          <w:sz w:val="28"/>
+          <w:szCs w:val="28"/>
+        </w:rPr>
+        <w:t>/</w:t>
+      </w:r>
+      <w:r>
+        <w:rPr>
+          <w:rFonts w:ascii="Times New Roman" w:hAnsi="Times New Roman" w:cs="Times New Roman"/>
+          <w:sz w:val="28"/>
+          <w:szCs w:val="28"/>
+          <w:lang w:val="en-US"/>
+        </w:rPr>
+        <w:t>templates</w:t>
+      </w:r>
+      <w:r>
+        <w:rPr>
+          <w:rFonts w:ascii="Times New Roman" w:hAnsi="Times New Roman" w:cs="Times New Roman"/>
+          <w:sz w:val="28"/>
+          <w:szCs w:val="28"/>
+        </w:rPr>
+        <w:t xml:space="preserve">, </w:t>
+      </w:r>
+      <w:r>
+        <w:rPr>
+          <w:rFonts w:ascii="Times New Roman" w:hAnsi="Times New Roman" w:cs="Times New Roman"/>
+          <w:sz w:val="28"/>
+          <w:szCs w:val="28"/>
+        </w:rPr>
+        <w:t>шаблоны</w:t>
+      </w:r>
+      <w:r>
+        <w:rPr>
+          <w:rFonts w:ascii="Times New Roman" w:hAnsi="Times New Roman" w:cs="Times New Roman"/>
+          <w:sz w:val="28"/>
+          <w:szCs w:val="28"/>
+        </w:rPr>
+        <w:t xml:space="preserve"> </w:t>
+      </w:r>
+      <w:r>
+        <w:rPr>
+          <w:rFonts w:ascii="Times New Roman" w:hAnsi="Times New Roman" w:cs="Times New Roman"/>
+          <w:sz w:val="28"/>
+          <w:szCs w:val="28"/>
+        </w:rPr>
+        <w:t>страниц</w:t>
+      </w:r>
+      <w:r>
+        <w:rPr>
+          <w:rFonts w:ascii="Times New Roman" w:hAnsi="Times New Roman" w:cs="Times New Roman"/>
+          <w:sz w:val="28"/>
+          <w:szCs w:val="28"/>
+        </w:rPr>
+        <w:t xml:space="preserve"> </w:t>
+      </w:r>
+      <w:r>
+        <w:rPr>
+          <w:rFonts w:ascii="Times New Roman" w:hAnsi="Times New Roman" w:cs="Times New Roman"/>
+          <w:sz w:val="28"/>
+          <w:szCs w:val="28"/>
+        </w:rPr>
+        <w:t>авторизации</w:t>
+      </w:r>
+      <w:r>
+        <w:rPr>
+          <w:rFonts w:ascii="Times New Roman" w:hAnsi="Times New Roman" w:cs="Times New Roman"/>
+          <w:sz w:val="28"/>
+          <w:szCs w:val="28"/>
+        </w:rPr>
+        <w:t xml:space="preserve">, </w:t>
+      </w:r>
+      <w:r>
+        <w:rPr>
+          <w:rFonts w:ascii="Times New Roman" w:hAnsi="Times New Roman" w:cs="Times New Roman"/>
+          <w:sz w:val="28"/>
+          <w:szCs w:val="28"/>
+        </w:rPr>
+        <w:t>регистрации</w:t>
+      </w:r>
+      <w:r>
+        <w:rPr>
+          <w:rFonts w:ascii="Times New Roman" w:hAnsi="Times New Roman" w:cs="Times New Roman"/>
+          <w:sz w:val="28"/>
+          <w:szCs w:val="28"/>
+        </w:rPr>
+        <w:t xml:space="preserve">, </w:t>
+      </w:r>
+      <w:r>
+        <w:rPr>
+          <w:rFonts w:ascii="Times New Roman" w:hAnsi="Times New Roman" w:cs="Times New Roman"/>
+          <w:sz w:val="28"/>
+          <w:szCs w:val="28"/>
+        </w:rPr>
+        <w:t>профиля</w:t>
+      </w:r>
+      <w:r>
+        <w:rPr>
+          <w:rFonts w:ascii="Times New Roman" w:hAnsi="Times New Roman" w:cs="Times New Roman"/>
+          <w:sz w:val="28"/>
+          <w:szCs w:val="28"/>
+        </w:rPr>
+        <w:t xml:space="preserve"> </w:t>
+      </w:r>
+      <w:r>
+        <w:rPr>
+          <w:rFonts w:ascii="Times New Roman" w:hAnsi="Times New Roman" w:cs="Times New Roman"/>
+          <w:sz w:val="28"/>
+          <w:szCs w:val="28"/>
+        </w:rPr>
+        <w:t>и</w:t>
+      </w:r>
+      <w:r>
+        <w:rPr>
+          <w:rFonts w:ascii="Times New Roman" w:hAnsi="Times New Roman" w:cs="Times New Roman"/>
+          <w:sz w:val="28"/>
+          <w:szCs w:val="28"/>
+        </w:rPr>
+        <w:t xml:space="preserve"> </w:t>
+      </w:r>
+      <w:r>
+        <w:rPr>
+          <w:rFonts w:ascii="Times New Roman" w:hAnsi="Times New Roman" w:cs="Times New Roman"/>
+          <w:sz w:val="28"/>
+          <w:szCs w:val="28"/>
+        </w:rPr>
+        <w:t>добавления</w:t>
+      </w:r>
+      <w:r>
+        <w:rPr>
+          <w:rFonts w:ascii="Times New Roman" w:hAnsi="Times New Roman" w:cs="Times New Roman"/>
+          <w:sz w:val="28"/>
+          <w:szCs w:val="28"/>
+        </w:rPr>
+        <w:t xml:space="preserve"> </w:t>
+      </w:r>
+      <w:r>
+        <w:rPr>
+          <w:rFonts w:ascii="Times New Roman" w:hAnsi="Times New Roman" w:cs="Times New Roman"/>
+          <w:sz w:val="28"/>
+          <w:szCs w:val="28"/>
+        </w:rPr>
+        <w:t>отзыва</w:t>
+      </w:r>
+      <w:r>
+        <w:rPr>
+          <w:rFonts w:ascii="Times New Roman" w:hAnsi="Times New Roman" w:cs="Times New Roman"/>
+          <w:sz w:val="28"/>
+          <w:szCs w:val="28"/>
+        </w:rPr>
+        <w:t xml:space="preserve"> – </w:t>
+      </w:r>
+      <w:r>
+        <w:rPr>
+          <w:rFonts w:ascii="Times New Roman" w:hAnsi="Times New Roman" w:cs="Times New Roman"/>
+          <w:sz w:val="28"/>
+          <w:szCs w:val="28"/>
+        </w:rPr>
+        <w:t>в</w:t>
+      </w:r>
+      <w:r>
+        <w:rPr>
+          <w:rFonts w:ascii="Times New Roman" w:hAnsi="Times New Roman" w:cs="Times New Roman"/>
+          <w:sz w:val="28"/>
+          <w:szCs w:val="28"/>
+        </w:rPr>
+        <w:t xml:space="preserve"> </w:t>
+      </w:r>
+      <w:r>
+        <w:rPr>
+          <w:rFonts w:ascii="Times New Roman" w:hAnsi="Times New Roman" w:cs="Times New Roman"/>
+          <w:sz w:val="28"/>
+          <w:szCs w:val="28"/>
+        </w:rPr>
+        <w:t>папке</w:t>
+      </w:r>
+      <w:r>
+        <w:rPr>
+          <w:rFonts w:ascii="Times New Roman" w:hAnsi="Times New Roman" w:cs="Times New Roman"/>
+          <w:sz w:val="28"/>
+          <w:szCs w:val="28"/>
+        </w:rPr>
+        <w:t xml:space="preserve"> </w:t>
+      </w:r>
+      <w:r>
+        <w:rPr>
+          <w:rFonts w:ascii="Times New Roman" w:hAnsi="Times New Roman" w:cs="Times New Roman"/>
+          <w:sz w:val="28"/>
+          <w:szCs w:val="28"/>
+          <w:lang w:val="en-US"/>
+        </w:rPr>
+        <w:t>users</w:t>
+      </w:r>
+      <w:r>
+        <w:rPr>
+          <w:rFonts w:ascii="Times New Roman" w:hAnsi="Times New Roman" w:cs="Times New Roman"/>
+          <w:sz w:val="28"/>
+          <w:szCs w:val="28"/>
+        </w:rPr>
+        <w:t>/</w:t>
+      </w:r>
+      <w:r>
+        <w:rPr>
+          <w:rFonts w:ascii="Times New Roman" w:hAnsi="Times New Roman" w:cs="Times New Roman"/>
+          <w:sz w:val="28"/>
+          <w:szCs w:val="28"/>
+          <w:lang w:val="en-US"/>
+        </w:rPr>
+        <w:t>templates</w:t>
+      </w:r>
+      <w:r>
+        <w:rPr>
+          <w:rFonts w:ascii="Times New Roman" w:hAnsi="Times New Roman" w:cs="Times New Roman"/>
+          <w:sz w:val="28"/>
+          <w:szCs w:val="28"/>
+        </w:rPr>
+        <w:t xml:space="preserve">, </w:t>
+      </w:r>
+      <w:r>
+        <w:rPr>
+          <w:rFonts w:ascii="Times New Roman" w:hAnsi="Times New Roman" w:cs="Times New Roman"/>
+          <w:sz w:val="28"/>
+          <w:szCs w:val="28"/>
+        </w:rPr>
+        <w:t>стили</w:t>
+      </w:r>
+      <w:r>
+        <w:rPr>
+          <w:rFonts w:ascii="Times New Roman" w:hAnsi="Times New Roman" w:cs="Times New Roman"/>
+          <w:sz w:val="28"/>
+          <w:szCs w:val="28"/>
+        </w:rPr>
+        <w:t xml:space="preserve"> </w:t>
+      </w:r>
+      <w:r>
+        <w:rPr>
+          <w:rFonts w:ascii="Times New Roman" w:hAnsi="Times New Roman" w:cs="Times New Roman"/>
+          <w:sz w:val="28"/>
+          <w:szCs w:val="28"/>
+        </w:rPr>
+        <w:t>и</w:t>
+      </w:r>
+      <w:r>
+        <w:rPr>
+          <w:rFonts w:ascii="Times New Roman" w:hAnsi="Times New Roman" w:cs="Times New Roman"/>
+          <w:sz w:val="28"/>
+          <w:szCs w:val="28"/>
+        </w:rPr>
+        <w:t xml:space="preserve"> </w:t>
+      </w:r>
+      <w:r>
+        <w:rPr>
+          <w:rFonts w:ascii="Times New Roman" w:hAnsi="Times New Roman" w:cs="Times New Roman"/>
+          <w:sz w:val="28"/>
+          <w:szCs w:val="28"/>
+        </w:rPr>
+        <w:t>изображения</w:t>
+      </w:r>
+      <w:r>
+        <w:rPr>
+          <w:rFonts w:ascii="Times New Roman" w:hAnsi="Times New Roman" w:cs="Times New Roman"/>
+          <w:sz w:val="28"/>
+          <w:szCs w:val="28"/>
+        </w:rPr>
+        <w:t xml:space="preserve"> – </w:t>
+      </w:r>
+      <w:r>
+        <w:rPr>
+          <w:rFonts w:ascii="Times New Roman" w:hAnsi="Times New Roman" w:cs="Times New Roman"/>
+          <w:sz w:val="28"/>
+          <w:szCs w:val="28"/>
+        </w:rPr>
+        <w:t>в</w:t>
+      </w:r>
+      <w:r>
+        <w:rPr>
+          <w:rFonts w:ascii="Times New Roman" w:hAnsi="Times New Roman" w:cs="Times New Roman"/>
+          <w:sz w:val="28"/>
+          <w:szCs w:val="28"/>
+        </w:rPr>
+        <w:t xml:space="preserve"> </w:t>
+      </w:r>
+      <w:r>
+        <w:rPr>
+          <w:rFonts w:ascii="Times New Roman" w:hAnsi="Times New Roman" w:cs="Times New Roman"/>
+          <w:sz w:val="28"/>
+          <w:szCs w:val="28"/>
+        </w:rPr>
+        <w:t>папке</w:t>
+      </w:r>
+      <w:r>
+        <w:rPr>
+          <w:rFonts w:ascii="Times New Roman" w:hAnsi="Times New Roman" w:cs="Times New Roman"/>
+          <w:sz w:val="28"/>
+          <w:szCs w:val="28"/>
+        </w:rPr>
+        <w:t xml:space="preserve"> </w:t>
+      </w:r>
+      <w:r>
+        <w:rPr>
+          <w:rFonts w:ascii="Times New Roman" w:hAnsi="Times New Roman" w:cs="Times New Roman"/>
+          <w:sz w:val="28"/>
+          <w:szCs w:val="28"/>
+          <w:lang w:val="en-US"/>
+        </w:rPr>
+        <w:t>schools</w:t>
+      </w:r>
+      <w:r>
+        <w:rPr>
+          <w:rFonts w:ascii="Times New Roman" w:hAnsi="Times New Roman" w:cs="Times New Roman"/>
+          <w:sz w:val="28"/>
+          <w:szCs w:val="28"/>
+        </w:rPr>
+        <w:t>_</w:t>
+      </w:r>
+      <w:r>
+        <w:rPr>
+          <w:rFonts w:ascii="Times New Roman" w:hAnsi="Times New Roman" w:cs="Times New Roman"/>
+          <w:sz w:val="28"/>
+          <w:szCs w:val="28"/>
+          <w:lang w:val="en-US"/>
+        </w:rPr>
+        <w:t>site</w:t>
+      </w:r>
+      <w:r>
+        <w:rPr>
+          <w:rFonts w:ascii="Times New Roman" w:hAnsi="Times New Roman" w:cs="Times New Roman"/>
+          <w:sz w:val="28"/>
+          <w:szCs w:val="28"/>
+        </w:rPr>
+        <w:t>/</w:t>
+      </w:r>
+      <w:r>
+        <w:rPr>
+          <w:rFonts w:ascii="Times New Roman" w:hAnsi="Times New Roman" w:cs="Times New Roman"/>
+          <w:sz w:val="28"/>
+          <w:szCs w:val="28"/>
+          <w:lang w:val="en-US"/>
+        </w:rPr>
+        <w:t>static</w:t>
+      </w:r>
+      <w:r>
+        <w:rPr>
+          <w:rFonts w:ascii="Times New Roman" w:hAnsi="Times New Roman" w:cs="Times New Roman"/>
+          <w:sz w:val="28"/>
+          <w:szCs w:val="28"/>
+        </w:rPr>
+        <w:t xml:space="preserve">, </w:t>
+      </w:r>
+      <w:r>
+        <w:rPr>
+          <w:rFonts w:ascii="Times New Roman" w:hAnsi="Times New Roman" w:cs="Times New Roman"/>
+          <w:sz w:val="28"/>
+          <w:szCs w:val="28"/>
+        </w:rPr>
+        <w:t>пользовательские</w:t>
+      </w:r>
+      <w:r>
+        <w:rPr>
+          <w:rFonts w:ascii="Times New Roman" w:hAnsi="Times New Roman" w:cs="Times New Roman"/>
+          <w:sz w:val="28"/>
+          <w:szCs w:val="28"/>
+        </w:rPr>
+        <w:t xml:space="preserve"> </w:t>
+      </w:r>
+      <w:r>
+        <w:rPr>
+          <w:rFonts w:ascii="Times New Roman" w:hAnsi="Times New Roman" w:cs="Times New Roman"/>
+          <w:sz w:val="28"/>
+          <w:szCs w:val="28"/>
+        </w:rPr>
+        <w:t>фильтры</w:t>
+      </w:r>
+      <w:r>
+        <w:rPr>
+          <w:rFonts w:ascii="Times New Roman" w:hAnsi="Times New Roman" w:cs="Times New Roman"/>
+          <w:sz w:val="28"/>
+          <w:szCs w:val="28"/>
+        </w:rPr>
+        <w:t xml:space="preserve"> – </w:t>
+      </w:r>
+      <w:r>
+        <w:rPr>
+          <w:rFonts w:ascii="Times New Roman" w:hAnsi="Times New Roman" w:cs="Times New Roman"/>
+          <w:sz w:val="28"/>
+          <w:szCs w:val="28"/>
+        </w:rPr>
+        <w:t>в</w:t>
+      </w:r>
+      <w:r>
+        <w:rPr>
+          <w:rFonts w:ascii="Times New Roman" w:hAnsi="Times New Roman" w:cs="Times New Roman"/>
+          <w:sz w:val="28"/>
+          <w:szCs w:val="28"/>
+        </w:rPr>
+        <w:t xml:space="preserve"> </w:t>
+      </w:r>
+      <w:r>
+        <w:rPr>
+          <w:rFonts w:ascii="Times New Roman" w:hAnsi="Times New Roman" w:cs="Times New Roman"/>
+          <w:sz w:val="28"/>
+          <w:szCs w:val="28"/>
+        </w:rPr>
+        <w:t>па</w:t>
+      </w:r>
+      <w:r>
+        <w:rPr>
+          <w:rFonts w:ascii="Times New Roman" w:hAnsi="Times New Roman" w:cs="Times New Roman"/>
+          <w:sz w:val="28"/>
+          <w:szCs w:val="28"/>
+        </w:rPr>
+        <w:t>п</w:t>
+      </w:r>
+      <w:r>
+        <w:rPr>
+          <w:rFonts w:ascii="Times New Roman" w:hAnsi="Times New Roman" w:cs="Times New Roman"/>
+          <w:sz w:val="28"/>
+          <w:szCs w:val="28"/>
+        </w:rPr>
+        <w:t>ке</w:t>
+      </w:r>
+      <w:r>
+        <w:rPr>
+          <w:rFonts w:ascii="Times New Roman" w:hAnsi="Times New Roman" w:cs="Times New Roman"/>
+          <w:sz w:val="28"/>
+          <w:szCs w:val="28"/>
+        </w:rPr>
+        <w:t xml:space="preserve"> </w:t>
+      </w:r>
+      <w:r>
+        <w:rPr>
+          <w:rFonts w:ascii="Times New Roman" w:hAnsi="Times New Roman" w:cs="Times New Roman"/>
+          <w:sz w:val="28"/>
+          <w:szCs w:val="28"/>
+          <w:lang w:val="en-US"/>
+        </w:rPr>
+        <w:t>schools</w:t>
+      </w:r>
+      <w:r>
+        <w:rPr>
+          <w:rFonts w:ascii="Times New Roman" w:hAnsi="Times New Roman" w:cs="Times New Roman"/>
+          <w:sz w:val="28"/>
+          <w:szCs w:val="28"/>
+        </w:rPr>
+        <w:t>_</w:t>
+      </w:r>
+      <w:r>
+        <w:rPr>
+          <w:rFonts w:ascii="Times New Roman" w:hAnsi="Times New Roman" w:cs="Times New Roman"/>
+          <w:sz w:val="28"/>
+          <w:szCs w:val="28"/>
+          <w:lang w:val="en-US"/>
+        </w:rPr>
+        <w:t>site</w:t>
+      </w:r>
+      <w:r>
+        <w:rPr>
+          <w:rFonts w:ascii="Times New Roman" w:hAnsi="Times New Roman" w:cs="Times New Roman"/>
+          <w:sz w:val="28"/>
+          <w:szCs w:val="28"/>
+        </w:rPr>
+        <w:t>/</w:t>
+      </w:r>
       <w:proofErr w:type="spellStart"/>
       <w:r>
         <w:rPr>
@@ -24392,25 +25308,7 @@
           <w:szCs w:val="28"/>
           <w:lang w:val="en-US"/>
         </w:rPr>
-        <w:t>schools</w:t>
-      </w:r>
-      <w:r>
-        <w:rPr>
-          <w:rFonts w:ascii="Times New Roman" w:hAnsi="Times New Roman" w:cs="Times New Roman"/>
-          <w:sz w:val="28"/>
-          <w:szCs w:val="28"/>
-          <w:lang w:val="en-US"/>
-        </w:rPr>
-        <w:t>_</w:t>
-      </w:r>
-      <w:r>
-        <w:rPr>
-          <w:rFonts w:ascii="Times New Roman" w:hAnsi="Times New Roman" w:cs="Times New Roman"/>
-          <w:sz w:val="28"/>
-          <w:szCs w:val="28"/>
-          <w:lang w:val="en-US"/>
-        </w:rPr>
-        <w:t>site</w:t>
+        <w:t>templatetags</w:t>
       </w:r>
       <w:proofErr w:type="spellEnd"/>
       <w:r>
@@ -24418,496 +25316,6 @@
           <w:rFonts w:ascii="Times New Roman" w:hAnsi="Times New Roman" w:cs="Times New Roman"/>
           <w:sz w:val="28"/>
           <w:szCs w:val="28"/>
-          <w:lang w:val="en-US"/>
-        </w:rPr>
-        <w:t>/</w:t>
-      </w:r>
-      <w:r>
-        <w:rPr>
-          <w:rFonts w:ascii="Times New Roman" w:hAnsi="Times New Roman" w:cs="Times New Roman"/>
-          <w:sz w:val="28"/>
-          <w:szCs w:val="28"/>
-          <w:lang w:val="en-US"/>
-        </w:rPr>
-        <w:t>templates</w:t>
-      </w:r>
-      <w:r>
-        <w:rPr>
-          <w:rFonts w:ascii="Times New Roman" w:hAnsi="Times New Roman" w:cs="Times New Roman"/>
-          <w:sz w:val="28"/>
-          <w:szCs w:val="28"/>
-          <w:lang w:val="en-US"/>
-        </w:rPr>
-        <w:t xml:space="preserve">, </w:t>
-      </w:r>
-      <w:r>
-        <w:rPr>
-          <w:rFonts w:ascii="Times New Roman" w:hAnsi="Times New Roman" w:cs="Times New Roman"/>
-          <w:sz w:val="28"/>
-          <w:szCs w:val="28"/>
-        </w:rPr>
-        <w:t>шаблоны</w:t>
-      </w:r>
-      <w:r>
-        <w:rPr>
-          <w:rFonts w:ascii="Times New Roman" w:hAnsi="Times New Roman" w:cs="Times New Roman"/>
-          <w:sz w:val="28"/>
-          <w:szCs w:val="28"/>
-          <w:lang w:val="en-US"/>
-        </w:rPr>
-        <w:t xml:space="preserve"> </w:t>
-      </w:r>
-      <w:r>
-        <w:rPr>
-          <w:rFonts w:ascii="Times New Roman" w:hAnsi="Times New Roman" w:cs="Times New Roman"/>
-          <w:sz w:val="28"/>
-          <w:szCs w:val="28"/>
-        </w:rPr>
-        <w:t>страниц</w:t>
-      </w:r>
-      <w:r>
-        <w:rPr>
-          <w:rFonts w:ascii="Times New Roman" w:hAnsi="Times New Roman" w:cs="Times New Roman"/>
-          <w:sz w:val="28"/>
-          <w:szCs w:val="28"/>
-          <w:lang w:val="en-US"/>
-        </w:rPr>
-        <w:t xml:space="preserve"> </w:t>
-      </w:r>
-      <w:r>
-        <w:rPr>
-          <w:rFonts w:ascii="Times New Roman" w:hAnsi="Times New Roman" w:cs="Times New Roman"/>
-          <w:sz w:val="28"/>
-          <w:szCs w:val="28"/>
-        </w:rPr>
-        <w:t>авторизации</w:t>
-      </w:r>
-      <w:r>
-        <w:rPr>
-          <w:rFonts w:ascii="Times New Roman" w:hAnsi="Times New Roman" w:cs="Times New Roman"/>
-          <w:sz w:val="28"/>
-          <w:szCs w:val="28"/>
-          <w:lang w:val="en-US"/>
-        </w:rPr>
-        <w:t xml:space="preserve">, </w:t>
-      </w:r>
-      <w:r>
-        <w:rPr>
-          <w:rFonts w:ascii="Times New Roman" w:hAnsi="Times New Roman" w:cs="Times New Roman"/>
-          <w:sz w:val="28"/>
-          <w:szCs w:val="28"/>
-        </w:rPr>
-        <w:t>регистрации</w:t>
-      </w:r>
-      <w:r>
-        <w:rPr>
-          <w:rFonts w:ascii="Times New Roman" w:hAnsi="Times New Roman" w:cs="Times New Roman"/>
-          <w:sz w:val="28"/>
-          <w:szCs w:val="28"/>
-          <w:lang w:val="en-US"/>
-        </w:rPr>
-        <w:t xml:space="preserve">, </w:t>
-      </w:r>
-      <w:r>
-        <w:rPr>
-          <w:rFonts w:ascii="Times New Roman" w:hAnsi="Times New Roman" w:cs="Times New Roman"/>
-          <w:sz w:val="28"/>
-          <w:szCs w:val="28"/>
-        </w:rPr>
-        <w:t>профиля</w:t>
-      </w:r>
-      <w:r>
-        <w:rPr>
-          <w:rFonts w:ascii="Times New Roman" w:hAnsi="Times New Roman" w:cs="Times New Roman"/>
-          <w:sz w:val="28"/>
-          <w:szCs w:val="28"/>
-          <w:lang w:val="en-US"/>
-        </w:rPr>
-        <w:t xml:space="preserve"> </w:t>
-      </w:r>
-      <w:r>
-        <w:rPr>
-          <w:rFonts w:ascii="Times New Roman" w:hAnsi="Times New Roman" w:cs="Times New Roman"/>
-          <w:sz w:val="28"/>
-          <w:szCs w:val="28"/>
-        </w:rPr>
-        <w:t>и</w:t>
-      </w:r>
-      <w:r>
-        <w:rPr>
-          <w:rFonts w:ascii="Times New Roman" w:hAnsi="Times New Roman" w:cs="Times New Roman"/>
-          <w:sz w:val="28"/>
-          <w:szCs w:val="28"/>
-          <w:lang w:val="en-US"/>
-        </w:rPr>
-        <w:t xml:space="preserve"> </w:t>
-      </w:r>
-      <w:r>
-        <w:rPr>
-          <w:rFonts w:ascii="Times New Roman" w:hAnsi="Times New Roman" w:cs="Times New Roman"/>
-          <w:sz w:val="28"/>
-          <w:szCs w:val="28"/>
-        </w:rPr>
-        <w:t>добавления</w:t>
-      </w:r>
-      <w:r>
-        <w:rPr>
-          <w:rFonts w:ascii="Times New Roman" w:hAnsi="Times New Roman" w:cs="Times New Roman"/>
-          <w:sz w:val="28"/>
-          <w:szCs w:val="28"/>
-          <w:lang w:val="en-US"/>
-        </w:rPr>
-        <w:t xml:space="preserve"> </w:t>
-      </w:r>
-      <w:r>
-        <w:rPr>
-          <w:rFonts w:ascii="Times New Roman" w:hAnsi="Times New Roman" w:cs="Times New Roman"/>
-          <w:sz w:val="28"/>
-          <w:szCs w:val="28"/>
-        </w:rPr>
-        <w:t>отзыва</w:t>
-      </w:r>
-      <w:r>
-        <w:rPr>
-          <w:rFonts w:ascii="Times New Roman" w:hAnsi="Times New Roman" w:cs="Times New Roman"/>
-          <w:sz w:val="28"/>
-          <w:szCs w:val="28"/>
-          <w:lang w:val="en-US"/>
-        </w:rPr>
-        <w:t xml:space="preserve"> – </w:t>
-      </w:r>
-      <w:r>
-        <w:rPr>
-          <w:rFonts w:ascii="Times New Roman" w:hAnsi="Times New Roman" w:cs="Times New Roman"/>
-          <w:sz w:val="28"/>
-          <w:szCs w:val="28"/>
-        </w:rPr>
-        <w:t>в</w:t>
-      </w:r>
-      <w:r>
-        <w:rPr>
-          <w:rFonts w:ascii="Times New Roman" w:hAnsi="Times New Roman" w:cs="Times New Roman"/>
-          <w:sz w:val="28"/>
-          <w:szCs w:val="28"/>
-          <w:lang w:val="en-US"/>
-        </w:rPr>
-        <w:t xml:space="preserve"> </w:t>
-      </w:r>
-      <w:r>
-        <w:rPr>
-          <w:rFonts w:ascii="Times New Roman" w:hAnsi="Times New Roman" w:cs="Times New Roman"/>
-          <w:sz w:val="28"/>
-          <w:szCs w:val="28"/>
-        </w:rPr>
-        <w:t>папке</w:t>
-      </w:r>
-      <w:r>
-        <w:rPr>
-          <w:rFonts w:ascii="Times New Roman" w:hAnsi="Times New Roman" w:cs="Times New Roman"/>
-          <w:sz w:val="28"/>
-          <w:szCs w:val="28"/>
-          <w:lang w:val="en-US"/>
-        </w:rPr>
-        <w:t xml:space="preserve"> </w:t>
-      </w:r>
-      <w:r>
-        <w:rPr>
-          <w:rFonts w:ascii="Times New Roman" w:hAnsi="Times New Roman" w:cs="Times New Roman"/>
-          <w:sz w:val="28"/>
-          <w:szCs w:val="28"/>
-          <w:lang w:val="en-US"/>
-        </w:rPr>
-        <w:t>users/templates,</w:t>
-      </w:r>
-      <w:r>
-        <w:rPr>
-          <w:rFonts w:ascii="Times New Roman" w:hAnsi="Times New Roman" w:cs="Times New Roman"/>
-          <w:sz w:val="28"/>
-          <w:szCs w:val="28"/>
-          <w:lang w:val="en-US"/>
-        </w:rPr>
-        <w:t xml:space="preserve"> </w:t>
-      </w:r>
-      <w:r>
-        <w:rPr>
-          <w:rFonts w:ascii="Times New Roman" w:hAnsi="Times New Roman" w:cs="Times New Roman"/>
-          <w:sz w:val="28"/>
-          <w:szCs w:val="28"/>
-        </w:rPr>
-        <w:t>стили</w:t>
-      </w:r>
-      <w:r>
-        <w:rPr>
-          <w:rFonts w:ascii="Times New Roman" w:hAnsi="Times New Roman" w:cs="Times New Roman"/>
-          <w:sz w:val="28"/>
-          <w:szCs w:val="28"/>
-          <w:lang w:val="en-US"/>
-        </w:rPr>
-        <w:t xml:space="preserve"> </w:t>
-      </w:r>
-      <w:r>
-        <w:rPr>
-          <w:rFonts w:ascii="Times New Roman" w:hAnsi="Times New Roman" w:cs="Times New Roman"/>
-          <w:sz w:val="28"/>
-          <w:szCs w:val="28"/>
-        </w:rPr>
-        <w:t>и</w:t>
-      </w:r>
-      <w:r>
-        <w:rPr>
-          <w:rFonts w:ascii="Times New Roman" w:hAnsi="Times New Roman" w:cs="Times New Roman"/>
-          <w:sz w:val="28"/>
-          <w:szCs w:val="28"/>
-          <w:lang w:val="en-US"/>
-        </w:rPr>
-        <w:t xml:space="preserve"> </w:t>
-      </w:r>
-      <w:r>
-        <w:rPr>
-          <w:rFonts w:ascii="Times New Roman" w:hAnsi="Times New Roman" w:cs="Times New Roman"/>
-          <w:sz w:val="28"/>
-          <w:szCs w:val="28"/>
-        </w:rPr>
-        <w:t>изображения</w:t>
-      </w:r>
-      <w:r>
-        <w:rPr>
-          <w:rFonts w:ascii="Times New Roman" w:hAnsi="Times New Roman" w:cs="Times New Roman"/>
-          <w:sz w:val="28"/>
-          <w:szCs w:val="28"/>
-          <w:lang w:val="en-US"/>
-        </w:rPr>
-        <w:t xml:space="preserve"> – </w:t>
-      </w:r>
-      <w:r>
-        <w:rPr>
-          <w:rFonts w:ascii="Times New Roman" w:hAnsi="Times New Roman" w:cs="Times New Roman"/>
-          <w:sz w:val="28"/>
-          <w:szCs w:val="28"/>
-        </w:rPr>
-        <w:t>в</w:t>
-      </w:r>
-      <w:r>
-        <w:rPr>
-          <w:rFonts w:ascii="Times New Roman" w:hAnsi="Times New Roman" w:cs="Times New Roman"/>
-          <w:sz w:val="28"/>
-          <w:szCs w:val="28"/>
-          <w:lang w:val="en-US"/>
-        </w:rPr>
-        <w:t xml:space="preserve"> </w:t>
-      </w:r>
-      <w:r>
-        <w:rPr>
-          <w:rFonts w:ascii="Times New Roman" w:hAnsi="Times New Roman" w:cs="Times New Roman"/>
-          <w:sz w:val="28"/>
-          <w:szCs w:val="28"/>
-        </w:rPr>
-        <w:t>папке</w:t>
-      </w:r>
-      <w:r>
-        <w:rPr>
-          <w:rFonts w:ascii="Times New Roman" w:hAnsi="Times New Roman" w:cs="Times New Roman"/>
-          <w:sz w:val="28"/>
-          <w:szCs w:val="28"/>
-          <w:lang w:val="en-US"/>
-        </w:rPr>
-        <w:t xml:space="preserve"> </w:t>
-      </w:r>
-      <w:proofErr w:type="spellStart"/>
-      <w:r>
-        <w:rPr>
-          <w:rFonts w:ascii="Times New Roman" w:hAnsi="Times New Roman" w:cs="Times New Roman"/>
-          <w:sz w:val="28"/>
-          <w:szCs w:val="28"/>
-          <w:lang w:val="en-US"/>
-        </w:rPr>
-        <w:t>schools</w:t>
-      </w:r>
-      <w:r>
-        <w:rPr>
-          <w:rFonts w:ascii="Times New Roman" w:hAnsi="Times New Roman" w:cs="Times New Roman"/>
-          <w:sz w:val="28"/>
-          <w:szCs w:val="28"/>
-          <w:lang w:val="en-US"/>
-        </w:rPr>
-        <w:t>_</w:t>
-      </w:r>
-      <w:r>
-        <w:rPr>
-          <w:rFonts w:ascii="Times New Roman" w:hAnsi="Times New Roman" w:cs="Times New Roman"/>
-          <w:sz w:val="28"/>
-          <w:szCs w:val="28"/>
-          <w:lang w:val="en-US"/>
-        </w:rPr>
-        <w:t>site</w:t>
-      </w:r>
-      <w:proofErr w:type="spellEnd"/>
-      <w:r>
-        <w:rPr>
-          <w:rFonts w:ascii="Times New Roman" w:hAnsi="Times New Roman" w:cs="Times New Roman"/>
-          <w:sz w:val="28"/>
-          <w:szCs w:val="28"/>
-          <w:lang w:val="en-US"/>
-        </w:rPr>
-        <w:t>/</w:t>
-      </w:r>
-      <w:r>
-        <w:rPr>
-          <w:rFonts w:ascii="Times New Roman" w:hAnsi="Times New Roman" w:cs="Times New Roman"/>
-          <w:sz w:val="28"/>
-          <w:szCs w:val="28"/>
-          <w:lang w:val="en-US"/>
-        </w:rPr>
-        <w:t>static</w:t>
-      </w:r>
-      <w:r>
-        <w:rPr>
-          <w:rFonts w:ascii="Times New Roman" w:hAnsi="Times New Roman" w:cs="Times New Roman"/>
-          <w:sz w:val="28"/>
-          <w:szCs w:val="28"/>
-          <w:lang w:val="en-US"/>
-        </w:rPr>
-        <w:t xml:space="preserve">, </w:t>
-      </w:r>
-      <w:r>
-        <w:rPr>
-          <w:rFonts w:ascii="Times New Roman" w:hAnsi="Times New Roman" w:cs="Times New Roman"/>
-          <w:sz w:val="28"/>
-          <w:szCs w:val="28"/>
-        </w:rPr>
-        <w:t>пользовательские</w:t>
-      </w:r>
-      <w:r>
-        <w:rPr>
-          <w:rFonts w:ascii="Times New Roman" w:hAnsi="Times New Roman" w:cs="Times New Roman"/>
-          <w:sz w:val="28"/>
-          <w:szCs w:val="28"/>
-          <w:lang w:val="en-US"/>
-        </w:rPr>
-        <w:t xml:space="preserve"> </w:t>
-      </w:r>
-      <w:r>
-        <w:rPr>
-          <w:rFonts w:ascii="Times New Roman" w:hAnsi="Times New Roman" w:cs="Times New Roman"/>
-          <w:sz w:val="28"/>
-          <w:szCs w:val="28"/>
-        </w:rPr>
-        <w:t>фильтры</w:t>
-      </w:r>
-      <w:r>
-        <w:rPr>
-          <w:rFonts w:ascii="Times New Roman" w:hAnsi="Times New Roman" w:cs="Times New Roman"/>
-          <w:sz w:val="28"/>
-          <w:szCs w:val="28"/>
-          <w:lang w:val="en-US"/>
-        </w:rPr>
-        <w:t xml:space="preserve"> – </w:t>
-      </w:r>
-      <w:r>
-        <w:rPr>
-          <w:rFonts w:ascii="Times New Roman" w:hAnsi="Times New Roman" w:cs="Times New Roman"/>
-          <w:sz w:val="28"/>
-          <w:szCs w:val="28"/>
-        </w:rPr>
-        <w:t>в</w:t>
-      </w:r>
-      <w:r>
-        <w:rPr>
-          <w:rFonts w:ascii="Times New Roman" w:hAnsi="Times New Roman" w:cs="Times New Roman"/>
-          <w:sz w:val="28"/>
-          <w:szCs w:val="28"/>
-          <w:lang w:val="en-US"/>
-        </w:rPr>
-        <w:t xml:space="preserve"> </w:t>
-      </w:r>
-      <w:r>
-        <w:rPr>
-          <w:rFonts w:ascii="Times New Roman" w:hAnsi="Times New Roman" w:cs="Times New Roman"/>
-          <w:sz w:val="28"/>
-          <w:szCs w:val="28"/>
-        </w:rPr>
-        <w:t>па</w:t>
-      </w:r>
-      <w:r>
-        <w:rPr>
-          <w:rFonts w:ascii="Times New Roman" w:hAnsi="Times New Roman" w:cs="Times New Roman"/>
-          <w:sz w:val="28"/>
-          <w:szCs w:val="28"/>
-        </w:rPr>
-        <w:t>п</w:t>
-      </w:r>
-      <w:r>
-        <w:rPr>
-          <w:rFonts w:ascii="Times New Roman" w:hAnsi="Times New Roman" w:cs="Times New Roman"/>
-          <w:sz w:val="28"/>
-          <w:szCs w:val="28"/>
-        </w:rPr>
-        <w:t>ке</w:t>
-      </w:r>
-      <w:r>
-        <w:rPr>
-          <w:rFonts w:ascii="Times New Roman" w:hAnsi="Times New Roman" w:cs="Times New Roman"/>
-          <w:sz w:val="28"/>
-          <w:szCs w:val="28"/>
-          <w:lang w:val="en-US"/>
-        </w:rPr>
-        <w:t xml:space="preserve"> </w:t>
-      </w:r>
-      <w:proofErr w:type="spellStart"/>
-      <w:r>
-        <w:rPr>
-          <w:rFonts w:ascii="Times New Roman" w:hAnsi="Times New Roman" w:cs="Times New Roman"/>
-          <w:sz w:val="28"/>
-          <w:szCs w:val="28"/>
-          <w:lang w:val="en-US"/>
-        </w:rPr>
-        <w:t>schools</w:t>
-      </w:r>
-      <w:r>
-        <w:rPr>
-          <w:rFonts w:ascii="Times New Roman" w:hAnsi="Times New Roman" w:cs="Times New Roman"/>
-          <w:sz w:val="28"/>
-          <w:szCs w:val="28"/>
-          <w:lang w:val="en-US"/>
-        </w:rPr>
-        <w:t>_</w:t>
-      </w:r>
-      <w:r>
-        <w:rPr>
-          <w:rFonts w:ascii="Times New Roman" w:hAnsi="Times New Roman" w:cs="Times New Roman"/>
-          <w:sz w:val="28"/>
-          <w:szCs w:val="28"/>
-          <w:lang w:val="en-US"/>
-        </w:rPr>
-        <w:t>site</w:t>
-      </w:r>
-      <w:proofErr w:type="spellEnd"/>
-      <w:r>
-        <w:rPr>
-          <w:rFonts w:ascii="Times New Roman" w:hAnsi="Times New Roman" w:cs="Times New Roman"/>
-          <w:sz w:val="28"/>
-          <w:szCs w:val="28"/>
-          <w:lang w:val="en-US"/>
-        </w:rPr>
-        <w:t>/</w:t>
-      </w:r>
-      <w:proofErr w:type="spellStart"/>
-      <w:r>
-        <w:rPr>
-          <w:rFonts w:ascii="Times New Roman" w:hAnsi="Times New Roman" w:cs="Times New Roman"/>
-          <w:sz w:val="28"/>
-          <w:szCs w:val="28"/>
-          <w:lang w:val="en-US"/>
-        </w:rPr>
-        <w:t>templatetags</w:t>
-      </w:r>
-      <w:proofErr w:type="spellEnd"/>
-      <w:r>
-        <w:rPr>
-          <w:rFonts w:ascii="Times New Roman" w:hAnsi="Times New Roman" w:cs="Times New Roman"/>
-          <w:sz w:val="28"/>
-          <w:szCs w:val="28"/>
-          <w:lang w:val="en-US"/>
         </w:rPr>
         <w:t>.</w:t>
       </w:r>
@@ -25096,23 +25504,7 @@
           <w:sz w:val="28"/>
           <w:szCs w:val="28"/>
         </w:rPr>
-        <w:t>, вед</w:t>
-      </w:r>
-      <w:r>
-        <w:rPr>
-          <w:rFonts w:ascii="Times New Roman" w:hAnsi="Times New Roman" w:cs="Times New Roman"/>
-          <w:sz w:val="28"/>
-          <w:szCs w:val="28"/>
-        </w:rPr>
-        <w:t>у</w:t>
-      </w:r>
-      <w:r>
-        <w:rPr>
-          <w:rFonts w:ascii="Times New Roman" w:hAnsi="Times New Roman" w:cs="Times New Roman"/>
-          <w:sz w:val="28"/>
-          <w:szCs w:val="28"/>
-        </w:rPr>
-        <w:t>щ</w:t>
+        <w:t>, ведущ</w:t>
       </w:r>
       <w:r>
         <w:rPr>
@@ -25184,22 +25576,14 @@
           <w:sz w:val="28"/>
           <w:szCs w:val="28"/>
         </w:rPr>
-        <w:instrText xml:space="preserve"> REF _Ref128614119 \h </w:instrText>
-      </w:r>
-      <w:r>
-        <w:rPr>
-          <w:rFonts w:ascii="Times New Roman" w:hAnsi="Times New Roman" w:cs="Times New Roman"/>
-          <w:sz w:val="28"/>
-          <w:szCs w:val="28"/>
-        </w:rPr>
-      </w:r>
-      <w:r>
-        <w:rPr>
-          <w:rFonts w:ascii="Times New Roman" w:hAnsi="Times New Roman" w:cs="Times New Roman"/>
-          <w:sz w:val="28"/>
-          <w:szCs w:val="28"/>
-        </w:rPr>
-        <w:instrText xml:space="preserve"> \* MERGEFORMAT </w:instrText>
+        <w:instrText xml:space="preserve"> REF _Ref128614119 \h  \* MERGEFORMAT </w:instrText>
+      </w:r>
+      <w:r>
+        <w:rPr>
+          <w:rFonts w:ascii="Times New Roman" w:hAnsi="Times New Roman" w:cs="Times New Roman"/>
+          <w:sz w:val="28"/>
+          <w:szCs w:val="28"/>
+        </w:rPr>
       </w:r>
       <w:r>
         <w:rPr>
@@ -25291,8 +25675,10 @@
       <w:r>
         <w:rPr>
           <w:rFonts w:ascii="Times New Roman" w:hAnsi="Times New Roman" w:cs="Times New Roman"/>
-          <w:sz w:val="28"/>
-          <w:szCs w:val="28"/>
+          <w:noProof/>
+          <w:sz w:val="28"/>
+          <w:szCs w:val="28"/>
+          <w:lang w:eastAsia="ru-RU"/>
         </w:rPr>
         <w:drawing>
           <wp:inline distT="0" distB="0" distL="0" distR="0" wp14:anchorId="65C2762C" wp14:editId="703C5F1B">
@@ -25344,7 +25730,7 @@
           <w:szCs w:val="28"/>
         </w:rPr>
       </w:pPr>
-      <w:bookmarkStart w:id="37" w:name="_Ref128614119"/>
+      <w:bookmarkStart w:id="44" w:name="_Ref128614119"/>
       <w:r>
         <w:rPr>
           <w:rFonts w:ascii="Times New Roman" w:hAnsi="Times New Roman" w:cs="Times New Roman"/>
@@ -25406,7 +25792,7 @@
         </w:rPr>
         <w:fldChar w:fldCharType="end"/>
       </w:r>
-      <w:bookmarkEnd w:id="37"/>
+      <w:bookmarkEnd w:id="44"/>
       <w:r>
         <w:rPr>
           <w:rFonts w:ascii="Times New Roman" w:hAnsi="Times New Roman" w:cs="Times New Roman"/>
@@ -25432,7 +25818,8 @@
           <w:szCs w:val="28"/>
         </w:rPr>
       </w:pPr>
-      <w:bookmarkStart w:id="38" w:name="_Ref128632845"/>
+      <w:bookmarkStart w:id="45" w:name="_Ref128632845"/>
+      <w:bookmarkStart w:id="46" w:name="_Toc128673275"/>
       <w:r>
         <w:rPr>
           <w:rFonts w:ascii="Times New Roman" w:hAnsi="Times New Roman" w:cs="Times New Roman"/>
@@ -25442,7 +25829,17 @@
           <w:szCs w:val="28"/>
         </w:rPr>
         <w:lastRenderedPageBreak/>
-        <w:t xml:space="preserve">3.4.2 Шаблон главной страницы </w:t>
+        <w:t>2</w:t>
+      </w:r>
+      <w:r>
+        <w:rPr>
+          <w:rFonts w:ascii="Times New Roman" w:hAnsi="Times New Roman" w:cs="Times New Roman"/>
+          <w:b w:val="0"/>
+          <w:color w:val="000000" w:themeColor="text1"/>
+          <w:sz w:val="28"/>
+          <w:szCs w:val="28"/>
+        </w:rPr>
+        <w:t xml:space="preserve">.4.2 Шаблон главной страницы </w:t>
       </w:r>
       <w:r>
         <w:rPr>
@@ -25476,7 +25873,8 @@
         </w:rPr>
         <w:t>html</w:t>
       </w:r>
-      <w:bookmarkEnd w:id="38"/>
+      <w:bookmarkEnd w:id="45"/>
+      <w:bookmarkEnd w:id="46"/>
     </w:p>
     <w:p>
       <w:pPr>
@@ -25737,22 +26135,14 @@
           <w:sz w:val="28"/>
           <w:szCs w:val="28"/>
         </w:rPr>
-        <w:instrText xml:space="preserve"> REF _Ref128614710 \h </w:instrText>
-      </w:r>
-      <w:r>
-        <w:rPr>
-          <w:rFonts w:ascii="Times New Roman" w:hAnsi="Times New Roman" w:cs="Times New Roman"/>
-          <w:sz w:val="28"/>
-          <w:szCs w:val="28"/>
-        </w:rPr>
-      </w:r>
-      <w:r>
-        <w:rPr>
-          <w:rFonts w:ascii="Times New Roman" w:hAnsi="Times New Roman" w:cs="Times New Roman"/>
-          <w:sz w:val="28"/>
-          <w:szCs w:val="28"/>
-        </w:rPr>
-        <w:instrText xml:space="preserve"> \* MERGEFORMAT </w:instrText>
+        <w:instrText xml:space="preserve"> REF _Ref128614710 \h  \* MERGEFORMAT </w:instrText>
+      </w:r>
+      <w:r>
+        <w:rPr>
+          <w:rFonts w:ascii="Times New Roman" w:hAnsi="Times New Roman" w:cs="Times New Roman"/>
+          <w:sz w:val="28"/>
+          <w:szCs w:val="28"/>
+        </w:rPr>
       </w:r>
       <w:r>
         <w:rPr>
@@ -26117,22 +26507,14 @@
           <w:sz w:val="28"/>
           <w:szCs w:val="28"/>
         </w:rPr>
-        <w:instrText xml:space="preserve"> REF _Ref128614802 \h </w:instrText>
-      </w:r>
-      <w:r>
-        <w:rPr>
-          <w:rFonts w:ascii="Times New Roman" w:hAnsi="Times New Roman" w:cs="Times New Roman"/>
-          <w:sz w:val="28"/>
-          <w:szCs w:val="28"/>
-        </w:rPr>
-      </w:r>
-      <w:r>
-        <w:rPr>
-          <w:rFonts w:ascii="Times New Roman" w:hAnsi="Times New Roman" w:cs="Times New Roman"/>
-          <w:sz w:val="28"/>
-          <w:szCs w:val="28"/>
-        </w:rPr>
-        <w:instrText xml:space="preserve"> \* MERGEFORMAT </w:instrText>
+        <w:instrText xml:space="preserve"> REF _Ref128614802 \h  \* MERGEFORMAT </w:instrText>
+      </w:r>
+      <w:r>
+        <w:rPr>
+          <w:rFonts w:ascii="Times New Roman" w:hAnsi="Times New Roman" w:cs="Times New Roman"/>
+          <w:sz w:val="28"/>
+          <w:szCs w:val="28"/>
+        </w:rPr>
       </w:r>
       <w:r>
         <w:rPr>
@@ -26224,23 +26606,7 @@
           <w:sz w:val="28"/>
           <w:szCs w:val="28"/>
         </w:rPr>
-        <w:t>го школы больше не будут загружаться) и показывает второй блок. В него добавляются соответству</w:t>
-      </w:r>
-      <w:r>
-        <w:rPr>
-          <w:rFonts w:ascii="Times New Roman" w:hAnsi="Times New Roman" w:cs="Times New Roman"/>
-          <w:sz w:val="28"/>
-          <w:szCs w:val="28"/>
-        </w:rPr>
-        <w:t>ю</w:t>
-      </w:r>
-      <w:r>
-        <w:rPr>
-          <w:rFonts w:ascii="Times New Roman" w:hAnsi="Times New Roman" w:cs="Times New Roman"/>
-          <w:sz w:val="28"/>
-          <w:szCs w:val="28"/>
-        </w:rPr>
-        <w:t xml:space="preserve">щие строки </w:t>
+        <w:t xml:space="preserve">го школы больше не будут загружаться) и показывает второй блок. В него добавляются соответствующие строки </w:t>
       </w:r>
       <w:r>
         <w:rPr>
@@ -26288,8 +26654,10 @@
       <w:r>
         <w:rPr>
           <w:rFonts w:ascii="Times New Roman" w:hAnsi="Times New Roman" w:cs="Times New Roman"/>
-          <w:sz w:val="28"/>
-          <w:szCs w:val="28"/>
+          <w:noProof/>
+          <w:sz w:val="28"/>
+          <w:szCs w:val="28"/>
+          <w:lang w:eastAsia="ru-RU"/>
         </w:rPr>
         <w:drawing>
           <wp:inline distT="0" distB="0" distL="0" distR="0" wp14:anchorId="662DEA0B" wp14:editId="0A78830A">
@@ -26341,7 +26709,7 @@
           <w:szCs w:val="28"/>
         </w:rPr>
       </w:pPr>
-      <w:bookmarkStart w:id="39" w:name="_Ref128614710"/>
+      <w:bookmarkStart w:id="47" w:name="_Ref128614710"/>
       <w:r>
         <w:rPr>
           <w:rFonts w:ascii="Times New Roman" w:hAnsi="Times New Roman" w:cs="Times New Roman"/>
@@ -26403,7 +26771,7 @@
         </w:rPr>
         <w:fldChar w:fldCharType="end"/>
       </w:r>
-      <w:bookmarkEnd w:id="39"/>
+      <w:bookmarkEnd w:id="47"/>
       <w:r>
         <w:rPr>
           <w:rFonts w:ascii="Times New Roman" w:hAnsi="Times New Roman" w:cs="Times New Roman"/>
@@ -26521,8 +26889,10 @@
       <w:r>
         <w:rPr>
           <w:rFonts w:ascii="Times New Roman" w:hAnsi="Times New Roman" w:cs="Times New Roman"/>
-          <w:sz w:val="28"/>
-          <w:szCs w:val="28"/>
+          <w:noProof/>
+          <w:sz w:val="28"/>
+          <w:szCs w:val="28"/>
+          <w:lang w:eastAsia="ru-RU"/>
         </w:rPr>
         <w:drawing>
           <wp:inline distT="0" distB="0" distL="0" distR="0" wp14:anchorId="4C47BE58" wp14:editId="775E1A25">
@@ -26573,7 +26943,7 @@
           <w:szCs w:val="28"/>
         </w:rPr>
       </w:pPr>
-      <w:bookmarkStart w:id="40" w:name="_Ref128614802"/>
+      <w:bookmarkStart w:id="48" w:name="_Ref128614802"/>
       <w:r>
         <w:rPr>
           <w:rFonts w:ascii="Times New Roman" w:hAnsi="Times New Roman" w:cs="Times New Roman"/>
@@ -26635,7 +27005,7 @@
         </w:rPr>
         <w:fldChar w:fldCharType="end"/>
       </w:r>
-      <w:bookmarkEnd w:id="40"/>
+      <w:bookmarkEnd w:id="48"/>
       <w:r>
         <w:rPr>
           <w:rFonts w:ascii="Times New Roman" w:hAnsi="Times New Roman" w:cs="Times New Roman"/>
@@ -26753,22 +27123,14 @@
           <w:sz w:val="28"/>
           <w:szCs w:val="28"/>
         </w:rPr>
-        <w:instrText xml:space="preserve"> REF _Ref128618542 \h </w:instrText>
-      </w:r>
-      <w:r>
-        <w:rPr>
-          <w:rFonts w:ascii="Times New Roman" w:hAnsi="Times New Roman" w:cs="Times New Roman"/>
-          <w:sz w:val="28"/>
-          <w:szCs w:val="28"/>
-        </w:rPr>
-      </w:r>
-      <w:r>
-        <w:rPr>
-          <w:rFonts w:ascii="Times New Roman" w:hAnsi="Times New Roman" w:cs="Times New Roman"/>
-          <w:sz w:val="28"/>
-          <w:szCs w:val="28"/>
-        </w:rPr>
-        <w:instrText xml:space="preserve"> \* MERGEFORMAT </w:instrText>
+        <w:instrText xml:space="preserve"> REF _Ref128618542 \h  \* MERGEFORMAT </w:instrText>
+      </w:r>
+      <w:r>
+        <w:rPr>
+          <w:rFonts w:ascii="Times New Roman" w:hAnsi="Times New Roman" w:cs="Times New Roman"/>
+          <w:sz w:val="28"/>
+          <w:szCs w:val="28"/>
+        </w:rPr>
       </w:r>
       <w:r>
         <w:rPr>
@@ -26861,8 +27223,10 @@
       <w:r>
         <w:rPr>
           <w:rFonts w:ascii="Times New Roman" w:hAnsi="Times New Roman" w:cs="Times New Roman"/>
-          <w:sz w:val="28"/>
-          <w:szCs w:val="28"/>
+          <w:noProof/>
+          <w:sz w:val="28"/>
+          <w:szCs w:val="28"/>
+          <w:lang w:eastAsia="ru-RU"/>
         </w:rPr>
         <w:drawing>
           <wp:inline distT="0" distB="0" distL="0" distR="0" wp14:anchorId="064BC830" wp14:editId="244B9FA6">
@@ -26913,7 +27277,7 @@
           <w:szCs w:val="28"/>
         </w:rPr>
       </w:pPr>
-      <w:bookmarkStart w:id="41" w:name="_Ref128618542"/>
+      <w:bookmarkStart w:id="49" w:name="_Ref128618542"/>
       <w:r>
         <w:rPr>
           <w:rFonts w:ascii="Times New Roman" w:hAnsi="Times New Roman" w:cs="Times New Roman"/>
@@ -26975,7 +27339,7 @@
         </w:rPr>
         <w:fldChar w:fldCharType="end"/>
       </w:r>
-      <w:bookmarkEnd w:id="41"/>
+      <w:bookmarkEnd w:id="49"/>
       <w:r>
         <w:rPr>
           <w:rFonts w:ascii="Times New Roman" w:hAnsi="Times New Roman" w:cs="Times New Roman"/>
@@ -27012,16 +27376,28 @@
           <w:szCs w:val="28"/>
         </w:rPr>
       </w:pPr>
-      <w:r>
-        <w:rPr>
-          <w:rFonts w:ascii="Times New Roman" w:hAnsi="Times New Roman" w:cs="Times New Roman"/>
-          <w:b w:val="0"/>
-          <w:color w:val="000000" w:themeColor="text1"/>
-          <w:sz w:val="28"/>
-          <w:szCs w:val="28"/>
-        </w:rPr>
-        <w:t>3.4.3 Шаблон страницы школы</w:t>
-      </w:r>
+      <w:bookmarkStart w:id="50" w:name="_Toc128673276"/>
+      <w:r>
+        <w:rPr>
+          <w:rFonts w:ascii="Times New Roman" w:hAnsi="Times New Roman" w:cs="Times New Roman"/>
+          <w:b w:val="0"/>
+          <w:color w:val="000000" w:themeColor="text1"/>
+          <w:sz w:val="28"/>
+          <w:szCs w:val="28"/>
+        </w:rPr>
+        <w:t>2</w:t>
+      </w:r>
+      <w:r>
+        <w:rPr>
+          <w:rFonts w:ascii="Times New Roman" w:hAnsi="Times New Roman" w:cs="Times New Roman"/>
+          <w:b w:val="0"/>
+          <w:color w:val="000000" w:themeColor="text1"/>
+          <w:sz w:val="28"/>
+          <w:szCs w:val="28"/>
+        </w:rPr>
+        <w:t>.4.3 Шаблон страницы школы</w:t>
+      </w:r>
+      <w:bookmarkEnd w:id="50"/>
     </w:p>
     <w:p>
       <w:pPr>
@@ -27072,22 +27448,14 @@
           <w:sz w:val="28"/>
           <w:szCs w:val="28"/>
         </w:rPr>
-        <w:instrText xml:space="preserve"> REF _Ref128616537 \h </w:instrText>
-      </w:r>
-      <w:r>
-        <w:rPr>
-          <w:rFonts w:ascii="Times New Roman" w:hAnsi="Times New Roman" w:cs="Times New Roman"/>
-          <w:sz w:val="28"/>
-          <w:szCs w:val="28"/>
-        </w:rPr>
-      </w:r>
-      <w:r>
-        <w:rPr>
-          <w:rFonts w:ascii="Times New Roman" w:hAnsi="Times New Roman" w:cs="Times New Roman"/>
-          <w:sz w:val="28"/>
-          <w:szCs w:val="28"/>
-        </w:rPr>
-        <w:instrText xml:space="preserve"> \* MERGEFORMAT </w:instrText>
+        <w:instrText xml:space="preserve"> REF _Ref128616537 \h  \* MERGEFORMAT </w:instrText>
+      </w:r>
+      <w:r>
+        <w:rPr>
+          <w:rFonts w:ascii="Times New Roman" w:hAnsi="Times New Roman" w:cs="Times New Roman"/>
+          <w:sz w:val="28"/>
+          <w:szCs w:val="28"/>
+        </w:rPr>
       </w:r>
       <w:r>
         <w:rPr>
@@ -27225,7 +27593,7 @@
           <w:szCs w:val="28"/>
         </w:rPr>
       </w:pPr>
-      <w:bookmarkStart w:id="42" w:name="_Ref128616537"/>
+      <w:bookmarkStart w:id="51" w:name="_Ref128616537"/>
       <w:r>
         <w:rPr>
           <w:rFonts w:ascii="Times New Roman" w:hAnsi="Times New Roman" w:cs="Times New Roman"/>
@@ -27287,7 +27655,7 @@
         </w:rPr>
         <w:fldChar w:fldCharType="end"/>
       </w:r>
-      <w:bookmarkEnd w:id="42"/>
+      <w:bookmarkEnd w:id="51"/>
       <w:r>
         <w:rPr>
           <w:rFonts w:ascii="Times New Roman" w:hAnsi="Times New Roman" w:cs="Times New Roman"/>
@@ -27425,11 +27793,129 @@
           <w:sz w:val="28"/>
           <w:szCs w:val="28"/>
         </w:rPr>
-        <w:t>С помощью этих переменных осуществляется построение карты. Ка</w:t>
-      </w:r>
-      <w:r>
-        <w:rPr>
-          <w:rFonts w:ascii="Times New Roman" w:hAnsi="Times New Roman" w:cs="Times New Roman"/>
+        <w:t>С помощью этих переменных осуществляется построение карты. Карта строится через</w:t>
+      </w:r>
+      <w:r>
+        <w:rPr>
+          <w:rFonts w:ascii="Times New Roman" w:hAnsi="Times New Roman" w:cs="Times New Roman"/>
+          <w:sz w:val="28"/>
+          <w:szCs w:val="28"/>
+        </w:rPr>
+        <w:t xml:space="preserve"> </w:t>
+      </w:r>
+      <w:r>
+        <w:rPr>
+          <w:rFonts w:ascii="Times New Roman" w:hAnsi="Times New Roman" w:cs="Times New Roman"/>
+          <w:sz w:val="28"/>
+          <w:szCs w:val="28"/>
+          <w:lang w:val="en-US"/>
+        </w:rPr>
+        <w:t>JavaScript</w:t>
+      </w:r>
+      <w:r>
+        <w:rPr>
+          <w:rFonts w:ascii="Times New Roman" w:hAnsi="Times New Roman" w:cs="Times New Roman"/>
+          <w:sz w:val="28"/>
+          <w:szCs w:val="28"/>
+        </w:rPr>
+        <w:t xml:space="preserve"> </w:t>
+      </w:r>
+      <w:r>
+        <w:rPr>
+          <w:rFonts w:ascii="Times New Roman" w:hAnsi="Times New Roman" w:cs="Times New Roman"/>
+          <w:sz w:val="28"/>
+          <w:szCs w:val="28"/>
+          <w:lang w:val="en-US"/>
+        </w:rPr>
+        <w:t>API</w:t>
+      </w:r>
+      <w:r>
+        <w:rPr>
+          <w:rFonts w:ascii="Times New Roman" w:hAnsi="Times New Roman" w:cs="Times New Roman"/>
+          <w:sz w:val="28"/>
+          <w:szCs w:val="28"/>
+        </w:rPr>
+        <w:t xml:space="preserve"> </w:t>
+      </w:r>
+      <w:proofErr w:type="spellStart"/>
+      <w:r>
+        <w:rPr>
+          <w:rFonts w:ascii="Times New Roman" w:hAnsi="Times New Roman" w:cs="Times New Roman"/>
+          <w:sz w:val="28"/>
+          <w:szCs w:val="28"/>
+        </w:rPr>
+        <w:t>Яндекс</w:t>
+      </w:r>
+      <w:proofErr w:type="gramStart"/>
+      <w:r>
+        <w:rPr>
+          <w:rFonts w:ascii="Times New Roman" w:hAnsi="Times New Roman" w:cs="Times New Roman"/>
+          <w:sz w:val="28"/>
+          <w:szCs w:val="28"/>
+        </w:rPr>
+        <w:t>.К</w:t>
+      </w:r>
+      <w:proofErr w:type="gramEnd"/>
+      <w:r>
+        <w:rPr>
+          <w:rFonts w:ascii="Times New Roman" w:hAnsi="Times New Roman" w:cs="Times New Roman"/>
+          <w:sz w:val="28"/>
+          <w:szCs w:val="28"/>
+        </w:rPr>
+        <w:t>арт</w:t>
+      </w:r>
+      <w:proofErr w:type="spellEnd"/>
+      <w:r>
+        <w:rPr>
+          <w:rFonts w:ascii="Times New Roman" w:hAnsi="Times New Roman" w:cs="Times New Roman"/>
+          <w:sz w:val="28"/>
+          <w:szCs w:val="28"/>
+        </w:rPr>
+        <w:t>.</w:t>
+      </w:r>
+      <w:r>
+        <w:rPr>
+          <w:rFonts w:ascii="Times New Roman" w:hAnsi="Times New Roman" w:cs="Times New Roman"/>
+          <w:sz w:val="28"/>
+          <w:szCs w:val="28"/>
+        </w:rPr>
+        <w:t xml:space="preserve"> На </w:t>
+      </w:r>
+      <w:r>
+        <w:rPr>
+          <w:rFonts w:ascii="Times New Roman" w:hAnsi="Times New Roman" w:cs="Times New Roman"/>
+          <w:sz w:val="28"/>
+          <w:szCs w:val="28"/>
+        </w:rPr>
+        <w:fldChar w:fldCharType="begin"/>
+      </w:r>
+      <w:r>
+        <w:rPr>
+          <w:rFonts w:ascii="Times New Roman" w:hAnsi="Times New Roman" w:cs="Times New Roman"/>
+          <w:sz w:val="28"/>
+          <w:szCs w:val="28"/>
+        </w:rPr>
+        <w:instrText xml:space="preserve"> REF _Ref128617162 \h  \* MERGEFORMAT </w:instrText>
+      </w:r>
+      <w:r>
+        <w:rPr>
+          <w:rFonts w:ascii="Times New Roman" w:hAnsi="Times New Roman" w:cs="Times New Roman"/>
+          <w:sz w:val="28"/>
+          <w:szCs w:val="28"/>
+        </w:rPr>
+      </w:r>
+      <w:r>
+        <w:rPr>
+          <w:rFonts w:ascii="Times New Roman" w:hAnsi="Times New Roman" w:cs="Times New Roman"/>
+          <w:sz w:val="28"/>
+          <w:szCs w:val="28"/>
+        </w:rPr>
+        <w:fldChar w:fldCharType="separate"/>
+      </w:r>
+      <w:r>
+        <w:rPr>
+          <w:rFonts w:ascii="Times New Roman" w:hAnsi="Times New Roman" w:cs="Times New Roman"/>
+          <w:color w:val="000000" w:themeColor="text1"/>
           <w:sz w:val="28"/>
           <w:szCs w:val="28"/>
         </w:rPr>
@@ -27438,14 +27924,25 @@
       <w:r>
         <w:rPr>
           <w:rFonts w:ascii="Times New Roman" w:hAnsi="Times New Roman" w:cs="Times New Roman"/>
-          <w:sz w:val="28"/>
-          <w:szCs w:val="28"/>
-        </w:rPr>
-        <w:t>та строится через</w:t>
-      </w:r>
-      <w:r>
-        <w:rPr>
-          <w:rFonts w:ascii="Times New Roman" w:hAnsi="Times New Roman" w:cs="Times New Roman"/>
+          <w:color w:val="000000" w:themeColor="text1"/>
+          <w:sz w:val="28"/>
+          <w:szCs w:val="28"/>
+        </w:rPr>
+        <w:t>исун</w:t>
+      </w:r>
+      <w:r>
+        <w:rPr>
+          <w:rFonts w:ascii="Times New Roman" w:hAnsi="Times New Roman" w:cs="Times New Roman"/>
+          <w:color w:val="000000" w:themeColor="text1"/>
+          <w:sz w:val="28"/>
+          <w:szCs w:val="28"/>
+        </w:rPr>
+        <w:t>ке</w:t>
+      </w:r>
+      <w:r>
+        <w:rPr>
+          <w:rFonts w:ascii="Times New Roman" w:hAnsi="Times New Roman" w:cs="Times New Roman"/>
+          <w:color w:val="000000" w:themeColor="text1"/>
           <w:sz w:val="28"/>
           <w:szCs w:val="28"/>
         </w:rPr>
@@ -27454,15 +27951,91 @@
       <w:r>
         <w:rPr>
           <w:rFonts w:ascii="Times New Roman" w:hAnsi="Times New Roman" w:cs="Times New Roman"/>
-          <w:sz w:val="28"/>
-          <w:szCs w:val="28"/>
-          <w:lang w:val="en-US"/>
-        </w:rPr>
-        <w:t>JavaScript</w:t>
-      </w:r>
-      <w:r>
-        <w:rPr>
-          <w:rFonts w:ascii="Times New Roman" w:hAnsi="Times New Roman" w:cs="Times New Roman"/>
+          <w:noProof/>
+          <w:color w:val="000000" w:themeColor="text1"/>
+          <w:sz w:val="28"/>
+          <w:szCs w:val="28"/>
+        </w:rPr>
+        <w:t>23</w:t>
+      </w:r>
+      <w:r>
+        <w:rPr>
+          <w:rFonts w:ascii="Times New Roman" w:hAnsi="Times New Roman" w:cs="Times New Roman"/>
+          <w:sz w:val="28"/>
+          <w:szCs w:val="28"/>
+        </w:rPr>
+        <w:fldChar w:fldCharType="end"/>
+      </w:r>
+      <w:r>
+        <w:rPr>
+          <w:rFonts w:ascii="Times New Roman" w:hAnsi="Times New Roman" w:cs="Times New Roman"/>
+          <w:sz w:val="28"/>
+          <w:szCs w:val="28"/>
+        </w:rPr>
+        <w:t xml:space="preserve"> представлена часть реализации отображения карты, а на </w:t>
+      </w:r>
+      <w:r>
+        <w:rPr>
+          <w:rFonts w:ascii="Times New Roman" w:hAnsi="Times New Roman" w:cs="Times New Roman"/>
+          <w:sz w:val="28"/>
+          <w:szCs w:val="28"/>
+        </w:rPr>
+        <w:fldChar w:fldCharType="begin"/>
+      </w:r>
+      <w:r>
+        <w:rPr>
+          <w:rFonts w:ascii="Times New Roman" w:hAnsi="Times New Roman" w:cs="Times New Roman"/>
+          <w:sz w:val="28"/>
+          <w:szCs w:val="28"/>
+        </w:rPr>
+        <w:instrText xml:space="preserve"> REF _Ref128618467 \h  \* MERGEFORMAT </w:instrText>
+      </w:r>
+      <w:r>
+        <w:rPr>
+          <w:rFonts w:ascii="Times New Roman" w:hAnsi="Times New Roman" w:cs="Times New Roman"/>
+          <w:sz w:val="28"/>
+          <w:szCs w:val="28"/>
+        </w:rPr>
+      </w:r>
+      <w:r>
+        <w:rPr>
+          <w:rFonts w:ascii="Times New Roman" w:hAnsi="Times New Roman" w:cs="Times New Roman"/>
+          <w:sz w:val="28"/>
+          <w:szCs w:val="28"/>
+        </w:rPr>
+        <w:fldChar w:fldCharType="separate"/>
+      </w:r>
+      <w:r>
+        <w:rPr>
+          <w:rFonts w:ascii="Times New Roman" w:hAnsi="Times New Roman" w:cs="Times New Roman"/>
+          <w:color w:val="000000" w:themeColor="text1"/>
+          <w:sz w:val="28"/>
+          <w:szCs w:val="28"/>
+        </w:rPr>
+        <w:t>р</w:t>
+      </w:r>
+      <w:r>
+        <w:rPr>
+          <w:rFonts w:ascii="Times New Roman" w:hAnsi="Times New Roman" w:cs="Times New Roman"/>
+          <w:color w:val="000000" w:themeColor="text1"/>
+          <w:sz w:val="28"/>
+          <w:szCs w:val="28"/>
+        </w:rPr>
+        <w:t>исун</w:t>
+      </w:r>
+      <w:r>
+        <w:rPr>
+          <w:rFonts w:ascii="Times New Roman" w:hAnsi="Times New Roman" w:cs="Times New Roman"/>
+          <w:color w:val="000000" w:themeColor="text1"/>
+          <w:sz w:val="28"/>
+          <w:szCs w:val="28"/>
+        </w:rPr>
+        <w:t>ке</w:t>
+      </w:r>
+      <w:r>
+        <w:rPr>
+          <w:rFonts w:ascii="Times New Roman" w:hAnsi="Times New Roman" w:cs="Times New Roman"/>
+          <w:color w:val="000000" w:themeColor="text1"/>
           <w:sz w:val="28"/>
           <w:szCs w:val="28"/>
         </w:rPr>
@@ -27471,148 +28044,12 @@
       <w:r>
         <w:rPr>
           <w:rFonts w:ascii="Times New Roman" w:hAnsi="Times New Roman" w:cs="Times New Roman"/>
-          <w:sz w:val="28"/>
-          <w:szCs w:val="28"/>
-          <w:lang w:val="en-US"/>
-        </w:rPr>
-        <w:t>API</w:t>
-      </w:r>
-      <w:r>
-        <w:rPr>
-          <w:rFonts w:ascii="Times New Roman" w:hAnsi="Times New Roman" w:cs="Times New Roman"/>
-          <w:sz w:val="28"/>
-          <w:szCs w:val="28"/>
-        </w:rPr>
-        <w:t xml:space="preserve"> </w:t>
-      </w:r>
-      <w:proofErr w:type="spellStart"/>
-      <w:r>
-        <w:rPr>
-          <w:rFonts w:ascii="Times New Roman" w:hAnsi="Times New Roman" w:cs="Times New Roman"/>
-          <w:sz w:val="28"/>
-          <w:szCs w:val="28"/>
-        </w:rPr>
-        <w:t>Яндекс</w:t>
-      </w:r>
-      <w:proofErr w:type="gramStart"/>
-      <w:r>
-        <w:rPr>
-          <w:rFonts w:ascii="Times New Roman" w:hAnsi="Times New Roman" w:cs="Times New Roman"/>
-          <w:sz w:val="28"/>
-          <w:szCs w:val="28"/>
-        </w:rPr>
-        <w:t>.К</w:t>
-      </w:r>
-      <w:proofErr w:type="gramEnd"/>
-      <w:r>
-        <w:rPr>
-          <w:rFonts w:ascii="Times New Roman" w:hAnsi="Times New Roman" w:cs="Times New Roman"/>
-          <w:sz w:val="28"/>
-          <w:szCs w:val="28"/>
-        </w:rPr>
-        <w:t>арт</w:t>
-      </w:r>
-      <w:proofErr w:type="spellEnd"/>
-      <w:r>
-        <w:rPr>
-          <w:rFonts w:ascii="Times New Roman" w:hAnsi="Times New Roman" w:cs="Times New Roman"/>
-          <w:sz w:val="28"/>
-          <w:szCs w:val="28"/>
-        </w:rPr>
-        <w:t>.</w:t>
-      </w:r>
-      <w:r>
-        <w:rPr>
-          <w:rFonts w:ascii="Times New Roman" w:hAnsi="Times New Roman" w:cs="Times New Roman"/>
-          <w:sz w:val="28"/>
-          <w:szCs w:val="28"/>
-        </w:rPr>
-        <w:t xml:space="preserve"> На </w:t>
-      </w:r>
-      <w:r>
-        <w:rPr>
-          <w:rFonts w:ascii="Times New Roman" w:hAnsi="Times New Roman" w:cs="Times New Roman"/>
-          <w:sz w:val="28"/>
-          <w:szCs w:val="28"/>
-        </w:rPr>
-        <w:fldChar w:fldCharType="begin"/>
-      </w:r>
-      <w:r>
-        <w:rPr>
-          <w:rFonts w:ascii="Times New Roman" w:hAnsi="Times New Roman" w:cs="Times New Roman"/>
-          <w:sz w:val="28"/>
-          <w:szCs w:val="28"/>
-        </w:rPr>
-        <w:instrText xml:space="preserve"> REF _Ref128617162 \h </w:instrText>
-      </w:r>
-      <w:r>
-        <w:rPr>
-          <w:rFonts w:ascii="Times New Roman" w:hAnsi="Times New Roman" w:cs="Times New Roman"/>
-          <w:sz w:val="28"/>
-          <w:szCs w:val="28"/>
-        </w:rPr>
-      </w:r>
-      <w:r>
-        <w:rPr>
-          <w:rFonts w:ascii="Times New Roman" w:hAnsi="Times New Roman" w:cs="Times New Roman"/>
-          <w:sz w:val="28"/>
-          <w:szCs w:val="28"/>
-        </w:rPr>
-        <w:instrText xml:space="preserve"> \* MERGEFORMAT </w:instrText>
-      </w:r>
-      <w:r>
-        <w:rPr>
-          <w:rFonts w:ascii="Times New Roman" w:hAnsi="Times New Roman" w:cs="Times New Roman"/>
-          <w:sz w:val="28"/>
-          <w:szCs w:val="28"/>
-        </w:rPr>
-        <w:fldChar w:fldCharType="separate"/>
-      </w:r>
-      <w:r>
-        <w:rPr>
-          <w:rFonts w:ascii="Times New Roman" w:hAnsi="Times New Roman" w:cs="Times New Roman"/>
-          <w:color w:val="000000" w:themeColor="text1"/>
-          <w:sz w:val="28"/>
-          <w:szCs w:val="28"/>
-        </w:rPr>
-        <w:t>р</w:t>
-      </w:r>
-      <w:r>
-        <w:rPr>
-          <w:rFonts w:ascii="Times New Roman" w:hAnsi="Times New Roman" w:cs="Times New Roman"/>
-          <w:color w:val="000000" w:themeColor="text1"/>
-          <w:sz w:val="28"/>
-          <w:szCs w:val="28"/>
-        </w:rPr>
-        <w:t>исун</w:t>
-      </w:r>
-      <w:r>
-        <w:rPr>
-          <w:rFonts w:ascii="Times New Roman" w:hAnsi="Times New Roman" w:cs="Times New Roman"/>
-          <w:color w:val="000000" w:themeColor="text1"/>
-          <w:sz w:val="28"/>
-          <w:szCs w:val="28"/>
-        </w:rPr>
-        <w:t>ке</w:t>
-      </w:r>
-      <w:r>
-        <w:rPr>
-          <w:rFonts w:ascii="Times New Roman" w:hAnsi="Times New Roman" w:cs="Times New Roman"/>
-          <w:color w:val="000000" w:themeColor="text1"/>
-          <w:sz w:val="28"/>
-          <w:szCs w:val="28"/>
-        </w:rPr>
-        <w:t xml:space="preserve"> </w:t>
-      </w:r>
-      <w:r>
-        <w:rPr>
-          <w:rFonts w:ascii="Times New Roman" w:hAnsi="Times New Roman" w:cs="Times New Roman"/>
           <w:noProof/>
           <w:color w:val="000000" w:themeColor="text1"/>
           <w:sz w:val="28"/>
           <w:szCs w:val="28"/>
         </w:rPr>
-        <w:t>23</w:t>
+        <w:t>24</w:t>
       </w:r>
       <w:r>
         <w:rPr>
@@ -27628,124 +28065,7 @@
           <w:sz w:val="28"/>
           <w:szCs w:val="28"/>
         </w:rPr>
-        <w:t xml:space="preserve"> представлена часть реализации отображения карты, а на </w:t>
-      </w:r>
-      <w:r>
-        <w:rPr>
-          <w:rFonts w:ascii="Times New Roman" w:hAnsi="Times New Roman" w:cs="Times New Roman"/>
-          <w:sz w:val="28"/>
-          <w:szCs w:val="28"/>
-        </w:rPr>
-        <w:fldChar w:fldCharType="begin"/>
-      </w:r>
-      <w:r>
-        <w:rPr>
-          <w:rFonts w:ascii="Times New Roman" w:hAnsi="Times New Roman" w:cs="Times New Roman"/>
-          <w:sz w:val="28"/>
-          <w:szCs w:val="28"/>
-        </w:rPr>
-        <w:instrText xml:space="preserve"> REF _Ref128618467 \h </w:instrText>
-      </w:r>
-      <w:r>
-        <w:rPr>
-          <w:rFonts w:ascii="Times New Roman" w:hAnsi="Times New Roman" w:cs="Times New Roman"/>
-          <w:sz w:val="28"/>
-          <w:szCs w:val="28"/>
-        </w:rPr>
-      </w:r>
-      <w:r>
-        <w:rPr>
-          <w:rFonts w:ascii="Times New Roman" w:hAnsi="Times New Roman" w:cs="Times New Roman"/>
-          <w:sz w:val="28"/>
-          <w:szCs w:val="28"/>
-        </w:rPr>
-        <w:instrText xml:space="preserve"> \* MERGEFORMAT </w:instrText>
-      </w:r>
-      <w:r>
-        <w:rPr>
-          <w:rFonts w:ascii="Times New Roman" w:hAnsi="Times New Roman" w:cs="Times New Roman"/>
-          <w:sz w:val="28"/>
-          <w:szCs w:val="28"/>
-        </w:rPr>
-        <w:fldChar w:fldCharType="separate"/>
-      </w:r>
-      <w:r>
-        <w:rPr>
-          <w:rFonts w:ascii="Times New Roman" w:hAnsi="Times New Roman" w:cs="Times New Roman"/>
-          <w:color w:val="000000" w:themeColor="text1"/>
-          <w:sz w:val="28"/>
-          <w:szCs w:val="28"/>
-        </w:rPr>
-        <w:t>р</w:t>
-      </w:r>
-      <w:r>
-        <w:rPr>
-          <w:rFonts w:ascii="Times New Roman" w:hAnsi="Times New Roman" w:cs="Times New Roman"/>
-          <w:color w:val="000000" w:themeColor="text1"/>
-          <w:sz w:val="28"/>
-          <w:szCs w:val="28"/>
-        </w:rPr>
-        <w:t>исун</w:t>
-      </w:r>
-      <w:r>
-        <w:rPr>
-          <w:rFonts w:ascii="Times New Roman" w:hAnsi="Times New Roman" w:cs="Times New Roman"/>
-          <w:color w:val="000000" w:themeColor="text1"/>
-          <w:sz w:val="28"/>
-          <w:szCs w:val="28"/>
-        </w:rPr>
-        <w:t>ке</w:t>
-      </w:r>
-      <w:r>
-        <w:rPr>
-          <w:rFonts w:ascii="Times New Roman" w:hAnsi="Times New Roman" w:cs="Times New Roman"/>
-          <w:color w:val="000000" w:themeColor="text1"/>
-          <w:sz w:val="28"/>
-          <w:szCs w:val="28"/>
-        </w:rPr>
-        <w:t xml:space="preserve"> </w:t>
-      </w:r>
-      <w:r>
-        <w:rPr>
-          <w:rFonts w:ascii="Times New Roman" w:hAnsi="Times New Roman" w:cs="Times New Roman"/>
-          <w:noProof/>
-          <w:color w:val="000000" w:themeColor="text1"/>
-          <w:sz w:val="28"/>
-          <w:szCs w:val="28"/>
-        </w:rPr>
-        <w:t>24</w:t>
-      </w:r>
-      <w:r>
-        <w:rPr>
-          <w:rFonts w:ascii="Times New Roman" w:hAnsi="Times New Roman" w:cs="Times New Roman"/>
-          <w:sz w:val="28"/>
-          <w:szCs w:val="28"/>
-        </w:rPr>
-        <w:fldChar w:fldCharType="end"/>
-      </w:r>
-      <w:r>
-        <w:rPr>
-          <w:rFonts w:ascii="Times New Roman" w:hAnsi="Times New Roman" w:cs="Times New Roman"/>
-          <w:sz w:val="28"/>
-          <w:szCs w:val="28"/>
-        </w:rPr>
-        <w:t xml:space="preserve"> представлено сохранение информации об а</w:t>
-      </w:r>
-      <w:r>
-        <w:rPr>
-          <w:rFonts w:ascii="Times New Roman" w:hAnsi="Times New Roman" w:cs="Times New Roman"/>
-          <w:sz w:val="28"/>
-          <w:szCs w:val="28"/>
-        </w:rPr>
-        <w:t>д</w:t>
-      </w:r>
-      <w:r>
-        <w:rPr>
-          <w:rFonts w:ascii="Times New Roman" w:hAnsi="Times New Roman" w:cs="Times New Roman"/>
-          <w:sz w:val="28"/>
-          <w:szCs w:val="28"/>
-        </w:rPr>
-        <w:t>ресах в переменные.</w:t>
+        <w:t xml:space="preserve"> представлено сохранение информации об адресах в переменные.</w:t>
       </w:r>
     </w:p>
     <w:p>
@@ -27757,8 +28077,10 @@
         <w:rPr>
           <w:rFonts w:ascii="Times New Roman" w:hAnsi="Times New Roman" w:cs="Times New Roman"/>
           <w:b/>
-          <w:sz w:val="28"/>
-          <w:szCs w:val="28"/>
+          <w:noProof/>
+          <w:sz w:val="28"/>
+          <w:szCs w:val="28"/>
+          <w:lang w:eastAsia="ru-RU"/>
         </w:rPr>
         <w:drawing>
           <wp:inline distT="0" distB="0" distL="0" distR="0" wp14:anchorId="009B61E1" wp14:editId="6406A07F">
@@ -27810,7 +28132,7 @@
           <w:szCs w:val="28"/>
         </w:rPr>
       </w:pPr>
-      <w:bookmarkStart w:id="43" w:name="_Ref128617162"/>
+      <w:bookmarkStart w:id="52" w:name="_Ref128617162"/>
       <w:r>
         <w:rPr>
           <w:rFonts w:ascii="Times New Roman" w:hAnsi="Times New Roman" w:cs="Times New Roman"/>
@@ -27872,7 +28194,7 @@
         </w:rPr>
         <w:fldChar w:fldCharType="end"/>
       </w:r>
-      <w:bookmarkEnd w:id="43"/>
+      <w:bookmarkEnd w:id="52"/>
       <w:r>
         <w:rPr>
           <w:rFonts w:ascii="Times New Roman" w:hAnsi="Times New Roman" w:cs="Times New Roman"/>
@@ -27916,8 +28238,10 @@
         <w:rPr>
           <w:rFonts w:ascii="Times New Roman" w:hAnsi="Times New Roman" w:cs="Times New Roman"/>
           <w:b/>
-          <w:sz w:val="28"/>
-          <w:szCs w:val="28"/>
+          <w:noProof/>
+          <w:sz w:val="28"/>
+          <w:szCs w:val="28"/>
+          <w:lang w:eastAsia="ru-RU"/>
         </w:rPr>
         <w:lastRenderedPageBreak/>
         <w:drawing>
@@ -27970,7 +28294,7 @@
           <w:szCs w:val="28"/>
         </w:rPr>
       </w:pPr>
-      <w:bookmarkStart w:id="44" w:name="_Ref128618467"/>
+      <w:bookmarkStart w:id="53" w:name="_Ref128618467"/>
       <w:r>
         <w:rPr>
           <w:rFonts w:ascii="Times New Roman" w:hAnsi="Times New Roman" w:cs="Times New Roman"/>
@@ -28032,7 +28356,7 @@
         </w:rPr>
         <w:fldChar w:fldCharType="end"/>
       </w:r>
-      <w:bookmarkEnd w:id="44"/>
+      <w:bookmarkEnd w:id="53"/>
       <w:r>
         <w:rPr>
           <w:rFonts w:ascii="Times New Roman" w:hAnsi="Times New Roman" w:cs="Times New Roman"/>
@@ -28169,22 +28493,14 @@
           <w:sz w:val="28"/>
           <w:szCs w:val="28"/>
         </w:rPr>
-        <w:instrText xml:space="preserve"> REF _Ref128617413 \h </w:instrText>
-      </w:r>
-      <w:r>
-        <w:rPr>
-          <w:rFonts w:ascii="Times New Roman" w:hAnsi="Times New Roman" w:cs="Times New Roman"/>
-          <w:sz w:val="28"/>
-          <w:szCs w:val="28"/>
-        </w:rPr>
-      </w:r>
-      <w:r>
-        <w:rPr>
-          <w:rFonts w:ascii="Times New Roman" w:hAnsi="Times New Roman" w:cs="Times New Roman"/>
-          <w:sz w:val="28"/>
-          <w:szCs w:val="28"/>
-        </w:rPr>
-        <w:instrText xml:space="preserve"> \* MERGEFORMAT </w:instrText>
+        <w:instrText xml:space="preserve"> REF _Ref128617413 \h  \* MERGEFORMAT </w:instrText>
+      </w:r>
+      <w:r>
+        <w:rPr>
+          <w:rFonts w:ascii="Times New Roman" w:hAnsi="Times New Roman" w:cs="Times New Roman"/>
+          <w:sz w:val="28"/>
+          <w:szCs w:val="28"/>
+        </w:rPr>
       </w:r>
       <w:r>
         <w:rPr>
@@ -28255,8 +28571,10 @@
       <w:r>
         <w:rPr>
           <w:rFonts w:ascii="Times New Roman" w:hAnsi="Times New Roman" w:cs="Times New Roman"/>
-          <w:sz w:val="28"/>
-          <w:szCs w:val="28"/>
+          <w:noProof/>
+          <w:sz w:val="28"/>
+          <w:szCs w:val="28"/>
+          <w:lang w:eastAsia="ru-RU"/>
         </w:rPr>
         <w:drawing>
           <wp:inline distT="0" distB="0" distL="0" distR="0" wp14:anchorId="65120413" wp14:editId="7F3346CF">
@@ -28308,7 +28626,7 @@
           <w:szCs w:val="28"/>
         </w:rPr>
       </w:pPr>
-      <w:bookmarkStart w:id="45" w:name="_Ref128617413"/>
+      <w:bookmarkStart w:id="54" w:name="_Ref128617413"/>
       <w:r>
         <w:rPr>
           <w:rFonts w:ascii="Times New Roman" w:hAnsi="Times New Roman" w:cs="Times New Roman"/>
@@ -28370,7 +28688,7 @@
         </w:rPr>
         <w:fldChar w:fldCharType="end"/>
       </w:r>
-      <w:bookmarkEnd w:id="45"/>
+      <w:bookmarkEnd w:id="54"/>
       <w:r>
         <w:rPr>
           <w:rFonts w:ascii="Times New Roman" w:hAnsi="Times New Roman" w:cs="Times New Roman"/>
@@ -28447,22 +28765,14 @@
           <w:sz w:val="28"/>
           <w:szCs w:val="28"/>
         </w:rPr>
-        <w:instrText xml:space="preserve"> REF _Ref128620565 \h </w:instrText>
-      </w:r>
-      <w:r>
-        <w:rPr>
-          <w:rFonts w:ascii="Times New Roman" w:hAnsi="Times New Roman" w:cs="Times New Roman"/>
-          <w:sz w:val="28"/>
-          <w:szCs w:val="28"/>
-        </w:rPr>
-      </w:r>
-      <w:r>
-        <w:rPr>
-          <w:rFonts w:ascii="Times New Roman" w:hAnsi="Times New Roman" w:cs="Times New Roman"/>
-          <w:sz w:val="28"/>
-          <w:szCs w:val="28"/>
-        </w:rPr>
-        <w:instrText xml:space="preserve"> \* MERGEFORMAT </w:instrText>
+        <w:instrText xml:space="preserve"> REF _Ref128620565 \h  \* MERGEFORMAT </w:instrText>
+      </w:r>
+      <w:r>
+        <w:rPr>
+          <w:rFonts w:ascii="Times New Roman" w:hAnsi="Times New Roman" w:cs="Times New Roman"/>
+          <w:sz w:val="28"/>
+          <w:szCs w:val="28"/>
+        </w:rPr>
       </w:r>
       <w:r>
         <w:rPr>
@@ -28548,22 +28858,14 @@
           <w:sz w:val="28"/>
           <w:szCs w:val="28"/>
         </w:rPr>
-        <w:instrText xml:space="preserve"> REF _Ref128620728 \h </w:instrText>
-      </w:r>
-      <w:r>
-        <w:rPr>
-          <w:rFonts w:ascii="Times New Roman" w:hAnsi="Times New Roman" w:cs="Times New Roman"/>
-          <w:sz w:val="28"/>
-          <w:szCs w:val="28"/>
-        </w:rPr>
-      </w:r>
-      <w:r>
-        <w:rPr>
-          <w:rFonts w:ascii="Times New Roman" w:hAnsi="Times New Roman" w:cs="Times New Roman"/>
-          <w:sz w:val="28"/>
-          <w:szCs w:val="28"/>
-        </w:rPr>
-        <w:instrText xml:space="preserve"> \* MERGEFORMAT </w:instrText>
+        <w:instrText xml:space="preserve"> REF _Ref128620728 \h  \* MERGEFORMAT </w:instrText>
+      </w:r>
+      <w:r>
+        <w:rPr>
+          <w:rFonts w:ascii="Times New Roman" w:hAnsi="Times New Roman" w:cs="Times New Roman"/>
+          <w:sz w:val="28"/>
+          <w:szCs w:val="28"/>
+        </w:rPr>
       </w:r>
       <w:r>
         <w:rPr>
@@ -28589,25 +28891,7 @@
           <w:sz w:val="28"/>
           <w:szCs w:val="28"/>
         </w:rPr>
-        <w:t>ис</w:t>
-      </w:r>
-      <w:r>
-        <w:rPr>
-          <w:rFonts w:ascii="Times New Roman" w:hAnsi="Times New Roman" w:cs="Times New Roman"/>
-          <w:color w:val="000000" w:themeColor="text1"/>
-          <w:sz w:val="28"/>
-          <w:szCs w:val="28"/>
-        </w:rPr>
-        <w:t>у</w:t>
-      </w:r>
-      <w:r>
-        <w:rPr>
-          <w:rFonts w:ascii="Times New Roman" w:hAnsi="Times New Roman" w:cs="Times New Roman"/>
-          <w:color w:val="000000" w:themeColor="text1"/>
-          <w:sz w:val="28"/>
-          <w:szCs w:val="28"/>
-        </w:rPr>
-        <w:t>н</w:t>
+        <w:t>исун</w:t>
       </w:r>
       <w:r>
         <w:rPr>
@@ -28667,22 +28951,14 @@
           <w:sz w:val="28"/>
           <w:szCs w:val="28"/>
         </w:rPr>
-        <w:instrText xml:space="preserve"> REF _Ref128620749 \h </w:instrText>
-      </w:r>
-      <w:r>
-        <w:rPr>
-          <w:rFonts w:ascii="Times New Roman" w:hAnsi="Times New Roman" w:cs="Times New Roman"/>
-          <w:sz w:val="28"/>
-          <w:szCs w:val="28"/>
-        </w:rPr>
-      </w:r>
-      <w:r>
-        <w:rPr>
-          <w:rFonts w:ascii="Times New Roman" w:hAnsi="Times New Roman" w:cs="Times New Roman"/>
-          <w:sz w:val="28"/>
-          <w:szCs w:val="28"/>
-        </w:rPr>
-        <w:instrText xml:space="preserve"> \* MERGEFORMAT </w:instrText>
+        <w:instrText xml:space="preserve"> REF _Ref128620749 \h  \* MERGEFORMAT </w:instrText>
+      </w:r>
+      <w:r>
+        <w:rPr>
+          <w:rFonts w:ascii="Times New Roman" w:hAnsi="Times New Roman" w:cs="Times New Roman"/>
+          <w:sz w:val="28"/>
+          <w:szCs w:val="28"/>
+        </w:rPr>
       </w:r>
       <w:r>
         <w:rPr>
@@ -28793,8 +29069,10 @@
       <w:r>
         <w:rPr>
           <w:rFonts w:ascii="Times New Roman" w:hAnsi="Times New Roman" w:cs="Times New Roman"/>
-          <w:sz w:val="28"/>
-          <w:szCs w:val="28"/>
+          <w:noProof/>
+          <w:sz w:val="28"/>
+          <w:szCs w:val="28"/>
+          <w:lang w:eastAsia="ru-RU"/>
         </w:rPr>
         <w:lastRenderedPageBreak/>
         <w:drawing>
@@ -28861,7 +29139,7 @@
           <w:szCs w:val="28"/>
         </w:rPr>
       </w:pPr>
-      <w:bookmarkStart w:id="46" w:name="_Ref128620565"/>
+      <w:bookmarkStart w:id="55" w:name="_Ref128620565"/>
       <w:r>
         <w:rPr>
           <w:rFonts w:ascii="Times New Roman" w:hAnsi="Times New Roman" w:cs="Times New Roman"/>
@@ -28923,7 +29201,7 @@
         </w:rPr>
         <w:fldChar w:fldCharType="end"/>
       </w:r>
-      <w:bookmarkEnd w:id="46"/>
+      <w:bookmarkEnd w:id="55"/>
       <w:r>
         <w:rPr>
           <w:rFonts w:ascii="Times New Roman" w:hAnsi="Times New Roman" w:cs="Times New Roman"/>
@@ -28945,8 +29223,10 @@
       <w:r>
         <w:rPr>
           <w:rFonts w:ascii="Times New Roman" w:hAnsi="Times New Roman" w:cs="Times New Roman"/>
-          <w:sz w:val="28"/>
-          <w:szCs w:val="28"/>
+          <w:noProof/>
+          <w:sz w:val="28"/>
+          <w:szCs w:val="28"/>
+          <w:lang w:eastAsia="ru-RU"/>
         </w:rPr>
         <w:drawing>
           <wp:inline distT="0" distB="0" distL="0" distR="0" wp14:anchorId="745BB740" wp14:editId="7D920B68">
@@ -29013,7 +29293,7 @@
           <w:szCs w:val="28"/>
         </w:rPr>
       </w:pPr>
-      <w:bookmarkStart w:id="47" w:name="_Ref128620728"/>
+      <w:bookmarkStart w:id="56" w:name="_Ref128620728"/>
       <w:r>
         <w:rPr>
           <w:rFonts w:ascii="Times New Roman" w:hAnsi="Times New Roman" w:cs="Times New Roman"/>
@@ -29075,7 +29355,7 @@
         </w:rPr>
         <w:fldChar w:fldCharType="end"/>
       </w:r>
-      <w:bookmarkEnd w:id="47"/>
+      <w:bookmarkEnd w:id="56"/>
       <w:r>
         <w:rPr>
           <w:rFonts w:ascii="Times New Roman" w:hAnsi="Times New Roman" w:cs="Times New Roman"/>
@@ -29147,7 +29427,7 @@
           <w:szCs w:val="28"/>
         </w:rPr>
       </w:pPr>
-      <w:bookmarkStart w:id="48" w:name="_Ref128620749"/>
+      <w:bookmarkStart w:id="57" w:name="_Ref128620749"/>
       <w:r>
         <w:rPr>
           <w:rFonts w:ascii="Times New Roman" w:hAnsi="Times New Roman" w:cs="Times New Roman"/>
@@ -29209,7 +29489,7 @@
         </w:rPr>
         <w:fldChar w:fldCharType="end"/>
       </w:r>
-      <w:bookmarkEnd w:id="48"/>
+      <w:bookmarkEnd w:id="57"/>
       <w:r>
         <w:rPr>
           <w:rFonts w:ascii="Times New Roman" w:hAnsi="Times New Roman" w:cs="Times New Roman"/>
@@ -29236,6 +29516,7 @@
           <w:szCs w:val="28"/>
         </w:rPr>
       </w:pPr>
+      <w:bookmarkStart w:id="58" w:name="_Toc128673277"/>
       <w:r>
         <w:rPr>
           <w:rFonts w:ascii="Times New Roman" w:hAnsi="Times New Roman" w:cs="Times New Roman"/>
@@ -29245,7 +29526,17 @@
           <w:szCs w:val="28"/>
         </w:rPr>
         <w:lastRenderedPageBreak/>
-        <w:t xml:space="preserve">3.4.4 Шаблон профиля </w:t>
+        <w:t>2</w:t>
+      </w:r>
+      <w:r>
+        <w:rPr>
+          <w:rFonts w:ascii="Times New Roman" w:hAnsi="Times New Roman" w:cs="Times New Roman"/>
+          <w:b w:val="0"/>
+          <w:color w:val="000000" w:themeColor="text1"/>
+          <w:sz w:val="28"/>
+          <w:szCs w:val="28"/>
+        </w:rPr>
+        <w:t xml:space="preserve">.4.4 Шаблон профиля </w:t>
       </w:r>
       <w:r>
         <w:rPr>
@@ -29279,6 +29570,7 @@
         </w:rPr>
         <w:t>html</w:t>
       </w:r>
+      <w:bookmarkEnd w:id="58"/>
     </w:p>
     <w:p>
       <w:pPr>
@@ -29366,22 +29658,14 @@
           <w:sz w:val="28"/>
           <w:szCs w:val="28"/>
         </w:rPr>
-        <w:instrText xml:space="preserve"> REF _Ref128617793 \h </w:instrText>
-      </w:r>
-      <w:r>
-        <w:rPr>
-          <w:rFonts w:ascii="Times New Roman" w:hAnsi="Times New Roman" w:cs="Times New Roman"/>
-          <w:sz w:val="28"/>
-          <w:szCs w:val="28"/>
-        </w:rPr>
-      </w:r>
-      <w:r>
-        <w:rPr>
-          <w:rFonts w:ascii="Times New Roman" w:hAnsi="Times New Roman" w:cs="Times New Roman"/>
-          <w:sz w:val="28"/>
-          <w:szCs w:val="28"/>
-        </w:rPr>
-        <w:instrText xml:space="preserve"> \* MERGEFORMAT </w:instrText>
+        <w:instrText xml:space="preserve"> REF _Ref128617793 \h  \* MERGEFORMAT </w:instrText>
+      </w:r>
+      <w:r>
+        <w:rPr>
+          <w:rFonts w:ascii="Times New Roman" w:hAnsi="Times New Roman" w:cs="Times New Roman"/>
+          <w:sz w:val="28"/>
+          <w:szCs w:val="28"/>
+        </w:rPr>
       </w:r>
       <w:r>
         <w:rPr>
@@ -29475,8 +29759,10 @@
       <w:r>
         <w:rPr>
           <w:rFonts w:ascii="Times New Roman" w:hAnsi="Times New Roman" w:cs="Times New Roman"/>
-          <w:sz w:val="28"/>
-          <w:szCs w:val="28"/>
+          <w:noProof/>
+          <w:sz w:val="28"/>
+          <w:szCs w:val="28"/>
+          <w:lang w:eastAsia="ru-RU"/>
         </w:rPr>
         <w:drawing>
           <wp:inline distT="0" distB="0" distL="0" distR="0" wp14:anchorId="261401EF" wp14:editId="689AFCA6">
@@ -29527,7 +29813,7 @@
           <w:szCs w:val="28"/>
         </w:rPr>
       </w:pPr>
-      <w:bookmarkStart w:id="49" w:name="_Ref128617793"/>
+      <w:bookmarkStart w:id="59" w:name="_Ref128617793"/>
       <w:r>
         <w:rPr>
           <w:rFonts w:ascii="Times New Roman" w:hAnsi="Times New Roman" w:cs="Times New Roman"/>
@@ -29589,7 +29875,7 @@
         </w:rPr>
         <w:fldChar w:fldCharType="end"/>
       </w:r>
-      <w:bookmarkEnd w:id="49"/>
+      <w:bookmarkEnd w:id="59"/>
       <w:r>
         <w:rPr>
           <w:rFonts w:ascii="Times New Roman" w:hAnsi="Times New Roman" w:cs="Times New Roman"/>
@@ -29634,22 +29920,14 @@
           <w:sz w:val="28"/>
           <w:szCs w:val="28"/>
         </w:rPr>
-        <w:instrText xml:space="preserve"> REF _Ref128631146 \h </w:instrText>
-      </w:r>
-      <w:r>
-        <w:rPr>
-          <w:rFonts w:ascii="Times New Roman" w:hAnsi="Times New Roman" w:cs="Times New Roman"/>
-          <w:sz w:val="28"/>
-          <w:szCs w:val="28"/>
-        </w:rPr>
-      </w:r>
-      <w:r>
-        <w:rPr>
-          <w:rFonts w:ascii="Times New Roman" w:hAnsi="Times New Roman" w:cs="Times New Roman"/>
-          <w:sz w:val="28"/>
-          <w:szCs w:val="28"/>
-        </w:rPr>
-        <w:instrText xml:space="preserve"> \* MERGEFORMAT </w:instrText>
+        <w:instrText xml:space="preserve"> REF _Ref128631146 \h  \* MERGEFORMAT </w:instrText>
+      </w:r>
+      <w:r>
+        <w:rPr>
+          <w:rFonts w:ascii="Times New Roman" w:hAnsi="Times New Roman" w:cs="Times New Roman"/>
+          <w:sz w:val="28"/>
+          <w:szCs w:val="28"/>
+        </w:rPr>
       </w:r>
       <w:r>
         <w:rPr>
@@ -29713,8 +29991,10 @@
       <w:r>
         <w:rPr>
           <w:rFonts w:ascii="Times New Roman" w:hAnsi="Times New Roman" w:cs="Times New Roman"/>
-          <w:sz w:val="28"/>
-          <w:szCs w:val="28"/>
+          <w:noProof/>
+          <w:sz w:val="28"/>
+          <w:szCs w:val="28"/>
+          <w:lang w:eastAsia="ru-RU"/>
         </w:rPr>
         <w:drawing>
           <wp:inline distT="0" distB="0" distL="0" distR="0" wp14:anchorId="62DDA183" wp14:editId="6B8A14C0">
@@ -29779,7 +30059,7 @@
           <w:szCs w:val="28"/>
         </w:rPr>
       </w:pPr>
-      <w:bookmarkStart w:id="50" w:name="_Ref128631146"/>
+      <w:bookmarkStart w:id="60" w:name="_Ref128631146"/>
       <w:r>
         <w:rPr>
           <w:rFonts w:ascii="Times New Roman" w:hAnsi="Times New Roman" w:cs="Times New Roman"/>
@@ -29841,7 +30121,7 @@
         </w:rPr>
         <w:fldChar w:fldCharType="end"/>
       </w:r>
-      <w:bookmarkEnd w:id="50"/>
+      <w:bookmarkEnd w:id="60"/>
       <w:r>
         <w:rPr>
           <w:rFonts w:ascii="Times New Roman" w:hAnsi="Times New Roman" w:cs="Times New Roman"/>
@@ -29916,40 +30196,49 @@
           <w:color w:val="000000" w:themeColor="text1"/>
           <w:sz w:val="28"/>
           <w:szCs w:val="28"/>
-          <w:lang w:val="en-US"/>
-        </w:rPr>
-      </w:pPr>
-      <w:r>
-        <w:rPr>
-          <w:rFonts w:ascii="Times New Roman" w:hAnsi="Times New Roman" w:cs="Times New Roman"/>
-          <w:b w:val="0"/>
-          <w:color w:val="000000" w:themeColor="text1"/>
-          <w:sz w:val="28"/>
-          <w:szCs w:val="28"/>
-          <w:lang w:val="en-US"/>
+        </w:rPr>
+      </w:pPr>
+      <w:bookmarkStart w:id="61" w:name="_Toc128673278"/>
+      <w:r>
+        <w:rPr>
+          <w:rFonts w:ascii="Times New Roman" w:hAnsi="Times New Roman" w:cs="Times New Roman"/>
+          <w:b w:val="0"/>
+          <w:color w:val="000000" w:themeColor="text1"/>
+          <w:sz w:val="28"/>
+          <w:szCs w:val="28"/>
         </w:rPr>
         <w:lastRenderedPageBreak/>
-        <w:t>3.4.</w:t>
-      </w:r>
-      <w:r>
-        <w:rPr>
-          <w:rFonts w:ascii="Times New Roman" w:hAnsi="Times New Roman" w:cs="Times New Roman"/>
-          <w:b w:val="0"/>
-          <w:color w:val="000000" w:themeColor="text1"/>
-          <w:sz w:val="28"/>
-          <w:szCs w:val="28"/>
-          <w:lang w:val="en-US"/>
-        </w:rPr>
-        <w:t>5</w:t>
-      </w:r>
-      <w:r>
-        <w:rPr>
-          <w:rFonts w:ascii="Times New Roman" w:hAnsi="Times New Roman" w:cs="Times New Roman"/>
-          <w:b w:val="0"/>
-          <w:color w:val="000000" w:themeColor="text1"/>
-          <w:sz w:val="28"/>
-          <w:szCs w:val="28"/>
-          <w:lang w:val="en-US"/>
+        <w:t>2</w:t>
+      </w:r>
+      <w:bookmarkStart w:id="62" w:name="_GoBack"/>
+      <w:bookmarkEnd w:id="62"/>
+      <w:r>
+        <w:rPr>
+          <w:rFonts w:ascii="Times New Roman" w:hAnsi="Times New Roman" w:cs="Times New Roman"/>
+          <w:b w:val="0"/>
+          <w:color w:val="000000" w:themeColor="text1"/>
+          <w:sz w:val="28"/>
+          <w:szCs w:val="28"/>
+        </w:rPr>
+        <w:t xml:space="preserve">.4.5 </w:t>
+      </w:r>
+      <w:r>
+        <w:rPr>
+          <w:rFonts w:ascii="Times New Roman" w:hAnsi="Times New Roman" w:cs="Times New Roman"/>
+          <w:b w:val="0"/>
+          <w:color w:val="000000" w:themeColor="text1"/>
+          <w:sz w:val="28"/>
+          <w:szCs w:val="28"/>
+        </w:rPr>
+        <w:t>Шаблоны</w:t>
+      </w:r>
+      <w:r>
+        <w:rPr>
+          <w:rFonts w:ascii="Times New Roman" w:hAnsi="Times New Roman" w:cs="Times New Roman"/>
+          <w:b w:val="0"/>
+          <w:color w:val="000000" w:themeColor="text1"/>
+          <w:sz w:val="28"/>
+          <w:szCs w:val="28"/>
         </w:rPr>
         <w:t xml:space="preserve"> </w:t>
       </w:r>
@@ -29960,19 +30249,82 @@
           <w:color w:val="000000" w:themeColor="text1"/>
           <w:sz w:val="28"/>
           <w:szCs w:val="28"/>
-        </w:rPr>
-        <w:t>Шаблоны</w:t>
-      </w:r>
-      <w:r>
-        <w:rPr>
-          <w:rFonts w:ascii="Times New Roman" w:hAnsi="Times New Roman" w:cs="Times New Roman"/>
-          <w:b w:val="0"/>
-          <w:color w:val="000000" w:themeColor="text1"/>
-          <w:sz w:val="28"/>
-          <w:szCs w:val="28"/>
-          <w:lang w:val="en-US"/>
-        </w:rPr>
-        <w:t xml:space="preserve"> login.html, register.html </w:t>
+          <w:lang w:val="en-US"/>
+        </w:rPr>
+        <w:t>login</w:t>
+      </w:r>
+      <w:r>
+        <w:rPr>
+          <w:rFonts w:ascii="Times New Roman" w:hAnsi="Times New Roman" w:cs="Times New Roman"/>
+          <w:b w:val="0"/>
+          <w:color w:val="000000" w:themeColor="text1"/>
+          <w:sz w:val="28"/>
+          <w:szCs w:val="28"/>
+        </w:rPr>
+        <w:t>.</w:t>
+      </w:r>
+      <w:r>
+        <w:rPr>
+          <w:rFonts w:ascii="Times New Roman" w:hAnsi="Times New Roman" w:cs="Times New Roman"/>
+          <w:b w:val="0"/>
+          <w:color w:val="000000" w:themeColor="text1"/>
+          <w:sz w:val="28"/>
+          <w:szCs w:val="28"/>
+          <w:lang w:val="en-US"/>
+        </w:rPr>
+        <w:t>html</w:t>
+      </w:r>
+      <w:r>
+        <w:rPr>
+          <w:rFonts w:ascii="Times New Roman" w:hAnsi="Times New Roman" w:cs="Times New Roman"/>
+          <w:b w:val="0"/>
+          <w:color w:val="000000" w:themeColor="text1"/>
+          <w:sz w:val="28"/>
+          <w:szCs w:val="28"/>
+        </w:rPr>
+        <w:t xml:space="preserve">, </w:t>
+      </w:r>
+      <w:r>
+        <w:rPr>
+          <w:rFonts w:ascii="Times New Roman" w:hAnsi="Times New Roman" w:cs="Times New Roman"/>
+          <w:b w:val="0"/>
+          <w:color w:val="000000" w:themeColor="text1"/>
+          <w:sz w:val="28"/>
+          <w:szCs w:val="28"/>
+          <w:lang w:val="en-US"/>
+        </w:rPr>
+        <w:t>register</w:t>
+      </w:r>
+      <w:r>
+        <w:rPr>
+          <w:rFonts w:ascii="Times New Roman" w:hAnsi="Times New Roman" w:cs="Times New Roman"/>
+          <w:b w:val="0"/>
+          <w:color w:val="000000" w:themeColor="text1"/>
+          <w:sz w:val="28"/>
+          <w:szCs w:val="28"/>
+        </w:rPr>
+        <w:t>.</w:t>
+      </w:r>
+      <w:r>
+        <w:rPr>
+          <w:rFonts w:ascii="Times New Roman" w:hAnsi="Times New Roman" w:cs="Times New Roman"/>
+          <w:b w:val="0"/>
+          <w:color w:val="000000" w:themeColor="text1"/>
+          <w:sz w:val="28"/>
+          <w:szCs w:val="28"/>
+          <w:lang w:val="en-US"/>
+        </w:rPr>
+        <w:t>html</w:t>
+      </w:r>
+      <w:r>
+        <w:rPr>
+          <w:rFonts w:ascii="Times New Roman" w:hAnsi="Times New Roman" w:cs="Times New Roman"/>
+          <w:b w:val="0"/>
+          <w:color w:val="000000" w:themeColor="text1"/>
+          <w:sz w:val="28"/>
+          <w:szCs w:val="28"/>
+        </w:rPr>
+        <w:t xml:space="preserve"> </w:t>
       </w:r>
       <w:r>
         <w:rPr>
@@ -29991,10 +30343,63 @@
           <w:color w:val="000000" w:themeColor="text1"/>
           <w:sz w:val="28"/>
           <w:szCs w:val="28"/>
-          <w:lang w:val="en-US"/>
-        </w:rPr>
-        <w:t xml:space="preserve"> add_review.html</w:t>
-      </w:r>
+        </w:rPr>
+        <w:t xml:space="preserve"> </w:t>
+      </w:r>
+      <w:r>
+        <w:rPr>
+          <w:rFonts w:ascii="Times New Roman" w:hAnsi="Times New Roman" w:cs="Times New Roman"/>
+          <w:b w:val="0"/>
+          <w:color w:val="000000" w:themeColor="text1"/>
+          <w:sz w:val="28"/>
+          <w:szCs w:val="28"/>
+          <w:lang w:val="en-US"/>
+        </w:rPr>
+        <w:t>add</w:t>
+      </w:r>
+      <w:r>
+        <w:rPr>
+          <w:rFonts w:ascii="Times New Roman" w:hAnsi="Times New Roman" w:cs="Times New Roman"/>
+          <w:b w:val="0"/>
+          <w:color w:val="000000" w:themeColor="text1"/>
+          <w:sz w:val="28"/>
+          <w:szCs w:val="28"/>
+        </w:rPr>
+        <w:t>_</w:t>
+      </w:r>
+      <w:r>
+        <w:rPr>
+          <w:rFonts w:ascii="Times New Roman" w:hAnsi="Times New Roman" w:cs="Times New Roman"/>
+          <w:b w:val="0"/>
+          <w:color w:val="000000" w:themeColor="text1"/>
+          <w:sz w:val="28"/>
+          <w:szCs w:val="28"/>
+          <w:lang w:val="en-US"/>
+        </w:rPr>
+        <w:t>review</w:t>
+      </w:r>
+      <w:r>
+        <w:rPr>
+          <w:rFonts w:ascii="Times New Roman" w:hAnsi="Times New Roman" w:cs="Times New Roman"/>
+          <w:b w:val="0"/>
+          <w:color w:val="000000" w:themeColor="text1"/>
+          <w:sz w:val="28"/>
+          <w:szCs w:val="28"/>
+        </w:rPr>
+        <w:t>.</w:t>
+      </w:r>
+      <w:r>
+        <w:rPr>
+          <w:rFonts w:ascii="Times New Roman" w:hAnsi="Times New Roman" w:cs="Times New Roman"/>
+          <w:b w:val="0"/>
+          <w:color w:val="000000" w:themeColor="text1"/>
+          <w:sz w:val="28"/>
+          <w:szCs w:val="28"/>
+          <w:lang w:val="en-US"/>
+        </w:rPr>
+        <w:t>html</w:t>
+      </w:r>
+      <w:bookmarkEnd w:id="61"/>
     </w:p>
     <w:p>
       <w:pPr>
@@ -30029,22 +30434,14 @@
           <w:sz w:val="28"/>
           <w:szCs w:val="28"/>
         </w:rPr>
-        <w:instrText xml:space="preserve"> REF _Ref128617958 \h </w:instrText>
-      </w:r>
-      <w:r>
-        <w:rPr>
-          <w:rFonts w:ascii="Times New Roman" w:hAnsi="Times New Roman" w:cs="Times New Roman"/>
-          <w:sz w:val="28"/>
-          <w:szCs w:val="28"/>
-        </w:rPr>
-      </w:r>
-      <w:r>
-        <w:rPr>
-          <w:rFonts w:ascii="Times New Roman" w:hAnsi="Times New Roman" w:cs="Times New Roman"/>
-          <w:sz w:val="28"/>
-          <w:szCs w:val="28"/>
-        </w:rPr>
-        <w:instrText xml:space="preserve"> \* MERGEFORMAT </w:instrText>
+        <w:instrText xml:space="preserve"> REF _Ref128617958 \h  \* MERGEFORMAT </w:instrText>
+      </w:r>
+      <w:r>
+        <w:rPr>
+          <w:rFonts w:ascii="Times New Roman" w:hAnsi="Times New Roman" w:cs="Times New Roman"/>
+          <w:sz w:val="28"/>
+          <w:szCs w:val="28"/>
+        </w:rPr>
       </w:r>
       <w:r>
         <w:rPr>
@@ -30145,6 +30542,10 @@
         <w:jc w:val="center"/>
       </w:pPr>
       <w:r>
+        <w:rPr>
+          <w:noProof/>
+          <w:lang w:eastAsia="ru-RU"/>
+        </w:rPr>
         <w:drawing>
           <wp:inline distT="0" distB="0" distL="0" distR="0" wp14:anchorId="6158D077" wp14:editId="27424358">
             <wp:extent cx="4581525" cy="3906283"/>
@@ -30195,7 +30596,7 @@
           <w:szCs w:val="28"/>
         </w:rPr>
       </w:pPr>
-      <w:bookmarkStart w:id="51" w:name="_Ref128617958"/>
+      <w:bookmarkStart w:id="63" w:name="_Ref128617958"/>
       <w:r>
         <w:rPr>
           <w:rFonts w:ascii="Times New Roman" w:hAnsi="Times New Roman" w:cs="Times New Roman"/>
@@ -30257,7 +30658,7 @@
         </w:rPr>
         <w:fldChar w:fldCharType="end"/>
       </w:r>
-      <w:bookmarkEnd w:id="51"/>
+      <w:bookmarkEnd w:id="63"/>
       <w:r>
         <w:rPr>
           <w:rFonts w:ascii="Times New Roman" w:hAnsi="Times New Roman" w:cs="Times New Roman"/>
@@ -30302,22 +30703,14 @@
           <w:sz w:val="28"/>
           <w:szCs w:val="28"/>
         </w:rPr>
-        <w:instrText xml:space="preserve"> REF _Ref128631764 \h </w:instrText>
-      </w:r>
-      <w:r>
-        <w:rPr>
-          <w:rFonts w:ascii="Times New Roman" w:hAnsi="Times New Roman" w:cs="Times New Roman"/>
-          <w:sz w:val="28"/>
-          <w:szCs w:val="28"/>
-        </w:rPr>
-      </w:r>
-      <w:r>
-        <w:rPr>
-          <w:rFonts w:ascii="Times New Roman" w:hAnsi="Times New Roman" w:cs="Times New Roman"/>
-          <w:sz w:val="28"/>
-          <w:szCs w:val="28"/>
-        </w:rPr>
-        <w:instrText xml:space="preserve"> \* MERGEFORMAT </w:instrText>
+        <w:instrText xml:space="preserve"> REF _Ref128631764 \h  \* MERGEFORMAT </w:instrText>
+      </w:r>
+      <w:r>
+        <w:rPr>
+          <w:rFonts w:ascii="Times New Roman" w:hAnsi="Times New Roman" w:cs="Times New Roman"/>
+          <w:sz w:val="28"/>
+          <w:szCs w:val="28"/>
+        </w:rPr>
       </w:r>
       <w:r>
         <w:rPr>
@@ -30410,8 +30803,10 @@
       <w:r>
         <w:rPr>
           <w:rFonts w:ascii="Times New Roman" w:hAnsi="Times New Roman" w:cs="Times New Roman"/>
+          <w:noProof/>
           <w:sz w:val="24"/>
           <w:szCs w:val="24"/>
+          <w:lang w:eastAsia="ru-RU"/>
         </w:rPr>
         <w:drawing>
           <wp:inline distT="0" distB="0" distL="0" distR="0" wp14:anchorId="76F84A52" wp14:editId="2E483117">
@@ -30477,7 +30872,7 @@
           <w:szCs w:val="28"/>
         </w:rPr>
       </w:pPr>
-      <w:bookmarkStart w:id="52" w:name="_Ref128631764"/>
+      <w:bookmarkStart w:id="64" w:name="_Ref128631764"/>
       <w:r>
         <w:rPr>
           <w:rFonts w:ascii="Times New Roman" w:hAnsi="Times New Roman" w:cs="Times New Roman"/>
@@ -30539,7 +30934,7 @@
         </w:rPr>
         <w:fldChar w:fldCharType="end"/>
       </w:r>
-      <w:bookmarkEnd w:id="52"/>
+      <w:bookmarkEnd w:id="64"/>
       <w:r>
         <w:rPr>
           <w:rFonts w:ascii="Times New Roman" w:hAnsi="Times New Roman" w:cs="Times New Roman"/>
@@ -30564,7 +30959,7 @@
           <w:szCs w:val="28"/>
         </w:rPr>
       </w:pPr>
-      <w:bookmarkStart w:id="53" w:name="_Toc125576866"/>
+      <w:bookmarkStart w:id="65" w:name="_Toc128673279"/>
       <w:r>
         <w:rPr>
           <w:sz w:val="28"/>
@@ -30573,7 +30968,7 @@
         <w:lastRenderedPageBreak/>
         <w:t>Заключение</w:t>
       </w:r>
-      <w:bookmarkEnd w:id="53"/>
+      <w:bookmarkEnd w:id="65"/>
     </w:p>
     <w:p>
       <w:pPr>
@@ -30648,23 +31043,7 @@
           <w:sz w:val="28"/>
           <w:szCs w:val="28"/>
         </w:rPr>
-        <w:t xml:space="preserve"> для выгрузки данных о школах с официального са</w:t>
-      </w:r>
-      <w:r>
-        <w:rPr>
-          <w:rFonts w:ascii="Times New Roman" w:hAnsi="Times New Roman" w:cs="Times New Roman"/>
-          <w:sz w:val="28"/>
-          <w:szCs w:val="28"/>
-        </w:rPr>
-        <w:t>й</w:t>
-      </w:r>
-      <w:r>
-        <w:rPr>
-          <w:rFonts w:ascii="Times New Roman" w:hAnsi="Times New Roman" w:cs="Times New Roman"/>
-          <w:sz w:val="28"/>
-          <w:szCs w:val="28"/>
-        </w:rPr>
-        <w:t>та</w:t>
+        <w:t xml:space="preserve"> для выгрузки данных о школах с официального сайта</w:t>
       </w:r>
       <w:r>
         <w:rPr>
@@ -30880,6 +31259,7 @@
           <w:szCs w:val="28"/>
         </w:rPr>
       </w:pPr>
+      <w:bookmarkStart w:id="66" w:name="_Toc128673280"/>
       <w:r>
         <w:rPr>
           <w:sz w:val="28"/>
@@ -30888,6 +31268,7 @@
         <w:lastRenderedPageBreak/>
         <w:t>Список использованной литературы</w:t>
       </w:r>
+      <w:bookmarkEnd w:id="66"/>
     </w:p>
     <w:p>
       <w:pPr>
@@ -31082,23 +31463,7 @@
           <w:sz w:val="28"/>
           <w:szCs w:val="28"/>
         </w:rPr>
-        <w:t xml:space="preserve"> – 20</w:t>
-      </w:r>
-      <w:r>
-        <w:rPr>
-          <w:rFonts w:ascii="Times New Roman" w:hAnsi="Times New Roman" w:cs="Times New Roman"/>
-          <w:sz w:val="28"/>
-          <w:szCs w:val="28"/>
-        </w:rPr>
-        <w:t>16</w:t>
-      </w:r>
-      <w:r>
-        <w:rPr>
-          <w:rFonts w:ascii="Times New Roman" w:hAnsi="Times New Roman" w:cs="Times New Roman"/>
-          <w:sz w:val="28"/>
-          <w:szCs w:val="28"/>
-        </w:rPr>
-        <w:t xml:space="preserve"> –  . – URL: </w:t>
+        <w:t xml:space="preserve"> – 2016 –  . – URL: </w:t>
       </w:r>
       <w:r>
         <w:rPr>
@@ -31503,23 +31868,7 @@
           <w:sz w:val="28"/>
           <w:szCs w:val="28"/>
         </w:rPr>
-        <w:t xml:space="preserve"> – 20</w:t>
-      </w:r>
-      <w:r>
-        <w:rPr>
-          <w:rFonts w:ascii="Times New Roman" w:hAnsi="Times New Roman" w:cs="Times New Roman"/>
-          <w:sz w:val="28"/>
-          <w:szCs w:val="28"/>
-        </w:rPr>
-        <w:t>03</w:t>
-      </w:r>
-      <w:r>
-        <w:rPr>
-          <w:rFonts w:ascii="Times New Roman" w:hAnsi="Times New Roman" w:cs="Times New Roman"/>
-          <w:sz w:val="28"/>
-          <w:szCs w:val="28"/>
-        </w:rPr>
-        <w:t xml:space="preserve"> –  . – URL: </w:t>
+        <w:t xml:space="preserve"> – 2003 –  . – URL: </w:t>
       </w:r>
       <w:r>
         <w:rPr>
@@ -31586,26 +31935,8 @@
           <w:sz w:val="28"/>
           <w:szCs w:val="28"/>
         </w:rPr>
-        <w:t xml:space="preserve"> эле</w:t>
-      </w:r>
-      <w:r>
-        <w:rPr>
-          <w:rFonts w:ascii="Times New Roman" w:hAnsi="Times New Roman" w:cs="Times New Roman"/>
-          <w:sz w:val="28"/>
-          <w:szCs w:val="28"/>
-        </w:rPr>
-        <w:t>к</w:t>
-      </w:r>
-      <w:r>
-        <w:rPr>
-          <w:rFonts w:ascii="Times New Roman" w:hAnsi="Times New Roman" w:cs="Times New Roman"/>
-          <w:sz w:val="28"/>
-          <w:szCs w:val="28"/>
-        </w:rPr>
-        <w:t>тронный</w:t>
-      </w:r>
-      <w:bookmarkStart w:id="54" w:name="_GoBack"/>
-      <w:bookmarkEnd w:id="54"/>
+        <w:t xml:space="preserve"> электронный</w:t>
+      </w:r>
     </w:p>
     <w:sectPr>
       <w:footerReference w:type="default" r:id="rId41"/>
@@ -31654,6 +31985,7 @@
         <w:docPartUnique/>
       </w:docPartObj>
     </w:sdtPr>
+    <w:sdtEndPr/>
     <w:sdtContent>
       <w:p>
         <w:pPr>
@@ -31673,7 +32005,7 @@
           <w:rPr>
             <w:noProof/>
           </w:rPr>
-          <w:t>24</w:t>
+          <w:t>33</w:t>
         </w:r>
         <w:r>
           <w:fldChar w:fldCharType="end"/>
@@ -31800,23 +32132,7 @@
           <w:sz w:val="24"/>
           <w:szCs w:val="28"/>
         </w:rPr>
-        <w:t>шения подобных манипуляций, поэт</w:t>
-      </w:r>
-      <w:r>
-        <w:rPr>
-          <w:rFonts w:ascii="Times New Roman" w:hAnsi="Times New Roman" w:cs="Times New Roman"/>
-          <w:sz w:val="24"/>
-          <w:szCs w:val="28"/>
-        </w:rPr>
-        <w:t>о</w:t>
-      </w:r>
-      <w:r>
-        <w:rPr>
-          <w:rFonts w:ascii="Times New Roman" w:hAnsi="Times New Roman" w:cs="Times New Roman"/>
-          <w:sz w:val="24"/>
-          <w:szCs w:val="28"/>
-        </w:rPr>
-        <w:t>му мы используем именно эту библиотеку.</w:t>
+        <w:t>шения подобных манипуляций, поэтому мы используем именно эту библиотеку.</w:t>
       </w:r>
       <w:proofErr w:type="gramEnd"/>
     </w:p>
@@ -31870,23 +32186,7 @@
           <w:sz w:val="24"/>
           <w:szCs w:val="24"/>
         </w:rPr>
-        <w:t xml:space="preserve"> не пр</w:t>
-      </w:r>
-      <w:r>
-        <w:rPr>
-          <w:rFonts w:ascii="Times New Roman" w:hAnsi="Times New Roman" w:cs="Times New Roman"/>
-          <w:sz w:val="24"/>
-          <w:szCs w:val="24"/>
-        </w:rPr>
-        <w:t>и</w:t>
-      </w:r>
-      <w:r>
-        <w:rPr>
-          <w:rFonts w:ascii="Times New Roman" w:hAnsi="Times New Roman" w:cs="Times New Roman"/>
-          <w:sz w:val="24"/>
-          <w:szCs w:val="24"/>
-        </w:rPr>
-        <w:t xml:space="preserve">вязаны к полям других таблиц, а только хранят строки с </w:t>
+        <w:t xml:space="preserve"> не привязаны к полям других таблиц, а только хранят строки с </w:t>
       </w:r>
       <w:r>
         <w:rPr>
@@ -35135,6 +35435,7 @@
   <w:style w:type="character" w:default="1" w:styleId="a0">
     <w:name w:val="Default Paragraph Font"/>
     <w:uiPriority w:val="1"/>
+    <w:semiHidden/>
     <w:unhideWhenUsed/>
   </w:style>
   <w:style w:type="table" w:default="1" w:styleId="a1">
@@ -35831,6 +36132,7 @@
   <w:style w:type="character" w:default="1" w:styleId="a0">
     <w:name w:val="Default Paragraph Font"/>
     <w:uiPriority w:val="1"/>
+    <w:semiHidden/>
     <w:unhideWhenUsed/>
   </w:style>
   <w:style w:type="table" w:default="1" w:styleId="a1">
@@ -36562,7 +36864,7 @@
 </file>
 
 <file path=customXml/itemProps1.xml><?xml version="1.0" encoding="utf-8"?>
-<ds:datastoreItem xmlns:ds="http://schemas.openxmlformats.org/officeDocument/2006/customXml" ds:itemID="{7678B7C0-38D3-43D1-AD15-7D62FFB03800}">
+<ds:datastoreItem xmlns:ds="http://schemas.openxmlformats.org/officeDocument/2006/customXml" ds:itemID="{83869125-E38F-4041-8076-A8FB9082A806}">
   <ds:schemaRefs>
     <ds:schemaRef ds:uri="http://schemas.openxmlformats.org/officeDocument/2006/bibliography"/>
   </ds:schemaRefs>
